--- a/Source/Classic/Libs/ManagedIrbis/Source/Pft/Docs/Реализация команд UNIFOR.docx
+++ b/Source/Classic/Libs/ManagedIrbis/Source/Pft/Docs/Реализация команд UNIFOR.docx
@@ -205,7 +205,19 @@
           <w:tcPr>
             <w:tcW w:w="704" w:type="dxa"/>
           </w:tcPr>
-          <w:p/>
+          <w:p>
+            <w:pPr>
+              <w:rPr>
+                <w:lang w:val="en-US"/>
+              </w:rPr>
+            </w:pPr>
+            <w:r>
+              <w:rPr>
+                <w:lang w:val="en-US"/>
+              </w:rPr>
+              <w:t>+</w:t>
+            </w:r>
+          </w:p>
         </w:tc>
       </w:tr>
       <w:tr>
@@ -233,7 +245,19 @@
           <w:tcPr>
             <w:tcW w:w="704" w:type="dxa"/>
           </w:tcPr>
-          <w:p/>
+          <w:p>
+            <w:pPr>
+              <w:rPr>
+                <w:lang w:val="en-US"/>
+              </w:rPr>
+            </w:pPr>
+            <w:r>
+              <w:rPr>
+                <w:lang w:val="en-US"/>
+              </w:rPr>
+              <w:t>+</w:t>
+            </w:r>
+          </w:p>
         </w:tc>
       </w:tr>
       <w:tr>
@@ -261,7 +285,19 @@
           <w:tcPr>
             <w:tcW w:w="704" w:type="dxa"/>
           </w:tcPr>
-          <w:p/>
+          <w:p>
+            <w:pPr>
+              <w:rPr>
+                <w:lang w:val="en-US"/>
+              </w:rPr>
+            </w:pPr>
+            <w:r>
+              <w:rPr>
+                <w:lang w:val="en-US"/>
+              </w:rPr>
+              <w:t>+</w:t>
+            </w:r>
+          </w:p>
         </w:tc>
       </w:tr>
       <w:tr>
@@ -289,7 +325,19 @@
           <w:tcPr>
             <w:tcW w:w="704" w:type="dxa"/>
           </w:tcPr>
-          <w:p/>
+          <w:p>
+            <w:pPr>
+              <w:rPr>
+                <w:lang w:val="en-US"/>
+              </w:rPr>
+            </w:pPr>
+            <w:r>
+              <w:rPr>
+                <w:lang w:val="en-US"/>
+              </w:rPr>
+              <w:t>+</w:t>
+            </w:r>
+          </w:p>
         </w:tc>
       </w:tr>
       <w:tr>
@@ -317,7 +365,19 @@
           <w:tcPr>
             <w:tcW w:w="704" w:type="dxa"/>
           </w:tcPr>
-          <w:p/>
+          <w:p>
+            <w:pPr>
+              <w:rPr>
+                <w:lang w:val="en-US"/>
+              </w:rPr>
+            </w:pPr>
+            <w:r>
+              <w:rPr>
+                <w:lang w:val="en-US"/>
+              </w:rPr>
+              <w:t>+</w:t>
+            </w:r>
+          </w:p>
         </w:tc>
       </w:tr>
       <w:tr>
@@ -345,7 +405,19 @@
           <w:tcPr>
             <w:tcW w:w="704" w:type="dxa"/>
           </w:tcPr>
-          <w:p/>
+          <w:p>
+            <w:pPr>
+              <w:rPr>
+                <w:lang w:val="en-US"/>
+              </w:rPr>
+            </w:pPr>
+            <w:r>
+              <w:rPr>
+                <w:lang w:val="en-US"/>
+              </w:rPr>
+              <w:t>+</w:t>
+            </w:r>
+          </w:p>
         </w:tc>
       </w:tr>
       <w:tr>
@@ -373,7 +445,19 @@
           <w:tcPr>
             <w:tcW w:w="704" w:type="dxa"/>
           </w:tcPr>
-          <w:p/>
+          <w:p>
+            <w:pPr>
+              <w:rPr>
+                <w:lang w:val="en-US"/>
+              </w:rPr>
+            </w:pPr>
+            <w:r>
+              <w:rPr>
+                <w:lang w:val="en-US"/>
+              </w:rPr>
+              <w:t>+</w:t>
+            </w:r>
+          </w:p>
         </w:tc>
       </w:tr>
       <w:tr>
@@ -401,7 +485,19 @@
           <w:tcPr>
             <w:tcW w:w="704" w:type="dxa"/>
           </w:tcPr>
-          <w:p/>
+          <w:p>
+            <w:pPr>
+              <w:rPr>
+                <w:lang w:val="en-US"/>
+              </w:rPr>
+            </w:pPr>
+            <w:r>
+              <w:rPr>
+                <w:lang w:val="en-US"/>
+              </w:rPr>
+              <w:t>+</w:t>
+            </w:r>
+          </w:p>
         </w:tc>
       </w:tr>
       <w:tr>
@@ -429,7 +525,19 @@
           <w:tcPr>
             <w:tcW w:w="704" w:type="dxa"/>
           </w:tcPr>
-          <w:p/>
+          <w:p>
+            <w:pPr>
+              <w:rPr>
+                <w:lang w:val="en-US"/>
+              </w:rPr>
+            </w:pPr>
+            <w:r>
+              <w:rPr>
+                <w:lang w:val="en-US"/>
+              </w:rPr>
+              <w:t>+</w:t>
+            </w:r>
+          </w:p>
         </w:tc>
       </w:tr>
       <w:tr>
@@ -457,7 +565,19 @@
           <w:tcPr>
             <w:tcW w:w="704" w:type="dxa"/>
           </w:tcPr>
-          <w:p/>
+          <w:p>
+            <w:pPr>
+              <w:rPr>
+                <w:lang w:val="en-US"/>
+              </w:rPr>
+            </w:pPr>
+            <w:r>
+              <w:rPr>
+                <w:lang w:val="en-US"/>
+              </w:rPr>
+              <w:t>+</w:t>
+            </w:r>
+          </w:p>
         </w:tc>
       </w:tr>
       <w:tr>
@@ -485,7 +605,19 @@
           <w:tcPr>
             <w:tcW w:w="704" w:type="dxa"/>
           </w:tcPr>
-          <w:p/>
+          <w:p>
+            <w:pPr>
+              <w:rPr>
+                <w:lang w:val="en-US"/>
+              </w:rPr>
+            </w:pPr>
+            <w:r>
+              <w:rPr>
+                <w:lang w:val="en-US"/>
+              </w:rPr>
+              <w:t>+</w:t>
+            </w:r>
+          </w:p>
         </w:tc>
       </w:tr>
       <w:tr>
@@ -524,7 +656,19 @@
           <w:tcPr>
             <w:tcW w:w="704" w:type="dxa"/>
           </w:tcPr>
-          <w:p/>
+          <w:p>
+            <w:pPr>
+              <w:rPr>
+                <w:lang w:val="en-US"/>
+              </w:rPr>
+            </w:pPr>
+            <w:r>
+              <w:rPr>
+                <w:lang w:val="en-US"/>
+              </w:rPr>
+              <w:t>+</w:t>
+            </w:r>
+          </w:p>
         </w:tc>
       </w:tr>
       <w:tr>
@@ -569,7 +713,19 @@
           <w:tcPr>
             <w:tcW w:w="704" w:type="dxa"/>
           </w:tcPr>
-          <w:p/>
+          <w:p>
+            <w:pPr>
+              <w:rPr>
+                <w:lang w:val="en-US"/>
+              </w:rPr>
+            </w:pPr>
+            <w:r>
+              <w:rPr>
+                <w:lang w:val="en-US"/>
+              </w:rPr>
+              <w:t>+</w:t>
+            </w:r>
+          </w:p>
         </w:tc>
       </w:tr>
       <w:tr>
@@ -605,7 +761,19 @@
           <w:tcPr>
             <w:tcW w:w="704" w:type="dxa"/>
           </w:tcPr>
-          <w:p/>
+          <w:p>
+            <w:pPr>
+              <w:rPr>
+                <w:lang w:val="en-US"/>
+              </w:rPr>
+            </w:pPr>
+            <w:r>
+              <w:rPr>
+                <w:lang w:val="en-US"/>
+              </w:rPr>
+              <w:t>+</w:t>
+            </w:r>
+          </w:p>
         </w:tc>
       </w:tr>
       <w:tr>
@@ -689,7 +857,19 @@
           <w:tcPr>
             <w:tcW w:w="704" w:type="dxa"/>
           </w:tcPr>
-          <w:p/>
+          <w:p>
+            <w:pPr>
+              <w:rPr>
+                <w:lang w:val="en-US"/>
+              </w:rPr>
+            </w:pPr>
+            <w:r>
+              <w:rPr>
+                <w:lang w:val="en-US"/>
+              </w:rPr>
+              <w:t>+</w:t>
+            </w:r>
+          </w:p>
         </w:tc>
       </w:tr>
       <w:tr>
@@ -716,16 +896,33 @@
             <w:tcW w:w="8363" w:type="dxa"/>
           </w:tcPr>
           <w:p>
-            <w:r>
-              <w:t>Выдать заданное повторение поле</w:t>
-            </w:r>
-          </w:p>
-        </w:tc>
-        <w:tc>
-          <w:tcPr>
-            <w:tcW w:w="704" w:type="dxa"/>
-          </w:tcPr>
-          <w:p/>
+            <w:pPr>
+              <w:rPr>
+                <w:lang w:val="en-US"/>
+              </w:rPr>
+            </w:pPr>
+            <w:r>
+              <w:t>Выдать заданное повторение поля</w:t>
+            </w:r>
+          </w:p>
+        </w:tc>
+        <w:tc>
+          <w:tcPr>
+            <w:tcW w:w="704" w:type="dxa"/>
+          </w:tcPr>
+          <w:p>
+            <w:pPr>
+              <w:rPr>
+                <w:lang w:val="en-US"/>
+              </w:rPr>
+            </w:pPr>
+            <w:r>
+              <w:rPr>
+                <w:lang w:val="en-US"/>
+              </w:rPr>
+              <w:t>+</w:t>
+            </w:r>
+          </w:p>
         </w:tc>
       </w:tr>
       <w:tr>
@@ -1122,7 +1319,19 @@
           <w:tcPr>
             <w:tcW w:w="704" w:type="dxa"/>
           </w:tcPr>
-          <w:p/>
+          <w:p>
+            <w:pPr>
+              <w:rPr>
+                <w:lang w:val="en-US"/>
+              </w:rPr>
+            </w:pPr>
+            <w:r>
+              <w:rPr>
+                <w:lang w:val="en-US"/>
+              </w:rPr>
+              <w:t>+</w:t>
+            </w:r>
+          </w:p>
         </w:tc>
       </w:tr>
       <w:tr>
@@ -1158,7 +1367,19 @@
           <w:tcPr>
             <w:tcW w:w="704" w:type="dxa"/>
           </w:tcPr>
-          <w:p/>
+          <w:p>
+            <w:pPr>
+              <w:rPr>
+                <w:lang w:val="en-US"/>
+              </w:rPr>
+            </w:pPr>
+            <w:r>
+              <w:rPr>
+                <w:lang w:val="en-US"/>
+              </w:rPr>
+              <w:t>+</w:t>
+            </w:r>
+          </w:p>
         </w:tc>
       </w:tr>
       <w:tr>
@@ -1194,683 +1415,694 @@
           <w:tcPr>
             <w:tcW w:w="704" w:type="dxa"/>
           </w:tcPr>
-          <w:p/>
-        </w:tc>
-      </w:tr>
-      <w:tr>
-        <w:tc>
-          <w:tcPr>
-            <w:tcW w:w="1413" w:type="dxa"/>
-          </w:tcPr>
-          <w:p>
-            <w:pPr>
-              <w:rPr>
-                <w:lang w:val="en-US"/>
-              </w:rPr>
-            </w:pPr>
-            <w:r>
-              <w:rPr>
-                <w:lang w:val="en-US"/>
-              </w:rPr>
-              <w:t>T</w:t>
-            </w:r>
-          </w:p>
-        </w:tc>
-        <w:tc>
-          <w:tcPr>
-            <w:tcW w:w="8363" w:type="dxa"/>
-          </w:tcPr>
-          <w:p>
-            <w:r>
-              <w:t>Транслитерация латиницей</w:t>
-            </w:r>
-          </w:p>
-        </w:tc>
-        <w:tc>
-          <w:tcPr>
-            <w:tcW w:w="704" w:type="dxa"/>
-          </w:tcPr>
-          <w:p/>
-        </w:tc>
-      </w:tr>
-      <w:tr>
-        <w:tc>
-          <w:tcPr>
-            <w:tcW w:w="1413" w:type="dxa"/>
-          </w:tcPr>
-          <w:p>
-            <w:pPr>
-              <w:rPr>
-                <w:lang w:val="en-US"/>
-              </w:rPr>
-            </w:pPr>
-            <w:r>
-              <w:rPr>
-                <w:lang w:val="en-US"/>
-              </w:rPr>
-              <w:t>U</w:t>
-            </w:r>
-          </w:p>
-        </w:tc>
-        <w:tc>
-          <w:tcPr>
-            <w:tcW w:w="8363" w:type="dxa"/>
-          </w:tcPr>
-          <w:p>
-            <w:r>
-              <w:t>Кумуляция номеров журналов</w:t>
-            </w:r>
-          </w:p>
-        </w:tc>
-        <w:tc>
-          <w:tcPr>
-            <w:tcW w:w="704" w:type="dxa"/>
-          </w:tcPr>
-          <w:p/>
-        </w:tc>
-      </w:tr>
-      <w:tr>
-        <w:tc>
-          <w:tcPr>
-            <w:tcW w:w="1413" w:type="dxa"/>
-          </w:tcPr>
-          <w:p>
-            <w:pPr>
-              <w:rPr>
-                <w:lang w:val="en-US"/>
-              </w:rPr>
-            </w:pPr>
-            <w:r>
-              <w:rPr>
-                <w:lang w:val="en-US"/>
-              </w:rPr>
-              <w:t>V</w:t>
-            </w:r>
-          </w:p>
-        </w:tc>
-        <w:tc>
-          <w:tcPr>
-            <w:tcW w:w="8363" w:type="dxa"/>
-          </w:tcPr>
-          <w:p>
-            <w:r>
-              <w:t>Декумуляция номеров журнала</w:t>
-            </w:r>
-          </w:p>
-        </w:tc>
-        <w:tc>
-          <w:tcPr>
-            <w:tcW w:w="704" w:type="dxa"/>
-          </w:tcPr>
-          <w:p/>
-        </w:tc>
-      </w:tr>
-      <w:tr>
-        <w:tc>
-          <w:tcPr>
-            <w:tcW w:w="1413" w:type="dxa"/>
-          </w:tcPr>
-          <w:p>
-            <w:r>
-              <w:rPr>
-                <w:lang w:val="en-US"/>
-              </w:rPr>
-              <w:t>W</w:t>
-            </w:r>
-          </w:p>
-        </w:tc>
-        <w:tc>
-          <w:tcPr>
-            <w:tcW w:w="8363" w:type="dxa"/>
-          </w:tcPr>
-          <w:p>
-            <w:r>
-              <w:t>Контроль кумуляции</w:t>
-            </w:r>
-          </w:p>
-        </w:tc>
-        <w:tc>
-          <w:tcPr>
-            <w:tcW w:w="704" w:type="dxa"/>
-          </w:tcPr>
-          <w:p/>
-        </w:tc>
-      </w:tr>
-      <w:tr>
-        <w:tc>
-          <w:tcPr>
-            <w:tcW w:w="1413" w:type="dxa"/>
-          </w:tcPr>
-          <w:p>
-            <w:pPr>
-              <w:rPr>
-                <w:lang w:val="en-US"/>
-              </w:rPr>
-            </w:pPr>
-            <w:r>
-              <w:rPr>
-                <w:lang w:val="en-US"/>
-              </w:rPr>
-              <w:t>X</w:t>
-            </w:r>
-          </w:p>
-        </w:tc>
-        <w:tc>
-          <w:tcPr>
-            <w:tcW w:w="8363" w:type="dxa"/>
-          </w:tcPr>
-          <w:p>
-            <w:r>
-              <w:t>Удаление из заданной строки фрагментов, выделенных угловыми скобками</w:t>
-            </w:r>
-          </w:p>
-        </w:tc>
-        <w:tc>
-          <w:tcPr>
-            <w:tcW w:w="704" w:type="dxa"/>
-          </w:tcPr>
-          <w:p/>
-        </w:tc>
-      </w:tr>
-      <w:tr>
-        <w:tc>
-          <w:tcPr>
-            <w:tcW w:w="1413" w:type="dxa"/>
-          </w:tcPr>
-          <w:p>
-            <w:r>
-              <w:t>!</w:t>
-            </w:r>
-          </w:p>
-        </w:tc>
-        <w:tc>
-          <w:tcPr>
-            <w:tcW w:w="8363" w:type="dxa"/>
-          </w:tcPr>
-          <w:p>
-            <w:r>
-              <w:t>Очистка результата расформатирования от двойных разделителей</w:t>
-            </w:r>
-          </w:p>
-        </w:tc>
-        <w:tc>
-          <w:tcPr>
-            <w:tcW w:w="704" w:type="dxa"/>
-          </w:tcPr>
-          <w:p/>
-        </w:tc>
-      </w:tr>
-      <w:tr>
-        <w:tc>
-          <w:tcPr>
-            <w:tcW w:w="1413" w:type="dxa"/>
-          </w:tcPr>
-          <w:p>
-            <w:pPr>
-              <w:rPr>
-                <w:lang w:val="en-US"/>
-              </w:rPr>
-            </w:pPr>
-            <w:r>
-              <w:rPr>
-                <w:lang w:val="en-US"/>
-              </w:rPr>
-              <w:t>+1</w:t>
-            </w:r>
-          </w:p>
-        </w:tc>
-        <w:tc>
-          <w:tcPr>
-            <w:tcW w:w="8363" w:type="dxa"/>
-          </w:tcPr>
-          <w:p>
-            <w:r>
-              <w:t>Опустошить все глобальные переменные</w:t>
-            </w:r>
-          </w:p>
-        </w:tc>
-        <w:tc>
-          <w:tcPr>
-            <w:tcW w:w="704" w:type="dxa"/>
-          </w:tcPr>
-          <w:p/>
-        </w:tc>
-      </w:tr>
-      <w:tr>
-        <w:tc>
-          <w:tcPr>
-            <w:tcW w:w="1413" w:type="dxa"/>
-          </w:tcPr>
-          <w:p>
-            <w:pPr>
-              <w:rPr>
-                <w:lang w:val="en-US"/>
-              </w:rPr>
-            </w:pPr>
-            <w:r>
-              <w:t>+1</w:t>
-            </w:r>
-            <w:r>
-              <w:rPr>
-                <w:lang w:val="en-US"/>
-              </w:rPr>
-              <w:t>K</w:t>
-            </w:r>
-          </w:p>
-        </w:tc>
-        <w:tc>
-          <w:tcPr>
-            <w:tcW w:w="8363" w:type="dxa"/>
-          </w:tcPr>
-          <w:p>
-            <w:r>
-              <w:t>Групповая мультираскодировка переменных</w:t>
-            </w:r>
-          </w:p>
-        </w:tc>
-        <w:tc>
-          <w:tcPr>
-            <w:tcW w:w="704" w:type="dxa"/>
-          </w:tcPr>
-          <w:p/>
-        </w:tc>
-      </w:tr>
-      <w:tr>
-        <w:tc>
-          <w:tcPr>
-            <w:tcW w:w="1413" w:type="dxa"/>
-          </w:tcPr>
-          <w:p>
-            <w:r>
-              <w:t>+1</w:t>
-            </w:r>
-            <w:r>
-              <w:rPr>
-                <w:lang w:val="en-US"/>
-              </w:rPr>
-              <w:t>M</w:t>
-            </w:r>
-          </w:p>
-        </w:tc>
-        <w:tc>
-          <w:tcPr>
-            <w:tcW w:w="8363" w:type="dxa"/>
-          </w:tcPr>
-          <w:p>
-            <w:r>
-              <w:t>Перемножение двух списков (групп переменных)</w:t>
-            </w:r>
-          </w:p>
-        </w:tc>
-        <w:tc>
-          <w:tcPr>
-            <w:tcW w:w="704" w:type="dxa"/>
-          </w:tcPr>
-          <w:p/>
-        </w:tc>
-      </w:tr>
-      <w:tr>
-        <w:tc>
-          <w:tcPr>
-            <w:tcW w:w="1413" w:type="dxa"/>
-          </w:tcPr>
-          <w:p>
-            <w:r>
-              <w:t>+1</w:t>
-            </w:r>
-            <w:r>
-              <w:rPr>
-                <w:lang w:val="en-US"/>
-              </w:rPr>
-              <w:t>O</w:t>
-            </w:r>
-          </w:p>
-        </w:tc>
-        <w:tc>
-          <w:tcPr>
-            <w:tcW w:w="8363" w:type="dxa"/>
-          </w:tcPr>
-          <w:p>
-            <w:r>
-              <w:t>Групповая мультираскодировка списка</w:t>
-            </w:r>
-          </w:p>
-        </w:tc>
-        <w:tc>
-          <w:tcPr>
-            <w:tcW w:w="704" w:type="dxa"/>
-          </w:tcPr>
-          <w:p/>
-        </w:tc>
-      </w:tr>
-      <w:tr>
-        <w:tc>
-          <w:tcPr>
-            <w:tcW w:w="1413" w:type="dxa"/>
-          </w:tcPr>
-          <w:p>
-            <w:r>
-              <w:t>+1</w:t>
-            </w:r>
-            <w:r>
-              <w:rPr>
-                <w:lang w:val="en-US"/>
-              </w:rPr>
-              <w:t>R</w:t>
-            </w:r>
-          </w:p>
-        </w:tc>
-        <w:tc>
-          <w:tcPr>
-            <w:tcW w:w="8363" w:type="dxa"/>
-          </w:tcPr>
-          <w:p>
-            <w:r>
-              <w:t>Чтение глобальных переменных</w:t>
-            </w:r>
-          </w:p>
-        </w:tc>
-        <w:tc>
-          <w:tcPr>
-            <w:tcW w:w="704" w:type="dxa"/>
-          </w:tcPr>
-          <w:p/>
-        </w:tc>
-      </w:tr>
-      <w:tr>
-        <w:tc>
-          <w:tcPr>
-            <w:tcW w:w="1413" w:type="dxa"/>
-          </w:tcPr>
-          <w:p>
-            <w:r>
-              <w:t>+1</w:t>
-            </w:r>
-            <w:r>
-              <w:rPr>
-                <w:lang w:val="en-US"/>
-              </w:rPr>
-              <w:t>W</w:t>
-            </w:r>
-          </w:p>
-        </w:tc>
-        <w:tc>
-          <w:tcPr>
-            <w:tcW w:w="8363" w:type="dxa"/>
-          </w:tcPr>
-          <w:p>
-            <w:r>
-              <w:t>Запись в глобальные переменные</w:t>
-            </w:r>
-          </w:p>
-        </w:tc>
-        <w:tc>
-          <w:tcPr>
-            <w:tcW w:w="704" w:type="dxa"/>
-          </w:tcPr>
-          <w:p/>
-        </w:tc>
-      </w:tr>
-      <w:tr>
-        <w:tc>
-          <w:tcPr>
-            <w:tcW w:w="1413" w:type="dxa"/>
-          </w:tcPr>
-          <w:p>
-            <w:pPr>
-              <w:rPr>
-                <w:lang w:val="en-US"/>
-              </w:rPr>
-            </w:pPr>
-            <w:r>
-              <w:t>+3</w:t>
-            </w:r>
-            <w:r>
-              <w:rPr>
-                <w:lang w:val="en-US"/>
-              </w:rPr>
-              <w:t>D</w:t>
-            </w:r>
-          </w:p>
-        </w:tc>
-        <w:tc>
-          <w:tcPr>
-            <w:tcW w:w="8363" w:type="dxa"/>
-          </w:tcPr>
-          <w:p>
-            <w:pPr>
-              <w:rPr>
-                <w:lang w:val="en-US"/>
-              </w:rPr>
-            </w:pPr>
-            <w:r>
-              <w:t>Декодирование данных из</w:t>
-            </w:r>
-            <w:r>
-              <w:rPr>
-                <w:lang w:val="en-US"/>
-              </w:rPr>
-              <w:t xml:space="preserve"> URL</w:t>
-            </w:r>
-          </w:p>
-        </w:tc>
-        <w:tc>
-          <w:tcPr>
-            <w:tcW w:w="704" w:type="dxa"/>
-          </w:tcPr>
-          <w:p/>
-        </w:tc>
-      </w:tr>
-      <w:tr>
-        <w:tc>
-          <w:tcPr>
-            <w:tcW w:w="1413" w:type="dxa"/>
-          </w:tcPr>
-          <w:p>
-            <w:pPr>
-              <w:rPr>
-                <w:lang w:val="en-US"/>
-              </w:rPr>
-            </w:pPr>
-            <w:r>
-              <w:rPr>
-                <w:lang w:val="en-US"/>
-              </w:rPr>
-              <w:t>+3E</w:t>
-            </w:r>
-          </w:p>
-        </w:tc>
-        <w:tc>
-          <w:tcPr>
-            <w:tcW w:w="8363" w:type="dxa"/>
-          </w:tcPr>
-          <w:p>
-            <w:pPr>
-              <w:rPr>
-                <w:lang w:val="en-US"/>
-              </w:rPr>
-            </w:pPr>
-            <w:r>
-              <w:t xml:space="preserve">Кодирование данных в </w:t>
-            </w:r>
-            <w:r>
-              <w:rPr>
-                <w:lang w:val="en-US"/>
-              </w:rPr>
-              <w:t>URL</w:t>
-            </w:r>
-          </w:p>
-        </w:tc>
-        <w:tc>
-          <w:tcPr>
-            <w:tcW w:w="704" w:type="dxa"/>
-          </w:tcPr>
-          <w:p/>
-        </w:tc>
-      </w:tr>
-      <w:tr>
-        <w:tc>
-          <w:tcPr>
-            <w:tcW w:w="1413" w:type="dxa"/>
-          </w:tcPr>
-          <w:p>
-            <w:r>
-              <w:t>+4</w:t>
-            </w:r>
-          </w:p>
-        </w:tc>
-        <w:tc>
-          <w:tcPr>
-            <w:tcW w:w="8363" w:type="dxa"/>
-          </w:tcPr>
-          <w:p>
-            <w:r>
-              <w:t>Выдача метки в соответствии с индексом повторения</w:t>
-            </w:r>
-          </w:p>
-        </w:tc>
-        <w:tc>
-          <w:tcPr>
-            <w:tcW w:w="704" w:type="dxa"/>
-          </w:tcPr>
-          <w:p/>
-        </w:tc>
-      </w:tr>
-      <w:tr>
-        <w:tc>
-          <w:tcPr>
-            <w:tcW w:w="1413" w:type="dxa"/>
-          </w:tcPr>
-          <w:p>
-            <w:r>
-              <w:lastRenderedPageBreak/>
-              <w:t>+5</w:t>
-            </w:r>
-          </w:p>
-        </w:tc>
-        <w:tc>
-          <w:tcPr>
-            <w:tcW w:w="8363" w:type="dxa"/>
-          </w:tcPr>
-          <w:p>
-            <w:r>
-              <w:t>Выдача элемента списка</w:t>
-            </w:r>
-            <w:r>
-              <w:rPr>
-                <w:lang w:val="en-US"/>
-              </w:rPr>
-              <w:t>/</w:t>
-            </w:r>
-            <w:r>
-              <w:t>справочника в соответствии с индексом повторения</w:t>
-            </w:r>
-          </w:p>
-        </w:tc>
-        <w:tc>
-          <w:tcPr>
-            <w:tcW w:w="704" w:type="dxa"/>
-          </w:tcPr>
-          <w:p/>
-        </w:tc>
-      </w:tr>
-      <w:tr>
-        <w:tc>
-          <w:tcPr>
-            <w:tcW w:w="1413" w:type="dxa"/>
-          </w:tcPr>
-          <w:p>
-            <w:pPr>
-              <w:rPr>
-                <w:lang w:val="en-US"/>
-              </w:rPr>
-            </w:pPr>
-            <w:r>
-              <w:rPr>
-                <w:lang w:val="en-US"/>
-              </w:rPr>
-              <w:t>+6</w:t>
-            </w:r>
-          </w:p>
-        </w:tc>
-        <w:tc>
-          <w:tcPr>
-            <w:tcW w:w="8363" w:type="dxa"/>
-          </w:tcPr>
-          <w:p>
-            <w:r>
-              <w:t>Выдать статус записи (логически удалённая?)</w:t>
-            </w:r>
-          </w:p>
-        </w:tc>
-        <w:tc>
-          <w:tcPr>
-            <w:tcW w:w="704" w:type="dxa"/>
-          </w:tcPr>
-          <w:p/>
-        </w:tc>
-      </w:tr>
-      <w:tr>
-        <w:tc>
-          <w:tcPr>
-            <w:tcW w:w="1413" w:type="dxa"/>
-          </w:tcPr>
-          <w:p>
-            <w:pPr>
-              <w:rPr>
-                <w:lang w:val="en-US"/>
-              </w:rPr>
-            </w:pPr>
-            <w:r>
-              <w:rPr>
-                <w:lang w:val="en-US"/>
-              </w:rPr>
-              <w:t>+7</w:t>
-            </w:r>
-          </w:p>
-        </w:tc>
-        <w:tc>
-          <w:tcPr>
-            <w:tcW w:w="8363" w:type="dxa"/>
-          </w:tcPr>
-          <w:p/>
-        </w:tc>
-        <w:tc>
-          <w:tcPr>
-            <w:tcW w:w="704" w:type="dxa"/>
-          </w:tcPr>
-          <w:p/>
-        </w:tc>
-      </w:tr>
-      <w:tr>
-        <w:tc>
-          <w:tcPr>
-            <w:tcW w:w="1413" w:type="dxa"/>
-          </w:tcPr>
-          <w:p>
-            <w:pPr>
-              <w:rPr>
-                <w:lang w:val="en-US"/>
-              </w:rPr>
-            </w:pPr>
-            <w:r>
-              <w:rPr>
-                <w:lang w:val="en-US"/>
-              </w:rPr>
-              <w:t>+8</w:t>
-            </w:r>
-          </w:p>
-        </w:tc>
-        <w:tc>
-          <w:tcPr>
-            <w:tcW w:w="8363" w:type="dxa"/>
-          </w:tcPr>
-          <w:p>
-            <w:r>
-              <w:t>Подключение функций пользователя</w:t>
+          <w:p>
+            <w:pPr>
+              <w:rPr>
+                <w:lang w:val="en-US"/>
+              </w:rPr>
+            </w:pPr>
+            <w:r>
+              <w:rPr>
+                <w:lang w:val="en-US"/>
+              </w:rPr>
+              <w:t>+</w:t>
             </w:r>
             <w:bookmarkStart w:id="0" w:name="_GoBack"/>
             <w:bookmarkEnd w:id="0"/>
+          </w:p>
+        </w:tc>
+      </w:tr>
+      <w:tr>
+        <w:tc>
+          <w:tcPr>
+            <w:tcW w:w="1413" w:type="dxa"/>
+          </w:tcPr>
+          <w:p>
+            <w:pPr>
+              <w:rPr>
+                <w:lang w:val="en-US"/>
+              </w:rPr>
+            </w:pPr>
+            <w:r>
+              <w:rPr>
+                <w:lang w:val="en-US"/>
+              </w:rPr>
+              <w:t>T</w:t>
+            </w:r>
+          </w:p>
+        </w:tc>
+        <w:tc>
+          <w:tcPr>
+            <w:tcW w:w="8363" w:type="dxa"/>
+          </w:tcPr>
+          <w:p>
+            <w:r>
+              <w:t>Транслитерация латиницей</w:t>
+            </w:r>
+          </w:p>
+        </w:tc>
+        <w:tc>
+          <w:tcPr>
+            <w:tcW w:w="704" w:type="dxa"/>
+          </w:tcPr>
+          <w:p/>
+        </w:tc>
+      </w:tr>
+      <w:tr>
+        <w:tc>
+          <w:tcPr>
+            <w:tcW w:w="1413" w:type="dxa"/>
+          </w:tcPr>
+          <w:p>
+            <w:pPr>
+              <w:rPr>
+                <w:lang w:val="en-US"/>
+              </w:rPr>
+            </w:pPr>
+            <w:r>
+              <w:rPr>
+                <w:lang w:val="en-US"/>
+              </w:rPr>
+              <w:t>U</w:t>
+            </w:r>
+          </w:p>
+        </w:tc>
+        <w:tc>
+          <w:tcPr>
+            <w:tcW w:w="8363" w:type="dxa"/>
+          </w:tcPr>
+          <w:p>
+            <w:r>
+              <w:t>Кумуляция номеров журналов</w:t>
+            </w:r>
+          </w:p>
+        </w:tc>
+        <w:tc>
+          <w:tcPr>
+            <w:tcW w:w="704" w:type="dxa"/>
+          </w:tcPr>
+          <w:p/>
+        </w:tc>
+      </w:tr>
+      <w:tr>
+        <w:tc>
+          <w:tcPr>
+            <w:tcW w:w="1413" w:type="dxa"/>
+          </w:tcPr>
+          <w:p>
+            <w:pPr>
+              <w:rPr>
+                <w:lang w:val="en-US"/>
+              </w:rPr>
+            </w:pPr>
+            <w:r>
+              <w:rPr>
+                <w:lang w:val="en-US"/>
+              </w:rPr>
+              <w:t>V</w:t>
+            </w:r>
+          </w:p>
+        </w:tc>
+        <w:tc>
+          <w:tcPr>
+            <w:tcW w:w="8363" w:type="dxa"/>
+          </w:tcPr>
+          <w:p>
+            <w:r>
+              <w:t>Декумуляция номеров журнала</w:t>
+            </w:r>
+          </w:p>
+        </w:tc>
+        <w:tc>
+          <w:tcPr>
+            <w:tcW w:w="704" w:type="dxa"/>
+          </w:tcPr>
+          <w:p/>
+        </w:tc>
+      </w:tr>
+      <w:tr>
+        <w:tc>
+          <w:tcPr>
+            <w:tcW w:w="1413" w:type="dxa"/>
+          </w:tcPr>
+          <w:p>
+            <w:r>
+              <w:rPr>
+                <w:lang w:val="en-US"/>
+              </w:rPr>
+              <w:t>W</w:t>
+            </w:r>
+          </w:p>
+        </w:tc>
+        <w:tc>
+          <w:tcPr>
+            <w:tcW w:w="8363" w:type="dxa"/>
+          </w:tcPr>
+          <w:p>
+            <w:r>
+              <w:t>Контроль кумуляции</w:t>
+            </w:r>
+          </w:p>
+        </w:tc>
+        <w:tc>
+          <w:tcPr>
+            <w:tcW w:w="704" w:type="dxa"/>
+          </w:tcPr>
+          <w:p/>
+        </w:tc>
+      </w:tr>
+      <w:tr>
+        <w:tc>
+          <w:tcPr>
+            <w:tcW w:w="1413" w:type="dxa"/>
+          </w:tcPr>
+          <w:p>
+            <w:pPr>
+              <w:rPr>
+                <w:lang w:val="en-US"/>
+              </w:rPr>
+            </w:pPr>
+            <w:r>
+              <w:rPr>
+                <w:lang w:val="en-US"/>
+              </w:rPr>
+              <w:t>X</w:t>
+            </w:r>
+          </w:p>
+        </w:tc>
+        <w:tc>
+          <w:tcPr>
+            <w:tcW w:w="8363" w:type="dxa"/>
+          </w:tcPr>
+          <w:p>
+            <w:r>
+              <w:t>Удаление из заданной строки фрагментов, выделенных угловыми скобками</w:t>
+            </w:r>
+          </w:p>
+        </w:tc>
+        <w:tc>
+          <w:tcPr>
+            <w:tcW w:w="704" w:type="dxa"/>
+          </w:tcPr>
+          <w:p/>
+        </w:tc>
+      </w:tr>
+      <w:tr>
+        <w:tc>
+          <w:tcPr>
+            <w:tcW w:w="1413" w:type="dxa"/>
+          </w:tcPr>
+          <w:p>
+            <w:r>
+              <w:t>!</w:t>
+            </w:r>
+          </w:p>
+        </w:tc>
+        <w:tc>
+          <w:tcPr>
+            <w:tcW w:w="8363" w:type="dxa"/>
+          </w:tcPr>
+          <w:p>
+            <w:r>
+              <w:t>Очистка результата расформатирования от двойных разделителей</w:t>
+            </w:r>
+          </w:p>
+        </w:tc>
+        <w:tc>
+          <w:tcPr>
+            <w:tcW w:w="704" w:type="dxa"/>
+          </w:tcPr>
+          <w:p/>
+        </w:tc>
+      </w:tr>
+      <w:tr>
+        <w:tc>
+          <w:tcPr>
+            <w:tcW w:w="1413" w:type="dxa"/>
+          </w:tcPr>
+          <w:p>
+            <w:pPr>
+              <w:rPr>
+                <w:lang w:val="en-US"/>
+              </w:rPr>
+            </w:pPr>
+            <w:r>
+              <w:rPr>
+                <w:lang w:val="en-US"/>
+              </w:rPr>
+              <w:t>+1</w:t>
+            </w:r>
+          </w:p>
+        </w:tc>
+        <w:tc>
+          <w:tcPr>
+            <w:tcW w:w="8363" w:type="dxa"/>
+          </w:tcPr>
+          <w:p>
+            <w:r>
+              <w:t>Опустошить все глобальные переменные</w:t>
+            </w:r>
+          </w:p>
+        </w:tc>
+        <w:tc>
+          <w:tcPr>
+            <w:tcW w:w="704" w:type="dxa"/>
+          </w:tcPr>
+          <w:p/>
+        </w:tc>
+      </w:tr>
+      <w:tr>
+        <w:tc>
+          <w:tcPr>
+            <w:tcW w:w="1413" w:type="dxa"/>
+          </w:tcPr>
+          <w:p>
+            <w:pPr>
+              <w:rPr>
+                <w:lang w:val="en-US"/>
+              </w:rPr>
+            </w:pPr>
+            <w:r>
+              <w:t>+1</w:t>
+            </w:r>
+            <w:r>
+              <w:rPr>
+                <w:lang w:val="en-US"/>
+              </w:rPr>
+              <w:t>K</w:t>
+            </w:r>
+          </w:p>
+        </w:tc>
+        <w:tc>
+          <w:tcPr>
+            <w:tcW w:w="8363" w:type="dxa"/>
+          </w:tcPr>
+          <w:p>
+            <w:r>
+              <w:t>Групповая мультираскодировка переменных</w:t>
+            </w:r>
+          </w:p>
+        </w:tc>
+        <w:tc>
+          <w:tcPr>
+            <w:tcW w:w="704" w:type="dxa"/>
+          </w:tcPr>
+          <w:p/>
+        </w:tc>
+      </w:tr>
+      <w:tr>
+        <w:tc>
+          <w:tcPr>
+            <w:tcW w:w="1413" w:type="dxa"/>
+          </w:tcPr>
+          <w:p>
+            <w:r>
+              <w:t>+1</w:t>
+            </w:r>
+            <w:r>
+              <w:rPr>
+                <w:lang w:val="en-US"/>
+              </w:rPr>
+              <w:t>M</w:t>
+            </w:r>
+          </w:p>
+        </w:tc>
+        <w:tc>
+          <w:tcPr>
+            <w:tcW w:w="8363" w:type="dxa"/>
+          </w:tcPr>
+          <w:p>
+            <w:r>
+              <w:t>Перемножение двух списков (групп переменных)</w:t>
+            </w:r>
+          </w:p>
+        </w:tc>
+        <w:tc>
+          <w:tcPr>
+            <w:tcW w:w="704" w:type="dxa"/>
+          </w:tcPr>
+          <w:p/>
+        </w:tc>
+      </w:tr>
+      <w:tr>
+        <w:tc>
+          <w:tcPr>
+            <w:tcW w:w="1413" w:type="dxa"/>
+          </w:tcPr>
+          <w:p>
+            <w:r>
+              <w:t>+1</w:t>
+            </w:r>
+            <w:r>
+              <w:rPr>
+                <w:lang w:val="en-US"/>
+              </w:rPr>
+              <w:t>O</w:t>
+            </w:r>
+          </w:p>
+        </w:tc>
+        <w:tc>
+          <w:tcPr>
+            <w:tcW w:w="8363" w:type="dxa"/>
+          </w:tcPr>
+          <w:p>
+            <w:r>
+              <w:t>Групповая мультираскодировка списка</w:t>
+            </w:r>
+          </w:p>
+        </w:tc>
+        <w:tc>
+          <w:tcPr>
+            <w:tcW w:w="704" w:type="dxa"/>
+          </w:tcPr>
+          <w:p/>
+        </w:tc>
+      </w:tr>
+      <w:tr>
+        <w:tc>
+          <w:tcPr>
+            <w:tcW w:w="1413" w:type="dxa"/>
+          </w:tcPr>
+          <w:p>
+            <w:r>
+              <w:t>+1</w:t>
+            </w:r>
+            <w:r>
+              <w:rPr>
+                <w:lang w:val="en-US"/>
+              </w:rPr>
+              <w:t>R</w:t>
+            </w:r>
+          </w:p>
+        </w:tc>
+        <w:tc>
+          <w:tcPr>
+            <w:tcW w:w="8363" w:type="dxa"/>
+          </w:tcPr>
+          <w:p>
+            <w:r>
+              <w:t>Чтение глобальных переменных</w:t>
+            </w:r>
+          </w:p>
+        </w:tc>
+        <w:tc>
+          <w:tcPr>
+            <w:tcW w:w="704" w:type="dxa"/>
+          </w:tcPr>
+          <w:p/>
+        </w:tc>
+      </w:tr>
+      <w:tr>
+        <w:tc>
+          <w:tcPr>
+            <w:tcW w:w="1413" w:type="dxa"/>
+          </w:tcPr>
+          <w:p>
+            <w:r>
+              <w:t>+1</w:t>
+            </w:r>
+            <w:r>
+              <w:rPr>
+                <w:lang w:val="en-US"/>
+              </w:rPr>
+              <w:t>W</w:t>
+            </w:r>
+          </w:p>
+        </w:tc>
+        <w:tc>
+          <w:tcPr>
+            <w:tcW w:w="8363" w:type="dxa"/>
+          </w:tcPr>
+          <w:p>
+            <w:r>
+              <w:t>Запись в глобальные переменные</w:t>
+            </w:r>
+          </w:p>
+        </w:tc>
+        <w:tc>
+          <w:tcPr>
+            <w:tcW w:w="704" w:type="dxa"/>
+          </w:tcPr>
+          <w:p/>
+        </w:tc>
+      </w:tr>
+      <w:tr>
+        <w:tc>
+          <w:tcPr>
+            <w:tcW w:w="1413" w:type="dxa"/>
+          </w:tcPr>
+          <w:p>
+            <w:pPr>
+              <w:rPr>
+                <w:lang w:val="en-US"/>
+              </w:rPr>
+            </w:pPr>
+            <w:r>
+              <w:t>+3</w:t>
+            </w:r>
+            <w:r>
+              <w:rPr>
+                <w:lang w:val="en-US"/>
+              </w:rPr>
+              <w:t>D</w:t>
+            </w:r>
+          </w:p>
+        </w:tc>
+        <w:tc>
+          <w:tcPr>
+            <w:tcW w:w="8363" w:type="dxa"/>
+          </w:tcPr>
+          <w:p>
+            <w:pPr>
+              <w:rPr>
+                <w:lang w:val="en-US"/>
+              </w:rPr>
+            </w:pPr>
+            <w:r>
+              <w:t>Декодирование данных из</w:t>
+            </w:r>
+            <w:r>
+              <w:rPr>
+                <w:lang w:val="en-US"/>
+              </w:rPr>
+              <w:t xml:space="preserve"> URL</w:t>
+            </w:r>
+          </w:p>
+        </w:tc>
+        <w:tc>
+          <w:tcPr>
+            <w:tcW w:w="704" w:type="dxa"/>
+          </w:tcPr>
+          <w:p/>
+        </w:tc>
+      </w:tr>
+      <w:tr>
+        <w:tc>
+          <w:tcPr>
+            <w:tcW w:w="1413" w:type="dxa"/>
+          </w:tcPr>
+          <w:p>
+            <w:pPr>
+              <w:rPr>
+                <w:lang w:val="en-US"/>
+              </w:rPr>
+            </w:pPr>
+            <w:r>
+              <w:rPr>
+                <w:lang w:val="en-US"/>
+              </w:rPr>
+              <w:t>+3E</w:t>
+            </w:r>
+          </w:p>
+        </w:tc>
+        <w:tc>
+          <w:tcPr>
+            <w:tcW w:w="8363" w:type="dxa"/>
+          </w:tcPr>
+          <w:p>
+            <w:pPr>
+              <w:rPr>
+                <w:lang w:val="en-US"/>
+              </w:rPr>
+            </w:pPr>
+            <w:r>
+              <w:t xml:space="preserve">Кодирование данных в </w:t>
+            </w:r>
+            <w:r>
+              <w:rPr>
+                <w:lang w:val="en-US"/>
+              </w:rPr>
+              <w:t>URL</w:t>
+            </w:r>
+          </w:p>
+        </w:tc>
+        <w:tc>
+          <w:tcPr>
+            <w:tcW w:w="704" w:type="dxa"/>
+          </w:tcPr>
+          <w:p/>
+        </w:tc>
+      </w:tr>
+      <w:tr>
+        <w:tc>
+          <w:tcPr>
+            <w:tcW w:w="1413" w:type="dxa"/>
+          </w:tcPr>
+          <w:p>
+            <w:r>
+              <w:t>+4</w:t>
+            </w:r>
+          </w:p>
+        </w:tc>
+        <w:tc>
+          <w:tcPr>
+            <w:tcW w:w="8363" w:type="dxa"/>
+          </w:tcPr>
+          <w:p>
+            <w:r>
+              <w:t>Выдача метки в соответствии с индексом повторения</w:t>
+            </w:r>
+          </w:p>
+        </w:tc>
+        <w:tc>
+          <w:tcPr>
+            <w:tcW w:w="704" w:type="dxa"/>
+          </w:tcPr>
+          <w:p/>
+        </w:tc>
+      </w:tr>
+      <w:tr>
+        <w:tc>
+          <w:tcPr>
+            <w:tcW w:w="1413" w:type="dxa"/>
+          </w:tcPr>
+          <w:p>
+            <w:r>
+              <w:t>+5</w:t>
+            </w:r>
+          </w:p>
+        </w:tc>
+        <w:tc>
+          <w:tcPr>
+            <w:tcW w:w="8363" w:type="dxa"/>
+          </w:tcPr>
+          <w:p>
+            <w:r>
+              <w:t>Выдача элемента списка</w:t>
+            </w:r>
+            <w:r>
+              <w:rPr>
+                <w:lang w:val="en-US"/>
+              </w:rPr>
+              <w:t>/</w:t>
+            </w:r>
+            <w:r>
+              <w:t>справочника в соответствии с индексом повторения</w:t>
+            </w:r>
+          </w:p>
+        </w:tc>
+        <w:tc>
+          <w:tcPr>
+            <w:tcW w:w="704" w:type="dxa"/>
+          </w:tcPr>
+          <w:p/>
+        </w:tc>
+      </w:tr>
+      <w:tr>
+        <w:tc>
+          <w:tcPr>
+            <w:tcW w:w="1413" w:type="dxa"/>
+          </w:tcPr>
+          <w:p>
+            <w:pPr>
+              <w:rPr>
+                <w:lang w:val="en-US"/>
+              </w:rPr>
+            </w:pPr>
+            <w:r>
+              <w:rPr>
+                <w:lang w:val="en-US"/>
+              </w:rPr>
+              <w:t>+6</w:t>
+            </w:r>
+          </w:p>
+        </w:tc>
+        <w:tc>
+          <w:tcPr>
+            <w:tcW w:w="8363" w:type="dxa"/>
+          </w:tcPr>
+          <w:p>
+            <w:r>
+              <w:t>Выдать статус записи (логически удалённая?)</w:t>
+            </w:r>
+          </w:p>
+        </w:tc>
+        <w:tc>
+          <w:tcPr>
+            <w:tcW w:w="704" w:type="dxa"/>
+          </w:tcPr>
+          <w:p/>
+        </w:tc>
+      </w:tr>
+      <w:tr>
+        <w:tc>
+          <w:tcPr>
+            <w:tcW w:w="1413" w:type="dxa"/>
+          </w:tcPr>
+          <w:p>
+            <w:pPr>
+              <w:rPr>
+                <w:lang w:val="en-US"/>
+              </w:rPr>
+            </w:pPr>
+            <w:r>
+              <w:rPr>
+                <w:lang w:val="en-US"/>
+              </w:rPr>
+              <w:t>+7</w:t>
+            </w:r>
+          </w:p>
+        </w:tc>
+        <w:tc>
+          <w:tcPr>
+            <w:tcW w:w="8363" w:type="dxa"/>
+          </w:tcPr>
+          <w:p/>
+        </w:tc>
+        <w:tc>
+          <w:tcPr>
+            <w:tcW w:w="704" w:type="dxa"/>
+          </w:tcPr>
+          <w:p/>
+        </w:tc>
+      </w:tr>
+      <w:tr>
+        <w:tc>
+          <w:tcPr>
+            <w:tcW w:w="1413" w:type="dxa"/>
+          </w:tcPr>
+          <w:p>
+            <w:pPr>
+              <w:rPr>
+                <w:lang w:val="en-US"/>
+              </w:rPr>
+            </w:pPr>
+            <w:r>
+              <w:rPr>
+                <w:lang w:val="en-US"/>
+              </w:rPr>
+              <w:t>+8</w:t>
+            </w:r>
+          </w:p>
+        </w:tc>
+        <w:tc>
+          <w:tcPr>
+            <w:tcW w:w="8363" w:type="dxa"/>
+          </w:tcPr>
+          <w:p>
+            <w:r>
+              <w:t>Подключение функций пользователя</w:t>
+            </w:r>
           </w:p>
         </w:tc>
         <w:tc>

--- a/Source/Classic/Libs/ManagedIrbis/Source/Pft/Docs/Реализация команд UNIFOR.docx
+++ b/Source/Classic/Libs/ManagedIrbis/Source/Pft/Docs/Реализация команд UNIFOR.docx
@@ -1427,423 +1427,468 @@
               </w:rPr>
               <w:t>+</w:t>
             </w:r>
+          </w:p>
+        </w:tc>
+      </w:tr>
+      <w:tr>
+        <w:tc>
+          <w:tcPr>
+            <w:tcW w:w="1413" w:type="dxa"/>
+          </w:tcPr>
+          <w:p>
+            <w:pPr>
+              <w:rPr>
+                <w:lang w:val="en-US"/>
+              </w:rPr>
+            </w:pPr>
+            <w:r>
+              <w:rPr>
+                <w:lang w:val="en-US"/>
+              </w:rPr>
+              <w:t>T</w:t>
+            </w:r>
+          </w:p>
+        </w:tc>
+        <w:tc>
+          <w:tcPr>
+            <w:tcW w:w="8363" w:type="dxa"/>
+          </w:tcPr>
+          <w:p>
+            <w:r>
+              <w:t>Транслитерация латиницей</w:t>
+            </w:r>
+          </w:p>
+        </w:tc>
+        <w:tc>
+          <w:tcPr>
+            <w:tcW w:w="704" w:type="dxa"/>
+          </w:tcPr>
+          <w:p/>
+        </w:tc>
+      </w:tr>
+      <w:tr>
+        <w:tc>
+          <w:tcPr>
+            <w:tcW w:w="1413" w:type="dxa"/>
+          </w:tcPr>
+          <w:p>
+            <w:pPr>
+              <w:rPr>
+                <w:lang w:val="en-US"/>
+              </w:rPr>
+            </w:pPr>
+            <w:r>
+              <w:rPr>
+                <w:lang w:val="en-US"/>
+              </w:rPr>
+              <w:t>U</w:t>
+            </w:r>
+          </w:p>
+        </w:tc>
+        <w:tc>
+          <w:tcPr>
+            <w:tcW w:w="8363" w:type="dxa"/>
+          </w:tcPr>
+          <w:p>
+            <w:r>
+              <w:t>Кумуляция номеров журналов</w:t>
+            </w:r>
+          </w:p>
+        </w:tc>
+        <w:tc>
+          <w:tcPr>
+            <w:tcW w:w="704" w:type="dxa"/>
+          </w:tcPr>
+          <w:p/>
+        </w:tc>
+      </w:tr>
+      <w:tr>
+        <w:tc>
+          <w:tcPr>
+            <w:tcW w:w="1413" w:type="dxa"/>
+          </w:tcPr>
+          <w:p>
+            <w:pPr>
+              <w:rPr>
+                <w:lang w:val="en-US"/>
+              </w:rPr>
+            </w:pPr>
+            <w:r>
+              <w:rPr>
+                <w:lang w:val="en-US"/>
+              </w:rPr>
+              <w:t>V</w:t>
+            </w:r>
+          </w:p>
+        </w:tc>
+        <w:tc>
+          <w:tcPr>
+            <w:tcW w:w="8363" w:type="dxa"/>
+          </w:tcPr>
+          <w:p>
+            <w:r>
+              <w:t>Декумуляция номеров журнала</w:t>
+            </w:r>
+          </w:p>
+        </w:tc>
+        <w:tc>
+          <w:tcPr>
+            <w:tcW w:w="704" w:type="dxa"/>
+          </w:tcPr>
+          <w:p/>
+        </w:tc>
+      </w:tr>
+      <w:tr>
+        <w:tc>
+          <w:tcPr>
+            <w:tcW w:w="1413" w:type="dxa"/>
+          </w:tcPr>
+          <w:p>
+            <w:r>
+              <w:rPr>
+                <w:lang w:val="en-US"/>
+              </w:rPr>
+              <w:t>W</w:t>
+            </w:r>
+          </w:p>
+        </w:tc>
+        <w:tc>
+          <w:tcPr>
+            <w:tcW w:w="8363" w:type="dxa"/>
+          </w:tcPr>
+          <w:p>
+            <w:r>
+              <w:t>Контроль кумуляции</w:t>
+            </w:r>
+          </w:p>
+        </w:tc>
+        <w:tc>
+          <w:tcPr>
+            <w:tcW w:w="704" w:type="dxa"/>
+          </w:tcPr>
+          <w:p/>
+        </w:tc>
+      </w:tr>
+      <w:tr>
+        <w:tc>
+          <w:tcPr>
+            <w:tcW w:w="1413" w:type="dxa"/>
+          </w:tcPr>
+          <w:p>
+            <w:pPr>
+              <w:rPr>
+                <w:lang w:val="en-US"/>
+              </w:rPr>
+            </w:pPr>
+            <w:r>
+              <w:rPr>
+                <w:lang w:val="en-US"/>
+              </w:rPr>
+              <w:t>X</w:t>
+            </w:r>
+          </w:p>
+        </w:tc>
+        <w:tc>
+          <w:tcPr>
+            <w:tcW w:w="8363" w:type="dxa"/>
+          </w:tcPr>
+          <w:p>
+            <w:r>
+              <w:t>Удаление из заданной строки фрагментов, выделенных угловыми скобками</w:t>
+            </w:r>
+          </w:p>
+        </w:tc>
+        <w:tc>
+          <w:tcPr>
+            <w:tcW w:w="704" w:type="dxa"/>
+          </w:tcPr>
+          <w:p/>
+        </w:tc>
+      </w:tr>
+      <w:tr>
+        <w:tc>
+          <w:tcPr>
+            <w:tcW w:w="1413" w:type="dxa"/>
+          </w:tcPr>
+          <w:p>
+            <w:r>
+              <w:t>!</w:t>
+            </w:r>
+          </w:p>
+        </w:tc>
+        <w:tc>
+          <w:tcPr>
+            <w:tcW w:w="8363" w:type="dxa"/>
+          </w:tcPr>
+          <w:p>
+            <w:r>
+              <w:t>Очистка результата расформатирования от двойных разделителей</w:t>
+            </w:r>
+          </w:p>
+        </w:tc>
+        <w:tc>
+          <w:tcPr>
+            <w:tcW w:w="704" w:type="dxa"/>
+          </w:tcPr>
+          <w:p/>
+        </w:tc>
+      </w:tr>
+      <w:tr>
+        <w:tc>
+          <w:tcPr>
+            <w:tcW w:w="1413" w:type="dxa"/>
+          </w:tcPr>
+          <w:p>
+            <w:pPr>
+              <w:rPr>
+                <w:lang w:val="en-US"/>
+              </w:rPr>
+            </w:pPr>
+            <w:r>
+              <w:rPr>
+                <w:lang w:val="en-US"/>
+              </w:rPr>
+              <w:t>+1</w:t>
+            </w:r>
+          </w:p>
+        </w:tc>
+        <w:tc>
+          <w:tcPr>
+            <w:tcW w:w="8363" w:type="dxa"/>
+          </w:tcPr>
+          <w:p>
+            <w:r>
+              <w:t>Опустошить все глобальные переменные</w:t>
+            </w:r>
+          </w:p>
+        </w:tc>
+        <w:tc>
+          <w:tcPr>
+            <w:tcW w:w="704" w:type="dxa"/>
+          </w:tcPr>
+          <w:p/>
+        </w:tc>
+      </w:tr>
+      <w:tr>
+        <w:tc>
+          <w:tcPr>
+            <w:tcW w:w="1413" w:type="dxa"/>
+          </w:tcPr>
+          <w:p>
+            <w:pPr>
+              <w:rPr>
+                <w:lang w:val="en-US"/>
+              </w:rPr>
+            </w:pPr>
+            <w:r>
+              <w:t>+1</w:t>
+            </w:r>
+            <w:r>
+              <w:rPr>
+                <w:lang w:val="en-US"/>
+              </w:rPr>
+              <w:t>K</w:t>
+            </w:r>
+          </w:p>
+        </w:tc>
+        <w:tc>
+          <w:tcPr>
+            <w:tcW w:w="8363" w:type="dxa"/>
+          </w:tcPr>
+          <w:p>
+            <w:r>
+              <w:t>Групповая мультираскодировка переменных</w:t>
+            </w:r>
+          </w:p>
+        </w:tc>
+        <w:tc>
+          <w:tcPr>
+            <w:tcW w:w="704" w:type="dxa"/>
+          </w:tcPr>
+          <w:p/>
+        </w:tc>
+      </w:tr>
+      <w:tr>
+        <w:tc>
+          <w:tcPr>
+            <w:tcW w:w="1413" w:type="dxa"/>
+          </w:tcPr>
+          <w:p>
+            <w:r>
+              <w:t>+1</w:t>
+            </w:r>
+            <w:r>
+              <w:rPr>
+                <w:lang w:val="en-US"/>
+              </w:rPr>
+              <w:t>M</w:t>
+            </w:r>
+          </w:p>
+        </w:tc>
+        <w:tc>
+          <w:tcPr>
+            <w:tcW w:w="8363" w:type="dxa"/>
+          </w:tcPr>
+          <w:p>
+            <w:r>
+              <w:t>Перемножение двух списков (групп переменных)</w:t>
+            </w:r>
+          </w:p>
+        </w:tc>
+        <w:tc>
+          <w:tcPr>
+            <w:tcW w:w="704" w:type="dxa"/>
+          </w:tcPr>
+          <w:p/>
+        </w:tc>
+      </w:tr>
+      <w:tr>
+        <w:tc>
+          <w:tcPr>
+            <w:tcW w:w="1413" w:type="dxa"/>
+          </w:tcPr>
+          <w:p>
+            <w:r>
+              <w:t>+1</w:t>
+            </w:r>
+            <w:r>
+              <w:rPr>
+                <w:lang w:val="en-US"/>
+              </w:rPr>
+              <w:t>O</w:t>
+            </w:r>
+          </w:p>
+        </w:tc>
+        <w:tc>
+          <w:tcPr>
+            <w:tcW w:w="8363" w:type="dxa"/>
+          </w:tcPr>
+          <w:p>
+            <w:r>
+              <w:t>Групповая мультираскодировка списка</w:t>
+            </w:r>
+          </w:p>
+        </w:tc>
+        <w:tc>
+          <w:tcPr>
+            <w:tcW w:w="704" w:type="dxa"/>
+          </w:tcPr>
+          <w:p/>
+        </w:tc>
+      </w:tr>
+      <w:tr>
+        <w:tc>
+          <w:tcPr>
+            <w:tcW w:w="1413" w:type="dxa"/>
+          </w:tcPr>
+          <w:p>
+            <w:r>
+              <w:t>+1</w:t>
+            </w:r>
+            <w:r>
+              <w:rPr>
+                <w:lang w:val="en-US"/>
+              </w:rPr>
+              <w:t>R</w:t>
+            </w:r>
+          </w:p>
+        </w:tc>
+        <w:tc>
+          <w:tcPr>
+            <w:tcW w:w="8363" w:type="dxa"/>
+          </w:tcPr>
+          <w:p>
+            <w:r>
+              <w:t>Чтение глобальных переменных</w:t>
+            </w:r>
+          </w:p>
+        </w:tc>
+        <w:tc>
+          <w:tcPr>
+            <w:tcW w:w="704" w:type="dxa"/>
+          </w:tcPr>
+          <w:p/>
+        </w:tc>
+      </w:tr>
+      <w:tr>
+        <w:tc>
+          <w:tcPr>
+            <w:tcW w:w="1413" w:type="dxa"/>
+          </w:tcPr>
+          <w:p>
+            <w:r>
+              <w:t>+1</w:t>
+            </w:r>
+            <w:r>
+              <w:rPr>
+                <w:lang w:val="en-US"/>
+              </w:rPr>
+              <w:t>W</w:t>
+            </w:r>
+          </w:p>
+        </w:tc>
+        <w:tc>
+          <w:tcPr>
+            <w:tcW w:w="8363" w:type="dxa"/>
+          </w:tcPr>
+          <w:p>
+            <w:r>
+              <w:t>Запись в глобальные переменные</w:t>
+            </w:r>
+          </w:p>
+        </w:tc>
+        <w:tc>
+          <w:tcPr>
+            <w:tcW w:w="704" w:type="dxa"/>
+          </w:tcPr>
+          <w:p/>
+        </w:tc>
+      </w:tr>
+      <w:tr>
+        <w:tc>
+          <w:tcPr>
+            <w:tcW w:w="1413" w:type="dxa"/>
+          </w:tcPr>
+          <w:p>
+            <w:pPr>
+              <w:rPr>
+                <w:lang w:val="en-US"/>
+              </w:rPr>
+            </w:pPr>
+            <w:r>
+              <w:rPr>
+                <w:lang w:val="en-US"/>
+              </w:rPr>
+              <w:t>+2</w:t>
+            </w:r>
+          </w:p>
+        </w:tc>
+        <w:tc>
+          <w:tcPr>
+            <w:tcW w:w="8363" w:type="dxa"/>
+          </w:tcPr>
+          <w:p>
+            <w:r>
+              <w:t>Выполнение внешнего приложения</w:t>
+            </w:r>
+          </w:p>
+        </w:tc>
+        <w:tc>
+          <w:tcPr>
+            <w:tcW w:w="704" w:type="dxa"/>
+          </w:tcPr>
+          <w:p>
+            <w:pPr>
+              <w:rPr>
+                <w:lang w:val="en-US"/>
+              </w:rPr>
+            </w:pPr>
+            <w:r>
+              <w:t>+</w:t>
+            </w:r>
             <w:bookmarkStart w:id="0" w:name="_GoBack"/>
             <w:bookmarkEnd w:id="0"/>
           </w:p>
-        </w:tc>
-      </w:tr>
-      <w:tr>
-        <w:tc>
-          <w:tcPr>
-            <w:tcW w:w="1413" w:type="dxa"/>
-          </w:tcPr>
-          <w:p>
-            <w:pPr>
-              <w:rPr>
-                <w:lang w:val="en-US"/>
-              </w:rPr>
-            </w:pPr>
-            <w:r>
-              <w:rPr>
-                <w:lang w:val="en-US"/>
-              </w:rPr>
-              <w:t>T</w:t>
-            </w:r>
-          </w:p>
-        </w:tc>
-        <w:tc>
-          <w:tcPr>
-            <w:tcW w:w="8363" w:type="dxa"/>
-          </w:tcPr>
-          <w:p>
-            <w:r>
-              <w:t>Транслитерация латиницей</w:t>
-            </w:r>
-          </w:p>
-        </w:tc>
-        <w:tc>
-          <w:tcPr>
-            <w:tcW w:w="704" w:type="dxa"/>
-          </w:tcPr>
-          <w:p/>
-        </w:tc>
-      </w:tr>
-      <w:tr>
-        <w:tc>
-          <w:tcPr>
-            <w:tcW w:w="1413" w:type="dxa"/>
-          </w:tcPr>
-          <w:p>
-            <w:pPr>
-              <w:rPr>
-                <w:lang w:val="en-US"/>
-              </w:rPr>
-            </w:pPr>
-            <w:r>
-              <w:rPr>
-                <w:lang w:val="en-US"/>
-              </w:rPr>
-              <w:t>U</w:t>
-            </w:r>
-          </w:p>
-        </w:tc>
-        <w:tc>
-          <w:tcPr>
-            <w:tcW w:w="8363" w:type="dxa"/>
-          </w:tcPr>
-          <w:p>
-            <w:r>
-              <w:t>Кумуляция номеров журналов</w:t>
-            </w:r>
-          </w:p>
-        </w:tc>
-        <w:tc>
-          <w:tcPr>
-            <w:tcW w:w="704" w:type="dxa"/>
-          </w:tcPr>
-          <w:p/>
-        </w:tc>
-      </w:tr>
-      <w:tr>
-        <w:tc>
-          <w:tcPr>
-            <w:tcW w:w="1413" w:type="dxa"/>
-          </w:tcPr>
-          <w:p>
-            <w:pPr>
-              <w:rPr>
-                <w:lang w:val="en-US"/>
-              </w:rPr>
-            </w:pPr>
-            <w:r>
-              <w:rPr>
-                <w:lang w:val="en-US"/>
-              </w:rPr>
-              <w:t>V</w:t>
-            </w:r>
-          </w:p>
-        </w:tc>
-        <w:tc>
-          <w:tcPr>
-            <w:tcW w:w="8363" w:type="dxa"/>
-          </w:tcPr>
-          <w:p>
-            <w:r>
-              <w:t>Декумуляция номеров журнала</w:t>
-            </w:r>
-          </w:p>
-        </w:tc>
-        <w:tc>
-          <w:tcPr>
-            <w:tcW w:w="704" w:type="dxa"/>
-          </w:tcPr>
-          <w:p/>
-        </w:tc>
-      </w:tr>
-      <w:tr>
-        <w:tc>
-          <w:tcPr>
-            <w:tcW w:w="1413" w:type="dxa"/>
-          </w:tcPr>
-          <w:p>
-            <w:r>
-              <w:rPr>
-                <w:lang w:val="en-US"/>
-              </w:rPr>
-              <w:t>W</w:t>
-            </w:r>
-          </w:p>
-        </w:tc>
-        <w:tc>
-          <w:tcPr>
-            <w:tcW w:w="8363" w:type="dxa"/>
-          </w:tcPr>
-          <w:p>
-            <w:r>
-              <w:t>Контроль кумуляции</w:t>
-            </w:r>
-          </w:p>
-        </w:tc>
-        <w:tc>
-          <w:tcPr>
-            <w:tcW w:w="704" w:type="dxa"/>
-          </w:tcPr>
-          <w:p/>
-        </w:tc>
-      </w:tr>
-      <w:tr>
-        <w:tc>
-          <w:tcPr>
-            <w:tcW w:w="1413" w:type="dxa"/>
-          </w:tcPr>
-          <w:p>
-            <w:pPr>
-              <w:rPr>
-                <w:lang w:val="en-US"/>
-              </w:rPr>
-            </w:pPr>
-            <w:r>
-              <w:rPr>
-                <w:lang w:val="en-US"/>
-              </w:rPr>
-              <w:t>X</w:t>
-            </w:r>
-          </w:p>
-        </w:tc>
-        <w:tc>
-          <w:tcPr>
-            <w:tcW w:w="8363" w:type="dxa"/>
-          </w:tcPr>
-          <w:p>
-            <w:r>
-              <w:t>Удаление из заданной строки фрагментов, выделенных угловыми скобками</w:t>
-            </w:r>
-          </w:p>
-        </w:tc>
-        <w:tc>
-          <w:tcPr>
-            <w:tcW w:w="704" w:type="dxa"/>
-          </w:tcPr>
-          <w:p/>
-        </w:tc>
-      </w:tr>
-      <w:tr>
-        <w:tc>
-          <w:tcPr>
-            <w:tcW w:w="1413" w:type="dxa"/>
-          </w:tcPr>
-          <w:p>
-            <w:r>
-              <w:t>!</w:t>
-            </w:r>
-          </w:p>
-        </w:tc>
-        <w:tc>
-          <w:tcPr>
-            <w:tcW w:w="8363" w:type="dxa"/>
-          </w:tcPr>
-          <w:p>
-            <w:r>
-              <w:t>Очистка результата расформатирования от двойных разделителей</w:t>
-            </w:r>
-          </w:p>
-        </w:tc>
-        <w:tc>
-          <w:tcPr>
-            <w:tcW w:w="704" w:type="dxa"/>
-          </w:tcPr>
-          <w:p/>
-        </w:tc>
-      </w:tr>
-      <w:tr>
-        <w:tc>
-          <w:tcPr>
-            <w:tcW w:w="1413" w:type="dxa"/>
-          </w:tcPr>
-          <w:p>
-            <w:pPr>
-              <w:rPr>
-                <w:lang w:val="en-US"/>
-              </w:rPr>
-            </w:pPr>
-            <w:r>
-              <w:rPr>
-                <w:lang w:val="en-US"/>
-              </w:rPr>
-              <w:t>+1</w:t>
-            </w:r>
-          </w:p>
-        </w:tc>
-        <w:tc>
-          <w:tcPr>
-            <w:tcW w:w="8363" w:type="dxa"/>
-          </w:tcPr>
-          <w:p>
-            <w:r>
-              <w:t>Опустошить все глобальные переменные</w:t>
-            </w:r>
-          </w:p>
-        </w:tc>
-        <w:tc>
-          <w:tcPr>
-            <w:tcW w:w="704" w:type="dxa"/>
-          </w:tcPr>
-          <w:p/>
-        </w:tc>
-      </w:tr>
-      <w:tr>
-        <w:tc>
-          <w:tcPr>
-            <w:tcW w:w="1413" w:type="dxa"/>
-          </w:tcPr>
-          <w:p>
-            <w:pPr>
-              <w:rPr>
-                <w:lang w:val="en-US"/>
-              </w:rPr>
-            </w:pPr>
-            <w:r>
-              <w:t>+1</w:t>
-            </w:r>
-            <w:r>
-              <w:rPr>
-                <w:lang w:val="en-US"/>
-              </w:rPr>
-              <w:t>K</w:t>
-            </w:r>
-          </w:p>
-        </w:tc>
-        <w:tc>
-          <w:tcPr>
-            <w:tcW w:w="8363" w:type="dxa"/>
-          </w:tcPr>
-          <w:p>
-            <w:r>
-              <w:t>Групповая мультираскодировка переменных</w:t>
-            </w:r>
-          </w:p>
-        </w:tc>
-        <w:tc>
-          <w:tcPr>
-            <w:tcW w:w="704" w:type="dxa"/>
-          </w:tcPr>
-          <w:p/>
-        </w:tc>
-      </w:tr>
-      <w:tr>
-        <w:tc>
-          <w:tcPr>
-            <w:tcW w:w="1413" w:type="dxa"/>
-          </w:tcPr>
-          <w:p>
-            <w:r>
-              <w:t>+1</w:t>
-            </w:r>
-            <w:r>
-              <w:rPr>
-                <w:lang w:val="en-US"/>
-              </w:rPr>
-              <w:t>M</w:t>
-            </w:r>
-          </w:p>
-        </w:tc>
-        <w:tc>
-          <w:tcPr>
-            <w:tcW w:w="8363" w:type="dxa"/>
-          </w:tcPr>
-          <w:p>
-            <w:r>
-              <w:t>Перемножение двух списков (групп переменных)</w:t>
-            </w:r>
-          </w:p>
-        </w:tc>
-        <w:tc>
-          <w:tcPr>
-            <w:tcW w:w="704" w:type="dxa"/>
-          </w:tcPr>
-          <w:p/>
-        </w:tc>
-      </w:tr>
-      <w:tr>
-        <w:tc>
-          <w:tcPr>
-            <w:tcW w:w="1413" w:type="dxa"/>
-          </w:tcPr>
-          <w:p>
-            <w:r>
-              <w:t>+1</w:t>
-            </w:r>
-            <w:r>
-              <w:rPr>
-                <w:lang w:val="en-US"/>
-              </w:rPr>
-              <w:t>O</w:t>
-            </w:r>
-          </w:p>
-        </w:tc>
-        <w:tc>
-          <w:tcPr>
-            <w:tcW w:w="8363" w:type="dxa"/>
-          </w:tcPr>
-          <w:p>
-            <w:r>
-              <w:t>Групповая мультираскодировка списка</w:t>
-            </w:r>
-          </w:p>
-        </w:tc>
-        <w:tc>
-          <w:tcPr>
-            <w:tcW w:w="704" w:type="dxa"/>
-          </w:tcPr>
-          <w:p/>
-        </w:tc>
-      </w:tr>
-      <w:tr>
-        <w:tc>
-          <w:tcPr>
-            <w:tcW w:w="1413" w:type="dxa"/>
-          </w:tcPr>
-          <w:p>
-            <w:r>
-              <w:t>+1</w:t>
-            </w:r>
-            <w:r>
-              <w:rPr>
-                <w:lang w:val="en-US"/>
-              </w:rPr>
-              <w:t>R</w:t>
-            </w:r>
-          </w:p>
-        </w:tc>
-        <w:tc>
-          <w:tcPr>
-            <w:tcW w:w="8363" w:type="dxa"/>
-          </w:tcPr>
-          <w:p>
-            <w:r>
-              <w:t>Чтение глобальных переменных</w:t>
-            </w:r>
-          </w:p>
-        </w:tc>
-        <w:tc>
-          <w:tcPr>
-            <w:tcW w:w="704" w:type="dxa"/>
-          </w:tcPr>
-          <w:p/>
-        </w:tc>
-      </w:tr>
-      <w:tr>
-        <w:tc>
-          <w:tcPr>
-            <w:tcW w:w="1413" w:type="dxa"/>
-          </w:tcPr>
-          <w:p>
-            <w:r>
-              <w:t>+1</w:t>
-            </w:r>
-            <w:r>
-              <w:rPr>
-                <w:lang w:val="en-US"/>
-              </w:rPr>
-              <w:t>W</w:t>
-            </w:r>
-          </w:p>
-        </w:tc>
-        <w:tc>
-          <w:tcPr>
-            <w:tcW w:w="8363" w:type="dxa"/>
-          </w:tcPr>
-          <w:p>
-            <w:r>
-              <w:t>Запись в глобальные переменные</w:t>
-            </w:r>
-          </w:p>
-        </w:tc>
-        <w:tc>
-          <w:tcPr>
-            <w:tcW w:w="704" w:type="dxa"/>
-          </w:tcPr>
-          <w:p/>
         </w:tc>
       </w:tr>
       <w:tr>

--- a/Source/Classic/Libs/ManagedIrbis/Source/Pft/Docs/Реализация команд UNIFOR.docx
+++ b/Source/Classic/Libs/ManagedIrbis/Source/Pft/Docs/Реализация команд UNIFOR.docx
@@ -1255,639 +1255,651 @@
           <w:tcPr>
             <w:tcW w:w="704" w:type="dxa"/>
           </w:tcPr>
-          <w:p/>
-        </w:tc>
-      </w:tr>
-      <w:tr>
-        <w:tc>
-          <w:tcPr>
-            <w:tcW w:w="1413" w:type="dxa"/>
-          </w:tcPr>
-          <w:p>
-            <w:r>
-              <w:rPr>
-                <w:lang w:val="en-US"/>
-              </w:rPr>
-              <w:t>P</w:t>
-            </w:r>
-          </w:p>
-        </w:tc>
-        <w:tc>
-          <w:tcPr>
-            <w:tcW w:w="8363" w:type="dxa"/>
-          </w:tcPr>
-          <w:p>
-            <w:r>
-              <w:t>Выдать заданное оригинальное повторение поля</w:t>
-            </w:r>
-          </w:p>
-        </w:tc>
-        <w:tc>
-          <w:tcPr>
-            <w:tcW w:w="704" w:type="dxa"/>
-          </w:tcPr>
-          <w:p/>
-        </w:tc>
-      </w:tr>
-      <w:tr>
-        <w:tc>
-          <w:tcPr>
-            <w:tcW w:w="1413" w:type="dxa"/>
-          </w:tcPr>
-          <w:p>
-            <w:pPr>
-              <w:rPr>
-                <w:lang w:val="en-US"/>
-              </w:rPr>
-            </w:pPr>
-            <w:r>
-              <w:t>Q</w:t>
-            </w:r>
-          </w:p>
-        </w:tc>
-        <w:tc>
-          <w:tcPr>
-            <w:tcW w:w="8363" w:type="dxa"/>
-          </w:tcPr>
-          <w:p>
-            <w:r>
-              <w:t>Вернуть заданную строку в нижнем регистре</w:t>
-            </w:r>
-          </w:p>
-        </w:tc>
-        <w:tc>
-          <w:tcPr>
-            <w:tcW w:w="704" w:type="dxa"/>
-          </w:tcPr>
-          <w:p>
-            <w:pPr>
-              <w:rPr>
-                <w:lang w:val="en-US"/>
-              </w:rPr>
-            </w:pPr>
-            <w:r>
-              <w:rPr>
-                <w:lang w:val="en-US"/>
-              </w:rPr>
-              <w:t>+</w:t>
-            </w:r>
-          </w:p>
-        </w:tc>
-      </w:tr>
-      <w:tr>
-        <w:tc>
-          <w:tcPr>
-            <w:tcW w:w="1413" w:type="dxa"/>
-          </w:tcPr>
-          <w:p>
-            <w:pPr>
-              <w:rPr>
-                <w:lang w:val="en-US"/>
-              </w:rPr>
-            </w:pPr>
-            <w:r>
-              <w:rPr>
-                <w:lang w:val="en-US"/>
-              </w:rPr>
-              <w:t>R</w:t>
-            </w:r>
-          </w:p>
-        </w:tc>
-        <w:tc>
-          <w:tcPr>
-            <w:tcW w:w="8363" w:type="dxa"/>
-          </w:tcPr>
-          <w:p>
-            <w:r>
-              <w:t>Генерация случайного числа</w:t>
-            </w:r>
-          </w:p>
-        </w:tc>
-        <w:tc>
-          <w:tcPr>
-            <w:tcW w:w="704" w:type="dxa"/>
-          </w:tcPr>
-          <w:p>
-            <w:pPr>
-              <w:rPr>
-                <w:lang w:val="en-US"/>
-              </w:rPr>
-            </w:pPr>
-            <w:r>
-              <w:rPr>
-                <w:lang w:val="en-US"/>
-              </w:rPr>
-              <w:t>+</w:t>
-            </w:r>
-          </w:p>
-        </w:tc>
-      </w:tr>
-      <w:tr>
-        <w:tc>
-          <w:tcPr>
-            <w:tcW w:w="1413" w:type="dxa"/>
-          </w:tcPr>
-          <w:p>
-            <w:pPr>
-              <w:rPr>
-                <w:lang w:val="en-US"/>
-              </w:rPr>
-            </w:pPr>
-            <w:r>
-              <w:rPr>
-                <w:lang w:val="en-US"/>
-              </w:rPr>
-              <w:t>S</w:t>
-            </w:r>
-          </w:p>
-        </w:tc>
-        <w:tc>
-          <w:tcPr>
-            <w:tcW w:w="8363" w:type="dxa"/>
-          </w:tcPr>
-          <w:p>
-            <w:r>
-              <w:t>Универсальный счетчик</w:t>
-            </w:r>
-          </w:p>
-        </w:tc>
-        <w:tc>
-          <w:tcPr>
-            <w:tcW w:w="704" w:type="dxa"/>
-          </w:tcPr>
-          <w:p>
-            <w:pPr>
-              <w:rPr>
-                <w:lang w:val="en-US"/>
-              </w:rPr>
-            </w:pPr>
-            <w:r>
-              <w:rPr>
-                <w:lang w:val="en-US"/>
-              </w:rPr>
-              <w:t>+</w:t>
-            </w:r>
-          </w:p>
-        </w:tc>
-      </w:tr>
-      <w:tr>
-        <w:tc>
-          <w:tcPr>
-            <w:tcW w:w="1413" w:type="dxa"/>
-          </w:tcPr>
-          <w:p>
-            <w:pPr>
-              <w:rPr>
-                <w:lang w:val="en-US"/>
-              </w:rPr>
-            </w:pPr>
-            <w:r>
-              <w:rPr>
-                <w:lang w:val="en-US"/>
-              </w:rPr>
-              <w:t>T</w:t>
-            </w:r>
-          </w:p>
-        </w:tc>
-        <w:tc>
-          <w:tcPr>
-            <w:tcW w:w="8363" w:type="dxa"/>
-          </w:tcPr>
-          <w:p>
-            <w:r>
-              <w:t>Транслитерация латиницей</w:t>
-            </w:r>
-          </w:p>
-        </w:tc>
-        <w:tc>
-          <w:tcPr>
-            <w:tcW w:w="704" w:type="dxa"/>
-          </w:tcPr>
-          <w:p/>
-        </w:tc>
-      </w:tr>
-      <w:tr>
-        <w:tc>
-          <w:tcPr>
-            <w:tcW w:w="1413" w:type="dxa"/>
-          </w:tcPr>
-          <w:p>
-            <w:pPr>
-              <w:rPr>
-                <w:lang w:val="en-US"/>
-              </w:rPr>
-            </w:pPr>
-            <w:r>
-              <w:rPr>
-                <w:lang w:val="en-US"/>
-              </w:rPr>
-              <w:t>U</w:t>
-            </w:r>
-          </w:p>
-        </w:tc>
-        <w:tc>
-          <w:tcPr>
-            <w:tcW w:w="8363" w:type="dxa"/>
-          </w:tcPr>
-          <w:p>
-            <w:r>
-              <w:t>Кумуляция номеров журналов</w:t>
-            </w:r>
-          </w:p>
-        </w:tc>
-        <w:tc>
-          <w:tcPr>
-            <w:tcW w:w="704" w:type="dxa"/>
-          </w:tcPr>
-          <w:p/>
-        </w:tc>
-      </w:tr>
-      <w:tr>
-        <w:tc>
-          <w:tcPr>
-            <w:tcW w:w="1413" w:type="dxa"/>
-          </w:tcPr>
-          <w:p>
-            <w:pPr>
-              <w:rPr>
-                <w:lang w:val="en-US"/>
-              </w:rPr>
-            </w:pPr>
-            <w:r>
-              <w:rPr>
-                <w:lang w:val="en-US"/>
-              </w:rPr>
-              <w:t>V</w:t>
-            </w:r>
-          </w:p>
-        </w:tc>
-        <w:tc>
-          <w:tcPr>
-            <w:tcW w:w="8363" w:type="dxa"/>
-          </w:tcPr>
-          <w:p>
-            <w:r>
-              <w:t>Декумуляция номеров журнала</w:t>
-            </w:r>
-          </w:p>
-        </w:tc>
-        <w:tc>
-          <w:tcPr>
-            <w:tcW w:w="704" w:type="dxa"/>
-          </w:tcPr>
-          <w:p/>
-        </w:tc>
-      </w:tr>
-      <w:tr>
-        <w:tc>
-          <w:tcPr>
-            <w:tcW w:w="1413" w:type="dxa"/>
-          </w:tcPr>
-          <w:p>
-            <w:r>
-              <w:rPr>
-                <w:lang w:val="en-US"/>
-              </w:rPr>
-              <w:t>W</w:t>
-            </w:r>
-          </w:p>
-        </w:tc>
-        <w:tc>
-          <w:tcPr>
-            <w:tcW w:w="8363" w:type="dxa"/>
-          </w:tcPr>
-          <w:p>
-            <w:r>
-              <w:t>Контроль кумуляции</w:t>
-            </w:r>
-          </w:p>
-        </w:tc>
-        <w:tc>
-          <w:tcPr>
-            <w:tcW w:w="704" w:type="dxa"/>
-          </w:tcPr>
-          <w:p/>
-        </w:tc>
-      </w:tr>
-      <w:tr>
-        <w:tc>
-          <w:tcPr>
-            <w:tcW w:w="1413" w:type="dxa"/>
-          </w:tcPr>
-          <w:p>
-            <w:pPr>
-              <w:rPr>
-                <w:lang w:val="en-US"/>
-              </w:rPr>
-            </w:pPr>
-            <w:r>
-              <w:rPr>
-                <w:lang w:val="en-US"/>
-              </w:rPr>
-              <w:t>X</w:t>
-            </w:r>
-          </w:p>
-        </w:tc>
-        <w:tc>
-          <w:tcPr>
-            <w:tcW w:w="8363" w:type="dxa"/>
-          </w:tcPr>
-          <w:p>
-            <w:r>
-              <w:t>Удаление из заданной строки фрагментов, выделенных угловыми скобками</w:t>
-            </w:r>
-          </w:p>
-        </w:tc>
-        <w:tc>
-          <w:tcPr>
-            <w:tcW w:w="704" w:type="dxa"/>
-          </w:tcPr>
-          <w:p/>
-        </w:tc>
-      </w:tr>
-      <w:tr>
-        <w:tc>
-          <w:tcPr>
-            <w:tcW w:w="1413" w:type="dxa"/>
-          </w:tcPr>
-          <w:p>
-            <w:r>
-              <w:t>!</w:t>
-            </w:r>
-          </w:p>
-        </w:tc>
-        <w:tc>
-          <w:tcPr>
-            <w:tcW w:w="8363" w:type="dxa"/>
-          </w:tcPr>
-          <w:p>
-            <w:r>
-              <w:t>Очистка результата расформатирования от двойных разделителей</w:t>
-            </w:r>
-          </w:p>
-        </w:tc>
-        <w:tc>
-          <w:tcPr>
-            <w:tcW w:w="704" w:type="dxa"/>
-          </w:tcPr>
-          <w:p/>
-        </w:tc>
-      </w:tr>
-      <w:tr>
-        <w:tc>
-          <w:tcPr>
-            <w:tcW w:w="1413" w:type="dxa"/>
-          </w:tcPr>
-          <w:p>
-            <w:pPr>
-              <w:rPr>
-                <w:lang w:val="en-US"/>
-              </w:rPr>
-            </w:pPr>
-            <w:r>
-              <w:rPr>
-                <w:lang w:val="en-US"/>
-              </w:rPr>
-              <w:t>+1</w:t>
-            </w:r>
-          </w:p>
-        </w:tc>
-        <w:tc>
-          <w:tcPr>
-            <w:tcW w:w="8363" w:type="dxa"/>
-          </w:tcPr>
-          <w:p>
-            <w:r>
-              <w:t>Опустошить все глобальные переменные</w:t>
-            </w:r>
-          </w:p>
-        </w:tc>
-        <w:tc>
-          <w:tcPr>
-            <w:tcW w:w="704" w:type="dxa"/>
-          </w:tcPr>
-          <w:p/>
-        </w:tc>
-      </w:tr>
-      <w:tr>
-        <w:tc>
-          <w:tcPr>
-            <w:tcW w:w="1413" w:type="dxa"/>
-          </w:tcPr>
-          <w:p>
-            <w:pPr>
-              <w:rPr>
-                <w:lang w:val="en-US"/>
-              </w:rPr>
-            </w:pPr>
-            <w:r>
-              <w:t>+1</w:t>
-            </w:r>
-            <w:r>
-              <w:rPr>
-                <w:lang w:val="en-US"/>
-              </w:rPr>
-              <w:t>K</w:t>
-            </w:r>
-          </w:p>
-        </w:tc>
-        <w:tc>
-          <w:tcPr>
-            <w:tcW w:w="8363" w:type="dxa"/>
-          </w:tcPr>
-          <w:p>
-            <w:r>
-              <w:t>Групповая мультираскодировка переменных</w:t>
-            </w:r>
-          </w:p>
-        </w:tc>
-        <w:tc>
-          <w:tcPr>
-            <w:tcW w:w="704" w:type="dxa"/>
-          </w:tcPr>
-          <w:p/>
-        </w:tc>
-      </w:tr>
-      <w:tr>
-        <w:tc>
-          <w:tcPr>
-            <w:tcW w:w="1413" w:type="dxa"/>
-          </w:tcPr>
-          <w:p>
-            <w:r>
-              <w:t>+1</w:t>
-            </w:r>
-            <w:r>
-              <w:rPr>
-                <w:lang w:val="en-US"/>
-              </w:rPr>
-              <w:t>M</w:t>
-            </w:r>
-          </w:p>
-        </w:tc>
-        <w:tc>
-          <w:tcPr>
-            <w:tcW w:w="8363" w:type="dxa"/>
-          </w:tcPr>
-          <w:p>
-            <w:r>
-              <w:t>Перемножение двух списков (групп переменных)</w:t>
-            </w:r>
-          </w:p>
-        </w:tc>
-        <w:tc>
-          <w:tcPr>
-            <w:tcW w:w="704" w:type="dxa"/>
-          </w:tcPr>
-          <w:p/>
-        </w:tc>
-      </w:tr>
-      <w:tr>
-        <w:tc>
-          <w:tcPr>
-            <w:tcW w:w="1413" w:type="dxa"/>
-          </w:tcPr>
-          <w:p>
-            <w:r>
-              <w:t>+1</w:t>
-            </w:r>
-            <w:r>
-              <w:rPr>
-                <w:lang w:val="en-US"/>
-              </w:rPr>
-              <w:t>O</w:t>
-            </w:r>
-          </w:p>
-        </w:tc>
-        <w:tc>
-          <w:tcPr>
-            <w:tcW w:w="8363" w:type="dxa"/>
-          </w:tcPr>
-          <w:p>
-            <w:r>
-              <w:t>Групповая мультираскодировка списка</w:t>
-            </w:r>
-          </w:p>
-        </w:tc>
-        <w:tc>
-          <w:tcPr>
-            <w:tcW w:w="704" w:type="dxa"/>
-          </w:tcPr>
-          <w:p/>
-        </w:tc>
-      </w:tr>
-      <w:tr>
-        <w:tc>
-          <w:tcPr>
-            <w:tcW w:w="1413" w:type="dxa"/>
-          </w:tcPr>
-          <w:p>
-            <w:r>
-              <w:t>+1</w:t>
-            </w:r>
-            <w:r>
-              <w:rPr>
-                <w:lang w:val="en-US"/>
-              </w:rPr>
-              <w:t>R</w:t>
-            </w:r>
-          </w:p>
-        </w:tc>
-        <w:tc>
-          <w:tcPr>
-            <w:tcW w:w="8363" w:type="dxa"/>
-          </w:tcPr>
-          <w:p>
-            <w:r>
-              <w:t>Чтение глобальных переменных</w:t>
-            </w:r>
-          </w:p>
-        </w:tc>
-        <w:tc>
-          <w:tcPr>
-            <w:tcW w:w="704" w:type="dxa"/>
-          </w:tcPr>
-          <w:p/>
-        </w:tc>
-      </w:tr>
-      <w:tr>
-        <w:tc>
-          <w:tcPr>
-            <w:tcW w:w="1413" w:type="dxa"/>
-          </w:tcPr>
-          <w:p>
-            <w:r>
-              <w:t>+1</w:t>
-            </w:r>
-            <w:r>
-              <w:rPr>
-                <w:lang w:val="en-US"/>
-              </w:rPr>
-              <w:t>W</w:t>
-            </w:r>
-          </w:p>
-        </w:tc>
-        <w:tc>
-          <w:tcPr>
-            <w:tcW w:w="8363" w:type="dxa"/>
-          </w:tcPr>
-          <w:p>
-            <w:r>
-              <w:t>Запись в глобальные переменные</w:t>
-            </w:r>
-          </w:p>
-        </w:tc>
-        <w:tc>
-          <w:tcPr>
-            <w:tcW w:w="704" w:type="dxa"/>
-          </w:tcPr>
-          <w:p/>
-        </w:tc>
-      </w:tr>
-      <w:tr>
-        <w:tc>
-          <w:tcPr>
-            <w:tcW w:w="1413" w:type="dxa"/>
-          </w:tcPr>
-          <w:p>
-            <w:pPr>
-              <w:rPr>
-                <w:lang w:val="en-US"/>
-              </w:rPr>
-            </w:pPr>
-            <w:r>
-              <w:rPr>
-                <w:lang w:val="en-US"/>
-              </w:rPr>
-              <w:t>+2</w:t>
-            </w:r>
-          </w:p>
-        </w:tc>
-        <w:tc>
-          <w:tcPr>
-            <w:tcW w:w="8363" w:type="dxa"/>
-          </w:tcPr>
-          <w:p>
-            <w:r>
-              <w:t>Выполнение внешнего приложения</w:t>
-            </w:r>
-          </w:p>
-        </w:tc>
-        <w:tc>
-          <w:tcPr>
-            <w:tcW w:w="704" w:type="dxa"/>
-          </w:tcPr>
-          <w:p>
-            <w:pPr>
-              <w:rPr>
-                <w:lang w:val="en-US"/>
-              </w:rPr>
-            </w:pPr>
-            <w:r>
+          <w:p>
+            <w:pPr>
+              <w:rPr>
+                <w:lang w:val="en-US"/>
+              </w:rPr>
+            </w:pPr>
+            <w:r>
+              <w:rPr>
+                <w:lang w:val="en-US"/>
+              </w:rPr>
               <w:t>+</w:t>
             </w:r>
             <w:bookmarkStart w:id="0" w:name="_GoBack"/>
             <w:bookmarkEnd w:id="0"/>
+          </w:p>
+        </w:tc>
+      </w:tr>
+      <w:tr>
+        <w:tc>
+          <w:tcPr>
+            <w:tcW w:w="1413" w:type="dxa"/>
+          </w:tcPr>
+          <w:p>
+            <w:r>
+              <w:rPr>
+                <w:lang w:val="en-US"/>
+              </w:rPr>
+              <w:t>P</w:t>
+            </w:r>
+          </w:p>
+        </w:tc>
+        <w:tc>
+          <w:tcPr>
+            <w:tcW w:w="8363" w:type="dxa"/>
+          </w:tcPr>
+          <w:p>
+            <w:r>
+              <w:t>Выдать заданное оригинальное повторение поля</w:t>
+            </w:r>
+          </w:p>
+        </w:tc>
+        <w:tc>
+          <w:tcPr>
+            <w:tcW w:w="704" w:type="dxa"/>
+          </w:tcPr>
+          <w:p/>
+        </w:tc>
+      </w:tr>
+      <w:tr>
+        <w:tc>
+          <w:tcPr>
+            <w:tcW w:w="1413" w:type="dxa"/>
+          </w:tcPr>
+          <w:p>
+            <w:pPr>
+              <w:rPr>
+                <w:lang w:val="en-US"/>
+              </w:rPr>
+            </w:pPr>
+            <w:r>
+              <w:t>Q</w:t>
+            </w:r>
+          </w:p>
+        </w:tc>
+        <w:tc>
+          <w:tcPr>
+            <w:tcW w:w="8363" w:type="dxa"/>
+          </w:tcPr>
+          <w:p>
+            <w:r>
+              <w:t>Вернуть заданную строку в нижнем регистре</w:t>
+            </w:r>
+          </w:p>
+        </w:tc>
+        <w:tc>
+          <w:tcPr>
+            <w:tcW w:w="704" w:type="dxa"/>
+          </w:tcPr>
+          <w:p>
+            <w:pPr>
+              <w:rPr>
+                <w:lang w:val="en-US"/>
+              </w:rPr>
+            </w:pPr>
+            <w:r>
+              <w:rPr>
+                <w:lang w:val="en-US"/>
+              </w:rPr>
+              <w:t>+</w:t>
+            </w:r>
+          </w:p>
+        </w:tc>
+      </w:tr>
+      <w:tr>
+        <w:tc>
+          <w:tcPr>
+            <w:tcW w:w="1413" w:type="dxa"/>
+          </w:tcPr>
+          <w:p>
+            <w:pPr>
+              <w:rPr>
+                <w:lang w:val="en-US"/>
+              </w:rPr>
+            </w:pPr>
+            <w:r>
+              <w:rPr>
+                <w:lang w:val="en-US"/>
+              </w:rPr>
+              <w:t>R</w:t>
+            </w:r>
+          </w:p>
+        </w:tc>
+        <w:tc>
+          <w:tcPr>
+            <w:tcW w:w="8363" w:type="dxa"/>
+          </w:tcPr>
+          <w:p>
+            <w:r>
+              <w:t>Генерация случайного числа</w:t>
+            </w:r>
+          </w:p>
+        </w:tc>
+        <w:tc>
+          <w:tcPr>
+            <w:tcW w:w="704" w:type="dxa"/>
+          </w:tcPr>
+          <w:p>
+            <w:pPr>
+              <w:rPr>
+                <w:lang w:val="en-US"/>
+              </w:rPr>
+            </w:pPr>
+            <w:r>
+              <w:rPr>
+                <w:lang w:val="en-US"/>
+              </w:rPr>
+              <w:t>+</w:t>
+            </w:r>
+          </w:p>
+        </w:tc>
+      </w:tr>
+      <w:tr>
+        <w:tc>
+          <w:tcPr>
+            <w:tcW w:w="1413" w:type="dxa"/>
+          </w:tcPr>
+          <w:p>
+            <w:pPr>
+              <w:rPr>
+                <w:lang w:val="en-US"/>
+              </w:rPr>
+            </w:pPr>
+            <w:r>
+              <w:rPr>
+                <w:lang w:val="en-US"/>
+              </w:rPr>
+              <w:t>S</w:t>
+            </w:r>
+          </w:p>
+        </w:tc>
+        <w:tc>
+          <w:tcPr>
+            <w:tcW w:w="8363" w:type="dxa"/>
+          </w:tcPr>
+          <w:p>
+            <w:r>
+              <w:t>Универсальный счетчик</w:t>
+            </w:r>
+          </w:p>
+        </w:tc>
+        <w:tc>
+          <w:tcPr>
+            <w:tcW w:w="704" w:type="dxa"/>
+          </w:tcPr>
+          <w:p>
+            <w:pPr>
+              <w:rPr>
+                <w:lang w:val="en-US"/>
+              </w:rPr>
+            </w:pPr>
+            <w:r>
+              <w:rPr>
+                <w:lang w:val="en-US"/>
+              </w:rPr>
+              <w:t>+</w:t>
+            </w:r>
+          </w:p>
+        </w:tc>
+      </w:tr>
+      <w:tr>
+        <w:tc>
+          <w:tcPr>
+            <w:tcW w:w="1413" w:type="dxa"/>
+          </w:tcPr>
+          <w:p>
+            <w:pPr>
+              <w:rPr>
+                <w:lang w:val="en-US"/>
+              </w:rPr>
+            </w:pPr>
+            <w:r>
+              <w:rPr>
+                <w:lang w:val="en-US"/>
+              </w:rPr>
+              <w:t>T</w:t>
+            </w:r>
+          </w:p>
+        </w:tc>
+        <w:tc>
+          <w:tcPr>
+            <w:tcW w:w="8363" w:type="dxa"/>
+          </w:tcPr>
+          <w:p>
+            <w:r>
+              <w:t>Транслитерация латиницей</w:t>
+            </w:r>
+          </w:p>
+        </w:tc>
+        <w:tc>
+          <w:tcPr>
+            <w:tcW w:w="704" w:type="dxa"/>
+          </w:tcPr>
+          <w:p/>
+        </w:tc>
+      </w:tr>
+      <w:tr>
+        <w:tc>
+          <w:tcPr>
+            <w:tcW w:w="1413" w:type="dxa"/>
+          </w:tcPr>
+          <w:p>
+            <w:pPr>
+              <w:rPr>
+                <w:lang w:val="en-US"/>
+              </w:rPr>
+            </w:pPr>
+            <w:r>
+              <w:rPr>
+                <w:lang w:val="en-US"/>
+              </w:rPr>
+              <w:t>U</w:t>
+            </w:r>
+          </w:p>
+        </w:tc>
+        <w:tc>
+          <w:tcPr>
+            <w:tcW w:w="8363" w:type="dxa"/>
+          </w:tcPr>
+          <w:p>
+            <w:r>
+              <w:t>Кумуляция номеров журналов</w:t>
+            </w:r>
+          </w:p>
+        </w:tc>
+        <w:tc>
+          <w:tcPr>
+            <w:tcW w:w="704" w:type="dxa"/>
+          </w:tcPr>
+          <w:p/>
+        </w:tc>
+      </w:tr>
+      <w:tr>
+        <w:tc>
+          <w:tcPr>
+            <w:tcW w:w="1413" w:type="dxa"/>
+          </w:tcPr>
+          <w:p>
+            <w:pPr>
+              <w:rPr>
+                <w:lang w:val="en-US"/>
+              </w:rPr>
+            </w:pPr>
+            <w:r>
+              <w:rPr>
+                <w:lang w:val="en-US"/>
+              </w:rPr>
+              <w:t>V</w:t>
+            </w:r>
+          </w:p>
+        </w:tc>
+        <w:tc>
+          <w:tcPr>
+            <w:tcW w:w="8363" w:type="dxa"/>
+          </w:tcPr>
+          <w:p>
+            <w:r>
+              <w:t>Декумуляция номеров журнала</w:t>
+            </w:r>
+          </w:p>
+        </w:tc>
+        <w:tc>
+          <w:tcPr>
+            <w:tcW w:w="704" w:type="dxa"/>
+          </w:tcPr>
+          <w:p/>
+        </w:tc>
+      </w:tr>
+      <w:tr>
+        <w:tc>
+          <w:tcPr>
+            <w:tcW w:w="1413" w:type="dxa"/>
+          </w:tcPr>
+          <w:p>
+            <w:r>
+              <w:rPr>
+                <w:lang w:val="en-US"/>
+              </w:rPr>
+              <w:t>W</w:t>
+            </w:r>
+          </w:p>
+        </w:tc>
+        <w:tc>
+          <w:tcPr>
+            <w:tcW w:w="8363" w:type="dxa"/>
+          </w:tcPr>
+          <w:p>
+            <w:r>
+              <w:t>Контроль кумуляции</w:t>
+            </w:r>
+          </w:p>
+        </w:tc>
+        <w:tc>
+          <w:tcPr>
+            <w:tcW w:w="704" w:type="dxa"/>
+          </w:tcPr>
+          <w:p/>
+        </w:tc>
+      </w:tr>
+      <w:tr>
+        <w:tc>
+          <w:tcPr>
+            <w:tcW w:w="1413" w:type="dxa"/>
+          </w:tcPr>
+          <w:p>
+            <w:pPr>
+              <w:rPr>
+                <w:lang w:val="en-US"/>
+              </w:rPr>
+            </w:pPr>
+            <w:r>
+              <w:rPr>
+                <w:lang w:val="en-US"/>
+              </w:rPr>
+              <w:t>X</w:t>
+            </w:r>
+          </w:p>
+        </w:tc>
+        <w:tc>
+          <w:tcPr>
+            <w:tcW w:w="8363" w:type="dxa"/>
+          </w:tcPr>
+          <w:p>
+            <w:r>
+              <w:t>Удаление из заданной строки фрагментов, выделенных угловыми скобками</w:t>
+            </w:r>
+          </w:p>
+        </w:tc>
+        <w:tc>
+          <w:tcPr>
+            <w:tcW w:w="704" w:type="dxa"/>
+          </w:tcPr>
+          <w:p/>
+        </w:tc>
+      </w:tr>
+      <w:tr>
+        <w:tc>
+          <w:tcPr>
+            <w:tcW w:w="1413" w:type="dxa"/>
+          </w:tcPr>
+          <w:p>
+            <w:r>
+              <w:t>!</w:t>
+            </w:r>
+          </w:p>
+        </w:tc>
+        <w:tc>
+          <w:tcPr>
+            <w:tcW w:w="8363" w:type="dxa"/>
+          </w:tcPr>
+          <w:p>
+            <w:r>
+              <w:t>Очистка результата расформатирования от двойных разделителей</w:t>
+            </w:r>
+          </w:p>
+        </w:tc>
+        <w:tc>
+          <w:tcPr>
+            <w:tcW w:w="704" w:type="dxa"/>
+          </w:tcPr>
+          <w:p/>
+        </w:tc>
+      </w:tr>
+      <w:tr>
+        <w:tc>
+          <w:tcPr>
+            <w:tcW w:w="1413" w:type="dxa"/>
+          </w:tcPr>
+          <w:p>
+            <w:pPr>
+              <w:rPr>
+                <w:lang w:val="en-US"/>
+              </w:rPr>
+            </w:pPr>
+            <w:r>
+              <w:rPr>
+                <w:lang w:val="en-US"/>
+              </w:rPr>
+              <w:t>+1</w:t>
+            </w:r>
+          </w:p>
+        </w:tc>
+        <w:tc>
+          <w:tcPr>
+            <w:tcW w:w="8363" w:type="dxa"/>
+          </w:tcPr>
+          <w:p>
+            <w:r>
+              <w:t>Опустошить все глобальные переменные</w:t>
+            </w:r>
+          </w:p>
+        </w:tc>
+        <w:tc>
+          <w:tcPr>
+            <w:tcW w:w="704" w:type="dxa"/>
+          </w:tcPr>
+          <w:p/>
+        </w:tc>
+      </w:tr>
+      <w:tr>
+        <w:tc>
+          <w:tcPr>
+            <w:tcW w:w="1413" w:type="dxa"/>
+          </w:tcPr>
+          <w:p>
+            <w:pPr>
+              <w:rPr>
+                <w:lang w:val="en-US"/>
+              </w:rPr>
+            </w:pPr>
+            <w:r>
+              <w:t>+1</w:t>
+            </w:r>
+            <w:r>
+              <w:rPr>
+                <w:lang w:val="en-US"/>
+              </w:rPr>
+              <w:t>K</w:t>
+            </w:r>
+          </w:p>
+        </w:tc>
+        <w:tc>
+          <w:tcPr>
+            <w:tcW w:w="8363" w:type="dxa"/>
+          </w:tcPr>
+          <w:p>
+            <w:r>
+              <w:t>Групповая мультираскодировка переменных</w:t>
+            </w:r>
+          </w:p>
+        </w:tc>
+        <w:tc>
+          <w:tcPr>
+            <w:tcW w:w="704" w:type="dxa"/>
+          </w:tcPr>
+          <w:p/>
+        </w:tc>
+      </w:tr>
+      <w:tr>
+        <w:tc>
+          <w:tcPr>
+            <w:tcW w:w="1413" w:type="dxa"/>
+          </w:tcPr>
+          <w:p>
+            <w:r>
+              <w:t>+1</w:t>
+            </w:r>
+            <w:r>
+              <w:rPr>
+                <w:lang w:val="en-US"/>
+              </w:rPr>
+              <w:t>M</w:t>
+            </w:r>
+          </w:p>
+        </w:tc>
+        <w:tc>
+          <w:tcPr>
+            <w:tcW w:w="8363" w:type="dxa"/>
+          </w:tcPr>
+          <w:p>
+            <w:r>
+              <w:t>Перемножение двух списков (групп переменных)</w:t>
+            </w:r>
+          </w:p>
+        </w:tc>
+        <w:tc>
+          <w:tcPr>
+            <w:tcW w:w="704" w:type="dxa"/>
+          </w:tcPr>
+          <w:p/>
+        </w:tc>
+      </w:tr>
+      <w:tr>
+        <w:tc>
+          <w:tcPr>
+            <w:tcW w:w="1413" w:type="dxa"/>
+          </w:tcPr>
+          <w:p>
+            <w:r>
+              <w:t>+1</w:t>
+            </w:r>
+            <w:r>
+              <w:rPr>
+                <w:lang w:val="en-US"/>
+              </w:rPr>
+              <w:t>O</w:t>
+            </w:r>
+          </w:p>
+        </w:tc>
+        <w:tc>
+          <w:tcPr>
+            <w:tcW w:w="8363" w:type="dxa"/>
+          </w:tcPr>
+          <w:p>
+            <w:r>
+              <w:t>Групповая мультираскодировка списка</w:t>
+            </w:r>
+          </w:p>
+        </w:tc>
+        <w:tc>
+          <w:tcPr>
+            <w:tcW w:w="704" w:type="dxa"/>
+          </w:tcPr>
+          <w:p/>
+        </w:tc>
+      </w:tr>
+      <w:tr>
+        <w:tc>
+          <w:tcPr>
+            <w:tcW w:w="1413" w:type="dxa"/>
+          </w:tcPr>
+          <w:p>
+            <w:r>
+              <w:t>+1</w:t>
+            </w:r>
+            <w:r>
+              <w:rPr>
+                <w:lang w:val="en-US"/>
+              </w:rPr>
+              <w:t>R</w:t>
+            </w:r>
+          </w:p>
+        </w:tc>
+        <w:tc>
+          <w:tcPr>
+            <w:tcW w:w="8363" w:type="dxa"/>
+          </w:tcPr>
+          <w:p>
+            <w:r>
+              <w:t>Чтение глобальных переменных</w:t>
+            </w:r>
+          </w:p>
+        </w:tc>
+        <w:tc>
+          <w:tcPr>
+            <w:tcW w:w="704" w:type="dxa"/>
+          </w:tcPr>
+          <w:p/>
+        </w:tc>
+      </w:tr>
+      <w:tr>
+        <w:tc>
+          <w:tcPr>
+            <w:tcW w:w="1413" w:type="dxa"/>
+          </w:tcPr>
+          <w:p>
+            <w:r>
+              <w:t>+1</w:t>
+            </w:r>
+            <w:r>
+              <w:rPr>
+                <w:lang w:val="en-US"/>
+              </w:rPr>
+              <w:t>W</w:t>
+            </w:r>
+          </w:p>
+        </w:tc>
+        <w:tc>
+          <w:tcPr>
+            <w:tcW w:w="8363" w:type="dxa"/>
+          </w:tcPr>
+          <w:p>
+            <w:r>
+              <w:t>Запись в глобальные переменные</w:t>
+            </w:r>
+          </w:p>
+        </w:tc>
+        <w:tc>
+          <w:tcPr>
+            <w:tcW w:w="704" w:type="dxa"/>
+          </w:tcPr>
+          <w:p/>
+        </w:tc>
+      </w:tr>
+      <w:tr>
+        <w:tc>
+          <w:tcPr>
+            <w:tcW w:w="1413" w:type="dxa"/>
+          </w:tcPr>
+          <w:p>
+            <w:pPr>
+              <w:rPr>
+                <w:lang w:val="en-US"/>
+              </w:rPr>
+            </w:pPr>
+            <w:r>
+              <w:rPr>
+                <w:lang w:val="en-US"/>
+              </w:rPr>
+              <w:t>+2</w:t>
+            </w:r>
+          </w:p>
+        </w:tc>
+        <w:tc>
+          <w:tcPr>
+            <w:tcW w:w="8363" w:type="dxa"/>
+          </w:tcPr>
+          <w:p>
+            <w:r>
+              <w:t>Выполнение внешнего приложения</w:t>
+            </w:r>
+          </w:p>
+        </w:tc>
+        <w:tc>
+          <w:tcPr>
+            <w:tcW w:w="704" w:type="dxa"/>
+          </w:tcPr>
+          <w:p>
+            <w:pPr>
+              <w:rPr>
+                <w:lang w:val="en-US"/>
+              </w:rPr>
+            </w:pPr>
+            <w:r>
+              <w:t>+</w:t>
+            </w:r>
           </w:p>
         </w:tc>
       </w:tr>

--- a/Source/Classic/Libs/ManagedIrbis/Source/Pft/Docs/Реализация команд UNIFOR.docx
+++ b/Source/Classic/Libs/ManagedIrbis/Source/Pft/Docs/Реализация команд UNIFOR.docx
@@ -1267,320 +1267,356 @@
               </w:rPr>
               <w:t>+</w:t>
             </w:r>
+          </w:p>
+        </w:tc>
+      </w:tr>
+      <w:tr>
+        <w:tc>
+          <w:tcPr>
+            <w:tcW w:w="1413" w:type="dxa"/>
+          </w:tcPr>
+          <w:p>
+            <w:r>
+              <w:rPr>
+                <w:lang w:val="en-US"/>
+              </w:rPr>
+              <w:t>P</w:t>
+            </w:r>
+          </w:p>
+        </w:tc>
+        <w:tc>
+          <w:tcPr>
+            <w:tcW w:w="8363" w:type="dxa"/>
+          </w:tcPr>
+          <w:p>
+            <w:r>
+              <w:t>Выдать заданное оригинальное повторение поля</w:t>
+            </w:r>
+          </w:p>
+        </w:tc>
+        <w:tc>
+          <w:tcPr>
+            <w:tcW w:w="704" w:type="dxa"/>
+          </w:tcPr>
+          <w:p/>
+        </w:tc>
+      </w:tr>
+      <w:tr>
+        <w:tc>
+          <w:tcPr>
+            <w:tcW w:w="1413" w:type="dxa"/>
+          </w:tcPr>
+          <w:p>
+            <w:pPr>
+              <w:rPr>
+                <w:lang w:val="en-US"/>
+              </w:rPr>
+            </w:pPr>
+            <w:r>
+              <w:t>Q</w:t>
+            </w:r>
+          </w:p>
+        </w:tc>
+        <w:tc>
+          <w:tcPr>
+            <w:tcW w:w="8363" w:type="dxa"/>
+          </w:tcPr>
+          <w:p>
+            <w:r>
+              <w:t>Вернуть заданную строку в нижнем регистре</w:t>
+            </w:r>
+          </w:p>
+        </w:tc>
+        <w:tc>
+          <w:tcPr>
+            <w:tcW w:w="704" w:type="dxa"/>
+          </w:tcPr>
+          <w:p>
+            <w:pPr>
+              <w:rPr>
+                <w:lang w:val="en-US"/>
+              </w:rPr>
+            </w:pPr>
+            <w:r>
+              <w:rPr>
+                <w:lang w:val="en-US"/>
+              </w:rPr>
+              <w:t>+</w:t>
+            </w:r>
+          </w:p>
+        </w:tc>
+      </w:tr>
+      <w:tr>
+        <w:tc>
+          <w:tcPr>
+            <w:tcW w:w="1413" w:type="dxa"/>
+          </w:tcPr>
+          <w:p>
+            <w:pPr>
+              <w:rPr>
+                <w:lang w:val="en-US"/>
+              </w:rPr>
+            </w:pPr>
+            <w:r>
+              <w:rPr>
+                <w:lang w:val="en-US"/>
+              </w:rPr>
+              <w:t>R</w:t>
+            </w:r>
+          </w:p>
+        </w:tc>
+        <w:tc>
+          <w:tcPr>
+            <w:tcW w:w="8363" w:type="dxa"/>
+          </w:tcPr>
+          <w:p>
+            <w:r>
+              <w:t>Генерация случайного числа</w:t>
+            </w:r>
+          </w:p>
+        </w:tc>
+        <w:tc>
+          <w:tcPr>
+            <w:tcW w:w="704" w:type="dxa"/>
+          </w:tcPr>
+          <w:p>
+            <w:pPr>
+              <w:rPr>
+                <w:lang w:val="en-US"/>
+              </w:rPr>
+            </w:pPr>
+            <w:r>
+              <w:rPr>
+                <w:lang w:val="en-US"/>
+              </w:rPr>
+              <w:t>+</w:t>
+            </w:r>
+          </w:p>
+        </w:tc>
+      </w:tr>
+      <w:tr>
+        <w:tc>
+          <w:tcPr>
+            <w:tcW w:w="1413" w:type="dxa"/>
+          </w:tcPr>
+          <w:p>
+            <w:pPr>
+              <w:rPr>
+                <w:lang w:val="en-US"/>
+              </w:rPr>
+            </w:pPr>
+            <w:r>
+              <w:rPr>
+                <w:lang w:val="en-US"/>
+              </w:rPr>
+              <w:t>S</w:t>
+            </w:r>
+          </w:p>
+        </w:tc>
+        <w:tc>
+          <w:tcPr>
+            <w:tcW w:w="8363" w:type="dxa"/>
+          </w:tcPr>
+          <w:p>
+            <w:r>
+              <w:t>Универсальный счетчик</w:t>
+            </w:r>
+          </w:p>
+        </w:tc>
+        <w:tc>
+          <w:tcPr>
+            <w:tcW w:w="704" w:type="dxa"/>
+          </w:tcPr>
+          <w:p>
+            <w:pPr>
+              <w:rPr>
+                <w:lang w:val="en-US"/>
+              </w:rPr>
+            </w:pPr>
+            <w:r>
+              <w:rPr>
+                <w:lang w:val="en-US"/>
+              </w:rPr>
+              <w:t>+</w:t>
+            </w:r>
+          </w:p>
+        </w:tc>
+      </w:tr>
+      <w:tr>
+        <w:tc>
+          <w:tcPr>
+            <w:tcW w:w="1413" w:type="dxa"/>
+          </w:tcPr>
+          <w:p>
+            <w:pPr>
+              <w:rPr>
+                <w:lang w:val="en-US"/>
+              </w:rPr>
+            </w:pPr>
+            <w:r>
+              <w:rPr>
+                <w:lang w:val="en-US"/>
+              </w:rPr>
+              <w:t>T</w:t>
+            </w:r>
+          </w:p>
+        </w:tc>
+        <w:tc>
+          <w:tcPr>
+            <w:tcW w:w="8363" w:type="dxa"/>
+          </w:tcPr>
+          <w:p>
+            <w:r>
+              <w:t>Транслитерация латиницей</w:t>
+            </w:r>
+          </w:p>
+        </w:tc>
+        <w:tc>
+          <w:tcPr>
+            <w:tcW w:w="704" w:type="dxa"/>
+          </w:tcPr>
+          <w:p/>
+        </w:tc>
+      </w:tr>
+      <w:tr>
+        <w:tc>
+          <w:tcPr>
+            <w:tcW w:w="1413" w:type="dxa"/>
+          </w:tcPr>
+          <w:p>
+            <w:pPr>
+              <w:rPr>
+                <w:lang w:val="en-US"/>
+              </w:rPr>
+            </w:pPr>
+            <w:r>
+              <w:rPr>
+                <w:lang w:val="en-US"/>
+              </w:rPr>
+              <w:t>U</w:t>
+            </w:r>
+          </w:p>
+        </w:tc>
+        <w:tc>
+          <w:tcPr>
+            <w:tcW w:w="8363" w:type="dxa"/>
+          </w:tcPr>
+          <w:p>
+            <w:r>
+              <w:t>Кумуляция номеров журналов</w:t>
+            </w:r>
+          </w:p>
+        </w:tc>
+        <w:tc>
+          <w:tcPr>
+            <w:tcW w:w="704" w:type="dxa"/>
+          </w:tcPr>
+          <w:p>
+            <w:pPr>
+              <w:rPr>
+                <w:lang w:val="en-US"/>
+              </w:rPr>
+            </w:pPr>
+            <w:r>
+              <w:rPr>
+                <w:lang w:val="en-US"/>
+              </w:rPr>
+              <w:t>+</w:t>
+            </w:r>
+          </w:p>
+        </w:tc>
+      </w:tr>
+      <w:tr>
+        <w:tc>
+          <w:tcPr>
+            <w:tcW w:w="1413" w:type="dxa"/>
+          </w:tcPr>
+          <w:p>
+            <w:pPr>
+              <w:rPr>
+                <w:lang w:val="en-US"/>
+              </w:rPr>
+            </w:pPr>
+            <w:r>
+              <w:rPr>
+                <w:lang w:val="en-US"/>
+              </w:rPr>
+              <w:t>V</w:t>
+            </w:r>
+          </w:p>
+        </w:tc>
+        <w:tc>
+          <w:tcPr>
+            <w:tcW w:w="8363" w:type="dxa"/>
+          </w:tcPr>
+          <w:p>
+            <w:r>
+              <w:t>Декумуляция номеров журнала</w:t>
+            </w:r>
+          </w:p>
+        </w:tc>
+        <w:tc>
+          <w:tcPr>
+            <w:tcW w:w="704" w:type="dxa"/>
+          </w:tcPr>
+          <w:p>
+            <w:pPr>
+              <w:rPr>
+                <w:lang w:val="en-US"/>
+              </w:rPr>
+            </w:pPr>
+            <w:r>
+              <w:rPr>
+                <w:lang w:val="en-US"/>
+              </w:rPr>
+              <w:t>+</w:t>
+            </w:r>
+          </w:p>
+        </w:tc>
+      </w:tr>
+      <w:tr>
+        <w:tc>
+          <w:tcPr>
+            <w:tcW w:w="1413" w:type="dxa"/>
+          </w:tcPr>
+          <w:p>
+            <w:r>
+              <w:rPr>
+                <w:lang w:val="en-US"/>
+              </w:rPr>
+              <w:t>W</w:t>
+            </w:r>
+          </w:p>
+        </w:tc>
+        <w:tc>
+          <w:tcPr>
+            <w:tcW w:w="8363" w:type="dxa"/>
+          </w:tcPr>
+          <w:p>
+            <w:r>
+              <w:t>Контроль кумуляции</w:t>
+            </w:r>
+          </w:p>
+        </w:tc>
+        <w:tc>
+          <w:tcPr>
+            <w:tcW w:w="704" w:type="dxa"/>
+          </w:tcPr>
+          <w:p>
+            <w:pPr>
+              <w:rPr>
+                <w:lang w:val="en-US"/>
+              </w:rPr>
+            </w:pPr>
+            <w:r>
+              <w:rPr>
+                <w:lang w:val="en-US"/>
+              </w:rPr>
+              <w:t>+</w:t>
+            </w:r>
             <w:bookmarkStart w:id="0" w:name="_GoBack"/>
             <w:bookmarkEnd w:id="0"/>
           </w:p>
-        </w:tc>
-      </w:tr>
-      <w:tr>
-        <w:tc>
-          <w:tcPr>
-            <w:tcW w:w="1413" w:type="dxa"/>
-          </w:tcPr>
-          <w:p>
-            <w:r>
-              <w:rPr>
-                <w:lang w:val="en-US"/>
-              </w:rPr>
-              <w:t>P</w:t>
-            </w:r>
-          </w:p>
-        </w:tc>
-        <w:tc>
-          <w:tcPr>
-            <w:tcW w:w="8363" w:type="dxa"/>
-          </w:tcPr>
-          <w:p>
-            <w:r>
-              <w:t>Выдать заданное оригинальное повторение поля</w:t>
-            </w:r>
-          </w:p>
-        </w:tc>
-        <w:tc>
-          <w:tcPr>
-            <w:tcW w:w="704" w:type="dxa"/>
-          </w:tcPr>
-          <w:p/>
-        </w:tc>
-      </w:tr>
-      <w:tr>
-        <w:tc>
-          <w:tcPr>
-            <w:tcW w:w="1413" w:type="dxa"/>
-          </w:tcPr>
-          <w:p>
-            <w:pPr>
-              <w:rPr>
-                <w:lang w:val="en-US"/>
-              </w:rPr>
-            </w:pPr>
-            <w:r>
-              <w:t>Q</w:t>
-            </w:r>
-          </w:p>
-        </w:tc>
-        <w:tc>
-          <w:tcPr>
-            <w:tcW w:w="8363" w:type="dxa"/>
-          </w:tcPr>
-          <w:p>
-            <w:r>
-              <w:t>Вернуть заданную строку в нижнем регистре</w:t>
-            </w:r>
-          </w:p>
-        </w:tc>
-        <w:tc>
-          <w:tcPr>
-            <w:tcW w:w="704" w:type="dxa"/>
-          </w:tcPr>
-          <w:p>
-            <w:pPr>
-              <w:rPr>
-                <w:lang w:val="en-US"/>
-              </w:rPr>
-            </w:pPr>
-            <w:r>
-              <w:rPr>
-                <w:lang w:val="en-US"/>
-              </w:rPr>
-              <w:t>+</w:t>
-            </w:r>
-          </w:p>
-        </w:tc>
-      </w:tr>
-      <w:tr>
-        <w:tc>
-          <w:tcPr>
-            <w:tcW w:w="1413" w:type="dxa"/>
-          </w:tcPr>
-          <w:p>
-            <w:pPr>
-              <w:rPr>
-                <w:lang w:val="en-US"/>
-              </w:rPr>
-            </w:pPr>
-            <w:r>
-              <w:rPr>
-                <w:lang w:val="en-US"/>
-              </w:rPr>
-              <w:t>R</w:t>
-            </w:r>
-          </w:p>
-        </w:tc>
-        <w:tc>
-          <w:tcPr>
-            <w:tcW w:w="8363" w:type="dxa"/>
-          </w:tcPr>
-          <w:p>
-            <w:r>
-              <w:t>Генерация случайного числа</w:t>
-            </w:r>
-          </w:p>
-        </w:tc>
-        <w:tc>
-          <w:tcPr>
-            <w:tcW w:w="704" w:type="dxa"/>
-          </w:tcPr>
-          <w:p>
-            <w:pPr>
-              <w:rPr>
-                <w:lang w:val="en-US"/>
-              </w:rPr>
-            </w:pPr>
-            <w:r>
-              <w:rPr>
-                <w:lang w:val="en-US"/>
-              </w:rPr>
-              <w:t>+</w:t>
-            </w:r>
-          </w:p>
-        </w:tc>
-      </w:tr>
-      <w:tr>
-        <w:tc>
-          <w:tcPr>
-            <w:tcW w:w="1413" w:type="dxa"/>
-          </w:tcPr>
-          <w:p>
-            <w:pPr>
-              <w:rPr>
-                <w:lang w:val="en-US"/>
-              </w:rPr>
-            </w:pPr>
-            <w:r>
-              <w:rPr>
-                <w:lang w:val="en-US"/>
-              </w:rPr>
-              <w:t>S</w:t>
-            </w:r>
-          </w:p>
-        </w:tc>
-        <w:tc>
-          <w:tcPr>
-            <w:tcW w:w="8363" w:type="dxa"/>
-          </w:tcPr>
-          <w:p>
-            <w:r>
-              <w:t>Универсальный счетчик</w:t>
-            </w:r>
-          </w:p>
-        </w:tc>
-        <w:tc>
-          <w:tcPr>
-            <w:tcW w:w="704" w:type="dxa"/>
-          </w:tcPr>
-          <w:p>
-            <w:pPr>
-              <w:rPr>
-                <w:lang w:val="en-US"/>
-              </w:rPr>
-            </w:pPr>
-            <w:r>
-              <w:rPr>
-                <w:lang w:val="en-US"/>
-              </w:rPr>
-              <w:t>+</w:t>
-            </w:r>
-          </w:p>
-        </w:tc>
-      </w:tr>
-      <w:tr>
-        <w:tc>
-          <w:tcPr>
-            <w:tcW w:w="1413" w:type="dxa"/>
-          </w:tcPr>
-          <w:p>
-            <w:pPr>
-              <w:rPr>
-                <w:lang w:val="en-US"/>
-              </w:rPr>
-            </w:pPr>
-            <w:r>
-              <w:rPr>
-                <w:lang w:val="en-US"/>
-              </w:rPr>
-              <w:t>T</w:t>
-            </w:r>
-          </w:p>
-        </w:tc>
-        <w:tc>
-          <w:tcPr>
-            <w:tcW w:w="8363" w:type="dxa"/>
-          </w:tcPr>
-          <w:p>
-            <w:r>
-              <w:t>Транслитерация латиницей</w:t>
-            </w:r>
-          </w:p>
-        </w:tc>
-        <w:tc>
-          <w:tcPr>
-            <w:tcW w:w="704" w:type="dxa"/>
-          </w:tcPr>
-          <w:p/>
-        </w:tc>
-      </w:tr>
-      <w:tr>
-        <w:tc>
-          <w:tcPr>
-            <w:tcW w:w="1413" w:type="dxa"/>
-          </w:tcPr>
-          <w:p>
-            <w:pPr>
-              <w:rPr>
-                <w:lang w:val="en-US"/>
-              </w:rPr>
-            </w:pPr>
-            <w:r>
-              <w:rPr>
-                <w:lang w:val="en-US"/>
-              </w:rPr>
-              <w:t>U</w:t>
-            </w:r>
-          </w:p>
-        </w:tc>
-        <w:tc>
-          <w:tcPr>
-            <w:tcW w:w="8363" w:type="dxa"/>
-          </w:tcPr>
-          <w:p>
-            <w:r>
-              <w:t>Кумуляция номеров журналов</w:t>
-            </w:r>
-          </w:p>
-        </w:tc>
-        <w:tc>
-          <w:tcPr>
-            <w:tcW w:w="704" w:type="dxa"/>
-          </w:tcPr>
-          <w:p/>
-        </w:tc>
-      </w:tr>
-      <w:tr>
-        <w:tc>
-          <w:tcPr>
-            <w:tcW w:w="1413" w:type="dxa"/>
-          </w:tcPr>
-          <w:p>
-            <w:pPr>
-              <w:rPr>
-                <w:lang w:val="en-US"/>
-              </w:rPr>
-            </w:pPr>
-            <w:r>
-              <w:rPr>
-                <w:lang w:val="en-US"/>
-              </w:rPr>
-              <w:t>V</w:t>
-            </w:r>
-          </w:p>
-        </w:tc>
-        <w:tc>
-          <w:tcPr>
-            <w:tcW w:w="8363" w:type="dxa"/>
-          </w:tcPr>
-          <w:p>
-            <w:r>
-              <w:t>Декумуляция номеров журнала</w:t>
-            </w:r>
-          </w:p>
-        </w:tc>
-        <w:tc>
-          <w:tcPr>
-            <w:tcW w:w="704" w:type="dxa"/>
-          </w:tcPr>
-          <w:p/>
-        </w:tc>
-      </w:tr>
-      <w:tr>
-        <w:tc>
-          <w:tcPr>
-            <w:tcW w:w="1413" w:type="dxa"/>
-          </w:tcPr>
-          <w:p>
-            <w:r>
-              <w:rPr>
-                <w:lang w:val="en-US"/>
-              </w:rPr>
-              <w:t>W</w:t>
-            </w:r>
-          </w:p>
-        </w:tc>
-        <w:tc>
-          <w:tcPr>
-            <w:tcW w:w="8363" w:type="dxa"/>
-          </w:tcPr>
-          <w:p>
-            <w:r>
-              <w:t>Контроль кумуляции</w:t>
-            </w:r>
-          </w:p>
-        </w:tc>
-        <w:tc>
-          <w:tcPr>
-            <w:tcW w:w="704" w:type="dxa"/>
-          </w:tcPr>
-          <w:p/>
         </w:tc>
       </w:tr>
       <w:tr>

--- a/Source/Classic/Libs/ManagedIrbis/Source/Pft/Docs/Реализация команд UNIFOR.docx
+++ b/Source/Classic/Libs/ManagedIrbis/Source/Pft/Docs/Реализация команд UNIFOR.docx
@@ -1614,527 +1614,539 @@
               </w:rPr>
               <w:t>+</w:t>
             </w:r>
+          </w:p>
+        </w:tc>
+      </w:tr>
+      <w:tr>
+        <w:tc>
+          <w:tcPr>
+            <w:tcW w:w="1413" w:type="dxa"/>
+          </w:tcPr>
+          <w:p>
+            <w:pPr>
+              <w:rPr>
+                <w:lang w:val="en-US"/>
+              </w:rPr>
+            </w:pPr>
+            <w:r>
+              <w:rPr>
+                <w:lang w:val="en-US"/>
+              </w:rPr>
+              <w:t>X</w:t>
+            </w:r>
+          </w:p>
+        </w:tc>
+        <w:tc>
+          <w:tcPr>
+            <w:tcW w:w="8363" w:type="dxa"/>
+          </w:tcPr>
+          <w:p>
+            <w:r>
+              <w:t>Удаление из заданной строки фрагментов, выделенных угловыми скобками</w:t>
+            </w:r>
+          </w:p>
+        </w:tc>
+        <w:tc>
+          <w:tcPr>
+            <w:tcW w:w="704" w:type="dxa"/>
+          </w:tcPr>
+          <w:p/>
+        </w:tc>
+      </w:tr>
+      <w:tr>
+        <w:tc>
+          <w:tcPr>
+            <w:tcW w:w="1413" w:type="dxa"/>
+          </w:tcPr>
+          <w:p>
+            <w:r>
+              <w:t>!</w:t>
+            </w:r>
+          </w:p>
+        </w:tc>
+        <w:tc>
+          <w:tcPr>
+            <w:tcW w:w="8363" w:type="dxa"/>
+          </w:tcPr>
+          <w:p>
+            <w:r>
+              <w:t>Очистка результата расформатирования от двойных разделителей</w:t>
+            </w:r>
+          </w:p>
+        </w:tc>
+        <w:tc>
+          <w:tcPr>
+            <w:tcW w:w="704" w:type="dxa"/>
+          </w:tcPr>
+          <w:p/>
+        </w:tc>
+      </w:tr>
+      <w:tr>
+        <w:tc>
+          <w:tcPr>
+            <w:tcW w:w="1413" w:type="dxa"/>
+          </w:tcPr>
+          <w:p>
+            <w:pPr>
+              <w:rPr>
+                <w:lang w:val="en-US"/>
+              </w:rPr>
+            </w:pPr>
+            <w:r>
+              <w:rPr>
+                <w:lang w:val="en-US"/>
+              </w:rPr>
+              <w:t>+1</w:t>
+            </w:r>
+          </w:p>
+        </w:tc>
+        <w:tc>
+          <w:tcPr>
+            <w:tcW w:w="8363" w:type="dxa"/>
+          </w:tcPr>
+          <w:p>
+            <w:r>
+              <w:t>Опустошить все глобальные переменные</w:t>
+            </w:r>
+          </w:p>
+        </w:tc>
+        <w:tc>
+          <w:tcPr>
+            <w:tcW w:w="704" w:type="dxa"/>
+          </w:tcPr>
+          <w:p/>
+        </w:tc>
+      </w:tr>
+      <w:tr>
+        <w:tc>
+          <w:tcPr>
+            <w:tcW w:w="1413" w:type="dxa"/>
+          </w:tcPr>
+          <w:p>
+            <w:pPr>
+              <w:rPr>
+                <w:lang w:val="en-US"/>
+              </w:rPr>
+            </w:pPr>
+            <w:r>
+              <w:t>+1</w:t>
+            </w:r>
+            <w:r>
+              <w:rPr>
+                <w:lang w:val="en-US"/>
+              </w:rPr>
+              <w:t>K</w:t>
+            </w:r>
+          </w:p>
+        </w:tc>
+        <w:tc>
+          <w:tcPr>
+            <w:tcW w:w="8363" w:type="dxa"/>
+          </w:tcPr>
+          <w:p>
+            <w:r>
+              <w:t>Групповая мультираскодировка переменных</w:t>
+            </w:r>
+          </w:p>
+        </w:tc>
+        <w:tc>
+          <w:tcPr>
+            <w:tcW w:w="704" w:type="dxa"/>
+          </w:tcPr>
+          <w:p/>
+        </w:tc>
+      </w:tr>
+      <w:tr>
+        <w:tc>
+          <w:tcPr>
+            <w:tcW w:w="1413" w:type="dxa"/>
+          </w:tcPr>
+          <w:p>
+            <w:r>
+              <w:t>+1</w:t>
+            </w:r>
+            <w:r>
+              <w:rPr>
+                <w:lang w:val="en-US"/>
+              </w:rPr>
+              <w:t>M</w:t>
+            </w:r>
+          </w:p>
+        </w:tc>
+        <w:tc>
+          <w:tcPr>
+            <w:tcW w:w="8363" w:type="dxa"/>
+          </w:tcPr>
+          <w:p>
+            <w:r>
+              <w:t>Перемножение двух списков (групп переменных)</w:t>
+            </w:r>
+          </w:p>
+        </w:tc>
+        <w:tc>
+          <w:tcPr>
+            <w:tcW w:w="704" w:type="dxa"/>
+          </w:tcPr>
+          <w:p/>
+        </w:tc>
+      </w:tr>
+      <w:tr>
+        <w:tc>
+          <w:tcPr>
+            <w:tcW w:w="1413" w:type="dxa"/>
+          </w:tcPr>
+          <w:p>
+            <w:r>
+              <w:t>+1</w:t>
+            </w:r>
+            <w:r>
+              <w:rPr>
+                <w:lang w:val="en-US"/>
+              </w:rPr>
+              <w:t>O</w:t>
+            </w:r>
+          </w:p>
+        </w:tc>
+        <w:tc>
+          <w:tcPr>
+            <w:tcW w:w="8363" w:type="dxa"/>
+          </w:tcPr>
+          <w:p>
+            <w:r>
+              <w:t>Групповая мультираскодировка списка</w:t>
+            </w:r>
+          </w:p>
+        </w:tc>
+        <w:tc>
+          <w:tcPr>
+            <w:tcW w:w="704" w:type="dxa"/>
+          </w:tcPr>
+          <w:p/>
+        </w:tc>
+      </w:tr>
+      <w:tr>
+        <w:tc>
+          <w:tcPr>
+            <w:tcW w:w="1413" w:type="dxa"/>
+          </w:tcPr>
+          <w:p>
+            <w:r>
+              <w:t>+1</w:t>
+            </w:r>
+            <w:r>
+              <w:rPr>
+                <w:lang w:val="en-US"/>
+              </w:rPr>
+              <w:t>R</w:t>
+            </w:r>
+          </w:p>
+        </w:tc>
+        <w:tc>
+          <w:tcPr>
+            <w:tcW w:w="8363" w:type="dxa"/>
+          </w:tcPr>
+          <w:p>
+            <w:r>
+              <w:t>Чтение глобальных переменных</w:t>
+            </w:r>
+          </w:p>
+        </w:tc>
+        <w:tc>
+          <w:tcPr>
+            <w:tcW w:w="704" w:type="dxa"/>
+          </w:tcPr>
+          <w:p/>
+        </w:tc>
+      </w:tr>
+      <w:tr>
+        <w:tc>
+          <w:tcPr>
+            <w:tcW w:w="1413" w:type="dxa"/>
+          </w:tcPr>
+          <w:p>
+            <w:r>
+              <w:t>+1</w:t>
+            </w:r>
+            <w:r>
+              <w:rPr>
+                <w:lang w:val="en-US"/>
+              </w:rPr>
+              <w:t>W</w:t>
+            </w:r>
+          </w:p>
+        </w:tc>
+        <w:tc>
+          <w:tcPr>
+            <w:tcW w:w="8363" w:type="dxa"/>
+          </w:tcPr>
+          <w:p>
+            <w:r>
+              <w:t>Запись в глобальные переменные</w:t>
+            </w:r>
+          </w:p>
+        </w:tc>
+        <w:tc>
+          <w:tcPr>
+            <w:tcW w:w="704" w:type="dxa"/>
+          </w:tcPr>
+          <w:p/>
+        </w:tc>
+      </w:tr>
+      <w:tr>
+        <w:tc>
+          <w:tcPr>
+            <w:tcW w:w="1413" w:type="dxa"/>
+          </w:tcPr>
+          <w:p>
+            <w:pPr>
+              <w:rPr>
+                <w:lang w:val="en-US"/>
+              </w:rPr>
+            </w:pPr>
+            <w:r>
+              <w:rPr>
+                <w:lang w:val="en-US"/>
+              </w:rPr>
+              <w:t>+2</w:t>
+            </w:r>
+          </w:p>
+        </w:tc>
+        <w:tc>
+          <w:tcPr>
+            <w:tcW w:w="8363" w:type="dxa"/>
+          </w:tcPr>
+          <w:p>
+            <w:r>
+              <w:t>Выполнение внешнего приложения</w:t>
+            </w:r>
+          </w:p>
+        </w:tc>
+        <w:tc>
+          <w:tcPr>
+            <w:tcW w:w="704" w:type="dxa"/>
+          </w:tcPr>
+          <w:p>
+            <w:pPr>
+              <w:rPr>
+                <w:lang w:val="en-US"/>
+              </w:rPr>
+            </w:pPr>
+            <w:r>
+              <w:t>+</w:t>
+            </w:r>
+          </w:p>
+        </w:tc>
+      </w:tr>
+      <w:tr>
+        <w:tc>
+          <w:tcPr>
+            <w:tcW w:w="1413" w:type="dxa"/>
+          </w:tcPr>
+          <w:p>
+            <w:pPr>
+              <w:rPr>
+                <w:lang w:val="en-US"/>
+              </w:rPr>
+            </w:pPr>
+            <w:r>
+              <w:t>+3</w:t>
+            </w:r>
+            <w:r>
+              <w:rPr>
+                <w:lang w:val="en-US"/>
+              </w:rPr>
+              <w:t>D</w:t>
+            </w:r>
+          </w:p>
+        </w:tc>
+        <w:tc>
+          <w:tcPr>
+            <w:tcW w:w="8363" w:type="dxa"/>
+          </w:tcPr>
+          <w:p>
+            <w:pPr>
+              <w:rPr>
+                <w:lang w:val="en-US"/>
+              </w:rPr>
+            </w:pPr>
+            <w:r>
+              <w:t>Декодирование данных из</w:t>
+            </w:r>
+            <w:r>
+              <w:rPr>
+                <w:lang w:val="en-US"/>
+              </w:rPr>
+              <w:t xml:space="preserve"> URL</w:t>
+            </w:r>
+          </w:p>
+        </w:tc>
+        <w:tc>
+          <w:tcPr>
+            <w:tcW w:w="704" w:type="dxa"/>
+          </w:tcPr>
+          <w:p/>
+        </w:tc>
+      </w:tr>
+      <w:tr>
+        <w:tc>
+          <w:tcPr>
+            <w:tcW w:w="1413" w:type="dxa"/>
+          </w:tcPr>
+          <w:p>
+            <w:pPr>
+              <w:rPr>
+                <w:lang w:val="en-US"/>
+              </w:rPr>
+            </w:pPr>
+            <w:r>
+              <w:rPr>
+                <w:lang w:val="en-US"/>
+              </w:rPr>
+              <w:t>+3E</w:t>
+            </w:r>
+          </w:p>
+        </w:tc>
+        <w:tc>
+          <w:tcPr>
+            <w:tcW w:w="8363" w:type="dxa"/>
+          </w:tcPr>
+          <w:p>
+            <w:pPr>
+              <w:rPr>
+                <w:lang w:val="en-US"/>
+              </w:rPr>
+            </w:pPr>
+            <w:r>
+              <w:t xml:space="preserve">Кодирование данных в </w:t>
+            </w:r>
+            <w:r>
+              <w:rPr>
+                <w:lang w:val="en-US"/>
+              </w:rPr>
+              <w:t>URL</w:t>
+            </w:r>
+          </w:p>
+        </w:tc>
+        <w:tc>
+          <w:tcPr>
+            <w:tcW w:w="704" w:type="dxa"/>
+          </w:tcPr>
+          <w:p/>
+        </w:tc>
+      </w:tr>
+      <w:tr>
+        <w:tc>
+          <w:tcPr>
+            <w:tcW w:w="1413" w:type="dxa"/>
+          </w:tcPr>
+          <w:p>
+            <w:r>
+              <w:t>+4</w:t>
+            </w:r>
+          </w:p>
+        </w:tc>
+        <w:tc>
+          <w:tcPr>
+            <w:tcW w:w="8363" w:type="dxa"/>
+          </w:tcPr>
+          <w:p>
+            <w:r>
+              <w:t>Выдача метки в соответствии с индексом повторения</w:t>
+            </w:r>
+          </w:p>
+        </w:tc>
+        <w:tc>
+          <w:tcPr>
+            <w:tcW w:w="704" w:type="dxa"/>
+          </w:tcPr>
+          <w:p/>
+        </w:tc>
+      </w:tr>
+      <w:tr>
+        <w:tc>
+          <w:tcPr>
+            <w:tcW w:w="1413" w:type="dxa"/>
+          </w:tcPr>
+          <w:p>
+            <w:r>
+              <w:t>+5</w:t>
+            </w:r>
+          </w:p>
+        </w:tc>
+        <w:tc>
+          <w:tcPr>
+            <w:tcW w:w="8363" w:type="dxa"/>
+          </w:tcPr>
+          <w:p>
+            <w:r>
+              <w:t>Выдача элемента списка</w:t>
+            </w:r>
+            <w:r>
+              <w:rPr>
+                <w:lang w:val="en-US"/>
+              </w:rPr>
+              <w:t>/</w:t>
+            </w:r>
+            <w:r>
+              <w:t>справочника в соответствии с индексом повторения</w:t>
+            </w:r>
+          </w:p>
+        </w:tc>
+        <w:tc>
+          <w:tcPr>
+            <w:tcW w:w="704" w:type="dxa"/>
+          </w:tcPr>
+          <w:p/>
+        </w:tc>
+      </w:tr>
+      <w:tr>
+        <w:tc>
+          <w:tcPr>
+            <w:tcW w:w="1413" w:type="dxa"/>
+          </w:tcPr>
+          <w:p>
+            <w:pPr>
+              <w:rPr>
+                <w:lang w:val="en-US"/>
+              </w:rPr>
+            </w:pPr>
+            <w:r>
+              <w:rPr>
+                <w:lang w:val="en-US"/>
+              </w:rPr>
+              <w:t>+6</w:t>
+            </w:r>
+          </w:p>
+        </w:tc>
+        <w:tc>
+          <w:tcPr>
+            <w:tcW w:w="8363" w:type="dxa"/>
+          </w:tcPr>
+          <w:p>
+            <w:r>
+              <w:t>Выдать статус записи (логически удалённая?)</w:t>
+            </w:r>
+          </w:p>
+        </w:tc>
+        <w:tc>
+          <w:tcPr>
+            <w:tcW w:w="704" w:type="dxa"/>
+          </w:tcPr>
+          <w:p>
+            <w:pPr>
+              <w:rPr>
+                <w:lang w:val="en-US"/>
+              </w:rPr>
+            </w:pPr>
+            <w:r>
+              <w:rPr>
+                <w:lang w:val="en-US"/>
+              </w:rPr>
+              <w:t>+</w:t>
+            </w:r>
             <w:bookmarkStart w:id="0" w:name="_GoBack"/>
             <w:bookmarkEnd w:id="0"/>
           </w:p>
-        </w:tc>
-      </w:tr>
-      <w:tr>
-        <w:tc>
-          <w:tcPr>
-            <w:tcW w:w="1413" w:type="dxa"/>
-          </w:tcPr>
-          <w:p>
-            <w:pPr>
-              <w:rPr>
-                <w:lang w:val="en-US"/>
-              </w:rPr>
-            </w:pPr>
-            <w:r>
-              <w:rPr>
-                <w:lang w:val="en-US"/>
-              </w:rPr>
-              <w:t>X</w:t>
-            </w:r>
-          </w:p>
-        </w:tc>
-        <w:tc>
-          <w:tcPr>
-            <w:tcW w:w="8363" w:type="dxa"/>
-          </w:tcPr>
-          <w:p>
-            <w:r>
-              <w:t>Удаление из заданной строки фрагментов, выделенных угловыми скобками</w:t>
-            </w:r>
-          </w:p>
-        </w:tc>
-        <w:tc>
-          <w:tcPr>
-            <w:tcW w:w="704" w:type="dxa"/>
-          </w:tcPr>
-          <w:p/>
-        </w:tc>
-      </w:tr>
-      <w:tr>
-        <w:tc>
-          <w:tcPr>
-            <w:tcW w:w="1413" w:type="dxa"/>
-          </w:tcPr>
-          <w:p>
-            <w:r>
-              <w:t>!</w:t>
-            </w:r>
-          </w:p>
-        </w:tc>
-        <w:tc>
-          <w:tcPr>
-            <w:tcW w:w="8363" w:type="dxa"/>
-          </w:tcPr>
-          <w:p>
-            <w:r>
-              <w:t>Очистка результата расформатирования от двойных разделителей</w:t>
-            </w:r>
-          </w:p>
-        </w:tc>
-        <w:tc>
-          <w:tcPr>
-            <w:tcW w:w="704" w:type="dxa"/>
-          </w:tcPr>
-          <w:p/>
-        </w:tc>
-      </w:tr>
-      <w:tr>
-        <w:tc>
-          <w:tcPr>
-            <w:tcW w:w="1413" w:type="dxa"/>
-          </w:tcPr>
-          <w:p>
-            <w:pPr>
-              <w:rPr>
-                <w:lang w:val="en-US"/>
-              </w:rPr>
-            </w:pPr>
-            <w:r>
-              <w:rPr>
-                <w:lang w:val="en-US"/>
-              </w:rPr>
-              <w:t>+1</w:t>
-            </w:r>
-          </w:p>
-        </w:tc>
-        <w:tc>
-          <w:tcPr>
-            <w:tcW w:w="8363" w:type="dxa"/>
-          </w:tcPr>
-          <w:p>
-            <w:r>
-              <w:t>Опустошить все глобальные переменные</w:t>
-            </w:r>
-          </w:p>
-        </w:tc>
-        <w:tc>
-          <w:tcPr>
-            <w:tcW w:w="704" w:type="dxa"/>
-          </w:tcPr>
-          <w:p/>
-        </w:tc>
-      </w:tr>
-      <w:tr>
-        <w:tc>
-          <w:tcPr>
-            <w:tcW w:w="1413" w:type="dxa"/>
-          </w:tcPr>
-          <w:p>
-            <w:pPr>
-              <w:rPr>
-                <w:lang w:val="en-US"/>
-              </w:rPr>
-            </w:pPr>
-            <w:r>
-              <w:t>+1</w:t>
-            </w:r>
-            <w:r>
-              <w:rPr>
-                <w:lang w:val="en-US"/>
-              </w:rPr>
-              <w:t>K</w:t>
-            </w:r>
-          </w:p>
-        </w:tc>
-        <w:tc>
-          <w:tcPr>
-            <w:tcW w:w="8363" w:type="dxa"/>
-          </w:tcPr>
-          <w:p>
-            <w:r>
-              <w:t>Групповая мультираскодировка переменных</w:t>
-            </w:r>
-          </w:p>
-        </w:tc>
-        <w:tc>
-          <w:tcPr>
-            <w:tcW w:w="704" w:type="dxa"/>
-          </w:tcPr>
-          <w:p/>
-        </w:tc>
-      </w:tr>
-      <w:tr>
-        <w:tc>
-          <w:tcPr>
-            <w:tcW w:w="1413" w:type="dxa"/>
-          </w:tcPr>
-          <w:p>
-            <w:r>
-              <w:t>+1</w:t>
-            </w:r>
-            <w:r>
-              <w:rPr>
-                <w:lang w:val="en-US"/>
-              </w:rPr>
-              <w:t>M</w:t>
-            </w:r>
-          </w:p>
-        </w:tc>
-        <w:tc>
-          <w:tcPr>
-            <w:tcW w:w="8363" w:type="dxa"/>
-          </w:tcPr>
-          <w:p>
-            <w:r>
-              <w:t>Перемножение двух списков (групп переменных)</w:t>
-            </w:r>
-          </w:p>
-        </w:tc>
-        <w:tc>
-          <w:tcPr>
-            <w:tcW w:w="704" w:type="dxa"/>
-          </w:tcPr>
-          <w:p/>
-        </w:tc>
-      </w:tr>
-      <w:tr>
-        <w:tc>
-          <w:tcPr>
-            <w:tcW w:w="1413" w:type="dxa"/>
-          </w:tcPr>
-          <w:p>
-            <w:r>
-              <w:t>+1</w:t>
-            </w:r>
-            <w:r>
-              <w:rPr>
-                <w:lang w:val="en-US"/>
-              </w:rPr>
-              <w:t>O</w:t>
-            </w:r>
-          </w:p>
-        </w:tc>
-        <w:tc>
-          <w:tcPr>
-            <w:tcW w:w="8363" w:type="dxa"/>
-          </w:tcPr>
-          <w:p>
-            <w:r>
-              <w:t>Групповая мультираскодировка списка</w:t>
-            </w:r>
-          </w:p>
-        </w:tc>
-        <w:tc>
-          <w:tcPr>
-            <w:tcW w:w="704" w:type="dxa"/>
-          </w:tcPr>
-          <w:p/>
-        </w:tc>
-      </w:tr>
-      <w:tr>
-        <w:tc>
-          <w:tcPr>
-            <w:tcW w:w="1413" w:type="dxa"/>
-          </w:tcPr>
-          <w:p>
-            <w:r>
-              <w:t>+1</w:t>
-            </w:r>
-            <w:r>
-              <w:rPr>
-                <w:lang w:val="en-US"/>
-              </w:rPr>
-              <w:t>R</w:t>
-            </w:r>
-          </w:p>
-        </w:tc>
-        <w:tc>
-          <w:tcPr>
-            <w:tcW w:w="8363" w:type="dxa"/>
-          </w:tcPr>
-          <w:p>
-            <w:r>
-              <w:t>Чтение глобальных переменных</w:t>
-            </w:r>
-          </w:p>
-        </w:tc>
-        <w:tc>
-          <w:tcPr>
-            <w:tcW w:w="704" w:type="dxa"/>
-          </w:tcPr>
-          <w:p/>
-        </w:tc>
-      </w:tr>
-      <w:tr>
-        <w:tc>
-          <w:tcPr>
-            <w:tcW w:w="1413" w:type="dxa"/>
-          </w:tcPr>
-          <w:p>
-            <w:r>
-              <w:t>+1</w:t>
-            </w:r>
-            <w:r>
-              <w:rPr>
-                <w:lang w:val="en-US"/>
-              </w:rPr>
-              <w:t>W</w:t>
-            </w:r>
-          </w:p>
-        </w:tc>
-        <w:tc>
-          <w:tcPr>
-            <w:tcW w:w="8363" w:type="dxa"/>
-          </w:tcPr>
-          <w:p>
-            <w:r>
-              <w:t>Запись в глобальные переменные</w:t>
-            </w:r>
-          </w:p>
-        </w:tc>
-        <w:tc>
-          <w:tcPr>
-            <w:tcW w:w="704" w:type="dxa"/>
-          </w:tcPr>
-          <w:p/>
-        </w:tc>
-      </w:tr>
-      <w:tr>
-        <w:tc>
-          <w:tcPr>
-            <w:tcW w:w="1413" w:type="dxa"/>
-          </w:tcPr>
-          <w:p>
-            <w:pPr>
-              <w:rPr>
-                <w:lang w:val="en-US"/>
-              </w:rPr>
-            </w:pPr>
-            <w:r>
-              <w:rPr>
-                <w:lang w:val="en-US"/>
-              </w:rPr>
-              <w:t>+2</w:t>
-            </w:r>
-          </w:p>
-        </w:tc>
-        <w:tc>
-          <w:tcPr>
-            <w:tcW w:w="8363" w:type="dxa"/>
-          </w:tcPr>
-          <w:p>
-            <w:r>
-              <w:t>Выполнение внешнего приложения</w:t>
-            </w:r>
-          </w:p>
-        </w:tc>
-        <w:tc>
-          <w:tcPr>
-            <w:tcW w:w="704" w:type="dxa"/>
-          </w:tcPr>
-          <w:p>
-            <w:pPr>
-              <w:rPr>
-                <w:lang w:val="en-US"/>
-              </w:rPr>
-            </w:pPr>
-            <w:r>
-              <w:t>+</w:t>
-            </w:r>
-          </w:p>
-        </w:tc>
-      </w:tr>
-      <w:tr>
-        <w:tc>
-          <w:tcPr>
-            <w:tcW w:w="1413" w:type="dxa"/>
-          </w:tcPr>
-          <w:p>
-            <w:pPr>
-              <w:rPr>
-                <w:lang w:val="en-US"/>
-              </w:rPr>
-            </w:pPr>
-            <w:r>
-              <w:t>+3</w:t>
-            </w:r>
-            <w:r>
-              <w:rPr>
-                <w:lang w:val="en-US"/>
-              </w:rPr>
-              <w:t>D</w:t>
-            </w:r>
-          </w:p>
-        </w:tc>
-        <w:tc>
-          <w:tcPr>
-            <w:tcW w:w="8363" w:type="dxa"/>
-          </w:tcPr>
-          <w:p>
-            <w:pPr>
-              <w:rPr>
-                <w:lang w:val="en-US"/>
-              </w:rPr>
-            </w:pPr>
-            <w:r>
-              <w:t>Декодирование данных из</w:t>
-            </w:r>
-            <w:r>
-              <w:rPr>
-                <w:lang w:val="en-US"/>
-              </w:rPr>
-              <w:t xml:space="preserve"> URL</w:t>
-            </w:r>
-          </w:p>
-        </w:tc>
-        <w:tc>
-          <w:tcPr>
-            <w:tcW w:w="704" w:type="dxa"/>
-          </w:tcPr>
-          <w:p/>
-        </w:tc>
-      </w:tr>
-      <w:tr>
-        <w:tc>
-          <w:tcPr>
-            <w:tcW w:w="1413" w:type="dxa"/>
-          </w:tcPr>
-          <w:p>
-            <w:pPr>
-              <w:rPr>
-                <w:lang w:val="en-US"/>
-              </w:rPr>
-            </w:pPr>
-            <w:r>
-              <w:rPr>
-                <w:lang w:val="en-US"/>
-              </w:rPr>
-              <w:t>+3E</w:t>
-            </w:r>
-          </w:p>
-        </w:tc>
-        <w:tc>
-          <w:tcPr>
-            <w:tcW w:w="8363" w:type="dxa"/>
-          </w:tcPr>
-          <w:p>
-            <w:pPr>
-              <w:rPr>
-                <w:lang w:val="en-US"/>
-              </w:rPr>
-            </w:pPr>
-            <w:r>
-              <w:t xml:space="preserve">Кодирование данных в </w:t>
-            </w:r>
-            <w:r>
-              <w:rPr>
-                <w:lang w:val="en-US"/>
-              </w:rPr>
-              <w:t>URL</w:t>
-            </w:r>
-          </w:p>
-        </w:tc>
-        <w:tc>
-          <w:tcPr>
-            <w:tcW w:w="704" w:type="dxa"/>
-          </w:tcPr>
-          <w:p/>
-        </w:tc>
-      </w:tr>
-      <w:tr>
-        <w:tc>
-          <w:tcPr>
-            <w:tcW w:w="1413" w:type="dxa"/>
-          </w:tcPr>
-          <w:p>
-            <w:r>
-              <w:t>+4</w:t>
-            </w:r>
-          </w:p>
-        </w:tc>
-        <w:tc>
-          <w:tcPr>
-            <w:tcW w:w="8363" w:type="dxa"/>
-          </w:tcPr>
-          <w:p>
-            <w:r>
-              <w:t>Выдача метки в соответствии с индексом повторения</w:t>
-            </w:r>
-          </w:p>
-        </w:tc>
-        <w:tc>
-          <w:tcPr>
-            <w:tcW w:w="704" w:type="dxa"/>
-          </w:tcPr>
-          <w:p/>
-        </w:tc>
-      </w:tr>
-      <w:tr>
-        <w:tc>
-          <w:tcPr>
-            <w:tcW w:w="1413" w:type="dxa"/>
-          </w:tcPr>
-          <w:p>
-            <w:r>
-              <w:t>+5</w:t>
-            </w:r>
-          </w:p>
-        </w:tc>
-        <w:tc>
-          <w:tcPr>
-            <w:tcW w:w="8363" w:type="dxa"/>
-          </w:tcPr>
-          <w:p>
-            <w:r>
-              <w:t>Выдача элемента списка</w:t>
-            </w:r>
-            <w:r>
-              <w:rPr>
-                <w:lang w:val="en-US"/>
-              </w:rPr>
-              <w:t>/</w:t>
-            </w:r>
-            <w:r>
-              <w:t>справочника в соответствии с индексом повторения</w:t>
-            </w:r>
-          </w:p>
-        </w:tc>
-        <w:tc>
-          <w:tcPr>
-            <w:tcW w:w="704" w:type="dxa"/>
-          </w:tcPr>
-          <w:p/>
-        </w:tc>
-      </w:tr>
-      <w:tr>
-        <w:tc>
-          <w:tcPr>
-            <w:tcW w:w="1413" w:type="dxa"/>
-          </w:tcPr>
-          <w:p>
-            <w:pPr>
-              <w:rPr>
-                <w:lang w:val="en-US"/>
-              </w:rPr>
-            </w:pPr>
-            <w:r>
-              <w:rPr>
-                <w:lang w:val="en-US"/>
-              </w:rPr>
-              <w:t>+6</w:t>
-            </w:r>
-          </w:p>
-        </w:tc>
-        <w:tc>
-          <w:tcPr>
-            <w:tcW w:w="8363" w:type="dxa"/>
-          </w:tcPr>
-          <w:p>
-            <w:r>
-              <w:t>Выдать статус записи (логически удалённая?)</w:t>
-            </w:r>
-          </w:p>
-        </w:tc>
-        <w:tc>
-          <w:tcPr>
-            <w:tcW w:w="704" w:type="dxa"/>
-          </w:tcPr>
-          <w:p/>
         </w:tc>
       </w:tr>
       <w:tr>

--- a/Source/Classic/Libs/ManagedIrbis/Source/Pft/Docs/Реализация команд UNIFOR.docx
+++ b/Source/Classic/Libs/ManagedIrbis/Source/Pft/Docs/Реализация команд UNIFOR.docx
@@ -1148,7 +1148,19 @@
           <w:tcPr>
             <w:tcW w:w="704" w:type="dxa"/>
           </w:tcPr>
-          <w:p/>
+          <w:p>
+            <w:pPr>
+              <w:rPr>
+                <w:lang w:val="en-US"/>
+              </w:rPr>
+            </w:pPr>
+            <w:r>
+              <w:rPr>
+                <w:lang w:val="en-US"/>
+              </w:rPr>
+              <w:t>+</w:t>
+            </w:r>
+          </w:p>
         </w:tc>
       </w:tr>
       <w:tr>
@@ -1186,945 +1198,6 @@
             </w:r>
             <w:r>
               <w:t>меню</w:t>
-            </w:r>
-          </w:p>
-        </w:tc>
-        <w:tc>
-          <w:tcPr>
-            <w:tcW w:w="704" w:type="dxa"/>
-          </w:tcPr>
-          <w:p/>
-        </w:tc>
-      </w:tr>
-      <w:tr>
-        <w:tc>
-          <w:tcPr>
-            <w:tcW w:w="1413" w:type="dxa"/>
-          </w:tcPr>
-          <w:p>
-            <w:r>
-              <w:rPr>
-                <w:lang w:val="en-US"/>
-              </w:rPr>
-              <w:t>L</w:t>
-            </w:r>
-          </w:p>
-        </w:tc>
-        <w:tc>
-          <w:tcPr>
-            <w:tcW w:w="8363" w:type="dxa"/>
-          </w:tcPr>
-          <w:p>
-            <w:r>
-              <w:t>Вернуть окончание термина</w:t>
-            </w:r>
-          </w:p>
-        </w:tc>
-        <w:tc>
-          <w:tcPr>
-            <w:tcW w:w="704" w:type="dxa"/>
-          </w:tcPr>
-          <w:p/>
-        </w:tc>
-      </w:tr>
-      <w:tr>
-        <w:tc>
-          <w:tcPr>
-            <w:tcW w:w="1413" w:type="dxa"/>
-          </w:tcPr>
-          <w:p>
-            <w:r>
-              <w:rPr>
-                <w:lang w:val="en-US"/>
-              </w:rPr>
-              <w:t>M</w:t>
-            </w:r>
-          </w:p>
-        </w:tc>
-        <w:tc>
-          <w:tcPr>
-            <w:tcW w:w="8363" w:type="dxa"/>
-          </w:tcPr>
-          <w:p>
-            <w:r>
-              <w:t>Отсортировать повторения заданного поля</w:t>
-            </w:r>
-          </w:p>
-        </w:tc>
-        <w:tc>
-          <w:tcPr>
-            <w:tcW w:w="704" w:type="dxa"/>
-          </w:tcPr>
-          <w:p>
-            <w:pPr>
-              <w:rPr>
-                <w:lang w:val="en-US"/>
-              </w:rPr>
-            </w:pPr>
-            <w:r>
-              <w:rPr>
-                <w:lang w:val="en-US"/>
-              </w:rPr>
-              <w:t>+</w:t>
-            </w:r>
-          </w:p>
-        </w:tc>
-      </w:tr>
-      <w:tr>
-        <w:tc>
-          <w:tcPr>
-            <w:tcW w:w="1413" w:type="dxa"/>
-          </w:tcPr>
-          <w:p>
-            <w:r>
-              <w:rPr>
-                <w:lang w:val="en-US"/>
-              </w:rPr>
-              <w:t>P</w:t>
-            </w:r>
-          </w:p>
-        </w:tc>
-        <w:tc>
-          <w:tcPr>
-            <w:tcW w:w="8363" w:type="dxa"/>
-          </w:tcPr>
-          <w:p>
-            <w:r>
-              <w:t>Выдать заданное оригинальное повторение поля</w:t>
-            </w:r>
-          </w:p>
-        </w:tc>
-        <w:tc>
-          <w:tcPr>
-            <w:tcW w:w="704" w:type="dxa"/>
-          </w:tcPr>
-          <w:p/>
-        </w:tc>
-      </w:tr>
-      <w:tr>
-        <w:tc>
-          <w:tcPr>
-            <w:tcW w:w="1413" w:type="dxa"/>
-          </w:tcPr>
-          <w:p>
-            <w:pPr>
-              <w:rPr>
-                <w:lang w:val="en-US"/>
-              </w:rPr>
-            </w:pPr>
-            <w:r>
-              <w:t>Q</w:t>
-            </w:r>
-          </w:p>
-        </w:tc>
-        <w:tc>
-          <w:tcPr>
-            <w:tcW w:w="8363" w:type="dxa"/>
-          </w:tcPr>
-          <w:p>
-            <w:r>
-              <w:t>Вернуть заданную строку в нижнем регистре</w:t>
-            </w:r>
-          </w:p>
-        </w:tc>
-        <w:tc>
-          <w:tcPr>
-            <w:tcW w:w="704" w:type="dxa"/>
-          </w:tcPr>
-          <w:p>
-            <w:pPr>
-              <w:rPr>
-                <w:lang w:val="en-US"/>
-              </w:rPr>
-            </w:pPr>
-            <w:r>
-              <w:rPr>
-                <w:lang w:val="en-US"/>
-              </w:rPr>
-              <w:t>+</w:t>
-            </w:r>
-          </w:p>
-        </w:tc>
-      </w:tr>
-      <w:tr>
-        <w:tc>
-          <w:tcPr>
-            <w:tcW w:w="1413" w:type="dxa"/>
-          </w:tcPr>
-          <w:p>
-            <w:pPr>
-              <w:rPr>
-                <w:lang w:val="en-US"/>
-              </w:rPr>
-            </w:pPr>
-            <w:r>
-              <w:rPr>
-                <w:lang w:val="en-US"/>
-              </w:rPr>
-              <w:t>R</w:t>
-            </w:r>
-          </w:p>
-        </w:tc>
-        <w:tc>
-          <w:tcPr>
-            <w:tcW w:w="8363" w:type="dxa"/>
-          </w:tcPr>
-          <w:p>
-            <w:r>
-              <w:t>Генерация случайного числа</w:t>
-            </w:r>
-          </w:p>
-        </w:tc>
-        <w:tc>
-          <w:tcPr>
-            <w:tcW w:w="704" w:type="dxa"/>
-          </w:tcPr>
-          <w:p>
-            <w:pPr>
-              <w:rPr>
-                <w:lang w:val="en-US"/>
-              </w:rPr>
-            </w:pPr>
-            <w:r>
-              <w:rPr>
-                <w:lang w:val="en-US"/>
-              </w:rPr>
-              <w:t>+</w:t>
-            </w:r>
-          </w:p>
-        </w:tc>
-      </w:tr>
-      <w:tr>
-        <w:tc>
-          <w:tcPr>
-            <w:tcW w:w="1413" w:type="dxa"/>
-          </w:tcPr>
-          <w:p>
-            <w:pPr>
-              <w:rPr>
-                <w:lang w:val="en-US"/>
-              </w:rPr>
-            </w:pPr>
-            <w:r>
-              <w:rPr>
-                <w:lang w:val="en-US"/>
-              </w:rPr>
-              <w:t>S</w:t>
-            </w:r>
-          </w:p>
-        </w:tc>
-        <w:tc>
-          <w:tcPr>
-            <w:tcW w:w="8363" w:type="dxa"/>
-          </w:tcPr>
-          <w:p>
-            <w:r>
-              <w:t>Универсальный счетчик</w:t>
-            </w:r>
-          </w:p>
-        </w:tc>
-        <w:tc>
-          <w:tcPr>
-            <w:tcW w:w="704" w:type="dxa"/>
-          </w:tcPr>
-          <w:p>
-            <w:pPr>
-              <w:rPr>
-                <w:lang w:val="en-US"/>
-              </w:rPr>
-            </w:pPr>
-            <w:r>
-              <w:rPr>
-                <w:lang w:val="en-US"/>
-              </w:rPr>
-              <w:t>+</w:t>
-            </w:r>
-          </w:p>
-        </w:tc>
-      </w:tr>
-      <w:tr>
-        <w:tc>
-          <w:tcPr>
-            <w:tcW w:w="1413" w:type="dxa"/>
-          </w:tcPr>
-          <w:p>
-            <w:pPr>
-              <w:rPr>
-                <w:lang w:val="en-US"/>
-              </w:rPr>
-            </w:pPr>
-            <w:r>
-              <w:rPr>
-                <w:lang w:val="en-US"/>
-              </w:rPr>
-              <w:t>T</w:t>
-            </w:r>
-          </w:p>
-        </w:tc>
-        <w:tc>
-          <w:tcPr>
-            <w:tcW w:w="8363" w:type="dxa"/>
-          </w:tcPr>
-          <w:p>
-            <w:r>
-              <w:t>Транслитерация латиницей</w:t>
-            </w:r>
-          </w:p>
-        </w:tc>
-        <w:tc>
-          <w:tcPr>
-            <w:tcW w:w="704" w:type="dxa"/>
-          </w:tcPr>
-          <w:p/>
-        </w:tc>
-      </w:tr>
-      <w:tr>
-        <w:tc>
-          <w:tcPr>
-            <w:tcW w:w="1413" w:type="dxa"/>
-          </w:tcPr>
-          <w:p>
-            <w:pPr>
-              <w:rPr>
-                <w:lang w:val="en-US"/>
-              </w:rPr>
-            </w:pPr>
-            <w:r>
-              <w:rPr>
-                <w:lang w:val="en-US"/>
-              </w:rPr>
-              <w:t>U</w:t>
-            </w:r>
-          </w:p>
-        </w:tc>
-        <w:tc>
-          <w:tcPr>
-            <w:tcW w:w="8363" w:type="dxa"/>
-          </w:tcPr>
-          <w:p>
-            <w:r>
-              <w:t>Кумуляция номеров журналов</w:t>
-            </w:r>
-          </w:p>
-        </w:tc>
-        <w:tc>
-          <w:tcPr>
-            <w:tcW w:w="704" w:type="dxa"/>
-          </w:tcPr>
-          <w:p>
-            <w:pPr>
-              <w:rPr>
-                <w:lang w:val="en-US"/>
-              </w:rPr>
-            </w:pPr>
-            <w:r>
-              <w:rPr>
-                <w:lang w:val="en-US"/>
-              </w:rPr>
-              <w:t>+</w:t>
-            </w:r>
-          </w:p>
-        </w:tc>
-      </w:tr>
-      <w:tr>
-        <w:tc>
-          <w:tcPr>
-            <w:tcW w:w="1413" w:type="dxa"/>
-          </w:tcPr>
-          <w:p>
-            <w:pPr>
-              <w:rPr>
-                <w:lang w:val="en-US"/>
-              </w:rPr>
-            </w:pPr>
-            <w:r>
-              <w:rPr>
-                <w:lang w:val="en-US"/>
-              </w:rPr>
-              <w:t>V</w:t>
-            </w:r>
-          </w:p>
-        </w:tc>
-        <w:tc>
-          <w:tcPr>
-            <w:tcW w:w="8363" w:type="dxa"/>
-          </w:tcPr>
-          <w:p>
-            <w:r>
-              <w:t>Декумуляция номеров журнала</w:t>
-            </w:r>
-          </w:p>
-        </w:tc>
-        <w:tc>
-          <w:tcPr>
-            <w:tcW w:w="704" w:type="dxa"/>
-          </w:tcPr>
-          <w:p>
-            <w:pPr>
-              <w:rPr>
-                <w:lang w:val="en-US"/>
-              </w:rPr>
-            </w:pPr>
-            <w:r>
-              <w:rPr>
-                <w:lang w:val="en-US"/>
-              </w:rPr>
-              <w:t>+</w:t>
-            </w:r>
-          </w:p>
-        </w:tc>
-      </w:tr>
-      <w:tr>
-        <w:tc>
-          <w:tcPr>
-            <w:tcW w:w="1413" w:type="dxa"/>
-          </w:tcPr>
-          <w:p>
-            <w:r>
-              <w:rPr>
-                <w:lang w:val="en-US"/>
-              </w:rPr>
-              <w:t>W</w:t>
-            </w:r>
-          </w:p>
-        </w:tc>
-        <w:tc>
-          <w:tcPr>
-            <w:tcW w:w="8363" w:type="dxa"/>
-          </w:tcPr>
-          <w:p>
-            <w:r>
-              <w:t>Контроль кумуляции</w:t>
-            </w:r>
-          </w:p>
-        </w:tc>
-        <w:tc>
-          <w:tcPr>
-            <w:tcW w:w="704" w:type="dxa"/>
-          </w:tcPr>
-          <w:p>
-            <w:pPr>
-              <w:rPr>
-                <w:lang w:val="en-US"/>
-              </w:rPr>
-            </w:pPr>
-            <w:r>
-              <w:rPr>
-                <w:lang w:val="en-US"/>
-              </w:rPr>
-              <w:t>+</w:t>
-            </w:r>
-          </w:p>
-        </w:tc>
-      </w:tr>
-      <w:tr>
-        <w:tc>
-          <w:tcPr>
-            <w:tcW w:w="1413" w:type="dxa"/>
-          </w:tcPr>
-          <w:p>
-            <w:pPr>
-              <w:rPr>
-                <w:lang w:val="en-US"/>
-              </w:rPr>
-            </w:pPr>
-            <w:r>
-              <w:rPr>
-                <w:lang w:val="en-US"/>
-              </w:rPr>
-              <w:t>X</w:t>
-            </w:r>
-          </w:p>
-        </w:tc>
-        <w:tc>
-          <w:tcPr>
-            <w:tcW w:w="8363" w:type="dxa"/>
-          </w:tcPr>
-          <w:p>
-            <w:r>
-              <w:t>Удаление из заданной строки фрагментов, выделенных угловыми скобками</w:t>
-            </w:r>
-          </w:p>
-        </w:tc>
-        <w:tc>
-          <w:tcPr>
-            <w:tcW w:w="704" w:type="dxa"/>
-          </w:tcPr>
-          <w:p/>
-        </w:tc>
-      </w:tr>
-      <w:tr>
-        <w:tc>
-          <w:tcPr>
-            <w:tcW w:w="1413" w:type="dxa"/>
-          </w:tcPr>
-          <w:p>
-            <w:r>
-              <w:t>!</w:t>
-            </w:r>
-          </w:p>
-        </w:tc>
-        <w:tc>
-          <w:tcPr>
-            <w:tcW w:w="8363" w:type="dxa"/>
-          </w:tcPr>
-          <w:p>
-            <w:r>
-              <w:t>Очистка результата расформатирования от двойных разделителей</w:t>
-            </w:r>
-          </w:p>
-        </w:tc>
-        <w:tc>
-          <w:tcPr>
-            <w:tcW w:w="704" w:type="dxa"/>
-          </w:tcPr>
-          <w:p/>
-        </w:tc>
-      </w:tr>
-      <w:tr>
-        <w:tc>
-          <w:tcPr>
-            <w:tcW w:w="1413" w:type="dxa"/>
-          </w:tcPr>
-          <w:p>
-            <w:pPr>
-              <w:rPr>
-                <w:lang w:val="en-US"/>
-              </w:rPr>
-            </w:pPr>
-            <w:r>
-              <w:rPr>
-                <w:lang w:val="en-US"/>
-              </w:rPr>
-              <w:t>+1</w:t>
-            </w:r>
-          </w:p>
-        </w:tc>
-        <w:tc>
-          <w:tcPr>
-            <w:tcW w:w="8363" w:type="dxa"/>
-          </w:tcPr>
-          <w:p>
-            <w:r>
-              <w:t>Опустошить все глобальные переменные</w:t>
-            </w:r>
-          </w:p>
-        </w:tc>
-        <w:tc>
-          <w:tcPr>
-            <w:tcW w:w="704" w:type="dxa"/>
-          </w:tcPr>
-          <w:p/>
-        </w:tc>
-      </w:tr>
-      <w:tr>
-        <w:tc>
-          <w:tcPr>
-            <w:tcW w:w="1413" w:type="dxa"/>
-          </w:tcPr>
-          <w:p>
-            <w:pPr>
-              <w:rPr>
-                <w:lang w:val="en-US"/>
-              </w:rPr>
-            </w:pPr>
-            <w:r>
-              <w:t>+1</w:t>
-            </w:r>
-            <w:r>
-              <w:rPr>
-                <w:lang w:val="en-US"/>
-              </w:rPr>
-              <w:t>K</w:t>
-            </w:r>
-          </w:p>
-        </w:tc>
-        <w:tc>
-          <w:tcPr>
-            <w:tcW w:w="8363" w:type="dxa"/>
-          </w:tcPr>
-          <w:p>
-            <w:r>
-              <w:t>Групповая мультираскодировка переменных</w:t>
-            </w:r>
-          </w:p>
-        </w:tc>
-        <w:tc>
-          <w:tcPr>
-            <w:tcW w:w="704" w:type="dxa"/>
-          </w:tcPr>
-          <w:p/>
-        </w:tc>
-      </w:tr>
-      <w:tr>
-        <w:tc>
-          <w:tcPr>
-            <w:tcW w:w="1413" w:type="dxa"/>
-          </w:tcPr>
-          <w:p>
-            <w:r>
-              <w:t>+1</w:t>
-            </w:r>
-            <w:r>
-              <w:rPr>
-                <w:lang w:val="en-US"/>
-              </w:rPr>
-              <w:t>M</w:t>
-            </w:r>
-          </w:p>
-        </w:tc>
-        <w:tc>
-          <w:tcPr>
-            <w:tcW w:w="8363" w:type="dxa"/>
-          </w:tcPr>
-          <w:p>
-            <w:r>
-              <w:t>Перемножение двух списков (групп переменных)</w:t>
-            </w:r>
-          </w:p>
-        </w:tc>
-        <w:tc>
-          <w:tcPr>
-            <w:tcW w:w="704" w:type="dxa"/>
-          </w:tcPr>
-          <w:p/>
-        </w:tc>
-      </w:tr>
-      <w:tr>
-        <w:tc>
-          <w:tcPr>
-            <w:tcW w:w="1413" w:type="dxa"/>
-          </w:tcPr>
-          <w:p>
-            <w:r>
-              <w:t>+1</w:t>
-            </w:r>
-            <w:r>
-              <w:rPr>
-                <w:lang w:val="en-US"/>
-              </w:rPr>
-              <w:t>O</w:t>
-            </w:r>
-          </w:p>
-        </w:tc>
-        <w:tc>
-          <w:tcPr>
-            <w:tcW w:w="8363" w:type="dxa"/>
-          </w:tcPr>
-          <w:p>
-            <w:r>
-              <w:t>Групповая мультираскодировка списка</w:t>
-            </w:r>
-          </w:p>
-        </w:tc>
-        <w:tc>
-          <w:tcPr>
-            <w:tcW w:w="704" w:type="dxa"/>
-          </w:tcPr>
-          <w:p/>
-        </w:tc>
-      </w:tr>
-      <w:tr>
-        <w:tc>
-          <w:tcPr>
-            <w:tcW w:w="1413" w:type="dxa"/>
-          </w:tcPr>
-          <w:p>
-            <w:r>
-              <w:t>+1</w:t>
-            </w:r>
-            <w:r>
-              <w:rPr>
-                <w:lang w:val="en-US"/>
-              </w:rPr>
-              <w:t>R</w:t>
-            </w:r>
-          </w:p>
-        </w:tc>
-        <w:tc>
-          <w:tcPr>
-            <w:tcW w:w="8363" w:type="dxa"/>
-          </w:tcPr>
-          <w:p>
-            <w:r>
-              <w:t>Чтение глобальных переменных</w:t>
-            </w:r>
-          </w:p>
-        </w:tc>
-        <w:tc>
-          <w:tcPr>
-            <w:tcW w:w="704" w:type="dxa"/>
-          </w:tcPr>
-          <w:p/>
-        </w:tc>
-      </w:tr>
-      <w:tr>
-        <w:tc>
-          <w:tcPr>
-            <w:tcW w:w="1413" w:type="dxa"/>
-          </w:tcPr>
-          <w:p>
-            <w:r>
-              <w:t>+1</w:t>
-            </w:r>
-            <w:r>
-              <w:rPr>
-                <w:lang w:val="en-US"/>
-              </w:rPr>
-              <w:t>W</w:t>
-            </w:r>
-          </w:p>
-        </w:tc>
-        <w:tc>
-          <w:tcPr>
-            <w:tcW w:w="8363" w:type="dxa"/>
-          </w:tcPr>
-          <w:p>
-            <w:r>
-              <w:t>Запись в глобальные переменные</w:t>
-            </w:r>
-          </w:p>
-        </w:tc>
-        <w:tc>
-          <w:tcPr>
-            <w:tcW w:w="704" w:type="dxa"/>
-          </w:tcPr>
-          <w:p/>
-        </w:tc>
-      </w:tr>
-      <w:tr>
-        <w:tc>
-          <w:tcPr>
-            <w:tcW w:w="1413" w:type="dxa"/>
-          </w:tcPr>
-          <w:p>
-            <w:pPr>
-              <w:rPr>
-                <w:lang w:val="en-US"/>
-              </w:rPr>
-            </w:pPr>
-            <w:r>
-              <w:rPr>
-                <w:lang w:val="en-US"/>
-              </w:rPr>
-              <w:t>+2</w:t>
-            </w:r>
-          </w:p>
-        </w:tc>
-        <w:tc>
-          <w:tcPr>
-            <w:tcW w:w="8363" w:type="dxa"/>
-          </w:tcPr>
-          <w:p>
-            <w:r>
-              <w:t>Выполнение внешнего приложения</w:t>
-            </w:r>
-          </w:p>
-        </w:tc>
-        <w:tc>
-          <w:tcPr>
-            <w:tcW w:w="704" w:type="dxa"/>
-          </w:tcPr>
-          <w:p>
-            <w:pPr>
-              <w:rPr>
-                <w:lang w:val="en-US"/>
-              </w:rPr>
-            </w:pPr>
-            <w:r>
-              <w:t>+</w:t>
-            </w:r>
-          </w:p>
-        </w:tc>
-      </w:tr>
-      <w:tr>
-        <w:tc>
-          <w:tcPr>
-            <w:tcW w:w="1413" w:type="dxa"/>
-          </w:tcPr>
-          <w:p>
-            <w:pPr>
-              <w:rPr>
-                <w:lang w:val="en-US"/>
-              </w:rPr>
-            </w:pPr>
-            <w:r>
-              <w:t>+3</w:t>
-            </w:r>
-            <w:r>
-              <w:rPr>
-                <w:lang w:val="en-US"/>
-              </w:rPr>
-              <w:t>D</w:t>
-            </w:r>
-          </w:p>
-        </w:tc>
-        <w:tc>
-          <w:tcPr>
-            <w:tcW w:w="8363" w:type="dxa"/>
-          </w:tcPr>
-          <w:p>
-            <w:pPr>
-              <w:rPr>
-                <w:lang w:val="en-US"/>
-              </w:rPr>
-            </w:pPr>
-            <w:r>
-              <w:t>Декодирование данных из</w:t>
-            </w:r>
-            <w:r>
-              <w:rPr>
-                <w:lang w:val="en-US"/>
-              </w:rPr>
-              <w:t xml:space="preserve"> URL</w:t>
-            </w:r>
-          </w:p>
-        </w:tc>
-        <w:tc>
-          <w:tcPr>
-            <w:tcW w:w="704" w:type="dxa"/>
-          </w:tcPr>
-          <w:p/>
-        </w:tc>
-      </w:tr>
-      <w:tr>
-        <w:tc>
-          <w:tcPr>
-            <w:tcW w:w="1413" w:type="dxa"/>
-          </w:tcPr>
-          <w:p>
-            <w:pPr>
-              <w:rPr>
-                <w:lang w:val="en-US"/>
-              </w:rPr>
-            </w:pPr>
-            <w:r>
-              <w:rPr>
-                <w:lang w:val="en-US"/>
-              </w:rPr>
-              <w:t>+3E</w:t>
-            </w:r>
-          </w:p>
-        </w:tc>
-        <w:tc>
-          <w:tcPr>
-            <w:tcW w:w="8363" w:type="dxa"/>
-          </w:tcPr>
-          <w:p>
-            <w:pPr>
-              <w:rPr>
-                <w:lang w:val="en-US"/>
-              </w:rPr>
-            </w:pPr>
-            <w:r>
-              <w:t xml:space="preserve">Кодирование данных в </w:t>
-            </w:r>
-            <w:r>
-              <w:rPr>
-                <w:lang w:val="en-US"/>
-              </w:rPr>
-              <w:t>URL</w:t>
-            </w:r>
-          </w:p>
-        </w:tc>
-        <w:tc>
-          <w:tcPr>
-            <w:tcW w:w="704" w:type="dxa"/>
-          </w:tcPr>
-          <w:p/>
-        </w:tc>
-      </w:tr>
-      <w:tr>
-        <w:tc>
-          <w:tcPr>
-            <w:tcW w:w="1413" w:type="dxa"/>
-          </w:tcPr>
-          <w:p>
-            <w:r>
-              <w:t>+4</w:t>
-            </w:r>
-          </w:p>
-        </w:tc>
-        <w:tc>
-          <w:tcPr>
-            <w:tcW w:w="8363" w:type="dxa"/>
-          </w:tcPr>
-          <w:p>
-            <w:r>
-              <w:t>Выдача метки в соответствии с индексом повторения</w:t>
-            </w:r>
-          </w:p>
-        </w:tc>
-        <w:tc>
-          <w:tcPr>
-            <w:tcW w:w="704" w:type="dxa"/>
-          </w:tcPr>
-          <w:p/>
-        </w:tc>
-      </w:tr>
-      <w:tr>
-        <w:tc>
-          <w:tcPr>
-            <w:tcW w:w="1413" w:type="dxa"/>
-          </w:tcPr>
-          <w:p>
-            <w:r>
-              <w:t>+5</w:t>
-            </w:r>
-          </w:p>
-        </w:tc>
-        <w:tc>
-          <w:tcPr>
-            <w:tcW w:w="8363" w:type="dxa"/>
-          </w:tcPr>
-          <w:p>
-            <w:r>
-              <w:t>Выдача элемента списка</w:t>
-            </w:r>
-            <w:r>
-              <w:rPr>
-                <w:lang w:val="en-US"/>
-              </w:rPr>
-              <w:t>/</w:t>
-            </w:r>
-            <w:r>
-              <w:t>справочника в соответствии с индексом повторения</w:t>
-            </w:r>
-          </w:p>
-        </w:tc>
-        <w:tc>
-          <w:tcPr>
-            <w:tcW w:w="704" w:type="dxa"/>
-          </w:tcPr>
-          <w:p/>
-        </w:tc>
-      </w:tr>
-      <w:tr>
-        <w:tc>
-          <w:tcPr>
-            <w:tcW w:w="1413" w:type="dxa"/>
-          </w:tcPr>
-          <w:p>
-            <w:pPr>
-              <w:rPr>
-                <w:lang w:val="en-US"/>
-              </w:rPr>
-            </w:pPr>
-            <w:r>
-              <w:rPr>
-                <w:lang w:val="en-US"/>
-              </w:rPr>
-              <w:t>+6</w:t>
-            </w:r>
-          </w:p>
-        </w:tc>
-        <w:tc>
-          <w:tcPr>
-            <w:tcW w:w="8363" w:type="dxa"/>
-          </w:tcPr>
-          <w:p>
-            <w:r>
-              <w:t>Выдать статус записи (логически удалённая?)</w:t>
             </w:r>
           </w:p>
         </w:tc>
@@ -2155,6 +1228,957 @@
             <w:tcW w:w="1413" w:type="dxa"/>
           </w:tcPr>
           <w:p>
+            <w:r>
+              <w:rPr>
+                <w:lang w:val="en-US"/>
+              </w:rPr>
+              <w:t>L</w:t>
+            </w:r>
+          </w:p>
+        </w:tc>
+        <w:tc>
+          <w:tcPr>
+            <w:tcW w:w="8363" w:type="dxa"/>
+          </w:tcPr>
+          <w:p>
+            <w:r>
+              <w:t>Вернуть окончание термина</w:t>
+            </w:r>
+          </w:p>
+        </w:tc>
+        <w:tc>
+          <w:tcPr>
+            <w:tcW w:w="704" w:type="dxa"/>
+          </w:tcPr>
+          <w:p/>
+        </w:tc>
+      </w:tr>
+      <w:tr>
+        <w:tc>
+          <w:tcPr>
+            <w:tcW w:w="1413" w:type="dxa"/>
+          </w:tcPr>
+          <w:p>
+            <w:r>
+              <w:rPr>
+                <w:lang w:val="en-US"/>
+              </w:rPr>
+              <w:t>M</w:t>
+            </w:r>
+          </w:p>
+        </w:tc>
+        <w:tc>
+          <w:tcPr>
+            <w:tcW w:w="8363" w:type="dxa"/>
+          </w:tcPr>
+          <w:p>
+            <w:r>
+              <w:t>Отсортировать повторения заданного поля</w:t>
+            </w:r>
+          </w:p>
+        </w:tc>
+        <w:tc>
+          <w:tcPr>
+            <w:tcW w:w="704" w:type="dxa"/>
+          </w:tcPr>
+          <w:p>
+            <w:pPr>
+              <w:rPr>
+                <w:lang w:val="en-US"/>
+              </w:rPr>
+            </w:pPr>
+            <w:r>
+              <w:rPr>
+                <w:lang w:val="en-US"/>
+              </w:rPr>
+              <w:t>+</w:t>
+            </w:r>
+          </w:p>
+        </w:tc>
+      </w:tr>
+      <w:tr>
+        <w:tc>
+          <w:tcPr>
+            <w:tcW w:w="1413" w:type="dxa"/>
+          </w:tcPr>
+          <w:p>
+            <w:r>
+              <w:rPr>
+                <w:lang w:val="en-US"/>
+              </w:rPr>
+              <w:t>P</w:t>
+            </w:r>
+          </w:p>
+        </w:tc>
+        <w:tc>
+          <w:tcPr>
+            <w:tcW w:w="8363" w:type="dxa"/>
+          </w:tcPr>
+          <w:p>
+            <w:r>
+              <w:t>Выдать заданное оригинальное повторение поля</w:t>
+            </w:r>
+          </w:p>
+        </w:tc>
+        <w:tc>
+          <w:tcPr>
+            <w:tcW w:w="704" w:type="dxa"/>
+          </w:tcPr>
+          <w:p/>
+        </w:tc>
+      </w:tr>
+      <w:tr>
+        <w:tc>
+          <w:tcPr>
+            <w:tcW w:w="1413" w:type="dxa"/>
+          </w:tcPr>
+          <w:p>
+            <w:pPr>
+              <w:rPr>
+                <w:lang w:val="en-US"/>
+              </w:rPr>
+            </w:pPr>
+            <w:r>
+              <w:t>Q</w:t>
+            </w:r>
+          </w:p>
+        </w:tc>
+        <w:tc>
+          <w:tcPr>
+            <w:tcW w:w="8363" w:type="dxa"/>
+          </w:tcPr>
+          <w:p>
+            <w:r>
+              <w:t>Вернуть заданную строку в нижнем регистре</w:t>
+            </w:r>
+          </w:p>
+        </w:tc>
+        <w:tc>
+          <w:tcPr>
+            <w:tcW w:w="704" w:type="dxa"/>
+          </w:tcPr>
+          <w:p>
+            <w:pPr>
+              <w:rPr>
+                <w:lang w:val="en-US"/>
+              </w:rPr>
+            </w:pPr>
+            <w:r>
+              <w:rPr>
+                <w:lang w:val="en-US"/>
+              </w:rPr>
+              <w:t>+</w:t>
+            </w:r>
+          </w:p>
+        </w:tc>
+      </w:tr>
+      <w:tr>
+        <w:tc>
+          <w:tcPr>
+            <w:tcW w:w="1413" w:type="dxa"/>
+          </w:tcPr>
+          <w:p>
+            <w:pPr>
+              <w:rPr>
+                <w:lang w:val="en-US"/>
+              </w:rPr>
+            </w:pPr>
+            <w:r>
+              <w:rPr>
+                <w:lang w:val="en-US"/>
+              </w:rPr>
+              <w:t>R</w:t>
+            </w:r>
+          </w:p>
+        </w:tc>
+        <w:tc>
+          <w:tcPr>
+            <w:tcW w:w="8363" w:type="dxa"/>
+          </w:tcPr>
+          <w:p>
+            <w:r>
+              <w:t>Генерация случайного числа</w:t>
+            </w:r>
+          </w:p>
+        </w:tc>
+        <w:tc>
+          <w:tcPr>
+            <w:tcW w:w="704" w:type="dxa"/>
+          </w:tcPr>
+          <w:p>
+            <w:pPr>
+              <w:rPr>
+                <w:lang w:val="en-US"/>
+              </w:rPr>
+            </w:pPr>
+            <w:r>
+              <w:rPr>
+                <w:lang w:val="en-US"/>
+              </w:rPr>
+              <w:t>+</w:t>
+            </w:r>
+          </w:p>
+        </w:tc>
+      </w:tr>
+      <w:tr>
+        <w:tc>
+          <w:tcPr>
+            <w:tcW w:w="1413" w:type="dxa"/>
+          </w:tcPr>
+          <w:p>
+            <w:pPr>
+              <w:rPr>
+                <w:lang w:val="en-US"/>
+              </w:rPr>
+            </w:pPr>
+            <w:r>
+              <w:rPr>
+                <w:lang w:val="en-US"/>
+              </w:rPr>
+              <w:t>S</w:t>
+            </w:r>
+          </w:p>
+        </w:tc>
+        <w:tc>
+          <w:tcPr>
+            <w:tcW w:w="8363" w:type="dxa"/>
+          </w:tcPr>
+          <w:p>
+            <w:r>
+              <w:t>Универсальный счетчик</w:t>
+            </w:r>
+          </w:p>
+        </w:tc>
+        <w:tc>
+          <w:tcPr>
+            <w:tcW w:w="704" w:type="dxa"/>
+          </w:tcPr>
+          <w:p>
+            <w:pPr>
+              <w:rPr>
+                <w:lang w:val="en-US"/>
+              </w:rPr>
+            </w:pPr>
+            <w:r>
+              <w:rPr>
+                <w:lang w:val="en-US"/>
+              </w:rPr>
+              <w:t>+</w:t>
+            </w:r>
+          </w:p>
+        </w:tc>
+      </w:tr>
+      <w:tr>
+        <w:tc>
+          <w:tcPr>
+            <w:tcW w:w="1413" w:type="dxa"/>
+          </w:tcPr>
+          <w:p>
+            <w:pPr>
+              <w:rPr>
+                <w:lang w:val="en-US"/>
+              </w:rPr>
+            </w:pPr>
+            <w:r>
+              <w:rPr>
+                <w:lang w:val="en-US"/>
+              </w:rPr>
+              <w:t>T</w:t>
+            </w:r>
+          </w:p>
+        </w:tc>
+        <w:tc>
+          <w:tcPr>
+            <w:tcW w:w="8363" w:type="dxa"/>
+          </w:tcPr>
+          <w:p>
+            <w:r>
+              <w:t>Транслитерация латиницей</w:t>
+            </w:r>
+          </w:p>
+        </w:tc>
+        <w:tc>
+          <w:tcPr>
+            <w:tcW w:w="704" w:type="dxa"/>
+          </w:tcPr>
+          <w:p/>
+        </w:tc>
+      </w:tr>
+      <w:tr>
+        <w:tc>
+          <w:tcPr>
+            <w:tcW w:w="1413" w:type="dxa"/>
+          </w:tcPr>
+          <w:p>
+            <w:pPr>
+              <w:rPr>
+                <w:lang w:val="en-US"/>
+              </w:rPr>
+            </w:pPr>
+            <w:r>
+              <w:rPr>
+                <w:lang w:val="en-US"/>
+              </w:rPr>
+              <w:t>U</w:t>
+            </w:r>
+          </w:p>
+        </w:tc>
+        <w:tc>
+          <w:tcPr>
+            <w:tcW w:w="8363" w:type="dxa"/>
+          </w:tcPr>
+          <w:p>
+            <w:r>
+              <w:t>Кумуляция номеров журналов</w:t>
+            </w:r>
+          </w:p>
+        </w:tc>
+        <w:tc>
+          <w:tcPr>
+            <w:tcW w:w="704" w:type="dxa"/>
+          </w:tcPr>
+          <w:p>
+            <w:pPr>
+              <w:rPr>
+                <w:lang w:val="en-US"/>
+              </w:rPr>
+            </w:pPr>
+            <w:r>
+              <w:rPr>
+                <w:lang w:val="en-US"/>
+              </w:rPr>
+              <w:t>+</w:t>
+            </w:r>
+          </w:p>
+        </w:tc>
+      </w:tr>
+      <w:tr>
+        <w:tc>
+          <w:tcPr>
+            <w:tcW w:w="1413" w:type="dxa"/>
+          </w:tcPr>
+          <w:p>
+            <w:pPr>
+              <w:rPr>
+                <w:lang w:val="en-US"/>
+              </w:rPr>
+            </w:pPr>
+            <w:r>
+              <w:rPr>
+                <w:lang w:val="en-US"/>
+              </w:rPr>
+              <w:t>V</w:t>
+            </w:r>
+          </w:p>
+        </w:tc>
+        <w:tc>
+          <w:tcPr>
+            <w:tcW w:w="8363" w:type="dxa"/>
+          </w:tcPr>
+          <w:p>
+            <w:r>
+              <w:t>Декумуляция номеров журнала</w:t>
+            </w:r>
+          </w:p>
+        </w:tc>
+        <w:tc>
+          <w:tcPr>
+            <w:tcW w:w="704" w:type="dxa"/>
+          </w:tcPr>
+          <w:p>
+            <w:pPr>
+              <w:rPr>
+                <w:lang w:val="en-US"/>
+              </w:rPr>
+            </w:pPr>
+            <w:r>
+              <w:rPr>
+                <w:lang w:val="en-US"/>
+              </w:rPr>
+              <w:t>+</w:t>
+            </w:r>
+          </w:p>
+        </w:tc>
+      </w:tr>
+      <w:tr>
+        <w:tc>
+          <w:tcPr>
+            <w:tcW w:w="1413" w:type="dxa"/>
+          </w:tcPr>
+          <w:p>
+            <w:r>
+              <w:rPr>
+                <w:lang w:val="en-US"/>
+              </w:rPr>
+              <w:t>W</w:t>
+            </w:r>
+          </w:p>
+        </w:tc>
+        <w:tc>
+          <w:tcPr>
+            <w:tcW w:w="8363" w:type="dxa"/>
+          </w:tcPr>
+          <w:p>
+            <w:r>
+              <w:t>Контроль кумуляции</w:t>
+            </w:r>
+          </w:p>
+        </w:tc>
+        <w:tc>
+          <w:tcPr>
+            <w:tcW w:w="704" w:type="dxa"/>
+          </w:tcPr>
+          <w:p>
+            <w:pPr>
+              <w:rPr>
+                <w:lang w:val="en-US"/>
+              </w:rPr>
+            </w:pPr>
+            <w:r>
+              <w:rPr>
+                <w:lang w:val="en-US"/>
+              </w:rPr>
+              <w:t>+</w:t>
+            </w:r>
+          </w:p>
+        </w:tc>
+      </w:tr>
+      <w:tr>
+        <w:tc>
+          <w:tcPr>
+            <w:tcW w:w="1413" w:type="dxa"/>
+          </w:tcPr>
+          <w:p>
+            <w:pPr>
+              <w:rPr>
+                <w:lang w:val="en-US"/>
+              </w:rPr>
+            </w:pPr>
+            <w:r>
+              <w:rPr>
+                <w:lang w:val="en-US"/>
+              </w:rPr>
+              <w:t>X</w:t>
+            </w:r>
+          </w:p>
+        </w:tc>
+        <w:tc>
+          <w:tcPr>
+            <w:tcW w:w="8363" w:type="dxa"/>
+          </w:tcPr>
+          <w:p>
+            <w:r>
+              <w:t>Удаление из заданной строки фрагментов, выделенных угловыми скобками</w:t>
+            </w:r>
+          </w:p>
+        </w:tc>
+        <w:tc>
+          <w:tcPr>
+            <w:tcW w:w="704" w:type="dxa"/>
+          </w:tcPr>
+          <w:p/>
+        </w:tc>
+      </w:tr>
+      <w:tr>
+        <w:tc>
+          <w:tcPr>
+            <w:tcW w:w="1413" w:type="dxa"/>
+          </w:tcPr>
+          <w:p>
+            <w:r>
+              <w:t>!</w:t>
+            </w:r>
+          </w:p>
+        </w:tc>
+        <w:tc>
+          <w:tcPr>
+            <w:tcW w:w="8363" w:type="dxa"/>
+          </w:tcPr>
+          <w:p>
+            <w:r>
+              <w:t>Очистка результата расформатирования от двойных разделителей</w:t>
+            </w:r>
+          </w:p>
+        </w:tc>
+        <w:tc>
+          <w:tcPr>
+            <w:tcW w:w="704" w:type="dxa"/>
+          </w:tcPr>
+          <w:p/>
+        </w:tc>
+      </w:tr>
+      <w:tr>
+        <w:tc>
+          <w:tcPr>
+            <w:tcW w:w="1413" w:type="dxa"/>
+          </w:tcPr>
+          <w:p>
+            <w:pPr>
+              <w:rPr>
+                <w:lang w:val="en-US"/>
+              </w:rPr>
+            </w:pPr>
+            <w:r>
+              <w:rPr>
+                <w:lang w:val="en-US"/>
+              </w:rPr>
+              <w:t>+1</w:t>
+            </w:r>
+          </w:p>
+        </w:tc>
+        <w:tc>
+          <w:tcPr>
+            <w:tcW w:w="8363" w:type="dxa"/>
+          </w:tcPr>
+          <w:p>
+            <w:r>
+              <w:t>Опустошить все глобальные переменные</w:t>
+            </w:r>
+          </w:p>
+        </w:tc>
+        <w:tc>
+          <w:tcPr>
+            <w:tcW w:w="704" w:type="dxa"/>
+          </w:tcPr>
+          <w:p/>
+        </w:tc>
+      </w:tr>
+      <w:tr>
+        <w:tc>
+          <w:tcPr>
+            <w:tcW w:w="1413" w:type="dxa"/>
+          </w:tcPr>
+          <w:p>
+            <w:pPr>
+              <w:rPr>
+                <w:lang w:val="en-US"/>
+              </w:rPr>
+            </w:pPr>
+            <w:r>
+              <w:t>+1</w:t>
+            </w:r>
+            <w:r>
+              <w:rPr>
+                <w:lang w:val="en-US"/>
+              </w:rPr>
+              <w:t>K</w:t>
+            </w:r>
+          </w:p>
+        </w:tc>
+        <w:tc>
+          <w:tcPr>
+            <w:tcW w:w="8363" w:type="dxa"/>
+          </w:tcPr>
+          <w:p>
+            <w:r>
+              <w:t>Групповая мультираскодировка переменных</w:t>
+            </w:r>
+          </w:p>
+        </w:tc>
+        <w:tc>
+          <w:tcPr>
+            <w:tcW w:w="704" w:type="dxa"/>
+          </w:tcPr>
+          <w:p/>
+        </w:tc>
+      </w:tr>
+      <w:tr>
+        <w:tc>
+          <w:tcPr>
+            <w:tcW w:w="1413" w:type="dxa"/>
+          </w:tcPr>
+          <w:p>
+            <w:r>
+              <w:t>+1</w:t>
+            </w:r>
+            <w:r>
+              <w:rPr>
+                <w:lang w:val="en-US"/>
+              </w:rPr>
+              <w:t>M</w:t>
+            </w:r>
+          </w:p>
+        </w:tc>
+        <w:tc>
+          <w:tcPr>
+            <w:tcW w:w="8363" w:type="dxa"/>
+          </w:tcPr>
+          <w:p>
+            <w:r>
+              <w:t>Перемножение двух списков (групп переменных)</w:t>
+            </w:r>
+          </w:p>
+        </w:tc>
+        <w:tc>
+          <w:tcPr>
+            <w:tcW w:w="704" w:type="dxa"/>
+          </w:tcPr>
+          <w:p/>
+        </w:tc>
+      </w:tr>
+      <w:tr>
+        <w:tc>
+          <w:tcPr>
+            <w:tcW w:w="1413" w:type="dxa"/>
+          </w:tcPr>
+          <w:p>
+            <w:r>
+              <w:t>+1</w:t>
+            </w:r>
+            <w:r>
+              <w:rPr>
+                <w:lang w:val="en-US"/>
+              </w:rPr>
+              <w:t>O</w:t>
+            </w:r>
+          </w:p>
+        </w:tc>
+        <w:tc>
+          <w:tcPr>
+            <w:tcW w:w="8363" w:type="dxa"/>
+          </w:tcPr>
+          <w:p>
+            <w:r>
+              <w:t>Групповая мультираскодировка списка</w:t>
+            </w:r>
+          </w:p>
+        </w:tc>
+        <w:tc>
+          <w:tcPr>
+            <w:tcW w:w="704" w:type="dxa"/>
+          </w:tcPr>
+          <w:p/>
+        </w:tc>
+      </w:tr>
+      <w:tr>
+        <w:tc>
+          <w:tcPr>
+            <w:tcW w:w="1413" w:type="dxa"/>
+          </w:tcPr>
+          <w:p>
+            <w:r>
+              <w:t>+1</w:t>
+            </w:r>
+            <w:r>
+              <w:rPr>
+                <w:lang w:val="en-US"/>
+              </w:rPr>
+              <w:t>R</w:t>
+            </w:r>
+          </w:p>
+        </w:tc>
+        <w:tc>
+          <w:tcPr>
+            <w:tcW w:w="8363" w:type="dxa"/>
+          </w:tcPr>
+          <w:p>
+            <w:r>
+              <w:t>Чтение глобальных переменных</w:t>
+            </w:r>
+          </w:p>
+        </w:tc>
+        <w:tc>
+          <w:tcPr>
+            <w:tcW w:w="704" w:type="dxa"/>
+          </w:tcPr>
+          <w:p/>
+        </w:tc>
+      </w:tr>
+      <w:tr>
+        <w:tc>
+          <w:tcPr>
+            <w:tcW w:w="1413" w:type="dxa"/>
+          </w:tcPr>
+          <w:p>
+            <w:r>
+              <w:t>+1</w:t>
+            </w:r>
+            <w:r>
+              <w:rPr>
+                <w:lang w:val="en-US"/>
+              </w:rPr>
+              <w:t>W</w:t>
+            </w:r>
+          </w:p>
+        </w:tc>
+        <w:tc>
+          <w:tcPr>
+            <w:tcW w:w="8363" w:type="dxa"/>
+          </w:tcPr>
+          <w:p>
+            <w:r>
+              <w:t>Запись в глобальные переменные</w:t>
+            </w:r>
+          </w:p>
+        </w:tc>
+        <w:tc>
+          <w:tcPr>
+            <w:tcW w:w="704" w:type="dxa"/>
+          </w:tcPr>
+          <w:p/>
+        </w:tc>
+      </w:tr>
+      <w:tr>
+        <w:tc>
+          <w:tcPr>
+            <w:tcW w:w="1413" w:type="dxa"/>
+          </w:tcPr>
+          <w:p>
+            <w:pPr>
+              <w:rPr>
+                <w:lang w:val="en-US"/>
+              </w:rPr>
+            </w:pPr>
+            <w:r>
+              <w:rPr>
+                <w:lang w:val="en-US"/>
+              </w:rPr>
+              <w:t>+2</w:t>
+            </w:r>
+          </w:p>
+        </w:tc>
+        <w:tc>
+          <w:tcPr>
+            <w:tcW w:w="8363" w:type="dxa"/>
+          </w:tcPr>
+          <w:p>
+            <w:r>
+              <w:t>Выполнение внешнего приложения</w:t>
+            </w:r>
+          </w:p>
+        </w:tc>
+        <w:tc>
+          <w:tcPr>
+            <w:tcW w:w="704" w:type="dxa"/>
+          </w:tcPr>
+          <w:p>
+            <w:pPr>
+              <w:rPr>
+                <w:lang w:val="en-US"/>
+              </w:rPr>
+            </w:pPr>
+            <w:r>
+              <w:t>+</w:t>
+            </w:r>
+          </w:p>
+        </w:tc>
+      </w:tr>
+      <w:tr>
+        <w:tc>
+          <w:tcPr>
+            <w:tcW w:w="1413" w:type="dxa"/>
+          </w:tcPr>
+          <w:p>
+            <w:pPr>
+              <w:rPr>
+                <w:lang w:val="en-US"/>
+              </w:rPr>
+            </w:pPr>
+            <w:r>
+              <w:t>+3</w:t>
+            </w:r>
+            <w:r>
+              <w:rPr>
+                <w:lang w:val="en-US"/>
+              </w:rPr>
+              <w:t>D</w:t>
+            </w:r>
+          </w:p>
+        </w:tc>
+        <w:tc>
+          <w:tcPr>
+            <w:tcW w:w="8363" w:type="dxa"/>
+          </w:tcPr>
+          <w:p>
+            <w:pPr>
+              <w:rPr>
+                <w:lang w:val="en-US"/>
+              </w:rPr>
+            </w:pPr>
+            <w:r>
+              <w:t>Декодирование данных из</w:t>
+            </w:r>
+            <w:r>
+              <w:rPr>
+                <w:lang w:val="en-US"/>
+              </w:rPr>
+              <w:t xml:space="preserve"> URL</w:t>
+            </w:r>
+          </w:p>
+        </w:tc>
+        <w:tc>
+          <w:tcPr>
+            <w:tcW w:w="704" w:type="dxa"/>
+          </w:tcPr>
+          <w:p/>
+        </w:tc>
+      </w:tr>
+      <w:tr>
+        <w:tc>
+          <w:tcPr>
+            <w:tcW w:w="1413" w:type="dxa"/>
+          </w:tcPr>
+          <w:p>
+            <w:pPr>
+              <w:rPr>
+                <w:lang w:val="en-US"/>
+              </w:rPr>
+            </w:pPr>
+            <w:r>
+              <w:rPr>
+                <w:lang w:val="en-US"/>
+              </w:rPr>
+              <w:t>+3E</w:t>
+            </w:r>
+          </w:p>
+        </w:tc>
+        <w:tc>
+          <w:tcPr>
+            <w:tcW w:w="8363" w:type="dxa"/>
+          </w:tcPr>
+          <w:p>
+            <w:pPr>
+              <w:rPr>
+                <w:lang w:val="en-US"/>
+              </w:rPr>
+            </w:pPr>
+            <w:r>
+              <w:t xml:space="preserve">Кодирование данных в </w:t>
+            </w:r>
+            <w:r>
+              <w:rPr>
+                <w:lang w:val="en-US"/>
+              </w:rPr>
+              <w:t>URL</w:t>
+            </w:r>
+          </w:p>
+        </w:tc>
+        <w:tc>
+          <w:tcPr>
+            <w:tcW w:w="704" w:type="dxa"/>
+          </w:tcPr>
+          <w:p/>
+        </w:tc>
+      </w:tr>
+      <w:tr>
+        <w:tc>
+          <w:tcPr>
+            <w:tcW w:w="1413" w:type="dxa"/>
+          </w:tcPr>
+          <w:p>
+            <w:r>
+              <w:t>+4</w:t>
+            </w:r>
+          </w:p>
+        </w:tc>
+        <w:tc>
+          <w:tcPr>
+            <w:tcW w:w="8363" w:type="dxa"/>
+          </w:tcPr>
+          <w:p>
+            <w:r>
+              <w:t>Выдача метки в соответствии с индексом повторения</w:t>
+            </w:r>
+          </w:p>
+        </w:tc>
+        <w:tc>
+          <w:tcPr>
+            <w:tcW w:w="704" w:type="dxa"/>
+          </w:tcPr>
+          <w:p/>
+        </w:tc>
+      </w:tr>
+      <w:tr>
+        <w:tc>
+          <w:tcPr>
+            <w:tcW w:w="1413" w:type="dxa"/>
+          </w:tcPr>
+          <w:p>
+            <w:r>
+              <w:t>+5</w:t>
+            </w:r>
+          </w:p>
+        </w:tc>
+        <w:tc>
+          <w:tcPr>
+            <w:tcW w:w="8363" w:type="dxa"/>
+          </w:tcPr>
+          <w:p>
+            <w:r>
+              <w:t>Выдача элемента списка</w:t>
+            </w:r>
+            <w:r>
+              <w:rPr>
+                <w:lang w:val="en-US"/>
+              </w:rPr>
+              <w:t>/</w:t>
+            </w:r>
+            <w:r>
+              <w:t>справочника в соответствии с индексом повторения</w:t>
+            </w:r>
+          </w:p>
+        </w:tc>
+        <w:tc>
+          <w:tcPr>
+            <w:tcW w:w="704" w:type="dxa"/>
+          </w:tcPr>
+          <w:p/>
+        </w:tc>
+      </w:tr>
+      <w:tr>
+        <w:tc>
+          <w:tcPr>
+            <w:tcW w:w="1413" w:type="dxa"/>
+          </w:tcPr>
+          <w:p>
+            <w:pPr>
+              <w:rPr>
+                <w:lang w:val="en-US"/>
+              </w:rPr>
+            </w:pPr>
+            <w:r>
+              <w:rPr>
+                <w:lang w:val="en-US"/>
+              </w:rPr>
+              <w:t>+6</w:t>
+            </w:r>
+          </w:p>
+        </w:tc>
+        <w:tc>
+          <w:tcPr>
+            <w:tcW w:w="8363" w:type="dxa"/>
+          </w:tcPr>
+          <w:p>
+            <w:r>
+              <w:t>Выдать статус записи (логически удалённая?)</w:t>
+            </w:r>
+          </w:p>
+        </w:tc>
+        <w:tc>
+          <w:tcPr>
+            <w:tcW w:w="704" w:type="dxa"/>
+          </w:tcPr>
+          <w:p>
+            <w:pPr>
+              <w:rPr>
+                <w:lang w:val="en-US"/>
+              </w:rPr>
+            </w:pPr>
+            <w:r>
+              <w:rPr>
+                <w:lang w:val="en-US"/>
+              </w:rPr>
+              <w:t>+</w:t>
+            </w:r>
+          </w:p>
+        </w:tc>
+      </w:tr>
+      <w:tr>
+        <w:tc>
+          <w:tcPr>
+            <w:tcW w:w="1413" w:type="dxa"/>
+          </w:tcPr>
+          <w:p>
             <w:pPr>
               <w:rPr>
                 <w:lang w:val="en-US"/>
@@ -2291,6 +2315,54 @@
               <w:rPr>
                 <w:lang w:val="en-US"/>
               </w:rPr>
+              <w:t>+D</w:t>
+            </w:r>
+          </w:p>
+        </w:tc>
+        <w:tc>
+          <w:tcPr>
+            <w:tcW w:w="8363" w:type="dxa"/>
+          </w:tcPr>
+          <w:p>
+            <w:r>
+              <w:t>Имя текущей базы данных</w:t>
+            </w:r>
+          </w:p>
+        </w:tc>
+        <w:tc>
+          <w:tcPr>
+            <w:tcW w:w="704" w:type="dxa"/>
+          </w:tcPr>
+          <w:p>
+            <w:pPr>
+              <w:rPr>
+                <w:lang w:val="en-US"/>
+              </w:rPr>
+            </w:pPr>
+            <w:r>
+              <w:rPr>
+                <w:lang w:val="en-US"/>
+              </w:rPr>
+              <w:t>+</w:t>
+            </w:r>
+          </w:p>
+        </w:tc>
+      </w:tr>
+      <w:tr>
+        <w:tc>
+          <w:tcPr>
+            <w:tcW w:w="1413" w:type="dxa"/>
+          </w:tcPr>
+          <w:p>
+            <w:pPr>
+              <w:rPr>
+                <w:lang w:val="en-US"/>
+              </w:rPr>
+            </w:pPr>
+            <w:r>
+              <w:rPr>
+                <w:lang w:val="en-US"/>
+              </w:rPr>
               <w:t>+E</w:t>
             </w:r>
           </w:p>
@@ -2309,7 +2381,19 @@
           <w:tcPr>
             <w:tcW w:w="704" w:type="dxa"/>
           </w:tcPr>
-          <w:p/>
+          <w:p>
+            <w:pPr>
+              <w:rPr>
+                <w:lang w:val="en-US"/>
+              </w:rPr>
+            </w:pPr>
+            <w:r>
+              <w:rPr>
+                <w:lang w:val="en-US"/>
+              </w:rPr>
+              <w:t>+</w:t>
+            </w:r>
+          </w:p>
         </w:tc>
       </w:tr>
       <w:tr>
@@ -2362,19 +2446,52 @@
           <w:tcPr>
             <w:tcW w:w="1413" w:type="dxa"/>
           </w:tcPr>
-          <w:p/>
-        </w:tc>
-        <w:tc>
-          <w:tcPr>
-            <w:tcW w:w="8363" w:type="dxa"/>
-          </w:tcPr>
-          <w:p/>
-        </w:tc>
-        <w:tc>
-          <w:tcPr>
-            <w:tcW w:w="704" w:type="dxa"/>
-          </w:tcPr>
-          <w:p/>
+          <w:p>
+            <w:pPr>
+              <w:rPr>
+                <w:lang w:val="en-US"/>
+              </w:rPr>
+            </w:pPr>
+            <w:r>
+              <w:rPr>
+                <w:lang w:val="en-US"/>
+              </w:rPr>
+              <w:t>+N</w:t>
+            </w:r>
+          </w:p>
+        </w:tc>
+        <w:tc>
+          <w:tcPr>
+            <w:tcW w:w="8363" w:type="dxa"/>
+          </w:tcPr>
+          <w:p>
+            <w:pPr>
+              <w:rPr>
+                <w:lang w:val="en-US"/>
+              </w:rPr>
+            </w:pPr>
+            <w:r>
+              <w:t>Выдать количество повторений поля</w:t>
+            </w:r>
+          </w:p>
+        </w:tc>
+        <w:tc>
+          <w:tcPr>
+            <w:tcW w:w="704" w:type="dxa"/>
+          </w:tcPr>
+          <w:p>
+            <w:pPr>
+              <w:rPr>
+                <w:lang w:val="en-US"/>
+              </w:rPr>
+            </w:pPr>
+            <w:r>
+              <w:rPr>
+                <w:lang w:val="en-US"/>
+              </w:rPr>
+              <w:t>+</w:t>
+            </w:r>
+          </w:p>
         </w:tc>
       </w:tr>
       <w:tr>

--- a/Source/Classic/Libs/ManagedIrbis/Source/Pft/Docs/Реализация команд UNIFOR.docx
+++ b/Source/Classic/Libs/ManagedIrbis/Source/Pft/Docs/Реализация команд UNIFOR.docx
@@ -1031,7 +1031,19 @@
           <w:tcPr>
             <w:tcW w:w="704" w:type="dxa"/>
           </w:tcPr>
-          <w:p/>
+          <w:p>
+            <w:pPr>
+              <w:rPr>
+                <w:lang w:val="en-US"/>
+              </w:rPr>
+            </w:pPr>
+            <w:r>
+              <w:rPr>
+                <w:lang w:val="en-US"/>
+              </w:rPr>
+              <w:t>+</w:t>
+            </w:r>
+          </w:p>
         </w:tc>
       </w:tr>
       <w:tr>
@@ -1060,144 +1072,6 @@
           <w:p>
             <w:r>
               <w:t>Вернуть конец строки после заданного количества первых слов</w:t>
-            </w:r>
-          </w:p>
-        </w:tc>
-        <w:tc>
-          <w:tcPr>
-            <w:tcW w:w="704" w:type="dxa"/>
-          </w:tcPr>
-          <w:p/>
-        </w:tc>
-      </w:tr>
-      <w:tr>
-        <w:tc>
-          <w:tcPr>
-            <w:tcW w:w="1413" w:type="dxa"/>
-          </w:tcPr>
-          <w:p>
-            <w:pPr>
-              <w:rPr>
-                <w:lang w:val="en-US"/>
-              </w:rPr>
-            </w:pPr>
-            <w:r>
-              <w:rPr>
-                <w:lang w:val="en-US"/>
-              </w:rPr>
-              <w:t>G</w:t>
-            </w:r>
-          </w:p>
-        </w:tc>
-        <w:tc>
-          <w:tcPr>
-            <w:tcW w:w="8363" w:type="dxa"/>
-          </w:tcPr>
-          <w:p>
-            <w:r>
-              <w:t>Вернуть часть строки до или начиная с заданного символа</w:t>
-            </w:r>
-          </w:p>
-        </w:tc>
-        <w:tc>
-          <w:tcPr>
-            <w:tcW w:w="704" w:type="dxa"/>
-          </w:tcPr>
-          <w:p/>
-        </w:tc>
-      </w:tr>
-      <w:tr>
-        <w:tc>
-          <w:tcPr>
-            <w:tcW w:w="1413" w:type="dxa"/>
-          </w:tcPr>
-          <w:p>
-            <w:r>
-              <w:rPr>
-                <w:lang w:val="en-US"/>
-              </w:rPr>
-              <w:t>I</w:t>
-            </w:r>
-          </w:p>
-        </w:tc>
-        <w:tc>
-          <w:tcPr>
-            <w:tcW w:w="8363" w:type="dxa"/>
-          </w:tcPr>
-          <w:p>
-            <w:pPr>
-              <w:rPr>
-                <w:lang w:val="en-US"/>
-              </w:rPr>
-            </w:pPr>
-            <w:r>
-              <w:t xml:space="preserve">Вернуть параметр из </w:t>
-            </w:r>
-            <w:r>
-              <w:rPr>
-                <w:lang w:val="en-US"/>
-              </w:rPr>
-              <w:t>INI</w:t>
-            </w:r>
-            <w:r>
-              <w:t>-файла</w:t>
-            </w:r>
-          </w:p>
-        </w:tc>
-        <w:tc>
-          <w:tcPr>
-            <w:tcW w:w="704" w:type="dxa"/>
-          </w:tcPr>
-          <w:p>
-            <w:pPr>
-              <w:rPr>
-                <w:lang w:val="en-US"/>
-              </w:rPr>
-            </w:pPr>
-            <w:r>
-              <w:rPr>
-                <w:lang w:val="en-US"/>
-              </w:rPr>
-              <w:t>+</w:t>
-            </w:r>
-          </w:p>
-        </w:tc>
-      </w:tr>
-      <w:tr>
-        <w:tc>
-          <w:tcPr>
-            <w:tcW w:w="1413" w:type="dxa"/>
-          </w:tcPr>
-          <w:p>
-            <w:pPr>
-              <w:rPr>
-                <w:lang w:val="en-US"/>
-              </w:rPr>
-            </w:pPr>
-            <w:r>
-              <w:rPr>
-                <w:lang w:val="en-US"/>
-              </w:rPr>
-              <w:t>K</w:t>
-            </w:r>
-          </w:p>
-        </w:tc>
-        <w:tc>
-          <w:tcPr>
-            <w:tcW w:w="8363" w:type="dxa"/>
-          </w:tcPr>
-          <w:p>
-            <w:r>
-              <w:t>Раскодировка через справочник</w:t>
-            </w:r>
-            <w:r>
-              <w:rPr>
-                <w:lang w:val="en-US"/>
-              </w:rPr>
-              <w:t>/</w:t>
-            </w:r>
-            <w:r>
-              <w:t>меню</w:t>
             </w:r>
           </w:p>
         </w:tc>
@@ -1219,6 +1093,156 @@
             </w:r>
             <w:bookmarkStart w:id="0" w:name="_GoBack"/>
             <w:bookmarkEnd w:id="0"/>
+          </w:p>
+        </w:tc>
+      </w:tr>
+      <w:tr>
+        <w:tc>
+          <w:tcPr>
+            <w:tcW w:w="1413" w:type="dxa"/>
+          </w:tcPr>
+          <w:p>
+            <w:pPr>
+              <w:rPr>
+                <w:lang w:val="en-US"/>
+              </w:rPr>
+            </w:pPr>
+            <w:r>
+              <w:rPr>
+                <w:lang w:val="en-US"/>
+              </w:rPr>
+              <w:t>G</w:t>
+            </w:r>
+          </w:p>
+        </w:tc>
+        <w:tc>
+          <w:tcPr>
+            <w:tcW w:w="8363" w:type="dxa"/>
+          </w:tcPr>
+          <w:p>
+            <w:r>
+              <w:t>Вернуть часть строки до или начиная с заданного символа</w:t>
+            </w:r>
+          </w:p>
+        </w:tc>
+        <w:tc>
+          <w:tcPr>
+            <w:tcW w:w="704" w:type="dxa"/>
+          </w:tcPr>
+          <w:p/>
+        </w:tc>
+      </w:tr>
+      <w:tr>
+        <w:tc>
+          <w:tcPr>
+            <w:tcW w:w="1413" w:type="dxa"/>
+          </w:tcPr>
+          <w:p>
+            <w:r>
+              <w:rPr>
+                <w:lang w:val="en-US"/>
+              </w:rPr>
+              <w:t>I</w:t>
+            </w:r>
+          </w:p>
+        </w:tc>
+        <w:tc>
+          <w:tcPr>
+            <w:tcW w:w="8363" w:type="dxa"/>
+          </w:tcPr>
+          <w:p>
+            <w:pPr>
+              <w:rPr>
+                <w:lang w:val="en-US"/>
+              </w:rPr>
+            </w:pPr>
+            <w:r>
+              <w:t xml:space="preserve">Вернуть параметр из </w:t>
+            </w:r>
+            <w:r>
+              <w:rPr>
+                <w:lang w:val="en-US"/>
+              </w:rPr>
+              <w:t>INI</w:t>
+            </w:r>
+            <w:r>
+              <w:t>-файла</w:t>
+            </w:r>
+          </w:p>
+        </w:tc>
+        <w:tc>
+          <w:tcPr>
+            <w:tcW w:w="704" w:type="dxa"/>
+          </w:tcPr>
+          <w:p>
+            <w:pPr>
+              <w:rPr>
+                <w:lang w:val="en-US"/>
+              </w:rPr>
+            </w:pPr>
+            <w:r>
+              <w:rPr>
+                <w:lang w:val="en-US"/>
+              </w:rPr>
+              <w:t>+</w:t>
+            </w:r>
+          </w:p>
+        </w:tc>
+      </w:tr>
+      <w:tr>
+        <w:tc>
+          <w:tcPr>
+            <w:tcW w:w="1413" w:type="dxa"/>
+          </w:tcPr>
+          <w:p>
+            <w:pPr>
+              <w:rPr>
+                <w:lang w:val="en-US"/>
+              </w:rPr>
+            </w:pPr>
+            <w:r>
+              <w:rPr>
+                <w:lang w:val="en-US"/>
+              </w:rPr>
+              <w:t>K</w:t>
+            </w:r>
+          </w:p>
+        </w:tc>
+        <w:tc>
+          <w:tcPr>
+            <w:tcW w:w="8363" w:type="dxa"/>
+          </w:tcPr>
+          <w:p>
+            <w:r>
+              <w:t>Раскодировка через справочник</w:t>
+            </w:r>
+            <w:r>
+              <w:rPr>
+                <w:lang w:val="en-US"/>
+              </w:rPr>
+              <w:t>/</w:t>
+            </w:r>
+            <w:r>
+              <w:t>меню</w:t>
+            </w:r>
+          </w:p>
+        </w:tc>
+        <w:tc>
+          <w:tcPr>
+            <w:tcW w:w="704" w:type="dxa"/>
+          </w:tcPr>
+          <w:p>
+            <w:pPr>
+              <w:rPr>
+                <w:lang w:val="en-US"/>
+              </w:rPr>
+            </w:pPr>
+            <w:r>
+              <w:rPr>
+                <w:lang w:val="en-US"/>
+              </w:rPr>
+              <w:t>+</w:t>
+            </w:r>
           </w:p>
         </w:tc>
       </w:tr>

--- a/Source/Classic/Libs/ManagedIrbis/Source/Pft/Docs/Реализация команд UNIFOR.docx
+++ b/Source/Classic/Libs/ManagedIrbis/Source/Pft/Docs/Реализация команд UNIFOR.docx
@@ -1091,997 +1091,1131 @@
               </w:rPr>
               <w:t>+</w:t>
             </w:r>
+          </w:p>
+        </w:tc>
+      </w:tr>
+      <w:tr>
+        <w:tc>
+          <w:tcPr>
+            <w:tcW w:w="1413" w:type="dxa"/>
+          </w:tcPr>
+          <w:p>
+            <w:pPr>
+              <w:rPr>
+                <w:lang w:val="en-US"/>
+              </w:rPr>
+            </w:pPr>
+            <w:r>
+              <w:rPr>
+                <w:lang w:val="en-US"/>
+              </w:rPr>
+              <w:t>G</w:t>
+            </w:r>
+          </w:p>
+        </w:tc>
+        <w:tc>
+          <w:tcPr>
+            <w:tcW w:w="8363" w:type="dxa"/>
+          </w:tcPr>
+          <w:p>
+            <w:r>
+              <w:t>Вернуть часть строки до или начиная с заданного символа</w:t>
+            </w:r>
+          </w:p>
+        </w:tc>
+        <w:tc>
+          <w:tcPr>
+            <w:tcW w:w="704" w:type="dxa"/>
+          </w:tcPr>
+          <w:p/>
+        </w:tc>
+      </w:tr>
+      <w:tr>
+        <w:tc>
+          <w:tcPr>
+            <w:tcW w:w="1413" w:type="dxa"/>
+          </w:tcPr>
+          <w:p>
+            <w:r>
+              <w:rPr>
+                <w:lang w:val="en-US"/>
+              </w:rPr>
+              <w:t>I</w:t>
+            </w:r>
+          </w:p>
+        </w:tc>
+        <w:tc>
+          <w:tcPr>
+            <w:tcW w:w="8363" w:type="dxa"/>
+          </w:tcPr>
+          <w:p>
+            <w:pPr>
+              <w:rPr>
+                <w:lang w:val="en-US"/>
+              </w:rPr>
+            </w:pPr>
+            <w:r>
+              <w:t xml:space="preserve">Вернуть параметр из </w:t>
+            </w:r>
+            <w:r>
+              <w:rPr>
+                <w:lang w:val="en-US"/>
+              </w:rPr>
+              <w:t>INI</w:t>
+            </w:r>
+            <w:r>
+              <w:t>-файла</w:t>
+            </w:r>
+          </w:p>
+        </w:tc>
+        <w:tc>
+          <w:tcPr>
+            <w:tcW w:w="704" w:type="dxa"/>
+          </w:tcPr>
+          <w:p>
+            <w:pPr>
+              <w:rPr>
+                <w:lang w:val="en-US"/>
+              </w:rPr>
+            </w:pPr>
+            <w:r>
+              <w:rPr>
+                <w:lang w:val="en-US"/>
+              </w:rPr>
+              <w:t>+</w:t>
+            </w:r>
+          </w:p>
+        </w:tc>
+      </w:tr>
+      <w:tr>
+        <w:tc>
+          <w:tcPr>
+            <w:tcW w:w="1413" w:type="dxa"/>
+          </w:tcPr>
+          <w:p>
+            <w:pPr>
+              <w:rPr>
+                <w:lang w:val="en-US"/>
+              </w:rPr>
+            </w:pPr>
+            <w:r>
+              <w:rPr>
+                <w:lang w:val="en-US"/>
+              </w:rPr>
+              <w:t>K</w:t>
+            </w:r>
+          </w:p>
+        </w:tc>
+        <w:tc>
+          <w:tcPr>
+            <w:tcW w:w="8363" w:type="dxa"/>
+          </w:tcPr>
+          <w:p>
+            <w:r>
+              <w:t>Раскодировка через справочник</w:t>
+            </w:r>
+            <w:r>
+              <w:rPr>
+                <w:lang w:val="en-US"/>
+              </w:rPr>
+              <w:t>/</w:t>
+            </w:r>
+            <w:r>
+              <w:t>меню</w:t>
+            </w:r>
+          </w:p>
+        </w:tc>
+        <w:tc>
+          <w:tcPr>
+            <w:tcW w:w="704" w:type="dxa"/>
+          </w:tcPr>
+          <w:p>
+            <w:pPr>
+              <w:rPr>
+                <w:lang w:val="en-US"/>
+              </w:rPr>
+            </w:pPr>
+            <w:r>
+              <w:rPr>
+                <w:lang w:val="en-US"/>
+              </w:rPr>
+              <w:t>+</w:t>
+            </w:r>
+          </w:p>
+        </w:tc>
+      </w:tr>
+      <w:tr>
+        <w:tc>
+          <w:tcPr>
+            <w:tcW w:w="1413" w:type="dxa"/>
+          </w:tcPr>
+          <w:p>
+            <w:r>
+              <w:rPr>
+                <w:lang w:val="en-US"/>
+              </w:rPr>
+              <w:t>L</w:t>
+            </w:r>
+          </w:p>
+        </w:tc>
+        <w:tc>
+          <w:tcPr>
+            <w:tcW w:w="8363" w:type="dxa"/>
+          </w:tcPr>
+          <w:p>
+            <w:r>
+              <w:t>Вернуть окончание термина</w:t>
+            </w:r>
+          </w:p>
+        </w:tc>
+        <w:tc>
+          <w:tcPr>
+            <w:tcW w:w="704" w:type="dxa"/>
+          </w:tcPr>
+          <w:p/>
+        </w:tc>
+      </w:tr>
+      <w:tr>
+        <w:tc>
+          <w:tcPr>
+            <w:tcW w:w="1413" w:type="dxa"/>
+          </w:tcPr>
+          <w:p>
+            <w:r>
+              <w:rPr>
+                <w:lang w:val="en-US"/>
+              </w:rPr>
+              <w:t>M</w:t>
+            </w:r>
+          </w:p>
+        </w:tc>
+        <w:tc>
+          <w:tcPr>
+            <w:tcW w:w="8363" w:type="dxa"/>
+          </w:tcPr>
+          <w:p>
+            <w:r>
+              <w:t>Отсортировать повторения заданного поля</w:t>
+            </w:r>
+          </w:p>
+        </w:tc>
+        <w:tc>
+          <w:tcPr>
+            <w:tcW w:w="704" w:type="dxa"/>
+          </w:tcPr>
+          <w:p>
+            <w:pPr>
+              <w:rPr>
+                <w:lang w:val="en-US"/>
+              </w:rPr>
+            </w:pPr>
+            <w:r>
+              <w:rPr>
+                <w:lang w:val="en-US"/>
+              </w:rPr>
+              <w:t>+</w:t>
+            </w:r>
+          </w:p>
+        </w:tc>
+      </w:tr>
+      <w:tr>
+        <w:tc>
+          <w:tcPr>
+            <w:tcW w:w="1413" w:type="dxa"/>
+          </w:tcPr>
+          <w:p>
+            <w:r>
+              <w:rPr>
+                <w:lang w:val="en-US"/>
+              </w:rPr>
+              <w:t>P</w:t>
+            </w:r>
+          </w:p>
+        </w:tc>
+        <w:tc>
+          <w:tcPr>
+            <w:tcW w:w="8363" w:type="dxa"/>
+          </w:tcPr>
+          <w:p>
+            <w:r>
+              <w:t>Выдать заданное оригинальное повторение поля</w:t>
+            </w:r>
+          </w:p>
+        </w:tc>
+        <w:tc>
+          <w:tcPr>
+            <w:tcW w:w="704" w:type="dxa"/>
+          </w:tcPr>
+          <w:p/>
+        </w:tc>
+      </w:tr>
+      <w:tr>
+        <w:tc>
+          <w:tcPr>
+            <w:tcW w:w="1413" w:type="dxa"/>
+          </w:tcPr>
+          <w:p>
+            <w:pPr>
+              <w:rPr>
+                <w:lang w:val="en-US"/>
+              </w:rPr>
+            </w:pPr>
+            <w:r>
+              <w:t>Q</w:t>
+            </w:r>
+          </w:p>
+        </w:tc>
+        <w:tc>
+          <w:tcPr>
+            <w:tcW w:w="8363" w:type="dxa"/>
+          </w:tcPr>
+          <w:p>
+            <w:r>
+              <w:t>Вернуть заданную строку в нижнем регистре</w:t>
+            </w:r>
+          </w:p>
+        </w:tc>
+        <w:tc>
+          <w:tcPr>
+            <w:tcW w:w="704" w:type="dxa"/>
+          </w:tcPr>
+          <w:p>
+            <w:pPr>
+              <w:rPr>
+                <w:lang w:val="en-US"/>
+              </w:rPr>
+            </w:pPr>
+            <w:r>
+              <w:rPr>
+                <w:lang w:val="en-US"/>
+              </w:rPr>
+              <w:t>+</w:t>
+            </w:r>
+          </w:p>
+        </w:tc>
+      </w:tr>
+      <w:tr>
+        <w:tc>
+          <w:tcPr>
+            <w:tcW w:w="1413" w:type="dxa"/>
+          </w:tcPr>
+          <w:p>
+            <w:pPr>
+              <w:rPr>
+                <w:lang w:val="en-US"/>
+              </w:rPr>
+            </w:pPr>
+            <w:r>
+              <w:rPr>
+                <w:lang w:val="en-US"/>
+              </w:rPr>
+              <w:t>R</w:t>
+            </w:r>
+          </w:p>
+        </w:tc>
+        <w:tc>
+          <w:tcPr>
+            <w:tcW w:w="8363" w:type="dxa"/>
+          </w:tcPr>
+          <w:p>
+            <w:r>
+              <w:t>Генерация случайного числа</w:t>
+            </w:r>
+          </w:p>
+        </w:tc>
+        <w:tc>
+          <w:tcPr>
+            <w:tcW w:w="704" w:type="dxa"/>
+          </w:tcPr>
+          <w:p>
+            <w:pPr>
+              <w:rPr>
+                <w:lang w:val="en-US"/>
+              </w:rPr>
+            </w:pPr>
+            <w:r>
+              <w:rPr>
+                <w:lang w:val="en-US"/>
+              </w:rPr>
+              <w:t>+</w:t>
+            </w:r>
+          </w:p>
+        </w:tc>
+      </w:tr>
+      <w:tr>
+        <w:tc>
+          <w:tcPr>
+            <w:tcW w:w="1413" w:type="dxa"/>
+          </w:tcPr>
+          <w:p>
+            <w:pPr>
+              <w:rPr>
+                <w:lang w:val="en-US"/>
+              </w:rPr>
+            </w:pPr>
+            <w:r>
+              <w:rPr>
+                <w:lang w:val="en-US"/>
+              </w:rPr>
+              <w:t>S</w:t>
+            </w:r>
+          </w:p>
+        </w:tc>
+        <w:tc>
+          <w:tcPr>
+            <w:tcW w:w="8363" w:type="dxa"/>
+          </w:tcPr>
+          <w:p>
+            <w:r>
+              <w:t>Универсальный счетчик</w:t>
+            </w:r>
+          </w:p>
+        </w:tc>
+        <w:tc>
+          <w:tcPr>
+            <w:tcW w:w="704" w:type="dxa"/>
+          </w:tcPr>
+          <w:p>
+            <w:pPr>
+              <w:rPr>
+                <w:lang w:val="en-US"/>
+              </w:rPr>
+            </w:pPr>
+            <w:r>
+              <w:rPr>
+                <w:lang w:val="en-US"/>
+              </w:rPr>
+              <w:t>+</w:t>
+            </w:r>
+          </w:p>
+        </w:tc>
+      </w:tr>
+      <w:tr>
+        <w:tc>
+          <w:tcPr>
+            <w:tcW w:w="1413" w:type="dxa"/>
+          </w:tcPr>
+          <w:p>
+            <w:pPr>
+              <w:rPr>
+                <w:lang w:val="en-US"/>
+              </w:rPr>
+            </w:pPr>
+            <w:r>
+              <w:rPr>
+                <w:lang w:val="en-US"/>
+              </w:rPr>
+              <w:t>T</w:t>
+            </w:r>
+          </w:p>
+        </w:tc>
+        <w:tc>
+          <w:tcPr>
+            <w:tcW w:w="8363" w:type="dxa"/>
+          </w:tcPr>
+          <w:p>
+            <w:r>
+              <w:t>Транслитерация латиницей</w:t>
+            </w:r>
+          </w:p>
+        </w:tc>
+        <w:tc>
+          <w:tcPr>
+            <w:tcW w:w="704" w:type="dxa"/>
+          </w:tcPr>
+          <w:p/>
+        </w:tc>
+      </w:tr>
+      <w:tr>
+        <w:tc>
+          <w:tcPr>
+            <w:tcW w:w="1413" w:type="dxa"/>
+          </w:tcPr>
+          <w:p>
+            <w:pPr>
+              <w:rPr>
+                <w:lang w:val="en-US"/>
+              </w:rPr>
+            </w:pPr>
+            <w:r>
+              <w:rPr>
+                <w:lang w:val="en-US"/>
+              </w:rPr>
+              <w:t>U</w:t>
+            </w:r>
+          </w:p>
+        </w:tc>
+        <w:tc>
+          <w:tcPr>
+            <w:tcW w:w="8363" w:type="dxa"/>
+          </w:tcPr>
+          <w:p>
+            <w:r>
+              <w:t>Кумуляция номеров журналов</w:t>
+            </w:r>
+          </w:p>
+        </w:tc>
+        <w:tc>
+          <w:tcPr>
+            <w:tcW w:w="704" w:type="dxa"/>
+          </w:tcPr>
+          <w:p>
+            <w:pPr>
+              <w:rPr>
+                <w:lang w:val="en-US"/>
+              </w:rPr>
+            </w:pPr>
+            <w:r>
+              <w:rPr>
+                <w:lang w:val="en-US"/>
+              </w:rPr>
+              <w:t>+</w:t>
+            </w:r>
+          </w:p>
+        </w:tc>
+      </w:tr>
+      <w:tr>
+        <w:tc>
+          <w:tcPr>
+            <w:tcW w:w="1413" w:type="dxa"/>
+          </w:tcPr>
+          <w:p>
+            <w:pPr>
+              <w:rPr>
+                <w:lang w:val="en-US"/>
+              </w:rPr>
+            </w:pPr>
+            <w:r>
+              <w:rPr>
+                <w:lang w:val="en-US"/>
+              </w:rPr>
+              <w:t>V</w:t>
+            </w:r>
+          </w:p>
+        </w:tc>
+        <w:tc>
+          <w:tcPr>
+            <w:tcW w:w="8363" w:type="dxa"/>
+          </w:tcPr>
+          <w:p>
+            <w:r>
+              <w:t>Декумуляция номеров журнала</w:t>
+            </w:r>
+          </w:p>
+        </w:tc>
+        <w:tc>
+          <w:tcPr>
+            <w:tcW w:w="704" w:type="dxa"/>
+          </w:tcPr>
+          <w:p>
+            <w:pPr>
+              <w:rPr>
+                <w:lang w:val="en-US"/>
+              </w:rPr>
+            </w:pPr>
+            <w:r>
+              <w:rPr>
+                <w:lang w:val="en-US"/>
+              </w:rPr>
+              <w:t>+</w:t>
+            </w:r>
+          </w:p>
+        </w:tc>
+      </w:tr>
+      <w:tr>
+        <w:tc>
+          <w:tcPr>
+            <w:tcW w:w="1413" w:type="dxa"/>
+          </w:tcPr>
+          <w:p>
+            <w:r>
+              <w:rPr>
+                <w:lang w:val="en-US"/>
+              </w:rPr>
+              <w:t>W</w:t>
+            </w:r>
+          </w:p>
+        </w:tc>
+        <w:tc>
+          <w:tcPr>
+            <w:tcW w:w="8363" w:type="dxa"/>
+          </w:tcPr>
+          <w:p>
+            <w:r>
+              <w:t>Контроль кумуляции</w:t>
+            </w:r>
+          </w:p>
+        </w:tc>
+        <w:tc>
+          <w:tcPr>
+            <w:tcW w:w="704" w:type="dxa"/>
+          </w:tcPr>
+          <w:p>
+            <w:pPr>
+              <w:rPr>
+                <w:lang w:val="en-US"/>
+              </w:rPr>
+            </w:pPr>
+            <w:r>
+              <w:rPr>
+                <w:lang w:val="en-US"/>
+              </w:rPr>
+              <w:t>+</w:t>
+            </w:r>
+          </w:p>
+        </w:tc>
+      </w:tr>
+      <w:tr>
+        <w:tc>
+          <w:tcPr>
+            <w:tcW w:w="1413" w:type="dxa"/>
+          </w:tcPr>
+          <w:p>
+            <w:pPr>
+              <w:rPr>
+                <w:lang w:val="en-US"/>
+              </w:rPr>
+            </w:pPr>
+            <w:r>
+              <w:rPr>
+                <w:lang w:val="en-US"/>
+              </w:rPr>
+              <w:t>X</w:t>
+            </w:r>
+          </w:p>
+        </w:tc>
+        <w:tc>
+          <w:tcPr>
+            <w:tcW w:w="8363" w:type="dxa"/>
+          </w:tcPr>
+          <w:p>
+            <w:r>
+              <w:t>Удаление из заданной строки фрагментов, выделенных угловыми скобками</w:t>
+            </w:r>
+          </w:p>
+        </w:tc>
+        <w:tc>
+          <w:tcPr>
+            <w:tcW w:w="704" w:type="dxa"/>
+          </w:tcPr>
+          <w:p/>
+        </w:tc>
+      </w:tr>
+      <w:tr>
+        <w:tc>
+          <w:tcPr>
+            <w:tcW w:w="1413" w:type="dxa"/>
+          </w:tcPr>
+          <w:p>
+            <w:r>
+              <w:t>!</w:t>
+            </w:r>
+          </w:p>
+        </w:tc>
+        <w:tc>
+          <w:tcPr>
+            <w:tcW w:w="8363" w:type="dxa"/>
+          </w:tcPr>
+          <w:p>
+            <w:r>
+              <w:t>Очистка результата расформатирования от двойных разделителей</w:t>
+            </w:r>
+          </w:p>
+        </w:tc>
+        <w:tc>
+          <w:tcPr>
+            <w:tcW w:w="704" w:type="dxa"/>
+          </w:tcPr>
+          <w:p/>
+        </w:tc>
+      </w:tr>
+      <w:tr>
+        <w:tc>
+          <w:tcPr>
+            <w:tcW w:w="1413" w:type="dxa"/>
+          </w:tcPr>
+          <w:p>
+            <w:pPr>
+              <w:rPr>
+                <w:lang w:val="en-US"/>
+              </w:rPr>
+            </w:pPr>
+            <w:r>
+              <w:rPr>
+                <w:lang w:val="en-US"/>
+              </w:rPr>
+              <w:t>+1</w:t>
+            </w:r>
+          </w:p>
+        </w:tc>
+        <w:tc>
+          <w:tcPr>
+            <w:tcW w:w="8363" w:type="dxa"/>
+          </w:tcPr>
+          <w:p>
+            <w:r>
+              <w:t>Опустошить все глобальные переменные</w:t>
+            </w:r>
+          </w:p>
+        </w:tc>
+        <w:tc>
+          <w:tcPr>
+            <w:tcW w:w="704" w:type="dxa"/>
+          </w:tcPr>
+          <w:p/>
+        </w:tc>
+      </w:tr>
+      <w:tr>
+        <w:tc>
+          <w:tcPr>
+            <w:tcW w:w="1413" w:type="dxa"/>
+          </w:tcPr>
+          <w:p>
+            <w:pPr>
+              <w:rPr>
+                <w:lang w:val="en-US"/>
+              </w:rPr>
+            </w:pPr>
+            <w:r>
+              <w:t>+1</w:t>
+            </w:r>
+            <w:r>
+              <w:rPr>
+                <w:lang w:val="en-US"/>
+              </w:rPr>
+              <w:t>K</w:t>
+            </w:r>
+          </w:p>
+        </w:tc>
+        <w:tc>
+          <w:tcPr>
+            <w:tcW w:w="8363" w:type="dxa"/>
+          </w:tcPr>
+          <w:p>
+            <w:r>
+              <w:t>Групповая мультираскодировка переменных</w:t>
+            </w:r>
+          </w:p>
+        </w:tc>
+        <w:tc>
+          <w:tcPr>
+            <w:tcW w:w="704" w:type="dxa"/>
+          </w:tcPr>
+          <w:p/>
+        </w:tc>
+      </w:tr>
+      <w:tr>
+        <w:tc>
+          <w:tcPr>
+            <w:tcW w:w="1413" w:type="dxa"/>
+          </w:tcPr>
+          <w:p>
+            <w:r>
+              <w:t>+1</w:t>
+            </w:r>
+            <w:r>
+              <w:rPr>
+                <w:lang w:val="en-US"/>
+              </w:rPr>
+              <w:t>M</w:t>
+            </w:r>
+          </w:p>
+        </w:tc>
+        <w:tc>
+          <w:tcPr>
+            <w:tcW w:w="8363" w:type="dxa"/>
+          </w:tcPr>
+          <w:p>
+            <w:r>
+              <w:t>Перемножение двух списков (групп переменных)</w:t>
+            </w:r>
+          </w:p>
+        </w:tc>
+        <w:tc>
+          <w:tcPr>
+            <w:tcW w:w="704" w:type="dxa"/>
+          </w:tcPr>
+          <w:p/>
+        </w:tc>
+      </w:tr>
+      <w:tr>
+        <w:tc>
+          <w:tcPr>
+            <w:tcW w:w="1413" w:type="dxa"/>
+          </w:tcPr>
+          <w:p>
+            <w:r>
+              <w:t>+1</w:t>
+            </w:r>
+            <w:r>
+              <w:rPr>
+                <w:lang w:val="en-US"/>
+              </w:rPr>
+              <w:t>O</w:t>
+            </w:r>
+          </w:p>
+        </w:tc>
+        <w:tc>
+          <w:tcPr>
+            <w:tcW w:w="8363" w:type="dxa"/>
+          </w:tcPr>
+          <w:p>
+            <w:r>
+              <w:t>Групповая мультираскодировка списка</w:t>
+            </w:r>
+          </w:p>
+        </w:tc>
+        <w:tc>
+          <w:tcPr>
+            <w:tcW w:w="704" w:type="dxa"/>
+          </w:tcPr>
+          <w:p/>
+        </w:tc>
+      </w:tr>
+      <w:tr>
+        <w:tc>
+          <w:tcPr>
+            <w:tcW w:w="1413" w:type="dxa"/>
+          </w:tcPr>
+          <w:p>
+            <w:r>
+              <w:t>+1</w:t>
+            </w:r>
+            <w:r>
+              <w:rPr>
+                <w:lang w:val="en-US"/>
+              </w:rPr>
+              <w:t>R</w:t>
+            </w:r>
+          </w:p>
+        </w:tc>
+        <w:tc>
+          <w:tcPr>
+            <w:tcW w:w="8363" w:type="dxa"/>
+          </w:tcPr>
+          <w:p>
+            <w:r>
+              <w:t>Чтение глобальных переменных</w:t>
+            </w:r>
+          </w:p>
+        </w:tc>
+        <w:tc>
+          <w:tcPr>
+            <w:tcW w:w="704" w:type="dxa"/>
+          </w:tcPr>
+          <w:p/>
+        </w:tc>
+      </w:tr>
+      <w:tr>
+        <w:tc>
+          <w:tcPr>
+            <w:tcW w:w="1413" w:type="dxa"/>
+          </w:tcPr>
+          <w:p>
+            <w:r>
+              <w:t>+1</w:t>
+            </w:r>
+            <w:r>
+              <w:rPr>
+                <w:lang w:val="en-US"/>
+              </w:rPr>
+              <w:t>W</w:t>
+            </w:r>
+          </w:p>
+        </w:tc>
+        <w:tc>
+          <w:tcPr>
+            <w:tcW w:w="8363" w:type="dxa"/>
+          </w:tcPr>
+          <w:p>
+            <w:r>
+              <w:t>Запись в глобальные переменные</w:t>
+            </w:r>
+          </w:p>
+        </w:tc>
+        <w:tc>
+          <w:tcPr>
+            <w:tcW w:w="704" w:type="dxa"/>
+          </w:tcPr>
+          <w:p/>
+        </w:tc>
+      </w:tr>
+      <w:tr>
+        <w:tc>
+          <w:tcPr>
+            <w:tcW w:w="1413" w:type="dxa"/>
+          </w:tcPr>
+          <w:p>
+            <w:pPr>
+              <w:rPr>
+                <w:lang w:val="en-US"/>
+              </w:rPr>
+            </w:pPr>
+            <w:r>
+              <w:rPr>
+                <w:lang w:val="en-US"/>
+              </w:rPr>
+              <w:t>+2</w:t>
+            </w:r>
+          </w:p>
+        </w:tc>
+        <w:tc>
+          <w:tcPr>
+            <w:tcW w:w="8363" w:type="dxa"/>
+          </w:tcPr>
+          <w:p>
+            <w:r>
+              <w:t>Выполнение внешнего приложения</w:t>
+            </w:r>
+          </w:p>
+        </w:tc>
+        <w:tc>
+          <w:tcPr>
+            <w:tcW w:w="704" w:type="dxa"/>
+          </w:tcPr>
+          <w:p>
+            <w:pPr>
+              <w:rPr>
+                <w:lang w:val="en-US"/>
+              </w:rPr>
+            </w:pPr>
+            <w:r>
+              <w:t>+</w:t>
+            </w:r>
+          </w:p>
+        </w:tc>
+      </w:tr>
+      <w:tr>
+        <w:tc>
+          <w:tcPr>
+            <w:tcW w:w="1413" w:type="dxa"/>
+          </w:tcPr>
+          <w:p>
+            <w:pPr>
+              <w:rPr>
+                <w:lang w:val="en-US"/>
+              </w:rPr>
+            </w:pPr>
+            <w:r>
+              <w:t>+3</w:t>
+            </w:r>
+            <w:r>
+              <w:rPr>
+                <w:lang w:val="en-US"/>
+              </w:rPr>
+              <w:t>D</w:t>
+            </w:r>
+          </w:p>
+        </w:tc>
+        <w:tc>
+          <w:tcPr>
+            <w:tcW w:w="8363" w:type="dxa"/>
+          </w:tcPr>
+          <w:p>
+            <w:pPr>
+              <w:rPr>
+                <w:lang w:val="en-US"/>
+              </w:rPr>
+            </w:pPr>
+            <w:r>
+              <w:t>Декодирование данных из</w:t>
+            </w:r>
+            <w:r>
+              <w:rPr>
+                <w:lang w:val="en-US"/>
+              </w:rPr>
+              <w:t xml:space="preserve"> URL</w:t>
+            </w:r>
+          </w:p>
+        </w:tc>
+        <w:tc>
+          <w:tcPr>
+            <w:tcW w:w="704" w:type="dxa"/>
+          </w:tcPr>
+          <w:p>
+            <w:pPr>
+              <w:rPr>
+                <w:lang w:val="en-US"/>
+              </w:rPr>
+            </w:pPr>
+            <w:r>
+              <w:rPr>
+                <w:lang w:val="en-US"/>
+              </w:rPr>
+              <w:t>+</w:t>
+            </w:r>
+          </w:p>
+        </w:tc>
+      </w:tr>
+      <w:tr>
+        <w:tc>
+          <w:tcPr>
+            <w:tcW w:w="1413" w:type="dxa"/>
+          </w:tcPr>
+          <w:p>
+            <w:pPr>
+              <w:rPr>
+                <w:lang w:val="en-US"/>
+              </w:rPr>
+            </w:pPr>
+            <w:r>
+              <w:rPr>
+                <w:lang w:val="en-US"/>
+              </w:rPr>
+              <w:t>+3E</w:t>
+            </w:r>
+          </w:p>
+        </w:tc>
+        <w:tc>
+          <w:tcPr>
+            <w:tcW w:w="8363" w:type="dxa"/>
+          </w:tcPr>
+          <w:p>
+            <w:pPr>
+              <w:rPr>
+                <w:lang w:val="en-US"/>
+              </w:rPr>
+            </w:pPr>
+            <w:r>
+              <w:t xml:space="preserve">Кодирование данных в </w:t>
+            </w:r>
+            <w:r>
+              <w:rPr>
+                <w:lang w:val="en-US"/>
+              </w:rPr>
+              <w:t>URL</w:t>
+            </w:r>
+          </w:p>
+        </w:tc>
+        <w:tc>
+          <w:tcPr>
+            <w:tcW w:w="704" w:type="dxa"/>
+          </w:tcPr>
+          <w:p>
+            <w:pPr>
+              <w:rPr>
+                <w:lang w:val="en-US"/>
+              </w:rPr>
+            </w:pPr>
+            <w:r>
+              <w:rPr>
+                <w:lang w:val="en-US"/>
+              </w:rPr>
+              <w:t>+</w:t>
+            </w:r>
+          </w:p>
+        </w:tc>
+      </w:tr>
+      <w:tr>
+        <w:tc>
+          <w:tcPr>
+            <w:tcW w:w="1413" w:type="dxa"/>
+          </w:tcPr>
+          <w:p>
+            <w:pPr>
+              <w:rPr>
+                <w:lang w:val="en-US"/>
+              </w:rPr>
+            </w:pPr>
+            <w:r>
+              <w:rPr>
+                <w:lang w:val="en-US"/>
+              </w:rPr>
+              <w:t>+3U</w:t>
+            </w:r>
+          </w:p>
+        </w:tc>
+        <w:tc>
+          <w:tcPr>
+            <w:tcW w:w="8363" w:type="dxa"/>
+          </w:tcPr>
+          <w:p>
+            <w:pPr>
+              <w:rPr>
+                <w:lang w:val="en-US"/>
+              </w:rPr>
+            </w:pPr>
+            <w:r>
+              <w:t xml:space="preserve">Кодирование строки в </w:t>
+            </w:r>
+            <w:r>
+              <w:rPr>
+                <w:lang w:val="en-US"/>
+              </w:rPr>
+              <w:t>UTF-8</w:t>
+            </w:r>
+          </w:p>
+        </w:tc>
+        <w:tc>
+          <w:tcPr>
+            <w:tcW w:w="704" w:type="dxa"/>
+          </w:tcPr>
+          <w:p>
+            <w:pPr>
+              <w:rPr>
+                <w:lang w:val="en-US"/>
+              </w:rPr>
+            </w:pPr>
+            <w:r>
+              <w:rPr>
+                <w:lang w:val="en-US"/>
+              </w:rPr>
+              <w:t>+</w:t>
+            </w:r>
+          </w:p>
+        </w:tc>
+      </w:tr>
+      <w:tr>
+        <w:tc>
+          <w:tcPr>
+            <w:tcW w:w="1413" w:type="dxa"/>
+          </w:tcPr>
+          <w:p>
+            <w:pPr>
+              <w:rPr>
+                <w:lang w:val="en-US"/>
+              </w:rPr>
+            </w:pPr>
+            <w:r>
+              <w:rPr>
+                <w:lang w:val="en-US"/>
+              </w:rPr>
+              <w:t>+3W</w:t>
+            </w:r>
+          </w:p>
+        </w:tc>
+        <w:tc>
+          <w:tcPr>
+            <w:tcW w:w="8363" w:type="dxa"/>
+          </w:tcPr>
+          <w:p>
+            <w:pPr>
+              <w:rPr>
+                <w:lang w:val="en-US"/>
+              </w:rPr>
+            </w:pPr>
+            <w:r>
+              <w:t>Декодирование строки из</w:t>
+            </w:r>
+            <w:r>
+              <w:rPr>
+                <w:lang w:val="en-US"/>
+              </w:rPr>
+              <w:t xml:space="preserve"> UTF-8</w:t>
+            </w:r>
+          </w:p>
+        </w:tc>
+        <w:tc>
+          <w:tcPr>
+            <w:tcW w:w="704" w:type="dxa"/>
+          </w:tcPr>
+          <w:p>
+            <w:r>
+              <w:t>+</w:t>
+            </w:r>
             <w:bookmarkStart w:id="0" w:name="_GoBack"/>
             <w:bookmarkEnd w:id="0"/>
           </w:p>
-        </w:tc>
-      </w:tr>
-      <w:tr>
-        <w:tc>
-          <w:tcPr>
-            <w:tcW w:w="1413" w:type="dxa"/>
-          </w:tcPr>
-          <w:p>
-            <w:pPr>
-              <w:rPr>
-                <w:lang w:val="en-US"/>
-              </w:rPr>
-            </w:pPr>
-            <w:r>
-              <w:rPr>
-                <w:lang w:val="en-US"/>
-              </w:rPr>
-              <w:t>G</w:t>
-            </w:r>
-          </w:p>
-        </w:tc>
-        <w:tc>
-          <w:tcPr>
-            <w:tcW w:w="8363" w:type="dxa"/>
-          </w:tcPr>
-          <w:p>
-            <w:r>
-              <w:t>Вернуть часть строки до или начиная с заданного символа</w:t>
-            </w:r>
-          </w:p>
-        </w:tc>
-        <w:tc>
-          <w:tcPr>
-            <w:tcW w:w="704" w:type="dxa"/>
-          </w:tcPr>
-          <w:p/>
-        </w:tc>
-      </w:tr>
-      <w:tr>
-        <w:tc>
-          <w:tcPr>
-            <w:tcW w:w="1413" w:type="dxa"/>
-          </w:tcPr>
-          <w:p>
-            <w:r>
-              <w:rPr>
-                <w:lang w:val="en-US"/>
-              </w:rPr>
-              <w:t>I</w:t>
-            </w:r>
-          </w:p>
-        </w:tc>
-        <w:tc>
-          <w:tcPr>
-            <w:tcW w:w="8363" w:type="dxa"/>
-          </w:tcPr>
-          <w:p>
-            <w:pPr>
-              <w:rPr>
-                <w:lang w:val="en-US"/>
-              </w:rPr>
-            </w:pPr>
-            <w:r>
-              <w:t xml:space="preserve">Вернуть параметр из </w:t>
-            </w:r>
-            <w:r>
-              <w:rPr>
-                <w:lang w:val="en-US"/>
-              </w:rPr>
-              <w:t>INI</w:t>
-            </w:r>
-            <w:r>
-              <w:t>-файла</w:t>
-            </w:r>
-          </w:p>
-        </w:tc>
-        <w:tc>
-          <w:tcPr>
-            <w:tcW w:w="704" w:type="dxa"/>
-          </w:tcPr>
-          <w:p>
-            <w:pPr>
-              <w:rPr>
-                <w:lang w:val="en-US"/>
-              </w:rPr>
-            </w:pPr>
-            <w:r>
-              <w:rPr>
-                <w:lang w:val="en-US"/>
-              </w:rPr>
-              <w:t>+</w:t>
-            </w:r>
-          </w:p>
-        </w:tc>
-      </w:tr>
-      <w:tr>
-        <w:tc>
-          <w:tcPr>
-            <w:tcW w:w="1413" w:type="dxa"/>
-          </w:tcPr>
-          <w:p>
-            <w:pPr>
-              <w:rPr>
-                <w:lang w:val="en-US"/>
-              </w:rPr>
-            </w:pPr>
-            <w:r>
-              <w:rPr>
-                <w:lang w:val="en-US"/>
-              </w:rPr>
-              <w:t>K</w:t>
-            </w:r>
-          </w:p>
-        </w:tc>
-        <w:tc>
-          <w:tcPr>
-            <w:tcW w:w="8363" w:type="dxa"/>
-          </w:tcPr>
-          <w:p>
-            <w:r>
-              <w:t>Раскодировка через справочник</w:t>
-            </w:r>
-            <w:r>
-              <w:rPr>
-                <w:lang w:val="en-US"/>
-              </w:rPr>
-              <w:t>/</w:t>
-            </w:r>
-            <w:r>
-              <w:t>меню</w:t>
-            </w:r>
-          </w:p>
-        </w:tc>
-        <w:tc>
-          <w:tcPr>
-            <w:tcW w:w="704" w:type="dxa"/>
-          </w:tcPr>
-          <w:p>
-            <w:pPr>
-              <w:rPr>
-                <w:lang w:val="en-US"/>
-              </w:rPr>
-            </w:pPr>
-            <w:r>
-              <w:rPr>
-                <w:lang w:val="en-US"/>
-              </w:rPr>
-              <w:t>+</w:t>
-            </w:r>
-          </w:p>
-        </w:tc>
-      </w:tr>
-      <w:tr>
-        <w:tc>
-          <w:tcPr>
-            <w:tcW w:w="1413" w:type="dxa"/>
-          </w:tcPr>
-          <w:p>
-            <w:r>
-              <w:rPr>
-                <w:lang w:val="en-US"/>
-              </w:rPr>
-              <w:t>L</w:t>
-            </w:r>
-          </w:p>
-        </w:tc>
-        <w:tc>
-          <w:tcPr>
-            <w:tcW w:w="8363" w:type="dxa"/>
-          </w:tcPr>
-          <w:p>
-            <w:r>
-              <w:t>Вернуть окончание термина</w:t>
-            </w:r>
-          </w:p>
-        </w:tc>
-        <w:tc>
-          <w:tcPr>
-            <w:tcW w:w="704" w:type="dxa"/>
-          </w:tcPr>
-          <w:p/>
-        </w:tc>
-      </w:tr>
-      <w:tr>
-        <w:tc>
-          <w:tcPr>
-            <w:tcW w:w="1413" w:type="dxa"/>
-          </w:tcPr>
-          <w:p>
-            <w:r>
-              <w:rPr>
-                <w:lang w:val="en-US"/>
-              </w:rPr>
-              <w:t>M</w:t>
-            </w:r>
-          </w:p>
-        </w:tc>
-        <w:tc>
-          <w:tcPr>
-            <w:tcW w:w="8363" w:type="dxa"/>
-          </w:tcPr>
-          <w:p>
-            <w:r>
-              <w:t>Отсортировать повторения заданного поля</w:t>
-            </w:r>
-          </w:p>
-        </w:tc>
-        <w:tc>
-          <w:tcPr>
-            <w:tcW w:w="704" w:type="dxa"/>
-          </w:tcPr>
-          <w:p>
-            <w:pPr>
-              <w:rPr>
-                <w:lang w:val="en-US"/>
-              </w:rPr>
-            </w:pPr>
-            <w:r>
-              <w:rPr>
-                <w:lang w:val="en-US"/>
-              </w:rPr>
-              <w:t>+</w:t>
-            </w:r>
-          </w:p>
-        </w:tc>
-      </w:tr>
-      <w:tr>
-        <w:tc>
-          <w:tcPr>
-            <w:tcW w:w="1413" w:type="dxa"/>
-          </w:tcPr>
-          <w:p>
-            <w:r>
-              <w:rPr>
-                <w:lang w:val="en-US"/>
-              </w:rPr>
-              <w:t>P</w:t>
-            </w:r>
-          </w:p>
-        </w:tc>
-        <w:tc>
-          <w:tcPr>
-            <w:tcW w:w="8363" w:type="dxa"/>
-          </w:tcPr>
-          <w:p>
-            <w:r>
-              <w:t>Выдать заданное оригинальное повторение поля</w:t>
-            </w:r>
-          </w:p>
-        </w:tc>
-        <w:tc>
-          <w:tcPr>
-            <w:tcW w:w="704" w:type="dxa"/>
-          </w:tcPr>
-          <w:p/>
-        </w:tc>
-      </w:tr>
-      <w:tr>
-        <w:tc>
-          <w:tcPr>
-            <w:tcW w:w="1413" w:type="dxa"/>
-          </w:tcPr>
-          <w:p>
-            <w:pPr>
-              <w:rPr>
-                <w:lang w:val="en-US"/>
-              </w:rPr>
-            </w:pPr>
-            <w:r>
-              <w:t>Q</w:t>
-            </w:r>
-          </w:p>
-        </w:tc>
-        <w:tc>
-          <w:tcPr>
-            <w:tcW w:w="8363" w:type="dxa"/>
-          </w:tcPr>
-          <w:p>
-            <w:r>
-              <w:t>Вернуть заданную строку в нижнем регистре</w:t>
-            </w:r>
-          </w:p>
-        </w:tc>
-        <w:tc>
-          <w:tcPr>
-            <w:tcW w:w="704" w:type="dxa"/>
-          </w:tcPr>
-          <w:p>
-            <w:pPr>
-              <w:rPr>
-                <w:lang w:val="en-US"/>
-              </w:rPr>
-            </w:pPr>
-            <w:r>
-              <w:rPr>
-                <w:lang w:val="en-US"/>
-              </w:rPr>
-              <w:t>+</w:t>
-            </w:r>
-          </w:p>
-        </w:tc>
-      </w:tr>
-      <w:tr>
-        <w:tc>
-          <w:tcPr>
-            <w:tcW w:w="1413" w:type="dxa"/>
-          </w:tcPr>
-          <w:p>
-            <w:pPr>
-              <w:rPr>
-                <w:lang w:val="en-US"/>
-              </w:rPr>
-            </w:pPr>
-            <w:r>
-              <w:rPr>
-                <w:lang w:val="en-US"/>
-              </w:rPr>
-              <w:t>R</w:t>
-            </w:r>
-          </w:p>
-        </w:tc>
-        <w:tc>
-          <w:tcPr>
-            <w:tcW w:w="8363" w:type="dxa"/>
-          </w:tcPr>
-          <w:p>
-            <w:r>
-              <w:t>Генерация случайного числа</w:t>
-            </w:r>
-          </w:p>
-        </w:tc>
-        <w:tc>
-          <w:tcPr>
-            <w:tcW w:w="704" w:type="dxa"/>
-          </w:tcPr>
-          <w:p>
-            <w:pPr>
-              <w:rPr>
-                <w:lang w:val="en-US"/>
-              </w:rPr>
-            </w:pPr>
-            <w:r>
-              <w:rPr>
-                <w:lang w:val="en-US"/>
-              </w:rPr>
-              <w:t>+</w:t>
-            </w:r>
-          </w:p>
-        </w:tc>
-      </w:tr>
-      <w:tr>
-        <w:tc>
-          <w:tcPr>
-            <w:tcW w:w="1413" w:type="dxa"/>
-          </w:tcPr>
-          <w:p>
-            <w:pPr>
-              <w:rPr>
-                <w:lang w:val="en-US"/>
-              </w:rPr>
-            </w:pPr>
-            <w:r>
-              <w:rPr>
-                <w:lang w:val="en-US"/>
-              </w:rPr>
-              <w:t>S</w:t>
-            </w:r>
-          </w:p>
-        </w:tc>
-        <w:tc>
-          <w:tcPr>
-            <w:tcW w:w="8363" w:type="dxa"/>
-          </w:tcPr>
-          <w:p>
-            <w:r>
-              <w:t>Универсальный счетчик</w:t>
-            </w:r>
-          </w:p>
-        </w:tc>
-        <w:tc>
-          <w:tcPr>
-            <w:tcW w:w="704" w:type="dxa"/>
-          </w:tcPr>
-          <w:p>
-            <w:pPr>
-              <w:rPr>
-                <w:lang w:val="en-US"/>
-              </w:rPr>
-            </w:pPr>
-            <w:r>
-              <w:rPr>
-                <w:lang w:val="en-US"/>
-              </w:rPr>
-              <w:t>+</w:t>
-            </w:r>
-          </w:p>
-        </w:tc>
-      </w:tr>
-      <w:tr>
-        <w:tc>
-          <w:tcPr>
-            <w:tcW w:w="1413" w:type="dxa"/>
-          </w:tcPr>
-          <w:p>
-            <w:pPr>
-              <w:rPr>
-                <w:lang w:val="en-US"/>
-              </w:rPr>
-            </w:pPr>
-            <w:r>
-              <w:rPr>
-                <w:lang w:val="en-US"/>
-              </w:rPr>
-              <w:t>T</w:t>
-            </w:r>
-          </w:p>
-        </w:tc>
-        <w:tc>
-          <w:tcPr>
-            <w:tcW w:w="8363" w:type="dxa"/>
-          </w:tcPr>
-          <w:p>
-            <w:r>
-              <w:t>Транслитерация латиницей</w:t>
-            </w:r>
-          </w:p>
-        </w:tc>
-        <w:tc>
-          <w:tcPr>
-            <w:tcW w:w="704" w:type="dxa"/>
-          </w:tcPr>
-          <w:p/>
-        </w:tc>
-      </w:tr>
-      <w:tr>
-        <w:tc>
-          <w:tcPr>
-            <w:tcW w:w="1413" w:type="dxa"/>
-          </w:tcPr>
-          <w:p>
-            <w:pPr>
-              <w:rPr>
-                <w:lang w:val="en-US"/>
-              </w:rPr>
-            </w:pPr>
-            <w:r>
-              <w:rPr>
-                <w:lang w:val="en-US"/>
-              </w:rPr>
-              <w:t>U</w:t>
-            </w:r>
-          </w:p>
-        </w:tc>
-        <w:tc>
-          <w:tcPr>
-            <w:tcW w:w="8363" w:type="dxa"/>
-          </w:tcPr>
-          <w:p>
-            <w:r>
-              <w:t>Кумуляция номеров журналов</w:t>
-            </w:r>
-          </w:p>
-        </w:tc>
-        <w:tc>
-          <w:tcPr>
-            <w:tcW w:w="704" w:type="dxa"/>
-          </w:tcPr>
-          <w:p>
-            <w:pPr>
-              <w:rPr>
-                <w:lang w:val="en-US"/>
-              </w:rPr>
-            </w:pPr>
-            <w:r>
-              <w:rPr>
-                <w:lang w:val="en-US"/>
-              </w:rPr>
-              <w:t>+</w:t>
-            </w:r>
-          </w:p>
-        </w:tc>
-      </w:tr>
-      <w:tr>
-        <w:tc>
-          <w:tcPr>
-            <w:tcW w:w="1413" w:type="dxa"/>
-          </w:tcPr>
-          <w:p>
-            <w:pPr>
-              <w:rPr>
-                <w:lang w:val="en-US"/>
-              </w:rPr>
-            </w:pPr>
-            <w:r>
-              <w:rPr>
-                <w:lang w:val="en-US"/>
-              </w:rPr>
-              <w:t>V</w:t>
-            </w:r>
-          </w:p>
-        </w:tc>
-        <w:tc>
-          <w:tcPr>
-            <w:tcW w:w="8363" w:type="dxa"/>
-          </w:tcPr>
-          <w:p>
-            <w:r>
-              <w:t>Декумуляция номеров журнала</w:t>
-            </w:r>
-          </w:p>
-        </w:tc>
-        <w:tc>
-          <w:tcPr>
-            <w:tcW w:w="704" w:type="dxa"/>
-          </w:tcPr>
-          <w:p>
-            <w:pPr>
-              <w:rPr>
-                <w:lang w:val="en-US"/>
-              </w:rPr>
-            </w:pPr>
-            <w:r>
-              <w:rPr>
-                <w:lang w:val="en-US"/>
-              </w:rPr>
-              <w:t>+</w:t>
-            </w:r>
-          </w:p>
-        </w:tc>
-      </w:tr>
-      <w:tr>
-        <w:tc>
-          <w:tcPr>
-            <w:tcW w:w="1413" w:type="dxa"/>
-          </w:tcPr>
-          <w:p>
-            <w:r>
-              <w:rPr>
-                <w:lang w:val="en-US"/>
-              </w:rPr>
-              <w:t>W</w:t>
-            </w:r>
-          </w:p>
-        </w:tc>
-        <w:tc>
-          <w:tcPr>
-            <w:tcW w:w="8363" w:type="dxa"/>
-          </w:tcPr>
-          <w:p>
-            <w:r>
-              <w:t>Контроль кумуляции</w:t>
-            </w:r>
-          </w:p>
-        </w:tc>
-        <w:tc>
-          <w:tcPr>
-            <w:tcW w:w="704" w:type="dxa"/>
-          </w:tcPr>
-          <w:p>
-            <w:pPr>
-              <w:rPr>
-                <w:lang w:val="en-US"/>
-              </w:rPr>
-            </w:pPr>
-            <w:r>
-              <w:rPr>
-                <w:lang w:val="en-US"/>
-              </w:rPr>
-              <w:t>+</w:t>
-            </w:r>
-          </w:p>
-        </w:tc>
-      </w:tr>
-      <w:tr>
-        <w:tc>
-          <w:tcPr>
-            <w:tcW w:w="1413" w:type="dxa"/>
-          </w:tcPr>
-          <w:p>
-            <w:pPr>
-              <w:rPr>
-                <w:lang w:val="en-US"/>
-              </w:rPr>
-            </w:pPr>
-            <w:r>
-              <w:rPr>
-                <w:lang w:val="en-US"/>
-              </w:rPr>
-              <w:t>X</w:t>
-            </w:r>
-          </w:p>
-        </w:tc>
-        <w:tc>
-          <w:tcPr>
-            <w:tcW w:w="8363" w:type="dxa"/>
-          </w:tcPr>
-          <w:p>
-            <w:r>
-              <w:t>Удаление из заданной строки фрагментов, выделенных угловыми скобками</w:t>
-            </w:r>
-          </w:p>
-        </w:tc>
-        <w:tc>
-          <w:tcPr>
-            <w:tcW w:w="704" w:type="dxa"/>
-          </w:tcPr>
-          <w:p/>
-        </w:tc>
-      </w:tr>
-      <w:tr>
-        <w:tc>
-          <w:tcPr>
-            <w:tcW w:w="1413" w:type="dxa"/>
-          </w:tcPr>
-          <w:p>
-            <w:r>
-              <w:t>!</w:t>
-            </w:r>
-          </w:p>
-        </w:tc>
-        <w:tc>
-          <w:tcPr>
-            <w:tcW w:w="8363" w:type="dxa"/>
-          </w:tcPr>
-          <w:p>
-            <w:r>
-              <w:t>Очистка результата расформатирования от двойных разделителей</w:t>
-            </w:r>
-          </w:p>
-        </w:tc>
-        <w:tc>
-          <w:tcPr>
-            <w:tcW w:w="704" w:type="dxa"/>
-          </w:tcPr>
-          <w:p/>
-        </w:tc>
-      </w:tr>
-      <w:tr>
-        <w:tc>
-          <w:tcPr>
-            <w:tcW w:w="1413" w:type="dxa"/>
-          </w:tcPr>
-          <w:p>
-            <w:pPr>
-              <w:rPr>
-                <w:lang w:val="en-US"/>
-              </w:rPr>
-            </w:pPr>
-            <w:r>
-              <w:rPr>
-                <w:lang w:val="en-US"/>
-              </w:rPr>
-              <w:t>+1</w:t>
-            </w:r>
-          </w:p>
-        </w:tc>
-        <w:tc>
-          <w:tcPr>
-            <w:tcW w:w="8363" w:type="dxa"/>
-          </w:tcPr>
-          <w:p>
-            <w:r>
-              <w:t>Опустошить все глобальные переменные</w:t>
-            </w:r>
-          </w:p>
-        </w:tc>
-        <w:tc>
-          <w:tcPr>
-            <w:tcW w:w="704" w:type="dxa"/>
-          </w:tcPr>
-          <w:p/>
-        </w:tc>
-      </w:tr>
-      <w:tr>
-        <w:tc>
-          <w:tcPr>
-            <w:tcW w:w="1413" w:type="dxa"/>
-          </w:tcPr>
-          <w:p>
-            <w:pPr>
-              <w:rPr>
-                <w:lang w:val="en-US"/>
-              </w:rPr>
-            </w:pPr>
-            <w:r>
-              <w:t>+1</w:t>
-            </w:r>
-            <w:r>
-              <w:rPr>
-                <w:lang w:val="en-US"/>
-              </w:rPr>
-              <w:t>K</w:t>
-            </w:r>
-          </w:p>
-        </w:tc>
-        <w:tc>
-          <w:tcPr>
-            <w:tcW w:w="8363" w:type="dxa"/>
-          </w:tcPr>
-          <w:p>
-            <w:r>
-              <w:t>Групповая мультираскодировка переменных</w:t>
-            </w:r>
-          </w:p>
-        </w:tc>
-        <w:tc>
-          <w:tcPr>
-            <w:tcW w:w="704" w:type="dxa"/>
-          </w:tcPr>
-          <w:p/>
-        </w:tc>
-      </w:tr>
-      <w:tr>
-        <w:tc>
-          <w:tcPr>
-            <w:tcW w:w="1413" w:type="dxa"/>
-          </w:tcPr>
-          <w:p>
-            <w:r>
-              <w:t>+1</w:t>
-            </w:r>
-            <w:r>
-              <w:rPr>
-                <w:lang w:val="en-US"/>
-              </w:rPr>
-              <w:t>M</w:t>
-            </w:r>
-          </w:p>
-        </w:tc>
-        <w:tc>
-          <w:tcPr>
-            <w:tcW w:w="8363" w:type="dxa"/>
-          </w:tcPr>
-          <w:p>
-            <w:r>
-              <w:t>Перемножение двух списков (групп переменных)</w:t>
-            </w:r>
-          </w:p>
-        </w:tc>
-        <w:tc>
-          <w:tcPr>
-            <w:tcW w:w="704" w:type="dxa"/>
-          </w:tcPr>
-          <w:p/>
-        </w:tc>
-      </w:tr>
-      <w:tr>
-        <w:tc>
-          <w:tcPr>
-            <w:tcW w:w="1413" w:type="dxa"/>
-          </w:tcPr>
-          <w:p>
-            <w:r>
-              <w:t>+1</w:t>
-            </w:r>
-            <w:r>
-              <w:rPr>
-                <w:lang w:val="en-US"/>
-              </w:rPr>
-              <w:t>O</w:t>
-            </w:r>
-          </w:p>
-        </w:tc>
-        <w:tc>
-          <w:tcPr>
-            <w:tcW w:w="8363" w:type="dxa"/>
-          </w:tcPr>
-          <w:p>
-            <w:r>
-              <w:t>Групповая мультираскодировка списка</w:t>
-            </w:r>
-          </w:p>
-        </w:tc>
-        <w:tc>
-          <w:tcPr>
-            <w:tcW w:w="704" w:type="dxa"/>
-          </w:tcPr>
-          <w:p/>
-        </w:tc>
-      </w:tr>
-      <w:tr>
-        <w:tc>
-          <w:tcPr>
-            <w:tcW w:w="1413" w:type="dxa"/>
-          </w:tcPr>
-          <w:p>
-            <w:r>
-              <w:t>+1</w:t>
-            </w:r>
-            <w:r>
-              <w:rPr>
-                <w:lang w:val="en-US"/>
-              </w:rPr>
-              <w:t>R</w:t>
-            </w:r>
-          </w:p>
-        </w:tc>
-        <w:tc>
-          <w:tcPr>
-            <w:tcW w:w="8363" w:type="dxa"/>
-          </w:tcPr>
-          <w:p>
-            <w:r>
-              <w:t>Чтение глобальных переменных</w:t>
-            </w:r>
-          </w:p>
-        </w:tc>
-        <w:tc>
-          <w:tcPr>
-            <w:tcW w:w="704" w:type="dxa"/>
-          </w:tcPr>
-          <w:p/>
-        </w:tc>
-      </w:tr>
-      <w:tr>
-        <w:tc>
-          <w:tcPr>
-            <w:tcW w:w="1413" w:type="dxa"/>
-          </w:tcPr>
-          <w:p>
-            <w:r>
-              <w:t>+1</w:t>
-            </w:r>
-            <w:r>
-              <w:rPr>
-                <w:lang w:val="en-US"/>
-              </w:rPr>
-              <w:t>W</w:t>
-            </w:r>
-          </w:p>
-        </w:tc>
-        <w:tc>
-          <w:tcPr>
-            <w:tcW w:w="8363" w:type="dxa"/>
-          </w:tcPr>
-          <w:p>
-            <w:r>
-              <w:t>Запись в глобальные переменные</w:t>
-            </w:r>
-          </w:p>
-        </w:tc>
-        <w:tc>
-          <w:tcPr>
-            <w:tcW w:w="704" w:type="dxa"/>
-          </w:tcPr>
-          <w:p/>
-        </w:tc>
-      </w:tr>
-      <w:tr>
-        <w:tc>
-          <w:tcPr>
-            <w:tcW w:w="1413" w:type="dxa"/>
-          </w:tcPr>
-          <w:p>
-            <w:pPr>
-              <w:rPr>
-                <w:lang w:val="en-US"/>
-              </w:rPr>
-            </w:pPr>
-            <w:r>
-              <w:rPr>
-                <w:lang w:val="en-US"/>
-              </w:rPr>
-              <w:t>+2</w:t>
-            </w:r>
-          </w:p>
-        </w:tc>
-        <w:tc>
-          <w:tcPr>
-            <w:tcW w:w="8363" w:type="dxa"/>
-          </w:tcPr>
-          <w:p>
-            <w:r>
-              <w:t>Выполнение внешнего приложения</w:t>
-            </w:r>
-          </w:p>
-        </w:tc>
-        <w:tc>
-          <w:tcPr>
-            <w:tcW w:w="704" w:type="dxa"/>
-          </w:tcPr>
-          <w:p>
-            <w:pPr>
-              <w:rPr>
-                <w:lang w:val="en-US"/>
-              </w:rPr>
-            </w:pPr>
-            <w:r>
-              <w:t>+</w:t>
-            </w:r>
-          </w:p>
-        </w:tc>
-      </w:tr>
-      <w:tr>
-        <w:tc>
-          <w:tcPr>
-            <w:tcW w:w="1413" w:type="dxa"/>
-          </w:tcPr>
-          <w:p>
-            <w:pPr>
-              <w:rPr>
-                <w:lang w:val="en-US"/>
-              </w:rPr>
-            </w:pPr>
-            <w:r>
-              <w:t>+3</w:t>
-            </w:r>
-            <w:r>
-              <w:rPr>
-                <w:lang w:val="en-US"/>
-              </w:rPr>
-              <w:t>D</w:t>
-            </w:r>
-          </w:p>
-        </w:tc>
-        <w:tc>
-          <w:tcPr>
-            <w:tcW w:w="8363" w:type="dxa"/>
-          </w:tcPr>
-          <w:p>
-            <w:pPr>
-              <w:rPr>
-                <w:lang w:val="en-US"/>
-              </w:rPr>
-            </w:pPr>
-            <w:r>
-              <w:t>Декодирование данных из</w:t>
-            </w:r>
-            <w:r>
-              <w:rPr>
-                <w:lang w:val="en-US"/>
-              </w:rPr>
-              <w:t xml:space="preserve"> URL</w:t>
-            </w:r>
-          </w:p>
-        </w:tc>
-        <w:tc>
-          <w:tcPr>
-            <w:tcW w:w="704" w:type="dxa"/>
-          </w:tcPr>
-          <w:p/>
-        </w:tc>
-      </w:tr>
-      <w:tr>
-        <w:tc>
-          <w:tcPr>
-            <w:tcW w:w="1413" w:type="dxa"/>
-          </w:tcPr>
-          <w:p>
-            <w:pPr>
-              <w:rPr>
-                <w:lang w:val="en-US"/>
-              </w:rPr>
-            </w:pPr>
-            <w:r>
-              <w:rPr>
-                <w:lang w:val="en-US"/>
-              </w:rPr>
-              <w:t>+3E</w:t>
-            </w:r>
-          </w:p>
-        </w:tc>
-        <w:tc>
-          <w:tcPr>
-            <w:tcW w:w="8363" w:type="dxa"/>
-          </w:tcPr>
-          <w:p>
-            <w:pPr>
-              <w:rPr>
-                <w:lang w:val="en-US"/>
-              </w:rPr>
-            </w:pPr>
-            <w:r>
-              <w:t xml:space="preserve">Кодирование данных в </w:t>
-            </w:r>
-            <w:r>
-              <w:rPr>
-                <w:lang w:val="en-US"/>
-              </w:rPr>
-              <w:t>URL</w:t>
-            </w:r>
-          </w:p>
-        </w:tc>
-        <w:tc>
-          <w:tcPr>
-            <w:tcW w:w="704" w:type="dxa"/>
-          </w:tcPr>
-          <w:p/>
         </w:tc>
       </w:tr>
       <w:tr>

--- a/Source/Classic/Libs/ManagedIrbis/Source/Pft/Docs/Реализация команд UNIFOR.docx
+++ b/Source/Classic/Libs/ManagedIrbis/Source/Pft/Docs/Реализация команд UNIFOR.docx
@@ -2213,463 +2213,500 @@
             <w:r>
               <w:t>+</w:t>
             </w:r>
+          </w:p>
+        </w:tc>
+      </w:tr>
+      <w:tr>
+        <w:tc>
+          <w:tcPr>
+            <w:tcW w:w="1413" w:type="dxa"/>
+          </w:tcPr>
+          <w:p>
+            <w:r>
+              <w:t>+4</w:t>
+            </w:r>
+          </w:p>
+        </w:tc>
+        <w:tc>
+          <w:tcPr>
+            <w:tcW w:w="8363" w:type="dxa"/>
+          </w:tcPr>
+          <w:p>
+            <w:r>
+              <w:t>Выдача метки в соответствии с индексом повторения</w:t>
+            </w:r>
+          </w:p>
+        </w:tc>
+        <w:tc>
+          <w:tcPr>
+            <w:tcW w:w="704" w:type="dxa"/>
+          </w:tcPr>
+          <w:p/>
+        </w:tc>
+      </w:tr>
+      <w:tr>
+        <w:tc>
+          <w:tcPr>
+            <w:tcW w:w="1413" w:type="dxa"/>
+          </w:tcPr>
+          <w:p>
+            <w:r>
+              <w:t>+5</w:t>
+            </w:r>
+          </w:p>
+        </w:tc>
+        <w:tc>
+          <w:tcPr>
+            <w:tcW w:w="8363" w:type="dxa"/>
+          </w:tcPr>
+          <w:p>
+            <w:r>
+              <w:t>Выдача элемента списка</w:t>
+            </w:r>
+            <w:r>
+              <w:rPr>
+                <w:lang w:val="en-US"/>
+              </w:rPr>
+              <w:t>/</w:t>
+            </w:r>
+            <w:r>
+              <w:t>справочника в соответствии с индексом повторения</w:t>
+            </w:r>
+          </w:p>
+        </w:tc>
+        <w:tc>
+          <w:tcPr>
+            <w:tcW w:w="704" w:type="dxa"/>
+          </w:tcPr>
+          <w:p/>
+        </w:tc>
+      </w:tr>
+      <w:tr>
+        <w:tc>
+          <w:tcPr>
+            <w:tcW w:w="1413" w:type="dxa"/>
+          </w:tcPr>
+          <w:p>
+            <w:pPr>
+              <w:rPr>
+                <w:lang w:val="en-US"/>
+              </w:rPr>
+            </w:pPr>
+            <w:r>
+              <w:rPr>
+                <w:lang w:val="en-US"/>
+              </w:rPr>
+              <w:t>+6</w:t>
+            </w:r>
+          </w:p>
+        </w:tc>
+        <w:tc>
+          <w:tcPr>
+            <w:tcW w:w="8363" w:type="dxa"/>
+          </w:tcPr>
+          <w:p>
+            <w:r>
+              <w:t>Выдать статус записи (логически удалённая?)</w:t>
+            </w:r>
+          </w:p>
+        </w:tc>
+        <w:tc>
+          <w:tcPr>
+            <w:tcW w:w="704" w:type="dxa"/>
+          </w:tcPr>
+          <w:p>
+            <w:pPr>
+              <w:rPr>
+                <w:lang w:val="en-US"/>
+              </w:rPr>
+            </w:pPr>
+            <w:r>
+              <w:rPr>
+                <w:lang w:val="en-US"/>
+              </w:rPr>
+              <w:t>+</w:t>
+            </w:r>
+          </w:p>
+        </w:tc>
+      </w:tr>
+      <w:tr>
+        <w:tc>
+          <w:tcPr>
+            <w:tcW w:w="1413" w:type="dxa"/>
+          </w:tcPr>
+          <w:p>
+            <w:pPr>
+              <w:rPr>
+                <w:lang w:val="en-US"/>
+              </w:rPr>
+            </w:pPr>
+            <w:r>
+              <w:rPr>
+                <w:lang w:val="en-US"/>
+              </w:rPr>
+              <w:t>+7</w:t>
+            </w:r>
+          </w:p>
+        </w:tc>
+        <w:tc>
+          <w:tcPr>
+            <w:tcW w:w="8363" w:type="dxa"/>
+          </w:tcPr>
+          <w:p/>
+        </w:tc>
+        <w:tc>
+          <w:tcPr>
+            <w:tcW w:w="704" w:type="dxa"/>
+          </w:tcPr>
+          <w:p/>
+        </w:tc>
+      </w:tr>
+      <w:tr>
+        <w:tc>
+          <w:tcPr>
+            <w:tcW w:w="1413" w:type="dxa"/>
+          </w:tcPr>
+          <w:p>
+            <w:pPr>
+              <w:rPr>
+                <w:lang w:val="en-US"/>
+              </w:rPr>
+            </w:pPr>
+            <w:r>
+              <w:rPr>
+                <w:lang w:val="en-US"/>
+              </w:rPr>
+              <w:t>+8</w:t>
+            </w:r>
+          </w:p>
+        </w:tc>
+        <w:tc>
+          <w:tcPr>
+            <w:tcW w:w="8363" w:type="dxa"/>
+          </w:tcPr>
+          <w:p>
+            <w:r>
+              <w:t>Подключение функций пользователя</w:t>
+            </w:r>
+          </w:p>
+        </w:tc>
+        <w:tc>
+          <w:tcPr>
+            <w:tcW w:w="704" w:type="dxa"/>
+          </w:tcPr>
+          <w:p/>
+        </w:tc>
+      </w:tr>
+      <w:tr>
+        <w:tc>
+          <w:tcPr>
+            <w:tcW w:w="1413" w:type="dxa"/>
+          </w:tcPr>
+          <w:p>
+            <w:pPr>
+              <w:rPr>
+                <w:lang w:val="en-US"/>
+              </w:rPr>
+            </w:pPr>
+            <w:r>
+              <w:t>+9</w:t>
+            </w:r>
+            <w:r>
+              <w:rPr>
+                <w:lang w:val="en-US"/>
+              </w:rPr>
+              <w:t>L</w:t>
+            </w:r>
+          </w:p>
+        </w:tc>
+        <w:tc>
+          <w:tcPr>
+            <w:tcW w:w="8363" w:type="dxa"/>
+          </w:tcPr>
+          <w:p>
+            <w:pPr>
+              <w:rPr>
+                <w:lang w:val="en-US"/>
+              </w:rPr>
+            </w:pPr>
+            <w:r>
+              <w:t>Проверить наличие файла</w:t>
+            </w:r>
+            <w:r>
+              <w:rPr>
+                <w:lang w:val="en-US"/>
+              </w:rPr>
+              <w:t>/</w:t>
+            </w:r>
+            <w:r>
+              <w:t xml:space="preserve">корректность </w:t>
+            </w:r>
+            <w:r>
+              <w:rPr>
+                <w:lang w:val="en-US"/>
+              </w:rPr>
+              <w:t>URL</w:t>
+            </w:r>
+          </w:p>
+        </w:tc>
+        <w:tc>
+          <w:tcPr>
+            <w:tcW w:w="704" w:type="dxa"/>
+          </w:tcPr>
+          <w:p/>
+        </w:tc>
+      </w:tr>
+      <w:tr>
+        <w:tc>
+          <w:tcPr>
+            <w:tcW w:w="1413" w:type="dxa"/>
+          </w:tcPr>
+          <w:p>
+            <w:pPr>
+              <w:rPr>
+                <w:lang w:val="en-US"/>
+              </w:rPr>
+            </w:pPr>
+            <w:r>
+              <w:rPr>
+                <w:lang w:val="en-US"/>
+              </w:rPr>
+              <w:t>+D</w:t>
+            </w:r>
+          </w:p>
+        </w:tc>
+        <w:tc>
+          <w:tcPr>
+            <w:tcW w:w="8363" w:type="dxa"/>
+          </w:tcPr>
+          <w:p>
+            <w:r>
+              <w:t>Имя текущей базы данных</w:t>
+            </w:r>
+          </w:p>
+        </w:tc>
+        <w:tc>
+          <w:tcPr>
+            <w:tcW w:w="704" w:type="dxa"/>
+          </w:tcPr>
+          <w:p>
+            <w:pPr>
+              <w:rPr>
+                <w:lang w:val="en-US"/>
+              </w:rPr>
+            </w:pPr>
+            <w:r>
+              <w:rPr>
+                <w:lang w:val="en-US"/>
+              </w:rPr>
+              <w:t>+</w:t>
+            </w:r>
+          </w:p>
+        </w:tc>
+      </w:tr>
+      <w:tr>
+        <w:tc>
+          <w:tcPr>
+            <w:tcW w:w="1413" w:type="dxa"/>
+          </w:tcPr>
+          <w:p>
+            <w:pPr>
+              <w:rPr>
+                <w:lang w:val="en-US"/>
+              </w:rPr>
+            </w:pPr>
+            <w:r>
+              <w:rPr>
+                <w:lang w:val="en-US"/>
+              </w:rPr>
+              <w:t>+E</w:t>
+            </w:r>
+          </w:p>
+        </w:tc>
+        <w:tc>
+          <w:tcPr>
+            <w:tcW w:w="8363" w:type="dxa"/>
+          </w:tcPr>
+          <w:p>
+            <w:r>
+              <w:t>Возвращает порядковый номер заданного поля в записи</w:t>
+            </w:r>
+          </w:p>
+        </w:tc>
+        <w:tc>
+          <w:tcPr>
+            <w:tcW w:w="704" w:type="dxa"/>
+          </w:tcPr>
+          <w:p>
+            <w:pPr>
+              <w:rPr>
+                <w:lang w:val="en-US"/>
+              </w:rPr>
+            </w:pPr>
+            <w:r>
+              <w:rPr>
+                <w:lang w:val="en-US"/>
+              </w:rPr>
+              <w:t>+</w:t>
+            </w:r>
+          </w:p>
+        </w:tc>
+      </w:tr>
+      <w:tr>
+        <w:tc>
+          <w:tcPr>
+            <w:tcW w:w="1413" w:type="dxa"/>
+          </w:tcPr>
+          <w:p>
+            <w:pPr>
+              <w:rPr>
+                <w:lang w:val="en-US"/>
+              </w:rPr>
+            </w:pPr>
+            <w:r>
+              <w:rPr>
+                <w:lang w:val="en-US"/>
+              </w:rPr>
+              <w:t>+F</w:t>
+            </w:r>
+          </w:p>
+        </w:tc>
+        <w:tc>
+          <w:tcPr>
+            <w:tcW w:w="8363" w:type="dxa"/>
+          </w:tcPr>
+          <w:p>
+            <w:r>
+              <w:t xml:space="preserve">Очистка результата расформатирования от </w:t>
+            </w:r>
+            <w:r>
+              <w:rPr>
+                <w:lang w:val="en-US"/>
+              </w:rPr>
+              <w:t>RTF-</w:t>
+            </w:r>
+            <w:r>
+              <w:t>конструкций</w:t>
+            </w:r>
+          </w:p>
+        </w:tc>
+        <w:tc>
+          <w:tcPr>
+            <w:tcW w:w="704" w:type="dxa"/>
+          </w:tcPr>
+          <w:p/>
+        </w:tc>
+      </w:tr>
+      <w:tr>
+        <w:tc>
+          <w:tcPr>
+            <w:tcW w:w="1413" w:type="dxa"/>
+          </w:tcPr>
+          <w:p>
+            <w:pPr>
+              <w:rPr>
+                <w:lang w:val="en-US"/>
+              </w:rPr>
+            </w:pPr>
+            <w:r>
+              <w:rPr>
+                <w:lang w:val="en-US"/>
+              </w:rPr>
+              <w:t>+N</w:t>
+            </w:r>
+          </w:p>
+        </w:tc>
+        <w:tc>
+          <w:tcPr>
+            <w:tcW w:w="8363" w:type="dxa"/>
+          </w:tcPr>
+          <w:p>
+            <w:pPr>
+              <w:rPr>
+                <w:lang w:val="en-US"/>
+              </w:rPr>
+            </w:pPr>
+            <w:r>
+              <w:t>Выдать количество повторений поля</w:t>
+            </w:r>
+          </w:p>
+        </w:tc>
+        <w:tc>
+          <w:tcPr>
+            <w:tcW w:w="704" w:type="dxa"/>
+          </w:tcPr>
+          <w:p>
+            <w:pPr>
+              <w:rPr>
+                <w:lang w:val="en-US"/>
+              </w:rPr>
+            </w:pPr>
+            <w:r>
+              <w:rPr>
+                <w:lang w:val="en-US"/>
+              </w:rPr>
+              <w:t>+</w:t>
+            </w:r>
+          </w:p>
+        </w:tc>
+      </w:tr>
+      <w:tr>
+        <w:tc>
+          <w:tcPr>
+            <w:tcW w:w="1413" w:type="dxa"/>
+          </w:tcPr>
+          <w:p>
+            <w:pPr>
+              <w:rPr>
+                <w:lang w:val="en-US"/>
+              </w:rPr>
+            </w:pPr>
+            <w:r>
+              <w:rPr>
+                <w:lang w:val="en-US"/>
+              </w:rPr>
+              <w:t>+S</w:t>
+            </w:r>
+          </w:p>
+        </w:tc>
+        <w:tc>
+          <w:tcPr>
+            <w:tcW w:w="8363" w:type="dxa"/>
+          </w:tcPr>
+          <w:p>
+            <w:r>
+              <w:t>Раскодирование конструкции</w:t>
+            </w:r>
+            <w:r>
+              <w:rPr>
+                <w:lang w:val="en-US"/>
+              </w:rPr>
+              <w:t xml:space="preserve"> &lt;=&gt;</w:t>
+            </w:r>
+            <w:r>
+              <w:t xml:space="preserve"> в заглавиях</w:t>
+            </w:r>
+          </w:p>
+        </w:tc>
+        <w:tc>
+          <w:tcPr>
+            <w:tcW w:w="704" w:type="dxa"/>
+          </w:tcPr>
+          <w:p>
+            <w:pPr>
+              <w:rPr>
+                <w:lang w:val="en-US"/>
+              </w:rPr>
+            </w:pPr>
+            <w:r>
+              <w:rPr>
+                <w:lang w:val="en-US"/>
+              </w:rPr>
+              <w:t>+</w:t>
+            </w:r>
             <w:bookmarkStart w:id="0" w:name="_GoBack"/>
             <w:bookmarkEnd w:id="0"/>
           </w:p>
-        </w:tc>
-      </w:tr>
-      <w:tr>
-        <w:tc>
-          <w:tcPr>
-            <w:tcW w:w="1413" w:type="dxa"/>
-          </w:tcPr>
-          <w:p>
-            <w:r>
-              <w:t>+4</w:t>
-            </w:r>
-          </w:p>
-        </w:tc>
-        <w:tc>
-          <w:tcPr>
-            <w:tcW w:w="8363" w:type="dxa"/>
-          </w:tcPr>
-          <w:p>
-            <w:r>
-              <w:t>Выдача метки в соответствии с индексом повторения</w:t>
-            </w:r>
-          </w:p>
-        </w:tc>
-        <w:tc>
-          <w:tcPr>
-            <w:tcW w:w="704" w:type="dxa"/>
-          </w:tcPr>
-          <w:p/>
-        </w:tc>
-      </w:tr>
-      <w:tr>
-        <w:tc>
-          <w:tcPr>
-            <w:tcW w:w="1413" w:type="dxa"/>
-          </w:tcPr>
-          <w:p>
-            <w:r>
-              <w:t>+5</w:t>
-            </w:r>
-          </w:p>
-        </w:tc>
-        <w:tc>
-          <w:tcPr>
-            <w:tcW w:w="8363" w:type="dxa"/>
-          </w:tcPr>
-          <w:p>
-            <w:r>
-              <w:t>Выдача элемента списка</w:t>
-            </w:r>
-            <w:r>
-              <w:rPr>
-                <w:lang w:val="en-US"/>
-              </w:rPr>
-              <w:t>/</w:t>
-            </w:r>
-            <w:r>
-              <w:t>справочника в соответствии с индексом повторения</w:t>
-            </w:r>
-          </w:p>
-        </w:tc>
-        <w:tc>
-          <w:tcPr>
-            <w:tcW w:w="704" w:type="dxa"/>
-          </w:tcPr>
-          <w:p/>
-        </w:tc>
-      </w:tr>
-      <w:tr>
-        <w:tc>
-          <w:tcPr>
-            <w:tcW w:w="1413" w:type="dxa"/>
-          </w:tcPr>
-          <w:p>
-            <w:pPr>
-              <w:rPr>
-                <w:lang w:val="en-US"/>
-              </w:rPr>
-            </w:pPr>
-            <w:r>
-              <w:rPr>
-                <w:lang w:val="en-US"/>
-              </w:rPr>
-              <w:t>+6</w:t>
-            </w:r>
-          </w:p>
-        </w:tc>
-        <w:tc>
-          <w:tcPr>
-            <w:tcW w:w="8363" w:type="dxa"/>
-          </w:tcPr>
-          <w:p>
-            <w:r>
-              <w:t>Выдать статус записи (логически удалённая?)</w:t>
-            </w:r>
-          </w:p>
-        </w:tc>
-        <w:tc>
-          <w:tcPr>
-            <w:tcW w:w="704" w:type="dxa"/>
-          </w:tcPr>
-          <w:p>
-            <w:pPr>
-              <w:rPr>
-                <w:lang w:val="en-US"/>
-              </w:rPr>
-            </w:pPr>
-            <w:r>
-              <w:rPr>
-                <w:lang w:val="en-US"/>
-              </w:rPr>
-              <w:t>+</w:t>
-            </w:r>
-          </w:p>
-        </w:tc>
-      </w:tr>
-      <w:tr>
-        <w:tc>
-          <w:tcPr>
-            <w:tcW w:w="1413" w:type="dxa"/>
-          </w:tcPr>
-          <w:p>
-            <w:pPr>
-              <w:rPr>
-                <w:lang w:val="en-US"/>
-              </w:rPr>
-            </w:pPr>
-            <w:r>
-              <w:rPr>
-                <w:lang w:val="en-US"/>
-              </w:rPr>
-              <w:t>+7</w:t>
-            </w:r>
-          </w:p>
-        </w:tc>
-        <w:tc>
-          <w:tcPr>
-            <w:tcW w:w="8363" w:type="dxa"/>
-          </w:tcPr>
-          <w:p/>
-        </w:tc>
-        <w:tc>
-          <w:tcPr>
-            <w:tcW w:w="704" w:type="dxa"/>
-          </w:tcPr>
-          <w:p/>
-        </w:tc>
-      </w:tr>
-      <w:tr>
-        <w:tc>
-          <w:tcPr>
-            <w:tcW w:w="1413" w:type="dxa"/>
-          </w:tcPr>
-          <w:p>
-            <w:pPr>
-              <w:rPr>
-                <w:lang w:val="en-US"/>
-              </w:rPr>
-            </w:pPr>
-            <w:r>
-              <w:rPr>
-                <w:lang w:val="en-US"/>
-              </w:rPr>
-              <w:t>+8</w:t>
-            </w:r>
-          </w:p>
-        </w:tc>
-        <w:tc>
-          <w:tcPr>
-            <w:tcW w:w="8363" w:type="dxa"/>
-          </w:tcPr>
-          <w:p>
-            <w:r>
-              <w:t>Подключение функций пользователя</w:t>
-            </w:r>
-          </w:p>
-        </w:tc>
-        <w:tc>
-          <w:tcPr>
-            <w:tcW w:w="704" w:type="dxa"/>
-          </w:tcPr>
-          <w:p/>
-        </w:tc>
-      </w:tr>
-      <w:tr>
-        <w:tc>
-          <w:tcPr>
-            <w:tcW w:w="1413" w:type="dxa"/>
-          </w:tcPr>
-          <w:p>
-            <w:pPr>
-              <w:rPr>
-                <w:lang w:val="en-US"/>
-              </w:rPr>
-            </w:pPr>
-            <w:r>
-              <w:t>+9</w:t>
-            </w:r>
-            <w:r>
-              <w:rPr>
-                <w:lang w:val="en-US"/>
-              </w:rPr>
-              <w:t>L</w:t>
-            </w:r>
-          </w:p>
-        </w:tc>
-        <w:tc>
-          <w:tcPr>
-            <w:tcW w:w="8363" w:type="dxa"/>
-          </w:tcPr>
-          <w:p>
-            <w:pPr>
-              <w:rPr>
-                <w:lang w:val="en-US"/>
-              </w:rPr>
-            </w:pPr>
-            <w:r>
-              <w:t>Проверить наличие файла</w:t>
-            </w:r>
-            <w:r>
-              <w:rPr>
-                <w:lang w:val="en-US"/>
-              </w:rPr>
-              <w:t>/</w:t>
-            </w:r>
-            <w:r>
-              <w:t xml:space="preserve">корректность </w:t>
-            </w:r>
-            <w:r>
-              <w:rPr>
-                <w:lang w:val="en-US"/>
-              </w:rPr>
-              <w:t>URL</w:t>
-            </w:r>
-          </w:p>
-        </w:tc>
-        <w:tc>
-          <w:tcPr>
-            <w:tcW w:w="704" w:type="dxa"/>
-          </w:tcPr>
-          <w:p/>
-        </w:tc>
-      </w:tr>
-      <w:tr>
-        <w:tc>
-          <w:tcPr>
-            <w:tcW w:w="1413" w:type="dxa"/>
-          </w:tcPr>
-          <w:p>
-            <w:pPr>
-              <w:rPr>
-                <w:lang w:val="en-US"/>
-              </w:rPr>
-            </w:pPr>
-            <w:r>
-              <w:rPr>
-                <w:lang w:val="en-US"/>
-              </w:rPr>
-              <w:t>+D</w:t>
-            </w:r>
-          </w:p>
-        </w:tc>
-        <w:tc>
-          <w:tcPr>
-            <w:tcW w:w="8363" w:type="dxa"/>
-          </w:tcPr>
-          <w:p>
-            <w:r>
-              <w:t>Имя текущей базы данных</w:t>
-            </w:r>
-          </w:p>
-        </w:tc>
-        <w:tc>
-          <w:tcPr>
-            <w:tcW w:w="704" w:type="dxa"/>
-          </w:tcPr>
-          <w:p>
-            <w:pPr>
-              <w:rPr>
-                <w:lang w:val="en-US"/>
-              </w:rPr>
-            </w:pPr>
-            <w:r>
-              <w:rPr>
-                <w:lang w:val="en-US"/>
-              </w:rPr>
-              <w:t>+</w:t>
-            </w:r>
-          </w:p>
-        </w:tc>
-      </w:tr>
-      <w:tr>
-        <w:tc>
-          <w:tcPr>
-            <w:tcW w:w="1413" w:type="dxa"/>
-          </w:tcPr>
-          <w:p>
-            <w:pPr>
-              <w:rPr>
-                <w:lang w:val="en-US"/>
-              </w:rPr>
-            </w:pPr>
-            <w:r>
-              <w:rPr>
-                <w:lang w:val="en-US"/>
-              </w:rPr>
-              <w:t>+E</w:t>
-            </w:r>
-          </w:p>
-        </w:tc>
-        <w:tc>
-          <w:tcPr>
-            <w:tcW w:w="8363" w:type="dxa"/>
-          </w:tcPr>
-          <w:p>
-            <w:r>
-              <w:t>Возвращает порядковый номер заданного поля в записи</w:t>
-            </w:r>
-          </w:p>
-        </w:tc>
-        <w:tc>
-          <w:tcPr>
-            <w:tcW w:w="704" w:type="dxa"/>
-          </w:tcPr>
-          <w:p>
-            <w:pPr>
-              <w:rPr>
-                <w:lang w:val="en-US"/>
-              </w:rPr>
-            </w:pPr>
-            <w:r>
-              <w:rPr>
-                <w:lang w:val="en-US"/>
-              </w:rPr>
-              <w:t>+</w:t>
-            </w:r>
-          </w:p>
-        </w:tc>
-      </w:tr>
-      <w:tr>
-        <w:tc>
-          <w:tcPr>
-            <w:tcW w:w="1413" w:type="dxa"/>
-          </w:tcPr>
-          <w:p>
-            <w:pPr>
-              <w:rPr>
-                <w:lang w:val="en-US"/>
-              </w:rPr>
-            </w:pPr>
-            <w:r>
-              <w:rPr>
-                <w:lang w:val="en-US"/>
-              </w:rPr>
-              <w:t>+F</w:t>
-            </w:r>
-          </w:p>
-        </w:tc>
-        <w:tc>
-          <w:tcPr>
-            <w:tcW w:w="8363" w:type="dxa"/>
-          </w:tcPr>
-          <w:p>
-            <w:r>
-              <w:t xml:space="preserve">Очистка результата расформатирования от </w:t>
-            </w:r>
-            <w:r>
-              <w:rPr>
-                <w:lang w:val="en-US"/>
-              </w:rPr>
-              <w:t>RTF-</w:t>
-            </w:r>
-            <w:r>
-              <w:t>конструкций</w:t>
-            </w:r>
-          </w:p>
-        </w:tc>
-        <w:tc>
-          <w:tcPr>
-            <w:tcW w:w="704" w:type="dxa"/>
-          </w:tcPr>
-          <w:p/>
-        </w:tc>
-      </w:tr>
-      <w:tr>
-        <w:tc>
-          <w:tcPr>
-            <w:tcW w:w="1413" w:type="dxa"/>
-          </w:tcPr>
-          <w:p>
-            <w:pPr>
-              <w:rPr>
-                <w:lang w:val="en-US"/>
-              </w:rPr>
-            </w:pPr>
-            <w:r>
-              <w:rPr>
-                <w:lang w:val="en-US"/>
-              </w:rPr>
-              <w:t>+N</w:t>
-            </w:r>
-          </w:p>
-        </w:tc>
-        <w:tc>
-          <w:tcPr>
-            <w:tcW w:w="8363" w:type="dxa"/>
-          </w:tcPr>
-          <w:p>
-            <w:pPr>
-              <w:rPr>
-                <w:lang w:val="en-US"/>
-              </w:rPr>
-            </w:pPr>
-            <w:r>
-              <w:t>Выдать количество повторений поля</w:t>
-            </w:r>
-          </w:p>
-        </w:tc>
-        <w:tc>
-          <w:tcPr>
-            <w:tcW w:w="704" w:type="dxa"/>
-          </w:tcPr>
-          <w:p>
-            <w:pPr>
-              <w:rPr>
-                <w:lang w:val="en-US"/>
-              </w:rPr>
-            </w:pPr>
-            <w:r>
-              <w:rPr>
-                <w:lang w:val="en-US"/>
-              </w:rPr>
-              <w:t>+</w:t>
-            </w:r>
-          </w:p>
-        </w:tc>
-      </w:tr>
-      <w:tr>
-        <w:tc>
-          <w:tcPr>
-            <w:tcW w:w="1413" w:type="dxa"/>
-          </w:tcPr>
-          <w:p/>
-        </w:tc>
-        <w:tc>
-          <w:tcPr>
-            <w:tcW w:w="8363" w:type="dxa"/>
-          </w:tcPr>
-          <w:p/>
-        </w:tc>
-        <w:tc>
-          <w:tcPr>
-            <w:tcW w:w="704" w:type="dxa"/>
-          </w:tcPr>
-          <w:p/>
         </w:tc>
       </w:tr>
       <w:tr>

--- a/Source/Classic/Libs/ManagedIrbis/Source/Pft/Docs/Реализация команд UNIFOR.docx
+++ b/Source/Classic/Libs/ManagedIrbis/Source/Pft/Docs/Реализация команд UNIFOR.docx
@@ -2665,26 +2665,22 @@
               <w:rPr>
                 <w:lang w:val="en-US"/>
               </w:rPr>
-              <w:t>+S</w:t>
-            </w:r>
-          </w:p>
-        </w:tc>
-        <w:tc>
-          <w:tcPr>
-            <w:tcW w:w="8363" w:type="dxa"/>
-          </w:tcPr>
-          <w:p>
-            <w:r>
-              <w:t>Раскодирование конструкции</w:t>
-            </w:r>
-            <w:r>
-              <w:rPr>
-                <w:lang w:val="en-US"/>
-              </w:rPr>
-              <w:t xml:space="preserve"> &lt;=&gt;</w:t>
-            </w:r>
-            <w:r>
-              <w:t xml:space="preserve"> в заглавиях</w:t>
+              <w:t>+R</w:t>
+            </w:r>
+          </w:p>
+        </w:tc>
+        <w:tc>
+          <w:tcPr>
+            <w:tcW w:w="8363" w:type="dxa"/>
+          </w:tcPr>
+          <w:p>
+            <w:pPr>
+              <w:rPr>
+                <w:lang w:val="en-US"/>
+              </w:rPr>
+            </w:pPr>
+            <w:r>
+              <w:t>Усекает строку справа до точки</w:t>
             </w:r>
           </w:p>
         </w:tc>
@@ -2706,6 +2702,63 @@
             </w:r>
             <w:bookmarkStart w:id="0" w:name="_GoBack"/>
             <w:bookmarkEnd w:id="0"/>
+          </w:p>
+        </w:tc>
+      </w:tr>
+      <w:tr>
+        <w:tc>
+          <w:tcPr>
+            <w:tcW w:w="1413" w:type="dxa"/>
+          </w:tcPr>
+          <w:p>
+            <w:pPr>
+              <w:rPr>
+                <w:lang w:val="en-US"/>
+              </w:rPr>
+            </w:pPr>
+            <w:r>
+              <w:rPr>
+                <w:lang w:val="en-US"/>
+              </w:rPr>
+              <w:t>+S</w:t>
+            </w:r>
+          </w:p>
+        </w:tc>
+        <w:tc>
+          <w:tcPr>
+            <w:tcW w:w="8363" w:type="dxa"/>
+          </w:tcPr>
+          <w:p>
+            <w:r>
+              <w:t>Раскодирование конструкции</w:t>
+            </w:r>
+            <w:r>
+              <w:rPr>
+                <w:lang w:val="en-US"/>
+              </w:rPr>
+              <w:t xml:space="preserve"> &lt;=&gt;</w:t>
+            </w:r>
+            <w:r>
+              <w:t xml:space="preserve"> в заглавиях</w:t>
+            </w:r>
+          </w:p>
+        </w:tc>
+        <w:tc>
+          <w:tcPr>
+            <w:tcW w:w="704" w:type="dxa"/>
+          </w:tcPr>
+          <w:p>
+            <w:pPr>
+              <w:rPr>
+                <w:lang w:val="en-US"/>
+              </w:rPr>
+            </w:pPr>
+            <w:r>
+              <w:rPr>
+                <w:lang w:val="en-US"/>
+              </w:rPr>
+              <w:t>+</w:t>
+            </w:r>
           </w:p>
         </w:tc>
       </w:tr>

--- a/Source/Classic/Libs/ManagedIrbis/Source/Pft/Docs/Реализация команд UNIFOR.docx
+++ b/Source/Classic/Libs/ManagedIrbis/Source/Pft/Docs/Реализация команд UNIFOR.docx
@@ -44,7 +44,7 @@
         </w:trPr>
         <w:tc>
           <w:tcPr>
-            <w:tcW w:w="1413" w:type="dxa"/>
+            <w:tcW w:w="1396" w:type="dxa"/>
           </w:tcPr>
           <w:p>
             <w:pPr>
@@ -62,7 +62,7 @@
         </w:tc>
         <w:tc>
           <w:tcPr>
-            <w:tcW w:w="8363" w:type="dxa"/>
+            <w:tcW w:w="8062" w:type="dxa"/>
           </w:tcPr>
           <w:p>
             <w:pPr>
@@ -80,7 +80,7 @@
         </w:tc>
         <w:tc>
           <w:tcPr>
-            <w:tcW w:w="704" w:type="dxa"/>
+            <w:tcW w:w="1022" w:type="dxa"/>
           </w:tcPr>
           <w:p>
             <w:pPr>
@@ -100,7 +100,7 @@
       <w:tr>
         <w:tc>
           <w:tcPr>
-            <w:tcW w:w="1413" w:type="dxa"/>
+            <w:tcW w:w="1396" w:type="dxa"/>
           </w:tcPr>
           <w:p>
             <w:r>
@@ -110,7 +110,7 @@
         </w:tc>
         <w:tc>
           <w:tcPr>
-            <w:tcW w:w="8363" w:type="dxa"/>
+            <w:tcW w:w="8062" w:type="dxa"/>
           </w:tcPr>
           <w:p>
             <w:pPr>
@@ -131,15 +131,15 @@
         </w:tc>
         <w:tc>
           <w:tcPr>
-            <w:tcW w:w="704" w:type="dxa"/>
-          </w:tcPr>
-          <w:p/>
-        </w:tc>
-      </w:tr>
-      <w:tr>
-        <w:tc>
-          <w:tcPr>
-            <w:tcW w:w="1413" w:type="dxa"/>
+            <w:tcW w:w="1022" w:type="dxa"/>
+          </w:tcPr>
+          <w:p/>
+        </w:tc>
+      </w:tr>
+      <w:tr>
+        <w:tc>
+          <w:tcPr>
+            <w:tcW w:w="1396" w:type="dxa"/>
           </w:tcPr>
           <w:p>
             <w:pPr>
@@ -157,7 +157,7 @@
         </w:tc>
         <w:tc>
           <w:tcPr>
-            <w:tcW w:w="8363" w:type="dxa"/>
+            <w:tcW w:w="8062" w:type="dxa"/>
           </w:tcPr>
           <w:p>
             <w:r>
@@ -167,15 +167,15 @@
         </w:tc>
         <w:tc>
           <w:tcPr>
-            <w:tcW w:w="704" w:type="dxa"/>
-          </w:tcPr>
-          <w:p/>
-        </w:tc>
-      </w:tr>
-      <w:tr>
-        <w:tc>
-          <w:tcPr>
-            <w:tcW w:w="1413" w:type="dxa"/>
+            <w:tcW w:w="1022" w:type="dxa"/>
+          </w:tcPr>
+          <w:p/>
+        </w:tc>
+      </w:tr>
+      <w:tr>
+        <w:tc>
+          <w:tcPr>
+            <w:tcW w:w="1396" w:type="dxa"/>
           </w:tcPr>
           <w:p>
             <w:pPr>
@@ -193,7 +193,7 @@
         </w:tc>
         <w:tc>
           <w:tcPr>
-            <w:tcW w:w="8363" w:type="dxa"/>
+            <w:tcW w:w="8062" w:type="dxa"/>
           </w:tcPr>
           <w:p>
             <w:r>
@@ -203,7 +203,7 @@
         </w:tc>
         <w:tc>
           <w:tcPr>
-            <w:tcW w:w="704" w:type="dxa"/>
+            <w:tcW w:w="1022" w:type="dxa"/>
           </w:tcPr>
           <w:p>
             <w:pPr>
@@ -223,7 +223,7 @@
       <w:tr>
         <w:tc>
           <w:tcPr>
-            <w:tcW w:w="1413" w:type="dxa"/>
+            <w:tcW w:w="1396" w:type="dxa"/>
           </w:tcPr>
           <w:p>
             <w:r>
@@ -233,7 +233,7 @@
         </w:tc>
         <w:tc>
           <w:tcPr>
-            <w:tcW w:w="8363" w:type="dxa"/>
+            <w:tcW w:w="8062" w:type="dxa"/>
           </w:tcPr>
           <w:p>
             <w:r>
@@ -243,7 +243,7 @@
         </w:tc>
         <w:tc>
           <w:tcPr>
-            <w:tcW w:w="704" w:type="dxa"/>
+            <w:tcW w:w="1022" w:type="dxa"/>
           </w:tcPr>
           <w:p>
             <w:pPr>
@@ -263,7 +263,7 @@
       <w:tr>
         <w:tc>
           <w:tcPr>
-            <w:tcW w:w="1413" w:type="dxa"/>
+            <w:tcW w:w="1396" w:type="dxa"/>
           </w:tcPr>
           <w:p>
             <w:r>
@@ -273,7 +273,7 @@
         </w:tc>
         <w:tc>
           <w:tcPr>
-            <w:tcW w:w="8363" w:type="dxa"/>
+            <w:tcW w:w="8062" w:type="dxa"/>
           </w:tcPr>
           <w:p>
             <w:r>
@@ -283,7 +283,7 @@
         </w:tc>
         <w:tc>
           <w:tcPr>
-            <w:tcW w:w="704" w:type="dxa"/>
+            <w:tcW w:w="1022" w:type="dxa"/>
           </w:tcPr>
           <w:p>
             <w:pPr>
@@ -303,7 +303,7 @@
       <w:tr>
         <w:tc>
           <w:tcPr>
-            <w:tcW w:w="1413" w:type="dxa"/>
+            <w:tcW w:w="1396" w:type="dxa"/>
           </w:tcPr>
           <w:p>
             <w:r>
@@ -313,7 +313,7 @@
         </w:tc>
         <w:tc>
           <w:tcPr>
-            <w:tcW w:w="8363" w:type="dxa"/>
+            <w:tcW w:w="8062" w:type="dxa"/>
           </w:tcPr>
           <w:p>
             <w:r>
@@ -323,7 +323,7 @@
         </w:tc>
         <w:tc>
           <w:tcPr>
-            <w:tcW w:w="704" w:type="dxa"/>
+            <w:tcW w:w="1022" w:type="dxa"/>
           </w:tcPr>
           <w:p>
             <w:pPr>
@@ -343,7 +343,7 @@
       <w:tr>
         <w:tc>
           <w:tcPr>
-            <w:tcW w:w="1413" w:type="dxa"/>
+            <w:tcW w:w="1396" w:type="dxa"/>
           </w:tcPr>
           <w:p>
             <w:r>
@@ -353,7 +353,7 @@
         </w:tc>
         <w:tc>
           <w:tcPr>
-            <w:tcW w:w="8363" w:type="dxa"/>
+            <w:tcW w:w="8062" w:type="dxa"/>
           </w:tcPr>
           <w:p>
             <w:r>
@@ -363,7 +363,7 @@
         </w:tc>
         <w:tc>
           <w:tcPr>
-            <w:tcW w:w="704" w:type="dxa"/>
+            <w:tcW w:w="1022" w:type="dxa"/>
           </w:tcPr>
           <w:p>
             <w:pPr>
@@ -383,7 +383,7 @@
       <w:tr>
         <w:tc>
           <w:tcPr>
-            <w:tcW w:w="1413" w:type="dxa"/>
+            <w:tcW w:w="1396" w:type="dxa"/>
           </w:tcPr>
           <w:p>
             <w:r>
@@ -393,7 +393,7 @@
         </w:tc>
         <w:tc>
           <w:tcPr>
-            <w:tcW w:w="8363" w:type="dxa"/>
+            <w:tcW w:w="8062" w:type="dxa"/>
           </w:tcPr>
           <w:p>
             <w:r>
@@ -403,7 +403,7 @@
         </w:tc>
         <w:tc>
           <w:tcPr>
-            <w:tcW w:w="704" w:type="dxa"/>
+            <w:tcW w:w="1022" w:type="dxa"/>
           </w:tcPr>
           <w:p>
             <w:pPr>
@@ -423,7 +423,7 @@
       <w:tr>
         <w:tc>
           <w:tcPr>
-            <w:tcW w:w="1413" w:type="dxa"/>
+            <w:tcW w:w="1396" w:type="dxa"/>
           </w:tcPr>
           <w:p>
             <w:r>
@@ -433,7 +433,7 @@
         </w:tc>
         <w:tc>
           <w:tcPr>
-            <w:tcW w:w="8363" w:type="dxa"/>
+            <w:tcW w:w="8062" w:type="dxa"/>
           </w:tcPr>
           <w:p>
             <w:r>
@@ -443,7 +443,7 @@
         </w:tc>
         <w:tc>
           <w:tcPr>
-            <w:tcW w:w="704" w:type="dxa"/>
+            <w:tcW w:w="1022" w:type="dxa"/>
           </w:tcPr>
           <w:p>
             <w:pPr>
@@ -463,7 +463,7 @@
       <w:tr>
         <w:tc>
           <w:tcPr>
-            <w:tcW w:w="1413" w:type="dxa"/>
+            <w:tcW w:w="1396" w:type="dxa"/>
           </w:tcPr>
           <w:p>
             <w:r>
@@ -473,7 +473,7 @@
         </w:tc>
         <w:tc>
           <w:tcPr>
-            <w:tcW w:w="8363" w:type="dxa"/>
+            <w:tcW w:w="8062" w:type="dxa"/>
           </w:tcPr>
           <w:p>
             <w:r>
@@ -483,7 +483,7 @@
         </w:tc>
         <w:tc>
           <w:tcPr>
-            <w:tcW w:w="704" w:type="dxa"/>
+            <w:tcW w:w="1022" w:type="dxa"/>
           </w:tcPr>
           <w:p>
             <w:pPr>
@@ -503,7 +503,7 @@
       <w:tr>
         <w:tc>
           <w:tcPr>
-            <w:tcW w:w="1413" w:type="dxa"/>
+            <w:tcW w:w="1396" w:type="dxa"/>
           </w:tcPr>
           <w:p>
             <w:r>
@@ -513,7 +513,7 @@
         </w:tc>
         <w:tc>
           <w:tcPr>
-            <w:tcW w:w="8363" w:type="dxa"/>
+            <w:tcW w:w="8062" w:type="dxa"/>
           </w:tcPr>
           <w:p>
             <w:r>
@@ -523,7 +523,7 @@
         </w:tc>
         <w:tc>
           <w:tcPr>
-            <w:tcW w:w="704" w:type="dxa"/>
+            <w:tcW w:w="1022" w:type="dxa"/>
           </w:tcPr>
           <w:p>
             <w:pPr>
@@ -543,7 +543,7 @@
       <w:tr>
         <w:tc>
           <w:tcPr>
-            <w:tcW w:w="1413" w:type="dxa"/>
+            <w:tcW w:w="1396" w:type="dxa"/>
           </w:tcPr>
           <w:p>
             <w:r>
@@ -553,7 +553,7 @@
         </w:tc>
         <w:tc>
           <w:tcPr>
-            <w:tcW w:w="8363" w:type="dxa"/>
+            <w:tcW w:w="8062" w:type="dxa"/>
           </w:tcPr>
           <w:p>
             <w:r>
@@ -563,7 +563,7 @@
         </w:tc>
         <w:tc>
           <w:tcPr>
-            <w:tcW w:w="704" w:type="dxa"/>
+            <w:tcW w:w="1022" w:type="dxa"/>
           </w:tcPr>
           <w:p>
             <w:pPr>
@@ -583,7 +583,7 @@
       <w:tr>
         <w:tc>
           <w:tcPr>
-            <w:tcW w:w="1413" w:type="dxa"/>
+            <w:tcW w:w="1396" w:type="dxa"/>
           </w:tcPr>
           <w:p>
             <w:r>
@@ -593,7 +593,7 @@
         </w:tc>
         <w:tc>
           <w:tcPr>
-            <w:tcW w:w="8363" w:type="dxa"/>
+            <w:tcW w:w="8062" w:type="dxa"/>
           </w:tcPr>
           <w:p>
             <w:r>
@@ -603,7 +603,7 @@
         </w:tc>
         <w:tc>
           <w:tcPr>
-            <w:tcW w:w="704" w:type="dxa"/>
+            <w:tcW w:w="1022" w:type="dxa"/>
           </w:tcPr>
           <w:p>
             <w:pPr>
@@ -623,7 +623,7 @@
       <w:tr>
         <w:tc>
           <w:tcPr>
-            <w:tcW w:w="1413" w:type="dxa"/>
+            <w:tcW w:w="1396" w:type="dxa"/>
           </w:tcPr>
           <w:p>
             <w:pPr>
@@ -644,7 +644,7 @@
         </w:tc>
         <w:tc>
           <w:tcPr>
-            <w:tcW w:w="8363" w:type="dxa"/>
+            <w:tcW w:w="8062" w:type="dxa"/>
           </w:tcPr>
           <w:p>
             <w:r>
@@ -654,7 +654,7 @@
         </w:tc>
         <w:tc>
           <w:tcPr>
-            <w:tcW w:w="704" w:type="dxa"/>
+            <w:tcW w:w="1022" w:type="dxa"/>
           </w:tcPr>
           <w:p>
             <w:pPr>
@@ -674,7 +674,7 @@
       <w:tr>
         <w:tc>
           <w:tcPr>
-            <w:tcW w:w="1413" w:type="dxa"/>
+            <w:tcW w:w="1396" w:type="dxa"/>
           </w:tcPr>
           <w:p>
             <w:pPr>
@@ -692,7 +692,7 @@
         </w:tc>
         <w:tc>
           <w:tcPr>
-            <w:tcW w:w="8363" w:type="dxa"/>
+            <w:tcW w:w="8062" w:type="dxa"/>
           </w:tcPr>
           <w:p>
             <w:r>
@@ -711,7 +711,7 @@
         </w:tc>
         <w:tc>
           <w:tcPr>
-            <w:tcW w:w="704" w:type="dxa"/>
+            <w:tcW w:w="1022" w:type="dxa"/>
           </w:tcPr>
           <w:p>
             <w:pPr>
@@ -731,7 +731,7 @@
       <w:tr>
         <w:tc>
           <w:tcPr>
-            <w:tcW w:w="1413" w:type="dxa"/>
+            <w:tcW w:w="1396" w:type="dxa"/>
           </w:tcPr>
           <w:p>
             <w:pPr>
@@ -749,7 +749,7 @@
         </w:tc>
         <w:tc>
           <w:tcPr>
-            <w:tcW w:w="8363" w:type="dxa"/>
+            <w:tcW w:w="8062" w:type="dxa"/>
           </w:tcPr>
           <w:p>
             <w:r>
@@ -759,7 +759,7 @@
         </w:tc>
         <w:tc>
           <w:tcPr>
-            <w:tcW w:w="704" w:type="dxa"/>
+            <w:tcW w:w="1022" w:type="dxa"/>
           </w:tcPr>
           <w:p>
             <w:pPr>
@@ -779,7 +779,7 @@
       <w:tr>
         <w:tc>
           <w:tcPr>
-            <w:tcW w:w="1413" w:type="dxa"/>
+            <w:tcW w:w="1396" w:type="dxa"/>
           </w:tcPr>
           <w:p>
             <w:r>
@@ -789,7 +789,7 @@
         </w:tc>
         <w:tc>
           <w:tcPr>
-            <w:tcW w:w="8363" w:type="dxa"/>
+            <w:tcW w:w="8062" w:type="dxa"/>
           </w:tcPr>
           <w:p>
             <w:r>
@@ -799,15 +799,47 @@
         </w:tc>
         <w:tc>
           <w:tcPr>
-            <w:tcW w:w="704" w:type="dxa"/>
-          </w:tcPr>
-          <w:p/>
-        </w:tc>
-      </w:tr>
-      <w:tr>
-        <w:tc>
-          <w:tcPr>
-            <w:tcW w:w="1413" w:type="dxa"/>
+            <w:tcW w:w="1022" w:type="dxa"/>
+          </w:tcPr>
+          <w:p/>
+        </w:tc>
+      </w:tr>
+      <w:tr>
+        <w:tc>
+          <w:tcPr>
+            <w:tcW w:w="1396" w:type="dxa"/>
+          </w:tcPr>
+          <w:p>
+            <w:r>
+              <w:t>6</w:t>
+            </w:r>
+          </w:p>
+        </w:tc>
+        <w:tc>
+          <w:tcPr>
+            <w:tcW w:w="8062" w:type="dxa"/>
+          </w:tcPr>
+          <w:p>
+            <w:r>
+              <w:t>Вложенный формат</w:t>
+            </w:r>
+          </w:p>
+        </w:tc>
+        <w:tc>
+          <w:tcPr>
+            <w:tcW w:w="1022" w:type="dxa"/>
+          </w:tcPr>
+          <w:p>
+            <w:r>
+              <w:t>+</w:t>
+            </w:r>
+          </w:p>
+        </w:tc>
+      </w:tr>
+      <w:tr>
+        <w:tc>
+          <w:tcPr>
+            <w:tcW w:w="1396" w:type="dxa"/>
           </w:tcPr>
           <w:p>
             <w:r>
@@ -817,7 +849,7 @@
         </w:tc>
         <w:tc>
           <w:tcPr>
-            <w:tcW w:w="8363" w:type="dxa"/>
+            <w:tcW w:w="8062" w:type="dxa"/>
           </w:tcPr>
           <w:p>
             <w:r>
@@ -827,15 +859,15 @@
         </w:tc>
         <w:tc>
           <w:tcPr>
-            <w:tcW w:w="704" w:type="dxa"/>
-          </w:tcPr>
-          <w:p/>
-        </w:tc>
-      </w:tr>
-      <w:tr>
-        <w:tc>
-          <w:tcPr>
-            <w:tcW w:w="1413" w:type="dxa"/>
+            <w:tcW w:w="1022" w:type="dxa"/>
+          </w:tcPr>
+          <w:p/>
+        </w:tc>
+      </w:tr>
+      <w:tr>
+        <w:tc>
+          <w:tcPr>
+            <w:tcW w:w="1396" w:type="dxa"/>
           </w:tcPr>
           <w:p>
             <w:r>
@@ -845,7 +877,7 @@
         </w:tc>
         <w:tc>
           <w:tcPr>
-            <w:tcW w:w="8363" w:type="dxa"/>
+            <w:tcW w:w="8062" w:type="dxa"/>
           </w:tcPr>
           <w:p>
             <w:r>
@@ -855,7 +887,7 @@
         </w:tc>
         <w:tc>
           <w:tcPr>
-            <w:tcW w:w="704" w:type="dxa"/>
+            <w:tcW w:w="1022" w:type="dxa"/>
           </w:tcPr>
           <w:p>
             <w:pPr>
@@ -875,7 +907,7 @@
       <w:tr>
         <w:tc>
           <w:tcPr>
-            <w:tcW w:w="1413" w:type="dxa"/>
+            <w:tcW w:w="1396" w:type="dxa"/>
           </w:tcPr>
           <w:p>
             <w:pPr>
@@ -893,7 +925,7 @@
         </w:tc>
         <w:tc>
           <w:tcPr>
-            <w:tcW w:w="8363" w:type="dxa"/>
+            <w:tcW w:w="8062" w:type="dxa"/>
           </w:tcPr>
           <w:p>
             <w:pPr>
@@ -908,7 +940,7 @@
         </w:tc>
         <w:tc>
           <w:tcPr>
-            <w:tcW w:w="704" w:type="dxa"/>
+            <w:tcW w:w="1022" w:type="dxa"/>
           </w:tcPr>
           <w:p>
             <w:pPr>
@@ -928,7 +960,7 @@
       <w:tr>
         <w:tc>
           <w:tcPr>
-            <w:tcW w:w="1413" w:type="dxa"/>
+            <w:tcW w:w="1396" w:type="dxa"/>
           </w:tcPr>
           <w:p>
             <w:pPr>
@@ -946,7 +978,7 @@
         </w:tc>
         <w:tc>
           <w:tcPr>
-            <w:tcW w:w="8363" w:type="dxa"/>
+            <w:tcW w:w="8062" w:type="dxa"/>
           </w:tcPr>
           <w:p>
             <w:r>
@@ -956,15 +988,15 @@
         </w:tc>
         <w:tc>
           <w:tcPr>
-            <w:tcW w:w="704" w:type="dxa"/>
-          </w:tcPr>
-          <w:p/>
-        </w:tc>
-      </w:tr>
-      <w:tr>
-        <w:tc>
-          <w:tcPr>
-            <w:tcW w:w="1413" w:type="dxa"/>
+            <w:tcW w:w="1022" w:type="dxa"/>
+          </w:tcPr>
+          <w:p/>
+        </w:tc>
+      </w:tr>
+      <w:tr>
+        <w:tc>
+          <w:tcPr>
+            <w:tcW w:w="1396" w:type="dxa"/>
           </w:tcPr>
           <w:p>
             <w:r>
@@ -977,7 +1009,7 @@
         </w:tc>
         <w:tc>
           <w:tcPr>
-            <w:tcW w:w="8363" w:type="dxa"/>
+            <w:tcW w:w="8062" w:type="dxa"/>
           </w:tcPr>
           <w:p>
             <w:r>
@@ -993,15 +1025,15 @@
         </w:tc>
         <w:tc>
           <w:tcPr>
-            <w:tcW w:w="704" w:type="dxa"/>
-          </w:tcPr>
-          <w:p/>
-        </w:tc>
-      </w:tr>
-      <w:tr>
-        <w:tc>
-          <w:tcPr>
-            <w:tcW w:w="1413" w:type="dxa"/>
+            <w:tcW w:w="1022" w:type="dxa"/>
+          </w:tcPr>
+          <w:p/>
+        </w:tc>
+      </w:tr>
+      <w:tr>
+        <w:tc>
+          <w:tcPr>
+            <w:tcW w:w="1396" w:type="dxa"/>
           </w:tcPr>
           <w:p>
             <w:pPr>
@@ -1019,7 +1051,7 @@
         </w:tc>
         <w:tc>
           <w:tcPr>
-            <w:tcW w:w="8363" w:type="dxa"/>
+            <w:tcW w:w="8062" w:type="dxa"/>
           </w:tcPr>
           <w:p>
             <w:r>
@@ -1029,7 +1061,7 @@
         </w:tc>
         <w:tc>
           <w:tcPr>
-            <w:tcW w:w="704" w:type="dxa"/>
+            <w:tcW w:w="1022" w:type="dxa"/>
           </w:tcPr>
           <w:p>
             <w:pPr>
@@ -1049,7 +1081,7 @@
       <w:tr>
         <w:tc>
           <w:tcPr>
-            <w:tcW w:w="1413" w:type="dxa"/>
+            <w:tcW w:w="1396" w:type="dxa"/>
           </w:tcPr>
           <w:p>
             <w:pPr>
@@ -1067,7 +1099,7 @@
         </w:tc>
         <w:tc>
           <w:tcPr>
-            <w:tcW w:w="8363" w:type="dxa"/>
+            <w:tcW w:w="8062" w:type="dxa"/>
           </w:tcPr>
           <w:p>
             <w:r>
@@ -1077,7 +1109,7 @@
         </w:tc>
         <w:tc>
           <w:tcPr>
-            <w:tcW w:w="704" w:type="dxa"/>
+            <w:tcW w:w="1022" w:type="dxa"/>
           </w:tcPr>
           <w:p>
             <w:pPr>
@@ -1097,7 +1129,7 @@
       <w:tr>
         <w:tc>
           <w:tcPr>
-            <w:tcW w:w="1413" w:type="dxa"/>
+            <w:tcW w:w="1396" w:type="dxa"/>
           </w:tcPr>
           <w:p>
             <w:pPr>
@@ -1115,7 +1147,7 @@
         </w:tc>
         <w:tc>
           <w:tcPr>
-            <w:tcW w:w="8363" w:type="dxa"/>
+            <w:tcW w:w="8062" w:type="dxa"/>
           </w:tcPr>
           <w:p>
             <w:r>
@@ -1125,15 +1157,15 @@
         </w:tc>
         <w:tc>
           <w:tcPr>
-            <w:tcW w:w="704" w:type="dxa"/>
-          </w:tcPr>
-          <w:p/>
-        </w:tc>
-      </w:tr>
-      <w:tr>
-        <w:tc>
-          <w:tcPr>
-            <w:tcW w:w="1413" w:type="dxa"/>
+            <w:tcW w:w="1022" w:type="dxa"/>
+          </w:tcPr>
+          <w:p/>
+        </w:tc>
+      </w:tr>
+      <w:tr>
+        <w:tc>
+          <w:tcPr>
+            <w:tcW w:w="1396" w:type="dxa"/>
           </w:tcPr>
           <w:p>
             <w:r>
@@ -1146,7 +1178,7 @@
         </w:tc>
         <w:tc>
           <w:tcPr>
-            <w:tcW w:w="8363" w:type="dxa"/>
+            <w:tcW w:w="8062" w:type="dxa"/>
           </w:tcPr>
           <w:p>
             <w:pPr>
@@ -1170,7 +1202,7 @@
         </w:tc>
         <w:tc>
           <w:tcPr>
-            <w:tcW w:w="704" w:type="dxa"/>
+            <w:tcW w:w="1022" w:type="dxa"/>
           </w:tcPr>
           <w:p>
             <w:pPr>
@@ -1190,7 +1222,7 @@
       <w:tr>
         <w:tc>
           <w:tcPr>
-            <w:tcW w:w="1413" w:type="dxa"/>
+            <w:tcW w:w="1396" w:type="dxa"/>
           </w:tcPr>
           <w:p>
             <w:pPr>
@@ -1208,7 +1240,7 @@
         </w:tc>
         <w:tc>
           <w:tcPr>
-            <w:tcW w:w="8363" w:type="dxa"/>
+            <w:tcW w:w="8062" w:type="dxa"/>
           </w:tcPr>
           <w:p>
             <w:r>
@@ -1227,7 +1259,7 @@
         </w:tc>
         <w:tc>
           <w:tcPr>
-            <w:tcW w:w="704" w:type="dxa"/>
+            <w:tcW w:w="1022" w:type="dxa"/>
           </w:tcPr>
           <w:p>
             <w:pPr>
@@ -1247,7 +1279,7 @@
       <w:tr>
         <w:tc>
           <w:tcPr>
-            <w:tcW w:w="1413" w:type="dxa"/>
+            <w:tcW w:w="1396" w:type="dxa"/>
           </w:tcPr>
           <w:p>
             <w:r>
@@ -1260,7 +1292,7 @@
         </w:tc>
         <w:tc>
           <w:tcPr>
-            <w:tcW w:w="8363" w:type="dxa"/>
+            <w:tcW w:w="8062" w:type="dxa"/>
           </w:tcPr>
           <w:p>
             <w:r>
@@ -1270,15 +1302,15 @@
         </w:tc>
         <w:tc>
           <w:tcPr>
-            <w:tcW w:w="704" w:type="dxa"/>
-          </w:tcPr>
-          <w:p/>
-        </w:tc>
-      </w:tr>
-      <w:tr>
-        <w:tc>
-          <w:tcPr>
-            <w:tcW w:w="1413" w:type="dxa"/>
+            <w:tcW w:w="1022" w:type="dxa"/>
+          </w:tcPr>
+          <w:p/>
+        </w:tc>
+      </w:tr>
+      <w:tr>
+        <w:tc>
+          <w:tcPr>
+            <w:tcW w:w="1396" w:type="dxa"/>
           </w:tcPr>
           <w:p>
             <w:r>
@@ -1291,7 +1323,7 @@
         </w:tc>
         <w:tc>
           <w:tcPr>
-            <w:tcW w:w="8363" w:type="dxa"/>
+            <w:tcW w:w="8062" w:type="dxa"/>
           </w:tcPr>
           <w:p>
             <w:r>
@@ -1301,7 +1333,7 @@
         </w:tc>
         <w:tc>
           <w:tcPr>
-            <w:tcW w:w="704" w:type="dxa"/>
+            <w:tcW w:w="1022" w:type="dxa"/>
           </w:tcPr>
           <w:p>
             <w:pPr>
@@ -1321,7 +1353,7 @@
       <w:tr>
         <w:tc>
           <w:tcPr>
-            <w:tcW w:w="1413" w:type="dxa"/>
+            <w:tcW w:w="1396" w:type="dxa"/>
           </w:tcPr>
           <w:p>
             <w:r>
@@ -1334,7 +1366,7 @@
         </w:tc>
         <w:tc>
           <w:tcPr>
-            <w:tcW w:w="8363" w:type="dxa"/>
+            <w:tcW w:w="8062" w:type="dxa"/>
           </w:tcPr>
           <w:p>
             <w:r>
@@ -1344,15 +1376,15 @@
         </w:tc>
         <w:tc>
           <w:tcPr>
-            <w:tcW w:w="704" w:type="dxa"/>
-          </w:tcPr>
-          <w:p/>
-        </w:tc>
-      </w:tr>
-      <w:tr>
-        <w:tc>
-          <w:tcPr>
-            <w:tcW w:w="1413" w:type="dxa"/>
+            <w:tcW w:w="1022" w:type="dxa"/>
+          </w:tcPr>
+          <w:p/>
+        </w:tc>
+      </w:tr>
+      <w:tr>
+        <w:tc>
+          <w:tcPr>
+            <w:tcW w:w="1396" w:type="dxa"/>
           </w:tcPr>
           <w:p>
             <w:pPr>
@@ -1367,7 +1399,7 @@
         </w:tc>
         <w:tc>
           <w:tcPr>
-            <w:tcW w:w="8363" w:type="dxa"/>
+            <w:tcW w:w="8062" w:type="dxa"/>
           </w:tcPr>
           <w:p>
             <w:r>
@@ -1377,7 +1409,7 @@
         </w:tc>
         <w:tc>
           <w:tcPr>
-            <w:tcW w:w="704" w:type="dxa"/>
+            <w:tcW w:w="1022" w:type="dxa"/>
           </w:tcPr>
           <w:p>
             <w:pPr>
@@ -1397,7 +1429,7 @@
       <w:tr>
         <w:tc>
           <w:tcPr>
-            <w:tcW w:w="1413" w:type="dxa"/>
+            <w:tcW w:w="1396" w:type="dxa"/>
           </w:tcPr>
           <w:p>
             <w:pPr>
@@ -1415,7 +1447,7 @@
         </w:tc>
         <w:tc>
           <w:tcPr>
-            <w:tcW w:w="8363" w:type="dxa"/>
+            <w:tcW w:w="8062" w:type="dxa"/>
           </w:tcPr>
           <w:p>
             <w:r>
@@ -1425,7 +1457,7 @@
         </w:tc>
         <w:tc>
           <w:tcPr>
-            <w:tcW w:w="704" w:type="dxa"/>
+            <w:tcW w:w="1022" w:type="dxa"/>
           </w:tcPr>
           <w:p>
             <w:pPr>
@@ -1445,7 +1477,7 @@
       <w:tr>
         <w:tc>
           <w:tcPr>
-            <w:tcW w:w="1413" w:type="dxa"/>
+            <w:tcW w:w="1396" w:type="dxa"/>
           </w:tcPr>
           <w:p>
             <w:pPr>
@@ -1463,7 +1495,7 @@
         </w:tc>
         <w:tc>
           <w:tcPr>
-            <w:tcW w:w="8363" w:type="dxa"/>
+            <w:tcW w:w="8062" w:type="dxa"/>
           </w:tcPr>
           <w:p>
             <w:r>
@@ -1473,7 +1505,7 @@
         </w:tc>
         <w:tc>
           <w:tcPr>
-            <w:tcW w:w="704" w:type="dxa"/>
+            <w:tcW w:w="1022" w:type="dxa"/>
           </w:tcPr>
           <w:p>
             <w:pPr>
@@ -1493,7 +1525,7 @@
       <w:tr>
         <w:tc>
           <w:tcPr>
-            <w:tcW w:w="1413" w:type="dxa"/>
+            <w:tcW w:w="1396" w:type="dxa"/>
           </w:tcPr>
           <w:p>
             <w:pPr>
@@ -1511,7 +1543,7 @@
         </w:tc>
         <w:tc>
           <w:tcPr>
-            <w:tcW w:w="8363" w:type="dxa"/>
+            <w:tcW w:w="8062" w:type="dxa"/>
           </w:tcPr>
           <w:p>
             <w:r>
@@ -1521,15 +1553,15 @@
         </w:tc>
         <w:tc>
           <w:tcPr>
-            <w:tcW w:w="704" w:type="dxa"/>
-          </w:tcPr>
-          <w:p/>
-        </w:tc>
-      </w:tr>
-      <w:tr>
-        <w:tc>
-          <w:tcPr>
-            <w:tcW w:w="1413" w:type="dxa"/>
+            <w:tcW w:w="1022" w:type="dxa"/>
+          </w:tcPr>
+          <w:p/>
+        </w:tc>
+      </w:tr>
+      <w:tr>
+        <w:tc>
+          <w:tcPr>
+            <w:tcW w:w="1396" w:type="dxa"/>
           </w:tcPr>
           <w:p>
             <w:pPr>
@@ -1547,7 +1579,7 @@
         </w:tc>
         <w:tc>
           <w:tcPr>
-            <w:tcW w:w="8363" w:type="dxa"/>
+            <w:tcW w:w="8062" w:type="dxa"/>
           </w:tcPr>
           <w:p>
             <w:r>
@@ -1557,7 +1589,7 @@
         </w:tc>
         <w:tc>
           <w:tcPr>
-            <w:tcW w:w="704" w:type="dxa"/>
+            <w:tcW w:w="1022" w:type="dxa"/>
           </w:tcPr>
           <w:p>
             <w:pPr>
@@ -1577,7 +1609,7 @@
       <w:tr>
         <w:tc>
           <w:tcPr>
-            <w:tcW w:w="1413" w:type="dxa"/>
+            <w:tcW w:w="1396" w:type="dxa"/>
           </w:tcPr>
           <w:p>
             <w:pPr>
@@ -1595,7 +1627,7 @@
         </w:tc>
         <w:tc>
           <w:tcPr>
-            <w:tcW w:w="8363" w:type="dxa"/>
+            <w:tcW w:w="8062" w:type="dxa"/>
           </w:tcPr>
           <w:p>
             <w:r>
@@ -1605,7 +1637,7 @@
         </w:tc>
         <w:tc>
           <w:tcPr>
-            <w:tcW w:w="704" w:type="dxa"/>
+            <w:tcW w:w="1022" w:type="dxa"/>
           </w:tcPr>
           <w:p>
             <w:pPr>
@@ -1625,7 +1657,7 @@
       <w:tr>
         <w:tc>
           <w:tcPr>
-            <w:tcW w:w="1413" w:type="dxa"/>
+            <w:tcW w:w="1396" w:type="dxa"/>
           </w:tcPr>
           <w:p>
             <w:r>
@@ -1638,7 +1670,7 @@
         </w:tc>
         <w:tc>
           <w:tcPr>
-            <w:tcW w:w="8363" w:type="dxa"/>
+            <w:tcW w:w="8062" w:type="dxa"/>
           </w:tcPr>
           <w:p>
             <w:r>
@@ -1648,7 +1680,7 @@
         </w:tc>
         <w:tc>
           <w:tcPr>
-            <w:tcW w:w="704" w:type="dxa"/>
+            <w:tcW w:w="1022" w:type="dxa"/>
           </w:tcPr>
           <w:p>
             <w:pPr>
@@ -1668,7 +1700,7 @@
       <w:tr>
         <w:tc>
           <w:tcPr>
-            <w:tcW w:w="1413" w:type="dxa"/>
+            <w:tcW w:w="1396" w:type="dxa"/>
           </w:tcPr>
           <w:p>
             <w:pPr>
@@ -1686,7 +1718,7 @@
         </w:tc>
         <w:tc>
           <w:tcPr>
-            <w:tcW w:w="8363" w:type="dxa"/>
+            <w:tcW w:w="8062" w:type="dxa"/>
           </w:tcPr>
           <w:p>
             <w:r>
@@ -1696,15 +1728,15 @@
         </w:tc>
         <w:tc>
           <w:tcPr>
-            <w:tcW w:w="704" w:type="dxa"/>
-          </w:tcPr>
-          <w:p/>
-        </w:tc>
-      </w:tr>
-      <w:tr>
-        <w:tc>
-          <w:tcPr>
-            <w:tcW w:w="1413" w:type="dxa"/>
+            <w:tcW w:w="1022" w:type="dxa"/>
+          </w:tcPr>
+          <w:p/>
+        </w:tc>
+      </w:tr>
+      <w:tr>
+        <w:tc>
+          <w:tcPr>
+            <w:tcW w:w="1396" w:type="dxa"/>
           </w:tcPr>
           <w:p>
             <w:r>
@@ -1714,7 +1746,7 @@
         </w:tc>
         <w:tc>
           <w:tcPr>
-            <w:tcW w:w="8363" w:type="dxa"/>
+            <w:tcW w:w="8062" w:type="dxa"/>
           </w:tcPr>
           <w:p>
             <w:r>
@@ -1724,15 +1756,15 @@
         </w:tc>
         <w:tc>
           <w:tcPr>
-            <w:tcW w:w="704" w:type="dxa"/>
-          </w:tcPr>
-          <w:p/>
-        </w:tc>
-      </w:tr>
-      <w:tr>
-        <w:tc>
-          <w:tcPr>
-            <w:tcW w:w="1413" w:type="dxa"/>
+            <w:tcW w:w="1022" w:type="dxa"/>
+          </w:tcPr>
+          <w:p/>
+        </w:tc>
+      </w:tr>
+      <w:tr>
+        <w:tc>
+          <w:tcPr>
+            <w:tcW w:w="1396" w:type="dxa"/>
           </w:tcPr>
           <w:p>
             <w:pPr>
@@ -1750,7 +1782,7 @@
         </w:tc>
         <w:tc>
           <w:tcPr>
-            <w:tcW w:w="8363" w:type="dxa"/>
+            <w:tcW w:w="8062" w:type="dxa"/>
           </w:tcPr>
           <w:p>
             <w:r>
@@ -1760,15 +1792,15 @@
         </w:tc>
         <w:tc>
           <w:tcPr>
-            <w:tcW w:w="704" w:type="dxa"/>
-          </w:tcPr>
-          <w:p/>
-        </w:tc>
-      </w:tr>
-      <w:tr>
-        <w:tc>
-          <w:tcPr>
-            <w:tcW w:w="1413" w:type="dxa"/>
+            <w:tcW w:w="1022" w:type="dxa"/>
+          </w:tcPr>
+          <w:p/>
+        </w:tc>
+      </w:tr>
+      <w:tr>
+        <w:tc>
+          <w:tcPr>
+            <w:tcW w:w="1396" w:type="dxa"/>
           </w:tcPr>
           <w:p>
             <w:pPr>
@@ -1789,7 +1821,7 @@
         </w:tc>
         <w:tc>
           <w:tcPr>
-            <w:tcW w:w="8363" w:type="dxa"/>
+            <w:tcW w:w="8062" w:type="dxa"/>
           </w:tcPr>
           <w:p>
             <w:r>
@@ -1799,15 +1831,15 @@
         </w:tc>
         <w:tc>
           <w:tcPr>
-            <w:tcW w:w="704" w:type="dxa"/>
-          </w:tcPr>
-          <w:p/>
-        </w:tc>
-      </w:tr>
-      <w:tr>
-        <w:tc>
-          <w:tcPr>
-            <w:tcW w:w="1413" w:type="dxa"/>
+            <w:tcW w:w="1022" w:type="dxa"/>
+          </w:tcPr>
+          <w:p/>
+        </w:tc>
+      </w:tr>
+      <w:tr>
+        <w:tc>
+          <w:tcPr>
+            <w:tcW w:w="1396" w:type="dxa"/>
           </w:tcPr>
           <w:p>
             <w:r>
@@ -1823,7 +1855,7 @@
         </w:tc>
         <w:tc>
           <w:tcPr>
-            <w:tcW w:w="8363" w:type="dxa"/>
+            <w:tcW w:w="8062" w:type="dxa"/>
           </w:tcPr>
           <w:p>
             <w:r>
@@ -1833,15 +1865,15 @@
         </w:tc>
         <w:tc>
           <w:tcPr>
-            <w:tcW w:w="704" w:type="dxa"/>
-          </w:tcPr>
-          <w:p/>
-        </w:tc>
-      </w:tr>
-      <w:tr>
-        <w:tc>
-          <w:tcPr>
-            <w:tcW w:w="1413" w:type="dxa"/>
+            <w:tcW w:w="1022" w:type="dxa"/>
+          </w:tcPr>
+          <w:p/>
+        </w:tc>
+      </w:tr>
+      <w:tr>
+        <w:tc>
+          <w:tcPr>
+            <w:tcW w:w="1396" w:type="dxa"/>
           </w:tcPr>
           <w:p>
             <w:r>
@@ -1857,7 +1889,7 @@
         </w:tc>
         <w:tc>
           <w:tcPr>
-            <w:tcW w:w="8363" w:type="dxa"/>
+            <w:tcW w:w="8062" w:type="dxa"/>
           </w:tcPr>
           <w:p>
             <w:r>
@@ -1867,15 +1899,15 @@
         </w:tc>
         <w:tc>
           <w:tcPr>
-            <w:tcW w:w="704" w:type="dxa"/>
-          </w:tcPr>
-          <w:p/>
-        </w:tc>
-      </w:tr>
-      <w:tr>
-        <w:tc>
-          <w:tcPr>
-            <w:tcW w:w="1413" w:type="dxa"/>
+            <w:tcW w:w="1022" w:type="dxa"/>
+          </w:tcPr>
+          <w:p/>
+        </w:tc>
+      </w:tr>
+      <w:tr>
+        <w:tc>
+          <w:tcPr>
+            <w:tcW w:w="1396" w:type="dxa"/>
           </w:tcPr>
           <w:p>
             <w:r>
@@ -1891,7 +1923,7 @@
         </w:tc>
         <w:tc>
           <w:tcPr>
-            <w:tcW w:w="8363" w:type="dxa"/>
+            <w:tcW w:w="8062" w:type="dxa"/>
           </w:tcPr>
           <w:p>
             <w:r>
@@ -1901,15 +1933,15 @@
         </w:tc>
         <w:tc>
           <w:tcPr>
-            <w:tcW w:w="704" w:type="dxa"/>
-          </w:tcPr>
-          <w:p/>
-        </w:tc>
-      </w:tr>
-      <w:tr>
-        <w:tc>
-          <w:tcPr>
-            <w:tcW w:w="1413" w:type="dxa"/>
+            <w:tcW w:w="1022" w:type="dxa"/>
+          </w:tcPr>
+          <w:p/>
+        </w:tc>
+      </w:tr>
+      <w:tr>
+        <w:tc>
+          <w:tcPr>
+            <w:tcW w:w="1396" w:type="dxa"/>
           </w:tcPr>
           <w:p>
             <w:r>
@@ -1925,7 +1957,7 @@
         </w:tc>
         <w:tc>
           <w:tcPr>
-            <w:tcW w:w="8363" w:type="dxa"/>
+            <w:tcW w:w="8062" w:type="dxa"/>
           </w:tcPr>
           <w:p>
             <w:r>
@@ -1935,15 +1967,15 @@
         </w:tc>
         <w:tc>
           <w:tcPr>
-            <w:tcW w:w="704" w:type="dxa"/>
-          </w:tcPr>
-          <w:p/>
-        </w:tc>
-      </w:tr>
-      <w:tr>
-        <w:tc>
-          <w:tcPr>
-            <w:tcW w:w="1413" w:type="dxa"/>
+            <w:tcW w:w="1022" w:type="dxa"/>
+          </w:tcPr>
+          <w:p/>
+        </w:tc>
+      </w:tr>
+      <w:tr>
+        <w:tc>
+          <w:tcPr>
+            <w:tcW w:w="1396" w:type="dxa"/>
           </w:tcPr>
           <w:p>
             <w:pPr>
@@ -1961,7 +1993,7 @@
         </w:tc>
         <w:tc>
           <w:tcPr>
-            <w:tcW w:w="8363" w:type="dxa"/>
+            <w:tcW w:w="8062" w:type="dxa"/>
           </w:tcPr>
           <w:p>
             <w:r>
@@ -1971,7 +2003,7 @@
         </w:tc>
         <w:tc>
           <w:tcPr>
-            <w:tcW w:w="704" w:type="dxa"/>
+            <w:tcW w:w="1022" w:type="dxa"/>
           </w:tcPr>
           <w:p>
             <w:pPr>
@@ -1988,7 +2020,7 @@
       <w:tr>
         <w:tc>
           <w:tcPr>
-            <w:tcW w:w="1413" w:type="dxa"/>
+            <w:tcW w:w="1396" w:type="dxa"/>
           </w:tcPr>
           <w:p>
             <w:pPr>
@@ -2009,7 +2041,7 @@
         </w:tc>
         <w:tc>
           <w:tcPr>
-            <w:tcW w:w="8363" w:type="dxa"/>
+            <w:tcW w:w="8062" w:type="dxa"/>
           </w:tcPr>
           <w:p>
             <w:pPr>
@@ -2030,7 +2062,7 @@
         </w:tc>
         <w:tc>
           <w:tcPr>
-            <w:tcW w:w="704" w:type="dxa"/>
+            <w:tcW w:w="1022" w:type="dxa"/>
           </w:tcPr>
           <w:p>
             <w:pPr>
@@ -2050,25 +2082,26 @@
       <w:tr>
         <w:tc>
           <w:tcPr>
-            <w:tcW w:w="1413" w:type="dxa"/>
-          </w:tcPr>
-          <w:p>
-            <w:pPr>
-              <w:rPr>
-                <w:lang w:val="en-US"/>
-              </w:rPr>
-            </w:pPr>
-            <w:r>
-              <w:rPr>
-                <w:lang w:val="en-US"/>
-              </w:rPr>
+            <w:tcW w:w="1396" w:type="dxa"/>
+          </w:tcPr>
+          <w:p>
+            <w:pPr>
+              <w:rPr>
+                <w:lang w:val="en-US"/>
+              </w:rPr>
+            </w:pPr>
+            <w:r>
+              <w:rPr>
+                <w:lang w:val="en-US"/>
+              </w:rPr>
+              <w:lastRenderedPageBreak/>
               <w:t>+3E</w:t>
             </w:r>
           </w:p>
         </w:tc>
         <w:tc>
           <w:tcPr>
-            <w:tcW w:w="8363" w:type="dxa"/>
+            <w:tcW w:w="8062" w:type="dxa"/>
           </w:tcPr>
           <w:p>
             <w:pPr>
@@ -2089,7 +2122,7 @@
         </w:tc>
         <w:tc>
           <w:tcPr>
-            <w:tcW w:w="704" w:type="dxa"/>
+            <w:tcW w:w="1022" w:type="dxa"/>
           </w:tcPr>
           <w:p>
             <w:pPr>
@@ -2109,7 +2142,7 @@
       <w:tr>
         <w:tc>
           <w:tcPr>
-            <w:tcW w:w="1413" w:type="dxa"/>
+            <w:tcW w:w="1396" w:type="dxa"/>
           </w:tcPr>
           <w:p>
             <w:pPr>
@@ -2127,7 +2160,7 @@
         </w:tc>
         <w:tc>
           <w:tcPr>
-            <w:tcW w:w="8363" w:type="dxa"/>
+            <w:tcW w:w="8062" w:type="dxa"/>
           </w:tcPr>
           <w:p>
             <w:pPr>
@@ -2148,7 +2181,7 @@
         </w:tc>
         <w:tc>
           <w:tcPr>
-            <w:tcW w:w="704" w:type="dxa"/>
+            <w:tcW w:w="1022" w:type="dxa"/>
           </w:tcPr>
           <w:p>
             <w:pPr>
@@ -2168,7 +2201,7 @@
       <w:tr>
         <w:tc>
           <w:tcPr>
-            <w:tcW w:w="1413" w:type="dxa"/>
+            <w:tcW w:w="1396" w:type="dxa"/>
           </w:tcPr>
           <w:p>
             <w:pPr>
@@ -2186,7 +2219,7 @@
         </w:tc>
         <w:tc>
           <w:tcPr>
-            <w:tcW w:w="8363" w:type="dxa"/>
+            <w:tcW w:w="8062" w:type="dxa"/>
           </w:tcPr>
           <w:p>
             <w:pPr>
@@ -2207,7 +2240,7 @@
         </w:tc>
         <w:tc>
           <w:tcPr>
-            <w:tcW w:w="704" w:type="dxa"/>
+            <w:tcW w:w="1022" w:type="dxa"/>
           </w:tcPr>
           <w:p>
             <w:r>
@@ -2219,7 +2252,7 @@
       <w:tr>
         <w:tc>
           <w:tcPr>
-            <w:tcW w:w="1413" w:type="dxa"/>
+            <w:tcW w:w="1396" w:type="dxa"/>
           </w:tcPr>
           <w:p>
             <w:r>
@@ -2229,7 +2262,7 @@
         </w:tc>
         <w:tc>
           <w:tcPr>
-            <w:tcW w:w="8363" w:type="dxa"/>
+            <w:tcW w:w="8062" w:type="dxa"/>
           </w:tcPr>
           <w:p>
             <w:r>
@@ -2239,15 +2272,15 @@
         </w:tc>
         <w:tc>
           <w:tcPr>
-            <w:tcW w:w="704" w:type="dxa"/>
-          </w:tcPr>
-          <w:p/>
-        </w:tc>
-      </w:tr>
-      <w:tr>
-        <w:tc>
-          <w:tcPr>
-            <w:tcW w:w="1413" w:type="dxa"/>
+            <w:tcW w:w="1022" w:type="dxa"/>
+          </w:tcPr>
+          <w:p/>
+        </w:tc>
+      </w:tr>
+      <w:tr>
+        <w:tc>
+          <w:tcPr>
+            <w:tcW w:w="1396" w:type="dxa"/>
           </w:tcPr>
           <w:p>
             <w:r>
@@ -2257,7 +2290,7 @@
         </w:tc>
         <w:tc>
           <w:tcPr>
-            <w:tcW w:w="8363" w:type="dxa"/>
+            <w:tcW w:w="8062" w:type="dxa"/>
           </w:tcPr>
           <w:p>
             <w:r>
@@ -2276,15 +2309,15 @@
         </w:tc>
         <w:tc>
           <w:tcPr>
-            <w:tcW w:w="704" w:type="dxa"/>
-          </w:tcPr>
-          <w:p/>
-        </w:tc>
-      </w:tr>
-      <w:tr>
-        <w:tc>
-          <w:tcPr>
-            <w:tcW w:w="1413" w:type="dxa"/>
+            <w:tcW w:w="1022" w:type="dxa"/>
+          </w:tcPr>
+          <w:p/>
+        </w:tc>
+      </w:tr>
+      <w:tr>
+        <w:tc>
+          <w:tcPr>
+            <w:tcW w:w="1396" w:type="dxa"/>
           </w:tcPr>
           <w:p>
             <w:pPr>
@@ -2302,7 +2335,7 @@
         </w:tc>
         <w:tc>
           <w:tcPr>
-            <w:tcW w:w="8363" w:type="dxa"/>
+            <w:tcW w:w="8062" w:type="dxa"/>
           </w:tcPr>
           <w:p>
             <w:r>
@@ -2312,7 +2345,7 @@
         </w:tc>
         <w:tc>
           <w:tcPr>
-            <w:tcW w:w="704" w:type="dxa"/>
+            <w:tcW w:w="1022" w:type="dxa"/>
           </w:tcPr>
           <w:p>
             <w:pPr>
@@ -2332,7 +2365,7 @@
       <w:tr>
         <w:tc>
           <w:tcPr>
-            <w:tcW w:w="1413" w:type="dxa"/>
+            <w:tcW w:w="1396" w:type="dxa"/>
           </w:tcPr>
           <w:p>
             <w:pPr>
@@ -2350,155 +2383,20 @@
         </w:tc>
         <w:tc>
           <w:tcPr>
-            <w:tcW w:w="8363" w:type="dxa"/>
-          </w:tcPr>
-          <w:p/>
-        </w:tc>
-        <w:tc>
-          <w:tcPr>
-            <w:tcW w:w="704" w:type="dxa"/>
-          </w:tcPr>
-          <w:p/>
-        </w:tc>
-      </w:tr>
-      <w:tr>
-        <w:tc>
-          <w:tcPr>
-            <w:tcW w:w="1413" w:type="dxa"/>
-          </w:tcPr>
-          <w:p>
-            <w:pPr>
-              <w:rPr>
-                <w:lang w:val="en-US"/>
-              </w:rPr>
-            </w:pPr>
-            <w:r>
-              <w:rPr>
-                <w:lang w:val="en-US"/>
-              </w:rPr>
-              <w:t>+8</w:t>
-            </w:r>
-          </w:p>
-        </w:tc>
-        <w:tc>
-          <w:tcPr>
-            <w:tcW w:w="8363" w:type="dxa"/>
-          </w:tcPr>
-          <w:p>
-            <w:r>
-              <w:t>Подключение функций пользователя</w:t>
-            </w:r>
-          </w:p>
-        </w:tc>
-        <w:tc>
-          <w:tcPr>
-            <w:tcW w:w="704" w:type="dxa"/>
-          </w:tcPr>
-          <w:p/>
-        </w:tc>
-      </w:tr>
-      <w:tr>
-        <w:tc>
-          <w:tcPr>
-            <w:tcW w:w="1413" w:type="dxa"/>
-          </w:tcPr>
-          <w:p>
-            <w:pPr>
-              <w:rPr>
-                <w:lang w:val="en-US"/>
-              </w:rPr>
-            </w:pPr>
-            <w:r>
-              <w:t>+9</w:t>
-            </w:r>
-            <w:r>
-              <w:rPr>
-                <w:lang w:val="en-US"/>
-              </w:rPr>
-              <w:t>L</w:t>
-            </w:r>
-          </w:p>
-        </w:tc>
-        <w:tc>
-          <w:tcPr>
-            <w:tcW w:w="8363" w:type="dxa"/>
-          </w:tcPr>
-          <w:p>
-            <w:pPr>
-              <w:rPr>
-                <w:lang w:val="en-US"/>
-              </w:rPr>
-            </w:pPr>
-            <w:r>
-              <w:t>Проверить наличие файла</w:t>
-            </w:r>
-            <w:r>
-              <w:rPr>
-                <w:lang w:val="en-US"/>
-              </w:rPr>
-              <w:t>/</w:t>
-            </w:r>
-            <w:r>
-              <w:t xml:space="preserve">корректность </w:t>
-            </w:r>
-            <w:r>
-              <w:rPr>
-                <w:lang w:val="en-US"/>
-              </w:rPr>
-              <w:t>URL</w:t>
-            </w:r>
-          </w:p>
-        </w:tc>
-        <w:tc>
-          <w:tcPr>
-            <w:tcW w:w="704" w:type="dxa"/>
-          </w:tcPr>
-          <w:p/>
-        </w:tc>
-      </w:tr>
-      <w:tr>
-        <w:tc>
-          <w:tcPr>
-            <w:tcW w:w="1413" w:type="dxa"/>
-          </w:tcPr>
-          <w:p>
-            <w:pPr>
-              <w:rPr>
-                <w:lang w:val="en-US"/>
-              </w:rPr>
-            </w:pPr>
-            <w:r>
-              <w:rPr>
-                <w:lang w:val="en-US"/>
-              </w:rPr>
-              <w:t>+D</w:t>
-            </w:r>
-          </w:p>
-        </w:tc>
-        <w:tc>
-          <w:tcPr>
-            <w:tcW w:w="8363" w:type="dxa"/>
-          </w:tcPr>
-          <w:p>
-            <w:r>
-              <w:t>Имя текущей базы данных</w:t>
-            </w:r>
-          </w:p>
-        </w:tc>
-        <w:tc>
-          <w:tcPr>
-            <w:tcW w:w="704" w:type="dxa"/>
-          </w:tcPr>
-          <w:p>
-            <w:pPr>
-              <w:rPr>
-                <w:lang w:val="en-US"/>
-              </w:rPr>
-            </w:pPr>
-            <w:r>
-              <w:rPr>
-                <w:lang w:val="en-US"/>
-              </w:rPr>
+            <w:tcW w:w="8062" w:type="dxa"/>
+          </w:tcPr>
+          <w:p>
+            <w:r>
+              <w:t>Очистить глобальные переменные</w:t>
+            </w:r>
+          </w:p>
+        </w:tc>
+        <w:tc>
+          <w:tcPr>
+            <w:tcW w:w="1022" w:type="dxa"/>
+          </w:tcPr>
+          <w:p>
+            <w:r>
               <w:t>+</w:t>
             </w:r>
           </w:p>
@@ -2507,144 +2405,41 @@
       <w:tr>
         <w:tc>
           <w:tcPr>
-            <w:tcW w:w="1413" w:type="dxa"/>
-          </w:tcPr>
-          <w:p>
-            <w:pPr>
-              <w:rPr>
-                <w:lang w:val="en-US"/>
-              </w:rPr>
-            </w:pPr>
-            <w:r>
-              <w:rPr>
-                <w:lang w:val="en-US"/>
-              </w:rPr>
-              <w:t>+E</w:t>
-            </w:r>
-          </w:p>
-        </w:tc>
-        <w:tc>
-          <w:tcPr>
-            <w:tcW w:w="8363" w:type="dxa"/>
-          </w:tcPr>
-          <w:p>
-            <w:r>
-              <w:t>Возвращает порядковый номер заданного поля в записи</w:t>
-            </w:r>
-          </w:p>
-        </w:tc>
-        <w:tc>
-          <w:tcPr>
-            <w:tcW w:w="704" w:type="dxa"/>
-          </w:tcPr>
-          <w:p>
-            <w:pPr>
-              <w:rPr>
-                <w:lang w:val="en-US"/>
-              </w:rPr>
-            </w:pPr>
-            <w:r>
-              <w:rPr>
-                <w:lang w:val="en-US"/>
-              </w:rPr>
+            <w:tcW w:w="1396" w:type="dxa"/>
+          </w:tcPr>
+          <w:p>
+            <w:pPr>
+              <w:rPr>
+                <w:lang w:val="en-US"/>
+              </w:rPr>
+            </w:pPr>
+            <w:r>
               <w:t>+</w:t>
             </w:r>
-          </w:p>
-        </w:tc>
-      </w:tr>
-      <w:tr>
-        <w:tc>
-          <w:tcPr>
-            <w:tcW w:w="1413" w:type="dxa"/>
-          </w:tcPr>
-          <w:p>
-            <w:pPr>
-              <w:rPr>
-                <w:lang w:val="en-US"/>
-              </w:rPr>
-            </w:pPr>
-            <w:r>
-              <w:rPr>
-                <w:lang w:val="en-US"/>
-              </w:rPr>
-              <w:t>+F</w:t>
-            </w:r>
-          </w:p>
-        </w:tc>
-        <w:tc>
-          <w:tcPr>
-            <w:tcW w:w="8363" w:type="dxa"/>
-          </w:tcPr>
-          <w:p>
-            <w:r>
-              <w:t xml:space="preserve">Очистка результата расформатирования от </w:t>
-            </w:r>
-            <w:r>
-              <w:rPr>
-                <w:lang w:val="en-US"/>
-              </w:rPr>
-              <w:t>RTF-</w:t>
-            </w:r>
-            <w:r>
-              <w:t>конструкций</w:t>
-            </w:r>
-          </w:p>
-        </w:tc>
-        <w:tc>
-          <w:tcPr>
-            <w:tcW w:w="704" w:type="dxa"/>
-          </w:tcPr>
-          <w:p/>
-        </w:tc>
-      </w:tr>
-      <w:tr>
-        <w:tc>
-          <w:tcPr>
-            <w:tcW w:w="1413" w:type="dxa"/>
-          </w:tcPr>
-          <w:p>
-            <w:pPr>
-              <w:rPr>
-                <w:lang w:val="en-US"/>
-              </w:rPr>
-            </w:pPr>
-            <w:r>
-              <w:rPr>
-                <w:lang w:val="en-US"/>
-              </w:rPr>
-              <w:t>+N</w:t>
-            </w:r>
-          </w:p>
-        </w:tc>
-        <w:tc>
-          <w:tcPr>
-            <w:tcW w:w="8363" w:type="dxa"/>
-          </w:tcPr>
-          <w:p>
-            <w:pPr>
-              <w:rPr>
-                <w:lang w:val="en-US"/>
-              </w:rPr>
-            </w:pPr>
-            <w:r>
-              <w:t>Выдать количество повторений поля</w:t>
-            </w:r>
-          </w:p>
-        </w:tc>
-        <w:tc>
-          <w:tcPr>
-            <w:tcW w:w="704" w:type="dxa"/>
-          </w:tcPr>
-          <w:p>
-            <w:pPr>
-              <w:rPr>
-                <w:lang w:val="en-US"/>
-              </w:rPr>
-            </w:pPr>
-            <w:r>
-              <w:rPr>
-                <w:lang w:val="en-US"/>
-              </w:rPr>
+            <w:r>
+              <w:rPr>
+                <w:lang w:val="en-US"/>
+              </w:rPr>
+              <w:t>7A</w:t>
+            </w:r>
+          </w:p>
+        </w:tc>
+        <w:tc>
+          <w:tcPr>
+            <w:tcW w:w="8062" w:type="dxa"/>
+          </w:tcPr>
+          <w:p>
+            <w:r>
+              <w:t>Логическое сложение глобальных переменных</w:t>
+            </w:r>
+          </w:p>
+        </w:tc>
+        <w:tc>
+          <w:tcPr>
+            <w:tcW w:w="1022" w:type="dxa"/>
+          </w:tcPr>
+          <w:p>
+            <w:r>
               <w:t>+</w:t>
             </w:r>
           </w:p>
@@ -2653,62 +2448,635 @@
       <w:tr>
         <w:tc>
           <w:tcPr>
-            <w:tcW w:w="1413" w:type="dxa"/>
-          </w:tcPr>
-          <w:p>
-            <w:pPr>
-              <w:rPr>
-                <w:lang w:val="en-US"/>
-              </w:rPr>
-            </w:pPr>
-            <w:r>
-              <w:rPr>
-                <w:lang w:val="en-US"/>
-              </w:rPr>
-              <w:t>+R</w:t>
-            </w:r>
-          </w:p>
-        </w:tc>
-        <w:tc>
-          <w:tcPr>
-            <w:tcW w:w="8363" w:type="dxa"/>
-          </w:tcPr>
-          <w:p>
-            <w:pPr>
-              <w:rPr>
-                <w:lang w:val="en-US"/>
-              </w:rPr>
-            </w:pPr>
-            <w:r>
-              <w:t>Усекает строку справа до точки</w:t>
-            </w:r>
-          </w:p>
-        </w:tc>
-        <w:tc>
-          <w:tcPr>
-            <w:tcW w:w="704" w:type="dxa"/>
-          </w:tcPr>
-          <w:p>
-            <w:pPr>
-              <w:rPr>
-                <w:lang w:val="en-US"/>
-              </w:rPr>
-            </w:pPr>
-            <w:r>
-              <w:rPr>
-                <w:lang w:val="en-US"/>
-              </w:rPr>
+            <w:tcW w:w="1396" w:type="dxa"/>
+          </w:tcPr>
+          <w:p>
+            <w:r>
+              <w:t>+7</w:t>
+            </w:r>
+            <w:r>
+              <w:rPr>
+                <w:lang w:val="en-US"/>
+              </w:rPr>
+              <w:t>G</w:t>
+            </w:r>
+          </w:p>
+        </w:tc>
+        <w:tc>
+          <w:tcPr>
+            <w:tcW w:w="8062" w:type="dxa"/>
+          </w:tcPr>
+          <w:p>
+            <w:r>
+              <w:t>Исключение неоригинальных повторений переменной</w:t>
+            </w:r>
+          </w:p>
+        </w:tc>
+        <w:tc>
+          <w:tcPr>
+            <w:tcW w:w="1022" w:type="dxa"/>
+          </w:tcPr>
+          <w:p>
+            <w:r>
               <w:t>+</w:t>
             </w:r>
+          </w:p>
+        </w:tc>
+      </w:tr>
+      <w:tr>
+        <w:tc>
+          <w:tcPr>
+            <w:tcW w:w="1396" w:type="dxa"/>
+          </w:tcPr>
+          <w:p>
+            <w:pPr>
+              <w:rPr>
+                <w:lang w:val="en-US"/>
+              </w:rPr>
+            </w:pPr>
+            <w:r>
+              <w:rPr>
+                <w:lang w:val="en-US"/>
+              </w:rPr>
+              <w:t>+7M</w:t>
+            </w:r>
+          </w:p>
+        </w:tc>
+        <w:tc>
+          <w:tcPr>
+            <w:tcW w:w="8062" w:type="dxa"/>
+          </w:tcPr>
+          <w:p>
+            <w:r>
+              <w:t>Логическое перемножение глобальных переменных</w:t>
+            </w:r>
+          </w:p>
+        </w:tc>
+        <w:tc>
+          <w:tcPr>
+            <w:tcW w:w="1022" w:type="dxa"/>
+          </w:tcPr>
+          <w:p>
+            <w:r>
+              <w:t>+</w:t>
+            </w:r>
+          </w:p>
+        </w:tc>
+      </w:tr>
+      <w:tr>
+        <w:tc>
+          <w:tcPr>
+            <w:tcW w:w="1396" w:type="dxa"/>
+          </w:tcPr>
+          <w:p>
+            <w:pPr>
+              <w:rPr>
+                <w:lang w:val="en-US"/>
+              </w:rPr>
+            </w:pPr>
+            <w:r>
+              <w:t>+7</w:t>
+            </w:r>
+            <w:r>
+              <w:rPr>
+                <w:lang w:val="en-US"/>
+              </w:rPr>
+              <w:t>R</w:t>
+            </w:r>
+          </w:p>
+        </w:tc>
+        <w:tc>
+          <w:tcPr>
+            <w:tcW w:w="8062" w:type="dxa"/>
+          </w:tcPr>
+          <w:p>
+            <w:r>
+              <w:t>Чтение глобальной переменной</w:t>
+            </w:r>
+          </w:p>
+        </w:tc>
+        <w:tc>
+          <w:tcPr>
+            <w:tcW w:w="1022" w:type="dxa"/>
+          </w:tcPr>
+          <w:p>
+            <w:r>
+              <w:t>+</w:t>
+            </w:r>
+          </w:p>
+        </w:tc>
+      </w:tr>
+      <w:tr>
+        <w:tc>
+          <w:tcPr>
+            <w:tcW w:w="1396" w:type="dxa"/>
+          </w:tcPr>
+          <w:p>
+            <w:pPr>
+              <w:rPr>
+                <w:lang w:val="en-US"/>
+              </w:rPr>
+            </w:pPr>
+            <w:r>
+              <w:t>+</w:t>
+            </w:r>
+            <w:r>
+              <w:rPr>
+                <w:lang w:val="en-US"/>
+              </w:rPr>
+              <w:t>7S</w:t>
+            </w:r>
+          </w:p>
+        </w:tc>
+        <w:tc>
+          <w:tcPr>
+            <w:tcW w:w="8062" w:type="dxa"/>
+          </w:tcPr>
+          <w:p>
+            <w:r>
+              <w:t>Логическое вычитание глобальных переменных</w:t>
+            </w:r>
+          </w:p>
+        </w:tc>
+        <w:tc>
+          <w:tcPr>
+            <w:tcW w:w="1022" w:type="dxa"/>
+          </w:tcPr>
+          <w:p>
+            <w:r>
+              <w:t>+</w:t>
+            </w:r>
+          </w:p>
+        </w:tc>
+      </w:tr>
+      <w:tr>
+        <w:tc>
+          <w:tcPr>
+            <w:tcW w:w="1396" w:type="dxa"/>
+          </w:tcPr>
+          <w:p>
+            <w:pPr>
+              <w:rPr>
+                <w:lang w:val="en-US"/>
+              </w:rPr>
+            </w:pPr>
+            <w:r>
+              <w:rPr>
+                <w:lang w:val="en-US"/>
+              </w:rPr>
+              <w:t>+7U</w:t>
+            </w:r>
+          </w:p>
+        </w:tc>
+        <w:tc>
+          <w:tcPr>
+            <w:tcW w:w="8062" w:type="dxa"/>
+          </w:tcPr>
+          <w:p>
+            <w:r>
+              <w:t>Добавление повторений глобальной переменной</w:t>
+            </w:r>
+          </w:p>
+        </w:tc>
+        <w:tc>
+          <w:tcPr>
+            <w:tcW w:w="1022" w:type="dxa"/>
+          </w:tcPr>
+          <w:p>
+            <w:r>
+              <w:t>+</w:t>
+            </w:r>
+          </w:p>
+        </w:tc>
+      </w:tr>
+      <w:tr>
+        <w:tc>
+          <w:tcPr>
+            <w:tcW w:w="1396" w:type="dxa"/>
+          </w:tcPr>
+          <w:p>
+            <w:pPr>
+              <w:rPr>
+                <w:lang w:val="en-US"/>
+              </w:rPr>
+            </w:pPr>
+            <w:r>
+              <w:t>+</w:t>
+            </w:r>
+            <w:r>
+              <w:rPr>
+                <w:lang w:val="en-US"/>
+              </w:rPr>
+              <w:t>7W</w:t>
+            </w:r>
+          </w:p>
+        </w:tc>
+        <w:tc>
+          <w:tcPr>
+            <w:tcW w:w="8062" w:type="dxa"/>
+          </w:tcPr>
+          <w:p>
+            <w:r>
+              <w:t>Запись глобальной переменной</w:t>
+            </w:r>
+          </w:p>
+        </w:tc>
+        <w:tc>
+          <w:tcPr>
+            <w:tcW w:w="1022" w:type="dxa"/>
+          </w:tcPr>
+          <w:p>
+            <w:r>
+              <w:t>+</w:t>
+            </w:r>
+          </w:p>
+        </w:tc>
+      </w:tr>
+      <w:tr>
+        <w:tc>
+          <w:tcPr>
+            <w:tcW w:w="1396" w:type="dxa"/>
+          </w:tcPr>
+          <w:p>
+            <w:pPr>
+              <w:rPr>
+                <w:lang w:val="en-US"/>
+              </w:rPr>
+            </w:pPr>
             <w:bookmarkStart w:id="0" w:name="_GoBack"/>
             <w:bookmarkEnd w:id="0"/>
-          </w:p>
-        </w:tc>
-      </w:tr>
-      <w:tr>
-        <w:tc>
-          <w:tcPr>
-            <w:tcW w:w="1413" w:type="dxa"/>
+            <w:r>
+              <w:rPr>
+                <w:lang w:val="en-US"/>
+              </w:rPr>
+              <w:t>+8</w:t>
+            </w:r>
+          </w:p>
+        </w:tc>
+        <w:tc>
+          <w:tcPr>
+            <w:tcW w:w="8062" w:type="dxa"/>
+          </w:tcPr>
+          <w:p>
+            <w:r>
+              <w:t>Подключение функций пользователя</w:t>
+            </w:r>
+          </w:p>
+        </w:tc>
+        <w:tc>
+          <w:tcPr>
+            <w:tcW w:w="1022" w:type="dxa"/>
+          </w:tcPr>
+          <w:p>
+            <w:r>
+              <w:t>+</w:t>
+            </w:r>
+          </w:p>
+        </w:tc>
+      </w:tr>
+      <w:tr>
+        <w:tc>
+          <w:tcPr>
+            <w:tcW w:w="1396" w:type="dxa"/>
+          </w:tcPr>
+          <w:p>
+            <w:r>
+              <w:t>+99</w:t>
+            </w:r>
+          </w:p>
+        </w:tc>
+        <w:tc>
+          <w:tcPr>
+            <w:tcW w:w="8062" w:type="dxa"/>
+          </w:tcPr>
+          <w:p>
+            <w:pPr>
+              <w:rPr>
+                <w:lang w:val="en-US"/>
+              </w:rPr>
+            </w:pPr>
+            <w:r>
+              <w:t>Групповая установка глобальных переменных</w:t>
+            </w:r>
+          </w:p>
+        </w:tc>
+        <w:tc>
+          <w:tcPr>
+            <w:tcW w:w="1022" w:type="dxa"/>
+          </w:tcPr>
+          <w:p/>
+        </w:tc>
+      </w:tr>
+      <w:tr>
+        <w:tc>
+          <w:tcPr>
+            <w:tcW w:w="1396" w:type="dxa"/>
+          </w:tcPr>
+          <w:p>
+            <w:pPr>
+              <w:rPr>
+                <w:lang w:val="en-US"/>
+              </w:rPr>
+            </w:pPr>
+            <w:r>
+              <w:t>+9</w:t>
+            </w:r>
+            <w:r>
+              <w:rPr>
+                <w:lang w:val="en-US"/>
+              </w:rPr>
+              <w:t>L</w:t>
+            </w:r>
+          </w:p>
+        </w:tc>
+        <w:tc>
+          <w:tcPr>
+            <w:tcW w:w="8062" w:type="dxa"/>
+          </w:tcPr>
+          <w:p>
+            <w:pPr>
+              <w:rPr>
+                <w:lang w:val="en-US"/>
+              </w:rPr>
+            </w:pPr>
+            <w:r>
+              <w:t>Проверить наличие файла</w:t>
+            </w:r>
+            <w:r>
+              <w:rPr>
+                <w:lang w:val="en-US"/>
+              </w:rPr>
+              <w:t>/</w:t>
+            </w:r>
+            <w:r>
+              <w:t xml:space="preserve">корректность </w:t>
+            </w:r>
+            <w:r>
+              <w:rPr>
+                <w:lang w:val="en-US"/>
+              </w:rPr>
+              <w:t>URL</w:t>
+            </w:r>
+          </w:p>
+        </w:tc>
+        <w:tc>
+          <w:tcPr>
+            <w:tcW w:w="1022" w:type="dxa"/>
+          </w:tcPr>
+          <w:p/>
+        </w:tc>
+      </w:tr>
+      <w:tr>
+        <w:tc>
+          <w:tcPr>
+            <w:tcW w:w="1396" w:type="dxa"/>
+          </w:tcPr>
+          <w:p>
+            <w:pPr>
+              <w:rPr>
+                <w:lang w:val="en-US"/>
+              </w:rPr>
+            </w:pPr>
+            <w:r>
+              <w:rPr>
+                <w:lang w:val="en-US"/>
+              </w:rPr>
+              <w:t>+D</w:t>
+            </w:r>
+          </w:p>
+        </w:tc>
+        <w:tc>
+          <w:tcPr>
+            <w:tcW w:w="8062" w:type="dxa"/>
+          </w:tcPr>
+          <w:p>
+            <w:r>
+              <w:t>Имя текущей базы данных</w:t>
+            </w:r>
+          </w:p>
+        </w:tc>
+        <w:tc>
+          <w:tcPr>
+            <w:tcW w:w="1022" w:type="dxa"/>
+          </w:tcPr>
+          <w:p>
+            <w:pPr>
+              <w:rPr>
+                <w:lang w:val="en-US"/>
+              </w:rPr>
+            </w:pPr>
+            <w:r>
+              <w:rPr>
+                <w:lang w:val="en-US"/>
+              </w:rPr>
+              <w:t>+</w:t>
+            </w:r>
+          </w:p>
+        </w:tc>
+      </w:tr>
+      <w:tr>
+        <w:tc>
+          <w:tcPr>
+            <w:tcW w:w="1396" w:type="dxa"/>
+          </w:tcPr>
+          <w:p>
+            <w:pPr>
+              <w:rPr>
+                <w:lang w:val="en-US"/>
+              </w:rPr>
+            </w:pPr>
+            <w:r>
+              <w:rPr>
+                <w:lang w:val="en-US"/>
+              </w:rPr>
+              <w:t>+E</w:t>
+            </w:r>
+          </w:p>
+        </w:tc>
+        <w:tc>
+          <w:tcPr>
+            <w:tcW w:w="8062" w:type="dxa"/>
+          </w:tcPr>
+          <w:p>
+            <w:r>
+              <w:t>Возвращает порядковый номер заданного поля в записи</w:t>
+            </w:r>
+          </w:p>
+        </w:tc>
+        <w:tc>
+          <w:tcPr>
+            <w:tcW w:w="1022" w:type="dxa"/>
+          </w:tcPr>
+          <w:p>
+            <w:pPr>
+              <w:rPr>
+                <w:lang w:val="en-US"/>
+              </w:rPr>
+            </w:pPr>
+            <w:r>
+              <w:rPr>
+                <w:lang w:val="en-US"/>
+              </w:rPr>
+              <w:t>+</w:t>
+            </w:r>
+          </w:p>
+        </w:tc>
+      </w:tr>
+      <w:tr>
+        <w:tc>
+          <w:tcPr>
+            <w:tcW w:w="1396" w:type="dxa"/>
+          </w:tcPr>
+          <w:p>
+            <w:pPr>
+              <w:rPr>
+                <w:lang w:val="en-US"/>
+              </w:rPr>
+            </w:pPr>
+            <w:r>
+              <w:rPr>
+                <w:lang w:val="en-US"/>
+              </w:rPr>
+              <w:t>+F</w:t>
+            </w:r>
+          </w:p>
+        </w:tc>
+        <w:tc>
+          <w:tcPr>
+            <w:tcW w:w="8062" w:type="dxa"/>
+          </w:tcPr>
+          <w:p>
+            <w:r>
+              <w:t xml:space="preserve">Очистка результата расформатирования от </w:t>
+            </w:r>
+            <w:r>
+              <w:rPr>
+                <w:lang w:val="en-US"/>
+              </w:rPr>
+              <w:t>RTF-</w:t>
+            </w:r>
+            <w:r>
+              <w:t>конструкций</w:t>
+            </w:r>
+          </w:p>
+        </w:tc>
+        <w:tc>
+          <w:tcPr>
+            <w:tcW w:w="1022" w:type="dxa"/>
+          </w:tcPr>
+          <w:p/>
+        </w:tc>
+      </w:tr>
+      <w:tr>
+        <w:tc>
+          <w:tcPr>
+            <w:tcW w:w="1396" w:type="dxa"/>
+          </w:tcPr>
+          <w:p>
+            <w:pPr>
+              <w:rPr>
+                <w:lang w:val="en-US"/>
+              </w:rPr>
+            </w:pPr>
+            <w:r>
+              <w:rPr>
+                <w:lang w:val="en-US"/>
+              </w:rPr>
+              <w:t>+N</w:t>
+            </w:r>
+          </w:p>
+        </w:tc>
+        <w:tc>
+          <w:tcPr>
+            <w:tcW w:w="8062" w:type="dxa"/>
+          </w:tcPr>
+          <w:p>
+            <w:pPr>
+              <w:rPr>
+                <w:lang w:val="en-US"/>
+              </w:rPr>
+            </w:pPr>
+            <w:r>
+              <w:t>Выдать количество повторений поля</w:t>
+            </w:r>
+          </w:p>
+        </w:tc>
+        <w:tc>
+          <w:tcPr>
+            <w:tcW w:w="1022" w:type="dxa"/>
+          </w:tcPr>
+          <w:p>
+            <w:pPr>
+              <w:rPr>
+                <w:lang w:val="en-US"/>
+              </w:rPr>
+            </w:pPr>
+            <w:r>
+              <w:rPr>
+                <w:lang w:val="en-US"/>
+              </w:rPr>
+              <w:t>+</w:t>
+            </w:r>
+          </w:p>
+        </w:tc>
+      </w:tr>
+      <w:tr>
+        <w:tc>
+          <w:tcPr>
+            <w:tcW w:w="1396" w:type="dxa"/>
+          </w:tcPr>
+          <w:p>
+            <w:pPr>
+              <w:rPr>
+                <w:lang w:val="en-US"/>
+              </w:rPr>
+            </w:pPr>
+            <w:r>
+              <w:rPr>
+                <w:lang w:val="en-US"/>
+              </w:rPr>
+              <w:t>+R</w:t>
+            </w:r>
+          </w:p>
+        </w:tc>
+        <w:tc>
+          <w:tcPr>
+            <w:tcW w:w="8062" w:type="dxa"/>
+          </w:tcPr>
+          <w:p>
+            <w:pPr>
+              <w:rPr>
+                <w:lang w:val="en-US"/>
+              </w:rPr>
+            </w:pPr>
+            <w:r>
+              <w:t>Усекает строку справа до точки</w:t>
+            </w:r>
+          </w:p>
+        </w:tc>
+        <w:tc>
+          <w:tcPr>
+            <w:tcW w:w="1022" w:type="dxa"/>
+          </w:tcPr>
+          <w:p>
+            <w:pPr>
+              <w:rPr>
+                <w:lang w:val="en-US"/>
+              </w:rPr>
+            </w:pPr>
+            <w:r>
+              <w:rPr>
+                <w:lang w:val="en-US"/>
+              </w:rPr>
+              <w:t>+</w:t>
+            </w:r>
+          </w:p>
+        </w:tc>
+      </w:tr>
+      <w:tr>
+        <w:tc>
+          <w:tcPr>
+            <w:tcW w:w="1396" w:type="dxa"/>
           </w:tcPr>
           <w:p>
             <w:pPr>
@@ -2726,7 +3094,7 @@
         </w:tc>
         <w:tc>
           <w:tcPr>
-            <w:tcW w:w="8363" w:type="dxa"/>
+            <w:tcW w:w="8062" w:type="dxa"/>
           </w:tcPr>
           <w:p>
             <w:r>
@@ -2745,7 +3113,7 @@
         </w:tc>
         <w:tc>
           <w:tcPr>
-            <w:tcW w:w="704" w:type="dxa"/>
+            <w:tcW w:w="1022" w:type="dxa"/>
           </w:tcPr>
           <w:p>
             <w:pPr>
@@ -2765,67 +3133,67 @@
       <w:tr>
         <w:tc>
           <w:tcPr>
-            <w:tcW w:w="1413" w:type="dxa"/>
-          </w:tcPr>
-          <w:p/>
-        </w:tc>
-        <w:tc>
-          <w:tcPr>
-            <w:tcW w:w="8363" w:type="dxa"/>
-          </w:tcPr>
-          <w:p/>
-        </w:tc>
-        <w:tc>
-          <w:tcPr>
-            <w:tcW w:w="704" w:type="dxa"/>
-          </w:tcPr>
-          <w:p/>
-        </w:tc>
-      </w:tr>
-      <w:tr>
-        <w:tc>
-          <w:tcPr>
-            <w:tcW w:w="1413" w:type="dxa"/>
-          </w:tcPr>
-          <w:p/>
-        </w:tc>
-        <w:tc>
-          <w:tcPr>
-            <w:tcW w:w="8363" w:type="dxa"/>
-          </w:tcPr>
-          <w:p/>
-        </w:tc>
-        <w:tc>
-          <w:tcPr>
-            <w:tcW w:w="704" w:type="dxa"/>
-          </w:tcPr>
-          <w:p/>
-        </w:tc>
-      </w:tr>
-      <w:tr>
-        <w:tc>
-          <w:tcPr>
-            <w:tcW w:w="1413" w:type="dxa"/>
-          </w:tcPr>
-          <w:p/>
-        </w:tc>
-        <w:tc>
-          <w:tcPr>
-            <w:tcW w:w="8363" w:type="dxa"/>
-          </w:tcPr>
-          <w:p/>
-        </w:tc>
-        <w:tc>
-          <w:tcPr>
-            <w:tcW w:w="704" w:type="dxa"/>
-          </w:tcPr>
-          <w:p/>
-        </w:tc>
-      </w:tr>
-      <w:tr>
-        <w:tc>
-          <w:tcPr>
-            <w:tcW w:w="1413" w:type="dxa"/>
+            <w:tcW w:w="1396" w:type="dxa"/>
+          </w:tcPr>
+          <w:p/>
+        </w:tc>
+        <w:tc>
+          <w:tcPr>
+            <w:tcW w:w="8062" w:type="dxa"/>
+          </w:tcPr>
+          <w:p/>
+        </w:tc>
+        <w:tc>
+          <w:tcPr>
+            <w:tcW w:w="1022" w:type="dxa"/>
+          </w:tcPr>
+          <w:p/>
+        </w:tc>
+      </w:tr>
+      <w:tr>
+        <w:tc>
+          <w:tcPr>
+            <w:tcW w:w="1396" w:type="dxa"/>
+          </w:tcPr>
+          <w:p/>
+        </w:tc>
+        <w:tc>
+          <w:tcPr>
+            <w:tcW w:w="8062" w:type="dxa"/>
+          </w:tcPr>
+          <w:p/>
+        </w:tc>
+        <w:tc>
+          <w:tcPr>
+            <w:tcW w:w="1022" w:type="dxa"/>
+          </w:tcPr>
+          <w:p/>
+        </w:tc>
+      </w:tr>
+      <w:tr>
+        <w:tc>
+          <w:tcPr>
+            <w:tcW w:w="1396" w:type="dxa"/>
+          </w:tcPr>
+          <w:p/>
+        </w:tc>
+        <w:tc>
+          <w:tcPr>
+            <w:tcW w:w="8062" w:type="dxa"/>
+          </w:tcPr>
+          <w:p/>
+        </w:tc>
+        <w:tc>
+          <w:tcPr>
+            <w:tcW w:w="1022" w:type="dxa"/>
+          </w:tcPr>
+          <w:p/>
+        </w:tc>
+      </w:tr>
+      <w:tr>
+        <w:tc>
+          <w:tcPr>
+            <w:tcW w:w="1396" w:type="dxa"/>
           </w:tcPr>
           <w:p>
             <w:pPr>
@@ -2846,7 +3214,7 @@
         </w:tc>
         <w:tc>
           <w:tcPr>
-            <w:tcW w:w="8363" w:type="dxa"/>
+            <w:tcW w:w="8062" w:type="dxa"/>
           </w:tcPr>
           <w:p>
             <w:pPr>
@@ -2864,15 +3232,15 @@
         </w:tc>
         <w:tc>
           <w:tcPr>
-            <w:tcW w:w="704" w:type="dxa"/>
-          </w:tcPr>
-          <w:p/>
-        </w:tc>
-      </w:tr>
-      <w:tr>
-        <w:tc>
-          <w:tcPr>
-            <w:tcW w:w="1413" w:type="dxa"/>
+            <w:tcW w:w="1022" w:type="dxa"/>
+          </w:tcPr>
+          <w:p/>
+        </w:tc>
+      </w:tr>
+      <w:tr>
+        <w:tc>
+          <w:tcPr>
+            <w:tcW w:w="1396" w:type="dxa"/>
           </w:tcPr>
           <w:p>
             <w:r>
@@ -2882,7 +3250,7 @@
         </w:tc>
         <w:tc>
           <w:tcPr>
-            <w:tcW w:w="8363" w:type="dxa"/>
+            <w:tcW w:w="8062" w:type="dxa"/>
           </w:tcPr>
           <w:p>
             <w:r>
@@ -2892,1047 +3260,1047 @@
         </w:tc>
         <w:tc>
           <w:tcPr>
-            <w:tcW w:w="704" w:type="dxa"/>
-          </w:tcPr>
-          <w:p/>
-        </w:tc>
-      </w:tr>
-      <w:tr>
-        <w:tc>
-          <w:tcPr>
-            <w:tcW w:w="1413" w:type="dxa"/>
-          </w:tcPr>
-          <w:p/>
-        </w:tc>
-        <w:tc>
-          <w:tcPr>
-            <w:tcW w:w="8363" w:type="dxa"/>
-          </w:tcPr>
-          <w:p/>
-        </w:tc>
-        <w:tc>
-          <w:tcPr>
-            <w:tcW w:w="704" w:type="dxa"/>
-          </w:tcPr>
-          <w:p/>
-        </w:tc>
-      </w:tr>
-      <w:tr>
-        <w:tc>
-          <w:tcPr>
-            <w:tcW w:w="1413" w:type="dxa"/>
-          </w:tcPr>
-          <w:p/>
-        </w:tc>
-        <w:tc>
-          <w:tcPr>
-            <w:tcW w:w="8363" w:type="dxa"/>
-          </w:tcPr>
-          <w:p/>
-        </w:tc>
-        <w:tc>
-          <w:tcPr>
-            <w:tcW w:w="704" w:type="dxa"/>
-          </w:tcPr>
-          <w:p/>
-        </w:tc>
-      </w:tr>
-      <w:tr>
-        <w:tc>
-          <w:tcPr>
-            <w:tcW w:w="1413" w:type="dxa"/>
-          </w:tcPr>
-          <w:p/>
-        </w:tc>
-        <w:tc>
-          <w:tcPr>
-            <w:tcW w:w="8363" w:type="dxa"/>
-          </w:tcPr>
-          <w:p/>
-        </w:tc>
-        <w:tc>
-          <w:tcPr>
-            <w:tcW w:w="704" w:type="dxa"/>
-          </w:tcPr>
-          <w:p/>
-        </w:tc>
-      </w:tr>
-      <w:tr>
-        <w:tc>
-          <w:tcPr>
-            <w:tcW w:w="1413" w:type="dxa"/>
-          </w:tcPr>
-          <w:p/>
-        </w:tc>
-        <w:tc>
-          <w:tcPr>
-            <w:tcW w:w="8363" w:type="dxa"/>
-          </w:tcPr>
-          <w:p/>
-        </w:tc>
-        <w:tc>
-          <w:tcPr>
-            <w:tcW w:w="704" w:type="dxa"/>
-          </w:tcPr>
-          <w:p/>
-        </w:tc>
-      </w:tr>
-      <w:tr>
-        <w:tc>
-          <w:tcPr>
-            <w:tcW w:w="1413" w:type="dxa"/>
-          </w:tcPr>
-          <w:p/>
-        </w:tc>
-        <w:tc>
-          <w:tcPr>
-            <w:tcW w:w="8363" w:type="dxa"/>
-          </w:tcPr>
-          <w:p/>
-        </w:tc>
-        <w:tc>
-          <w:tcPr>
-            <w:tcW w:w="704" w:type="dxa"/>
-          </w:tcPr>
-          <w:p/>
-        </w:tc>
-      </w:tr>
-      <w:tr>
-        <w:tc>
-          <w:tcPr>
-            <w:tcW w:w="1413" w:type="dxa"/>
-          </w:tcPr>
-          <w:p/>
-        </w:tc>
-        <w:tc>
-          <w:tcPr>
-            <w:tcW w:w="8363" w:type="dxa"/>
-          </w:tcPr>
-          <w:p/>
-        </w:tc>
-        <w:tc>
-          <w:tcPr>
-            <w:tcW w:w="704" w:type="dxa"/>
-          </w:tcPr>
-          <w:p/>
-        </w:tc>
-      </w:tr>
-      <w:tr>
-        <w:tc>
-          <w:tcPr>
-            <w:tcW w:w="1413" w:type="dxa"/>
-          </w:tcPr>
-          <w:p/>
-        </w:tc>
-        <w:tc>
-          <w:tcPr>
-            <w:tcW w:w="8363" w:type="dxa"/>
-          </w:tcPr>
-          <w:p/>
-        </w:tc>
-        <w:tc>
-          <w:tcPr>
-            <w:tcW w:w="704" w:type="dxa"/>
-          </w:tcPr>
-          <w:p/>
-        </w:tc>
-      </w:tr>
-      <w:tr>
-        <w:tc>
-          <w:tcPr>
-            <w:tcW w:w="1413" w:type="dxa"/>
-          </w:tcPr>
-          <w:p/>
-        </w:tc>
-        <w:tc>
-          <w:tcPr>
-            <w:tcW w:w="8363" w:type="dxa"/>
-          </w:tcPr>
-          <w:p/>
-        </w:tc>
-        <w:tc>
-          <w:tcPr>
-            <w:tcW w:w="704" w:type="dxa"/>
-          </w:tcPr>
-          <w:p/>
-        </w:tc>
-      </w:tr>
-      <w:tr>
-        <w:tc>
-          <w:tcPr>
-            <w:tcW w:w="1413" w:type="dxa"/>
-          </w:tcPr>
-          <w:p/>
-        </w:tc>
-        <w:tc>
-          <w:tcPr>
-            <w:tcW w:w="8363" w:type="dxa"/>
-          </w:tcPr>
-          <w:p/>
-        </w:tc>
-        <w:tc>
-          <w:tcPr>
-            <w:tcW w:w="704" w:type="dxa"/>
-          </w:tcPr>
-          <w:p/>
-        </w:tc>
-      </w:tr>
-      <w:tr>
-        <w:tc>
-          <w:tcPr>
-            <w:tcW w:w="1413" w:type="dxa"/>
-          </w:tcPr>
-          <w:p/>
-        </w:tc>
-        <w:tc>
-          <w:tcPr>
-            <w:tcW w:w="8363" w:type="dxa"/>
-          </w:tcPr>
-          <w:p/>
-        </w:tc>
-        <w:tc>
-          <w:tcPr>
-            <w:tcW w:w="704" w:type="dxa"/>
-          </w:tcPr>
-          <w:p/>
-        </w:tc>
-      </w:tr>
-      <w:tr>
-        <w:tc>
-          <w:tcPr>
-            <w:tcW w:w="1413" w:type="dxa"/>
-          </w:tcPr>
-          <w:p/>
-        </w:tc>
-        <w:tc>
-          <w:tcPr>
-            <w:tcW w:w="8363" w:type="dxa"/>
-          </w:tcPr>
-          <w:p/>
-        </w:tc>
-        <w:tc>
-          <w:tcPr>
-            <w:tcW w:w="704" w:type="dxa"/>
-          </w:tcPr>
-          <w:p/>
-        </w:tc>
-      </w:tr>
-      <w:tr>
-        <w:tc>
-          <w:tcPr>
-            <w:tcW w:w="1413" w:type="dxa"/>
-          </w:tcPr>
-          <w:p/>
-        </w:tc>
-        <w:tc>
-          <w:tcPr>
-            <w:tcW w:w="8363" w:type="dxa"/>
-          </w:tcPr>
-          <w:p/>
-        </w:tc>
-        <w:tc>
-          <w:tcPr>
-            <w:tcW w:w="704" w:type="dxa"/>
-          </w:tcPr>
-          <w:p/>
-        </w:tc>
-      </w:tr>
-      <w:tr>
-        <w:tc>
-          <w:tcPr>
-            <w:tcW w:w="1413" w:type="dxa"/>
-          </w:tcPr>
-          <w:p/>
-        </w:tc>
-        <w:tc>
-          <w:tcPr>
-            <w:tcW w:w="8363" w:type="dxa"/>
-          </w:tcPr>
-          <w:p/>
-        </w:tc>
-        <w:tc>
-          <w:tcPr>
-            <w:tcW w:w="704" w:type="dxa"/>
-          </w:tcPr>
-          <w:p/>
-        </w:tc>
-      </w:tr>
-      <w:tr>
-        <w:tc>
-          <w:tcPr>
-            <w:tcW w:w="1413" w:type="dxa"/>
-          </w:tcPr>
-          <w:p/>
-        </w:tc>
-        <w:tc>
-          <w:tcPr>
-            <w:tcW w:w="8363" w:type="dxa"/>
-          </w:tcPr>
-          <w:p/>
-        </w:tc>
-        <w:tc>
-          <w:tcPr>
-            <w:tcW w:w="704" w:type="dxa"/>
-          </w:tcPr>
-          <w:p/>
-        </w:tc>
-      </w:tr>
-      <w:tr>
-        <w:tc>
-          <w:tcPr>
-            <w:tcW w:w="1413" w:type="dxa"/>
-          </w:tcPr>
-          <w:p/>
-        </w:tc>
-        <w:tc>
-          <w:tcPr>
-            <w:tcW w:w="8363" w:type="dxa"/>
-          </w:tcPr>
-          <w:p/>
-        </w:tc>
-        <w:tc>
-          <w:tcPr>
-            <w:tcW w:w="704" w:type="dxa"/>
-          </w:tcPr>
-          <w:p/>
-        </w:tc>
-      </w:tr>
-      <w:tr>
-        <w:tc>
-          <w:tcPr>
-            <w:tcW w:w="1413" w:type="dxa"/>
-          </w:tcPr>
-          <w:p/>
-        </w:tc>
-        <w:tc>
-          <w:tcPr>
-            <w:tcW w:w="8363" w:type="dxa"/>
-          </w:tcPr>
-          <w:p/>
-        </w:tc>
-        <w:tc>
-          <w:tcPr>
-            <w:tcW w:w="704" w:type="dxa"/>
-          </w:tcPr>
-          <w:p/>
-        </w:tc>
-      </w:tr>
-      <w:tr>
-        <w:tc>
-          <w:tcPr>
-            <w:tcW w:w="1413" w:type="dxa"/>
-          </w:tcPr>
-          <w:p/>
-        </w:tc>
-        <w:tc>
-          <w:tcPr>
-            <w:tcW w:w="8363" w:type="dxa"/>
-          </w:tcPr>
-          <w:p/>
-        </w:tc>
-        <w:tc>
-          <w:tcPr>
-            <w:tcW w:w="704" w:type="dxa"/>
-          </w:tcPr>
-          <w:p/>
-        </w:tc>
-      </w:tr>
-      <w:tr>
-        <w:tc>
-          <w:tcPr>
-            <w:tcW w:w="1413" w:type="dxa"/>
-          </w:tcPr>
-          <w:p/>
-        </w:tc>
-        <w:tc>
-          <w:tcPr>
-            <w:tcW w:w="8363" w:type="dxa"/>
-          </w:tcPr>
-          <w:p/>
-        </w:tc>
-        <w:tc>
-          <w:tcPr>
-            <w:tcW w:w="704" w:type="dxa"/>
-          </w:tcPr>
-          <w:p/>
-        </w:tc>
-      </w:tr>
-      <w:tr>
-        <w:tc>
-          <w:tcPr>
-            <w:tcW w:w="1413" w:type="dxa"/>
-          </w:tcPr>
-          <w:p/>
-        </w:tc>
-        <w:tc>
-          <w:tcPr>
-            <w:tcW w:w="8363" w:type="dxa"/>
-          </w:tcPr>
-          <w:p/>
-        </w:tc>
-        <w:tc>
-          <w:tcPr>
-            <w:tcW w:w="704" w:type="dxa"/>
-          </w:tcPr>
-          <w:p/>
-        </w:tc>
-      </w:tr>
-      <w:tr>
-        <w:tc>
-          <w:tcPr>
-            <w:tcW w:w="1413" w:type="dxa"/>
-          </w:tcPr>
-          <w:p/>
-        </w:tc>
-        <w:tc>
-          <w:tcPr>
-            <w:tcW w:w="8363" w:type="dxa"/>
-          </w:tcPr>
-          <w:p/>
-        </w:tc>
-        <w:tc>
-          <w:tcPr>
-            <w:tcW w:w="704" w:type="dxa"/>
-          </w:tcPr>
-          <w:p/>
-        </w:tc>
-      </w:tr>
-      <w:tr>
-        <w:tc>
-          <w:tcPr>
-            <w:tcW w:w="1413" w:type="dxa"/>
-          </w:tcPr>
-          <w:p/>
-        </w:tc>
-        <w:tc>
-          <w:tcPr>
-            <w:tcW w:w="8363" w:type="dxa"/>
-          </w:tcPr>
-          <w:p/>
-        </w:tc>
-        <w:tc>
-          <w:tcPr>
-            <w:tcW w:w="704" w:type="dxa"/>
-          </w:tcPr>
-          <w:p/>
-        </w:tc>
-      </w:tr>
-      <w:tr>
-        <w:tc>
-          <w:tcPr>
-            <w:tcW w:w="1413" w:type="dxa"/>
-          </w:tcPr>
-          <w:p/>
-        </w:tc>
-        <w:tc>
-          <w:tcPr>
-            <w:tcW w:w="8363" w:type="dxa"/>
-          </w:tcPr>
-          <w:p/>
-        </w:tc>
-        <w:tc>
-          <w:tcPr>
-            <w:tcW w:w="704" w:type="dxa"/>
-          </w:tcPr>
-          <w:p/>
-        </w:tc>
-      </w:tr>
-      <w:tr>
-        <w:tc>
-          <w:tcPr>
-            <w:tcW w:w="1413" w:type="dxa"/>
-          </w:tcPr>
-          <w:p/>
-        </w:tc>
-        <w:tc>
-          <w:tcPr>
-            <w:tcW w:w="8363" w:type="dxa"/>
-          </w:tcPr>
-          <w:p/>
-        </w:tc>
-        <w:tc>
-          <w:tcPr>
-            <w:tcW w:w="704" w:type="dxa"/>
-          </w:tcPr>
-          <w:p/>
-        </w:tc>
-      </w:tr>
-      <w:tr>
-        <w:tc>
-          <w:tcPr>
-            <w:tcW w:w="1413" w:type="dxa"/>
-          </w:tcPr>
-          <w:p/>
-        </w:tc>
-        <w:tc>
-          <w:tcPr>
-            <w:tcW w:w="8363" w:type="dxa"/>
-          </w:tcPr>
-          <w:p/>
-        </w:tc>
-        <w:tc>
-          <w:tcPr>
-            <w:tcW w:w="704" w:type="dxa"/>
-          </w:tcPr>
-          <w:p/>
-        </w:tc>
-      </w:tr>
-      <w:tr>
-        <w:tc>
-          <w:tcPr>
-            <w:tcW w:w="1413" w:type="dxa"/>
-          </w:tcPr>
-          <w:p/>
-        </w:tc>
-        <w:tc>
-          <w:tcPr>
-            <w:tcW w:w="8363" w:type="dxa"/>
-          </w:tcPr>
-          <w:p/>
-        </w:tc>
-        <w:tc>
-          <w:tcPr>
-            <w:tcW w:w="704" w:type="dxa"/>
-          </w:tcPr>
-          <w:p/>
-        </w:tc>
-      </w:tr>
-      <w:tr>
-        <w:tc>
-          <w:tcPr>
-            <w:tcW w:w="1413" w:type="dxa"/>
-          </w:tcPr>
-          <w:p/>
-        </w:tc>
-        <w:tc>
-          <w:tcPr>
-            <w:tcW w:w="8363" w:type="dxa"/>
-          </w:tcPr>
-          <w:p/>
-        </w:tc>
-        <w:tc>
-          <w:tcPr>
-            <w:tcW w:w="704" w:type="dxa"/>
-          </w:tcPr>
-          <w:p/>
-        </w:tc>
-      </w:tr>
-      <w:tr>
-        <w:tc>
-          <w:tcPr>
-            <w:tcW w:w="1413" w:type="dxa"/>
-          </w:tcPr>
-          <w:p/>
-        </w:tc>
-        <w:tc>
-          <w:tcPr>
-            <w:tcW w:w="8363" w:type="dxa"/>
-          </w:tcPr>
-          <w:p/>
-        </w:tc>
-        <w:tc>
-          <w:tcPr>
-            <w:tcW w:w="704" w:type="dxa"/>
-          </w:tcPr>
-          <w:p/>
-        </w:tc>
-      </w:tr>
-      <w:tr>
-        <w:tc>
-          <w:tcPr>
-            <w:tcW w:w="1413" w:type="dxa"/>
-          </w:tcPr>
-          <w:p/>
-        </w:tc>
-        <w:tc>
-          <w:tcPr>
-            <w:tcW w:w="8363" w:type="dxa"/>
-          </w:tcPr>
-          <w:p/>
-        </w:tc>
-        <w:tc>
-          <w:tcPr>
-            <w:tcW w:w="704" w:type="dxa"/>
-          </w:tcPr>
-          <w:p/>
-        </w:tc>
-      </w:tr>
-      <w:tr>
-        <w:tc>
-          <w:tcPr>
-            <w:tcW w:w="1413" w:type="dxa"/>
-          </w:tcPr>
-          <w:p/>
-        </w:tc>
-        <w:tc>
-          <w:tcPr>
-            <w:tcW w:w="8363" w:type="dxa"/>
-          </w:tcPr>
-          <w:p/>
-        </w:tc>
-        <w:tc>
-          <w:tcPr>
-            <w:tcW w:w="704" w:type="dxa"/>
-          </w:tcPr>
-          <w:p/>
-        </w:tc>
-      </w:tr>
-      <w:tr>
-        <w:tc>
-          <w:tcPr>
-            <w:tcW w:w="1413" w:type="dxa"/>
-          </w:tcPr>
-          <w:p/>
-        </w:tc>
-        <w:tc>
-          <w:tcPr>
-            <w:tcW w:w="8363" w:type="dxa"/>
-          </w:tcPr>
-          <w:p/>
-        </w:tc>
-        <w:tc>
-          <w:tcPr>
-            <w:tcW w:w="704" w:type="dxa"/>
-          </w:tcPr>
-          <w:p/>
-        </w:tc>
-      </w:tr>
-      <w:tr>
-        <w:tc>
-          <w:tcPr>
-            <w:tcW w:w="1413" w:type="dxa"/>
-          </w:tcPr>
-          <w:p/>
-        </w:tc>
-        <w:tc>
-          <w:tcPr>
-            <w:tcW w:w="8363" w:type="dxa"/>
-          </w:tcPr>
-          <w:p/>
-        </w:tc>
-        <w:tc>
-          <w:tcPr>
-            <w:tcW w:w="704" w:type="dxa"/>
-          </w:tcPr>
-          <w:p/>
-        </w:tc>
-      </w:tr>
-      <w:tr>
-        <w:tc>
-          <w:tcPr>
-            <w:tcW w:w="1413" w:type="dxa"/>
-          </w:tcPr>
-          <w:p/>
-        </w:tc>
-        <w:tc>
-          <w:tcPr>
-            <w:tcW w:w="8363" w:type="dxa"/>
-          </w:tcPr>
-          <w:p/>
-        </w:tc>
-        <w:tc>
-          <w:tcPr>
-            <w:tcW w:w="704" w:type="dxa"/>
-          </w:tcPr>
-          <w:p/>
-        </w:tc>
-      </w:tr>
-      <w:tr>
-        <w:tc>
-          <w:tcPr>
-            <w:tcW w:w="1413" w:type="dxa"/>
-          </w:tcPr>
-          <w:p/>
-        </w:tc>
-        <w:tc>
-          <w:tcPr>
-            <w:tcW w:w="8363" w:type="dxa"/>
-          </w:tcPr>
-          <w:p/>
-        </w:tc>
-        <w:tc>
-          <w:tcPr>
-            <w:tcW w:w="704" w:type="dxa"/>
-          </w:tcPr>
-          <w:p/>
-        </w:tc>
-      </w:tr>
-      <w:tr>
-        <w:tc>
-          <w:tcPr>
-            <w:tcW w:w="1413" w:type="dxa"/>
-          </w:tcPr>
-          <w:p/>
-        </w:tc>
-        <w:tc>
-          <w:tcPr>
-            <w:tcW w:w="8363" w:type="dxa"/>
-          </w:tcPr>
-          <w:p/>
-        </w:tc>
-        <w:tc>
-          <w:tcPr>
-            <w:tcW w:w="704" w:type="dxa"/>
-          </w:tcPr>
-          <w:p/>
-        </w:tc>
-      </w:tr>
-      <w:tr>
-        <w:tc>
-          <w:tcPr>
-            <w:tcW w:w="1413" w:type="dxa"/>
-          </w:tcPr>
-          <w:p/>
-        </w:tc>
-        <w:tc>
-          <w:tcPr>
-            <w:tcW w:w="8363" w:type="dxa"/>
-          </w:tcPr>
-          <w:p/>
-        </w:tc>
-        <w:tc>
-          <w:tcPr>
-            <w:tcW w:w="704" w:type="dxa"/>
-          </w:tcPr>
-          <w:p/>
-        </w:tc>
-      </w:tr>
-      <w:tr>
-        <w:tc>
-          <w:tcPr>
-            <w:tcW w:w="1413" w:type="dxa"/>
-          </w:tcPr>
-          <w:p/>
-        </w:tc>
-        <w:tc>
-          <w:tcPr>
-            <w:tcW w:w="8363" w:type="dxa"/>
-          </w:tcPr>
-          <w:p/>
-        </w:tc>
-        <w:tc>
-          <w:tcPr>
-            <w:tcW w:w="704" w:type="dxa"/>
-          </w:tcPr>
-          <w:p/>
-        </w:tc>
-      </w:tr>
-      <w:tr>
-        <w:tc>
-          <w:tcPr>
-            <w:tcW w:w="1413" w:type="dxa"/>
-          </w:tcPr>
-          <w:p/>
-        </w:tc>
-        <w:tc>
-          <w:tcPr>
-            <w:tcW w:w="8363" w:type="dxa"/>
-          </w:tcPr>
-          <w:p/>
-        </w:tc>
-        <w:tc>
-          <w:tcPr>
-            <w:tcW w:w="704" w:type="dxa"/>
-          </w:tcPr>
-          <w:p/>
-        </w:tc>
-      </w:tr>
-      <w:tr>
-        <w:tc>
-          <w:tcPr>
-            <w:tcW w:w="1413" w:type="dxa"/>
-          </w:tcPr>
-          <w:p/>
-        </w:tc>
-        <w:tc>
-          <w:tcPr>
-            <w:tcW w:w="8363" w:type="dxa"/>
-          </w:tcPr>
-          <w:p/>
-        </w:tc>
-        <w:tc>
-          <w:tcPr>
-            <w:tcW w:w="704" w:type="dxa"/>
-          </w:tcPr>
-          <w:p/>
-        </w:tc>
-      </w:tr>
-      <w:tr>
-        <w:tc>
-          <w:tcPr>
-            <w:tcW w:w="1413" w:type="dxa"/>
-          </w:tcPr>
-          <w:p/>
-        </w:tc>
-        <w:tc>
-          <w:tcPr>
-            <w:tcW w:w="8363" w:type="dxa"/>
-          </w:tcPr>
-          <w:p/>
-        </w:tc>
-        <w:tc>
-          <w:tcPr>
-            <w:tcW w:w="704" w:type="dxa"/>
-          </w:tcPr>
-          <w:p/>
-        </w:tc>
-      </w:tr>
-      <w:tr>
-        <w:tc>
-          <w:tcPr>
-            <w:tcW w:w="1413" w:type="dxa"/>
-          </w:tcPr>
-          <w:p/>
-        </w:tc>
-        <w:tc>
-          <w:tcPr>
-            <w:tcW w:w="8363" w:type="dxa"/>
-          </w:tcPr>
-          <w:p/>
-        </w:tc>
-        <w:tc>
-          <w:tcPr>
-            <w:tcW w:w="704" w:type="dxa"/>
-          </w:tcPr>
-          <w:p/>
-        </w:tc>
-      </w:tr>
-      <w:tr>
-        <w:tc>
-          <w:tcPr>
-            <w:tcW w:w="1413" w:type="dxa"/>
-          </w:tcPr>
-          <w:p/>
-        </w:tc>
-        <w:tc>
-          <w:tcPr>
-            <w:tcW w:w="8363" w:type="dxa"/>
-          </w:tcPr>
-          <w:p/>
-        </w:tc>
-        <w:tc>
-          <w:tcPr>
-            <w:tcW w:w="704" w:type="dxa"/>
-          </w:tcPr>
-          <w:p/>
-        </w:tc>
-      </w:tr>
-      <w:tr>
-        <w:tc>
-          <w:tcPr>
-            <w:tcW w:w="1413" w:type="dxa"/>
-          </w:tcPr>
-          <w:p/>
-        </w:tc>
-        <w:tc>
-          <w:tcPr>
-            <w:tcW w:w="8363" w:type="dxa"/>
-          </w:tcPr>
-          <w:p/>
-        </w:tc>
-        <w:tc>
-          <w:tcPr>
-            <w:tcW w:w="704" w:type="dxa"/>
-          </w:tcPr>
-          <w:p/>
-        </w:tc>
-      </w:tr>
-      <w:tr>
-        <w:tc>
-          <w:tcPr>
-            <w:tcW w:w="1413" w:type="dxa"/>
-          </w:tcPr>
-          <w:p/>
-        </w:tc>
-        <w:tc>
-          <w:tcPr>
-            <w:tcW w:w="8363" w:type="dxa"/>
-          </w:tcPr>
-          <w:p/>
-        </w:tc>
-        <w:tc>
-          <w:tcPr>
-            <w:tcW w:w="704" w:type="dxa"/>
-          </w:tcPr>
-          <w:p/>
-        </w:tc>
-      </w:tr>
-      <w:tr>
-        <w:tc>
-          <w:tcPr>
-            <w:tcW w:w="1413" w:type="dxa"/>
-          </w:tcPr>
-          <w:p/>
-        </w:tc>
-        <w:tc>
-          <w:tcPr>
-            <w:tcW w:w="8363" w:type="dxa"/>
-          </w:tcPr>
-          <w:p/>
-        </w:tc>
-        <w:tc>
-          <w:tcPr>
-            <w:tcW w:w="704" w:type="dxa"/>
-          </w:tcPr>
-          <w:p/>
-        </w:tc>
-      </w:tr>
-      <w:tr>
-        <w:tc>
-          <w:tcPr>
-            <w:tcW w:w="1413" w:type="dxa"/>
-          </w:tcPr>
-          <w:p/>
-        </w:tc>
-        <w:tc>
-          <w:tcPr>
-            <w:tcW w:w="8363" w:type="dxa"/>
-          </w:tcPr>
-          <w:p/>
-        </w:tc>
-        <w:tc>
-          <w:tcPr>
-            <w:tcW w:w="704" w:type="dxa"/>
-          </w:tcPr>
-          <w:p/>
-        </w:tc>
-      </w:tr>
-      <w:tr>
-        <w:tc>
-          <w:tcPr>
-            <w:tcW w:w="1413" w:type="dxa"/>
-          </w:tcPr>
-          <w:p/>
-        </w:tc>
-        <w:tc>
-          <w:tcPr>
-            <w:tcW w:w="8363" w:type="dxa"/>
-          </w:tcPr>
-          <w:p/>
-        </w:tc>
-        <w:tc>
-          <w:tcPr>
-            <w:tcW w:w="704" w:type="dxa"/>
-          </w:tcPr>
-          <w:p/>
-        </w:tc>
-      </w:tr>
-      <w:tr>
-        <w:tc>
-          <w:tcPr>
-            <w:tcW w:w="1413" w:type="dxa"/>
-          </w:tcPr>
-          <w:p/>
-        </w:tc>
-        <w:tc>
-          <w:tcPr>
-            <w:tcW w:w="8363" w:type="dxa"/>
-          </w:tcPr>
-          <w:p/>
-        </w:tc>
-        <w:tc>
-          <w:tcPr>
-            <w:tcW w:w="704" w:type="dxa"/>
-          </w:tcPr>
-          <w:p/>
-        </w:tc>
-      </w:tr>
-      <w:tr>
-        <w:tc>
-          <w:tcPr>
-            <w:tcW w:w="1413" w:type="dxa"/>
-          </w:tcPr>
-          <w:p/>
-        </w:tc>
-        <w:tc>
-          <w:tcPr>
-            <w:tcW w:w="8363" w:type="dxa"/>
-          </w:tcPr>
-          <w:p/>
-        </w:tc>
-        <w:tc>
-          <w:tcPr>
-            <w:tcW w:w="704" w:type="dxa"/>
-          </w:tcPr>
-          <w:p/>
-        </w:tc>
-      </w:tr>
-      <w:tr>
-        <w:tc>
-          <w:tcPr>
-            <w:tcW w:w="1413" w:type="dxa"/>
-          </w:tcPr>
-          <w:p/>
-        </w:tc>
-        <w:tc>
-          <w:tcPr>
-            <w:tcW w:w="8363" w:type="dxa"/>
-          </w:tcPr>
-          <w:p/>
-        </w:tc>
-        <w:tc>
-          <w:tcPr>
-            <w:tcW w:w="704" w:type="dxa"/>
-          </w:tcPr>
-          <w:p/>
-        </w:tc>
-      </w:tr>
-      <w:tr>
-        <w:tc>
-          <w:tcPr>
-            <w:tcW w:w="1413" w:type="dxa"/>
-          </w:tcPr>
-          <w:p/>
-        </w:tc>
-        <w:tc>
-          <w:tcPr>
-            <w:tcW w:w="8363" w:type="dxa"/>
-          </w:tcPr>
-          <w:p/>
-        </w:tc>
-        <w:tc>
-          <w:tcPr>
-            <w:tcW w:w="704" w:type="dxa"/>
-          </w:tcPr>
-          <w:p/>
-        </w:tc>
-      </w:tr>
-      <w:tr>
-        <w:tc>
-          <w:tcPr>
-            <w:tcW w:w="1413" w:type="dxa"/>
-          </w:tcPr>
-          <w:p/>
-        </w:tc>
-        <w:tc>
-          <w:tcPr>
-            <w:tcW w:w="8363" w:type="dxa"/>
-          </w:tcPr>
-          <w:p/>
-        </w:tc>
-        <w:tc>
-          <w:tcPr>
-            <w:tcW w:w="704" w:type="dxa"/>
-          </w:tcPr>
-          <w:p/>
-        </w:tc>
-      </w:tr>
-      <w:tr>
-        <w:tc>
-          <w:tcPr>
-            <w:tcW w:w="1413" w:type="dxa"/>
-          </w:tcPr>
-          <w:p/>
-        </w:tc>
-        <w:tc>
-          <w:tcPr>
-            <w:tcW w:w="8363" w:type="dxa"/>
-          </w:tcPr>
-          <w:p/>
-        </w:tc>
-        <w:tc>
-          <w:tcPr>
-            <w:tcW w:w="704" w:type="dxa"/>
+            <w:tcW w:w="1022" w:type="dxa"/>
+          </w:tcPr>
+          <w:p/>
+        </w:tc>
+      </w:tr>
+      <w:tr>
+        <w:tc>
+          <w:tcPr>
+            <w:tcW w:w="1396" w:type="dxa"/>
+          </w:tcPr>
+          <w:p/>
+        </w:tc>
+        <w:tc>
+          <w:tcPr>
+            <w:tcW w:w="8062" w:type="dxa"/>
+          </w:tcPr>
+          <w:p/>
+        </w:tc>
+        <w:tc>
+          <w:tcPr>
+            <w:tcW w:w="1022" w:type="dxa"/>
+          </w:tcPr>
+          <w:p/>
+        </w:tc>
+      </w:tr>
+      <w:tr>
+        <w:tc>
+          <w:tcPr>
+            <w:tcW w:w="1396" w:type="dxa"/>
+          </w:tcPr>
+          <w:p/>
+        </w:tc>
+        <w:tc>
+          <w:tcPr>
+            <w:tcW w:w="8062" w:type="dxa"/>
+          </w:tcPr>
+          <w:p/>
+        </w:tc>
+        <w:tc>
+          <w:tcPr>
+            <w:tcW w:w="1022" w:type="dxa"/>
+          </w:tcPr>
+          <w:p/>
+        </w:tc>
+      </w:tr>
+      <w:tr>
+        <w:tc>
+          <w:tcPr>
+            <w:tcW w:w="1396" w:type="dxa"/>
+          </w:tcPr>
+          <w:p/>
+        </w:tc>
+        <w:tc>
+          <w:tcPr>
+            <w:tcW w:w="8062" w:type="dxa"/>
+          </w:tcPr>
+          <w:p/>
+        </w:tc>
+        <w:tc>
+          <w:tcPr>
+            <w:tcW w:w="1022" w:type="dxa"/>
+          </w:tcPr>
+          <w:p/>
+        </w:tc>
+      </w:tr>
+      <w:tr>
+        <w:tc>
+          <w:tcPr>
+            <w:tcW w:w="1396" w:type="dxa"/>
+          </w:tcPr>
+          <w:p/>
+        </w:tc>
+        <w:tc>
+          <w:tcPr>
+            <w:tcW w:w="8062" w:type="dxa"/>
+          </w:tcPr>
+          <w:p/>
+        </w:tc>
+        <w:tc>
+          <w:tcPr>
+            <w:tcW w:w="1022" w:type="dxa"/>
+          </w:tcPr>
+          <w:p/>
+        </w:tc>
+      </w:tr>
+      <w:tr>
+        <w:tc>
+          <w:tcPr>
+            <w:tcW w:w="1396" w:type="dxa"/>
+          </w:tcPr>
+          <w:p/>
+        </w:tc>
+        <w:tc>
+          <w:tcPr>
+            <w:tcW w:w="8062" w:type="dxa"/>
+          </w:tcPr>
+          <w:p/>
+        </w:tc>
+        <w:tc>
+          <w:tcPr>
+            <w:tcW w:w="1022" w:type="dxa"/>
+          </w:tcPr>
+          <w:p/>
+        </w:tc>
+      </w:tr>
+      <w:tr>
+        <w:tc>
+          <w:tcPr>
+            <w:tcW w:w="1396" w:type="dxa"/>
+          </w:tcPr>
+          <w:p/>
+        </w:tc>
+        <w:tc>
+          <w:tcPr>
+            <w:tcW w:w="8062" w:type="dxa"/>
+          </w:tcPr>
+          <w:p/>
+        </w:tc>
+        <w:tc>
+          <w:tcPr>
+            <w:tcW w:w="1022" w:type="dxa"/>
+          </w:tcPr>
+          <w:p/>
+        </w:tc>
+      </w:tr>
+      <w:tr>
+        <w:tc>
+          <w:tcPr>
+            <w:tcW w:w="1396" w:type="dxa"/>
+          </w:tcPr>
+          <w:p/>
+        </w:tc>
+        <w:tc>
+          <w:tcPr>
+            <w:tcW w:w="8062" w:type="dxa"/>
+          </w:tcPr>
+          <w:p/>
+        </w:tc>
+        <w:tc>
+          <w:tcPr>
+            <w:tcW w:w="1022" w:type="dxa"/>
+          </w:tcPr>
+          <w:p/>
+        </w:tc>
+      </w:tr>
+      <w:tr>
+        <w:tc>
+          <w:tcPr>
+            <w:tcW w:w="1396" w:type="dxa"/>
+          </w:tcPr>
+          <w:p/>
+        </w:tc>
+        <w:tc>
+          <w:tcPr>
+            <w:tcW w:w="8062" w:type="dxa"/>
+          </w:tcPr>
+          <w:p/>
+        </w:tc>
+        <w:tc>
+          <w:tcPr>
+            <w:tcW w:w="1022" w:type="dxa"/>
+          </w:tcPr>
+          <w:p/>
+        </w:tc>
+      </w:tr>
+      <w:tr>
+        <w:tc>
+          <w:tcPr>
+            <w:tcW w:w="1396" w:type="dxa"/>
+          </w:tcPr>
+          <w:p/>
+        </w:tc>
+        <w:tc>
+          <w:tcPr>
+            <w:tcW w:w="8062" w:type="dxa"/>
+          </w:tcPr>
+          <w:p/>
+        </w:tc>
+        <w:tc>
+          <w:tcPr>
+            <w:tcW w:w="1022" w:type="dxa"/>
+          </w:tcPr>
+          <w:p/>
+        </w:tc>
+      </w:tr>
+      <w:tr>
+        <w:tc>
+          <w:tcPr>
+            <w:tcW w:w="1396" w:type="dxa"/>
+          </w:tcPr>
+          <w:p/>
+        </w:tc>
+        <w:tc>
+          <w:tcPr>
+            <w:tcW w:w="8062" w:type="dxa"/>
+          </w:tcPr>
+          <w:p/>
+        </w:tc>
+        <w:tc>
+          <w:tcPr>
+            <w:tcW w:w="1022" w:type="dxa"/>
+          </w:tcPr>
+          <w:p/>
+        </w:tc>
+      </w:tr>
+      <w:tr>
+        <w:tc>
+          <w:tcPr>
+            <w:tcW w:w="1396" w:type="dxa"/>
+          </w:tcPr>
+          <w:p/>
+        </w:tc>
+        <w:tc>
+          <w:tcPr>
+            <w:tcW w:w="8062" w:type="dxa"/>
+          </w:tcPr>
+          <w:p/>
+        </w:tc>
+        <w:tc>
+          <w:tcPr>
+            <w:tcW w:w="1022" w:type="dxa"/>
+          </w:tcPr>
+          <w:p/>
+        </w:tc>
+      </w:tr>
+      <w:tr>
+        <w:tc>
+          <w:tcPr>
+            <w:tcW w:w="1396" w:type="dxa"/>
+          </w:tcPr>
+          <w:p/>
+        </w:tc>
+        <w:tc>
+          <w:tcPr>
+            <w:tcW w:w="8062" w:type="dxa"/>
+          </w:tcPr>
+          <w:p/>
+        </w:tc>
+        <w:tc>
+          <w:tcPr>
+            <w:tcW w:w="1022" w:type="dxa"/>
+          </w:tcPr>
+          <w:p/>
+        </w:tc>
+      </w:tr>
+      <w:tr>
+        <w:tc>
+          <w:tcPr>
+            <w:tcW w:w="1396" w:type="dxa"/>
+          </w:tcPr>
+          <w:p/>
+        </w:tc>
+        <w:tc>
+          <w:tcPr>
+            <w:tcW w:w="8062" w:type="dxa"/>
+          </w:tcPr>
+          <w:p/>
+        </w:tc>
+        <w:tc>
+          <w:tcPr>
+            <w:tcW w:w="1022" w:type="dxa"/>
+          </w:tcPr>
+          <w:p/>
+        </w:tc>
+      </w:tr>
+      <w:tr>
+        <w:tc>
+          <w:tcPr>
+            <w:tcW w:w="1396" w:type="dxa"/>
+          </w:tcPr>
+          <w:p/>
+        </w:tc>
+        <w:tc>
+          <w:tcPr>
+            <w:tcW w:w="8062" w:type="dxa"/>
+          </w:tcPr>
+          <w:p/>
+        </w:tc>
+        <w:tc>
+          <w:tcPr>
+            <w:tcW w:w="1022" w:type="dxa"/>
+          </w:tcPr>
+          <w:p/>
+        </w:tc>
+      </w:tr>
+      <w:tr>
+        <w:tc>
+          <w:tcPr>
+            <w:tcW w:w="1396" w:type="dxa"/>
+          </w:tcPr>
+          <w:p/>
+        </w:tc>
+        <w:tc>
+          <w:tcPr>
+            <w:tcW w:w="8062" w:type="dxa"/>
+          </w:tcPr>
+          <w:p/>
+        </w:tc>
+        <w:tc>
+          <w:tcPr>
+            <w:tcW w:w="1022" w:type="dxa"/>
+          </w:tcPr>
+          <w:p/>
+        </w:tc>
+      </w:tr>
+      <w:tr>
+        <w:tc>
+          <w:tcPr>
+            <w:tcW w:w="1396" w:type="dxa"/>
+          </w:tcPr>
+          <w:p/>
+        </w:tc>
+        <w:tc>
+          <w:tcPr>
+            <w:tcW w:w="8062" w:type="dxa"/>
+          </w:tcPr>
+          <w:p/>
+        </w:tc>
+        <w:tc>
+          <w:tcPr>
+            <w:tcW w:w="1022" w:type="dxa"/>
+          </w:tcPr>
+          <w:p/>
+        </w:tc>
+      </w:tr>
+      <w:tr>
+        <w:tc>
+          <w:tcPr>
+            <w:tcW w:w="1396" w:type="dxa"/>
+          </w:tcPr>
+          <w:p/>
+        </w:tc>
+        <w:tc>
+          <w:tcPr>
+            <w:tcW w:w="8062" w:type="dxa"/>
+          </w:tcPr>
+          <w:p/>
+        </w:tc>
+        <w:tc>
+          <w:tcPr>
+            <w:tcW w:w="1022" w:type="dxa"/>
+          </w:tcPr>
+          <w:p/>
+        </w:tc>
+      </w:tr>
+      <w:tr>
+        <w:tc>
+          <w:tcPr>
+            <w:tcW w:w="1396" w:type="dxa"/>
+          </w:tcPr>
+          <w:p/>
+        </w:tc>
+        <w:tc>
+          <w:tcPr>
+            <w:tcW w:w="8062" w:type="dxa"/>
+          </w:tcPr>
+          <w:p/>
+        </w:tc>
+        <w:tc>
+          <w:tcPr>
+            <w:tcW w:w="1022" w:type="dxa"/>
+          </w:tcPr>
+          <w:p/>
+        </w:tc>
+      </w:tr>
+      <w:tr>
+        <w:tc>
+          <w:tcPr>
+            <w:tcW w:w="1396" w:type="dxa"/>
+          </w:tcPr>
+          <w:p/>
+        </w:tc>
+        <w:tc>
+          <w:tcPr>
+            <w:tcW w:w="8062" w:type="dxa"/>
+          </w:tcPr>
+          <w:p/>
+        </w:tc>
+        <w:tc>
+          <w:tcPr>
+            <w:tcW w:w="1022" w:type="dxa"/>
+          </w:tcPr>
+          <w:p/>
+        </w:tc>
+      </w:tr>
+      <w:tr>
+        <w:tc>
+          <w:tcPr>
+            <w:tcW w:w="1396" w:type="dxa"/>
+          </w:tcPr>
+          <w:p/>
+        </w:tc>
+        <w:tc>
+          <w:tcPr>
+            <w:tcW w:w="8062" w:type="dxa"/>
+          </w:tcPr>
+          <w:p/>
+        </w:tc>
+        <w:tc>
+          <w:tcPr>
+            <w:tcW w:w="1022" w:type="dxa"/>
+          </w:tcPr>
+          <w:p/>
+        </w:tc>
+      </w:tr>
+      <w:tr>
+        <w:tc>
+          <w:tcPr>
+            <w:tcW w:w="1396" w:type="dxa"/>
+          </w:tcPr>
+          <w:p/>
+        </w:tc>
+        <w:tc>
+          <w:tcPr>
+            <w:tcW w:w="8062" w:type="dxa"/>
+          </w:tcPr>
+          <w:p/>
+        </w:tc>
+        <w:tc>
+          <w:tcPr>
+            <w:tcW w:w="1022" w:type="dxa"/>
+          </w:tcPr>
+          <w:p/>
+        </w:tc>
+      </w:tr>
+      <w:tr>
+        <w:tc>
+          <w:tcPr>
+            <w:tcW w:w="1396" w:type="dxa"/>
+          </w:tcPr>
+          <w:p/>
+        </w:tc>
+        <w:tc>
+          <w:tcPr>
+            <w:tcW w:w="8062" w:type="dxa"/>
+          </w:tcPr>
+          <w:p/>
+        </w:tc>
+        <w:tc>
+          <w:tcPr>
+            <w:tcW w:w="1022" w:type="dxa"/>
+          </w:tcPr>
+          <w:p/>
+        </w:tc>
+      </w:tr>
+      <w:tr>
+        <w:tc>
+          <w:tcPr>
+            <w:tcW w:w="1396" w:type="dxa"/>
+          </w:tcPr>
+          <w:p/>
+        </w:tc>
+        <w:tc>
+          <w:tcPr>
+            <w:tcW w:w="8062" w:type="dxa"/>
+          </w:tcPr>
+          <w:p/>
+        </w:tc>
+        <w:tc>
+          <w:tcPr>
+            <w:tcW w:w="1022" w:type="dxa"/>
+          </w:tcPr>
+          <w:p/>
+        </w:tc>
+      </w:tr>
+      <w:tr>
+        <w:tc>
+          <w:tcPr>
+            <w:tcW w:w="1396" w:type="dxa"/>
+          </w:tcPr>
+          <w:p/>
+        </w:tc>
+        <w:tc>
+          <w:tcPr>
+            <w:tcW w:w="8062" w:type="dxa"/>
+          </w:tcPr>
+          <w:p/>
+        </w:tc>
+        <w:tc>
+          <w:tcPr>
+            <w:tcW w:w="1022" w:type="dxa"/>
+          </w:tcPr>
+          <w:p/>
+        </w:tc>
+      </w:tr>
+      <w:tr>
+        <w:tc>
+          <w:tcPr>
+            <w:tcW w:w="1396" w:type="dxa"/>
+          </w:tcPr>
+          <w:p/>
+        </w:tc>
+        <w:tc>
+          <w:tcPr>
+            <w:tcW w:w="8062" w:type="dxa"/>
+          </w:tcPr>
+          <w:p/>
+        </w:tc>
+        <w:tc>
+          <w:tcPr>
+            <w:tcW w:w="1022" w:type="dxa"/>
+          </w:tcPr>
+          <w:p/>
+        </w:tc>
+      </w:tr>
+      <w:tr>
+        <w:tc>
+          <w:tcPr>
+            <w:tcW w:w="1396" w:type="dxa"/>
+          </w:tcPr>
+          <w:p/>
+        </w:tc>
+        <w:tc>
+          <w:tcPr>
+            <w:tcW w:w="8062" w:type="dxa"/>
+          </w:tcPr>
+          <w:p/>
+        </w:tc>
+        <w:tc>
+          <w:tcPr>
+            <w:tcW w:w="1022" w:type="dxa"/>
+          </w:tcPr>
+          <w:p/>
+        </w:tc>
+      </w:tr>
+      <w:tr>
+        <w:tc>
+          <w:tcPr>
+            <w:tcW w:w="1396" w:type="dxa"/>
+          </w:tcPr>
+          <w:p/>
+        </w:tc>
+        <w:tc>
+          <w:tcPr>
+            <w:tcW w:w="8062" w:type="dxa"/>
+          </w:tcPr>
+          <w:p/>
+        </w:tc>
+        <w:tc>
+          <w:tcPr>
+            <w:tcW w:w="1022" w:type="dxa"/>
+          </w:tcPr>
+          <w:p/>
+        </w:tc>
+      </w:tr>
+      <w:tr>
+        <w:tc>
+          <w:tcPr>
+            <w:tcW w:w="1396" w:type="dxa"/>
+          </w:tcPr>
+          <w:p/>
+        </w:tc>
+        <w:tc>
+          <w:tcPr>
+            <w:tcW w:w="8062" w:type="dxa"/>
+          </w:tcPr>
+          <w:p/>
+        </w:tc>
+        <w:tc>
+          <w:tcPr>
+            <w:tcW w:w="1022" w:type="dxa"/>
+          </w:tcPr>
+          <w:p/>
+        </w:tc>
+      </w:tr>
+      <w:tr>
+        <w:tc>
+          <w:tcPr>
+            <w:tcW w:w="1396" w:type="dxa"/>
+          </w:tcPr>
+          <w:p/>
+        </w:tc>
+        <w:tc>
+          <w:tcPr>
+            <w:tcW w:w="8062" w:type="dxa"/>
+          </w:tcPr>
+          <w:p/>
+        </w:tc>
+        <w:tc>
+          <w:tcPr>
+            <w:tcW w:w="1022" w:type="dxa"/>
+          </w:tcPr>
+          <w:p/>
+        </w:tc>
+      </w:tr>
+      <w:tr>
+        <w:tc>
+          <w:tcPr>
+            <w:tcW w:w="1396" w:type="dxa"/>
+          </w:tcPr>
+          <w:p/>
+        </w:tc>
+        <w:tc>
+          <w:tcPr>
+            <w:tcW w:w="8062" w:type="dxa"/>
+          </w:tcPr>
+          <w:p/>
+        </w:tc>
+        <w:tc>
+          <w:tcPr>
+            <w:tcW w:w="1022" w:type="dxa"/>
+          </w:tcPr>
+          <w:p/>
+        </w:tc>
+      </w:tr>
+      <w:tr>
+        <w:tc>
+          <w:tcPr>
+            <w:tcW w:w="1396" w:type="dxa"/>
+          </w:tcPr>
+          <w:p/>
+        </w:tc>
+        <w:tc>
+          <w:tcPr>
+            <w:tcW w:w="8062" w:type="dxa"/>
+          </w:tcPr>
+          <w:p/>
+        </w:tc>
+        <w:tc>
+          <w:tcPr>
+            <w:tcW w:w="1022" w:type="dxa"/>
+          </w:tcPr>
+          <w:p/>
+        </w:tc>
+      </w:tr>
+      <w:tr>
+        <w:tc>
+          <w:tcPr>
+            <w:tcW w:w="1396" w:type="dxa"/>
+          </w:tcPr>
+          <w:p/>
+        </w:tc>
+        <w:tc>
+          <w:tcPr>
+            <w:tcW w:w="8062" w:type="dxa"/>
+          </w:tcPr>
+          <w:p/>
+        </w:tc>
+        <w:tc>
+          <w:tcPr>
+            <w:tcW w:w="1022" w:type="dxa"/>
+          </w:tcPr>
+          <w:p/>
+        </w:tc>
+      </w:tr>
+      <w:tr>
+        <w:tc>
+          <w:tcPr>
+            <w:tcW w:w="1396" w:type="dxa"/>
+          </w:tcPr>
+          <w:p/>
+        </w:tc>
+        <w:tc>
+          <w:tcPr>
+            <w:tcW w:w="8062" w:type="dxa"/>
+          </w:tcPr>
+          <w:p/>
+        </w:tc>
+        <w:tc>
+          <w:tcPr>
+            <w:tcW w:w="1022" w:type="dxa"/>
+          </w:tcPr>
+          <w:p/>
+        </w:tc>
+      </w:tr>
+      <w:tr>
+        <w:tc>
+          <w:tcPr>
+            <w:tcW w:w="1396" w:type="dxa"/>
+          </w:tcPr>
+          <w:p/>
+        </w:tc>
+        <w:tc>
+          <w:tcPr>
+            <w:tcW w:w="8062" w:type="dxa"/>
+          </w:tcPr>
+          <w:p/>
+        </w:tc>
+        <w:tc>
+          <w:tcPr>
+            <w:tcW w:w="1022" w:type="dxa"/>
+          </w:tcPr>
+          <w:p/>
+        </w:tc>
+      </w:tr>
+      <w:tr>
+        <w:tc>
+          <w:tcPr>
+            <w:tcW w:w="1396" w:type="dxa"/>
+          </w:tcPr>
+          <w:p/>
+        </w:tc>
+        <w:tc>
+          <w:tcPr>
+            <w:tcW w:w="8062" w:type="dxa"/>
+          </w:tcPr>
+          <w:p/>
+        </w:tc>
+        <w:tc>
+          <w:tcPr>
+            <w:tcW w:w="1022" w:type="dxa"/>
+          </w:tcPr>
+          <w:p/>
+        </w:tc>
+      </w:tr>
+      <w:tr>
+        <w:tc>
+          <w:tcPr>
+            <w:tcW w:w="1396" w:type="dxa"/>
+          </w:tcPr>
+          <w:p/>
+        </w:tc>
+        <w:tc>
+          <w:tcPr>
+            <w:tcW w:w="8062" w:type="dxa"/>
+          </w:tcPr>
+          <w:p/>
+        </w:tc>
+        <w:tc>
+          <w:tcPr>
+            <w:tcW w:w="1022" w:type="dxa"/>
+          </w:tcPr>
+          <w:p/>
+        </w:tc>
+      </w:tr>
+      <w:tr>
+        <w:tc>
+          <w:tcPr>
+            <w:tcW w:w="1396" w:type="dxa"/>
+          </w:tcPr>
+          <w:p/>
+        </w:tc>
+        <w:tc>
+          <w:tcPr>
+            <w:tcW w:w="8062" w:type="dxa"/>
+          </w:tcPr>
+          <w:p/>
+        </w:tc>
+        <w:tc>
+          <w:tcPr>
+            <w:tcW w:w="1022" w:type="dxa"/>
+          </w:tcPr>
+          <w:p/>
+        </w:tc>
+      </w:tr>
+      <w:tr>
+        <w:tc>
+          <w:tcPr>
+            <w:tcW w:w="1396" w:type="dxa"/>
+          </w:tcPr>
+          <w:p/>
+        </w:tc>
+        <w:tc>
+          <w:tcPr>
+            <w:tcW w:w="8062" w:type="dxa"/>
+          </w:tcPr>
+          <w:p/>
+        </w:tc>
+        <w:tc>
+          <w:tcPr>
+            <w:tcW w:w="1022" w:type="dxa"/>
+          </w:tcPr>
+          <w:p/>
+        </w:tc>
+      </w:tr>
+      <w:tr>
+        <w:tc>
+          <w:tcPr>
+            <w:tcW w:w="1396" w:type="dxa"/>
+          </w:tcPr>
+          <w:p/>
+        </w:tc>
+        <w:tc>
+          <w:tcPr>
+            <w:tcW w:w="8062" w:type="dxa"/>
+          </w:tcPr>
+          <w:p/>
+        </w:tc>
+        <w:tc>
+          <w:tcPr>
+            <w:tcW w:w="1022" w:type="dxa"/>
+          </w:tcPr>
+          <w:p/>
+        </w:tc>
+      </w:tr>
+      <w:tr>
+        <w:tc>
+          <w:tcPr>
+            <w:tcW w:w="1396" w:type="dxa"/>
+          </w:tcPr>
+          <w:p/>
+        </w:tc>
+        <w:tc>
+          <w:tcPr>
+            <w:tcW w:w="8062" w:type="dxa"/>
+          </w:tcPr>
+          <w:p/>
+        </w:tc>
+        <w:tc>
+          <w:tcPr>
+            <w:tcW w:w="1022" w:type="dxa"/>
+          </w:tcPr>
+          <w:p/>
+        </w:tc>
+      </w:tr>
+      <w:tr>
+        <w:tc>
+          <w:tcPr>
+            <w:tcW w:w="1396" w:type="dxa"/>
+          </w:tcPr>
+          <w:p/>
+        </w:tc>
+        <w:tc>
+          <w:tcPr>
+            <w:tcW w:w="8062" w:type="dxa"/>
+          </w:tcPr>
+          <w:p/>
+        </w:tc>
+        <w:tc>
+          <w:tcPr>
+            <w:tcW w:w="1022" w:type="dxa"/>
+          </w:tcPr>
+          <w:p/>
+        </w:tc>
+      </w:tr>
+      <w:tr>
+        <w:tc>
+          <w:tcPr>
+            <w:tcW w:w="1396" w:type="dxa"/>
+          </w:tcPr>
+          <w:p/>
+        </w:tc>
+        <w:tc>
+          <w:tcPr>
+            <w:tcW w:w="8062" w:type="dxa"/>
+          </w:tcPr>
+          <w:p/>
+        </w:tc>
+        <w:tc>
+          <w:tcPr>
+            <w:tcW w:w="1022" w:type="dxa"/>
+          </w:tcPr>
+          <w:p/>
+        </w:tc>
+      </w:tr>
+      <w:tr>
+        <w:tc>
+          <w:tcPr>
+            <w:tcW w:w="1396" w:type="dxa"/>
+          </w:tcPr>
+          <w:p/>
+        </w:tc>
+        <w:tc>
+          <w:tcPr>
+            <w:tcW w:w="8062" w:type="dxa"/>
+          </w:tcPr>
+          <w:p/>
+        </w:tc>
+        <w:tc>
+          <w:tcPr>
+            <w:tcW w:w="1022" w:type="dxa"/>
+          </w:tcPr>
+          <w:p/>
+        </w:tc>
+      </w:tr>
+      <w:tr>
+        <w:tc>
+          <w:tcPr>
+            <w:tcW w:w="1396" w:type="dxa"/>
+          </w:tcPr>
+          <w:p/>
+        </w:tc>
+        <w:tc>
+          <w:tcPr>
+            <w:tcW w:w="8062" w:type="dxa"/>
+          </w:tcPr>
+          <w:p/>
+        </w:tc>
+        <w:tc>
+          <w:tcPr>
+            <w:tcW w:w="1022" w:type="dxa"/>
+          </w:tcPr>
+          <w:p/>
+        </w:tc>
+      </w:tr>
+      <w:tr>
+        <w:tc>
+          <w:tcPr>
+            <w:tcW w:w="1396" w:type="dxa"/>
+          </w:tcPr>
+          <w:p/>
+        </w:tc>
+        <w:tc>
+          <w:tcPr>
+            <w:tcW w:w="8062" w:type="dxa"/>
+          </w:tcPr>
+          <w:p/>
+        </w:tc>
+        <w:tc>
+          <w:tcPr>
+            <w:tcW w:w="1022" w:type="dxa"/>
+          </w:tcPr>
+          <w:p/>
+        </w:tc>
+      </w:tr>
+      <w:tr>
+        <w:tc>
+          <w:tcPr>
+            <w:tcW w:w="1396" w:type="dxa"/>
+          </w:tcPr>
+          <w:p/>
+        </w:tc>
+        <w:tc>
+          <w:tcPr>
+            <w:tcW w:w="8062" w:type="dxa"/>
+          </w:tcPr>
+          <w:p/>
+        </w:tc>
+        <w:tc>
+          <w:tcPr>
+            <w:tcW w:w="1022" w:type="dxa"/>
+          </w:tcPr>
+          <w:p/>
+        </w:tc>
+      </w:tr>
+      <w:tr>
+        <w:tc>
+          <w:tcPr>
+            <w:tcW w:w="1396" w:type="dxa"/>
+          </w:tcPr>
+          <w:p/>
+        </w:tc>
+        <w:tc>
+          <w:tcPr>
+            <w:tcW w:w="8062" w:type="dxa"/>
+          </w:tcPr>
+          <w:p/>
+        </w:tc>
+        <w:tc>
+          <w:tcPr>
+            <w:tcW w:w="1022" w:type="dxa"/>
+          </w:tcPr>
+          <w:p/>
+        </w:tc>
+      </w:tr>
+      <w:tr>
+        <w:tc>
+          <w:tcPr>
+            <w:tcW w:w="1396" w:type="dxa"/>
+          </w:tcPr>
+          <w:p/>
+        </w:tc>
+        <w:tc>
+          <w:tcPr>
+            <w:tcW w:w="8062" w:type="dxa"/>
+          </w:tcPr>
+          <w:p/>
+        </w:tc>
+        <w:tc>
+          <w:tcPr>
+            <w:tcW w:w="1022" w:type="dxa"/>
+          </w:tcPr>
+          <w:p/>
+        </w:tc>
+      </w:tr>
+      <w:tr>
+        <w:tc>
+          <w:tcPr>
+            <w:tcW w:w="1396" w:type="dxa"/>
+          </w:tcPr>
+          <w:p/>
+        </w:tc>
+        <w:tc>
+          <w:tcPr>
+            <w:tcW w:w="8062" w:type="dxa"/>
+          </w:tcPr>
+          <w:p/>
+        </w:tc>
+        <w:tc>
+          <w:tcPr>
+            <w:tcW w:w="1022" w:type="dxa"/>
+          </w:tcPr>
+          <w:p/>
+        </w:tc>
+      </w:tr>
+      <w:tr>
+        <w:tc>
+          <w:tcPr>
+            <w:tcW w:w="1396" w:type="dxa"/>
+          </w:tcPr>
+          <w:p/>
+        </w:tc>
+        <w:tc>
+          <w:tcPr>
+            <w:tcW w:w="8062" w:type="dxa"/>
+          </w:tcPr>
+          <w:p/>
+        </w:tc>
+        <w:tc>
+          <w:tcPr>
+            <w:tcW w:w="1022" w:type="dxa"/>
+          </w:tcPr>
+          <w:p/>
+        </w:tc>
+      </w:tr>
+      <w:tr>
+        <w:tc>
+          <w:tcPr>
+            <w:tcW w:w="1396" w:type="dxa"/>
+          </w:tcPr>
+          <w:p/>
+        </w:tc>
+        <w:tc>
+          <w:tcPr>
+            <w:tcW w:w="8062" w:type="dxa"/>
+          </w:tcPr>
+          <w:p/>
+        </w:tc>
+        <w:tc>
+          <w:tcPr>
+            <w:tcW w:w="1022" w:type="dxa"/>
+          </w:tcPr>
+          <w:p/>
+        </w:tc>
+      </w:tr>
+      <w:tr>
+        <w:tc>
+          <w:tcPr>
+            <w:tcW w:w="1396" w:type="dxa"/>
+          </w:tcPr>
+          <w:p/>
+        </w:tc>
+        <w:tc>
+          <w:tcPr>
+            <w:tcW w:w="8062" w:type="dxa"/>
+          </w:tcPr>
+          <w:p/>
+        </w:tc>
+        <w:tc>
+          <w:tcPr>
+            <w:tcW w:w="1022" w:type="dxa"/>
           </w:tcPr>
           <w:p/>
         </w:tc>

--- a/Source/Classic/Libs/ManagedIrbis/Source/Pft/Docs/Реализация команд UNIFOR.docx
+++ b/Source/Classic/Libs/ManagedIrbis/Source/Pft/Docs/Реализация команд UNIFOR.docx
@@ -169,7 +169,19 @@
           <w:tcPr>
             <w:tcW w:w="1022" w:type="dxa"/>
           </w:tcPr>
-          <w:p/>
+          <w:p>
+            <w:pPr>
+              <w:rPr>
+                <w:lang w:val="en-US"/>
+              </w:rPr>
+            </w:pPr>
+            <w:r>
+              <w:rPr>
+                <w:lang w:val="en-US"/>
+              </w:rPr>
+              <w:t>+</w:t>
+            </w:r>
+          </w:p>
         </w:tc>
       </w:tr>
       <w:tr>
@@ -801,7 +813,19 @@
           <w:tcPr>
             <w:tcW w:w="1022" w:type="dxa"/>
           </w:tcPr>
-          <w:p/>
+          <w:p>
+            <w:pPr>
+              <w:rPr>
+                <w:lang w:val="en-US"/>
+              </w:rPr>
+            </w:pPr>
+            <w:r>
+              <w:rPr>
+                <w:lang w:val="en-US"/>
+              </w:rPr>
+              <w:t>+</w:t>
+            </w:r>
+          </w:p>
         </w:tc>
       </w:tr>
       <w:tr>
@@ -1045,6 +1069,46 @@
               <w:rPr>
                 <w:lang w:val="en-US"/>
               </w:rPr>
+              <w:t>D</w:t>
+            </w:r>
+          </w:p>
+        </w:tc>
+        <w:tc>
+          <w:tcPr>
+            <w:tcW w:w="8062" w:type="dxa"/>
+          </w:tcPr>
+          <w:p>
+            <w:r>
+              <w:t>Форматирование документа из другой БД</w:t>
+            </w:r>
+          </w:p>
+        </w:tc>
+        <w:tc>
+          <w:tcPr>
+            <w:tcW w:w="1022" w:type="dxa"/>
+          </w:tcPr>
+          <w:p>
+            <w:r>
+              <w:t>+</w:t>
+            </w:r>
+          </w:p>
+        </w:tc>
+      </w:tr>
+      <w:tr>
+        <w:tc>
+          <w:tcPr>
+            <w:tcW w:w="1396" w:type="dxa"/>
+          </w:tcPr>
+          <w:p>
+            <w:pPr>
+              <w:rPr>
+                <w:lang w:val="en-US"/>
+              </w:rPr>
+            </w:pPr>
+            <w:r>
+              <w:rPr>
+                <w:lang w:val="en-US"/>
+              </w:rPr>
               <w:t>E</w:t>
             </w:r>
           </w:p>
@@ -1225,1486 +1289,1521 @@
             <w:tcW w:w="1396" w:type="dxa"/>
           </w:tcPr>
           <w:p>
-            <w:pPr>
-              <w:rPr>
-                <w:lang w:val="en-US"/>
-              </w:rPr>
-            </w:pPr>
-            <w:r>
-              <w:rPr>
-                <w:lang w:val="en-US"/>
-              </w:rPr>
-              <w:t>K</w:t>
-            </w:r>
-          </w:p>
-        </w:tc>
-        <w:tc>
-          <w:tcPr>
-            <w:tcW w:w="8062" w:type="dxa"/>
-          </w:tcPr>
-          <w:p>
-            <w:r>
-              <w:t>Раскодировка через справочник</w:t>
-            </w:r>
-            <w:r>
-              <w:rPr>
-                <w:lang w:val="en-US"/>
-              </w:rPr>
-              <w:t>/</w:t>
-            </w:r>
-            <w:r>
-              <w:t>меню</w:t>
-            </w:r>
-          </w:p>
-        </w:tc>
-        <w:tc>
-          <w:tcPr>
-            <w:tcW w:w="1022" w:type="dxa"/>
-          </w:tcPr>
-          <w:p>
-            <w:pPr>
-              <w:rPr>
-                <w:lang w:val="en-US"/>
-              </w:rPr>
-            </w:pPr>
-            <w:r>
-              <w:rPr>
-                <w:lang w:val="en-US"/>
-              </w:rPr>
-              <w:t>+</w:t>
-            </w:r>
-          </w:p>
-        </w:tc>
-      </w:tr>
-      <w:tr>
-        <w:tc>
-          <w:tcPr>
-            <w:tcW w:w="1396" w:type="dxa"/>
-          </w:tcPr>
-          <w:p>
-            <w:r>
-              <w:rPr>
-                <w:lang w:val="en-US"/>
-              </w:rPr>
-              <w:t>L</w:t>
-            </w:r>
-          </w:p>
-        </w:tc>
-        <w:tc>
-          <w:tcPr>
-            <w:tcW w:w="8062" w:type="dxa"/>
-          </w:tcPr>
-          <w:p>
-            <w:r>
-              <w:t>Вернуть окончание термина</w:t>
-            </w:r>
-          </w:p>
-        </w:tc>
-        <w:tc>
-          <w:tcPr>
-            <w:tcW w:w="1022" w:type="dxa"/>
-          </w:tcPr>
-          <w:p/>
-        </w:tc>
-      </w:tr>
-      <w:tr>
-        <w:tc>
-          <w:tcPr>
-            <w:tcW w:w="1396" w:type="dxa"/>
-          </w:tcPr>
-          <w:p>
-            <w:r>
-              <w:rPr>
-                <w:lang w:val="en-US"/>
-              </w:rPr>
-              <w:t>M</w:t>
-            </w:r>
-          </w:p>
-        </w:tc>
-        <w:tc>
-          <w:tcPr>
-            <w:tcW w:w="8062" w:type="dxa"/>
-          </w:tcPr>
-          <w:p>
-            <w:r>
-              <w:t>Отсортировать повторения заданного поля</w:t>
-            </w:r>
-          </w:p>
-        </w:tc>
-        <w:tc>
-          <w:tcPr>
-            <w:tcW w:w="1022" w:type="dxa"/>
-          </w:tcPr>
-          <w:p>
-            <w:pPr>
-              <w:rPr>
-                <w:lang w:val="en-US"/>
-              </w:rPr>
-            </w:pPr>
-            <w:r>
-              <w:rPr>
-                <w:lang w:val="en-US"/>
-              </w:rPr>
-              <w:t>+</w:t>
-            </w:r>
-          </w:p>
-        </w:tc>
-      </w:tr>
-      <w:tr>
-        <w:tc>
-          <w:tcPr>
-            <w:tcW w:w="1396" w:type="dxa"/>
-          </w:tcPr>
-          <w:p>
-            <w:r>
-              <w:rPr>
-                <w:lang w:val="en-US"/>
-              </w:rPr>
-              <w:t>P</w:t>
-            </w:r>
-          </w:p>
-        </w:tc>
-        <w:tc>
-          <w:tcPr>
-            <w:tcW w:w="8062" w:type="dxa"/>
-          </w:tcPr>
-          <w:p>
-            <w:r>
-              <w:t>Выдать заданное оригинальное повторение поля</w:t>
-            </w:r>
-          </w:p>
-        </w:tc>
-        <w:tc>
-          <w:tcPr>
-            <w:tcW w:w="1022" w:type="dxa"/>
-          </w:tcPr>
-          <w:p/>
-        </w:tc>
-      </w:tr>
-      <w:tr>
-        <w:tc>
-          <w:tcPr>
-            <w:tcW w:w="1396" w:type="dxa"/>
-          </w:tcPr>
-          <w:p>
-            <w:pPr>
-              <w:rPr>
-                <w:lang w:val="en-US"/>
-              </w:rPr>
-            </w:pPr>
-            <w:r>
-              <w:t>Q</w:t>
-            </w:r>
-          </w:p>
-        </w:tc>
-        <w:tc>
-          <w:tcPr>
-            <w:tcW w:w="8062" w:type="dxa"/>
-          </w:tcPr>
-          <w:p>
-            <w:r>
-              <w:t>Вернуть заданную строку в нижнем регистре</w:t>
-            </w:r>
-          </w:p>
-        </w:tc>
-        <w:tc>
-          <w:tcPr>
-            <w:tcW w:w="1022" w:type="dxa"/>
-          </w:tcPr>
-          <w:p>
-            <w:pPr>
-              <w:rPr>
-                <w:lang w:val="en-US"/>
-              </w:rPr>
-            </w:pPr>
-            <w:r>
-              <w:rPr>
-                <w:lang w:val="en-US"/>
-              </w:rPr>
-              <w:t>+</w:t>
-            </w:r>
-          </w:p>
-        </w:tc>
-      </w:tr>
-      <w:tr>
-        <w:tc>
-          <w:tcPr>
-            <w:tcW w:w="1396" w:type="dxa"/>
-          </w:tcPr>
-          <w:p>
-            <w:pPr>
-              <w:rPr>
-                <w:lang w:val="en-US"/>
-              </w:rPr>
-            </w:pPr>
-            <w:r>
-              <w:rPr>
-                <w:lang w:val="en-US"/>
-              </w:rPr>
-              <w:t>R</w:t>
-            </w:r>
-          </w:p>
-        </w:tc>
-        <w:tc>
-          <w:tcPr>
-            <w:tcW w:w="8062" w:type="dxa"/>
-          </w:tcPr>
-          <w:p>
-            <w:r>
-              <w:t>Генерация случайного числа</w:t>
-            </w:r>
-          </w:p>
-        </w:tc>
-        <w:tc>
-          <w:tcPr>
-            <w:tcW w:w="1022" w:type="dxa"/>
-          </w:tcPr>
-          <w:p>
-            <w:pPr>
-              <w:rPr>
-                <w:lang w:val="en-US"/>
-              </w:rPr>
-            </w:pPr>
-            <w:r>
-              <w:rPr>
-                <w:lang w:val="en-US"/>
-              </w:rPr>
-              <w:t>+</w:t>
-            </w:r>
-          </w:p>
-        </w:tc>
-      </w:tr>
-      <w:tr>
-        <w:tc>
-          <w:tcPr>
-            <w:tcW w:w="1396" w:type="dxa"/>
-          </w:tcPr>
-          <w:p>
-            <w:pPr>
-              <w:rPr>
-                <w:lang w:val="en-US"/>
-              </w:rPr>
-            </w:pPr>
-            <w:r>
-              <w:rPr>
-                <w:lang w:val="en-US"/>
-              </w:rPr>
-              <w:t>S</w:t>
-            </w:r>
-          </w:p>
-        </w:tc>
-        <w:tc>
-          <w:tcPr>
-            <w:tcW w:w="8062" w:type="dxa"/>
-          </w:tcPr>
-          <w:p>
-            <w:r>
-              <w:t>Универсальный счетчик</w:t>
-            </w:r>
-          </w:p>
-        </w:tc>
-        <w:tc>
-          <w:tcPr>
-            <w:tcW w:w="1022" w:type="dxa"/>
-          </w:tcPr>
-          <w:p>
-            <w:pPr>
-              <w:rPr>
-                <w:lang w:val="en-US"/>
-              </w:rPr>
-            </w:pPr>
-            <w:r>
-              <w:rPr>
-                <w:lang w:val="en-US"/>
-              </w:rPr>
-              <w:t>+</w:t>
-            </w:r>
-          </w:p>
-        </w:tc>
-      </w:tr>
-      <w:tr>
-        <w:tc>
-          <w:tcPr>
-            <w:tcW w:w="1396" w:type="dxa"/>
-          </w:tcPr>
-          <w:p>
-            <w:pPr>
-              <w:rPr>
-                <w:lang w:val="en-US"/>
-              </w:rPr>
-            </w:pPr>
-            <w:r>
-              <w:rPr>
-                <w:lang w:val="en-US"/>
-              </w:rPr>
-              <w:t>T</w:t>
-            </w:r>
-          </w:p>
-        </w:tc>
-        <w:tc>
-          <w:tcPr>
-            <w:tcW w:w="8062" w:type="dxa"/>
-          </w:tcPr>
-          <w:p>
-            <w:r>
-              <w:t>Транслитерация латиницей</w:t>
-            </w:r>
-          </w:p>
-        </w:tc>
-        <w:tc>
-          <w:tcPr>
-            <w:tcW w:w="1022" w:type="dxa"/>
-          </w:tcPr>
-          <w:p/>
-        </w:tc>
-      </w:tr>
-      <w:tr>
-        <w:tc>
-          <w:tcPr>
-            <w:tcW w:w="1396" w:type="dxa"/>
-          </w:tcPr>
-          <w:p>
-            <w:pPr>
-              <w:rPr>
-                <w:lang w:val="en-US"/>
-              </w:rPr>
-            </w:pPr>
-            <w:r>
-              <w:rPr>
-                <w:lang w:val="en-US"/>
-              </w:rPr>
-              <w:t>U</w:t>
-            </w:r>
-          </w:p>
-        </w:tc>
-        <w:tc>
-          <w:tcPr>
-            <w:tcW w:w="8062" w:type="dxa"/>
-          </w:tcPr>
-          <w:p>
-            <w:r>
-              <w:t>Кумуляция номеров журналов</w:t>
-            </w:r>
-          </w:p>
-        </w:tc>
-        <w:tc>
-          <w:tcPr>
-            <w:tcW w:w="1022" w:type="dxa"/>
-          </w:tcPr>
-          <w:p>
-            <w:pPr>
-              <w:rPr>
-                <w:lang w:val="en-US"/>
-              </w:rPr>
-            </w:pPr>
-            <w:r>
-              <w:rPr>
-                <w:lang w:val="en-US"/>
-              </w:rPr>
-              <w:t>+</w:t>
-            </w:r>
-          </w:p>
-        </w:tc>
-      </w:tr>
-      <w:tr>
-        <w:tc>
-          <w:tcPr>
-            <w:tcW w:w="1396" w:type="dxa"/>
-          </w:tcPr>
-          <w:p>
-            <w:pPr>
-              <w:rPr>
-                <w:lang w:val="en-US"/>
-              </w:rPr>
-            </w:pPr>
-            <w:r>
-              <w:rPr>
-                <w:lang w:val="en-US"/>
-              </w:rPr>
-              <w:t>V</w:t>
-            </w:r>
-          </w:p>
-        </w:tc>
-        <w:tc>
-          <w:tcPr>
-            <w:tcW w:w="8062" w:type="dxa"/>
-          </w:tcPr>
-          <w:p>
-            <w:r>
-              <w:t>Декумуляция номеров журнала</w:t>
-            </w:r>
-          </w:p>
-        </w:tc>
-        <w:tc>
-          <w:tcPr>
-            <w:tcW w:w="1022" w:type="dxa"/>
-          </w:tcPr>
-          <w:p>
-            <w:pPr>
-              <w:rPr>
-                <w:lang w:val="en-US"/>
-              </w:rPr>
-            </w:pPr>
-            <w:r>
-              <w:rPr>
-                <w:lang w:val="en-US"/>
-              </w:rPr>
-              <w:t>+</w:t>
-            </w:r>
-          </w:p>
-        </w:tc>
-      </w:tr>
-      <w:tr>
-        <w:tc>
-          <w:tcPr>
-            <w:tcW w:w="1396" w:type="dxa"/>
-          </w:tcPr>
-          <w:p>
-            <w:r>
-              <w:rPr>
-                <w:lang w:val="en-US"/>
-              </w:rPr>
-              <w:t>W</w:t>
-            </w:r>
-          </w:p>
-        </w:tc>
-        <w:tc>
-          <w:tcPr>
-            <w:tcW w:w="8062" w:type="dxa"/>
-          </w:tcPr>
-          <w:p>
-            <w:r>
-              <w:t>Контроль кумуляции</w:t>
-            </w:r>
-          </w:p>
-        </w:tc>
-        <w:tc>
-          <w:tcPr>
-            <w:tcW w:w="1022" w:type="dxa"/>
-          </w:tcPr>
-          <w:p>
-            <w:pPr>
-              <w:rPr>
-                <w:lang w:val="en-US"/>
-              </w:rPr>
-            </w:pPr>
-            <w:r>
-              <w:rPr>
-                <w:lang w:val="en-US"/>
-              </w:rPr>
-              <w:t>+</w:t>
-            </w:r>
-          </w:p>
-        </w:tc>
-      </w:tr>
-      <w:tr>
-        <w:tc>
-          <w:tcPr>
-            <w:tcW w:w="1396" w:type="dxa"/>
-          </w:tcPr>
-          <w:p>
-            <w:pPr>
-              <w:rPr>
-                <w:lang w:val="en-US"/>
-              </w:rPr>
-            </w:pPr>
-            <w:r>
-              <w:rPr>
-                <w:lang w:val="en-US"/>
-              </w:rPr>
-              <w:t>X</w:t>
-            </w:r>
-          </w:p>
-        </w:tc>
-        <w:tc>
-          <w:tcPr>
-            <w:tcW w:w="8062" w:type="dxa"/>
-          </w:tcPr>
-          <w:p>
-            <w:r>
-              <w:t>Удаление из заданной строки фрагментов, выделенных угловыми скобками</w:t>
-            </w:r>
-          </w:p>
-        </w:tc>
-        <w:tc>
-          <w:tcPr>
-            <w:tcW w:w="1022" w:type="dxa"/>
-          </w:tcPr>
-          <w:p/>
-        </w:tc>
-      </w:tr>
-      <w:tr>
-        <w:tc>
-          <w:tcPr>
-            <w:tcW w:w="1396" w:type="dxa"/>
-          </w:tcPr>
-          <w:p>
-            <w:r>
-              <w:t>!</w:t>
-            </w:r>
-          </w:p>
-        </w:tc>
-        <w:tc>
-          <w:tcPr>
-            <w:tcW w:w="8062" w:type="dxa"/>
-          </w:tcPr>
-          <w:p>
-            <w:r>
-              <w:t>Очистка результата расформатирования от двойных разделителей</w:t>
-            </w:r>
-          </w:p>
-        </w:tc>
-        <w:tc>
-          <w:tcPr>
-            <w:tcW w:w="1022" w:type="dxa"/>
-          </w:tcPr>
-          <w:p/>
-        </w:tc>
-      </w:tr>
-      <w:tr>
-        <w:tc>
-          <w:tcPr>
-            <w:tcW w:w="1396" w:type="dxa"/>
-          </w:tcPr>
-          <w:p>
-            <w:pPr>
-              <w:rPr>
-                <w:lang w:val="en-US"/>
-              </w:rPr>
-            </w:pPr>
-            <w:r>
-              <w:rPr>
-                <w:lang w:val="en-US"/>
-              </w:rPr>
-              <w:t>+1</w:t>
-            </w:r>
-          </w:p>
-        </w:tc>
-        <w:tc>
-          <w:tcPr>
-            <w:tcW w:w="8062" w:type="dxa"/>
-          </w:tcPr>
-          <w:p>
-            <w:r>
-              <w:t>Опустошить все глобальные переменные</w:t>
-            </w:r>
-          </w:p>
-        </w:tc>
-        <w:tc>
-          <w:tcPr>
-            <w:tcW w:w="1022" w:type="dxa"/>
-          </w:tcPr>
-          <w:p/>
-        </w:tc>
-      </w:tr>
-      <w:tr>
-        <w:tc>
-          <w:tcPr>
-            <w:tcW w:w="1396" w:type="dxa"/>
-          </w:tcPr>
-          <w:p>
-            <w:pPr>
-              <w:rPr>
-                <w:lang w:val="en-US"/>
-              </w:rPr>
-            </w:pPr>
-            <w:r>
-              <w:t>+1</w:t>
-            </w:r>
-            <w:r>
-              <w:rPr>
-                <w:lang w:val="en-US"/>
-              </w:rPr>
-              <w:t>K</w:t>
-            </w:r>
-          </w:p>
-        </w:tc>
-        <w:tc>
-          <w:tcPr>
-            <w:tcW w:w="8062" w:type="dxa"/>
-          </w:tcPr>
-          <w:p>
-            <w:r>
-              <w:t>Групповая мультираскодировка переменных</w:t>
-            </w:r>
-          </w:p>
-        </w:tc>
-        <w:tc>
-          <w:tcPr>
-            <w:tcW w:w="1022" w:type="dxa"/>
-          </w:tcPr>
-          <w:p/>
-        </w:tc>
-      </w:tr>
-      <w:tr>
-        <w:tc>
-          <w:tcPr>
-            <w:tcW w:w="1396" w:type="dxa"/>
-          </w:tcPr>
-          <w:p>
-            <w:r>
-              <w:t>+1</w:t>
-            </w:r>
-            <w:r>
-              <w:rPr>
-                <w:lang w:val="en-US"/>
-              </w:rPr>
-              <w:t>M</w:t>
-            </w:r>
-          </w:p>
-        </w:tc>
-        <w:tc>
-          <w:tcPr>
-            <w:tcW w:w="8062" w:type="dxa"/>
-          </w:tcPr>
-          <w:p>
-            <w:r>
-              <w:t>Перемножение двух списков (групп переменных)</w:t>
-            </w:r>
-          </w:p>
-        </w:tc>
-        <w:tc>
-          <w:tcPr>
-            <w:tcW w:w="1022" w:type="dxa"/>
-          </w:tcPr>
-          <w:p/>
-        </w:tc>
-      </w:tr>
-      <w:tr>
-        <w:tc>
-          <w:tcPr>
-            <w:tcW w:w="1396" w:type="dxa"/>
-          </w:tcPr>
-          <w:p>
-            <w:r>
-              <w:t>+1</w:t>
-            </w:r>
-            <w:r>
-              <w:rPr>
-                <w:lang w:val="en-US"/>
-              </w:rPr>
-              <w:t>O</w:t>
-            </w:r>
-          </w:p>
-        </w:tc>
-        <w:tc>
-          <w:tcPr>
-            <w:tcW w:w="8062" w:type="dxa"/>
-          </w:tcPr>
-          <w:p>
-            <w:r>
-              <w:t>Групповая мультираскодировка списка</w:t>
-            </w:r>
-          </w:p>
-        </w:tc>
-        <w:tc>
-          <w:tcPr>
-            <w:tcW w:w="1022" w:type="dxa"/>
-          </w:tcPr>
-          <w:p/>
-        </w:tc>
-      </w:tr>
-      <w:tr>
-        <w:tc>
-          <w:tcPr>
-            <w:tcW w:w="1396" w:type="dxa"/>
-          </w:tcPr>
-          <w:p>
-            <w:r>
-              <w:t>+1</w:t>
-            </w:r>
-            <w:r>
-              <w:rPr>
-                <w:lang w:val="en-US"/>
-              </w:rPr>
-              <w:t>R</w:t>
-            </w:r>
-          </w:p>
-        </w:tc>
-        <w:tc>
-          <w:tcPr>
-            <w:tcW w:w="8062" w:type="dxa"/>
-          </w:tcPr>
-          <w:p>
-            <w:r>
-              <w:t>Чтение глобальных переменных</w:t>
-            </w:r>
-          </w:p>
-        </w:tc>
-        <w:tc>
-          <w:tcPr>
-            <w:tcW w:w="1022" w:type="dxa"/>
-          </w:tcPr>
-          <w:p/>
-        </w:tc>
-      </w:tr>
-      <w:tr>
-        <w:tc>
-          <w:tcPr>
-            <w:tcW w:w="1396" w:type="dxa"/>
-          </w:tcPr>
-          <w:p>
-            <w:r>
-              <w:t>+1</w:t>
-            </w:r>
-            <w:r>
-              <w:rPr>
-                <w:lang w:val="en-US"/>
-              </w:rPr>
-              <w:t>W</w:t>
-            </w:r>
-          </w:p>
-        </w:tc>
-        <w:tc>
-          <w:tcPr>
-            <w:tcW w:w="8062" w:type="dxa"/>
-          </w:tcPr>
-          <w:p>
-            <w:r>
-              <w:t>Запись в глобальные переменные</w:t>
-            </w:r>
-          </w:p>
-        </w:tc>
-        <w:tc>
-          <w:tcPr>
-            <w:tcW w:w="1022" w:type="dxa"/>
-          </w:tcPr>
-          <w:p/>
-        </w:tc>
-      </w:tr>
-      <w:tr>
-        <w:tc>
-          <w:tcPr>
-            <w:tcW w:w="1396" w:type="dxa"/>
-          </w:tcPr>
-          <w:p>
-            <w:pPr>
-              <w:rPr>
-                <w:lang w:val="en-US"/>
-              </w:rPr>
-            </w:pPr>
-            <w:r>
-              <w:rPr>
-                <w:lang w:val="en-US"/>
-              </w:rPr>
-              <w:t>+2</w:t>
-            </w:r>
-          </w:p>
-        </w:tc>
-        <w:tc>
-          <w:tcPr>
-            <w:tcW w:w="8062" w:type="dxa"/>
-          </w:tcPr>
-          <w:p>
-            <w:r>
-              <w:t>Выполнение внешнего приложения</w:t>
-            </w:r>
-          </w:p>
-        </w:tc>
-        <w:tc>
-          <w:tcPr>
-            <w:tcW w:w="1022" w:type="dxa"/>
-          </w:tcPr>
-          <w:p>
-            <w:pPr>
-              <w:rPr>
-                <w:lang w:val="en-US"/>
-              </w:rPr>
-            </w:pPr>
-            <w:r>
-              <w:t>+</w:t>
-            </w:r>
-          </w:p>
-        </w:tc>
-      </w:tr>
-      <w:tr>
-        <w:tc>
-          <w:tcPr>
-            <w:tcW w:w="1396" w:type="dxa"/>
-          </w:tcPr>
-          <w:p>
-            <w:pPr>
-              <w:rPr>
-                <w:lang w:val="en-US"/>
-              </w:rPr>
-            </w:pPr>
-            <w:r>
-              <w:t>+3</w:t>
-            </w:r>
-            <w:r>
-              <w:rPr>
-                <w:lang w:val="en-US"/>
-              </w:rPr>
-              <w:t>D</w:t>
-            </w:r>
-          </w:p>
-        </w:tc>
-        <w:tc>
-          <w:tcPr>
-            <w:tcW w:w="8062" w:type="dxa"/>
-          </w:tcPr>
-          <w:p>
-            <w:pPr>
-              <w:rPr>
-                <w:lang w:val="en-US"/>
-              </w:rPr>
-            </w:pPr>
-            <w:r>
-              <w:t>Декодирование данных из</w:t>
-            </w:r>
-            <w:r>
-              <w:rPr>
-                <w:lang w:val="en-US"/>
-              </w:rPr>
-              <w:t xml:space="preserve"> URL</w:t>
-            </w:r>
-          </w:p>
-        </w:tc>
-        <w:tc>
-          <w:tcPr>
-            <w:tcW w:w="1022" w:type="dxa"/>
-          </w:tcPr>
-          <w:p>
-            <w:pPr>
-              <w:rPr>
-                <w:lang w:val="en-US"/>
-              </w:rPr>
-            </w:pPr>
-            <w:r>
-              <w:rPr>
-                <w:lang w:val="en-US"/>
-              </w:rPr>
-              <w:t>+</w:t>
-            </w:r>
-          </w:p>
-        </w:tc>
-      </w:tr>
-      <w:tr>
-        <w:tc>
-          <w:tcPr>
-            <w:tcW w:w="1396" w:type="dxa"/>
-          </w:tcPr>
-          <w:p>
-            <w:pPr>
-              <w:rPr>
-                <w:lang w:val="en-US"/>
-              </w:rPr>
-            </w:pPr>
-            <w:r>
-              <w:rPr>
-                <w:lang w:val="en-US"/>
-              </w:rPr>
-              <w:lastRenderedPageBreak/>
-              <w:t>+3E</w:t>
-            </w:r>
-          </w:p>
-        </w:tc>
-        <w:tc>
-          <w:tcPr>
-            <w:tcW w:w="8062" w:type="dxa"/>
-          </w:tcPr>
-          <w:p>
-            <w:pPr>
-              <w:rPr>
-                <w:lang w:val="en-US"/>
-              </w:rPr>
-            </w:pPr>
-            <w:r>
-              <w:t xml:space="preserve">Кодирование данных в </w:t>
-            </w:r>
-            <w:r>
-              <w:rPr>
-                <w:lang w:val="en-US"/>
-              </w:rPr>
-              <w:t>URL</w:t>
-            </w:r>
-          </w:p>
-        </w:tc>
-        <w:tc>
-          <w:tcPr>
-            <w:tcW w:w="1022" w:type="dxa"/>
-          </w:tcPr>
-          <w:p>
-            <w:pPr>
-              <w:rPr>
-                <w:lang w:val="en-US"/>
-              </w:rPr>
-            </w:pPr>
-            <w:r>
-              <w:rPr>
-                <w:lang w:val="en-US"/>
-              </w:rPr>
-              <w:t>+</w:t>
-            </w:r>
-          </w:p>
-        </w:tc>
-      </w:tr>
-      <w:tr>
-        <w:tc>
-          <w:tcPr>
-            <w:tcW w:w="1396" w:type="dxa"/>
-          </w:tcPr>
-          <w:p>
-            <w:pPr>
-              <w:rPr>
-                <w:lang w:val="en-US"/>
-              </w:rPr>
-            </w:pPr>
-            <w:r>
-              <w:rPr>
-                <w:lang w:val="en-US"/>
-              </w:rPr>
-              <w:t>+3U</w:t>
-            </w:r>
-          </w:p>
-        </w:tc>
-        <w:tc>
-          <w:tcPr>
-            <w:tcW w:w="8062" w:type="dxa"/>
-          </w:tcPr>
-          <w:p>
-            <w:pPr>
-              <w:rPr>
-                <w:lang w:val="en-US"/>
-              </w:rPr>
-            </w:pPr>
-            <w:r>
-              <w:t xml:space="preserve">Кодирование строки в </w:t>
-            </w:r>
-            <w:r>
-              <w:rPr>
-                <w:lang w:val="en-US"/>
-              </w:rPr>
-              <w:t>UTF-8</w:t>
-            </w:r>
-          </w:p>
-        </w:tc>
-        <w:tc>
-          <w:tcPr>
-            <w:tcW w:w="1022" w:type="dxa"/>
-          </w:tcPr>
-          <w:p>
-            <w:pPr>
-              <w:rPr>
-                <w:lang w:val="en-US"/>
-              </w:rPr>
-            </w:pPr>
-            <w:r>
-              <w:rPr>
-                <w:lang w:val="en-US"/>
-              </w:rPr>
-              <w:t>+</w:t>
-            </w:r>
-          </w:p>
-        </w:tc>
-      </w:tr>
-      <w:tr>
-        <w:tc>
-          <w:tcPr>
-            <w:tcW w:w="1396" w:type="dxa"/>
-          </w:tcPr>
-          <w:p>
-            <w:pPr>
-              <w:rPr>
-                <w:lang w:val="en-US"/>
-              </w:rPr>
-            </w:pPr>
-            <w:r>
-              <w:rPr>
-                <w:lang w:val="en-US"/>
-              </w:rPr>
-              <w:t>+3W</w:t>
-            </w:r>
-          </w:p>
-        </w:tc>
-        <w:tc>
-          <w:tcPr>
-            <w:tcW w:w="8062" w:type="dxa"/>
-          </w:tcPr>
-          <w:p>
-            <w:pPr>
-              <w:rPr>
-                <w:lang w:val="en-US"/>
-              </w:rPr>
-            </w:pPr>
-            <w:r>
-              <w:t>Декодирование строки из</w:t>
-            </w:r>
-            <w:r>
-              <w:rPr>
-                <w:lang w:val="en-US"/>
-              </w:rPr>
-              <w:t xml:space="preserve"> UTF-8</w:t>
-            </w:r>
-          </w:p>
-        </w:tc>
-        <w:tc>
-          <w:tcPr>
-            <w:tcW w:w="1022" w:type="dxa"/>
-          </w:tcPr>
-          <w:p>
-            <w:r>
-              <w:t>+</w:t>
-            </w:r>
-          </w:p>
-        </w:tc>
-      </w:tr>
-      <w:tr>
-        <w:tc>
-          <w:tcPr>
-            <w:tcW w:w="1396" w:type="dxa"/>
-          </w:tcPr>
-          <w:p>
-            <w:r>
-              <w:t>+4</w:t>
-            </w:r>
-          </w:p>
-        </w:tc>
-        <w:tc>
-          <w:tcPr>
-            <w:tcW w:w="8062" w:type="dxa"/>
-          </w:tcPr>
-          <w:p>
-            <w:r>
-              <w:t>Выдача метки в соответствии с индексом повторения</w:t>
-            </w:r>
-          </w:p>
-        </w:tc>
-        <w:tc>
-          <w:tcPr>
-            <w:tcW w:w="1022" w:type="dxa"/>
-          </w:tcPr>
-          <w:p/>
-        </w:tc>
-      </w:tr>
-      <w:tr>
-        <w:tc>
-          <w:tcPr>
-            <w:tcW w:w="1396" w:type="dxa"/>
-          </w:tcPr>
-          <w:p>
-            <w:r>
-              <w:t>+5</w:t>
-            </w:r>
-          </w:p>
-        </w:tc>
-        <w:tc>
-          <w:tcPr>
-            <w:tcW w:w="8062" w:type="dxa"/>
-          </w:tcPr>
-          <w:p>
-            <w:r>
-              <w:t>Выдача элемента списка</w:t>
-            </w:r>
-            <w:r>
-              <w:rPr>
-                <w:lang w:val="en-US"/>
-              </w:rPr>
-              <w:t>/</w:t>
-            </w:r>
-            <w:r>
-              <w:t>справочника в соответствии с индексом повторения</w:t>
-            </w:r>
-          </w:p>
-        </w:tc>
-        <w:tc>
-          <w:tcPr>
-            <w:tcW w:w="1022" w:type="dxa"/>
-          </w:tcPr>
-          <w:p/>
-        </w:tc>
-      </w:tr>
-      <w:tr>
-        <w:tc>
-          <w:tcPr>
-            <w:tcW w:w="1396" w:type="dxa"/>
-          </w:tcPr>
-          <w:p>
-            <w:pPr>
-              <w:rPr>
-                <w:lang w:val="en-US"/>
-              </w:rPr>
-            </w:pPr>
-            <w:r>
-              <w:rPr>
-                <w:lang w:val="en-US"/>
-              </w:rPr>
-              <w:t>+6</w:t>
-            </w:r>
-          </w:p>
-        </w:tc>
-        <w:tc>
-          <w:tcPr>
-            <w:tcW w:w="8062" w:type="dxa"/>
-          </w:tcPr>
-          <w:p>
-            <w:r>
-              <w:t>Выдать статус записи (логически удалённая?)</w:t>
-            </w:r>
-          </w:p>
-        </w:tc>
-        <w:tc>
-          <w:tcPr>
-            <w:tcW w:w="1022" w:type="dxa"/>
-          </w:tcPr>
-          <w:p>
-            <w:pPr>
-              <w:rPr>
-                <w:lang w:val="en-US"/>
-              </w:rPr>
-            </w:pPr>
-            <w:r>
-              <w:rPr>
-                <w:lang w:val="en-US"/>
-              </w:rPr>
-              <w:t>+</w:t>
-            </w:r>
-          </w:p>
-        </w:tc>
-      </w:tr>
-      <w:tr>
-        <w:tc>
-          <w:tcPr>
-            <w:tcW w:w="1396" w:type="dxa"/>
-          </w:tcPr>
-          <w:p>
-            <w:pPr>
-              <w:rPr>
-                <w:lang w:val="en-US"/>
-              </w:rPr>
-            </w:pPr>
-            <w:r>
-              <w:rPr>
-                <w:lang w:val="en-US"/>
-              </w:rPr>
-              <w:t>+7</w:t>
-            </w:r>
-          </w:p>
-        </w:tc>
-        <w:tc>
-          <w:tcPr>
-            <w:tcW w:w="8062" w:type="dxa"/>
-          </w:tcPr>
-          <w:p>
-            <w:r>
-              <w:t>Очистить глобальные переменные</w:t>
-            </w:r>
-          </w:p>
-        </w:tc>
-        <w:tc>
-          <w:tcPr>
-            <w:tcW w:w="1022" w:type="dxa"/>
-          </w:tcPr>
-          <w:p>
-            <w:r>
-              <w:t>+</w:t>
-            </w:r>
-          </w:p>
-        </w:tc>
-      </w:tr>
-      <w:tr>
-        <w:tc>
-          <w:tcPr>
-            <w:tcW w:w="1396" w:type="dxa"/>
-          </w:tcPr>
-          <w:p>
-            <w:pPr>
-              <w:rPr>
-                <w:lang w:val="en-US"/>
-              </w:rPr>
-            </w:pPr>
-            <w:r>
-              <w:t>+</w:t>
-            </w:r>
-            <w:r>
-              <w:rPr>
-                <w:lang w:val="en-US"/>
-              </w:rPr>
-              <w:t>7A</w:t>
-            </w:r>
-          </w:p>
-        </w:tc>
-        <w:tc>
-          <w:tcPr>
-            <w:tcW w:w="8062" w:type="dxa"/>
-          </w:tcPr>
-          <w:p>
-            <w:r>
-              <w:t>Логическое сложение глобальных переменных</w:t>
-            </w:r>
-          </w:p>
-        </w:tc>
-        <w:tc>
-          <w:tcPr>
-            <w:tcW w:w="1022" w:type="dxa"/>
-          </w:tcPr>
-          <w:p>
-            <w:r>
-              <w:t>+</w:t>
-            </w:r>
-          </w:p>
-        </w:tc>
-      </w:tr>
-      <w:tr>
-        <w:tc>
-          <w:tcPr>
-            <w:tcW w:w="1396" w:type="dxa"/>
-          </w:tcPr>
-          <w:p>
-            <w:r>
-              <w:t>+7</w:t>
-            </w:r>
-            <w:r>
-              <w:rPr>
-                <w:lang w:val="en-US"/>
-              </w:rPr>
-              <w:t>G</w:t>
-            </w:r>
-          </w:p>
-        </w:tc>
-        <w:tc>
-          <w:tcPr>
-            <w:tcW w:w="8062" w:type="dxa"/>
-          </w:tcPr>
-          <w:p>
-            <w:r>
-              <w:t>Исключение неоригинальных повторений переменной</w:t>
-            </w:r>
-          </w:p>
-        </w:tc>
-        <w:tc>
-          <w:tcPr>
-            <w:tcW w:w="1022" w:type="dxa"/>
-          </w:tcPr>
-          <w:p>
-            <w:r>
-              <w:t>+</w:t>
-            </w:r>
-          </w:p>
-        </w:tc>
-      </w:tr>
-      <w:tr>
-        <w:tc>
-          <w:tcPr>
-            <w:tcW w:w="1396" w:type="dxa"/>
-          </w:tcPr>
-          <w:p>
-            <w:pPr>
-              <w:rPr>
-                <w:lang w:val="en-US"/>
-              </w:rPr>
-            </w:pPr>
-            <w:r>
-              <w:rPr>
-                <w:lang w:val="en-US"/>
-              </w:rPr>
-              <w:t>+7M</w:t>
-            </w:r>
-          </w:p>
-        </w:tc>
-        <w:tc>
-          <w:tcPr>
-            <w:tcW w:w="8062" w:type="dxa"/>
-          </w:tcPr>
-          <w:p>
-            <w:r>
-              <w:t>Логическое перемножение глобальных переменных</w:t>
-            </w:r>
-          </w:p>
-        </w:tc>
-        <w:tc>
-          <w:tcPr>
-            <w:tcW w:w="1022" w:type="dxa"/>
-          </w:tcPr>
-          <w:p>
-            <w:r>
-              <w:t>+</w:t>
-            </w:r>
-          </w:p>
-        </w:tc>
-      </w:tr>
-      <w:tr>
-        <w:tc>
-          <w:tcPr>
-            <w:tcW w:w="1396" w:type="dxa"/>
-          </w:tcPr>
-          <w:p>
-            <w:pPr>
-              <w:rPr>
-                <w:lang w:val="en-US"/>
-              </w:rPr>
-            </w:pPr>
-            <w:r>
-              <w:t>+7</w:t>
-            </w:r>
-            <w:r>
-              <w:rPr>
-                <w:lang w:val="en-US"/>
-              </w:rPr>
-              <w:t>R</w:t>
-            </w:r>
-          </w:p>
-        </w:tc>
-        <w:tc>
-          <w:tcPr>
-            <w:tcW w:w="8062" w:type="dxa"/>
-          </w:tcPr>
-          <w:p>
-            <w:r>
-              <w:t>Чтение глобальной переменной</w:t>
-            </w:r>
-          </w:p>
-        </w:tc>
-        <w:tc>
-          <w:tcPr>
-            <w:tcW w:w="1022" w:type="dxa"/>
-          </w:tcPr>
-          <w:p>
-            <w:r>
-              <w:t>+</w:t>
-            </w:r>
-          </w:p>
-        </w:tc>
-      </w:tr>
-      <w:tr>
-        <w:tc>
-          <w:tcPr>
-            <w:tcW w:w="1396" w:type="dxa"/>
-          </w:tcPr>
-          <w:p>
-            <w:pPr>
-              <w:rPr>
-                <w:lang w:val="en-US"/>
-              </w:rPr>
-            </w:pPr>
-            <w:r>
-              <w:t>+</w:t>
-            </w:r>
-            <w:r>
-              <w:rPr>
-                <w:lang w:val="en-US"/>
-              </w:rPr>
-              <w:t>7S</w:t>
-            </w:r>
-          </w:p>
-        </w:tc>
-        <w:tc>
-          <w:tcPr>
-            <w:tcW w:w="8062" w:type="dxa"/>
-          </w:tcPr>
-          <w:p>
-            <w:r>
-              <w:t>Логическое вычитание глобальных переменных</w:t>
-            </w:r>
-          </w:p>
-        </w:tc>
-        <w:tc>
-          <w:tcPr>
-            <w:tcW w:w="1022" w:type="dxa"/>
-          </w:tcPr>
-          <w:p>
-            <w:r>
-              <w:t>+</w:t>
-            </w:r>
-          </w:p>
-        </w:tc>
-      </w:tr>
-      <w:tr>
-        <w:tc>
-          <w:tcPr>
-            <w:tcW w:w="1396" w:type="dxa"/>
-          </w:tcPr>
-          <w:p>
-            <w:pPr>
-              <w:rPr>
-                <w:lang w:val="en-US"/>
-              </w:rPr>
-            </w:pPr>
-            <w:r>
-              <w:rPr>
-                <w:lang w:val="en-US"/>
-              </w:rPr>
-              <w:t>+7U</w:t>
-            </w:r>
-          </w:p>
-        </w:tc>
-        <w:tc>
-          <w:tcPr>
-            <w:tcW w:w="8062" w:type="dxa"/>
-          </w:tcPr>
-          <w:p>
-            <w:r>
-              <w:t>Добавление повторений глобальной переменной</w:t>
-            </w:r>
-          </w:p>
-        </w:tc>
-        <w:tc>
-          <w:tcPr>
-            <w:tcW w:w="1022" w:type="dxa"/>
-          </w:tcPr>
-          <w:p>
-            <w:r>
-              <w:t>+</w:t>
-            </w:r>
-          </w:p>
-        </w:tc>
-      </w:tr>
-      <w:tr>
-        <w:tc>
-          <w:tcPr>
-            <w:tcW w:w="1396" w:type="dxa"/>
-          </w:tcPr>
-          <w:p>
-            <w:pPr>
-              <w:rPr>
-                <w:lang w:val="en-US"/>
-              </w:rPr>
-            </w:pPr>
-            <w:r>
-              <w:t>+</w:t>
-            </w:r>
-            <w:r>
-              <w:rPr>
-                <w:lang w:val="en-US"/>
-              </w:rPr>
-              <w:t>7W</w:t>
-            </w:r>
-          </w:p>
-        </w:tc>
-        <w:tc>
-          <w:tcPr>
-            <w:tcW w:w="8062" w:type="dxa"/>
-          </w:tcPr>
-          <w:p>
-            <w:r>
-              <w:t>Запись глобальной переменной</w:t>
-            </w:r>
-          </w:p>
-        </w:tc>
-        <w:tc>
-          <w:tcPr>
-            <w:tcW w:w="1022" w:type="dxa"/>
-          </w:tcPr>
-          <w:p>
-            <w:r>
-              <w:t>+</w:t>
-            </w:r>
-          </w:p>
-        </w:tc>
-      </w:tr>
-      <w:tr>
-        <w:tc>
-          <w:tcPr>
-            <w:tcW w:w="1396" w:type="dxa"/>
-          </w:tcPr>
-          <w:p>
-            <w:pPr>
-              <w:rPr>
-                <w:lang w:val="en-US"/>
-              </w:rPr>
-            </w:pPr>
+            <w:r>
+              <w:rPr>
+                <w:lang w:val="en-US"/>
+              </w:rPr>
+              <w:t>J</w:t>
+            </w:r>
+          </w:p>
+        </w:tc>
+        <w:tc>
+          <w:tcPr>
+            <w:tcW w:w="8062" w:type="dxa"/>
+          </w:tcPr>
+          <w:p>
+            <w:r>
+              <w:t>Вернуть количество ссылок для заданного термина</w:t>
+            </w:r>
+          </w:p>
+        </w:tc>
+        <w:tc>
+          <w:tcPr>
+            <w:tcW w:w="1022" w:type="dxa"/>
+          </w:tcPr>
+          <w:p>
+            <w:r>
+              <w:t>+</w:t>
+            </w:r>
             <w:bookmarkStart w:id="0" w:name="_GoBack"/>
             <w:bookmarkEnd w:id="0"/>
+          </w:p>
+        </w:tc>
+      </w:tr>
+      <w:tr>
+        <w:tc>
+          <w:tcPr>
+            <w:tcW w:w="1396" w:type="dxa"/>
+          </w:tcPr>
+          <w:p>
+            <w:pPr>
+              <w:rPr>
+                <w:lang w:val="en-US"/>
+              </w:rPr>
+            </w:pPr>
+            <w:r>
+              <w:rPr>
+                <w:lang w:val="en-US"/>
+              </w:rPr>
+              <w:t>K</w:t>
+            </w:r>
+          </w:p>
+        </w:tc>
+        <w:tc>
+          <w:tcPr>
+            <w:tcW w:w="8062" w:type="dxa"/>
+          </w:tcPr>
+          <w:p>
+            <w:r>
+              <w:t>Раскодировка через справочник</w:t>
+            </w:r>
+            <w:r>
+              <w:rPr>
+                <w:lang w:val="en-US"/>
+              </w:rPr>
+              <w:t>/</w:t>
+            </w:r>
+            <w:r>
+              <w:t>меню</w:t>
+            </w:r>
+          </w:p>
+        </w:tc>
+        <w:tc>
+          <w:tcPr>
+            <w:tcW w:w="1022" w:type="dxa"/>
+          </w:tcPr>
+          <w:p>
+            <w:pPr>
+              <w:rPr>
+                <w:lang w:val="en-US"/>
+              </w:rPr>
+            </w:pPr>
+            <w:r>
+              <w:rPr>
+                <w:lang w:val="en-US"/>
+              </w:rPr>
+              <w:t>+</w:t>
+            </w:r>
+          </w:p>
+        </w:tc>
+      </w:tr>
+      <w:tr>
+        <w:tc>
+          <w:tcPr>
+            <w:tcW w:w="1396" w:type="dxa"/>
+          </w:tcPr>
+          <w:p>
+            <w:r>
+              <w:rPr>
+                <w:lang w:val="en-US"/>
+              </w:rPr>
+              <w:t>L</w:t>
+            </w:r>
+          </w:p>
+        </w:tc>
+        <w:tc>
+          <w:tcPr>
+            <w:tcW w:w="8062" w:type="dxa"/>
+          </w:tcPr>
+          <w:p>
+            <w:r>
+              <w:t>Вернуть окончание термина</w:t>
+            </w:r>
+          </w:p>
+        </w:tc>
+        <w:tc>
+          <w:tcPr>
+            <w:tcW w:w="1022" w:type="dxa"/>
+          </w:tcPr>
+          <w:p/>
+        </w:tc>
+      </w:tr>
+      <w:tr>
+        <w:tc>
+          <w:tcPr>
+            <w:tcW w:w="1396" w:type="dxa"/>
+          </w:tcPr>
+          <w:p>
+            <w:r>
+              <w:rPr>
+                <w:lang w:val="en-US"/>
+              </w:rPr>
+              <w:t>M</w:t>
+            </w:r>
+          </w:p>
+        </w:tc>
+        <w:tc>
+          <w:tcPr>
+            <w:tcW w:w="8062" w:type="dxa"/>
+          </w:tcPr>
+          <w:p>
+            <w:r>
+              <w:t>Отсортировать повторения заданного поля</w:t>
+            </w:r>
+          </w:p>
+        </w:tc>
+        <w:tc>
+          <w:tcPr>
+            <w:tcW w:w="1022" w:type="dxa"/>
+          </w:tcPr>
+          <w:p>
+            <w:pPr>
+              <w:rPr>
+                <w:lang w:val="en-US"/>
+              </w:rPr>
+            </w:pPr>
+            <w:r>
+              <w:rPr>
+                <w:lang w:val="en-US"/>
+              </w:rPr>
+              <w:t>+</w:t>
+            </w:r>
+          </w:p>
+        </w:tc>
+      </w:tr>
+      <w:tr>
+        <w:tc>
+          <w:tcPr>
+            <w:tcW w:w="1396" w:type="dxa"/>
+          </w:tcPr>
+          <w:p>
+            <w:r>
+              <w:rPr>
+                <w:lang w:val="en-US"/>
+              </w:rPr>
+              <w:t>P</w:t>
+            </w:r>
+          </w:p>
+        </w:tc>
+        <w:tc>
+          <w:tcPr>
+            <w:tcW w:w="8062" w:type="dxa"/>
+          </w:tcPr>
+          <w:p>
+            <w:r>
+              <w:t>Выдать заданное оригинальное повторение поля</w:t>
+            </w:r>
+          </w:p>
+        </w:tc>
+        <w:tc>
+          <w:tcPr>
+            <w:tcW w:w="1022" w:type="dxa"/>
+          </w:tcPr>
+          <w:p/>
+        </w:tc>
+      </w:tr>
+      <w:tr>
+        <w:tc>
+          <w:tcPr>
+            <w:tcW w:w="1396" w:type="dxa"/>
+          </w:tcPr>
+          <w:p>
+            <w:pPr>
+              <w:rPr>
+                <w:lang w:val="en-US"/>
+              </w:rPr>
+            </w:pPr>
+            <w:r>
+              <w:t>Q</w:t>
+            </w:r>
+          </w:p>
+        </w:tc>
+        <w:tc>
+          <w:tcPr>
+            <w:tcW w:w="8062" w:type="dxa"/>
+          </w:tcPr>
+          <w:p>
+            <w:r>
+              <w:t>Вернуть заданную строку в нижнем регистре</w:t>
+            </w:r>
+          </w:p>
+        </w:tc>
+        <w:tc>
+          <w:tcPr>
+            <w:tcW w:w="1022" w:type="dxa"/>
+          </w:tcPr>
+          <w:p>
+            <w:pPr>
+              <w:rPr>
+                <w:lang w:val="en-US"/>
+              </w:rPr>
+            </w:pPr>
+            <w:r>
+              <w:rPr>
+                <w:lang w:val="en-US"/>
+              </w:rPr>
+              <w:t>+</w:t>
+            </w:r>
+          </w:p>
+        </w:tc>
+      </w:tr>
+      <w:tr>
+        <w:tc>
+          <w:tcPr>
+            <w:tcW w:w="1396" w:type="dxa"/>
+          </w:tcPr>
+          <w:p>
+            <w:pPr>
+              <w:rPr>
+                <w:lang w:val="en-US"/>
+              </w:rPr>
+            </w:pPr>
+            <w:r>
+              <w:rPr>
+                <w:lang w:val="en-US"/>
+              </w:rPr>
+              <w:t>R</w:t>
+            </w:r>
+          </w:p>
+        </w:tc>
+        <w:tc>
+          <w:tcPr>
+            <w:tcW w:w="8062" w:type="dxa"/>
+          </w:tcPr>
+          <w:p>
+            <w:r>
+              <w:t>Генерация случайного числа</w:t>
+            </w:r>
+          </w:p>
+        </w:tc>
+        <w:tc>
+          <w:tcPr>
+            <w:tcW w:w="1022" w:type="dxa"/>
+          </w:tcPr>
+          <w:p>
+            <w:pPr>
+              <w:rPr>
+                <w:lang w:val="en-US"/>
+              </w:rPr>
+            </w:pPr>
+            <w:r>
+              <w:rPr>
+                <w:lang w:val="en-US"/>
+              </w:rPr>
+              <w:t>+</w:t>
+            </w:r>
+          </w:p>
+        </w:tc>
+      </w:tr>
+      <w:tr>
+        <w:tc>
+          <w:tcPr>
+            <w:tcW w:w="1396" w:type="dxa"/>
+          </w:tcPr>
+          <w:p>
+            <w:pPr>
+              <w:rPr>
+                <w:lang w:val="en-US"/>
+              </w:rPr>
+            </w:pPr>
+            <w:r>
+              <w:rPr>
+                <w:lang w:val="en-US"/>
+              </w:rPr>
+              <w:t>S</w:t>
+            </w:r>
+          </w:p>
+        </w:tc>
+        <w:tc>
+          <w:tcPr>
+            <w:tcW w:w="8062" w:type="dxa"/>
+          </w:tcPr>
+          <w:p>
+            <w:r>
+              <w:t>Универсальный счетчик</w:t>
+            </w:r>
+          </w:p>
+        </w:tc>
+        <w:tc>
+          <w:tcPr>
+            <w:tcW w:w="1022" w:type="dxa"/>
+          </w:tcPr>
+          <w:p>
+            <w:pPr>
+              <w:rPr>
+                <w:lang w:val="en-US"/>
+              </w:rPr>
+            </w:pPr>
+            <w:r>
+              <w:rPr>
+                <w:lang w:val="en-US"/>
+              </w:rPr>
+              <w:t>+</w:t>
+            </w:r>
+          </w:p>
+        </w:tc>
+      </w:tr>
+      <w:tr>
+        <w:tc>
+          <w:tcPr>
+            <w:tcW w:w="1396" w:type="dxa"/>
+          </w:tcPr>
+          <w:p>
+            <w:pPr>
+              <w:rPr>
+                <w:lang w:val="en-US"/>
+              </w:rPr>
+            </w:pPr>
+            <w:r>
+              <w:rPr>
+                <w:lang w:val="en-US"/>
+              </w:rPr>
+              <w:t>T</w:t>
+            </w:r>
+          </w:p>
+        </w:tc>
+        <w:tc>
+          <w:tcPr>
+            <w:tcW w:w="8062" w:type="dxa"/>
+          </w:tcPr>
+          <w:p>
+            <w:r>
+              <w:t>Транслитерация латиницей</w:t>
+            </w:r>
+          </w:p>
+        </w:tc>
+        <w:tc>
+          <w:tcPr>
+            <w:tcW w:w="1022" w:type="dxa"/>
+          </w:tcPr>
+          <w:p/>
+        </w:tc>
+      </w:tr>
+      <w:tr>
+        <w:tc>
+          <w:tcPr>
+            <w:tcW w:w="1396" w:type="dxa"/>
+          </w:tcPr>
+          <w:p>
+            <w:pPr>
+              <w:rPr>
+                <w:lang w:val="en-US"/>
+              </w:rPr>
+            </w:pPr>
+            <w:r>
+              <w:rPr>
+                <w:lang w:val="en-US"/>
+              </w:rPr>
+              <w:t>U</w:t>
+            </w:r>
+          </w:p>
+        </w:tc>
+        <w:tc>
+          <w:tcPr>
+            <w:tcW w:w="8062" w:type="dxa"/>
+          </w:tcPr>
+          <w:p>
+            <w:r>
+              <w:t>Кумуляция номеров журналов</w:t>
+            </w:r>
+          </w:p>
+        </w:tc>
+        <w:tc>
+          <w:tcPr>
+            <w:tcW w:w="1022" w:type="dxa"/>
+          </w:tcPr>
+          <w:p>
+            <w:pPr>
+              <w:rPr>
+                <w:lang w:val="en-US"/>
+              </w:rPr>
+            </w:pPr>
+            <w:r>
+              <w:rPr>
+                <w:lang w:val="en-US"/>
+              </w:rPr>
+              <w:t>+</w:t>
+            </w:r>
+          </w:p>
+        </w:tc>
+      </w:tr>
+      <w:tr>
+        <w:tc>
+          <w:tcPr>
+            <w:tcW w:w="1396" w:type="dxa"/>
+          </w:tcPr>
+          <w:p>
+            <w:pPr>
+              <w:rPr>
+                <w:lang w:val="en-US"/>
+              </w:rPr>
+            </w:pPr>
+            <w:r>
+              <w:rPr>
+                <w:lang w:val="en-US"/>
+              </w:rPr>
+              <w:t>V</w:t>
+            </w:r>
+          </w:p>
+        </w:tc>
+        <w:tc>
+          <w:tcPr>
+            <w:tcW w:w="8062" w:type="dxa"/>
+          </w:tcPr>
+          <w:p>
+            <w:r>
+              <w:t>Декумуляция номеров журнала</w:t>
+            </w:r>
+          </w:p>
+        </w:tc>
+        <w:tc>
+          <w:tcPr>
+            <w:tcW w:w="1022" w:type="dxa"/>
+          </w:tcPr>
+          <w:p>
+            <w:pPr>
+              <w:rPr>
+                <w:lang w:val="en-US"/>
+              </w:rPr>
+            </w:pPr>
+            <w:r>
+              <w:rPr>
+                <w:lang w:val="en-US"/>
+              </w:rPr>
+              <w:t>+</w:t>
+            </w:r>
+          </w:p>
+        </w:tc>
+      </w:tr>
+      <w:tr>
+        <w:tc>
+          <w:tcPr>
+            <w:tcW w:w="1396" w:type="dxa"/>
+          </w:tcPr>
+          <w:p>
+            <w:r>
+              <w:rPr>
+                <w:lang w:val="en-US"/>
+              </w:rPr>
+              <w:t>W</w:t>
+            </w:r>
+          </w:p>
+        </w:tc>
+        <w:tc>
+          <w:tcPr>
+            <w:tcW w:w="8062" w:type="dxa"/>
+          </w:tcPr>
+          <w:p>
+            <w:r>
+              <w:t>Контроль кумуляции</w:t>
+            </w:r>
+          </w:p>
+        </w:tc>
+        <w:tc>
+          <w:tcPr>
+            <w:tcW w:w="1022" w:type="dxa"/>
+          </w:tcPr>
+          <w:p>
+            <w:pPr>
+              <w:rPr>
+                <w:lang w:val="en-US"/>
+              </w:rPr>
+            </w:pPr>
+            <w:r>
+              <w:rPr>
+                <w:lang w:val="en-US"/>
+              </w:rPr>
+              <w:t>+</w:t>
+            </w:r>
+          </w:p>
+        </w:tc>
+      </w:tr>
+      <w:tr>
+        <w:tc>
+          <w:tcPr>
+            <w:tcW w:w="1396" w:type="dxa"/>
+          </w:tcPr>
+          <w:p>
+            <w:pPr>
+              <w:rPr>
+                <w:lang w:val="en-US"/>
+              </w:rPr>
+            </w:pPr>
+            <w:r>
+              <w:rPr>
+                <w:lang w:val="en-US"/>
+              </w:rPr>
+              <w:t>X</w:t>
+            </w:r>
+          </w:p>
+        </w:tc>
+        <w:tc>
+          <w:tcPr>
+            <w:tcW w:w="8062" w:type="dxa"/>
+          </w:tcPr>
+          <w:p>
+            <w:r>
+              <w:t>Удаление из заданной строки фрагментов, выделенных угловыми скобками</w:t>
+            </w:r>
+          </w:p>
+        </w:tc>
+        <w:tc>
+          <w:tcPr>
+            <w:tcW w:w="1022" w:type="dxa"/>
+          </w:tcPr>
+          <w:p/>
+        </w:tc>
+      </w:tr>
+      <w:tr>
+        <w:tc>
+          <w:tcPr>
+            <w:tcW w:w="1396" w:type="dxa"/>
+          </w:tcPr>
+          <w:p>
+            <w:r>
+              <w:t>!</w:t>
+            </w:r>
+          </w:p>
+        </w:tc>
+        <w:tc>
+          <w:tcPr>
+            <w:tcW w:w="8062" w:type="dxa"/>
+          </w:tcPr>
+          <w:p>
+            <w:r>
+              <w:t>Очистка результата расформатирования от двойных разделителей</w:t>
+            </w:r>
+          </w:p>
+        </w:tc>
+        <w:tc>
+          <w:tcPr>
+            <w:tcW w:w="1022" w:type="dxa"/>
+          </w:tcPr>
+          <w:p/>
+        </w:tc>
+      </w:tr>
+      <w:tr>
+        <w:tc>
+          <w:tcPr>
+            <w:tcW w:w="1396" w:type="dxa"/>
+          </w:tcPr>
+          <w:p>
+            <w:pPr>
+              <w:rPr>
+                <w:lang w:val="en-US"/>
+              </w:rPr>
+            </w:pPr>
+            <w:r>
+              <w:rPr>
+                <w:lang w:val="en-US"/>
+              </w:rPr>
+              <w:t>+1</w:t>
+            </w:r>
+          </w:p>
+        </w:tc>
+        <w:tc>
+          <w:tcPr>
+            <w:tcW w:w="8062" w:type="dxa"/>
+          </w:tcPr>
+          <w:p>
+            <w:r>
+              <w:t>Опустошить все глобальные переменные</w:t>
+            </w:r>
+          </w:p>
+        </w:tc>
+        <w:tc>
+          <w:tcPr>
+            <w:tcW w:w="1022" w:type="dxa"/>
+          </w:tcPr>
+          <w:p/>
+        </w:tc>
+      </w:tr>
+      <w:tr>
+        <w:tc>
+          <w:tcPr>
+            <w:tcW w:w="1396" w:type="dxa"/>
+          </w:tcPr>
+          <w:p>
+            <w:pPr>
+              <w:rPr>
+                <w:lang w:val="en-US"/>
+              </w:rPr>
+            </w:pPr>
+            <w:r>
+              <w:t>+1</w:t>
+            </w:r>
+            <w:r>
+              <w:rPr>
+                <w:lang w:val="en-US"/>
+              </w:rPr>
+              <w:t>K</w:t>
+            </w:r>
+          </w:p>
+        </w:tc>
+        <w:tc>
+          <w:tcPr>
+            <w:tcW w:w="8062" w:type="dxa"/>
+          </w:tcPr>
+          <w:p>
+            <w:r>
+              <w:t>Групповая мультираскодировка переменных</w:t>
+            </w:r>
+          </w:p>
+        </w:tc>
+        <w:tc>
+          <w:tcPr>
+            <w:tcW w:w="1022" w:type="dxa"/>
+          </w:tcPr>
+          <w:p/>
+        </w:tc>
+      </w:tr>
+      <w:tr>
+        <w:tc>
+          <w:tcPr>
+            <w:tcW w:w="1396" w:type="dxa"/>
+          </w:tcPr>
+          <w:p>
+            <w:r>
+              <w:t>+1</w:t>
+            </w:r>
+            <w:r>
+              <w:rPr>
+                <w:lang w:val="en-US"/>
+              </w:rPr>
+              <w:t>M</w:t>
+            </w:r>
+          </w:p>
+        </w:tc>
+        <w:tc>
+          <w:tcPr>
+            <w:tcW w:w="8062" w:type="dxa"/>
+          </w:tcPr>
+          <w:p>
+            <w:r>
+              <w:t>Перемножение двух списков (групп переменных)</w:t>
+            </w:r>
+          </w:p>
+        </w:tc>
+        <w:tc>
+          <w:tcPr>
+            <w:tcW w:w="1022" w:type="dxa"/>
+          </w:tcPr>
+          <w:p/>
+        </w:tc>
+      </w:tr>
+      <w:tr>
+        <w:tc>
+          <w:tcPr>
+            <w:tcW w:w="1396" w:type="dxa"/>
+          </w:tcPr>
+          <w:p>
+            <w:r>
+              <w:t>+1</w:t>
+            </w:r>
+            <w:r>
+              <w:rPr>
+                <w:lang w:val="en-US"/>
+              </w:rPr>
+              <w:t>O</w:t>
+            </w:r>
+          </w:p>
+        </w:tc>
+        <w:tc>
+          <w:tcPr>
+            <w:tcW w:w="8062" w:type="dxa"/>
+          </w:tcPr>
+          <w:p>
+            <w:r>
+              <w:t>Групповая мультираскодировка списка</w:t>
+            </w:r>
+          </w:p>
+        </w:tc>
+        <w:tc>
+          <w:tcPr>
+            <w:tcW w:w="1022" w:type="dxa"/>
+          </w:tcPr>
+          <w:p/>
+        </w:tc>
+      </w:tr>
+      <w:tr>
+        <w:tc>
+          <w:tcPr>
+            <w:tcW w:w="1396" w:type="dxa"/>
+          </w:tcPr>
+          <w:p>
+            <w:r>
+              <w:t>+1</w:t>
+            </w:r>
+            <w:r>
+              <w:rPr>
+                <w:lang w:val="en-US"/>
+              </w:rPr>
+              <w:t>R</w:t>
+            </w:r>
+          </w:p>
+        </w:tc>
+        <w:tc>
+          <w:tcPr>
+            <w:tcW w:w="8062" w:type="dxa"/>
+          </w:tcPr>
+          <w:p>
+            <w:r>
+              <w:t>Чтение глобальных переменных</w:t>
+            </w:r>
+          </w:p>
+        </w:tc>
+        <w:tc>
+          <w:tcPr>
+            <w:tcW w:w="1022" w:type="dxa"/>
+          </w:tcPr>
+          <w:p/>
+        </w:tc>
+      </w:tr>
+      <w:tr>
+        <w:tc>
+          <w:tcPr>
+            <w:tcW w:w="1396" w:type="dxa"/>
+          </w:tcPr>
+          <w:p>
+            <w:r>
+              <w:t>+1</w:t>
+            </w:r>
+            <w:r>
+              <w:rPr>
+                <w:lang w:val="en-US"/>
+              </w:rPr>
+              <w:t>W</w:t>
+            </w:r>
+          </w:p>
+        </w:tc>
+        <w:tc>
+          <w:tcPr>
+            <w:tcW w:w="8062" w:type="dxa"/>
+          </w:tcPr>
+          <w:p>
+            <w:r>
+              <w:t>Запись в глобальные переменные</w:t>
+            </w:r>
+          </w:p>
+        </w:tc>
+        <w:tc>
+          <w:tcPr>
+            <w:tcW w:w="1022" w:type="dxa"/>
+          </w:tcPr>
+          <w:p/>
+        </w:tc>
+      </w:tr>
+      <w:tr>
+        <w:tc>
+          <w:tcPr>
+            <w:tcW w:w="1396" w:type="dxa"/>
+          </w:tcPr>
+          <w:p>
+            <w:pPr>
+              <w:rPr>
+                <w:lang w:val="en-US"/>
+              </w:rPr>
+            </w:pPr>
+            <w:r>
+              <w:rPr>
+                <w:lang w:val="en-US"/>
+              </w:rPr>
+              <w:lastRenderedPageBreak/>
+              <w:t>+2</w:t>
+            </w:r>
+          </w:p>
+        </w:tc>
+        <w:tc>
+          <w:tcPr>
+            <w:tcW w:w="8062" w:type="dxa"/>
+          </w:tcPr>
+          <w:p>
+            <w:r>
+              <w:t>Выполнение внешнего приложения</w:t>
+            </w:r>
+          </w:p>
+        </w:tc>
+        <w:tc>
+          <w:tcPr>
+            <w:tcW w:w="1022" w:type="dxa"/>
+          </w:tcPr>
+          <w:p>
+            <w:pPr>
+              <w:rPr>
+                <w:lang w:val="en-US"/>
+              </w:rPr>
+            </w:pPr>
+            <w:r>
+              <w:t>+</w:t>
+            </w:r>
+          </w:p>
+        </w:tc>
+      </w:tr>
+      <w:tr>
+        <w:tc>
+          <w:tcPr>
+            <w:tcW w:w="1396" w:type="dxa"/>
+          </w:tcPr>
+          <w:p>
+            <w:pPr>
+              <w:rPr>
+                <w:lang w:val="en-US"/>
+              </w:rPr>
+            </w:pPr>
+            <w:r>
+              <w:t>+3</w:t>
+            </w:r>
+            <w:r>
+              <w:rPr>
+                <w:lang w:val="en-US"/>
+              </w:rPr>
+              <w:t>D</w:t>
+            </w:r>
+          </w:p>
+        </w:tc>
+        <w:tc>
+          <w:tcPr>
+            <w:tcW w:w="8062" w:type="dxa"/>
+          </w:tcPr>
+          <w:p>
+            <w:pPr>
+              <w:rPr>
+                <w:lang w:val="en-US"/>
+              </w:rPr>
+            </w:pPr>
+            <w:r>
+              <w:t>Декодирование данных из</w:t>
+            </w:r>
+            <w:r>
+              <w:rPr>
+                <w:lang w:val="en-US"/>
+              </w:rPr>
+              <w:t xml:space="preserve"> URL</w:t>
+            </w:r>
+          </w:p>
+        </w:tc>
+        <w:tc>
+          <w:tcPr>
+            <w:tcW w:w="1022" w:type="dxa"/>
+          </w:tcPr>
+          <w:p>
+            <w:pPr>
+              <w:rPr>
+                <w:lang w:val="en-US"/>
+              </w:rPr>
+            </w:pPr>
+            <w:r>
+              <w:rPr>
+                <w:lang w:val="en-US"/>
+              </w:rPr>
+              <w:t>+</w:t>
+            </w:r>
+          </w:p>
+        </w:tc>
+      </w:tr>
+      <w:tr>
+        <w:tc>
+          <w:tcPr>
+            <w:tcW w:w="1396" w:type="dxa"/>
+          </w:tcPr>
+          <w:p>
+            <w:pPr>
+              <w:rPr>
+                <w:lang w:val="en-US"/>
+              </w:rPr>
+            </w:pPr>
+            <w:r>
+              <w:rPr>
+                <w:lang w:val="en-US"/>
+              </w:rPr>
+              <w:t>+3E</w:t>
+            </w:r>
+          </w:p>
+        </w:tc>
+        <w:tc>
+          <w:tcPr>
+            <w:tcW w:w="8062" w:type="dxa"/>
+          </w:tcPr>
+          <w:p>
+            <w:pPr>
+              <w:rPr>
+                <w:lang w:val="en-US"/>
+              </w:rPr>
+            </w:pPr>
+            <w:r>
+              <w:t xml:space="preserve">Кодирование данных в </w:t>
+            </w:r>
+            <w:r>
+              <w:rPr>
+                <w:lang w:val="en-US"/>
+              </w:rPr>
+              <w:t>URL</w:t>
+            </w:r>
+          </w:p>
+        </w:tc>
+        <w:tc>
+          <w:tcPr>
+            <w:tcW w:w="1022" w:type="dxa"/>
+          </w:tcPr>
+          <w:p>
+            <w:pPr>
+              <w:rPr>
+                <w:lang w:val="en-US"/>
+              </w:rPr>
+            </w:pPr>
+            <w:r>
+              <w:rPr>
+                <w:lang w:val="en-US"/>
+              </w:rPr>
+              <w:t>+</w:t>
+            </w:r>
+          </w:p>
+        </w:tc>
+      </w:tr>
+      <w:tr>
+        <w:tc>
+          <w:tcPr>
+            <w:tcW w:w="1396" w:type="dxa"/>
+          </w:tcPr>
+          <w:p>
+            <w:pPr>
+              <w:rPr>
+                <w:lang w:val="en-US"/>
+              </w:rPr>
+            </w:pPr>
+            <w:r>
+              <w:rPr>
+                <w:lang w:val="en-US"/>
+              </w:rPr>
+              <w:t>+3U</w:t>
+            </w:r>
+          </w:p>
+        </w:tc>
+        <w:tc>
+          <w:tcPr>
+            <w:tcW w:w="8062" w:type="dxa"/>
+          </w:tcPr>
+          <w:p>
+            <w:pPr>
+              <w:rPr>
+                <w:lang w:val="en-US"/>
+              </w:rPr>
+            </w:pPr>
+            <w:r>
+              <w:t xml:space="preserve">Кодирование строки в </w:t>
+            </w:r>
+            <w:r>
+              <w:rPr>
+                <w:lang w:val="en-US"/>
+              </w:rPr>
+              <w:t>UTF-8</w:t>
+            </w:r>
+          </w:p>
+        </w:tc>
+        <w:tc>
+          <w:tcPr>
+            <w:tcW w:w="1022" w:type="dxa"/>
+          </w:tcPr>
+          <w:p>
+            <w:pPr>
+              <w:rPr>
+                <w:lang w:val="en-US"/>
+              </w:rPr>
+            </w:pPr>
+            <w:r>
+              <w:rPr>
+                <w:lang w:val="en-US"/>
+              </w:rPr>
+              <w:t>+</w:t>
+            </w:r>
+          </w:p>
+        </w:tc>
+      </w:tr>
+      <w:tr>
+        <w:tc>
+          <w:tcPr>
+            <w:tcW w:w="1396" w:type="dxa"/>
+          </w:tcPr>
+          <w:p>
+            <w:pPr>
+              <w:rPr>
+                <w:lang w:val="en-US"/>
+              </w:rPr>
+            </w:pPr>
+            <w:r>
+              <w:rPr>
+                <w:lang w:val="en-US"/>
+              </w:rPr>
+              <w:t>+3W</w:t>
+            </w:r>
+          </w:p>
+        </w:tc>
+        <w:tc>
+          <w:tcPr>
+            <w:tcW w:w="8062" w:type="dxa"/>
+          </w:tcPr>
+          <w:p>
+            <w:pPr>
+              <w:rPr>
+                <w:lang w:val="en-US"/>
+              </w:rPr>
+            </w:pPr>
+            <w:r>
+              <w:t>Декодирование строки из</w:t>
+            </w:r>
+            <w:r>
+              <w:rPr>
+                <w:lang w:val="en-US"/>
+              </w:rPr>
+              <w:t xml:space="preserve"> UTF-8</w:t>
+            </w:r>
+          </w:p>
+        </w:tc>
+        <w:tc>
+          <w:tcPr>
+            <w:tcW w:w="1022" w:type="dxa"/>
+          </w:tcPr>
+          <w:p>
+            <w:r>
+              <w:t>+</w:t>
+            </w:r>
+          </w:p>
+        </w:tc>
+      </w:tr>
+      <w:tr>
+        <w:tc>
+          <w:tcPr>
+            <w:tcW w:w="1396" w:type="dxa"/>
+          </w:tcPr>
+          <w:p>
+            <w:r>
+              <w:t>+4</w:t>
+            </w:r>
+          </w:p>
+        </w:tc>
+        <w:tc>
+          <w:tcPr>
+            <w:tcW w:w="8062" w:type="dxa"/>
+          </w:tcPr>
+          <w:p>
+            <w:r>
+              <w:t>Выдача метки в соответствии с индексом повторения</w:t>
+            </w:r>
+          </w:p>
+        </w:tc>
+        <w:tc>
+          <w:tcPr>
+            <w:tcW w:w="1022" w:type="dxa"/>
+          </w:tcPr>
+          <w:p/>
+        </w:tc>
+      </w:tr>
+      <w:tr>
+        <w:tc>
+          <w:tcPr>
+            <w:tcW w:w="1396" w:type="dxa"/>
+          </w:tcPr>
+          <w:p>
+            <w:r>
+              <w:t>+5</w:t>
+            </w:r>
+          </w:p>
+        </w:tc>
+        <w:tc>
+          <w:tcPr>
+            <w:tcW w:w="8062" w:type="dxa"/>
+          </w:tcPr>
+          <w:p>
+            <w:r>
+              <w:t>Выдача элемента списка</w:t>
+            </w:r>
+            <w:r>
+              <w:rPr>
+                <w:lang w:val="en-US"/>
+              </w:rPr>
+              <w:t>/</w:t>
+            </w:r>
+            <w:r>
+              <w:t>справочника в соответствии с индексом повторения</w:t>
+            </w:r>
+          </w:p>
+        </w:tc>
+        <w:tc>
+          <w:tcPr>
+            <w:tcW w:w="1022" w:type="dxa"/>
+          </w:tcPr>
+          <w:p/>
+        </w:tc>
+      </w:tr>
+      <w:tr>
+        <w:tc>
+          <w:tcPr>
+            <w:tcW w:w="1396" w:type="dxa"/>
+          </w:tcPr>
+          <w:p>
+            <w:pPr>
+              <w:rPr>
+                <w:lang w:val="en-US"/>
+              </w:rPr>
+            </w:pPr>
+            <w:r>
+              <w:rPr>
+                <w:lang w:val="en-US"/>
+              </w:rPr>
+              <w:t>+6</w:t>
+            </w:r>
+          </w:p>
+        </w:tc>
+        <w:tc>
+          <w:tcPr>
+            <w:tcW w:w="8062" w:type="dxa"/>
+          </w:tcPr>
+          <w:p>
+            <w:r>
+              <w:t>Выдать статус записи (логически удалённая?)</w:t>
+            </w:r>
+          </w:p>
+        </w:tc>
+        <w:tc>
+          <w:tcPr>
+            <w:tcW w:w="1022" w:type="dxa"/>
+          </w:tcPr>
+          <w:p>
+            <w:pPr>
+              <w:rPr>
+                <w:lang w:val="en-US"/>
+              </w:rPr>
+            </w:pPr>
+            <w:r>
+              <w:rPr>
+                <w:lang w:val="en-US"/>
+              </w:rPr>
+              <w:t>+</w:t>
+            </w:r>
+          </w:p>
+        </w:tc>
+      </w:tr>
+      <w:tr>
+        <w:tc>
+          <w:tcPr>
+            <w:tcW w:w="1396" w:type="dxa"/>
+          </w:tcPr>
+          <w:p>
+            <w:pPr>
+              <w:rPr>
+                <w:lang w:val="en-US"/>
+              </w:rPr>
+            </w:pPr>
+            <w:r>
+              <w:rPr>
+                <w:lang w:val="en-US"/>
+              </w:rPr>
+              <w:t>+7</w:t>
+            </w:r>
+          </w:p>
+        </w:tc>
+        <w:tc>
+          <w:tcPr>
+            <w:tcW w:w="8062" w:type="dxa"/>
+          </w:tcPr>
+          <w:p>
+            <w:r>
+              <w:t>Очистить глобальные переменные</w:t>
+            </w:r>
+          </w:p>
+        </w:tc>
+        <w:tc>
+          <w:tcPr>
+            <w:tcW w:w="1022" w:type="dxa"/>
+          </w:tcPr>
+          <w:p>
+            <w:r>
+              <w:t>+</w:t>
+            </w:r>
+          </w:p>
+        </w:tc>
+      </w:tr>
+      <w:tr>
+        <w:tc>
+          <w:tcPr>
+            <w:tcW w:w="1396" w:type="dxa"/>
+          </w:tcPr>
+          <w:p>
+            <w:pPr>
+              <w:rPr>
+                <w:lang w:val="en-US"/>
+              </w:rPr>
+            </w:pPr>
+            <w:r>
+              <w:t>+</w:t>
+            </w:r>
+            <w:r>
+              <w:rPr>
+                <w:lang w:val="en-US"/>
+              </w:rPr>
+              <w:t>7A</w:t>
+            </w:r>
+          </w:p>
+        </w:tc>
+        <w:tc>
+          <w:tcPr>
+            <w:tcW w:w="8062" w:type="dxa"/>
+          </w:tcPr>
+          <w:p>
+            <w:r>
+              <w:t>Логическое сложение глобальных переменных</w:t>
+            </w:r>
+          </w:p>
+        </w:tc>
+        <w:tc>
+          <w:tcPr>
+            <w:tcW w:w="1022" w:type="dxa"/>
+          </w:tcPr>
+          <w:p>
+            <w:r>
+              <w:t>+</w:t>
+            </w:r>
+          </w:p>
+        </w:tc>
+      </w:tr>
+      <w:tr>
+        <w:tc>
+          <w:tcPr>
+            <w:tcW w:w="1396" w:type="dxa"/>
+          </w:tcPr>
+          <w:p>
+            <w:r>
+              <w:t>+7</w:t>
+            </w:r>
+            <w:r>
+              <w:rPr>
+                <w:lang w:val="en-US"/>
+              </w:rPr>
+              <w:t>G</w:t>
+            </w:r>
+          </w:p>
+        </w:tc>
+        <w:tc>
+          <w:tcPr>
+            <w:tcW w:w="8062" w:type="dxa"/>
+          </w:tcPr>
+          <w:p>
+            <w:r>
+              <w:t>Исключение неоригинальных повторений переменной</w:t>
+            </w:r>
+          </w:p>
+        </w:tc>
+        <w:tc>
+          <w:tcPr>
+            <w:tcW w:w="1022" w:type="dxa"/>
+          </w:tcPr>
+          <w:p>
+            <w:r>
+              <w:t>+</w:t>
+            </w:r>
+          </w:p>
+        </w:tc>
+      </w:tr>
+      <w:tr>
+        <w:tc>
+          <w:tcPr>
+            <w:tcW w:w="1396" w:type="dxa"/>
+          </w:tcPr>
+          <w:p>
+            <w:pPr>
+              <w:rPr>
+                <w:lang w:val="en-US"/>
+              </w:rPr>
+            </w:pPr>
+            <w:r>
+              <w:rPr>
+                <w:lang w:val="en-US"/>
+              </w:rPr>
+              <w:t>+7M</w:t>
+            </w:r>
+          </w:p>
+        </w:tc>
+        <w:tc>
+          <w:tcPr>
+            <w:tcW w:w="8062" w:type="dxa"/>
+          </w:tcPr>
+          <w:p>
+            <w:r>
+              <w:t>Логическое перемножение глобальных переменных</w:t>
+            </w:r>
+          </w:p>
+        </w:tc>
+        <w:tc>
+          <w:tcPr>
+            <w:tcW w:w="1022" w:type="dxa"/>
+          </w:tcPr>
+          <w:p>
+            <w:r>
+              <w:t>+</w:t>
+            </w:r>
+          </w:p>
+        </w:tc>
+      </w:tr>
+      <w:tr>
+        <w:tc>
+          <w:tcPr>
+            <w:tcW w:w="1396" w:type="dxa"/>
+          </w:tcPr>
+          <w:p>
+            <w:pPr>
+              <w:rPr>
+                <w:lang w:val="en-US"/>
+              </w:rPr>
+            </w:pPr>
+            <w:r>
+              <w:t>+7</w:t>
+            </w:r>
+            <w:r>
+              <w:rPr>
+                <w:lang w:val="en-US"/>
+              </w:rPr>
+              <w:t>R</w:t>
+            </w:r>
+          </w:p>
+        </w:tc>
+        <w:tc>
+          <w:tcPr>
+            <w:tcW w:w="8062" w:type="dxa"/>
+          </w:tcPr>
+          <w:p>
+            <w:r>
+              <w:t>Чтение глобальной переменной</w:t>
+            </w:r>
+          </w:p>
+        </w:tc>
+        <w:tc>
+          <w:tcPr>
+            <w:tcW w:w="1022" w:type="dxa"/>
+          </w:tcPr>
+          <w:p>
+            <w:r>
+              <w:t>+</w:t>
+            </w:r>
+          </w:p>
+        </w:tc>
+      </w:tr>
+      <w:tr>
+        <w:tc>
+          <w:tcPr>
+            <w:tcW w:w="1396" w:type="dxa"/>
+          </w:tcPr>
+          <w:p>
+            <w:pPr>
+              <w:rPr>
+                <w:lang w:val="en-US"/>
+              </w:rPr>
+            </w:pPr>
+            <w:r>
+              <w:t>+</w:t>
+            </w:r>
+            <w:r>
+              <w:rPr>
+                <w:lang w:val="en-US"/>
+              </w:rPr>
+              <w:t>7S</w:t>
+            </w:r>
+          </w:p>
+        </w:tc>
+        <w:tc>
+          <w:tcPr>
+            <w:tcW w:w="8062" w:type="dxa"/>
+          </w:tcPr>
+          <w:p>
+            <w:r>
+              <w:t>Логическое вычитание глобальных переменных</w:t>
+            </w:r>
+          </w:p>
+        </w:tc>
+        <w:tc>
+          <w:tcPr>
+            <w:tcW w:w="1022" w:type="dxa"/>
+          </w:tcPr>
+          <w:p>
+            <w:r>
+              <w:t>+</w:t>
+            </w:r>
+          </w:p>
+        </w:tc>
+      </w:tr>
+      <w:tr>
+        <w:tc>
+          <w:tcPr>
+            <w:tcW w:w="1396" w:type="dxa"/>
+          </w:tcPr>
+          <w:p>
+            <w:pPr>
+              <w:rPr>
+                <w:lang w:val="en-US"/>
+              </w:rPr>
+            </w:pPr>
+            <w:r>
+              <w:rPr>
+                <w:lang w:val="en-US"/>
+              </w:rPr>
+              <w:t>+7U</w:t>
+            </w:r>
+          </w:p>
+        </w:tc>
+        <w:tc>
+          <w:tcPr>
+            <w:tcW w:w="8062" w:type="dxa"/>
+          </w:tcPr>
+          <w:p>
+            <w:r>
+              <w:t>Добавление повторений глобальной переменной</w:t>
+            </w:r>
+          </w:p>
+        </w:tc>
+        <w:tc>
+          <w:tcPr>
+            <w:tcW w:w="1022" w:type="dxa"/>
+          </w:tcPr>
+          <w:p>
+            <w:r>
+              <w:t>+</w:t>
+            </w:r>
+          </w:p>
+        </w:tc>
+      </w:tr>
+      <w:tr>
+        <w:tc>
+          <w:tcPr>
+            <w:tcW w:w="1396" w:type="dxa"/>
+          </w:tcPr>
+          <w:p>
+            <w:pPr>
+              <w:rPr>
+                <w:lang w:val="en-US"/>
+              </w:rPr>
+            </w:pPr>
+            <w:r>
+              <w:t>+</w:t>
+            </w:r>
+            <w:r>
+              <w:rPr>
+                <w:lang w:val="en-US"/>
+              </w:rPr>
+              <w:t>7W</w:t>
+            </w:r>
+          </w:p>
+        </w:tc>
+        <w:tc>
+          <w:tcPr>
+            <w:tcW w:w="8062" w:type="dxa"/>
+          </w:tcPr>
+          <w:p>
+            <w:r>
+              <w:t>Запись глобальной переменной</w:t>
+            </w:r>
+          </w:p>
+        </w:tc>
+        <w:tc>
+          <w:tcPr>
+            <w:tcW w:w="1022" w:type="dxa"/>
+          </w:tcPr>
+          <w:p>
+            <w:r>
+              <w:t>+</w:t>
+            </w:r>
+          </w:p>
+        </w:tc>
+      </w:tr>
+      <w:tr>
+        <w:tc>
+          <w:tcPr>
+            <w:tcW w:w="1396" w:type="dxa"/>
+          </w:tcPr>
+          <w:p>
+            <w:pPr>
+              <w:rPr>
+                <w:lang w:val="en-US"/>
+              </w:rPr>
+            </w:pPr>
             <w:r>
               <w:rPr>
                 <w:lang w:val="en-US"/>

--- a/Source/Classic/Libs/ManagedIrbis/Source/Pft/Docs/Реализация команд UNIFOR.docx
+++ b/Source/Classic/Libs/ManagedIrbis/Source/Pft/Docs/Реализация команд UNIFOR.docx
@@ -1315,6 +1315,2411 @@
             <w:r>
               <w:t>+</w:t>
             </w:r>
+          </w:p>
+        </w:tc>
+      </w:tr>
+      <w:tr>
+        <w:tc>
+          <w:tcPr>
+            <w:tcW w:w="1396" w:type="dxa"/>
+          </w:tcPr>
+          <w:p>
+            <w:pPr>
+              <w:rPr>
+                <w:lang w:val="en-US"/>
+              </w:rPr>
+            </w:pPr>
+            <w:r>
+              <w:rPr>
+                <w:lang w:val="en-US"/>
+              </w:rPr>
+              <w:t>K</w:t>
+            </w:r>
+          </w:p>
+        </w:tc>
+        <w:tc>
+          <w:tcPr>
+            <w:tcW w:w="8062" w:type="dxa"/>
+          </w:tcPr>
+          <w:p>
+            <w:r>
+              <w:t>Раскодировка через справочник</w:t>
+            </w:r>
+            <w:r>
+              <w:rPr>
+                <w:lang w:val="en-US"/>
+              </w:rPr>
+              <w:t>/</w:t>
+            </w:r>
+            <w:r>
+              <w:t>меню</w:t>
+            </w:r>
+          </w:p>
+        </w:tc>
+        <w:tc>
+          <w:tcPr>
+            <w:tcW w:w="1022" w:type="dxa"/>
+          </w:tcPr>
+          <w:p>
+            <w:pPr>
+              <w:rPr>
+                <w:lang w:val="en-US"/>
+              </w:rPr>
+            </w:pPr>
+            <w:r>
+              <w:rPr>
+                <w:lang w:val="en-US"/>
+              </w:rPr>
+              <w:t>+</w:t>
+            </w:r>
+          </w:p>
+        </w:tc>
+      </w:tr>
+      <w:tr>
+        <w:tc>
+          <w:tcPr>
+            <w:tcW w:w="1396" w:type="dxa"/>
+          </w:tcPr>
+          <w:p>
+            <w:r>
+              <w:rPr>
+                <w:lang w:val="en-US"/>
+              </w:rPr>
+              <w:t>L</w:t>
+            </w:r>
+          </w:p>
+        </w:tc>
+        <w:tc>
+          <w:tcPr>
+            <w:tcW w:w="8062" w:type="dxa"/>
+          </w:tcPr>
+          <w:p>
+            <w:r>
+              <w:t>Вернуть окончание термина</w:t>
+            </w:r>
+          </w:p>
+        </w:tc>
+        <w:tc>
+          <w:tcPr>
+            <w:tcW w:w="1022" w:type="dxa"/>
+          </w:tcPr>
+          <w:p/>
+        </w:tc>
+      </w:tr>
+      <w:tr>
+        <w:tc>
+          <w:tcPr>
+            <w:tcW w:w="1396" w:type="dxa"/>
+          </w:tcPr>
+          <w:p>
+            <w:r>
+              <w:rPr>
+                <w:lang w:val="en-US"/>
+              </w:rPr>
+              <w:t>M</w:t>
+            </w:r>
+          </w:p>
+        </w:tc>
+        <w:tc>
+          <w:tcPr>
+            <w:tcW w:w="8062" w:type="dxa"/>
+          </w:tcPr>
+          <w:p>
+            <w:r>
+              <w:t>Отсортировать повторения заданного поля</w:t>
+            </w:r>
+          </w:p>
+        </w:tc>
+        <w:tc>
+          <w:tcPr>
+            <w:tcW w:w="1022" w:type="dxa"/>
+          </w:tcPr>
+          <w:p>
+            <w:pPr>
+              <w:rPr>
+                <w:lang w:val="en-US"/>
+              </w:rPr>
+            </w:pPr>
+            <w:r>
+              <w:rPr>
+                <w:lang w:val="en-US"/>
+              </w:rPr>
+              <w:t>+</w:t>
+            </w:r>
+          </w:p>
+        </w:tc>
+      </w:tr>
+      <w:tr>
+        <w:tc>
+          <w:tcPr>
+            <w:tcW w:w="1396" w:type="dxa"/>
+          </w:tcPr>
+          <w:p>
+            <w:pPr>
+              <w:rPr>
+                <w:lang w:val="en-US"/>
+              </w:rPr>
+            </w:pPr>
+            <w:r>
+              <w:rPr>
+                <w:lang w:val="en-US"/>
+              </w:rPr>
+              <w:t>N</w:t>
+            </w:r>
+          </w:p>
+        </w:tc>
+        <w:tc>
+          <w:tcPr>
+            <w:tcW w:w="8062" w:type="dxa"/>
+          </w:tcPr>
+          <w:p/>
+        </w:tc>
+        <w:tc>
+          <w:tcPr>
+            <w:tcW w:w="1022" w:type="dxa"/>
+          </w:tcPr>
+          <w:p>
+            <w:pPr>
+              <w:rPr>
+                <w:lang w:val="en-US"/>
+              </w:rPr>
+            </w:pPr>
+          </w:p>
+        </w:tc>
+      </w:tr>
+      <w:tr>
+        <w:tc>
+          <w:tcPr>
+            <w:tcW w:w="1396" w:type="dxa"/>
+          </w:tcPr>
+          <w:p>
+            <w:pPr>
+              <w:rPr>
+                <w:lang w:val="en-US"/>
+              </w:rPr>
+            </w:pPr>
+            <w:r>
+              <w:rPr>
+                <w:lang w:val="en-US"/>
+              </w:rPr>
+              <w:t>O</w:t>
+            </w:r>
+          </w:p>
+        </w:tc>
+        <w:tc>
+          <w:tcPr>
+            <w:tcW w:w="8062" w:type="dxa"/>
+          </w:tcPr>
+          <w:p>
+            <w:r>
+              <w:t>Вывод сведений о всех экземплярах по всем местам хранения</w:t>
+            </w:r>
+          </w:p>
+        </w:tc>
+        <w:tc>
+          <w:tcPr>
+            <w:tcW w:w="1022" w:type="dxa"/>
+          </w:tcPr>
+          <w:p>
+            <w:pPr>
+              <w:rPr>
+                <w:lang w:val="en-US"/>
+              </w:rPr>
+            </w:pPr>
+            <w:r>
+              <w:rPr>
+                <w:lang w:val="en-US"/>
+              </w:rPr>
+              <w:t>+</w:t>
+            </w:r>
+          </w:p>
+        </w:tc>
+      </w:tr>
+      <w:tr>
+        <w:tc>
+          <w:tcPr>
+            <w:tcW w:w="1396" w:type="dxa"/>
+          </w:tcPr>
+          <w:p>
+            <w:r>
+              <w:rPr>
+                <w:lang w:val="en-US"/>
+              </w:rPr>
+              <w:t>P</w:t>
+            </w:r>
+          </w:p>
+        </w:tc>
+        <w:tc>
+          <w:tcPr>
+            <w:tcW w:w="8062" w:type="dxa"/>
+          </w:tcPr>
+          <w:p>
+            <w:r>
+              <w:t>Выдать заданное оригинальное повторение поля</w:t>
+            </w:r>
+          </w:p>
+        </w:tc>
+        <w:tc>
+          <w:tcPr>
+            <w:tcW w:w="1022" w:type="dxa"/>
+          </w:tcPr>
+          <w:p/>
+        </w:tc>
+      </w:tr>
+      <w:tr>
+        <w:tc>
+          <w:tcPr>
+            <w:tcW w:w="1396" w:type="dxa"/>
+          </w:tcPr>
+          <w:p>
+            <w:pPr>
+              <w:rPr>
+                <w:lang w:val="en-US"/>
+              </w:rPr>
+            </w:pPr>
+            <w:r>
+              <w:t>Q</w:t>
+            </w:r>
+          </w:p>
+        </w:tc>
+        <w:tc>
+          <w:tcPr>
+            <w:tcW w:w="8062" w:type="dxa"/>
+          </w:tcPr>
+          <w:p>
+            <w:r>
+              <w:t>Вернуть заданную строку в нижнем регистре</w:t>
+            </w:r>
+          </w:p>
+        </w:tc>
+        <w:tc>
+          <w:tcPr>
+            <w:tcW w:w="1022" w:type="dxa"/>
+          </w:tcPr>
+          <w:p>
+            <w:pPr>
+              <w:rPr>
+                <w:lang w:val="en-US"/>
+              </w:rPr>
+            </w:pPr>
+            <w:r>
+              <w:rPr>
+                <w:lang w:val="en-US"/>
+              </w:rPr>
+              <w:t>+</w:t>
+            </w:r>
+          </w:p>
+        </w:tc>
+      </w:tr>
+      <w:tr>
+        <w:tc>
+          <w:tcPr>
+            <w:tcW w:w="1396" w:type="dxa"/>
+          </w:tcPr>
+          <w:p>
+            <w:pPr>
+              <w:rPr>
+                <w:lang w:val="en-US"/>
+              </w:rPr>
+            </w:pPr>
+            <w:r>
+              <w:rPr>
+                <w:lang w:val="en-US"/>
+              </w:rPr>
+              <w:t>R</w:t>
+            </w:r>
+          </w:p>
+        </w:tc>
+        <w:tc>
+          <w:tcPr>
+            <w:tcW w:w="8062" w:type="dxa"/>
+          </w:tcPr>
+          <w:p>
+            <w:r>
+              <w:t>Генерация случайного числа</w:t>
+            </w:r>
+          </w:p>
+        </w:tc>
+        <w:tc>
+          <w:tcPr>
+            <w:tcW w:w="1022" w:type="dxa"/>
+          </w:tcPr>
+          <w:p>
+            <w:pPr>
+              <w:rPr>
+                <w:lang w:val="en-US"/>
+              </w:rPr>
+            </w:pPr>
+            <w:r>
+              <w:rPr>
+                <w:lang w:val="en-US"/>
+              </w:rPr>
+              <w:t>+</w:t>
+            </w:r>
+          </w:p>
+        </w:tc>
+      </w:tr>
+      <w:tr>
+        <w:tc>
+          <w:tcPr>
+            <w:tcW w:w="1396" w:type="dxa"/>
+          </w:tcPr>
+          <w:p>
+            <w:pPr>
+              <w:rPr>
+                <w:lang w:val="en-US"/>
+              </w:rPr>
+            </w:pPr>
+            <w:r>
+              <w:rPr>
+                <w:lang w:val="en-US"/>
+              </w:rPr>
+              <w:t>S</w:t>
+            </w:r>
+          </w:p>
+        </w:tc>
+        <w:tc>
+          <w:tcPr>
+            <w:tcW w:w="8062" w:type="dxa"/>
+          </w:tcPr>
+          <w:p>
+            <w:r>
+              <w:t>Универсальный счетчик</w:t>
+            </w:r>
+          </w:p>
+        </w:tc>
+        <w:tc>
+          <w:tcPr>
+            <w:tcW w:w="1022" w:type="dxa"/>
+          </w:tcPr>
+          <w:p>
+            <w:pPr>
+              <w:rPr>
+                <w:lang w:val="en-US"/>
+              </w:rPr>
+            </w:pPr>
+            <w:r>
+              <w:rPr>
+                <w:lang w:val="en-US"/>
+              </w:rPr>
+              <w:t>+</w:t>
+            </w:r>
+          </w:p>
+        </w:tc>
+      </w:tr>
+      <w:tr>
+        <w:tc>
+          <w:tcPr>
+            <w:tcW w:w="1396" w:type="dxa"/>
+          </w:tcPr>
+          <w:p>
+            <w:pPr>
+              <w:rPr>
+                <w:lang w:val="en-US"/>
+              </w:rPr>
+            </w:pPr>
+            <w:r>
+              <w:rPr>
+                <w:lang w:val="en-US"/>
+              </w:rPr>
+              <w:t>T</w:t>
+            </w:r>
+          </w:p>
+        </w:tc>
+        <w:tc>
+          <w:tcPr>
+            <w:tcW w:w="8062" w:type="dxa"/>
+          </w:tcPr>
+          <w:p>
+            <w:r>
+              <w:t>Транслитерация латиницей</w:t>
+            </w:r>
+          </w:p>
+        </w:tc>
+        <w:tc>
+          <w:tcPr>
+            <w:tcW w:w="1022" w:type="dxa"/>
+          </w:tcPr>
+          <w:p/>
+        </w:tc>
+      </w:tr>
+      <w:tr>
+        <w:tc>
+          <w:tcPr>
+            <w:tcW w:w="1396" w:type="dxa"/>
+          </w:tcPr>
+          <w:p>
+            <w:pPr>
+              <w:rPr>
+                <w:lang w:val="en-US"/>
+              </w:rPr>
+            </w:pPr>
+            <w:r>
+              <w:rPr>
+                <w:lang w:val="en-US"/>
+              </w:rPr>
+              <w:t>U</w:t>
+            </w:r>
+          </w:p>
+        </w:tc>
+        <w:tc>
+          <w:tcPr>
+            <w:tcW w:w="8062" w:type="dxa"/>
+          </w:tcPr>
+          <w:p>
+            <w:r>
+              <w:t>Кумуляция номеров журналов</w:t>
+            </w:r>
+          </w:p>
+        </w:tc>
+        <w:tc>
+          <w:tcPr>
+            <w:tcW w:w="1022" w:type="dxa"/>
+          </w:tcPr>
+          <w:p>
+            <w:pPr>
+              <w:rPr>
+                <w:lang w:val="en-US"/>
+              </w:rPr>
+            </w:pPr>
+            <w:r>
+              <w:rPr>
+                <w:lang w:val="en-US"/>
+              </w:rPr>
+              <w:t>+</w:t>
+            </w:r>
+          </w:p>
+        </w:tc>
+      </w:tr>
+      <w:tr>
+        <w:tc>
+          <w:tcPr>
+            <w:tcW w:w="1396" w:type="dxa"/>
+          </w:tcPr>
+          <w:p>
+            <w:pPr>
+              <w:rPr>
+                <w:lang w:val="en-US"/>
+              </w:rPr>
+            </w:pPr>
+            <w:r>
+              <w:rPr>
+                <w:lang w:val="en-US"/>
+              </w:rPr>
+              <w:t>V</w:t>
+            </w:r>
+          </w:p>
+        </w:tc>
+        <w:tc>
+          <w:tcPr>
+            <w:tcW w:w="8062" w:type="dxa"/>
+          </w:tcPr>
+          <w:p>
+            <w:r>
+              <w:t>Декумуляция номеров журнала</w:t>
+            </w:r>
+          </w:p>
+        </w:tc>
+        <w:tc>
+          <w:tcPr>
+            <w:tcW w:w="1022" w:type="dxa"/>
+          </w:tcPr>
+          <w:p>
+            <w:pPr>
+              <w:rPr>
+                <w:lang w:val="en-US"/>
+              </w:rPr>
+            </w:pPr>
+            <w:r>
+              <w:rPr>
+                <w:lang w:val="en-US"/>
+              </w:rPr>
+              <w:t>+</w:t>
+            </w:r>
+          </w:p>
+        </w:tc>
+      </w:tr>
+      <w:tr>
+        <w:tc>
+          <w:tcPr>
+            <w:tcW w:w="1396" w:type="dxa"/>
+          </w:tcPr>
+          <w:p>
+            <w:r>
+              <w:rPr>
+                <w:lang w:val="en-US"/>
+              </w:rPr>
+              <w:t>W</w:t>
+            </w:r>
+          </w:p>
+        </w:tc>
+        <w:tc>
+          <w:tcPr>
+            <w:tcW w:w="8062" w:type="dxa"/>
+          </w:tcPr>
+          <w:p>
+            <w:r>
+              <w:t>Контроль кумуляции</w:t>
+            </w:r>
+          </w:p>
+        </w:tc>
+        <w:tc>
+          <w:tcPr>
+            <w:tcW w:w="1022" w:type="dxa"/>
+          </w:tcPr>
+          <w:p>
+            <w:pPr>
+              <w:rPr>
+                <w:lang w:val="en-US"/>
+              </w:rPr>
+            </w:pPr>
+            <w:r>
+              <w:rPr>
+                <w:lang w:val="en-US"/>
+              </w:rPr>
+              <w:t>+</w:t>
+            </w:r>
+          </w:p>
+        </w:tc>
+      </w:tr>
+      <w:tr>
+        <w:tc>
+          <w:tcPr>
+            <w:tcW w:w="1396" w:type="dxa"/>
+          </w:tcPr>
+          <w:p>
+            <w:pPr>
+              <w:rPr>
+                <w:lang w:val="en-US"/>
+              </w:rPr>
+            </w:pPr>
+            <w:r>
+              <w:rPr>
+                <w:lang w:val="en-US"/>
+              </w:rPr>
+              <w:t>X</w:t>
+            </w:r>
+          </w:p>
+        </w:tc>
+        <w:tc>
+          <w:tcPr>
+            <w:tcW w:w="8062" w:type="dxa"/>
+          </w:tcPr>
+          <w:p>
+            <w:r>
+              <w:t>Удаление из заданной строки фрагментов, выделенных угловыми скобками</w:t>
+            </w:r>
+          </w:p>
+        </w:tc>
+        <w:tc>
+          <w:tcPr>
+            <w:tcW w:w="1022" w:type="dxa"/>
+          </w:tcPr>
+          <w:p/>
+        </w:tc>
+      </w:tr>
+      <w:tr>
+        <w:tc>
+          <w:tcPr>
+            <w:tcW w:w="1396" w:type="dxa"/>
+          </w:tcPr>
+          <w:p>
+            <w:pPr>
+              <w:rPr>
+                <w:lang w:val="en-US"/>
+              </w:rPr>
+            </w:pPr>
+            <w:r>
+              <w:rPr>
+                <w:lang w:val="en-US"/>
+              </w:rPr>
+              <w:t>Y</w:t>
+            </w:r>
+          </w:p>
+        </w:tc>
+        <w:tc>
+          <w:tcPr>
+            <w:tcW w:w="8062" w:type="dxa"/>
+          </w:tcPr>
+          <w:p>
+            <w:r>
+              <w:t>Возвращает данные о всех свободных (не выданных) экземплярах по всем местах хранения</w:t>
+            </w:r>
+          </w:p>
+        </w:tc>
+        <w:tc>
+          <w:tcPr>
+            <w:tcW w:w="1022" w:type="dxa"/>
+          </w:tcPr>
+          <w:p>
+            <w:pPr>
+              <w:rPr>
+                <w:lang w:val="en-US"/>
+              </w:rPr>
+            </w:pPr>
+            <w:r>
+              <w:rPr>
+                <w:lang w:val="en-US"/>
+              </w:rPr>
+              <w:t>+</w:t>
+            </w:r>
+          </w:p>
+        </w:tc>
+      </w:tr>
+      <w:tr>
+        <w:tc>
+          <w:tcPr>
+            <w:tcW w:w="1396" w:type="dxa"/>
+          </w:tcPr>
+          <w:p>
+            <w:r>
+              <w:t>!</w:t>
+            </w:r>
+          </w:p>
+        </w:tc>
+        <w:tc>
+          <w:tcPr>
+            <w:tcW w:w="8062" w:type="dxa"/>
+          </w:tcPr>
+          <w:p>
+            <w:r>
+              <w:t>Очистка результата расформатирования от двойных разделителей</w:t>
+            </w:r>
+          </w:p>
+        </w:tc>
+        <w:tc>
+          <w:tcPr>
+            <w:tcW w:w="1022" w:type="dxa"/>
+          </w:tcPr>
+          <w:p/>
+        </w:tc>
+      </w:tr>
+      <w:tr>
+        <w:tc>
+          <w:tcPr>
+            <w:tcW w:w="1396" w:type="dxa"/>
+          </w:tcPr>
+          <w:p>
+            <w:pPr>
+              <w:rPr>
+                <w:lang w:val="en-US"/>
+              </w:rPr>
+            </w:pPr>
+            <w:r>
+              <w:rPr>
+                <w:lang w:val="en-US"/>
+              </w:rPr>
+              <w:t>+0</w:t>
+            </w:r>
+          </w:p>
+        </w:tc>
+        <w:tc>
+          <w:tcPr>
+            <w:tcW w:w="8062" w:type="dxa"/>
+          </w:tcPr>
+          <w:p>
+            <w:r>
+              <w:t>Выдать содержимое документа полностью (формат ALLl)</w:t>
+            </w:r>
+          </w:p>
+        </w:tc>
+        <w:tc>
+          <w:tcPr>
+            <w:tcW w:w="1022" w:type="dxa"/>
+          </w:tcPr>
+          <w:p/>
+        </w:tc>
+      </w:tr>
+      <w:tr>
+        <w:tc>
+          <w:tcPr>
+            <w:tcW w:w="1396" w:type="dxa"/>
+          </w:tcPr>
+          <w:p>
+            <w:pPr>
+              <w:rPr>
+                <w:lang w:val="en-US"/>
+              </w:rPr>
+            </w:pPr>
+            <w:r>
+              <w:rPr>
+                <w:lang w:val="en-US"/>
+              </w:rPr>
+              <w:t>+1</w:t>
+            </w:r>
+          </w:p>
+        </w:tc>
+        <w:tc>
+          <w:tcPr>
+            <w:tcW w:w="8062" w:type="dxa"/>
+          </w:tcPr>
+          <w:p>
+            <w:r>
+              <w:t>Опустошить все глобальные переменные</w:t>
+            </w:r>
+          </w:p>
+        </w:tc>
+        <w:tc>
+          <w:tcPr>
+            <w:tcW w:w="1022" w:type="dxa"/>
+          </w:tcPr>
+          <w:p/>
+        </w:tc>
+      </w:tr>
+      <w:tr>
+        <w:tc>
+          <w:tcPr>
+            <w:tcW w:w="1396" w:type="dxa"/>
+          </w:tcPr>
+          <w:p>
+            <w:pPr>
+              <w:rPr>
+                <w:lang w:val="en-US"/>
+              </w:rPr>
+            </w:pPr>
+            <w:r>
+              <w:t>+1</w:t>
+            </w:r>
+            <w:r>
+              <w:rPr>
+                <w:lang w:val="en-US"/>
+              </w:rPr>
+              <w:t>K</w:t>
+            </w:r>
+          </w:p>
+        </w:tc>
+        <w:tc>
+          <w:tcPr>
+            <w:tcW w:w="8062" w:type="dxa"/>
+          </w:tcPr>
+          <w:p>
+            <w:r>
+              <w:t>Групповая мультираскодировка переменных</w:t>
+            </w:r>
+          </w:p>
+        </w:tc>
+        <w:tc>
+          <w:tcPr>
+            <w:tcW w:w="1022" w:type="dxa"/>
+          </w:tcPr>
+          <w:p/>
+        </w:tc>
+      </w:tr>
+      <w:tr>
+        <w:tc>
+          <w:tcPr>
+            <w:tcW w:w="1396" w:type="dxa"/>
+          </w:tcPr>
+          <w:p>
+            <w:r>
+              <w:lastRenderedPageBreak/>
+              <w:t>+1</w:t>
+            </w:r>
+            <w:r>
+              <w:rPr>
+                <w:lang w:val="en-US"/>
+              </w:rPr>
+              <w:t>M</w:t>
+            </w:r>
+          </w:p>
+        </w:tc>
+        <w:tc>
+          <w:tcPr>
+            <w:tcW w:w="8062" w:type="dxa"/>
+          </w:tcPr>
+          <w:p>
+            <w:r>
+              <w:t>Перемножение двух списков (групп переменных)</w:t>
+            </w:r>
+          </w:p>
+        </w:tc>
+        <w:tc>
+          <w:tcPr>
+            <w:tcW w:w="1022" w:type="dxa"/>
+          </w:tcPr>
+          <w:p/>
+        </w:tc>
+      </w:tr>
+      <w:tr>
+        <w:tc>
+          <w:tcPr>
+            <w:tcW w:w="1396" w:type="dxa"/>
+          </w:tcPr>
+          <w:p>
+            <w:r>
+              <w:t>+1</w:t>
+            </w:r>
+            <w:r>
+              <w:rPr>
+                <w:lang w:val="en-US"/>
+              </w:rPr>
+              <w:t>O</w:t>
+            </w:r>
+          </w:p>
+        </w:tc>
+        <w:tc>
+          <w:tcPr>
+            <w:tcW w:w="8062" w:type="dxa"/>
+          </w:tcPr>
+          <w:p>
+            <w:r>
+              <w:t>Групповая мультираскодировка списка</w:t>
+            </w:r>
+          </w:p>
+        </w:tc>
+        <w:tc>
+          <w:tcPr>
+            <w:tcW w:w="1022" w:type="dxa"/>
+          </w:tcPr>
+          <w:p/>
+        </w:tc>
+      </w:tr>
+      <w:tr>
+        <w:tc>
+          <w:tcPr>
+            <w:tcW w:w="1396" w:type="dxa"/>
+          </w:tcPr>
+          <w:p>
+            <w:r>
+              <w:t>+1</w:t>
+            </w:r>
+            <w:r>
+              <w:rPr>
+                <w:lang w:val="en-US"/>
+              </w:rPr>
+              <w:t>R</w:t>
+            </w:r>
+          </w:p>
+        </w:tc>
+        <w:tc>
+          <w:tcPr>
+            <w:tcW w:w="8062" w:type="dxa"/>
+          </w:tcPr>
+          <w:p>
+            <w:r>
+              <w:t>Чтение глобальных переменных</w:t>
+            </w:r>
+          </w:p>
+        </w:tc>
+        <w:tc>
+          <w:tcPr>
+            <w:tcW w:w="1022" w:type="dxa"/>
+          </w:tcPr>
+          <w:p/>
+        </w:tc>
+      </w:tr>
+      <w:tr>
+        <w:tc>
+          <w:tcPr>
+            <w:tcW w:w="1396" w:type="dxa"/>
+          </w:tcPr>
+          <w:p>
+            <w:r>
+              <w:t>+1</w:t>
+            </w:r>
+            <w:r>
+              <w:rPr>
+                <w:lang w:val="en-US"/>
+              </w:rPr>
+              <w:t>W</w:t>
+            </w:r>
+          </w:p>
+        </w:tc>
+        <w:tc>
+          <w:tcPr>
+            <w:tcW w:w="8062" w:type="dxa"/>
+          </w:tcPr>
+          <w:p>
+            <w:r>
+              <w:t>Запись в глобальные переменные</w:t>
+            </w:r>
+          </w:p>
+        </w:tc>
+        <w:tc>
+          <w:tcPr>
+            <w:tcW w:w="1022" w:type="dxa"/>
+          </w:tcPr>
+          <w:p/>
+        </w:tc>
+      </w:tr>
+      <w:tr>
+        <w:tc>
+          <w:tcPr>
+            <w:tcW w:w="1396" w:type="dxa"/>
+          </w:tcPr>
+          <w:p>
+            <w:pPr>
+              <w:rPr>
+                <w:lang w:val="en-US"/>
+              </w:rPr>
+            </w:pPr>
+            <w:r>
+              <w:rPr>
+                <w:lang w:val="en-US"/>
+              </w:rPr>
+              <w:t>+2</w:t>
+            </w:r>
+          </w:p>
+        </w:tc>
+        <w:tc>
+          <w:tcPr>
+            <w:tcW w:w="8062" w:type="dxa"/>
+          </w:tcPr>
+          <w:p>
+            <w:r>
+              <w:t>Выполнение внешнего приложения</w:t>
+            </w:r>
+          </w:p>
+        </w:tc>
+        <w:tc>
+          <w:tcPr>
+            <w:tcW w:w="1022" w:type="dxa"/>
+          </w:tcPr>
+          <w:p>
+            <w:pPr>
+              <w:rPr>
+                <w:lang w:val="en-US"/>
+              </w:rPr>
+            </w:pPr>
+            <w:r>
+              <w:t>+</w:t>
+            </w:r>
+          </w:p>
+        </w:tc>
+      </w:tr>
+      <w:tr>
+        <w:tc>
+          <w:tcPr>
+            <w:tcW w:w="1396" w:type="dxa"/>
+          </w:tcPr>
+          <w:p>
+            <w:pPr>
+              <w:rPr>
+                <w:lang w:val="en-US"/>
+              </w:rPr>
+            </w:pPr>
+            <w:r>
+              <w:t>+3</w:t>
+            </w:r>
+            <w:r>
+              <w:rPr>
+                <w:lang w:val="en-US"/>
+              </w:rPr>
+              <w:t>D</w:t>
+            </w:r>
+          </w:p>
+        </w:tc>
+        <w:tc>
+          <w:tcPr>
+            <w:tcW w:w="8062" w:type="dxa"/>
+          </w:tcPr>
+          <w:p>
+            <w:pPr>
+              <w:rPr>
+                <w:lang w:val="en-US"/>
+              </w:rPr>
+            </w:pPr>
+            <w:r>
+              <w:t>Декодирование данных из</w:t>
+            </w:r>
+            <w:r>
+              <w:rPr>
+                <w:lang w:val="en-US"/>
+              </w:rPr>
+              <w:t xml:space="preserve"> URL</w:t>
+            </w:r>
+          </w:p>
+        </w:tc>
+        <w:tc>
+          <w:tcPr>
+            <w:tcW w:w="1022" w:type="dxa"/>
+          </w:tcPr>
+          <w:p>
+            <w:pPr>
+              <w:rPr>
+                <w:lang w:val="en-US"/>
+              </w:rPr>
+            </w:pPr>
+            <w:r>
+              <w:rPr>
+                <w:lang w:val="en-US"/>
+              </w:rPr>
+              <w:t>+</w:t>
+            </w:r>
+          </w:p>
+        </w:tc>
+      </w:tr>
+      <w:tr>
+        <w:tc>
+          <w:tcPr>
+            <w:tcW w:w="1396" w:type="dxa"/>
+          </w:tcPr>
+          <w:p>
+            <w:pPr>
+              <w:rPr>
+                <w:lang w:val="en-US"/>
+              </w:rPr>
+            </w:pPr>
+            <w:r>
+              <w:rPr>
+                <w:lang w:val="en-US"/>
+              </w:rPr>
+              <w:t>+3E</w:t>
+            </w:r>
+          </w:p>
+        </w:tc>
+        <w:tc>
+          <w:tcPr>
+            <w:tcW w:w="8062" w:type="dxa"/>
+          </w:tcPr>
+          <w:p>
+            <w:pPr>
+              <w:rPr>
+                <w:lang w:val="en-US"/>
+              </w:rPr>
+            </w:pPr>
+            <w:r>
+              <w:t xml:space="preserve">Кодирование данных в </w:t>
+            </w:r>
+            <w:r>
+              <w:rPr>
+                <w:lang w:val="en-US"/>
+              </w:rPr>
+              <w:t>URL</w:t>
+            </w:r>
+          </w:p>
+        </w:tc>
+        <w:tc>
+          <w:tcPr>
+            <w:tcW w:w="1022" w:type="dxa"/>
+          </w:tcPr>
+          <w:p>
+            <w:pPr>
+              <w:rPr>
+                <w:lang w:val="en-US"/>
+              </w:rPr>
+            </w:pPr>
+            <w:r>
+              <w:rPr>
+                <w:lang w:val="en-US"/>
+              </w:rPr>
+              <w:t>+</w:t>
+            </w:r>
+          </w:p>
+        </w:tc>
+      </w:tr>
+      <w:tr>
+        <w:tc>
+          <w:tcPr>
+            <w:tcW w:w="1396" w:type="dxa"/>
+          </w:tcPr>
+          <w:p>
+            <w:pPr>
+              <w:rPr>
+                <w:lang w:val="en-US"/>
+              </w:rPr>
+            </w:pPr>
+            <w:r>
+              <w:rPr>
+                <w:lang w:val="en-US"/>
+              </w:rPr>
+              <w:t>+3U</w:t>
+            </w:r>
+          </w:p>
+        </w:tc>
+        <w:tc>
+          <w:tcPr>
+            <w:tcW w:w="8062" w:type="dxa"/>
+          </w:tcPr>
+          <w:p>
+            <w:pPr>
+              <w:rPr>
+                <w:lang w:val="en-US"/>
+              </w:rPr>
+            </w:pPr>
+            <w:r>
+              <w:t xml:space="preserve">Кодирование строки в </w:t>
+            </w:r>
+            <w:r>
+              <w:rPr>
+                <w:lang w:val="en-US"/>
+              </w:rPr>
+              <w:t>UTF-8</w:t>
+            </w:r>
+          </w:p>
+        </w:tc>
+        <w:tc>
+          <w:tcPr>
+            <w:tcW w:w="1022" w:type="dxa"/>
+          </w:tcPr>
+          <w:p>
+            <w:pPr>
+              <w:rPr>
+                <w:lang w:val="en-US"/>
+              </w:rPr>
+            </w:pPr>
+            <w:r>
+              <w:rPr>
+                <w:lang w:val="en-US"/>
+              </w:rPr>
+              <w:t>+</w:t>
+            </w:r>
+          </w:p>
+        </w:tc>
+      </w:tr>
+      <w:tr>
+        <w:tc>
+          <w:tcPr>
+            <w:tcW w:w="1396" w:type="dxa"/>
+          </w:tcPr>
+          <w:p>
+            <w:pPr>
+              <w:rPr>
+                <w:lang w:val="en-US"/>
+              </w:rPr>
+            </w:pPr>
+            <w:r>
+              <w:rPr>
+                <w:lang w:val="en-US"/>
+              </w:rPr>
+              <w:t>+3W</w:t>
+            </w:r>
+          </w:p>
+        </w:tc>
+        <w:tc>
+          <w:tcPr>
+            <w:tcW w:w="8062" w:type="dxa"/>
+          </w:tcPr>
+          <w:p>
+            <w:pPr>
+              <w:rPr>
+                <w:lang w:val="en-US"/>
+              </w:rPr>
+            </w:pPr>
+            <w:r>
+              <w:t>Декодирование строки из</w:t>
+            </w:r>
+            <w:r>
+              <w:rPr>
+                <w:lang w:val="en-US"/>
+              </w:rPr>
+              <w:t xml:space="preserve"> UTF-8</w:t>
+            </w:r>
+          </w:p>
+        </w:tc>
+        <w:tc>
+          <w:tcPr>
+            <w:tcW w:w="1022" w:type="dxa"/>
+          </w:tcPr>
+          <w:p>
+            <w:r>
+              <w:t>+</w:t>
+            </w:r>
+          </w:p>
+        </w:tc>
+      </w:tr>
+      <w:tr>
+        <w:tc>
+          <w:tcPr>
+            <w:tcW w:w="1396" w:type="dxa"/>
+          </w:tcPr>
+          <w:p>
+            <w:r>
+              <w:t>+4</w:t>
+            </w:r>
+          </w:p>
+        </w:tc>
+        <w:tc>
+          <w:tcPr>
+            <w:tcW w:w="8062" w:type="dxa"/>
+          </w:tcPr>
+          <w:p>
+            <w:r>
+              <w:t>Выдача метки в соответствии с индексом повторения</w:t>
+            </w:r>
+          </w:p>
+        </w:tc>
+        <w:tc>
+          <w:tcPr>
+            <w:tcW w:w="1022" w:type="dxa"/>
+          </w:tcPr>
+          <w:p/>
+        </w:tc>
+      </w:tr>
+      <w:tr>
+        <w:tc>
+          <w:tcPr>
+            <w:tcW w:w="1396" w:type="dxa"/>
+          </w:tcPr>
+          <w:p>
+            <w:r>
+              <w:t>+5</w:t>
+            </w:r>
+          </w:p>
+        </w:tc>
+        <w:tc>
+          <w:tcPr>
+            <w:tcW w:w="8062" w:type="dxa"/>
+          </w:tcPr>
+          <w:p>
+            <w:r>
+              <w:t>Выдача элемента списка</w:t>
+            </w:r>
+            <w:r>
+              <w:rPr>
+                <w:lang w:val="en-US"/>
+              </w:rPr>
+              <w:t>/</w:t>
+            </w:r>
+            <w:r>
+              <w:t>справочника в соответствии с индексом повторения</w:t>
+            </w:r>
+          </w:p>
+        </w:tc>
+        <w:tc>
+          <w:tcPr>
+            <w:tcW w:w="1022" w:type="dxa"/>
+          </w:tcPr>
+          <w:p/>
+        </w:tc>
+      </w:tr>
+      <w:tr>
+        <w:tc>
+          <w:tcPr>
+            <w:tcW w:w="1396" w:type="dxa"/>
+          </w:tcPr>
+          <w:p>
+            <w:pPr>
+              <w:rPr>
+                <w:lang w:val="en-US"/>
+              </w:rPr>
+            </w:pPr>
+            <w:r>
+              <w:rPr>
+                <w:lang w:val="en-US"/>
+              </w:rPr>
+              <w:t>+6</w:t>
+            </w:r>
+          </w:p>
+        </w:tc>
+        <w:tc>
+          <w:tcPr>
+            <w:tcW w:w="8062" w:type="dxa"/>
+          </w:tcPr>
+          <w:p>
+            <w:r>
+              <w:t>Выдать статус записи (логически удалённая?)</w:t>
+            </w:r>
+          </w:p>
+        </w:tc>
+        <w:tc>
+          <w:tcPr>
+            <w:tcW w:w="1022" w:type="dxa"/>
+          </w:tcPr>
+          <w:p>
+            <w:pPr>
+              <w:rPr>
+                <w:lang w:val="en-US"/>
+              </w:rPr>
+            </w:pPr>
+            <w:r>
+              <w:rPr>
+                <w:lang w:val="en-US"/>
+              </w:rPr>
+              <w:t>+</w:t>
+            </w:r>
+          </w:p>
+        </w:tc>
+      </w:tr>
+      <w:tr>
+        <w:tc>
+          <w:tcPr>
+            <w:tcW w:w="1396" w:type="dxa"/>
+          </w:tcPr>
+          <w:p>
+            <w:pPr>
+              <w:rPr>
+                <w:lang w:val="en-US"/>
+              </w:rPr>
+            </w:pPr>
+            <w:r>
+              <w:rPr>
+                <w:lang w:val="en-US"/>
+              </w:rPr>
+              <w:t>+7</w:t>
+            </w:r>
+          </w:p>
+        </w:tc>
+        <w:tc>
+          <w:tcPr>
+            <w:tcW w:w="8062" w:type="dxa"/>
+          </w:tcPr>
+          <w:p>
+            <w:r>
+              <w:t>Очистить глобальные переменные</w:t>
+            </w:r>
+          </w:p>
+        </w:tc>
+        <w:tc>
+          <w:tcPr>
+            <w:tcW w:w="1022" w:type="dxa"/>
+          </w:tcPr>
+          <w:p>
+            <w:r>
+              <w:t>+</w:t>
+            </w:r>
+          </w:p>
+        </w:tc>
+      </w:tr>
+      <w:tr>
+        <w:tc>
+          <w:tcPr>
+            <w:tcW w:w="1396" w:type="dxa"/>
+          </w:tcPr>
+          <w:p>
+            <w:pPr>
+              <w:rPr>
+                <w:lang w:val="en-US"/>
+              </w:rPr>
+            </w:pPr>
+            <w:r>
+              <w:t>+</w:t>
+            </w:r>
+            <w:r>
+              <w:rPr>
+                <w:lang w:val="en-US"/>
+              </w:rPr>
+              <w:t>7A</w:t>
+            </w:r>
+          </w:p>
+        </w:tc>
+        <w:tc>
+          <w:tcPr>
+            <w:tcW w:w="8062" w:type="dxa"/>
+          </w:tcPr>
+          <w:p>
+            <w:r>
+              <w:t>Логическое сложение глобальных переменных</w:t>
+            </w:r>
+          </w:p>
+        </w:tc>
+        <w:tc>
+          <w:tcPr>
+            <w:tcW w:w="1022" w:type="dxa"/>
+          </w:tcPr>
+          <w:p>
+            <w:r>
+              <w:t>+</w:t>
+            </w:r>
+          </w:p>
+        </w:tc>
+      </w:tr>
+      <w:tr>
+        <w:tc>
+          <w:tcPr>
+            <w:tcW w:w="1396" w:type="dxa"/>
+          </w:tcPr>
+          <w:p>
+            <w:r>
+              <w:t>+7</w:t>
+            </w:r>
+            <w:r>
+              <w:rPr>
+                <w:lang w:val="en-US"/>
+              </w:rPr>
+              <w:t>G</w:t>
+            </w:r>
+          </w:p>
+        </w:tc>
+        <w:tc>
+          <w:tcPr>
+            <w:tcW w:w="8062" w:type="dxa"/>
+          </w:tcPr>
+          <w:p>
+            <w:r>
+              <w:t>Исключение неоригинальных повторений переменной</w:t>
+            </w:r>
+          </w:p>
+        </w:tc>
+        <w:tc>
+          <w:tcPr>
+            <w:tcW w:w="1022" w:type="dxa"/>
+          </w:tcPr>
+          <w:p>
+            <w:r>
+              <w:t>+</w:t>
+            </w:r>
+          </w:p>
+        </w:tc>
+      </w:tr>
+      <w:tr>
+        <w:tc>
+          <w:tcPr>
+            <w:tcW w:w="1396" w:type="dxa"/>
+          </w:tcPr>
+          <w:p>
+            <w:pPr>
+              <w:rPr>
+                <w:lang w:val="en-US"/>
+              </w:rPr>
+            </w:pPr>
+            <w:r>
+              <w:rPr>
+                <w:lang w:val="en-US"/>
+              </w:rPr>
+              <w:t>+7M</w:t>
+            </w:r>
+          </w:p>
+        </w:tc>
+        <w:tc>
+          <w:tcPr>
+            <w:tcW w:w="8062" w:type="dxa"/>
+          </w:tcPr>
+          <w:p>
+            <w:r>
+              <w:t>Логическое перемножение глобальных переменных</w:t>
+            </w:r>
+          </w:p>
+        </w:tc>
+        <w:tc>
+          <w:tcPr>
+            <w:tcW w:w="1022" w:type="dxa"/>
+          </w:tcPr>
+          <w:p>
+            <w:r>
+              <w:t>+</w:t>
+            </w:r>
+          </w:p>
+        </w:tc>
+      </w:tr>
+      <w:tr>
+        <w:tc>
+          <w:tcPr>
+            <w:tcW w:w="1396" w:type="dxa"/>
+          </w:tcPr>
+          <w:p>
+            <w:pPr>
+              <w:rPr>
+                <w:lang w:val="en-US"/>
+              </w:rPr>
+            </w:pPr>
+            <w:r>
+              <w:t>+7</w:t>
+            </w:r>
+            <w:r>
+              <w:rPr>
+                <w:lang w:val="en-US"/>
+              </w:rPr>
+              <w:t>R</w:t>
+            </w:r>
+          </w:p>
+        </w:tc>
+        <w:tc>
+          <w:tcPr>
+            <w:tcW w:w="8062" w:type="dxa"/>
+          </w:tcPr>
+          <w:p>
+            <w:r>
+              <w:t>Чтение глобальной переменной</w:t>
+            </w:r>
+          </w:p>
+        </w:tc>
+        <w:tc>
+          <w:tcPr>
+            <w:tcW w:w="1022" w:type="dxa"/>
+          </w:tcPr>
+          <w:p>
+            <w:r>
+              <w:t>+</w:t>
+            </w:r>
+          </w:p>
+        </w:tc>
+      </w:tr>
+      <w:tr>
+        <w:tc>
+          <w:tcPr>
+            <w:tcW w:w="1396" w:type="dxa"/>
+          </w:tcPr>
+          <w:p>
+            <w:pPr>
+              <w:rPr>
+                <w:lang w:val="en-US"/>
+              </w:rPr>
+            </w:pPr>
+            <w:r>
+              <w:t>+</w:t>
+            </w:r>
+            <w:r>
+              <w:rPr>
+                <w:lang w:val="en-US"/>
+              </w:rPr>
+              <w:t>7S</w:t>
+            </w:r>
+          </w:p>
+        </w:tc>
+        <w:tc>
+          <w:tcPr>
+            <w:tcW w:w="8062" w:type="dxa"/>
+          </w:tcPr>
+          <w:p>
+            <w:r>
+              <w:t>Логическое вычитание глобальных переменных</w:t>
+            </w:r>
+          </w:p>
+        </w:tc>
+        <w:tc>
+          <w:tcPr>
+            <w:tcW w:w="1022" w:type="dxa"/>
+          </w:tcPr>
+          <w:p>
+            <w:r>
+              <w:t>+</w:t>
+            </w:r>
+          </w:p>
+        </w:tc>
+      </w:tr>
+      <w:tr>
+        <w:tc>
+          <w:tcPr>
+            <w:tcW w:w="1396" w:type="dxa"/>
+          </w:tcPr>
+          <w:p>
+            <w:pPr>
+              <w:rPr>
+                <w:lang w:val="en-US"/>
+              </w:rPr>
+            </w:pPr>
+            <w:r>
+              <w:rPr>
+                <w:lang w:val="en-US"/>
+              </w:rPr>
+              <w:t>+7U</w:t>
+            </w:r>
+          </w:p>
+        </w:tc>
+        <w:tc>
+          <w:tcPr>
+            <w:tcW w:w="8062" w:type="dxa"/>
+          </w:tcPr>
+          <w:p>
+            <w:r>
+              <w:t>Добавление повторений глобальной переменной</w:t>
+            </w:r>
+          </w:p>
+        </w:tc>
+        <w:tc>
+          <w:tcPr>
+            <w:tcW w:w="1022" w:type="dxa"/>
+          </w:tcPr>
+          <w:p>
+            <w:r>
+              <w:t>+</w:t>
+            </w:r>
+          </w:p>
+        </w:tc>
+      </w:tr>
+      <w:tr>
+        <w:tc>
+          <w:tcPr>
+            <w:tcW w:w="1396" w:type="dxa"/>
+          </w:tcPr>
+          <w:p>
+            <w:pPr>
+              <w:rPr>
+                <w:lang w:val="en-US"/>
+              </w:rPr>
+            </w:pPr>
+            <w:r>
+              <w:t>+</w:t>
+            </w:r>
+            <w:r>
+              <w:rPr>
+                <w:lang w:val="en-US"/>
+              </w:rPr>
+              <w:t>7W</w:t>
+            </w:r>
+          </w:p>
+        </w:tc>
+        <w:tc>
+          <w:tcPr>
+            <w:tcW w:w="8062" w:type="dxa"/>
+          </w:tcPr>
+          <w:p>
+            <w:r>
+              <w:t>Запись глобальной переменной</w:t>
+            </w:r>
+          </w:p>
+        </w:tc>
+        <w:tc>
+          <w:tcPr>
+            <w:tcW w:w="1022" w:type="dxa"/>
+          </w:tcPr>
+          <w:p>
+            <w:r>
+              <w:t>+</w:t>
+            </w:r>
+          </w:p>
+        </w:tc>
+      </w:tr>
+      <w:tr>
+        <w:tc>
+          <w:tcPr>
+            <w:tcW w:w="1396" w:type="dxa"/>
+          </w:tcPr>
+          <w:p>
+            <w:pPr>
+              <w:rPr>
+                <w:lang w:val="en-US"/>
+              </w:rPr>
+            </w:pPr>
+            <w:r>
+              <w:rPr>
+                <w:lang w:val="en-US"/>
+              </w:rPr>
+              <w:t>+8</w:t>
+            </w:r>
+          </w:p>
+        </w:tc>
+        <w:tc>
+          <w:tcPr>
+            <w:tcW w:w="8062" w:type="dxa"/>
+          </w:tcPr>
+          <w:p>
+            <w:r>
+              <w:t>Подключение функций пользователя</w:t>
+            </w:r>
+          </w:p>
+        </w:tc>
+        <w:tc>
+          <w:tcPr>
+            <w:tcW w:w="1022" w:type="dxa"/>
+          </w:tcPr>
+          <w:p>
+            <w:r>
+              <w:t>+</w:t>
+            </w:r>
+          </w:p>
+        </w:tc>
+      </w:tr>
+      <w:tr>
+        <w:tc>
+          <w:tcPr>
+            <w:tcW w:w="1396" w:type="dxa"/>
+          </w:tcPr>
+          <w:p>
+            <w:pPr>
+              <w:rPr>
+                <w:lang w:val="en-US"/>
+              </w:rPr>
+            </w:pPr>
+            <w:r>
+              <w:rPr>
+                <w:lang w:val="en-US"/>
+              </w:rPr>
+              <w:t>+90</w:t>
+            </w:r>
+          </w:p>
+        </w:tc>
+        <w:tc>
+          <w:tcPr>
+            <w:tcW w:w="8062" w:type="dxa"/>
+          </w:tcPr>
+          <w:p>
+            <w:r>
+              <w:t>Вернуть номер текущего повторения в повторяющейся группе</w:t>
+            </w:r>
+          </w:p>
+        </w:tc>
+        <w:tc>
+          <w:tcPr>
+            <w:tcW w:w="1022" w:type="dxa"/>
+          </w:tcPr>
+          <w:p>
+            <w:pPr>
+              <w:rPr>
+                <w:lang w:val="en-US"/>
+              </w:rPr>
+            </w:pPr>
+            <w:r>
+              <w:rPr>
+                <w:lang w:val="en-US"/>
+              </w:rPr>
+              <w:t>+</w:t>
+            </w:r>
+          </w:p>
+        </w:tc>
+      </w:tr>
+      <w:tr>
+        <w:tc>
+          <w:tcPr>
+            <w:tcW w:w="1396" w:type="dxa"/>
+          </w:tcPr>
+          <w:p>
+            <w:pPr>
+              <w:rPr>
+                <w:lang w:val="en-US"/>
+              </w:rPr>
+            </w:pPr>
+            <w:r>
+              <w:rPr>
+                <w:lang w:val="en-US"/>
+              </w:rPr>
+              <w:t>+91</w:t>
+            </w:r>
+          </w:p>
+        </w:tc>
+        <w:tc>
+          <w:tcPr>
+            <w:tcW w:w="8062" w:type="dxa"/>
+          </w:tcPr>
+          <w:p>
+            <w:r>
+              <w:t>Вернуть имя файла из заданного полного пути/имени.</w:t>
+            </w:r>
+          </w:p>
+        </w:tc>
+        <w:tc>
+          <w:tcPr>
+            <w:tcW w:w="1022" w:type="dxa"/>
+          </w:tcPr>
+          <w:p>
+            <w:pPr>
+              <w:rPr>
+                <w:lang w:val="en-US"/>
+              </w:rPr>
+            </w:pPr>
+            <w:r>
+              <w:rPr>
+                <w:lang w:val="en-US"/>
+              </w:rPr>
+              <w:t>+</w:t>
+            </w:r>
+          </w:p>
+        </w:tc>
+      </w:tr>
+      <w:tr>
+        <w:tc>
+          <w:tcPr>
+            <w:tcW w:w="1396" w:type="dxa"/>
+          </w:tcPr>
+          <w:p>
+            <w:pPr>
+              <w:rPr>
+                <w:lang w:val="en-US"/>
+              </w:rPr>
+            </w:pPr>
+            <w:r>
+              <w:rPr>
+                <w:lang w:val="en-US"/>
+              </w:rPr>
+              <w:t>+92</w:t>
+            </w:r>
+          </w:p>
+        </w:tc>
+        <w:tc>
+          <w:tcPr>
+            <w:tcW w:w="8062" w:type="dxa"/>
+          </w:tcPr>
+          <w:p>
+            <w:r>
+              <w:t xml:space="preserve">Вернуть путь </w:t>
+            </w:r>
+            <w:r>
+              <w:t>из заданного полного пути/имени</w:t>
+            </w:r>
+          </w:p>
+        </w:tc>
+        <w:tc>
+          <w:tcPr>
+            <w:tcW w:w="1022" w:type="dxa"/>
+          </w:tcPr>
+          <w:p>
+            <w:pPr>
+              <w:rPr>
+                <w:lang w:val="en-US"/>
+              </w:rPr>
+            </w:pPr>
+            <w:r>
+              <w:rPr>
+                <w:lang w:val="en-US"/>
+              </w:rPr>
+              <w:t>+</w:t>
+            </w:r>
+          </w:p>
+        </w:tc>
+      </w:tr>
+      <w:tr>
+        <w:tc>
+          <w:tcPr>
+            <w:tcW w:w="1396" w:type="dxa"/>
+          </w:tcPr>
+          <w:p>
+            <w:pPr>
+              <w:rPr>
+                <w:lang w:val="en-US"/>
+              </w:rPr>
+            </w:pPr>
+            <w:r>
+              <w:rPr>
+                <w:lang w:val="en-US"/>
+              </w:rPr>
+              <w:t>+93</w:t>
+            </w:r>
+          </w:p>
+        </w:tc>
+        <w:tc>
+          <w:tcPr>
+            <w:tcW w:w="8062" w:type="dxa"/>
+          </w:tcPr>
+          <w:p>
+            <w:r>
+              <w:t>Вернуть расширение из заданного полного пути/имени</w:t>
+            </w:r>
+          </w:p>
+        </w:tc>
+        <w:tc>
+          <w:tcPr>
+            <w:tcW w:w="1022" w:type="dxa"/>
+          </w:tcPr>
+          <w:p>
+            <w:pPr>
+              <w:rPr>
+                <w:lang w:val="en-US"/>
+              </w:rPr>
+            </w:pPr>
+            <w:r>
+              <w:rPr>
+                <w:lang w:val="en-US"/>
+              </w:rPr>
+              <w:t>+</w:t>
+            </w:r>
+          </w:p>
+        </w:tc>
+      </w:tr>
+      <w:tr>
+        <w:tc>
+          <w:tcPr>
+            <w:tcW w:w="1396" w:type="dxa"/>
+          </w:tcPr>
+          <w:p>
+            <w:pPr>
+              <w:rPr>
+                <w:lang w:val="en-US"/>
+              </w:rPr>
+            </w:pPr>
+            <w:r>
+              <w:rPr>
+                <w:lang w:val="en-US"/>
+              </w:rPr>
+              <w:t>+94</w:t>
+            </w:r>
+          </w:p>
+        </w:tc>
+        <w:tc>
+          <w:tcPr>
+            <w:tcW w:w="8062" w:type="dxa"/>
+          </w:tcPr>
+          <w:p>
+            <w:r>
+              <w:t>Вернуть имя диска из заданного полного пути/имени</w:t>
+            </w:r>
+          </w:p>
+        </w:tc>
+        <w:tc>
+          <w:tcPr>
+            <w:tcW w:w="1022" w:type="dxa"/>
+          </w:tcPr>
+          <w:p>
+            <w:pPr>
+              <w:rPr>
+                <w:lang w:val="en-US"/>
+              </w:rPr>
+            </w:pPr>
+            <w:r>
+              <w:rPr>
+                <w:lang w:val="en-US"/>
+              </w:rPr>
+              <w:t>+</w:t>
+            </w:r>
+          </w:p>
+        </w:tc>
+      </w:tr>
+      <w:tr>
+        <w:tc>
+          <w:tcPr>
+            <w:tcW w:w="1396" w:type="dxa"/>
+          </w:tcPr>
+          <w:p>
+            <w:pPr>
+              <w:rPr>
+                <w:lang w:val="en-US"/>
+              </w:rPr>
+            </w:pPr>
+            <w:r>
+              <w:rPr>
+                <w:lang w:val="en-US"/>
+              </w:rPr>
+              <w:t>+95</w:t>
+            </w:r>
+          </w:p>
+        </w:tc>
+        <w:tc>
+          <w:tcPr>
+            <w:tcW w:w="8062" w:type="dxa"/>
+          </w:tcPr>
+          <w:p>
+            <w:r>
+              <w:t>Вернуть длину исходной строки</w:t>
+            </w:r>
+          </w:p>
+        </w:tc>
+        <w:tc>
+          <w:tcPr>
+            <w:tcW w:w="1022" w:type="dxa"/>
+          </w:tcPr>
+          <w:p>
+            <w:pPr>
+              <w:rPr>
+                <w:lang w:val="en-US"/>
+              </w:rPr>
+            </w:pPr>
+            <w:r>
+              <w:rPr>
+                <w:lang w:val="en-US"/>
+              </w:rPr>
+              <w:t>+</w:t>
+            </w:r>
+          </w:p>
+        </w:tc>
+      </w:tr>
+      <w:tr>
+        <w:tc>
+          <w:tcPr>
+            <w:tcW w:w="1396" w:type="dxa"/>
+          </w:tcPr>
+          <w:p>
+            <w:pPr>
+              <w:rPr>
+                <w:lang w:val="en-US"/>
+              </w:rPr>
+            </w:pPr>
+            <w:r>
+              <w:rPr>
+                <w:lang w:val="en-US"/>
+              </w:rPr>
+              <w:t>+96</w:t>
+            </w:r>
+          </w:p>
+        </w:tc>
+        <w:tc>
+          <w:tcPr>
+            <w:tcW w:w="8062" w:type="dxa"/>
+          </w:tcPr>
+          <w:p>
+            <w:r>
+              <w:t>Вернуть часть строки</w:t>
+            </w:r>
+          </w:p>
+        </w:tc>
+        <w:tc>
+          <w:tcPr>
+            <w:tcW w:w="1022" w:type="dxa"/>
+          </w:tcPr>
+          <w:p>
+            <w:pPr>
+              <w:rPr>
+                <w:lang w:val="en-US"/>
+              </w:rPr>
+            </w:pPr>
+            <w:r>
+              <w:rPr>
+                <w:lang w:val="en-US"/>
+              </w:rPr>
+              <w:t>+</w:t>
+            </w:r>
+          </w:p>
+        </w:tc>
+      </w:tr>
+      <w:tr>
+        <w:tc>
+          <w:tcPr>
+            <w:tcW w:w="1396" w:type="dxa"/>
+          </w:tcPr>
+          <w:p>
+            <w:pPr>
+              <w:rPr>
+                <w:lang w:val="en-US"/>
+              </w:rPr>
+            </w:pPr>
+            <w:r>
+              <w:rPr>
+                <w:lang w:val="en-US"/>
+              </w:rPr>
+              <w:t>+97</w:t>
+            </w:r>
+          </w:p>
+        </w:tc>
+        <w:tc>
+          <w:tcPr>
+            <w:tcW w:w="8062" w:type="dxa"/>
+          </w:tcPr>
+          <w:p>
+            <w:r>
+              <w:t>Вернуть заданную строку в верхнем регистре</w:t>
+            </w:r>
+          </w:p>
+        </w:tc>
+        <w:tc>
+          <w:tcPr>
+            <w:tcW w:w="1022" w:type="dxa"/>
+          </w:tcPr>
+          <w:p>
+            <w:pPr>
+              <w:rPr>
+                <w:lang w:val="en-US"/>
+              </w:rPr>
+            </w:pPr>
+            <w:r>
+              <w:rPr>
+                <w:lang w:val="en-US"/>
+              </w:rPr>
+              <w:t>+</w:t>
+            </w:r>
+          </w:p>
+        </w:tc>
+      </w:tr>
+      <w:tr>
+        <w:tc>
+          <w:tcPr>
+            <w:tcW w:w="1396" w:type="dxa"/>
+          </w:tcPr>
+          <w:p>
+            <w:pPr>
+              <w:rPr>
+                <w:lang w:val="en-US"/>
+              </w:rPr>
+            </w:pPr>
+            <w:r>
+              <w:rPr>
+                <w:lang w:val="en-US"/>
+              </w:rPr>
+              <w:t>+98</w:t>
+            </w:r>
+          </w:p>
+        </w:tc>
+        <w:tc>
+          <w:tcPr>
+            <w:tcW w:w="8062" w:type="dxa"/>
+          </w:tcPr>
+          <w:p>
+            <w:r>
+              <w:t>Заменить в заданной строке один символ на другой (регистр учитывается)</w:t>
+            </w:r>
+          </w:p>
+        </w:tc>
+        <w:tc>
+          <w:tcPr>
+            <w:tcW w:w="1022" w:type="dxa"/>
+          </w:tcPr>
+          <w:p>
+            <w:pPr>
+              <w:rPr>
+                <w:lang w:val="en-US"/>
+              </w:rPr>
+            </w:pPr>
+            <w:r>
+              <w:rPr>
+                <w:lang w:val="en-US"/>
+              </w:rPr>
+              <w:t>+</w:t>
+            </w:r>
+          </w:p>
+        </w:tc>
+      </w:tr>
+      <w:tr>
+        <w:tc>
+          <w:tcPr>
+            <w:tcW w:w="1396" w:type="dxa"/>
+          </w:tcPr>
+          <w:p>
+            <w:r>
+              <w:t>+99</w:t>
+            </w:r>
+          </w:p>
+        </w:tc>
+        <w:tc>
+          <w:tcPr>
+            <w:tcW w:w="8062" w:type="dxa"/>
+          </w:tcPr>
+          <w:p>
+            <w:pPr>
+              <w:rPr>
+                <w:lang w:val="en-US"/>
+              </w:rPr>
+            </w:pPr>
+            <w:r>
+              <w:t>Групповая установка глобальных переменных</w:t>
+            </w:r>
+          </w:p>
+        </w:tc>
+        <w:tc>
+          <w:tcPr>
+            <w:tcW w:w="1022" w:type="dxa"/>
+          </w:tcPr>
+          <w:p/>
+        </w:tc>
+      </w:tr>
+      <w:tr>
+        <w:tc>
+          <w:tcPr>
+            <w:tcW w:w="1396" w:type="dxa"/>
+          </w:tcPr>
+          <w:p>
+            <w:pPr>
+              <w:rPr>
+                <w:lang w:val="en-US"/>
+              </w:rPr>
+            </w:pPr>
+            <w:r>
+              <w:rPr>
+                <w:lang w:val="en-US"/>
+              </w:rPr>
+              <w:t>+9F</w:t>
+            </w:r>
+          </w:p>
+        </w:tc>
+        <w:tc>
+          <w:tcPr>
+            <w:tcW w:w="8062" w:type="dxa"/>
+          </w:tcPr>
+          <w:p>
+            <w:r>
+              <w:t>Вернуть ANSI-символ с заданным кодом</w:t>
+            </w:r>
+          </w:p>
+        </w:tc>
+        <w:tc>
+          <w:tcPr>
+            <w:tcW w:w="1022" w:type="dxa"/>
+          </w:tcPr>
+          <w:p>
+            <w:pPr>
+              <w:rPr>
+                <w:lang w:val="en-US"/>
+              </w:rPr>
+            </w:pPr>
+            <w:r>
+              <w:rPr>
+                <w:lang w:val="en-US"/>
+              </w:rPr>
+              <w:t>+</w:t>
+            </w:r>
+          </w:p>
+        </w:tc>
+      </w:tr>
+      <w:tr>
+        <w:tc>
+          <w:tcPr>
+            <w:tcW w:w="1396" w:type="dxa"/>
+          </w:tcPr>
+          <w:p>
+            <w:pPr>
+              <w:rPr>
+                <w:lang w:val="en-US"/>
+              </w:rPr>
+            </w:pPr>
+            <w:r>
+              <w:rPr>
+                <w:lang w:val="en-US"/>
+              </w:rPr>
+              <w:t>+9I</w:t>
+            </w:r>
+          </w:p>
+        </w:tc>
+        <w:tc>
+          <w:tcPr>
+            <w:tcW w:w="8062" w:type="dxa"/>
+          </w:tcPr>
+          <w:p>
+            <w:r>
+              <w:t>Заменить в исходных данных некоторую заданную последовательность символов другой заданн</w:t>
+            </w:r>
+            <w:r>
+              <w:t>ой последовательностью символов</w:t>
+            </w:r>
+          </w:p>
+        </w:tc>
+        <w:tc>
+          <w:tcPr>
+            <w:tcW w:w="1022" w:type="dxa"/>
+          </w:tcPr>
+          <w:p>
+            <w:pPr>
+              <w:rPr>
+                <w:lang w:val="en-US"/>
+              </w:rPr>
+            </w:pPr>
+            <w:r>
+              <w:rPr>
+                <w:lang w:val="en-US"/>
+              </w:rPr>
+              <w:t>+</w:t>
+            </w:r>
+          </w:p>
+        </w:tc>
+      </w:tr>
+      <w:tr>
+        <w:tc>
+          <w:tcPr>
+            <w:tcW w:w="1396" w:type="dxa"/>
+          </w:tcPr>
+          <w:p>
+            <w:pPr>
+              <w:rPr>
+                <w:lang w:val="en-US"/>
+              </w:rPr>
+            </w:pPr>
+            <w:r>
+              <w:t>+9</w:t>
+            </w:r>
+            <w:r>
+              <w:rPr>
+                <w:lang w:val="en-US"/>
+              </w:rPr>
+              <w:t>L</w:t>
+            </w:r>
+          </w:p>
+        </w:tc>
+        <w:tc>
+          <w:tcPr>
+            <w:tcW w:w="8062" w:type="dxa"/>
+          </w:tcPr>
+          <w:p>
+            <w:pPr>
+              <w:rPr>
+                <w:lang w:val="en-US"/>
+              </w:rPr>
+            </w:pPr>
+            <w:r>
+              <w:t>Проверить наличие файла</w:t>
+            </w:r>
+            <w:r>
+              <w:rPr>
+                <w:lang w:val="en-US"/>
+              </w:rPr>
+              <w:t>/</w:t>
+            </w:r>
+            <w:r>
+              <w:t xml:space="preserve">корректность </w:t>
+            </w:r>
+            <w:r>
+              <w:rPr>
+                <w:lang w:val="en-US"/>
+              </w:rPr>
+              <w:t>URL</w:t>
+            </w:r>
+          </w:p>
+        </w:tc>
+        <w:tc>
+          <w:tcPr>
+            <w:tcW w:w="1022" w:type="dxa"/>
+          </w:tcPr>
+          <w:p/>
+        </w:tc>
+      </w:tr>
+      <w:tr>
+        <w:tc>
+          <w:tcPr>
+            <w:tcW w:w="1396" w:type="dxa"/>
+          </w:tcPr>
+          <w:p>
+            <w:pPr>
+              <w:rPr>
+                <w:lang w:val="en-US"/>
+              </w:rPr>
+            </w:pPr>
+            <w:r>
+              <w:rPr>
+                <w:lang w:val="en-US"/>
+              </w:rPr>
+              <w:t>+9S</w:t>
+            </w:r>
+          </w:p>
+        </w:tc>
+        <w:tc>
+          <w:tcPr>
+            <w:tcW w:w="8062" w:type="dxa"/>
+          </w:tcPr>
+          <w:p>
+            <w:r>
+              <w:t>Найти подстроку</w:t>
+            </w:r>
+          </w:p>
+        </w:tc>
+        <w:tc>
+          <w:tcPr>
+            <w:tcW w:w="1022" w:type="dxa"/>
+          </w:tcPr>
+          <w:p>
+            <w:pPr>
+              <w:rPr>
+                <w:lang w:val="en-US"/>
+              </w:rPr>
+            </w:pPr>
+            <w:r>
+              <w:rPr>
+                <w:lang w:val="en-US"/>
+              </w:rPr>
+              <w:t>+</w:t>
+            </w:r>
+          </w:p>
+        </w:tc>
+      </w:tr>
+      <w:tr>
+        <w:tc>
+          <w:tcPr>
+            <w:tcW w:w="1396" w:type="dxa"/>
+          </w:tcPr>
+          <w:p>
+            <w:pPr>
+              <w:rPr>
+                <w:lang w:val="en-US"/>
+              </w:rPr>
+            </w:pPr>
+            <w:r>
+              <w:rPr>
+                <w:lang w:val="en-US"/>
+              </w:rPr>
+              <w:t>+9V</w:t>
+            </w:r>
+          </w:p>
+        </w:tc>
+        <w:tc>
+          <w:tcPr>
+            <w:tcW w:w="8062" w:type="dxa"/>
+          </w:tcPr>
+          <w:p>
+            <w:r>
+              <w:t>Вернуть номер поколения ИРБИС</w:t>
+            </w:r>
+          </w:p>
+        </w:tc>
+        <w:tc>
+          <w:tcPr>
+            <w:tcW w:w="1022" w:type="dxa"/>
+          </w:tcPr>
+          <w:p>
+            <w:pPr>
+              <w:rPr>
+                <w:lang w:val="en-US"/>
+              </w:rPr>
+            </w:pPr>
+            <w:r>
+              <w:rPr>
+                <w:lang w:val="en-US"/>
+              </w:rPr>
+              <w:t>+</w:t>
+            </w:r>
             <w:bookmarkStart w:id="0" w:name="_GoBack"/>
             <w:bookmarkEnd w:id="0"/>
           </w:p>
@@ -1335,1611 +3740,6 @@
               <w:rPr>
                 <w:lang w:val="en-US"/>
               </w:rPr>
-              <w:t>K</w:t>
-            </w:r>
-          </w:p>
-        </w:tc>
-        <w:tc>
-          <w:tcPr>
-            <w:tcW w:w="8062" w:type="dxa"/>
-          </w:tcPr>
-          <w:p>
-            <w:r>
-              <w:t>Раскодировка через справочник</w:t>
-            </w:r>
-            <w:r>
-              <w:rPr>
-                <w:lang w:val="en-US"/>
-              </w:rPr>
-              <w:t>/</w:t>
-            </w:r>
-            <w:r>
-              <w:t>меню</w:t>
-            </w:r>
-          </w:p>
-        </w:tc>
-        <w:tc>
-          <w:tcPr>
-            <w:tcW w:w="1022" w:type="dxa"/>
-          </w:tcPr>
-          <w:p>
-            <w:pPr>
-              <w:rPr>
-                <w:lang w:val="en-US"/>
-              </w:rPr>
-            </w:pPr>
-            <w:r>
-              <w:rPr>
-                <w:lang w:val="en-US"/>
-              </w:rPr>
-              <w:t>+</w:t>
-            </w:r>
-          </w:p>
-        </w:tc>
-      </w:tr>
-      <w:tr>
-        <w:tc>
-          <w:tcPr>
-            <w:tcW w:w="1396" w:type="dxa"/>
-          </w:tcPr>
-          <w:p>
-            <w:r>
-              <w:rPr>
-                <w:lang w:val="en-US"/>
-              </w:rPr>
-              <w:t>L</w:t>
-            </w:r>
-          </w:p>
-        </w:tc>
-        <w:tc>
-          <w:tcPr>
-            <w:tcW w:w="8062" w:type="dxa"/>
-          </w:tcPr>
-          <w:p>
-            <w:r>
-              <w:t>Вернуть окончание термина</w:t>
-            </w:r>
-          </w:p>
-        </w:tc>
-        <w:tc>
-          <w:tcPr>
-            <w:tcW w:w="1022" w:type="dxa"/>
-          </w:tcPr>
-          <w:p/>
-        </w:tc>
-      </w:tr>
-      <w:tr>
-        <w:tc>
-          <w:tcPr>
-            <w:tcW w:w="1396" w:type="dxa"/>
-          </w:tcPr>
-          <w:p>
-            <w:r>
-              <w:rPr>
-                <w:lang w:val="en-US"/>
-              </w:rPr>
-              <w:t>M</w:t>
-            </w:r>
-          </w:p>
-        </w:tc>
-        <w:tc>
-          <w:tcPr>
-            <w:tcW w:w="8062" w:type="dxa"/>
-          </w:tcPr>
-          <w:p>
-            <w:r>
-              <w:t>Отсортировать повторения заданного поля</w:t>
-            </w:r>
-          </w:p>
-        </w:tc>
-        <w:tc>
-          <w:tcPr>
-            <w:tcW w:w="1022" w:type="dxa"/>
-          </w:tcPr>
-          <w:p>
-            <w:pPr>
-              <w:rPr>
-                <w:lang w:val="en-US"/>
-              </w:rPr>
-            </w:pPr>
-            <w:r>
-              <w:rPr>
-                <w:lang w:val="en-US"/>
-              </w:rPr>
-              <w:t>+</w:t>
-            </w:r>
-          </w:p>
-        </w:tc>
-      </w:tr>
-      <w:tr>
-        <w:tc>
-          <w:tcPr>
-            <w:tcW w:w="1396" w:type="dxa"/>
-          </w:tcPr>
-          <w:p>
-            <w:r>
-              <w:rPr>
-                <w:lang w:val="en-US"/>
-              </w:rPr>
-              <w:t>P</w:t>
-            </w:r>
-          </w:p>
-        </w:tc>
-        <w:tc>
-          <w:tcPr>
-            <w:tcW w:w="8062" w:type="dxa"/>
-          </w:tcPr>
-          <w:p>
-            <w:r>
-              <w:t>Выдать заданное оригинальное повторение поля</w:t>
-            </w:r>
-          </w:p>
-        </w:tc>
-        <w:tc>
-          <w:tcPr>
-            <w:tcW w:w="1022" w:type="dxa"/>
-          </w:tcPr>
-          <w:p/>
-        </w:tc>
-      </w:tr>
-      <w:tr>
-        <w:tc>
-          <w:tcPr>
-            <w:tcW w:w="1396" w:type="dxa"/>
-          </w:tcPr>
-          <w:p>
-            <w:pPr>
-              <w:rPr>
-                <w:lang w:val="en-US"/>
-              </w:rPr>
-            </w:pPr>
-            <w:r>
-              <w:t>Q</w:t>
-            </w:r>
-          </w:p>
-        </w:tc>
-        <w:tc>
-          <w:tcPr>
-            <w:tcW w:w="8062" w:type="dxa"/>
-          </w:tcPr>
-          <w:p>
-            <w:r>
-              <w:t>Вернуть заданную строку в нижнем регистре</w:t>
-            </w:r>
-          </w:p>
-        </w:tc>
-        <w:tc>
-          <w:tcPr>
-            <w:tcW w:w="1022" w:type="dxa"/>
-          </w:tcPr>
-          <w:p>
-            <w:pPr>
-              <w:rPr>
-                <w:lang w:val="en-US"/>
-              </w:rPr>
-            </w:pPr>
-            <w:r>
-              <w:rPr>
-                <w:lang w:val="en-US"/>
-              </w:rPr>
-              <w:t>+</w:t>
-            </w:r>
-          </w:p>
-        </w:tc>
-      </w:tr>
-      <w:tr>
-        <w:tc>
-          <w:tcPr>
-            <w:tcW w:w="1396" w:type="dxa"/>
-          </w:tcPr>
-          <w:p>
-            <w:pPr>
-              <w:rPr>
-                <w:lang w:val="en-US"/>
-              </w:rPr>
-            </w:pPr>
-            <w:r>
-              <w:rPr>
-                <w:lang w:val="en-US"/>
-              </w:rPr>
-              <w:t>R</w:t>
-            </w:r>
-          </w:p>
-        </w:tc>
-        <w:tc>
-          <w:tcPr>
-            <w:tcW w:w="8062" w:type="dxa"/>
-          </w:tcPr>
-          <w:p>
-            <w:r>
-              <w:t>Генерация случайного числа</w:t>
-            </w:r>
-          </w:p>
-        </w:tc>
-        <w:tc>
-          <w:tcPr>
-            <w:tcW w:w="1022" w:type="dxa"/>
-          </w:tcPr>
-          <w:p>
-            <w:pPr>
-              <w:rPr>
-                <w:lang w:val="en-US"/>
-              </w:rPr>
-            </w:pPr>
-            <w:r>
-              <w:rPr>
-                <w:lang w:val="en-US"/>
-              </w:rPr>
-              <w:t>+</w:t>
-            </w:r>
-          </w:p>
-        </w:tc>
-      </w:tr>
-      <w:tr>
-        <w:tc>
-          <w:tcPr>
-            <w:tcW w:w="1396" w:type="dxa"/>
-          </w:tcPr>
-          <w:p>
-            <w:pPr>
-              <w:rPr>
-                <w:lang w:val="en-US"/>
-              </w:rPr>
-            </w:pPr>
-            <w:r>
-              <w:rPr>
-                <w:lang w:val="en-US"/>
-              </w:rPr>
-              <w:t>S</w:t>
-            </w:r>
-          </w:p>
-        </w:tc>
-        <w:tc>
-          <w:tcPr>
-            <w:tcW w:w="8062" w:type="dxa"/>
-          </w:tcPr>
-          <w:p>
-            <w:r>
-              <w:t>Универсальный счетчик</w:t>
-            </w:r>
-          </w:p>
-        </w:tc>
-        <w:tc>
-          <w:tcPr>
-            <w:tcW w:w="1022" w:type="dxa"/>
-          </w:tcPr>
-          <w:p>
-            <w:pPr>
-              <w:rPr>
-                <w:lang w:val="en-US"/>
-              </w:rPr>
-            </w:pPr>
-            <w:r>
-              <w:rPr>
-                <w:lang w:val="en-US"/>
-              </w:rPr>
-              <w:t>+</w:t>
-            </w:r>
-          </w:p>
-        </w:tc>
-      </w:tr>
-      <w:tr>
-        <w:tc>
-          <w:tcPr>
-            <w:tcW w:w="1396" w:type="dxa"/>
-          </w:tcPr>
-          <w:p>
-            <w:pPr>
-              <w:rPr>
-                <w:lang w:val="en-US"/>
-              </w:rPr>
-            </w:pPr>
-            <w:r>
-              <w:rPr>
-                <w:lang w:val="en-US"/>
-              </w:rPr>
-              <w:t>T</w:t>
-            </w:r>
-          </w:p>
-        </w:tc>
-        <w:tc>
-          <w:tcPr>
-            <w:tcW w:w="8062" w:type="dxa"/>
-          </w:tcPr>
-          <w:p>
-            <w:r>
-              <w:t>Транслитерация латиницей</w:t>
-            </w:r>
-          </w:p>
-        </w:tc>
-        <w:tc>
-          <w:tcPr>
-            <w:tcW w:w="1022" w:type="dxa"/>
-          </w:tcPr>
-          <w:p/>
-        </w:tc>
-      </w:tr>
-      <w:tr>
-        <w:tc>
-          <w:tcPr>
-            <w:tcW w:w="1396" w:type="dxa"/>
-          </w:tcPr>
-          <w:p>
-            <w:pPr>
-              <w:rPr>
-                <w:lang w:val="en-US"/>
-              </w:rPr>
-            </w:pPr>
-            <w:r>
-              <w:rPr>
-                <w:lang w:val="en-US"/>
-              </w:rPr>
-              <w:t>U</w:t>
-            </w:r>
-          </w:p>
-        </w:tc>
-        <w:tc>
-          <w:tcPr>
-            <w:tcW w:w="8062" w:type="dxa"/>
-          </w:tcPr>
-          <w:p>
-            <w:r>
-              <w:t>Кумуляция номеров журналов</w:t>
-            </w:r>
-          </w:p>
-        </w:tc>
-        <w:tc>
-          <w:tcPr>
-            <w:tcW w:w="1022" w:type="dxa"/>
-          </w:tcPr>
-          <w:p>
-            <w:pPr>
-              <w:rPr>
-                <w:lang w:val="en-US"/>
-              </w:rPr>
-            </w:pPr>
-            <w:r>
-              <w:rPr>
-                <w:lang w:val="en-US"/>
-              </w:rPr>
-              <w:t>+</w:t>
-            </w:r>
-          </w:p>
-        </w:tc>
-      </w:tr>
-      <w:tr>
-        <w:tc>
-          <w:tcPr>
-            <w:tcW w:w="1396" w:type="dxa"/>
-          </w:tcPr>
-          <w:p>
-            <w:pPr>
-              <w:rPr>
-                <w:lang w:val="en-US"/>
-              </w:rPr>
-            </w:pPr>
-            <w:r>
-              <w:rPr>
-                <w:lang w:val="en-US"/>
-              </w:rPr>
-              <w:t>V</w:t>
-            </w:r>
-          </w:p>
-        </w:tc>
-        <w:tc>
-          <w:tcPr>
-            <w:tcW w:w="8062" w:type="dxa"/>
-          </w:tcPr>
-          <w:p>
-            <w:r>
-              <w:t>Декумуляция номеров журнала</w:t>
-            </w:r>
-          </w:p>
-        </w:tc>
-        <w:tc>
-          <w:tcPr>
-            <w:tcW w:w="1022" w:type="dxa"/>
-          </w:tcPr>
-          <w:p>
-            <w:pPr>
-              <w:rPr>
-                <w:lang w:val="en-US"/>
-              </w:rPr>
-            </w:pPr>
-            <w:r>
-              <w:rPr>
-                <w:lang w:val="en-US"/>
-              </w:rPr>
-              <w:t>+</w:t>
-            </w:r>
-          </w:p>
-        </w:tc>
-      </w:tr>
-      <w:tr>
-        <w:tc>
-          <w:tcPr>
-            <w:tcW w:w="1396" w:type="dxa"/>
-          </w:tcPr>
-          <w:p>
-            <w:r>
-              <w:rPr>
-                <w:lang w:val="en-US"/>
-              </w:rPr>
-              <w:t>W</w:t>
-            </w:r>
-          </w:p>
-        </w:tc>
-        <w:tc>
-          <w:tcPr>
-            <w:tcW w:w="8062" w:type="dxa"/>
-          </w:tcPr>
-          <w:p>
-            <w:r>
-              <w:t>Контроль кумуляции</w:t>
-            </w:r>
-          </w:p>
-        </w:tc>
-        <w:tc>
-          <w:tcPr>
-            <w:tcW w:w="1022" w:type="dxa"/>
-          </w:tcPr>
-          <w:p>
-            <w:pPr>
-              <w:rPr>
-                <w:lang w:val="en-US"/>
-              </w:rPr>
-            </w:pPr>
-            <w:r>
-              <w:rPr>
-                <w:lang w:val="en-US"/>
-              </w:rPr>
-              <w:t>+</w:t>
-            </w:r>
-          </w:p>
-        </w:tc>
-      </w:tr>
-      <w:tr>
-        <w:tc>
-          <w:tcPr>
-            <w:tcW w:w="1396" w:type="dxa"/>
-          </w:tcPr>
-          <w:p>
-            <w:pPr>
-              <w:rPr>
-                <w:lang w:val="en-US"/>
-              </w:rPr>
-            </w:pPr>
-            <w:r>
-              <w:rPr>
-                <w:lang w:val="en-US"/>
-              </w:rPr>
-              <w:t>X</w:t>
-            </w:r>
-          </w:p>
-        </w:tc>
-        <w:tc>
-          <w:tcPr>
-            <w:tcW w:w="8062" w:type="dxa"/>
-          </w:tcPr>
-          <w:p>
-            <w:r>
-              <w:t>Удаление из заданной строки фрагментов, выделенных угловыми скобками</w:t>
-            </w:r>
-          </w:p>
-        </w:tc>
-        <w:tc>
-          <w:tcPr>
-            <w:tcW w:w="1022" w:type="dxa"/>
-          </w:tcPr>
-          <w:p/>
-        </w:tc>
-      </w:tr>
-      <w:tr>
-        <w:tc>
-          <w:tcPr>
-            <w:tcW w:w="1396" w:type="dxa"/>
-          </w:tcPr>
-          <w:p>
-            <w:r>
-              <w:t>!</w:t>
-            </w:r>
-          </w:p>
-        </w:tc>
-        <w:tc>
-          <w:tcPr>
-            <w:tcW w:w="8062" w:type="dxa"/>
-          </w:tcPr>
-          <w:p>
-            <w:r>
-              <w:t>Очистка результата расформатирования от двойных разделителей</w:t>
-            </w:r>
-          </w:p>
-        </w:tc>
-        <w:tc>
-          <w:tcPr>
-            <w:tcW w:w="1022" w:type="dxa"/>
-          </w:tcPr>
-          <w:p/>
-        </w:tc>
-      </w:tr>
-      <w:tr>
-        <w:tc>
-          <w:tcPr>
-            <w:tcW w:w="1396" w:type="dxa"/>
-          </w:tcPr>
-          <w:p>
-            <w:pPr>
-              <w:rPr>
-                <w:lang w:val="en-US"/>
-              </w:rPr>
-            </w:pPr>
-            <w:r>
-              <w:rPr>
-                <w:lang w:val="en-US"/>
-              </w:rPr>
-              <w:t>+1</w:t>
-            </w:r>
-          </w:p>
-        </w:tc>
-        <w:tc>
-          <w:tcPr>
-            <w:tcW w:w="8062" w:type="dxa"/>
-          </w:tcPr>
-          <w:p>
-            <w:r>
-              <w:t>Опустошить все глобальные переменные</w:t>
-            </w:r>
-          </w:p>
-        </w:tc>
-        <w:tc>
-          <w:tcPr>
-            <w:tcW w:w="1022" w:type="dxa"/>
-          </w:tcPr>
-          <w:p/>
-        </w:tc>
-      </w:tr>
-      <w:tr>
-        <w:tc>
-          <w:tcPr>
-            <w:tcW w:w="1396" w:type="dxa"/>
-          </w:tcPr>
-          <w:p>
-            <w:pPr>
-              <w:rPr>
-                <w:lang w:val="en-US"/>
-              </w:rPr>
-            </w:pPr>
-            <w:r>
-              <w:t>+1</w:t>
-            </w:r>
-            <w:r>
-              <w:rPr>
-                <w:lang w:val="en-US"/>
-              </w:rPr>
-              <w:t>K</w:t>
-            </w:r>
-          </w:p>
-        </w:tc>
-        <w:tc>
-          <w:tcPr>
-            <w:tcW w:w="8062" w:type="dxa"/>
-          </w:tcPr>
-          <w:p>
-            <w:r>
-              <w:t>Групповая мультираскодировка переменных</w:t>
-            </w:r>
-          </w:p>
-        </w:tc>
-        <w:tc>
-          <w:tcPr>
-            <w:tcW w:w="1022" w:type="dxa"/>
-          </w:tcPr>
-          <w:p/>
-        </w:tc>
-      </w:tr>
-      <w:tr>
-        <w:tc>
-          <w:tcPr>
-            <w:tcW w:w="1396" w:type="dxa"/>
-          </w:tcPr>
-          <w:p>
-            <w:r>
-              <w:t>+1</w:t>
-            </w:r>
-            <w:r>
-              <w:rPr>
-                <w:lang w:val="en-US"/>
-              </w:rPr>
-              <w:t>M</w:t>
-            </w:r>
-          </w:p>
-        </w:tc>
-        <w:tc>
-          <w:tcPr>
-            <w:tcW w:w="8062" w:type="dxa"/>
-          </w:tcPr>
-          <w:p>
-            <w:r>
-              <w:t>Перемножение двух списков (групп переменных)</w:t>
-            </w:r>
-          </w:p>
-        </w:tc>
-        <w:tc>
-          <w:tcPr>
-            <w:tcW w:w="1022" w:type="dxa"/>
-          </w:tcPr>
-          <w:p/>
-        </w:tc>
-      </w:tr>
-      <w:tr>
-        <w:tc>
-          <w:tcPr>
-            <w:tcW w:w="1396" w:type="dxa"/>
-          </w:tcPr>
-          <w:p>
-            <w:r>
-              <w:t>+1</w:t>
-            </w:r>
-            <w:r>
-              <w:rPr>
-                <w:lang w:val="en-US"/>
-              </w:rPr>
-              <w:t>O</w:t>
-            </w:r>
-          </w:p>
-        </w:tc>
-        <w:tc>
-          <w:tcPr>
-            <w:tcW w:w="8062" w:type="dxa"/>
-          </w:tcPr>
-          <w:p>
-            <w:r>
-              <w:t>Групповая мультираскодировка списка</w:t>
-            </w:r>
-          </w:p>
-        </w:tc>
-        <w:tc>
-          <w:tcPr>
-            <w:tcW w:w="1022" w:type="dxa"/>
-          </w:tcPr>
-          <w:p/>
-        </w:tc>
-      </w:tr>
-      <w:tr>
-        <w:tc>
-          <w:tcPr>
-            <w:tcW w:w="1396" w:type="dxa"/>
-          </w:tcPr>
-          <w:p>
-            <w:r>
-              <w:t>+1</w:t>
-            </w:r>
-            <w:r>
-              <w:rPr>
-                <w:lang w:val="en-US"/>
-              </w:rPr>
-              <w:t>R</w:t>
-            </w:r>
-          </w:p>
-        </w:tc>
-        <w:tc>
-          <w:tcPr>
-            <w:tcW w:w="8062" w:type="dxa"/>
-          </w:tcPr>
-          <w:p>
-            <w:r>
-              <w:t>Чтение глобальных переменных</w:t>
-            </w:r>
-          </w:p>
-        </w:tc>
-        <w:tc>
-          <w:tcPr>
-            <w:tcW w:w="1022" w:type="dxa"/>
-          </w:tcPr>
-          <w:p/>
-        </w:tc>
-      </w:tr>
-      <w:tr>
-        <w:tc>
-          <w:tcPr>
-            <w:tcW w:w="1396" w:type="dxa"/>
-          </w:tcPr>
-          <w:p>
-            <w:r>
-              <w:t>+1</w:t>
-            </w:r>
-            <w:r>
-              <w:rPr>
-                <w:lang w:val="en-US"/>
-              </w:rPr>
-              <w:t>W</w:t>
-            </w:r>
-          </w:p>
-        </w:tc>
-        <w:tc>
-          <w:tcPr>
-            <w:tcW w:w="8062" w:type="dxa"/>
-          </w:tcPr>
-          <w:p>
-            <w:r>
-              <w:t>Запись в глобальные переменные</w:t>
-            </w:r>
-          </w:p>
-        </w:tc>
-        <w:tc>
-          <w:tcPr>
-            <w:tcW w:w="1022" w:type="dxa"/>
-          </w:tcPr>
-          <w:p/>
-        </w:tc>
-      </w:tr>
-      <w:tr>
-        <w:tc>
-          <w:tcPr>
-            <w:tcW w:w="1396" w:type="dxa"/>
-          </w:tcPr>
-          <w:p>
-            <w:pPr>
-              <w:rPr>
-                <w:lang w:val="en-US"/>
-              </w:rPr>
-            </w:pPr>
-            <w:r>
-              <w:rPr>
-                <w:lang w:val="en-US"/>
-              </w:rPr>
-              <w:lastRenderedPageBreak/>
-              <w:t>+2</w:t>
-            </w:r>
-          </w:p>
-        </w:tc>
-        <w:tc>
-          <w:tcPr>
-            <w:tcW w:w="8062" w:type="dxa"/>
-          </w:tcPr>
-          <w:p>
-            <w:r>
-              <w:t>Выполнение внешнего приложения</w:t>
-            </w:r>
-          </w:p>
-        </w:tc>
-        <w:tc>
-          <w:tcPr>
-            <w:tcW w:w="1022" w:type="dxa"/>
-          </w:tcPr>
-          <w:p>
-            <w:pPr>
-              <w:rPr>
-                <w:lang w:val="en-US"/>
-              </w:rPr>
-            </w:pPr>
-            <w:r>
-              <w:t>+</w:t>
-            </w:r>
-          </w:p>
-        </w:tc>
-      </w:tr>
-      <w:tr>
-        <w:tc>
-          <w:tcPr>
-            <w:tcW w:w="1396" w:type="dxa"/>
-          </w:tcPr>
-          <w:p>
-            <w:pPr>
-              <w:rPr>
-                <w:lang w:val="en-US"/>
-              </w:rPr>
-            </w:pPr>
-            <w:r>
-              <w:t>+3</w:t>
-            </w:r>
-            <w:r>
-              <w:rPr>
-                <w:lang w:val="en-US"/>
-              </w:rPr>
-              <w:t>D</w:t>
-            </w:r>
-          </w:p>
-        </w:tc>
-        <w:tc>
-          <w:tcPr>
-            <w:tcW w:w="8062" w:type="dxa"/>
-          </w:tcPr>
-          <w:p>
-            <w:pPr>
-              <w:rPr>
-                <w:lang w:val="en-US"/>
-              </w:rPr>
-            </w:pPr>
-            <w:r>
-              <w:t>Декодирование данных из</w:t>
-            </w:r>
-            <w:r>
-              <w:rPr>
-                <w:lang w:val="en-US"/>
-              </w:rPr>
-              <w:t xml:space="preserve"> URL</w:t>
-            </w:r>
-          </w:p>
-        </w:tc>
-        <w:tc>
-          <w:tcPr>
-            <w:tcW w:w="1022" w:type="dxa"/>
-          </w:tcPr>
-          <w:p>
-            <w:pPr>
-              <w:rPr>
-                <w:lang w:val="en-US"/>
-              </w:rPr>
-            </w:pPr>
-            <w:r>
-              <w:rPr>
-                <w:lang w:val="en-US"/>
-              </w:rPr>
-              <w:t>+</w:t>
-            </w:r>
-          </w:p>
-        </w:tc>
-      </w:tr>
-      <w:tr>
-        <w:tc>
-          <w:tcPr>
-            <w:tcW w:w="1396" w:type="dxa"/>
-          </w:tcPr>
-          <w:p>
-            <w:pPr>
-              <w:rPr>
-                <w:lang w:val="en-US"/>
-              </w:rPr>
-            </w:pPr>
-            <w:r>
-              <w:rPr>
-                <w:lang w:val="en-US"/>
-              </w:rPr>
-              <w:t>+3E</w:t>
-            </w:r>
-          </w:p>
-        </w:tc>
-        <w:tc>
-          <w:tcPr>
-            <w:tcW w:w="8062" w:type="dxa"/>
-          </w:tcPr>
-          <w:p>
-            <w:pPr>
-              <w:rPr>
-                <w:lang w:val="en-US"/>
-              </w:rPr>
-            </w:pPr>
-            <w:r>
-              <w:t xml:space="preserve">Кодирование данных в </w:t>
-            </w:r>
-            <w:r>
-              <w:rPr>
-                <w:lang w:val="en-US"/>
-              </w:rPr>
-              <w:t>URL</w:t>
-            </w:r>
-          </w:p>
-        </w:tc>
-        <w:tc>
-          <w:tcPr>
-            <w:tcW w:w="1022" w:type="dxa"/>
-          </w:tcPr>
-          <w:p>
-            <w:pPr>
-              <w:rPr>
-                <w:lang w:val="en-US"/>
-              </w:rPr>
-            </w:pPr>
-            <w:r>
-              <w:rPr>
-                <w:lang w:val="en-US"/>
-              </w:rPr>
-              <w:t>+</w:t>
-            </w:r>
-          </w:p>
-        </w:tc>
-      </w:tr>
-      <w:tr>
-        <w:tc>
-          <w:tcPr>
-            <w:tcW w:w="1396" w:type="dxa"/>
-          </w:tcPr>
-          <w:p>
-            <w:pPr>
-              <w:rPr>
-                <w:lang w:val="en-US"/>
-              </w:rPr>
-            </w:pPr>
-            <w:r>
-              <w:rPr>
-                <w:lang w:val="en-US"/>
-              </w:rPr>
-              <w:t>+3U</w:t>
-            </w:r>
-          </w:p>
-        </w:tc>
-        <w:tc>
-          <w:tcPr>
-            <w:tcW w:w="8062" w:type="dxa"/>
-          </w:tcPr>
-          <w:p>
-            <w:pPr>
-              <w:rPr>
-                <w:lang w:val="en-US"/>
-              </w:rPr>
-            </w:pPr>
-            <w:r>
-              <w:t xml:space="preserve">Кодирование строки в </w:t>
-            </w:r>
-            <w:r>
-              <w:rPr>
-                <w:lang w:val="en-US"/>
-              </w:rPr>
-              <w:t>UTF-8</w:t>
-            </w:r>
-          </w:p>
-        </w:tc>
-        <w:tc>
-          <w:tcPr>
-            <w:tcW w:w="1022" w:type="dxa"/>
-          </w:tcPr>
-          <w:p>
-            <w:pPr>
-              <w:rPr>
-                <w:lang w:val="en-US"/>
-              </w:rPr>
-            </w:pPr>
-            <w:r>
-              <w:rPr>
-                <w:lang w:val="en-US"/>
-              </w:rPr>
-              <w:t>+</w:t>
-            </w:r>
-          </w:p>
-        </w:tc>
-      </w:tr>
-      <w:tr>
-        <w:tc>
-          <w:tcPr>
-            <w:tcW w:w="1396" w:type="dxa"/>
-          </w:tcPr>
-          <w:p>
-            <w:pPr>
-              <w:rPr>
-                <w:lang w:val="en-US"/>
-              </w:rPr>
-            </w:pPr>
-            <w:r>
-              <w:rPr>
-                <w:lang w:val="en-US"/>
-              </w:rPr>
-              <w:t>+3W</w:t>
-            </w:r>
-          </w:p>
-        </w:tc>
-        <w:tc>
-          <w:tcPr>
-            <w:tcW w:w="8062" w:type="dxa"/>
-          </w:tcPr>
-          <w:p>
-            <w:pPr>
-              <w:rPr>
-                <w:lang w:val="en-US"/>
-              </w:rPr>
-            </w:pPr>
-            <w:r>
-              <w:t>Декодирование строки из</w:t>
-            </w:r>
-            <w:r>
-              <w:rPr>
-                <w:lang w:val="en-US"/>
-              </w:rPr>
-              <w:t xml:space="preserve"> UTF-8</w:t>
-            </w:r>
-          </w:p>
-        </w:tc>
-        <w:tc>
-          <w:tcPr>
-            <w:tcW w:w="1022" w:type="dxa"/>
-          </w:tcPr>
-          <w:p>
-            <w:r>
-              <w:t>+</w:t>
-            </w:r>
-          </w:p>
-        </w:tc>
-      </w:tr>
-      <w:tr>
-        <w:tc>
-          <w:tcPr>
-            <w:tcW w:w="1396" w:type="dxa"/>
-          </w:tcPr>
-          <w:p>
-            <w:r>
-              <w:t>+4</w:t>
-            </w:r>
-          </w:p>
-        </w:tc>
-        <w:tc>
-          <w:tcPr>
-            <w:tcW w:w="8062" w:type="dxa"/>
-          </w:tcPr>
-          <w:p>
-            <w:r>
-              <w:t>Выдача метки в соответствии с индексом повторения</w:t>
-            </w:r>
-          </w:p>
-        </w:tc>
-        <w:tc>
-          <w:tcPr>
-            <w:tcW w:w="1022" w:type="dxa"/>
-          </w:tcPr>
-          <w:p/>
-        </w:tc>
-      </w:tr>
-      <w:tr>
-        <w:tc>
-          <w:tcPr>
-            <w:tcW w:w="1396" w:type="dxa"/>
-          </w:tcPr>
-          <w:p>
-            <w:r>
-              <w:t>+5</w:t>
-            </w:r>
-          </w:p>
-        </w:tc>
-        <w:tc>
-          <w:tcPr>
-            <w:tcW w:w="8062" w:type="dxa"/>
-          </w:tcPr>
-          <w:p>
-            <w:r>
-              <w:t>Выдача элемента списка</w:t>
-            </w:r>
-            <w:r>
-              <w:rPr>
-                <w:lang w:val="en-US"/>
-              </w:rPr>
-              <w:t>/</w:t>
-            </w:r>
-            <w:r>
-              <w:t>справочника в соответствии с индексом повторения</w:t>
-            </w:r>
-          </w:p>
-        </w:tc>
-        <w:tc>
-          <w:tcPr>
-            <w:tcW w:w="1022" w:type="dxa"/>
-          </w:tcPr>
-          <w:p/>
-        </w:tc>
-      </w:tr>
-      <w:tr>
-        <w:tc>
-          <w:tcPr>
-            <w:tcW w:w="1396" w:type="dxa"/>
-          </w:tcPr>
-          <w:p>
-            <w:pPr>
-              <w:rPr>
-                <w:lang w:val="en-US"/>
-              </w:rPr>
-            </w:pPr>
-            <w:r>
-              <w:rPr>
-                <w:lang w:val="en-US"/>
-              </w:rPr>
-              <w:t>+6</w:t>
-            </w:r>
-          </w:p>
-        </w:tc>
-        <w:tc>
-          <w:tcPr>
-            <w:tcW w:w="8062" w:type="dxa"/>
-          </w:tcPr>
-          <w:p>
-            <w:r>
-              <w:t>Выдать статус записи (логически удалённая?)</w:t>
-            </w:r>
-          </w:p>
-        </w:tc>
-        <w:tc>
-          <w:tcPr>
-            <w:tcW w:w="1022" w:type="dxa"/>
-          </w:tcPr>
-          <w:p>
-            <w:pPr>
-              <w:rPr>
-                <w:lang w:val="en-US"/>
-              </w:rPr>
-            </w:pPr>
-            <w:r>
-              <w:rPr>
-                <w:lang w:val="en-US"/>
-              </w:rPr>
-              <w:t>+</w:t>
-            </w:r>
-          </w:p>
-        </w:tc>
-      </w:tr>
-      <w:tr>
-        <w:tc>
-          <w:tcPr>
-            <w:tcW w:w="1396" w:type="dxa"/>
-          </w:tcPr>
-          <w:p>
-            <w:pPr>
-              <w:rPr>
-                <w:lang w:val="en-US"/>
-              </w:rPr>
-            </w:pPr>
-            <w:r>
-              <w:rPr>
-                <w:lang w:val="en-US"/>
-              </w:rPr>
-              <w:t>+7</w:t>
-            </w:r>
-          </w:p>
-        </w:tc>
-        <w:tc>
-          <w:tcPr>
-            <w:tcW w:w="8062" w:type="dxa"/>
-          </w:tcPr>
-          <w:p>
-            <w:r>
-              <w:t>Очистить глобальные переменные</w:t>
-            </w:r>
-          </w:p>
-        </w:tc>
-        <w:tc>
-          <w:tcPr>
-            <w:tcW w:w="1022" w:type="dxa"/>
-          </w:tcPr>
-          <w:p>
-            <w:r>
-              <w:t>+</w:t>
-            </w:r>
-          </w:p>
-        </w:tc>
-      </w:tr>
-      <w:tr>
-        <w:tc>
-          <w:tcPr>
-            <w:tcW w:w="1396" w:type="dxa"/>
-          </w:tcPr>
-          <w:p>
-            <w:pPr>
-              <w:rPr>
-                <w:lang w:val="en-US"/>
-              </w:rPr>
-            </w:pPr>
-            <w:r>
-              <w:t>+</w:t>
-            </w:r>
-            <w:r>
-              <w:rPr>
-                <w:lang w:val="en-US"/>
-              </w:rPr>
-              <w:t>7A</w:t>
-            </w:r>
-          </w:p>
-        </w:tc>
-        <w:tc>
-          <w:tcPr>
-            <w:tcW w:w="8062" w:type="dxa"/>
-          </w:tcPr>
-          <w:p>
-            <w:r>
-              <w:t>Логическое сложение глобальных переменных</w:t>
-            </w:r>
-          </w:p>
-        </w:tc>
-        <w:tc>
-          <w:tcPr>
-            <w:tcW w:w="1022" w:type="dxa"/>
-          </w:tcPr>
-          <w:p>
-            <w:r>
-              <w:t>+</w:t>
-            </w:r>
-          </w:p>
-        </w:tc>
-      </w:tr>
-      <w:tr>
-        <w:tc>
-          <w:tcPr>
-            <w:tcW w:w="1396" w:type="dxa"/>
-          </w:tcPr>
-          <w:p>
-            <w:r>
-              <w:t>+7</w:t>
-            </w:r>
-            <w:r>
-              <w:rPr>
-                <w:lang w:val="en-US"/>
-              </w:rPr>
-              <w:t>G</w:t>
-            </w:r>
-          </w:p>
-        </w:tc>
-        <w:tc>
-          <w:tcPr>
-            <w:tcW w:w="8062" w:type="dxa"/>
-          </w:tcPr>
-          <w:p>
-            <w:r>
-              <w:t>Исключение неоригинальных повторений переменной</w:t>
-            </w:r>
-          </w:p>
-        </w:tc>
-        <w:tc>
-          <w:tcPr>
-            <w:tcW w:w="1022" w:type="dxa"/>
-          </w:tcPr>
-          <w:p>
-            <w:r>
-              <w:t>+</w:t>
-            </w:r>
-          </w:p>
-        </w:tc>
-      </w:tr>
-      <w:tr>
-        <w:tc>
-          <w:tcPr>
-            <w:tcW w:w="1396" w:type="dxa"/>
-          </w:tcPr>
-          <w:p>
-            <w:pPr>
-              <w:rPr>
-                <w:lang w:val="en-US"/>
-              </w:rPr>
-            </w:pPr>
-            <w:r>
-              <w:rPr>
-                <w:lang w:val="en-US"/>
-              </w:rPr>
-              <w:t>+7M</w:t>
-            </w:r>
-          </w:p>
-        </w:tc>
-        <w:tc>
-          <w:tcPr>
-            <w:tcW w:w="8062" w:type="dxa"/>
-          </w:tcPr>
-          <w:p>
-            <w:r>
-              <w:t>Логическое перемножение глобальных переменных</w:t>
-            </w:r>
-          </w:p>
-        </w:tc>
-        <w:tc>
-          <w:tcPr>
-            <w:tcW w:w="1022" w:type="dxa"/>
-          </w:tcPr>
-          <w:p>
-            <w:r>
-              <w:t>+</w:t>
-            </w:r>
-          </w:p>
-        </w:tc>
-      </w:tr>
-      <w:tr>
-        <w:tc>
-          <w:tcPr>
-            <w:tcW w:w="1396" w:type="dxa"/>
-          </w:tcPr>
-          <w:p>
-            <w:pPr>
-              <w:rPr>
-                <w:lang w:val="en-US"/>
-              </w:rPr>
-            </w:pPr>
-            <w:r>
-              <w:t>+7</w:t>
-            </w:r>
-            <w:r>
-              <w:rPr>
-                <w:lang w:val="en-US"/>
-              </w:rPr>
-              <w:t>R</w:t>
-            </w:r>
-          </w:p>
-        </w:tc>
-        <w:tc>
-          <w:tcPr>
-            <w:tcW w:w="8062" w:type="dxa"/>
-          </w:tcPr>
-          <w:p>
-            <w:r>
-              <w:t>Чтение глобальной переменной</w:t>
-            </w:r>
-          </w:p>
-        </w:tc>
-        <w:tc>
-          <w:tcPr>
-            <w:tcW w:w="1022" w:type="dxa"/>
-          </w:tcPr>
-          <w:p>
-            <w:r>
-              <w:t>+</w:t>
-            </w:r>
-          </w:p>
-        </w:tc>
-      </w:tr>
-      <w:tr>
-        <w:tc>
-          <w:tcPr>
-            <w:tcW w:w="1396" w:type="dxa"/>
-          </w:tcPr>
-          <w:p>
-            <w:pPr>
-              <w:rPr>
-                <w:lang w:val="en-US"/>
-              </w:rPr>
-            </w:pPr>
-            <w:r>
-              <w:t>+</w:t>
-            </w:r>
-            <w:r>
-              <w:rPr>
-                <w:lang w:val="en-US"/>
-              </w:rPr>
-              <w:t>7S</w:t>
-            </w:r>
-          </w:p>
-        </w:tc>
-        <w:tc>
-          <w:tcPr>
-            <w:tcW w:w="8062" w:type="dxa"/>
-          </w:tcPr>
-          <w:p>
-            <w:r>
-              <w:t>Логическое вычитание глобальных переменных</w:t>
-            </w:r>
-          </w:p>
-        </w:tc>
-        <w:tc>
-          <w:tcPr>
-            <w:tcW w:w="1022" w:type="dxa"/>
-          </w:tcPr>
-          <w:p>
-            <w:r>
-              <w:t>+</w:t>
-            </w:r>
-          </w:p>
-        </w:tc>
-      </w:tr>
-      <w:tr>
-        <w:tc>
-          <w:tcPr>
-            <w:tcW w:w="1396" w:type="dxa"/>
-          </w:tcPr>
-          <w:p>
-            <w:pPr>
-              <w:rPr>
-                <w:lang w:val="en-US"/>
-              </w:rPr>
-            </w:pPr>
-            <w:r>
-              <w:rPr>
-                <w:lang w:val="en-US"/>
-              </w:rPr>
-              <w:t>+7U</w:t>
-            </w:r>
-          </w:p>
-        </w:tc>
-        <w:tc>
-          <w:tcPr>
-            <w:tcW w:w="8062" w:type="dxa"/>
-          </w:tcPr>
-          <w:p>
-            <w:r>
-              <w:t>Добавление повторений глобальной переменной</w:t>
-            </w:r>
-          </w:p>
-        </w:tc>
-        <w:tc>
-          <w:tcPr>
-            <w:tcW w:w="1022" w:type="dxa"/>
-          </w:tcPr>
-          <w:p>
-            <w:r>
-              <w:t>+</w:t>
-            </w:r>
-          </w:p>
-        </w:tc>
-      </w:tr>
-      <w:tr>
-        <w:tc>
-          <w:tcPr>
-            <w:tcW w:w="1396" w:type="dxa"/>
-          </w:tcPr>
-          <w:p>
-            <w:pPr>
-              <w:rPr>
-                <w:lang w:val="en-US"/>
-              </w:rPr>
-            </w:pPr>
-            <w:r>
-              <w:t>+</w:t>
-            </w:r>
-            <w:r>
-              <w:rPr>
-                <w:lang w:val="en-US"/>
-              </w:rPr>
-              <w:t>7W</w:t>
-            </w:r>
-          </w:p>
-        </w:tc>
-        <w:tc>
-          <w:tcPr>
-            <w:tcW w:w="8062" w:type="dxa"/>
-          </w:tcPr>
-          <w:p>
-            <w:r>
-              <w:t>Запись глобальной переменной</w:t>
-            </w:r>
-          </w:p>
-        </w:tc>
-        <w:tc>
-          <w:tcPr>
-            <w:tcW w:w="1022" w:type="dxa"/>
-          </w:tcPr>
-          <w:p>
-            <w:r>
-              <w:t>+</w:t>
-            </w:r>
-          </w:p>
-        </w:tc>
-      </w:tr>
-      <w:tr>
-        <w:tc>
-          <w:tcPr>
-            <w:tcW w:w="1396" w:type="dxa"/>
-          </w:tcPr>
-          <w:p>
-            <w:pPr>
-              <w:rPr>
-                <w:lang w:val="en-US"/>
-              </w:rPr>
-            </w:pPr>
-            <w:r>
-              <w:rPr>
-                <w:lang w:val="en-US"/>
-              </w:rPr>
-              <w:t>+8</w:t>
-            </w:r>
-          </w:p>
-        </w:tc>
-        <w:tc>
-          <w:tcPr>
-            <w:tcW w:w="8062" w:type="dxa"/>
-          </w:tcPr>
-          <w:p>
-            <w:r>
-              <w:t>Подключение функций пользователя</w:t>
-            </w:r>
-          </w:p>
-        </w:tc>
-        <w:tc>
-          <w:tcPr>
-            <w:tcW w:w="1022" w:type="dxa"/>
-          </w:tcPr>
-          <w:p>
-            <w:r>
-              <w:t>+</w:t>
-            </w:r>
-          </w:p>
-        </w:tc>
-      </w:tr>
-      <w:tr>
-        <w:tc>
-          <w:tcPr>
-            <w:tcW w:w="1396" w:type="dxa"/>
-          </w:tcPr>
-          <w:p>
-            <w:r>
-              <w:t>+99</w:t>
-            </w:r>
-          </w:p>
-        </w:tc>
-        <w:tc>
-          <w:tcPr>
-            <w:tcW w:w="8062" w:type="dxa"/>
-          </w:tcPr>
-          <w:p>
-            <w:pPr>
-              <w:rPr>
-                <w:lang w:val="en-US"/>
-              </w:rPr>
-            </w:pPr>
-            <w:r>
-              <w:t>Групповая установка глобальных переменных</w:t>
-            </w:r>
-          </w:p>
-        </w:tc>
-        <w:tc>
-          <w:tcPr>
-            <w:tcW w:w="1022" w:type="dxa"/>
-          </w:tcPr>
-          <w:p/>
-        </w:tc>
-      </w:tr>
-      <w:tr>
-        <w:tc>
-          <w:tcPr>
-            <w:tcW w:w="1396" w:type="dxa"/>
-          </w:tcPr>
-          <w:p>
-            <w:pPr>
-              <w:rPr>
-                <w:lang w:val="en-US"/>
-              </w:rPr>
-            </w:pPr>
-            <w:r>
-              <w:t>+9</w:t>
-            </w:r>
-            <w:r>
-              <w:rPr>
-                <w:lang w:val="en-US"/>
-              </w:rPr>
-              <w:t>L</w:t>
-            </w:r>
-          </w:p>
-        </w:tc>
-        <w:tc>
-          <w:tcPr>
-            <w:tcW w:w="8062" w:type="dxa"/>
-          </w:tcPr>
-          <w:p>
-            <w:pPr>
-              <w:rPr>
-                <w:lang w:val="en-US"/>
-              </w:rPr>
-            </w:pPr>
-            <w:r>
-              <w:t>Проверить наличие файла</w:t>
-            </w:r>
-            <w:r>
-              <w:rPr>
-                <w:lang w:val="en-US"/>
-              </w:rPr>
-              <w:t>/</w:t>
-            </w:r>
-            <w:r>
-              <w:t xml:space="preserve">корректность </w:t>
-            </w:r>
-            <w:r>
-              <w:rPr>
-                <w:lang w:val="en-US"/>
-              </w:rPr>
-              <w:t>URL</w:t>
-            </w:r>
-          </w:p>
-        </w:tc>
-        <w:tc>
-          <w:tcPr>
-            <w:tcW w:w="1022" w:type="dxa"/>
-          </w:tcPr>
-          <w:p/>
-        </w:tc>
-      </w:tr>
-      <w:tr>
-        <w:tc>
-          <w:tcPr>
-            <w:tcW w:w="1396" w:type="dxa"/>
-          </w:tcPr>
-          <w:p>
-            <w:pPr>
-              <w:rPr>
-                <w:lang w:val="en-US"/>
-              </w:rPr>
-            </w:pPr>
-            <w:r>
-              <w:rPr>
-                <w:lang w:val="en-US"/>
-              </w:rPr>
               <w:t>+D</w:t>
             </w:r>
           </w:p>
@@ -3274,13 +4074,40 @@
           <w:tcPr>
             <w:tcW w:w="1396" w:type="dxa"/>
           </w:tcPr>
-          <w:p/>
-        </w:tc>
-        <w:tc>
-          <w:tcPr>
-            <w:tcW w:w="8062" w:type="dxa"/>
-          </w:tcPr>
-          <w:p/>
+          <w:p>
+            <w:pPr>
+              <w:rPr>
+                <w:lang w:val="en-US"/>
+              </w:rPr>
+            </w:pPr>
+            <w:r>
+              <w:rPr>
+                <w:lang w:val="en-US"/>
+              </w:rPr>
+              <w:t>++0</w:t>
+            </w:r>
+          </w:p>
+        </w:tc>
+        <w:tc>
+          <w:tcPr>
+            <w:tcW w:w="8062" w:type="dxa"/>
+          </w:tcPr>
+          <w:p>
+            <w:pPr>
+              <w:rPr>
+                <w:lang w:val="en-US"/>
+              </w:rPr>
+            </w:pPr>
+            <w:r>
+              <w:t>Выдать содержимое документа полностью – только содержимое полей</w:t>
+            </w:r>
+            <w:r>
+              <w:rPr>
+                <w:lang w:val="en-US"/>
+              </w:rPr>
+              <w:t xml:space="preserve"> (формат ALLl)</w:t>
+            </w:r>
+          </w:p>
         </w:tc>
         <w:tc>
           <w:tcPr>

--- a/Source/Classic/Libs/ManagedIrbis/Source/Pft/Docs/Реализация команд UNIFOR.docx
+++ b/Source/Classic/Libs/ManagedIrbis/Source/Pft/Docs/Реализация команд UNIFOR.docx
@@ -3484,6 +3484,78 @@
               <w:rPr>
                 <w:lang w:val="en-US"/>
               </w:rPr>
+              <w:t>+9A</w:t>
+            </w:r>
+          </w:p>
+        </w:tc>
+        <w:tc>
+          <w:tcPr>
+            <w:tcW w:w="8062" w:type="dxa"/>
+          </w:tcPr>
+          <w:p>
+            <w:r>
+              <w:t>Вернуть размер файла в байтах</w:t>
+            </w:r>
+          </w:p>
+        </w:tc>
+        <w:tc>
+          <w:tcPr>
+            <w:tcW w:w="1022" w:type="dxa"/>
+          </w:tcPr>
+          <w:p/>
+        </w:tc>
+      </w:tr>
+      <w:tr>
+        <w:tc>
+          <w:tcPr>
+            <w:tcW w:w="1396" w:type="dxa"/>
+          </w:tcPr>
+          <w:p>
+            <w:pPr>
+              <w:rPr>
+                <w:lang w:val="en-US"/>
+              </w:rPr>
+            </w:pPr>
+            <w:r>
+              <w:rPr>
+                <w:lang w:val="en-US"/>
+              </w:rPr>
+              <w:t>+9C</w:t>
+            </w:r>
+          </w:p>
+        </w:tc>
+        <w:tc>
+          <w:tcPr>
+            <w:tcW w:w="8062" w:type="dxa"/>
+          </w:tcPr>
+          <w:p>
+            <w:r>
+              <w:t>Вставить данные из заданного текстового файла</w:t>
+            </w:r>
+          </w:p>
+        </w:tc>
+        <w:tc>
+          <w:tcPr>
+            <w:tcW w:w="1022" w:type="dxa"/>
+          </w:tcPr>
+          <w:p/>
+        </w:tc>
+      </w:tr>
+      <w:tr>
+        <w:tc>
+          <w:tcPr>
+            <w:tcW w:w="1396" w:type="dxa"/>
+          </w:tcPr>
+          <w:p>
+            <w:pPr>
+              <w:rPr>
+                <w:lang w:val="en-US"/>
+              </w:rPr>
+            </w:pPr>
+            <w:r>
+              <w:rPr>
+                <w:lang w:val="en-US"/>
+              </w:rPr>
               <w:t>+9F</w:t>
             </w:r>
           </w:p>
@@ -3701,6 +3773,358 @@
           <w:p>
             <w:r>
               <w:t>Вернуть номер поколения ИРБИС</w:t>
+            </w:r>
+          </w:p>
+        </w:tc>
+        <w:tc>
+          <w:tcPr>
+            <w:tcW w:w="1022" w:type="dxa"/>
+          </w:tcPr>
+          <w:p>
+            <w:pPr>
+              <w:rPr>
+                <w:lang w:val="en-US"/>
+              </w:rPr>
+            </w:pPr>
+            <w:r>
+              <w:rPr>
+                <w:lang w:val="en-US"/>
+              </w:rPr>
+              <w:t>+</w:t>
+            </w:r>
+          </w:p>
+        </w:tc>
+      </w:tr>
+      <w:tr>
+        <w:tc>
+          <w:tcPr>
+            <w:tcW w:w="1396" w:type="dxa"/>
+          </w:tcPr>
+          <w:p>
+            <w:pPr>
+              <w:rPr>
+                <w:lang w:val="en-US"/>
+              </w:rPr>
+            </w:pPr>
+            <w:r>
+              <w:rPr>
+                <w:lang w:val="en-US"/>
+              </w:rPr>
+              <w:t>+D</w:t>
+            </w:r>
+          </w:p>
+        </w:tc>
+        <w:tc>
+          <w:tcPr>
+            <w:tcW w:w="8062" w:type="dxa"/>
+          </w:tcPr>
+          <w:p>
+            <w:r>
+              <w:t>Имя текущей базы данных</w:t>
+            </w:r>
+          </w:p>
+        </w:tc>
+        <w:tc>
+          <w:tcPr>
+            <w:tcW w:w="1022" w:type="dxa"/>
+          </w:tcPr>
+          <w:p>
+            <w:pPr>
+              <w:rPr>
+                <w:lang w:val="en-US"/>
+              </w:rPr>
+            </w:pPr>
+            <w:r>
+              <w:rPr>
+                <w:lang w:val="en-US"/>
+              </w:rPr>
+              <w:t>+</w:t>
+            </w:r>
+          </w:p>
+        </w:tc>
+      </w:tr>
+      <w:tr>
+        <w:tc>
+          <w:tcPr>
+            <w:tcW w:w="1396" w:type="dxa"/>
+          </w:tcPr>
+          <w:p>
+            <w:pPr>
+              <w:rPr>
+                <w:lang w:val="en-US"/>
+              </w:rPr>
+            </w:pPr>
+            <w:r>
+              <w:rPr>
+                <w:lang w:val="en-US"/>
+              </w:rPr>
+              <w:t>+E</w:t>
+            </w:r>
+          </w:p>
+        </w:tc>
+        <w:tc>
+          <w:tcPr>
+            <w:tcW w:w="8062" w:type="dxa"/>
+          </w:tcPr>
+          <w:p>
+            <w:r>
+              <w:t>Возвращает порядковый номер заданного поля в записи</w:t>
+            </w:r>
+          </w:p>
+        </w:tc>
+        <w:tc>
+          <w:tcPr>
+            <w:tcW w:w="1022" w:type="dxa"/>
+          </w:tcPr>
+          <w:p>
+            <w:pPr>
+              <w:rPr>
+                <w:lang w:val="en-US"/>
+              </w:rPr>
+            </w:pPr>
+            <w:r>
+              <w:rPr>
+                <w:lang w:val="en-US"/>
+              </w:rPr>
+              <w:t>+</w:t>
+            </w:r>
+          </w:p>
+        </w:tc>
+      </w:tr>
+      <w:tr>
+        <w:tc>
+          <w:tcPr>
+            <w:tcW w:w="1396" w:type="dxa"/>
+          </w:tcPr>
+          <w:p>
+            <w:pPr>
+              <w:rPr>
+                <w:lang w:val="en-US"/>
+              </w:rPr>
+            </w:pPr>
+            <w:r>
+              <w:rPr>
+                <w:lang w:val="en-US"/>
+              </w:rPr>
+              <w:t>+F</w:t>
+            </w:r>
+          </w:p>
+        </w:tc>
+        <w:tc>
+          <w:tcPr>
+            <w:tcW w:w="8062" w:type="dxa"/>
+          </w:tcPr>
+          <w:p>
+            <w:r>
+              <w:t xml:space="preserve">Очистка результата расформатирования от </w:t>
+            </w:r>
+            <w:r>
+              <w:rPr>
+                <w:lang w:val="en-US"/>
+              </w:rPr>
+              <w:t>RTF-</w:t>
+            </w:r>
+            <w:r>
+              <w:t>конструкций</w:t>
+            </w:r>
+          </w:p>
+        </w:tc>
+        <w:tc>
+          <w:tcPr>
+            <w:tcW w:w="1022" w:type="dxa"/>
+          </w:tcPr>
+          <w:p/>
+        </w:tc>
+      </w:tr>
+      <w:tr>
+        <w:tc>
+          <w:tcPr>
+            <w:tcW w:w="1396" w:type="dxa"/>
+          </w:tcPr>
+          <w:p>
+            <w:pPr>
+              <w:rPr>
+                <w:lang w:val="en-US"/>
+              </w:rPr>
+            </w:pPr>
+            <w:r>
+              <w:rPr>
+                <w:lang w:val="en-US"/>
+              </w:rPr>
+              <w:t>+N</w:t>
+            </w:r>
+          </w:p>
+        </w:tc>
+        <w:tc>
+          <w:tcPr>
+            <w:tcW w:w="8062" w:type="dxa"/>
+          </w:tcPr>
+          <w:p>
+            <w:pPr>
+              <w:rPr>
+                <w:lang w:val="en-US"/>
+              </w:rPr>
+            </w:pPr>
+            <w:r>
+              <w:t>Выдать количество повторений поля</w:t>
+            </w:r>
+          </w:p>
+        </w:tc>
+        <w:tc>
+          <w:tcPr>
+            <w:tcW w:w="1022" w:type="dxa"/>
+          </w:tcPr>
+          <w:p>
+            <w:pPr>
+              <w:rPr>
+                <w:lang w:val="en-US"/>
+              </w:rPr>
+            </w:pPr>
+            <w:r>
+              <w:rPr>
+                <w:lang w:val="en-US"/>
+              </w:rPr>
+              <w:t>+</w:t>
+            </w:r>
+          </w:p>
+        </w:tc>
+      </w:tr>
+      <w:tr>
+        <w:tc>
+          <w:tcPr>
+            <w:tcW w:w="1396" w:type="dxa"/>
+          </w:tcPr>
+          <w:p>
+            <w:pPr>
+              <w:rPr>
+                <w:lang w:val="en-US"/>
+              </w:rPr>
+            </w:pPr>
+            <w:r>
+              <w:rPr>
+                <w:lang w:val="en-US"/>
+              </w:rPr>
+              <w:t>+R</w:t>
+            </w:r>
+          </w:p>
+        </w:tc>
+        <w:tc>
+          <w:tcPr>
+            <w:tcW w:w="8062" w:type="dxa"/>
+          </w:tcPr>
+          <w:p>
+            <w:pPr>
+              <w:rPr>
+                <w:lang w:val="en-US"/>
+              </w:rPr>
+            </w:pPr>
+            <w:r>
+              <w:t>Усекает строку справа до точки</w:t>
+            </w:r>
+          </w:p>
+        </w:tc>
+        <w:tc>
+          <w:tcPr>
+            <w:tcW w:w="1022" w:type="dxa"/>
+          </w:tcPr>
+          <w:p>
+            <w:pPr>
+              <w:rPr>
+                <w:lang w:val="en-US"/>
+              </w:rPr>
+            </w:pPr>
+            <w:r>
+              <w:rPr>
+                <w:lang w:val="en-US"/>
+              </w:rPr>
+              <w:t>+</w:t>
+            </w:r>
+          </w:p>
+        </w:tc>
+      </w:tr>
+      <w:tr>
+        <w:tc>
+          <w:tcPr>
+            <w:tcW w:w="1396" w:type="dxa"/>
+          </w:tcPr>
+          <w:p>
+            <w:pPr>
+              <w:rPr>
+                <w:lang w:val="en-US"/>
+              </w:rPr>
+            </w:pPr>
+            <w:r>
+              <w:rPr>
+                <w:lang w:val="en-US"/>
+              </w:rPr>
+              <w:t>+S</w:t>
+            </w:r>
+          </w:p>
+        </w:tc>
+        <w:tc>
+          <w:tcPr>
+            <w:tcW w:w="8062" w:type="dxa"/>
+          </w:tcPr>
+          <w:p>
+            <w:r>
+              <w:t>Раскодирование конструкции</w:t>
+            </w:r>
+            <w:r>
+              <w:rPr>
+                <w:lang w:val="en-US"/>
+              </w:rPr>
+              <w:t xml:space="preserve"> &lt;=&gt;</w:t>
+            </w:r>
+            <w:r>
+              <w:t xml:space="preserve"> в заглавиях</w:t>
+            </w:r>
+          </w:p>
+        </w:tc>
+        <w:tc>
+          <w:tcPr>
+            <w:tcW w:w="1022" w:type="dxa"/>
+          </w:tcPr>
+          <w:p>
+            <w:pPr>
+              <w:rPr>
+                <w:lang w:val="en-US"/>
+              </w:rPr>
+            </w:pPr>
+            <w:r>
+              <w:rPr>
+                <w:lang w:val="en-US"/>
+              </w:rPr>
+              <w:t>+</w:t>
+            </w:r>
+          </w:p>
+        </w:tc>
+      </w:tr>
+      <w:tr>
+        <w:tc>
+          <w:tcPr>
+            <w:tcW w:w="1396" w:type="dxa"/>
+          </w:tcPr>
+          <w:p>
+            <w:pPr>
+              <w:rPr>
+                <w:lang w:val="en-US"/>
+              </w:rPr>
+            </w:pPr>
+            <w:r>
+              <w:rPr>
+                <w:lang w:val="en-US"/>
+              </w:rPr>
+              <w:t>+@</w:t>
+            </w:r>
+          </w:p>
+        </w:tc>
+        <w:tc>
+          <w:tcPr>
+            <w:tcW w:w="8062" w:type="dxa"/>
+          </w:tcPr>
+          <w:p>
+            <w:r>
+              <w:t>Выдать содержимое документа полностью в формате JSON</w:t>
             </w:r>
           </w:p>
         </w:tc>
@@ -3723,330 +4147,6 @@
             <w:bookmarkStart w:id="0" w:name="_GoBack"/>
             <w:bookmarkEnd w:id="0"/>
           </w:p>
-        </w:tc>
-      </w:tr>
-      <w:tr>
-        <w:tc>
-          <w:tcPr>
-            <w:tcW w:w="1396" w:type="dxa"/>
-          </w:tcPr>
-          <w:p>
-            <w:pPr>
-              <w:rPr>
-                <w:lang w:val="en-US"/>
-              </w:rPr>
-            </w:pPr>
-            <w:r>
-              <w:rPr>
-                <w:lang w:val="en-US"/>
-              </w:rPr>
-              <w:t>+D</w:t>
-            </w:r>
-          </w:p>
-        </w:tc>
-        <w:tc>
-          <w:tcPr>
-            <w:tcW w:w="8062" w:type="dxa"/>
-          </w:tcPr>
-          <w:p>
-            <w:r>
-              <w:t>Имя текущей базы данных</w:t>
-            </w:r>
-          </w:p>
-        </w:tc>
-        <w:tc>
-          <w:tcPr>
-            <w:tcW w:w="1022" w:type="dxa"/>
-          </w:tcPr>
-          <w:p>
-            <w:pPr>
-              <w:rPr>
-                <w:lang w:val="en-US"/>
-              </w:rPr>
-            </w:pPr>
-            <w:r>
-              <w:rPr>
-                <w:lang w:val="en-US"/>
-              </w:rPr>
-              <w:t>+</w:t>
-            </w:r>
-          </w:p>
-        </w:tc>
-      </w:tr>
-      <w:tr>
-        <w:tc>
-          <w:tcPr>
-            <w:tcW w:w="1396" w:type="dxa"/>
-          </w:tcPr>
-          <w:p>
-            <w:pPr>
-              <w:rPr>
-                <w:lang w:val="en-US"/>
-              </w:rPr>
-            </w:pPr>
-            <w:r>
-              <w:rPr>
-                <w:lang w:val="en-US"/>
-              </w:rPr>
-              <w:t>+E</w:t>
-            </w:r>
-          </w:p>
-        </w:tc>
-        <w:tc>
-          <w:tcPr>
-            <w:tcW w:w="8062" w:type="dxa"/>
-          </w:tcPr>
-          <w:p>
-            <w:r>
-              <w:t>Возвращает порядковый номер заданного поля в записи</w:t>
-            </w:r>
-          </w:p>
-        </w:tc>
-        <w:tc>
-          <w:tcPr>
-            <w:tcW w:w="1022" w:type="dxa"/>
-          </w:tcPr>
-          <w:p>
-            <w:pPr>
-              <w:rPr>
-                <w:lang w:val="en-US"/>
-              </w:rPr>
-            </w:pPr>
-            <w:r>
-              <w:rPr>
-                <w:lang w:val="en-US"/>
-              </w:rPr>
-              <w:t>+</w:t>
-            </w:r>
-          </w:p>
-        </w:tc>
-      </w:tr>
-      <w:tr>
-        <w:tc>
-          <w:tcPr>
-            <w:tcW w:w="1396" w:type="dxa"/>
-          </w:tcPr>
-          <w:p>
-            <w:pPr>
-              <w:rPr>
-                <w:lang w:val="en-US"/>
-              </w:rPr>
-            </w:pPr>
-            <w:r>
-              <w:rPr>
-                <w:lang w:val="en-US"/>
-              </w:rPr>
-              <w:t>+F</w:t>
-            </w:r>
-          </w:p>
-        </w:tc>
-        <w:tc>
-          <w:tcPr>
-            <w:tcW w:w="8062" w:type="dxa"/>
-          </w:tcPr>
-          <w:p>
-            <w:r>
-              <w:t xml:space="preserve">Очистка результата расформатирования от </w:t>
-            </w:r>
-            <w:r>
-              <w:rPr>
-                <w:lang w:val="en-US"/>
-              </w:rPr>
-              <w:t>RTF-</w:t>
-            </w:r>
-            <w:r>
-              <w:t>конструкций</w:t>
-            </w:r>
-          </w:p>
-        </w:tc>
-        <w:tc>
-          <w:tcPr>
-            <w:tcW w:w="1022" w:type="dxa"/>
-          </w:tcPr>
-          <w:p/>
-        </w:tc>
-      </w:tr>
-      <w:tr>
-        <w:tc>
-          <w:tcPr>
-            <w:tcW w:w="1396" w:type="dxa"/>
-          </w:tcPr>
-          <w:p>
-            <w:pPr>
-              <w:rPr>
-                <w:lang w:val="en-US"/>
-              </w:rPr>
-            </w:pPr>
-            <w:r>
-              <w:rPr>
-                <w:lang w:val="en-US"/>
-              </w:rPr>
-              <w:t>+N</w:t>
-            </w:r>
-          </w:p>
-        </w:tc>
-        <w:tc>
-          <w:tcPr>
-            <w:tcW w:w="8062" w:type="dxa"/>
-          </w:tcPr>
-          <w:p>
-            <w:pPr>
-              <w:rPr>
-                <w:lang w:val="en-US"/>
-              </w:rPr>
-            </w:pPr>
-            <w:r>
-              <w:t>Выдать количество повторений поля</w:t>
-            </w:r>
-          </w:p>
-        </w:tc>
-        <w:tc>
-          <w:tcPr>
-            <w:tcW w:w="1022" w:type="dxa"/>
-          </w:tcPr>
-          <w:p>
-            <w:pPr>
-              <w:rPr>
-                <w:lang w:val="en-US"/>
-              </w:rPr>
-            </w:pPr>
-            <w:r>
-              <w:rPr>
-                <w:lang w:val="en-US"/>
-              </w:rPr>
-              <w:t>+</w:t>
-            </w:r>
-          </w:p>
-        </w:tc>
-      </w:tr>
-      <w:tr>
-        <w:tc>
-          <w:tcPr>
-            <w:tcW w:w="1396" w:type="dxa"/>
-          </w:tcPr>
-          <w:p>
-            <w:pPr>
-              <w:rPr>
-                <w:lang w:val="en-US"/>
-              </w:rPr>
-            </w:pPr>
-            <w:r>
-              <w:rPr>
-                <w:lang w:val="en-US"/>
-              </w:rPr>
-              <w:t>+R</w:t>
-            </w:r>
-          </w:p>
-        </w:tc>
-        <w:tc>
-          <w:tcPr>
-            <w:tcW w:w="8062" w:type="dxa"/>
-          </w:tcPr>
-          <w:p>
-            <w:pPr>
-              <w:rPr>
-                <w:lang w:val="en-US"/>
-              </w:rPr>
-            </w:pPr>
-            <w:r>
-              <w:t>Усекает строку справа до точки</w:t>
-            </w:r>
-          </w:p>
-        </w:tc>
-        <w:tc>
-          <w:tcPr>
-            <w:tcW w:w="1022" w:type="dxa"/>
-          </w:tcPr>
-          <w:p>
-            <w:pPr>
-              <w:rPr>
-                <w:lang w:val="en-US"/>
-              </w:rPr>
-            </w:pPr>
-            <w:r>
-              <w:rPr>
-                <w:lang w:val="en-US"/>
-              </w:rPr>
-              <w:t>+</w:t>
-            </w:r>
-          </w:p>
-        </w:tc>
-      </w:tr>
-      <w:tr>
-        <w:tc>
-          <w:tcPr>
-            <w:tcW w:w="1396" w:type="dxa"/>
-          </w:tcPr>
-          <w:p>
-            <w:pPr>
-              <w:rPr>
-                <w:lang w:val="en-US"/>
-              </w:rPr>
-            </w:pPr>
-            <w:r>
-              <w:rPr>
-                <w:lang w:val="en-US"/>
-              </w:rPr>
-              <w:t>+S</w:t>
-            </w:r>
-          </w:p>
-        </w:tc>
-        <w:tc>
-          <w:tcPr>
-            <w:tcW w:w="8062" w:type="dxa"/>
-          </w:tcPr>
-          <w:p>
-            <w:r>
-              <w:t>Раскодирование конструкции</w:t>
-            </w:r>
-            <w:r>
-              <w:rPr>
-                <w:lang w:val="en-US"/>
-              </w:rPr>
-              <w:t xml:space="preserve"> &lt;=&gt;</w:t>
-            </w:r>
-            <w:r>
-              <w:t xml:space="preserve"> в заглавиях</w:t>
-            </w:r>
-          </w:p>
-        </w:tc>
-        <w:tc>
-          <w:tcPr>
-            <w:tcW w:w="1022" w:type="dxa"/>
-          </w:tcPr>
-          <w:p>
-            <w:pPr>
-              <w:rPr>
-                <w:lang w:val="en-US"/>
-              </w:rPr>
-            </w:pPr>
-            <w:r>
-              <w:rPr>
-                <w:lang w:val="en-US"/>
-              </w:rPr>
-              <w:t>+</w:t>
-            </w:r>
-          </w:p>
-        </w:tc>
-      </w:tr>
-      <w:tr>
-        <w:tc>
-          <w:tcPr>
-            <w:tcW w:w="1396" w:type="dxa"/>
-          </w:tcPr>
-          <w:p/>
-        </w:tc>
-        <w:tc>
-          <w:tcPr>
-            <w:tcW w:w="8062" w:type="dxa"/>
-          </w:tcPr>
-          <w:p/>
-        </w:tc>
-        <w:tc>
-          <w:tcPr>
-            <w:tcW w:w="1022" w:type="dxa"/>
-          </w:tcPr>
-          <w:p/>
         </w:tc>
       </w:tr>
       <w:tr>

--- a/Source/Classic/Libs/ManagedIrbis/Source/Pft/Docs/Реализация команд UNIFOR.docx
+++ b/Source/Classic/Libs/ManagedIrbis/Source/Pft/Docs/Реализация команд UNIFOR.docx
@@ -3933,205 +3933,6 @@
           <w:tcPr>
             <w:tcW w:w="1022" w:type="dxa"/>
           </w:tcPr>
-          <w:p/>
-        </w:tc>
-      </w:tr>
-      <w:tr>
-        <w:tc>
-          <w:tcPr>
-            <w:tcW w:w="1396" w:type="dxa"/>
-          </w:tcPr>
-          <w:p>
-            <w:pPr>
-              <w:rPr>
-                <w:lang w:val="en-US"/>
-              </w:rPr>
-            </w:pPr>
-            <w:r>
-              <w:rPr>
-                <w:lang w:val="en-US"/>
-              </w:rPr>
-              <w:t>+N</w:t>
-            </w:r>
-          </w:p>
-        </w:tc>
-        <w:tc>
-          <w:tcPr>
-            <w:tcW w:w="8062" w:type="dxa"/>
-          </w:tcPr>
-          <w:p>
-            <w:pPr>
-              <w:rPr>
-                <w:lang w:val="en-US"/>
-              </w:rPr>
-            </w:pPr>
-            <w:r>
-              <w:t>Выдать количество повторений поля</w:t>
-            </w:r>
-          </w:p>
-        </w:tc>
-        <w:tc>
-          <w:tcPr>
-            <w:tcW w:w="1022" w:type="dxa"/>
-          </w:tcPr>
-          <w:p>
-            <w:pPr>
-              <w:rPr>
-                <w:lang w:val="en-US"/>
-              </w:rPr>
-            </w:pPr>
-            <w:r>
-              <w:rPr>
-                <w:lang w:val="en-US"/>
-              </w:rPr>
-              <w:t>+</w:t>
-            </w:r>
-          </w:p>
-        </w:tc>
-      </w:tr>
-      <w:tr>
-        <w:tc>
-          <w:tcPr>
-            <w:tcW w:w="1396" w:type="dxa"/>
-          </w:tcPr>
-          <w:p>
-            <w:pPr>
-              <w:rPr>
-                <w:lang w:val="en-US"/>
-              </w:rPr>
-            </w:pPr>
-            <w:r>
-              <w:rPr>
-                <w:lang w:val="en-US"/>
-              </w:rPr>
-              <w:t>+R</w:t>
-            </w:r>
-          </w:p>
-        </w:tc>
-        <w:tc>
-          <w:tcPr>
-            <w:tcW w:w="8062" w:type="dxa"/>
-          </w:tcPr>
-          <w:p>
-            <w:pPr>
-              <w:rPr>
-                <w:lang w:val="en-US"/>
-              </w:rPr>
-            </w:pPr>
-            <w:r>
-              <w:t>Усекает строку справа до точки</w:t>
-            </w:r>
-          </w:p>
-        </w:tc>
-        <w:tc>
-          <w:tcPr>
-            <w:tcW w:w="1022" w:type="dxa"/>
-          </w:tcPr>
-          <w:p>
-            <w:pPr>
-              <w:rPr>
-                <w:lang w:val="en-US"/>
-              </w:rPr>
-            </w:pPr>
-            <w:r>
-              <w:rPr>
-                <w:lang w:val="en-US"/>
-              </w:rPr>
-              <w:t>+</w:t>
-            </w:r>
-          </w:p>
-        </w:tc>
-      </w:tr>
-      <w:tr>
-        <w:tc>
-          <w:tcPr>
-            <w:tcW w:w="1396" w:type="dxa"/>
-          </w:tcPr>
-          <w:p>
-            <w:pPr>
-              <w:rPr>
-                <w:lang w:val="en-US"/>
-              </w:rPr>
-            </w:pPr>
-            <w:r>
-              <w:rPr>
-                <w:lang w:val="en-US"/>
-              </w:rPr>
-              <w:t>+S</w:t>
-            </w:r>
-          </w:p>
-        </w:tc>
-        <w:tc>
-          <w:tcPr>
-            <w:tcW w:w="8062" w:type="dxa"/>
-          </w:tcPr>
-          <w:p>
-            <w:r>
-              <w:t>Раскодирование конструкции</w:t>
-            </w:r>
-            <w:r>
-              <w:rPr>
-                <w:lang w:val="en-US"/>
-              </w:rPr>
-              <w:t xml:space="preserve"> &lt;=&gt;</w:t>
-            </w:r>
-            <w:r>
-              <w:t xml:space="preserve"> в заглавиях</w:t>
-            </w:r>
-          </w:p>
-        </w:tc>
-        <w:tc>
-          <w:tcPr>
-            <w:tcW w:w="1022" w:type="dxa"/>
-          </w:tcPr>
-          <w:p>
-            <w:pPr>
-              <w:rPr>
-                <w:lang w:val="en-US"/>
-              </w:rPr>
-            </w:pPr>
-            <w:r>
-              <w:rPr>
-                <w:lang w:val="en-US"/>
-              </w:rPr>
-              <w:t>+</w:t>
-            </w:r>
-          </w:p>
-        </w:tc>
-      </w:tr>
-      <w:tr>
-        <w:tc>
-          <w:tcPr>
-            <w:tcW w:w="1396" w:type="dxa"/>
-          </w:tcPr>
-          <w:p>
-            <w:pPr>
-              <w:rPr>
-                <w:lang w:val="en-US"/>
-              </w:rPr>
-            </w:pPr>
-            <w:r>
-              <w:rPr>
-                <w:lang w:val="en-US"/>
-              </w:rPr>
-              <w:t>+@</w:t>
-            </w:r>
-          </w:p>
-        </w:tc>
-        <w:tc>
-          <w:tcPr>
-            <w:tcW w:w="8062" w:type="dxa"/>
-          </w:tcPr>
-          <w:p>
-            <w:r>
-              <w:t>Выдать содержимое документа полностью в формате JSON</w:t>
-            </w:r>
-          </w:p>
-        </w:tc>
-        <w:tc>
-          <w:tcPr>
-            <w:tcW w:w="1022" w:type="dxa"/>
-          </w:tcPr>
           <w:p>
             <w:pPr>
               <w:rPr>
@@ -4154,6 +3955,268 @@
           <w:tcPr>
             <w:tcW w:w="1396" w:type="dxa"/>
           </w:tcPr>
+          <w:p>
+            <w:pPr>
+              <w:rPr>
+                <w:lang w:val="en-US"/>
+              </w:rPr>
+            </w:pPr>
+            <w:r>
+              <w:rPr>
+                <w:lang w:val="en-US"/>
+              </w:rPr>
+              <w:t>+N</w:t>
+            </w:r>
+          </w:p>
+        </w:tc>
+        <w:tc>
+          <w:tcPr>
+            <w:tcW w:w="8062" w:type="dxa"/>
+          </w:tcPr>
+          <w:p>
+            <w:pPr>
+              <w:rPr>
+                <w:lang w:val="en-US"/>
+              </w:rPr>
+            </w:pPr>
+            <w:r>
+              <w:t>Выдать количество повторений поля</w:t>
+            </w:r>
+          </w:p>
+        </w:tc>
+        <w:tc>
+          <w:tcPr>
+            <w:tcW w:w="1022" w:type="dxa"/>
+          </w:tcPr>
+          <w:p>
+            <w:pPr>
+              <w:rPr>
+                <w:lang w:val="en-US"/>
+              </w:rPr>
+            </w:pPr>
+            <w:r>
+              <w:rPr>
+                <w:lang w:val="en-US"/>
+              </w:rPr>
+              <w:t>+</w:t>
+            </w:r>
+          </w:p>
+        </w:tc>
+      </w:tr>
+      <w:tr>
+        <w:tc>
+          <w:tcPr>
+            <w:tcW w:w="1396" w:type="dxa"/>
+          </w:tcPr>
+          <w:p>
+            <w:pPr>
+              <w:rPr>
+                <w:lang w:val="en-US"/>
+              </w:rPr>
+            </w:pPr>
+            <w:r>
+              <w:rPr>
+                <w:lang w:val="en-US"/>
+              </w:rPr>
+              <w:t>+R</w:t>
+            </w:r>
+          </w:p>
+        </w:tc>
+        <w:tc>
+          <w:tcPr>
+            <w:tcW w:w="8062" w:type="dxa"/>
+          </w:tcPr>
+          <w:p>
+            <w:pPr>
+              <w:rPr>
+                <w:lang w:val="en-US"/>
+              </w:rPr>
+            </w:pPr>
+            <w:r>
+              <w:t>Усекает строку справа до точки</w:t>
+            </w:r>
+          </w:p>
+        </w:tc>
+        <w:tc>
+          <w:tcPr>
+            <w:tcW w:w="1022" w:type="dxa"/>
+          </w:tcPr>
+          <w:p>
+            <w:pPr>
+              <w:rPr>
+                <w:lang w:val="en-US"/>
+              </w:rPr>
+            </w:pPr>
+            <w:r>
+              <w:rPr>
+                <w:lang w:val="en-US"/>
+              </w:rPr>
+              <w:t>+</w:t>
+            </w:r>
+          </w:p>
+        </w:tc>
+      </w:tr>
+      <w:tr>
+        <w:tc>
+          <w:tcPr>
+            <w:tcW w:w="1396" w:type="dxa"/>
+          </w:tcPr>
+          <w:p>
+            <w:pPr>
+              <w:rPr>
+                <w:lang w:val="en-US"/>
+              </w:rPr>
+            </w:pPr>
+            <w:r>
+              <w:rPr>
+                <w:lang w:val="en-US"/>
+              </w:rPr>
+              <w:t>+S</w:t>
+            </w:r>
+          </w:p>
+        </w:tc>
+        <w:tc>
+          <w:tcPr>
+            <w:tcW w:w="8062" w:type="dxa"/>
+          </w:tcPr>
+          <w:p>
+            <w:r>
+              <w:t>Раскодирование конструкции</w:t>
+            </w:r>
+            <w:r>
+              <w:rPr>
+                <w:lang w:val="en-US"/>
+              </w:rPr>
+              <w:t xml:space="preserve"> &lt;=&gt;</w:t>
+            </w:r>
+            <w:r>
+              <w:t xml:space="preserve"> в заглавиях</w:t>
+            </w:r>
+          </w:p>
+        </w:tc>
+        <w:tc>
+          <w:tcPr>
+            <w:tcW w:w="1022" w:type="dxa"/>
+          </w:tcPr>
+          <w:p>
+            <w:pPr>
+              <w:rPr>
+                <w:lang w:val="en-US"/>
+              </w:rPr>
+            </w:pPr>
+            <w:r>
+              <w:rPr>
+                <w:lang w:val="en-US"/>
+              </w:rPr>
+              <w:t>+</w:t>
+            </w:r>
+          </w:p>
+        </w:tc>
+      </w:tr>
+      <w:tr>
+        <w:tc>
+          <w:tcPr>
+            <w:tcW w:w="1396" w:type="dxa"/>
+          </w:tcPr>
+          <w:p>
+            <w:pPr>
+              <w:rPr>
+                <w:lang w:val="en-US"/>
+              </w:rPr>
+            </w:pPr>
+            <w:r>
+              <w:rPr>
+                <w:lang w:val="en-US"/>
+              </w:rPr>
+              <w:t>+@</w:t>
+            </w:r>
+          </w:p>
+        </w:tc>
+        <w:tc>
+          <w:tcPr>
+            <w:tcW w:w="8062" w:type="dxa"/>
+          </w:tcPr>
+          <w:p>
+            <w:r>
+              <w:t>Выдать содержимое документа полностью в формате JSON</w:t>
+            </w:r>
+          </w:p>
+        </w:tc>
+        <w:tc>
+          <w:tcPr>
+            <w:tcW w:w="1022" w:type="dxa"/>
+          </w:tcPr>
+          <w:p>
+            <w:pPr>
+              <w:rPr>
+                <w:lang w:val="en-US"/>
+              </w:rPr>
+            </w:pPr>
+            <w:r>
+              <w:rPr>
+                <w:lang w:val="en-US"/>
+              </w:rPr>
+              <w:t>+</w:t>
+            </w:r>
+          </w:p>
+        </w:tc>
+      </w:tr>
+      <w:tr>
+        <w:tc>
+          <w:tcPr>
+            <w:tcW w:w="1396" w:type="dxa"/>
+          </w:tcPr>
+          <w:p>
+            <w:pPr>
+              <w:rPr>
+                <w:lang w:val="en-US"/>
+              </w:rPr>
+            </w:pPr>
+            <w:r>
+              <w:rPr>
+                <w:lang w:val="en-US"/>
+              </w:rPr>
+              <w:t>!</w:t>
+            </w:r>
+          </w:p>
+        </w:tc>
+        <w:tc>
+          <w:tcPr>
+            <w:tcW w:w="8062" w:type="dxa"/>
+          </w:tcPr>
+          <w:p>
+            <w:r>
+              <w:t>Команда постредактуры: очистить результат расформатирования от двойных разделителей (двойных точек или двойных к</w:t>
+            </w:r>
+            <w:r>
+              <w:t>онструкций &lt;. – &gt;)</w:t>
+            </w:r>
+          </w:p>
+        </w:tc>
+        <w:tc>
+          <w:tcPr>
+            <w:tcW w:w="1022" w:type="dxa"/>
+          </w:tcPr>
+          <w:p>
+            <w:pPr>
+              <w:rPr>
+                <w:lang w:val="en-US"/>
+              </w:rPr>
+            </w:pPr>
+            <w:r>
+              <w:rPr>
+                <w:lang w:val="en-US"/>
+              </w:rPr>
+              <w:t>+</w:t>
+            </w:r>
+          </w:p>
+        </w:tc>
+      </w:tr>
+      <w:tr>
+        <w:tc>
+          <w:tcPr>
+            <w:tcW w:w="1396" w:type="dxa"/>
+          </w:tcPr>
           <w:p/>
         </w:tc>
         <w:tc>
@@ -4228,6 +4291,7 @@
               </w:rPr>
             </w:pPr>
             <w:r>
+              <w:lastRenderedPageBreak/>
               <w:t>++</w:t>
             </w:r>
             <w:r>

--- a/Source/Classic/Libs/ManagedIrbis/Source/Pft/Docs/Реализация команд UNIFOR.docx
+++ b/Source/Classic/Libs/ManagedIrbis/Source/Pft/Docs/Реализация команд UNIFOR.docx
@@ -1,6 +1,6 @@
 
 <file path=word/document.xml><?xml version="1.0" encoding="utf-8"?>
-<w:document xmlns:wpc="http://schemas.microsoft.com/office/word/2010/wordprocessingCanvas" xmlns:mc="http://schemas.openxmlformats.org/markup-compatibility/2006" xmlns:o="urn:schemas-microsoft-com:office:office" xmlns:r="http://schemas.openxmlformats.org/officeDocument/2006/relationships" xmlns:m="http://schemas.openxmlformats.org/officeDocument/2006/math" xmlns:v="urn:schemas-microsoft-com:vml" xmlns:wp14="http://schemas.microsoft.com/office/word/2010/wordprocessingDrawing" xmlns:wp="http://schemas.openxmlformats.org/drawingml/2006/wordprocessingDrawing" xmlns:w10="urn:schemas-microsoft-com:office:word" xmlns:w="http://schemas.openxmlformats.org/wordprocessingml/2006/main" xmlns:w14="http://schemas.microsoft.com/office/word/2010/wordml" xmlns:w15="http://schemas.microsoft.com/office/word/2012/wordml" xmlns:wpg="http://schemas.microsoft.com/office/word/2010/wordprocessingGroup" xmlns:wpi="http://schemas.microsoft.com/office/word/2010/wordprocessingInk" xmlns:wne="http://schemas.microsoft.com/office/word/2006/wordml" xmlns:wps="http://schemas.microsoft.com/office/word/2010/wordprocessingShape" mc:Ignorable="w14 w15 wp14">
+<w:document xmlns:wpc="http://schemas.microsoft.com/office/word/2010/wordprocessingCanvas" xmlns:cx="http://schemas.microsoft.com/office/drawing/2014/chartex" xmlns:cx1="http://schemas.microsoft.com/office/drawing/2015/9/8/chartex" xmlns:cx2="http://schemas.microsoft.com/office/drawing/2015/10/21/chartex" xmlns:cx3="http://schemas.microsoft.com/office/drawing/2016/5/9/chartex" xmlns:cx4="http://schemas.microsoft.com/office/drawing/2016/5/10/chartex" xmlns:cx5="http://schemas.microsoft.com/office/drawing/2016/5/11/chartex" xmlns:cx6="http://schemas.microsoft.com/office/drawing/2016/5/12/chartex" xmlns:cx7="http://schemas.microsoft.com/office/drawing/2016/5/13/chartex" xmlns:cx8="http://schemas.microsoft.com/office/drawing/2016/5/14/chartex" xmlns:mc="http://schemas.openxmlformats.org/markup-compatibility/2006" xmlns:aink="http://schemas.microsoft.com/office/drawing/2016/ink" xmlns:am3d="http://schemas.microsoft.com/office/drawing/2017/model3d" xmlns:o="urn:schemas-microsoft-com:office:office" xmlns:r="http://schemas.openxmlformats.org/officeDocument/2006/relationships" xmlns:m="http://schemas.openxmlformats.org/officeDocument/2006/math" xmlns:v="urn:schemas-microsoft-com:vml" xmlns:wp14="http://schemas.microsoft.com/office/word/2010/wordprocessingDrawing" xmlns:wp="http://schemas.openxmlformats.org/drawingml/2006/wordprocessingDrawing" xmlns:w10="urn:schemas-microsoft-com:office:word" xmlns:w="http://schemas.openxmlformats.org/wordprocessingml/2006/main" xmlns:w14="http://schemas.microsoft.com/office/word/2010/wordml" xmlns:w15="http://schemas.microsoft.com/office/word/2012/wordml" xmlns:w16se="http://schemas.microsoft.com/office/word/2015/wordml/symex" xmlns:wpg="http://schemas.microsoft.com/office/word/2010/wordprocessingGroup" xmlns:wpi="http://schemas.microsoft.com/office/word/2010/wordprocessingInk" xmlns:wne="http://schemas.microsoft.com/office/word/2006/wordml" xmlns:wps="http://schemas.microsoft.com/office/word/2010/wordprocessingShape" mc:Ignorable="w14 w15 w16se wp14">
   <w:body>
     <w:p>
       <w:pPr>
@@ -113,11 +113,6 @@
             <w:tcW w:w="8062" w:type="dxa"/>
           </w:tcPr>
           <w:p>
-            <w:pPr>
-              <w:rPr>
-                <w:lang w:val="en-US"/>
-              </w:rPr>
-            </w:pPr>
             <w:r>
               <w:t xml:space="preserve">Выдать содержимое документа полностью – </w:t>
             </w:r>
@@ -161,8 +156,13 @@
           </w:tcPr>
           <w:p>
             <w:r>
-              <w:t>Вернуть заданный подэлемент</w:t>
-            </w:r>
+              <w:t xml:space="preserve">Вернуть заданный </w:t>
+            </w:r>
+            <w:proofErr w:type="spellStart"/>
+            <w:r>
+              <w:t>подэлемент</w:t>
+            </w:r>
+            <w:proofErr w:type="spellEnd"/>
           </w:p>
         </w:tc>
         <w:tc>
@@ -711,9 +711,6 @@
               <w:t>Прибавить</w:t>
             </w:r>
             <w:r>
-              <w:rPr>
-                <w:lang w:val="en-US"/>
-              </w:rPr>
               <w:t>/</w:t>
             </w:r>
             <w:r>
@@ -876,8 +873,13 @@
             <w:tcW w:w="8062" w:type="dxa"/>
           </w:tcPr>
           <w:p>
-            <w:r>
-              <w:t>Расформатирование группы связанных документов из другой БД</w:t>
+            <w:proofErr w:type="spellStart"/>
+            <w:r>
+              <w:t>Расформатирование</w:t>
+            </w:r>
+            <w:proofErr w:type="spellEnd"/>
+            <w:r>
+              <w:t xml:space="preserve"> группы связанных документов из другой БД</w:t>
             </w:r>
           </w:p>
         </w:tc>
@@ -1245,11 +1247,6 @@
             <w:tcW w:w="8062" w:type="dxa"/>
           </w:tcPr>
           <w:p>
-            <w:pPr>
-              <w:rPr>
-                <w:lang w:val="en-US"/>
-              </w:rPr>
-            </w:pPr>
             <w:r>
               <w:t xml:space="preserve">Вернуть параметр из </w:t>
             </w:r>
@@ -1342,8 +1339,13 @@
             <w:tcW w:w="8062" w:type="dxa"/>
           </w:tcPr>
           <w:p>
-            <w:r>
-              <w:t>Раскодировка через справочник</w:t>
+            <w:proofErr w:type="spellStart"/>
+            <w:r>
+              <w:t>Раскодировка</w:t>
+            </w:r>
+            <w:proofErr w:type="spellEnd"/>
+            <w:r>
+              <w:t xml:space="preserve"> через справочник</w:t>
             </w:r>
             <w:r>
               <w:rPr>
@@ -1563,7 +1565,21 @@
           <w:tcPr>
             <w:tcW w:w="1022" w:type="dxa"/>
           </w:tcPr>
-          <w:p/>
+          <w:p>
+            <w:pPr>
+              <w:rPr>
+                <w:lang w:val="en-US"/>
+              </w:rPr>
+            </w:pPr>
+            <w:r>
+              <w:rPr>
+                <w:lang w:val="en-US"/>
+              </w:rPr>
+              <w:t>+</w:t>
+            </w:r>
+            <w:bookmarkStart w:id="0" w:name="_GoBack"/>
+            <w:bookmarkEnd w:id="0"/>
+          </w:p>
         </w:tc>
       </w:tr>
       <w:tr>
@@ -1815,8 +1831,13 @@
             <w:tcW w:w="8062" w:type="dxa"/>
           </w:tcPr>
           <w:p>
-            <w:r>
-              <w:t>Декумуляция номеров журнала</w:t>
+            <w:proofErr w:type="spellStart"/>
+            <w:r>
+              <w:t>Декумуляция</w:t>
+            </w:r>
+            <w:proofErr w:type="spellEnd"/>
+            <w:r>
+              <w:t xml:space="preserve"> номеров журнала</w:t>
             </w:r>
           </w:p>
         </w:tc>
@@ -1943,7 +1964,15 @@
           </w:tcPr>
           <w:p>
             <w:r>
-              <w:t>Возвращает данные о всех свободных (не выданных) экземплярах по всем местах хранения</w:t>
+              <w:t xml:space="preserve">Возвращает данные о всех свободных (не выданных) экземплярах </w:t>
+            </w:r>
+            <w:proofErr w:type="gramStart"/>
+            <w:r>
+              <w:t>по всем местах</w:t>
+            </w:r>
+            <w:proofErr w:type="gramEnd"/>
+            <w:r>
+              <w:t xml:space="preserve"> хранения</w:t>
             </w:r>
           </w:p>
         </w:tc>
@@ -2019,7 +2048,15 @@
           </w:tcPr>
           <w:p>
             <w:r>
-              <w:t>Выдать содержимое документа полностью (формат ALLl)</w:t>
+              <w:t xml:space="preserve">Выдать содержимое документа полностью (формат </w:t>
+            </w:r>
+            <w:proofErr w:type="spellStart"/>
+            <w:r>
+              <w:t>ALLl</w:t>
+            </w:r>
+            <w:proofErr w:type="spellEnd"/>
+            <w:r>
+              <w:t>)</w:t>
             </w:r>
           </w:p>
         </w:tc>
@@ -2094,7 +2131,15 @@
           </w:tcPr>
           <w:p>
             <w:r>
-              <w:t>Групповая мультираскодировка переменных</w:t>
+              <w:t xml:space="preserve">Групповая </w:t>
+            </w:r>
+            <w:proofErr w:type="spellStart"/>
+            <w:r>
+              <w:t>мультираскодировка</w:t>
+            </w:r>
+            <w:proofErr w:type="spellEnd"/>
+            <w:r>
+              <w:t xml:space="preserve"> переменных</w:t>
             </w:r>
           </w:p>
         </w:tc>
@@ -2163,7 +2208,15 @@
           </w:tcPr>
           <w:p>
             <w:r>
-              <w:t>Групповая мультираскодировка списка</w:t>
+              <w:t xml:space="preserve">Групповая </w:t>
+            </w:r>
+            <w:proofErr w:type="spellStart"/>
+            <w:r>
+              <w:t>мультираскодировка</w:t>
+            </w:r>
+            <w:proofErr w:type="spellEnd"/>
+            <w:r>
+              <w:t xml:space="preserve"> списка</w:t>
             </w:r>
           </w:p>
         </w:tc>
@@ -2566,9 +2619,6 @@
               <w:t>Выдача элемента списка</w:t>
             </w:r>
             <w:r>
-              <w:rPr>
-                <w:lang w:val="en-US"/>
-              </w:rPr>
               <w:t>/</w:t>
             </w:r>
             <w:r>
@@ -3667,18 +3717,10 @@
             <w:tcW w:w="8062" w:type="dxa"/>
           </w:tcPr>
           <w:p>
-            <w:pPr>
-              <w:rPr>
-                <w:lang w:val="en-US"/>
-              </w:rPr>
-            </w:pPr>
             <w:r>
               <w:t>Проверить наличие файла</w:t>
             </w:r>
             <w:r>
-              <w:rPr>
-                <w:lang w:val="en-US"/>
-              </w:rPr>
               <w:t>/</w:t>
             </w:r>
             <w:r>
@@ -3922,7 +3964,10 @@
               <w:rPr>
                 <w:lang w:val="en-US"/>
               </w:rPr>
-              <w:t>RTF-</w:t>
+              <w:t>RTF</w:t>
+            </w:r>
+            <w:r>
+              <w:t>-</w:t>
             </w:r>
             <w:r>
               <w:t>конструкций</w:t>
@@ -3945,8 +3990,6 @@
               </w:rPr>
               <w:t>+</w:t>
             </w:r>
-            <w:bookmarkStart w:id="0" w:name="_GoBack"/>
-            <w:bookmarkEnd w:id="0"/>
           </w:p>
         </w:tc>
       </w:tr>
@@ -4027,11 +4070,6 @@
             <w:tcW w:w="8062" w:type="dxa"/>
           </w:tcPr>
           <w:p>
-            <w:pPr>
-              <w:rPr>
-                <w:lang w:val="en-US"/>
-              </w:rPr>
-            </w:pPr>
             <w:r>
               <w:t>Усекает строку справа до точки</w:t>
             </w:r>
@@ -4186,7 +4224,15 @@
           </w:tcPr>
           <w:p>
             <w:r>
-              <w:t>Команда постредактуры: очистить результат расформатирования от двойных разделителей (двойных точек или двойных к</w:t>
+              <w:t xml:space="preserve">Команда </w:t>
+            </w:r>
+            <w:proofErr w:type="spellStart"/>
+            <w:r>
+              <w:t>постредактуры</w:t>
+            </w:r>
+            <w:proofErr w:type="spellEnd"/>
+            <w:r>
+              <w:t>: очистить результат расформатирования от двойных разделителей (двойных точек или двойных к</w:t>
             </w:r>
             <w:r>
               <w:t>онструкций &lt;. – &gt;)</w:t>
@@ -4256,19 +4302,22 @@
             <w:tcW w:w="8062" w:type="dxa"/>
           </w:tcPr>
           <w:p>
-            <w:pPr>
-              <w:rPr>
-                <w:lang w:val="en-US"/>
-              </w:rPr>
-            </w:pPr>
             <w:r>
               <w:t>Выдать содержимое документа полностью – только содержимое полей</w:t>
             </w:r>
             <w:r>
-              <w:rPr>
-                <w:lang w:val="en-US"/>
-              </w:rPr>
-              <w:t xml:space="preserve"> (формат ALLl)</w:t>
+              <w:t xml:space="preserve"> (формат </w:t>
+            </w:r>
+            <w:proofErr w:type="spellStart"/>
+            <w:r>
+              <w:rPr>
+                <w:lang w:val="en-US"/>
+              </w:rPr>
+              <w:t>ALLl</w:t>
+            </w:r>
+            <w:proofErr w:type="spellEnd"/>
+            <w:r>
+              <w:t>)</w:t>
             </w:r>
           </w:p>
         </w:tc>
@@ -5409,7 +5458,7 @@
 </file>
 
 <file path=word/styles.xml><?xml version="1.0" encoding="utf-8"?>
-<w:styles xmlns:mc="http://schemas.openxmlformats.org/markup-compatibility/2006" xmlns:r="http://schemas.openxmlformats.org/officeDocument/2006/relationships" xmlns:w="http://schemas.openxmlformats.org/wordprocessingml/2006/main" xmlns:w14="http://schemas.microsoft.com/office/word/2010/wordml" xmlns:w15="http://schemas.microsoft.com/office/word/2012/wordml" mc:Ignorable="w14 w15">
+<w:styles xmlns:mc="http://schemas.openxmlformats.org/markup-compatibility/2006" xmlns:r="http://schemas.openxmlformats.org/officeDocument/2006/relationships" xmlns:w="http://schemas.openxmlformats.org/wordprocessingml/2006/main" xmlns:w14="http://schemas.microsoft.com/office/word/2010/wordml" xmlns:w15="http://schemas.microsoft.com/office/word/2012/wordml" xmlns:w16se="http://schemas.microsoft.com/office/word/2015/wordml/symex" mc:Ignorable="w14 w15 w16se">
   <w:docDefaults>
     <w:rPrDefault>
       <w:rPr>
@@ -5425,7 +5474,7 @@
       </w:pPr>
     </w:pPrDefault>
   </w:docDefaults>
-  <w:latentStyles w:defLockedState="0" w:defUIPriority="99" w:defSemiHidden="0" w:defUnhideWhenUsed="0" w:defQFormat="0" w:count="371">
+  <w:latentStyles w:defLockedState="0" w:defUIPriority="99" w:defSemiHidden="0" w:defUnhideWhenUsed="0" w:defQFormat="0" w:count="375">
     <w:lsdException w:name="Normal" w:uiPriority="0" w:qFormat="1"/>
     <w:lsdException w:name="heading 1" w:uiPriority="9" w:qFormat="1"/>
     <w:lsdException w:name="heading 2" w:semiHidden="1" w:uiPriority="9" w:unhideWhenUsed="1" w:qFormat="1"/>
@@ -5531,7 +5580,6 @@
     <w:lsdException w:name="HTML Sample" w:semiHidden="1" w:unhideWhenUsed="1"/>
     <w:lsdException w:name="HTML Typewriter" w:semiHidden="1" w:unhideWhenUsed="1"/>
     <w:lsdException w:name="HTML Variable" w:semiHidden="1" w:unhideWhenUsed="1"/>
-    <w:lsdException w:name="Normal Table" w:semiHidden="1" w:unhideWhenUsed="1"/>
     <w:lsdException w:name="annotation subject" w:semiHidden="1" w:unhideWhenUsed="1"/>
     <w:lsdException w:name="No List" w:semiHidden="1" w:unhideWhenUsed="1"/>
     <w:lsdException w:name="Outline List 1" w:semiHidden="1" w:unhideWhenUsed="1"/>
@@ -5575,10 +5623,8 @@
     <w:lsdException w:name="Table Elegant" w:semiHidden="1" w:unhideWhenUsed="1"/>
     <w:lsdException w:name="Table Professional" w:semiHidden="1" w:unhideWhenUsed="1"/>
     <w:lsdException w:name="Table Subtle 1" w:semiHidden="1" w:unhideWhenUsed="1"/>
-    <w:lsdException w:name="Table Subtle 2" w:semiHidden="1" w:unhideWhenUsed="1"/>
     <w:lsdException w:name="Table Web 1" w:semiHidden="1" w:unhideWhenUsed="1"/>
     <w:lsdException w:name="Table Web 2" w:semiHidden="1" w:unhideWhenUsed="1"/>
-    <w:lsdException w:name="Table Web 3" w:semiHidden="1" w:unhideWhenUsed="1"/>
     <w:lsdException w:name="Balloon Text" w:semiHidden="1" w:unhideWhenUsed="1"/>
     <w:lsdException w:name="Table Grid" w:uiPriority="39"/>
     <w:lsdException w:name="Table Theme" w:semiHidden="1" w:unhideWhenUsed="1"/>
@@ -5797,6 +5843,10 @@
     <w:lsdException w:name="List Table 5 Dark Accent 6" w:uiPriority="50"/>
     <w:lsdException w:name="List Table 6 Colorful Accent 6" w:uiPriority="51"/>
     <w:lsdException w:name="List Table 7 Colorful Accent 6" w:uiPriority="52"/>
+    <w:lsdException w:name="Mention" w:semiHidden="1" w:unhideWhenUsed="1"/>
+    <w:lsdException w:name="Smart Hyperlink" w:semiHidden="1" w:unhideWhenUsed="1"/>
+    <w:lsdException w:name="Hashtag" w:semiHidden="1" w:unhideWhenUsed="1"/>
+    <w:lsdException w:name="Unresolved Mention" w:semiHidden="1" w:unhideWhenUsed="1"/>
   </w:latentStyles>
   <w:style w:type="paragraph" w:default="1" w:styleId="a">
     <w:name w:val="Normal"/>
@@ -5838,7 +5888,6 @@
       <w:spacing w:after="0" w:line="240" w:lineRule="auto"/>
     </w:pPr>
     <w:tblPr>
-      <w:tblInd w:w="0" w:type="dxa"/>
       <w:tblBorders>
         <w:top w:val="single" w:sz="4" w:space="0" w:color="auto"/>
         <w:left w:val="single" w:sz="4" w:space="0" w:color="auto"/>
@@ -5847,12 +5896,6 @@
         <w:insideH w:val="single" w:sz="4" w:space="0" w:color="auto"/>
         <w:insideV w:val="single" w:sz="4" w:space="0" w:color="auto"/>
       </w:tblBorders>
-      <w:tblCellMar>
-        <w:top w:w="0" w:type="dxa"/>
-        <w:left w:w="108" w:type="dxa"/>
-        <w:bottom w:w="0" w:type="dxa"/>
-        <w:right w:w="108" w:type="dxa"/>
-      </w:tblCellMar>
     </w:tblPr>
   </w:style>
 </w:styles>

--- a/Source/Classic/Libs/ManagedIrbis/Source/Pft/Docs/Реализация команд UNIFOR.docx
+++ b/Source/Classic/Libs/ManagedIrbis/Source/Pft/Docs/Реализация команд UNIFOR.docx
@@ -1,6 +1,6 @@
 
 <file path=word/document.xml><?xml version="1.0" encoding="utf-8"?>
-<w:document xmlns:wpc="http://schemas.microsoft.com/office/word/2010/wordprocessingCanvas" xmlns:cx="http://schemas.microsoft.com/office/drawing/2014/chartex" xmlns:cx1="http://schemas.microsoft.com/office/drawing/2015/9/8/chartex" xmlns:cx2="http://schemas.microsoft.com/office/drawing/2015/10/21/chartex" xmlns:cx3="http://schemas.microsoft.com/office/drawing/2016/5/9/chartex" xmlns:cx4="http://schemas.microsoft.com/office/drawing/2016/5/10/chartex" xmlns:cx5="http://schemas.microsoft.com/office/drawing/2016/5/11/chartex" xmlns:cx6="http://schemas.microsoft.com/office/drawing/2016/5/12/chartex" xmlns:cx7="http://schemas.microsoft.com/office/drawing/2016/5/13/chartex" xmlns:cx8="http://schemas.microsoft.com/office/drawing/2016/5/14/chartex" xmlns:mc="http://schemas.openxmlformats.org/markup-compatibility/2006" xmlns:aink="http://schemas.microsoft.com/office/drawing/2016/ink" xmlns:am3d="http://schemas.microsoft.com/office/drawing/2017/model3d" xmlns:o="urn:schemas-microsoft-com:office:office" xmlns:r="http://schemas.openxmlformats.org/officeDocument/2006/relationships" xmlns:m="http://schemas.openxmlformats.org/officeDocument/2006/math" xmlns:v="urn:schemas-microsoft-com:vml" xmlns:wp14="http://schemas.microsoft.com/office/word/2010/wordprocessingDrawing" xmlns:wp="http://schemas.openxmlformats.org/drawingml/2006/wordprocessingDrawing" xmlns:w10="urn:schemas-microsoft-com:office:word" xmlns:w="http://schemas.openxmlformats.org/wordprocessingml/2006/main" xmlns:w14="http://schemas.microsoft.com/office/word/2010/wordml" xmlns:w15="http://schemas.microsoft.com/office/word/2012/wordml" xmlns:w16se="http://schemas.microsoft.com/office/word/2015/wordml/symex" xmlns:wpg="http://schemas.microsoft.com/office/word/2010/wordprocessingGroup" xmlns:wpi="http://schemas.microsoft.com/office/word/2010/wordprocessingInk" xmlns:wne="http://schemas.microsoft.com/office/word/2006/wordml" xmlns:wps="http://schemas.microsoft.com/office/word/2010/wordprocessingShape" mc:Ignorable="w14 w15 w16se wp14">
+<w:document xmlns:wpc="http://schemas.microsoft.com/office/word/2010/wordprocessingCanvas" xmlns:cx="http://schemas.microsoft.com/office/drawing/2014/chartex" xmlns:cx1="http://schemas.microsoft.com/office/drawing/2015/9/8/chartex" xmlns:cx2="http://schemas.microsoft.com/office/drawing/2015/10/21/chartex" xmlns:cx3="http://schemas.microsoft.com/office/drawing/2016/5/9/chartex" xmlns:cx4="http://schemas.microsoft.com/office/drawing/2016/5/10/chartex" xmlns:cx5="http://schemas.microsoft.com/office/drawing/2016/5/11/chartex" xmlns:cx6="http://schemas.microsoft.com/office/drawing/2016/5/12/chartex" xmlns:cx7="http://schemas.microsoft.com/office/drawing/2016/5/13/chartex" xmlns:cx8="http://schemas.microsoft.com/office/drawing/2016/5/14/chartex" xmlns:mc="http://schemas.openxmlformats.org/markup-compatibility/2006" xmlns:aink="http://schemas.microsoft.com/office/drawing/2016/ink" xmlns:am3d="http://schemas.microsoft.com/office/drawing/2017/model3d" xmlns:o="urn:schemas-microsoft-com:office:office" xmlns:r="http://schemas.openxmlformats.org/officeDocument/2006/relationships" xmlns:m="http://schemas.openxmlformats.org/officeDocument/2006/math" xmlns:v="urn:schemas-microsoft-com:vml" xmlns:wp14="http://schemas.microsoft.com/office/word/2010/wordprocessingDrawing" xmlns:wp="http://schemas.openxmlformats.org/drawingml/2006/wordprocessingDrawing" xmlns:w10="urn:schemas-microsoft-com:office:word" xmlns:w="http://schemas.openxmlformats.org/wordprocessingml/2006/main" xmlns:w14="http://schemas.microsoft.com/office/word/2010/wordml" xmlns:w15="http://schemas.microsoft.com/office/word/2012/wordml" xmlns:w16cid="http://schemas.microsoft.com/office/word/2016/wordml/cid" xmlns:w16se="http://schemas.microsoft.com/office/word/2015/wordml/symex" xmlns:wpg="http://schemas.microsoft.com/office/word/2010/wordprocessingGroup" xmlns:wpi="http://schemas.microsoft.com/office/word/2010/wordprocessingInk" xmlns:wne="http://schemas.microsoft.com/office/word/2006/wordml" xmlns:wps="http://schemas.microsoft.com/office/word/2010/wordprocessingShape" mc:Ignorable="w14 w15 w16se w16cid wp14">
   <w:body>
     <w:p>
       <w:pPr>
@@ -1225,346 +1225,6 @@
           <w:tcPr>
             <w:tcW w:w="1022" w:type="dxa"/>
           </w:tcPr>
-          <w:p/>
-        </w:tc>
-      </w:tr>
-      <w:tr>
-        <w:tc>
-          <w:tcPr>
-            <w:tcW w:w="1396" w:type="dxa"/>
-          </w:tcPr>
-          <w:p>
-            <w:r>
-              <w:rPr>
-                <w:lang w:val="en-US"/>
-              </w:rPr>
-              <w:t>I</w:t>
-            </w:r>
-          </w:p>
-        </w:tc>
-        <w:tc>
-          <w:tcPr>
-            <w:tcW w:w="8062" w:type="dxa"/>
-          </w:tcPr>
-          <w:p>
-            <w:r>
-              <w:t xml:space="preserve">Вернуть параметр из </w:t>
-            </w:r>
-            <w:r>
-              <w:rPr>
-                <w:lang w:val="en-US"/>
-              </w:rPr>
-              <w:t>INI</w:t>
-            </w:r>
-            <w:r>
-              <w:t>-файла</w:t>
-            </w:r>
-          </w:p>
-        </w:tc>
-        <w:tc>
-          <w:tcPr>
-            <w:tcW w:w="1022" w:type="dxa"/>
-          </w:tcPr>
-          <w:p>
-            <w:pPr>
-              <w:rPr>
-                <w:lang w:val="en-US"/>
-              </w:rPr>
-            </w:pPr>
-            <w:r>
-              <w:rPr>
-                <w:lang w:val="en-US"/>
-              </w:rPr>
-              <w:t>+</w:t>
-            </w:r>
-          </w:p>
-        </w:tc>
-      </w:tr>
-      <w:tr>
-        <w:tc>
-          <w:tcPr>
-            <w:tcW w:w="1396" w:type="dxa"/>
-          </w:tcPr>
-          <w:p>
-            <w:r>
-              <w:rPr>
-                <w:lang w:val="en-US"/>
-              </w:rPr>
-              <w:t>J</w:t>
-            </w:r>
-          </w:p>
-        </w:tc>
-        <w:tc>
-          <w:tcPr>
-            <w:tcW w:w="8062" w:type="dxa"/>
-          </w:tcPr>
-          <w:p>
-            <w:r>
-              <w:t>Вернуть количество ссылок для заданного термина</w:t>
-            </w:r>
-          </w:p>
-        </w:tc>
-        <w:tc>
-          <w:tcPr>
-            <w:tcW w:w="1022" w:type="dxa"/>
-          </w:tcPr>
-          <w:p>
-            <w:r>
-              <w:t>+</w:t>
-            </w:r>
-          </w:p>
-        </w:tc>
-      </w:tr>
-      <w:tr>
-        <w:tc>
-          <w:tcPr>
-            <w:tcW w:w="1396" w:type="dxa"/>
-          </w:tcPr>
-          <w:p>
-            <w:pPr>
-              <w:rPr>
-                <w:lang w:val="en-US"/>
-              </w:rPr>
-            </w:pPr>
-            <w:r>
-              <w:rPr>
-                <w:lang w:val="en-US"/>
-              </w:rPr>
-              <w:t>K</w:t>
-            </w:r>
-          </w:p>
-        </w:tc>
-        <w:tc>
-          <w:tcPr>
-            <w:tcW w:w="8062" w:type="dxa"/>
-          </w:tcPr>
-          <w:p>
-            <w:proofErr w:type="spellStart"/>
-            <w:r>
-              <w:t>Раскодировка</w:t>
-            </w:r>
-            <w:proofErr w:type="spellEnd"/>
-            <w:r>
-              <w:t xml:space="preserve"> через справочник</w:t>
-            </w:r>
-            <w:r>
-              <w:rPr>
-                <w:lang w:val="en-US"/>
-              </w:rPr>
-              <w:t>/</w:t>
-            </w:r>
-            <w:r>
-              <w:t>меню</w:t>
-            </w:r>
-          </w:p>
-        </w:tc>
-        <w:tc>
-          <w:tcPr>
-            <w:tcW w:w="1022" w:type="dxa"/>
-          </w:tcPr>
-          <w:p>
-            <w:pPr>
-              <w:rPr>
-                <w:lang w:val="en-US"/>
-              </w:rPr>
-            </w:pPr>
-            <w:r>
-              <w:rPr>
-                <w:lang w:val="en-US"/>
-              </w:rPr>
-              <w:t>+</w:t>
-            </w:r>
-          </w:p>
-        </w:tc>
-      </w:tr>
-      <w:tr>
-        <w:tc>
-          <w:tcPr>
-            <w:tcW w:w="1396" w:type="dxa"/>
-          </w:tcPr>
-          <w:p>
-            <w:r>
-              <w:rPr>
-                <w:lang w:val="en-US"/>
-              </w:rPr>
-              <w:t>L</w:t>
-            </w:r>
-          </w:p>
-        </w:tc>
-        <w:tc>
-          <w:tcPr>
-            <w:tcW w:w="8062" w:type="dxa"/>
-          </w:tcPr>
-          <w:p>
-            <w:r>
-              <w:t>Вернуть окончание термина</w:t>
-            </w:r>
-          </w:p>
-        </w:tc>
-        <w:tc>
-          <w:tcPr>
-            <w:tcW w:w="1022" w:type="dxa"/>
-          </w:tcPr>
-          <w:p/>
-        </w:tc>
-      </w:tr>
-      <w:tr>
-        <w:tc>
-          <w:tcPr>
-            <w:tcW w:w="1396" w:type="dxa"/>
-          </w:tcPr>
-          <w:p>
-            <w:r>
-              <w:rPr>
-                <w:lang w:val="en-US"/>
-              </w:rPr>
-              <w:t>M</w:t>
-            </w:r>
-          </w:p>
-        </w:tc>
-        <w:tc>
-          <w:tcPr>
-            <w:tcW w:w="8062" w:type="dxa"/>
-          </w:tcPr>
-          <w:p>
-            <w:r>
-              <w:t>Отсортировать повторения заданного поля</w:t>
-            </w:r>
-          </w:p>
-        </w:tc>
-        <w:tc>
-          <w:tcPr>
-            <w:tcW w:w="1022" w:type="dxa"/>
-          </w:tcPr>
-          <w:p>
-            <w:pPr>
-              <w:rPr>
-                <w:lang w:val="en-US"/>
-              </w:rPr>
-            </w:pPr>
-            <w:r>
-              <w:rPr>
-                <w:lang w:val="en-US"/>
-              </w:rPr>
-              <w:t>+</w:t>
-            </w:r>
-          </w:p>
-        </w:tc>
-      </w:tr>
-      <w:tr>
-        <w:tc>
-          <w:tcPr>
-            <w:tcW w:w="1396" w:type="dxa"/>
-          </w:tcPr>
-          <w:p>
-            <w:pPr>
-              <w:rPr>
-                <w:lang w:val="en-US"/>
-              </w:rPr>
-            </w:pPr>
-            <w:r>
-              <w:rPr>
-                <w:lang w:val="en-US"/>
-              </w:rPr>
-              <w:t>N</w:t>
-            </w:r>
-          </w:p>
-        </w:tc>
-        <w:tc>
-          <w:tcPr>
-            <w:tcW w:w="8062" w:type="dxa"/>
-          </w:tcPr>
-          <w:p/>
-        </w:tc>
-        <w:tc>
-          <w:tcPr>
-            <w:tcW w:w="1022" w:type="dxa"/>
-          </w:tcPr>
-          <w:p>
-            <w:pPr>
-              <w:rPr>
-                <w:lang w:val="en-US"/>
-              </w:rPr>
-            </w:pPr>
-          </w:p>
-        </w:tc>
-      </w:tr>
-      <w:tr>
-        <w:tc>
-          <w:tcPr>
-            <w:tcW w:w="1396" w:type="dxa"/>
-          </w:tcPr>
-          <w:p>
-            <w:pPr>
-              <w:rPr>
-                <w:lang w:val="en-US"/>
-              </w:rPr>
-            </w:pPr>
-            <w:r>
-              <w:rPr>
-                <w:lang w:val="en-US"/>
-              </w:rPr>
-              <w:t>O</w:t>
-            </w:r>
-          </w:p>
-        </w:tc>
-        <w:tc>
-          <w:tcPr>
-            <w:tcW w:w="8062" w:type="dxa"/>
-          </w:tcPr>
-          <w:p>
-            <w:r>
-              <w:t>Вывод сведений о всех экземплярах по всем местам хранения</w:t>
-            </w:r>
-          </w:p>
-        </w:tc>
-        <w:tc>
-          <w:tcPr>
-            <w:tcW w:w="1022" w:type="dxa"/>
-          </w:tcPr>
-          <w:p>
-            <w:pPr>
-              <w:rPr>
-                <w:lang w:val="en-US"/>
-              </w:rPr>
-            </w:pPr>
-            <w:r>
-              <w:rPr>
-                <w:lang w:val="en-US"/>
-              </w:rPr>
-              <w:t>+</w:t>
-            </w:r>
-          </w:p>
-        </w:tc>
-      </w:tr>
-      <w:tr>
-        <w:tc>
-          <w:tcPr>
-            <w:tcW w:w="1396" w:type="dxa"/>
-          </w:tcPr>
-          <w:p>
-            <w:r>
-              <w:rPr>
-                <w:lang w:val="en-US"/>
-              </w:rPr>
-              <w:t>P</w:t>
-            </w:r>
-          </w:p>
-        </w:tc>
-        <w:tc>
-          <w:tcPr>
-            <w:tcW w:w="8062" w:type="dxa"/>
-          </w:tcPr>
-          <w:p>
-            <w:r>
-              <w:t>Выдать заданное оригинальное повторение поля</w:t>
-            </w:r>
-          </w:p>
-        </w:tc>
-        <w:tc>
-          <w:tcPr>
-            <w:tcW w:w="1022" w:type="dxa"/>
-          </w:tcPr>
           <w:p>
             <w:pPr>
               <w:rPr>
@@ -1579,6 +1239,358 @@
             </w:r>
             <w:bookmarkStart w:id="0" w:name="_GoBack"/>
             <w:bookmarkEnd w:id="0"/>
+          </w:p>
+        </w:tc>
+      </w:tr>
+      <w:tr>
+        <w:tc>
+          <w:tcPr>
+            <w:tcW w:w="1396" w:type="dxa"/>
+          </w:tcPr>
+          <w:p>
+            <w:r>
+              <w:rPr>
+                <w:lang w:val="en-US"/>
+              </w:rPr>
+              <w:t>I</w:t>
+            </w:r>
+          </w:p>
+        </w:tc>
+        <w:tc>
+          <w:tcPr>
+            <w:tcW w:w="8062" w:type="dxa"/>
+          </w:tcPr>
+          <w:p>
+            <w:r>
+              <w:t xml:space="preserve">Вернуть параметр из </w:t>
+            </w:r>
+            <w:r>
+              <w:rPr>
+                <w:lang w:val="en-US"/>
+              </w:rPr>
+              <w:t>INI</w:t>
+            </w:r>
+            <w:r>
+              <w:t>-файла</w:t>
+            </w:r>
+          </w:p>
+        </w:tc>
+        <w:tc>
+          <w:tcPr>
+            <w:tcW w:w="1022" w:type="dxa"/>
+          </w:tcPr>
+          <w:p>
+            <w:pPr>
+              <w:rPr>
+                <w:lang w:val="en-US"/>
+              </w:rPr>
+            </w:pPr>
+            <w:r>
+              <w:rPr>
+                <w:lang w:val="en-US"/>
+              </w:rPr>
+              <w:t>+</w:t>
+            </w:r>
+          </w:p>
+        </w:tc>
+      </w:tr>
+      <w:tr>
+        <w:tc>
+          <w:tcPr>
+            <w:tcW w:w="1396" w:type="dxa"/>
+          </w:tcPr>
+          <w:p>
+            <w:r>
+              <w:rPr>
+                <w:lang w:val="en-US"/>
+              </w:rPr>
+              <w:t>J</w:t>
+            </w:r>
+          </w:p>
+        </w:tc>
+        <w:tc>
+          <w:tcPr>
+            <w:tcW w:w="8062" w:type="dxa"/>
+          </w:tcPr>
+          <w:p>
+            <w:r>
+              <w:t>Вернуть количество ссылок для заданного термина</w:t>
+            </w:r>
+          </w:p>
+        </w:tc>
+        <w:tc>
+          <w:tcPr>
+            <w:tcW w:w="1022" w:type="dxa"/>
+          </w:tcPr>
+          <w:p>
+            <w:r>
+              <w:t>+</w:t>
+            </w:r>
+          </w:p>
+        </w:tc>
+      </w:tr>
+      <w:tr>
+        <w:tc>
+          <w:tcPr>
+            <w:tcW w:w="1396" w:type="dxa"/>
+          </w:tcPr>
+          <w:p>
+            <w:pPr>
+              <w:rPr>
+                <w:lang w:val="en-US"/>
+              </w:rPr>
+            </w:pPr>
+            <w:r>
+              <w:rPr>
+                <w:lang w:val="en-US"/>
+              </w:rPr>
+              <w:t>K</w:t>
+            </w:r>
+          </w:p>
+        </w:tc>
+        <w:tc>
+          <w:tcPr>
+            <w:tcW w:w="8062" w:type="dxa"/>
+          </w:tcPr>
+          <w:p>
+            <w:proofErr w:type="spellStart"/>
+            <w:r>
+              <w:t>Раскодировка</w:t>
+            </w:r>
+            <w:proofErr w:type="spellEnd"/>
+            <w:r>
+              <w:t xml:space="preserve"> через справочник</w:t>
+            </w:r>
+            <w:r>
+              <w:rPr>
+                <w:lang w:val="en-US"/>
+              </w:rPr>
+              <w:t>/</w:t>
+            </w:r>
+            <w:r>
+              <w:t>меню</w:t>
+            </w:r>
+          </w:p>
+        </w:tc>
+        <w:tc>
+          <w:tcPr>
+            <w:tcW w:w="1022" w:type="dxa"/>
+          </w:tcPr>
+          <w:p>
+            <w:pPr>
+              <w:rPr>
+                <w:lang w:val="en-US"/>
+              </w:rPr>
+            </w:pPr>
+            <w:r>
+              <w:rPr>
+                <w:lang w:val="en-US"/>
+              </w:rPr>
+              <w:t>+</w:t>
+            </w:r>
+          </w:p>
+        </w:tc>
+      </w:tr>
+      <w:tr>
+        <w:tc>
+          <w:tcPr>
+            <w:tcW w:w="1396" w:type="dxa"/>
+          </w:tcPr>
+          <w:p>
+            <w:r>
+              <w:rPr>
+                <w:lang w:val="en-US"/>
+              </w:rPr>
+              <w:t>L</w:t>
+            </w:r>
+          </w:p>
+        </w:tc>
+        <w:tc>
+          <w:tcPr>
+            <w:tcW w:w="8062" w:type="dxa"/>
+          </w:tcPr>
+          <w:p>
+            <w:r>
+              <w:t>Вернуть окончание термина</w:t>
+            </w:r>
+          </w:p>
+        </w:tc>
+        <w:tc>
+          <w:tcPr>
+            <w:tcW w:w="1022" w:type="dxa"/>
+          </w:tcPr>
+          <w:p/>
+        </w:tc>
+      </w:tr>
+      <w:tr>
+        <w:tc>
+          <w:tcPr>
+            <w:tcW w:w="1396" w:type="dxa"/>
+          </w:tcPr>
+          <w:p>
+            <w:r>
+              <w:rPr>
+                <w:lang w:val="en-US"/>
+              </w:rPr>
+              <w:t>M</w:t>
+            </w:r>
+          </w:p>
+        </w:tc>
+        <w:tc>
+          <w:tcPr>
+            <w:tcW w:w="8062" w:type="dxa"/>
+          </w:tcPr>
+          <w:p>
+            <w:r>
+              <w:t>Отсортировать повторения заданного поля</w:t>
+            </w:r>
+          </w:p>
+        </w:tc>
+        <w:tc>
+          <w:tcPr>
+            <w:tcW w:w="1022" w:type="dxa"/>
+          </w:tcPr>
+          <w:p>
+            <w:pPr>
+              <w:rPr>
+                <w:lang w:val="en-US"/>
+              </w:rPr>
+            </w:pPr>
+            <w:r>
+              <w:rPr>
+                <w:lang w:val="en-US"/>
+              </w:rPr>
+              <w:t>+</w:t>
+            </w:r>
+          </w:p>
+        </w:tc>
+      </w:tr>
+      <w:tr>
+        <w:tc>
+          <w:tcPr>
+            <w:tcW w:w="1396" w:type="dxa"/>
+          </w:tcPr>
+          <w:p>
+            <w:pPr>
+              <w:rPr>
+                <w:lang w:val="en-US"/>
+              </w:rPr>
+            </w:pPr>
+            <w:r>
+              <w:rPr>
+                <w:lang w:val="en-US"/>
+              </w:rPr>
+              <w:t>N</w:t>
+            </w:r>
+          </w:p>
+        </w:tc>
+        <w:tc>
+          <w:tcPr>
+            <w:tcW w:w="8062" w:type="dxa"/>
+          </w:tcPr>
+          <w:p/>
+        </w:tc>
+        <w:tc>
+          <w:tcPr>
+            <w:tcW w:w="1022" w:type="dxa"/>
+          </w:tcPr>
+          <w:p>
+            <w:pPr>
+              <w:rPr>
+                <w:lang w:val="en-US"/>
+              </w:rPr>
+            </w:pPr>
+          </w:p>
+        </w:tc>
+      </w:tr>
+      <w:tr>
+        <w:tc>
+          <w:tcPr>
+            <w:tcW w:w="1396" w:type="dxa"/>
+          </w:tcPr>
+          <w:p>
+            <w:pPr>
+              <w:rPr>
+                <w:lang w:val="en-US"/>
+              </w:rPr>
+            </w:pPr>
+            <w:r>
+              <w:rPr>
+                <w:lang w:val="en-US"/>
+              </w:rPr>
+              <w:t>O</w:t>
+            </w:r>
+          </w:p>
+        </w:tc>
+        <w:tc>
+          <w:tcPr>
+            <w:tcW w:w="8062" w:type="dxa"/>
+          </w:tcPr>
+          <w:p>
+            <w:r>
+              <w:t>Вывод сведений о всех экземплярах по всем местам хранения</w:t>
+            </w:r>
+          </w:p>
+        </w:tc>
+        <w:tc>
+          <w:tcPr>
+            <w:tcW w:w="1022" w:type="dxa"/>
+          </w:tcPr>
+          <w:p>
+            <w:pPr>
+              <w:rPr>
+                <w:lang w:val="en-US"/>
+              </w:rPr>
+            </w:pPr>
+            <w:r>
+              <w:rPr>
+                <w:lang w:val="en-US"/>
+              </w:rPr>
+              <w:t>+</w:t>
+            </w:r>
+          </w:p>
+        </w:tc>
+      </w:tr>
+      <w:tr>
+        <w:tc>
+          <w:tcPr>
+            <w:tcW w:w="1396" w:type="dxa"/>
+          </w:tcPr>
+          <w:p>
+            <w:r>
+              <w:rPr>
+                <w:lang w:val="en-US"/>
+              </w:rPr>
+              <w:t>P</w:t>
+            </w:r>
+          </w:p>
+        </w:tc>
+        <w:tc>
+          <w:tcPr>
+            <w:tcW w:w="8062" w:type="dxa"/>
+          </w:tcPr>
+          <w:p>
+            <w:r>
+              <w:t>Выдать заданное оригинальное повторение поля</w:t>
+            </w:r>
+          </w:p>
+        </w:tc>
+        <w:tc>
+          <w:tcPr>
+            <w:tcW w:w="1022" w:type="dxa"/>
+          </w:tcPr>
+          <w:p>
+            <w:pPr>
+              <w:rPr>
+                <w:lang w:val="en-US"/>
+              </w:rPr>
+            </w:pPr>
+            <w:r>
+              <w:rPr>
+                <w:lang w:val="en-US"/>
+              </w:rPr>
+              <w:t>+</w:t>
+            </w:r>
           </w:p>
         </w:tc>
       </w:tr>
@@ -5458,7 +5470,7 @@
 </file>
 
 <file path=word/styles.xml><?xml version="1.0" encoding="utf-8"?>
-<w:styles xmlns:mc="http://schemas.openxmlformats.org/markup-compatibility/2006" xmlns:r="http://schemas.openxmlformats.org/officeDocument/2006/relationships" xmlns:w="http://schemas.openxmlformats.org/wordprocessingml/2006/main" xmlns:w14="http://schemas.microsoft.com/office/word/2010/wordml" xmlns:w15="http://schemas.microsoft.com/office/word/2012/wordml" xmlns:w16se="http://schemas.microsoft.com/office/word/2015/wordml/symex" mc:Ignorable="w14 w15 w16se">
+<w:styles xmlns:mc="http://schemas.openxmlformats.org/markup-compatibility/2006" xmlns:r="http://schemas.openxmlformats.org/officeDocument/2006/relationships" xmlns:w="http://schemas.openxmlformats.org/wordprocessingml/2006/main" xmlns:w14="http://schemas.microsoft.com/office/word/2010/wordml" xmlns:w15="http://schemas.microsoft.com/office/word/2012/wordml" xmlns:w16cid="http://schemas.microsoft.com/office/word/2016/wordml/cid" xmlns:w16se="http://schemas.microsoft.com/office/word/2015/wordml/symex" mc:Ignorable="w14 w15 w16se w16cid">
   <w:docDefaults>
     <w:rPrDefault>
       <w:rPr>
@@ -5580,6 +5592,7 @@
     <w:lsdException w:name="HTML Sample" w:semiHidden="1" w:unhideWhenUsed="1"/>
     <w:lsdException w:name="HTML Typewriter" w:semiHidden="1" w:unhideWhenUsed="1"/>
     <w:lsdException w:name="HTML Variable" w:semiHidden="1" w:unhideWhenUsed="1"/>
+    <w:lsdException w:name="Normal Table" w:semiHidden="1" w:unhideWhenUsed="1"/>
     <w:lsdException w:name="annotation subject" w:semiHidden="1" w:unhideWhenUsed="1"/>
     <w:lsdException w:name="No List" w:semiHidden="1" w:unhideWhenUsed="1"/>
     <w:lsdException w:name="Outline List 1" w:semiHidden="1" w:unhideWhenUsed="1"/>
@@ -5623,8 +5636,10 @@
     <w:lsdException w:name="Table Elegant" w:semiHidden="1" w:unhideWhenUsed="1"/>
     <w:lsdException w:name="Table Professional" w:semiHidden="1" w:unhideWhenUsed="1"/>
     <w:lsdException w:name="Table Subtle 1" w:semiHidden="1" w:unhideWhenUsed="1"/>
+    <w:lsdException w:name="Table Subtle 2" w:semiHidden="1" w:unhideWhenUsed="1"/>
     <w:lsdException w:name="Table Web 1" w:semiHidden="1" w:unhideWhenUsed="1"/>
     <w:lsdException w:name="Table Web 2" w:semiHidden="1" w:unhideWhenUsed="1"/>
+    <w:lsdException w:name="Table Web 3" w:semiHidden="1" w:unhideWhenUsed="1"/>
     <w:lsdException w:name="Balloon Text" w:semiHidden="1" w:unhideWhenUsed="1"/>
     <w:lsdException w:name="Table Grid" w:uiPriority="39"/>
     <w:lsdException w:name="Table Theme" w:semiHidden="1" w:unhideWhenUsed="1"/>

--- a/Source/Classic/Libs/ManagedIrbis/Source/Pft/Docs/Реализация команд UNIFOR.docx
+++ b/Source/Classic/Libs/ManagedIrbis/Source/Pft/Docs/Реализация команд UNIFOR.docx
@@ -1053,178 +1053,6 @@
           <w:tcPr>
             <w:tcW w:w="1022" w:type="dxa"/>
           </w:tcPr>
-          <w:p/>
-        </w:tc>
-      </w:tr>
-      <w:tr>
-        <w:tc>
-          <w:tcPr>
-            <w:tcW w:w="1396" w:type="dxa"/>
-          </w:tcPr>
-          <w:p>
-            <w:pPr>
-              <w:rPr>
-                <w:lang w:val="en-US"/>
-              </w:rPr>
-            </w:pPr>
-            <w:r>
-              <w:rPr>
-                <w:lang w:val="en-US"/>
-              </w:rPr>
-              <w:t>D</w:t>
-            </w:r>
-          </w:p>
-        </w:tc>
-        <w:tc>
-          <w:tcPr>
-            <w:tcW w:w="8062" w:type="dxa"/>
-          </w:tcPr>
-          <w:p>
-            <w:r>
-              <w:t>Форматирование документа из другой БД</w:t>
-            </w:r>
-          </w:p>
-        </w:tc>
-        <w:tc>
-          <w:tcPr>
-            <w:tcW w:w="1022" w:type="dxa"/>
-          </w:tcPr>
-          <w:p>
-            <w:r>
-              <w:t>+</w:t>
-            </w:r>
-          </w:p>
-        </w:tc>
-      </w:tr>
-      <w:tr>
-        <w:tc>
-          <w:tcPr>
-            <w:tcW w:w="1396" w:type="dxa"/>
-          </w:tcPr>
-          <w:p>
-            <w:pPr>
-              <w:rPr>
-                <w:lang w:val="en-US"/>
-              </w:rPr>
-            </w:pPr>
-            <w:r>
-              <w:rPr>
-                <w:lang w:val="en-US"/>
-              </w:rPr>
-              <w:t>E</w:t>
-            </w:r>
-          </w:p>
-        </w:tc>
-        <w:tc>
-          <w:tcPr>
-            <w:tcW w:w="8062" w:type="dxa"/>
-          </w:tcPr>
-          <w:p>
-            <w:r>
-              <w:t>Вернуть заданное количество первых слов в строке</w:t>
-            </w:r>
-          </w:p>
-        </w:tc>
-        <w:tc>
-          <w:tcPr>
-            <w:tcW w:w="1022" w:type="dxa"/>
-          </w:tcPr>
-          <w:p>
-            <w:pPr>
-              <w:rPr>
-                <w:lang w:val="en-US"/>
-              </w:rPr>
-            </w:pPr>
-            <w:r>
-              <w:rPr>
-                <w:lang w:val="en-US"/>
-              </w:rPr>
-              <w:t>+</w:t>
-            </w:r>
-          </w:p>
-        </w:tc>
-      </w:tr>
-      <w:tr>
-        <w:tc>
-          <w:tcPr>
-            <w:tcW w:w="1396" w:type="dxa"/>
-          </w:tcPr>
-          <w:p>
-            <w:pPr>
-              <w:rPr>
-                <w:lang w:val="en-US"/>
-              </w:rPr>
-            </w:pPr>
-            <w:r>
-              <w:rPr>
-                <w:lang w:val="en-US"/>
-              </w:rPr>
-              <w:t>F</w:t>
-            </w:r>
-          </w:p>
-        </w:tc>
-        <w:tc>
-          <w:tcPr>
-            <w:tcW w:w="8062" w:type="dxa"/>
-          </w:tcPr>
-          <w:p>
-            <w:r>
-              <w:t>Вернуть конец строки после заданного количества первых слов</w:t>
-            </w:r>
-          </w:p>
-        </w:tc>
-        <w:tc>
-          <w:tcPr>
-            <w:tcW w:w="1022" w:type="dxa"/>
-          </w:tcPr>
-          <w:p>
-            <w:pPr>
-              <w:rPr>
-                <w:lang w:val="en-US"/>
-              </w:rPr>
-            </w:pPr>
-            <w:r>
-              <w:rPr>
-                <w:lang w:val="en-US"/>
-              </w:rPr>
-              <w:t>+</w:t>
-            </w:r>
-          </w:p>
-        </w:tc>
-      </w:tr>
-      <w:tr>
-        <w:tc>
-          <w:tcPr>
-            <w:tcW w:w="1396" w:type="dxa"/>
-          </w:tcPr>
-          <w:p>
-            <w:pPr>
-              <w:rPr>
-                <w:lang w:val="en-US"/>
-              </w:rPr>
-            </w:pPr>
-            <w:r>
-              <w:rPr>
-                <w:lang w:val="en-US"/>
-              </w:rPr>
-              <w:t>G</w:t>
-            </w:r>
-          </w:p>
-        </w:tc>
-        <w:tc>
-          <w:tcPr>
-            <w:tcW w:w="8062" w:type="dxa"/>
-          </w:tcPr>
-          <w:p>
-            <w:r>
-              <w:t>Вернуть часть строки до или начиная с заданного символа</w:t>
-            </w:r>
-          </w:p>
-        </w:tc>
-        <w:tc>
-          <w:tcPr>
-            <w:tcW w:w="1022" w:type="dxa"/>
-          </w:tcPr>
           <w:p>
             <w:pPr>
               <w:rPr>
@@ -1248,6 +1076,190 @@
             <w:tcW w:w="1396" w:type="dxa"/>
           </w:tcPr>
           <w:p>
+            <w:pPr>
+              <w:rPr>
+                <w:lang w:val="en-US"/>
+              </w:rPr>
+            </w:pPr>
+            <w:r>
+              <w:rPr>
+                <w:lang w:val="en-US"/>
+              </w:rPr>
+              <w:t>D</w:t>
+            </w:r>
+          </w:p>
+        </w:tc>
+        <w:tc>
+          <w:tcPr>
+            <w:tcW w:w="8062" w:type="dxa"/>
+          </w:tcPr>
+          <w:p>
+            <w:r>
+              <w:t>Форматирование документа из другой БД</w:t>
+            </w:r>
+          </w:p>
+        </w:tc>
+        <w:tc>
+          <w:tcPr>
+            <w:tcW w:w="1022" w:type="dxa"/>
+          </w:tcPr>
+          <w:p>
+            <w:r>
+              <w:t>+</w:t>
+            </w:r>
+          </w:p>
+        </w:tc>
+      </w:tr>
+      <w:tr>
+        <w:tc>
+          <w:tcPr>
+            <w:tcW w:w="1396" w:type="dxa"/>
+          </w:tcPr>
+          <w:p>
+            <w:pPr>
+              <w:rPr>
+                <w:lang w:val="en-US"/>
+              </w:rPr>
+            </w:pPr>
+            <w:r>
+              <w:rPr>
+                <w:lang w:val="en-US"/>
+              </w:rPr>
+              <w:t>E</w:t>
+            </w:r>
+          </w:p>
+        </w:tc>
+        <w:tc>
+          <w:tcPr>
+            <w:tcW w:w="8062" w:type="dxa"/>
+          </w:tcPr>
+          <w:p>
+            <w:r>
+              <w:t>Вернуть заданное количество первых слов в строке</w:t>
+            </w:r>
+          </w:p>
+        </w:tc>
+        <w:tc>
+          <w:tcPr>
+            <w:tcW w:w="1022" w:type="dxa"/>
+          </w:tcPr>
+          <w:p>
+            <w:pPr>
+              <w:rPr>
+                <w:lang w:val="en-US"/>
+              </w:rPr>
+            </w:pPr>
+            <w:r>
+              <w:rPr>
+                <w:lang w:val="en-US"/>
+              </w:rPr>
+              <w:t>+</w:t>
+            </w:r>
+          </w:p>
+        </w:tc>
+      </w:tr>
+      <w:tr>
+        <w:tc>
+          <w:tcPr>
+            <w:tcW w:w="1396" w:type="dxa"/>
+          </w:tcPr>
+          <w:p>
+            <w:pPr>
+              <w:rPr>
+                <w:lang w:val="en-US"/>
+              </w:rPr>
+            </w:pPr>
+            <w:r>
+              <w:rPr>
+                <w:lang w:val="en-US"/>
+              </w:rPr>
+              <w:t>F</w:t>
+            </w:r>
+          </w:p>
+        </w:tc>
+        <w:tc>
+          <w:tcPr>
+            <w:tcW w:w="8062" w:type="dxa"/>
+          </w:tcPr>
+          <w:p>
+            <w:r>
+              <w:t>Вернуть конец строки после заданного количества первых слов</w:t>
+            </w:r>
+          </w:p>
+        </w:tc>
+        <w:tc>
+          <w:tcPr>
+            <w:tcW w:w="1022" w:type="dxa"/>
+          </w:tcPr>
+          <w:p>
+            <w:pPr>
+              <w:rPr>
+                <w:lang w:val="en-US"/>
+              </w:rPr>
+            </w:pPr>
+            <w:r>
+              <w:rPr>
+                <w:lang w:val="en-US"/>
+              </w:rPr>
+              <w:t>+</w:t>
+            </w:r>
+          </w:p>
+        </w:tc>
+      </w:tr>
+      <w:tr>
+        <w:tc>
+          <w:tcPr>
+            <w:tcW w:w="1396" w:type="dxa"/>
+          </w:tcPr>
+          <w:p>
+            <w:pPr>
+              <w:rPr>
+                <w:lang w:val="en-US"/>
+              </w:rPr>
+            </w:pPr>
+            <w:r>
+              <w:rPr>
+                <w:lang w:val="en-US"/>
+              </w:rPr>
+              <w:t>G</w:t>
+            </w:r>
+          </w:p>
+        </w:tc>
+        <w:tc>
+          <w:tcPr>
+            <w:tcW w:w="8062" w:type="dxa"/>
+          </w:tcPr>
+          <w:p>
+            <w:r>
+              <w:t>Вернуть часть строки до или начиная с заданного символа</w:t>
+            </w:r>
+          </w:p>
+        </w:tc>
+        <w:tc>
+          <w:tcPr>
+            <w:tcW w:w="1022" w:type="dxa"/>
+          </w:tcPr>
+          <w:p>
+            <w:pPr>
+              <w:rPr>
+                <w:lang w:val="en-US"/>
+              </w:rPr>
+            </w:pPr>
+            <w:r>
+              <w:rPr>
+                <w:lang w:val="en-US"/>
+              </w:rPr>
+              <w:t>+</w:t>
+            </w:r>
+          </w:p>
+        </w:tc>
+      </w:tr>
+      <w:tr>
+        <w:tc>
+          <w:tcPr>
+            <w:tcW w:w="1396" w:type="dxa"/>
+          </w:tcPr>
+          <w:p>
             <w:r>
               <w:rPr>
                 <w:lang w:val="en-US"/>
@@ -1768,7 +1780,19 @@
           <w:tcPr>
             <w:tcW w:w="1022" w:type="dxa"/>
           </w:tcPr>
-          <w:p/>
+          <w:p>
+            <w:pPr>
+              <w:rPr>
+                <w:lang w:val="en-US"/>
+              </w:rPr>
+            </w:pPr>
+            <w:r>
+              <w:rPr>
+                <w:lang w:val="en-US"/>
+              </w:rPr>
+              <w:t>+</w:t>
+            </w:r>
+          </w:p>
         </w:tc>
       </w:tr>
       <w:tr>
@@ -1948,7 +1972,19 @@
           <w:tcPr>
             <w:tcW w:w="1022" w:type="dxa"/>
           </w:tcPr>
-          <w:p/>
+          <w:p>
+            <w:pPr>
+              <w:rPr>
+                <w:lang w:val="en-US"/>
+              </w:rPr>
+            </w:pPr>
+            <w:r>
+              <w:rPr>
+                <w:lang w:val="en-US"/>
+              </w:rPr>
+              <w:t>+</w:t>
+            </w:r>
+          </w:p>
         </w:tc>
       </w:tr>
       <w:tr>
@@ -2013,34 +2049,6 @@
             <w:tcW w:w="1396" w:type="dxa"/>
           </w:tcPr>
           <w:p>
-            <w:r>
-              <w:t>!</w:t>
-            </w:r>
-          </w:p>
-        </w:tc>
-        <w:tc>
-          <w:tcPr>
-            <w:tcW w:w="8062" w:type="dxa"/>
-          </w:tcPr>
-          <w:p>
-            <w:r>
-              <w:t>Очистка результата расформатирования от двойных разделителей</w:t>
-            </w:r>
-          </w:p>
-        </w:tc>
-        <w:tc>
-          <w:tcPr>
-            <w:tcW w:w="1022" w:type="dxa"/>
-          </w:tcPr>
-          <w:p/>
-        </w:tc>
-      </w:tr>
-      <w:tr>
-        <w:tc>
-          <w:tcPr>
-            <w:tcW w:w="1396" w:type="dxa"/>
-          </w:tcPr>
-          <w:p>
             <w:pPr>
               <w:rPr>
                 <w:lang w:val="en-US"/>
@@ -2152,6 +2160,40 @@
             <w:proofErr w:type="spellEnd"/>
             <w:r>
               <w:t xml:space="preserve"> переменных</w:t>
+            </w:r>
+          </w:p>
+        </w:tc>
+        <w:tc>
+          <w:tcPr>
+            <w:tcW w:w="1022" w:type="dxa"/>
+          </w:tcPr>
+          <w:p/>
+        </w:tc>
+      </w:tr>
+      <w:tr>
+        <w:tc>
+          <w:tcPr>
+            <w:tcW w:w="1396" w:type="dxa"/>
+          </w:tcPr>
+          <w:p>
+            <w:r>
+              <w:t>+1</w:t>
+            </w:r>
+            <w:r>
+              <w:rPr>
+                <w:lang w:val="en-US"/>
+              </w:rPr>
+              <w:t>M</w:t>
+            </w:r>
+          </w:p>
+        </w:tc>
+        <w:tc>
+          <w:tcPr>
+            <w:tcW w:w="8062" w:type="dxa"/>
+          </w:tcPr>
+          <w:p>
+            <w:r>
+              <w:t>Перемножение двух списков (групп переменных)</w:t>
             </w:r>
           </w:p>
         </w:tc>
@@ -2176,17 +2218,25 @@
               <w:rPr>
                 <w:lang w:val="en-US"/>
               </w:rPr>
-              <w:t>M</w:t>
-            </w:r>
-          </w:p>
-        </w:tc>
-        <w:tc>
-          <w:tcPr>
-            <w:tcW w:w="8062" w:type="dxa"/>
-          </w:tcPr>
-          <w:p>
-            <w:r>
-              <w:t>Перемножение двух списков (групп переменных)</w:t>
+              <w:t>O</w:t>
+            </w:r>
+          </w:p>
+        </w:tc>
+        <w:tc>
+          <w:tcPr>
+            <w:tcW w:w="8062" w:type="dxa"/>
+          </w:tcPr>
+          <w:p>
+            <w:r>
+              <w:t xml:space="preserve">Групповая </w:t>
+            </w:r>
+            <w:proofErr w:type="spellStart"/>
+            <w:r>
+              <w:t>мультираскодировка</w:t>
+            </w:r>
+            <w:proofErr w:type="spellEnd"/>
+            <w:r>
+              <w:t xml:space="preserve"> списка</w:t>
             </w:r>
           </w:p>
         </w:tc>
@@ -2210,2125 +2260,2083 @@
               <w:rPr>
                 <w:lang w:val="en-US"/>
               </w:rPr>
-              <w:t>O</w:t>
-            </w:r>
-          </w:p>
-        </w:tc>
-        <w:tc>
-          <w:tcPr>
-            <w:tcW w:w="8062" w:type="dxa"/>
-          </w:tcPr>
-          <w:p>
-            <w:r>
-              <w:t xml:space="preserve">Групповая </w:t>
+              <w:t>R</w:t>
+            </w:r>
+          </w:p>
+        </w:tc>
+        <w:tc>
+          <w:tcPr>
+            <w:tcW w:w="8062" w:type="dxa"/>
+          </w:tcPr>
+          <w:p>
+            <w:r>
+              <w:t>Чтение глобальных переменных</w:t>
+            </w:r>
+          </w:p>
+        </w:tc>
+        <w:tc>
+          <w:tcPr>
+            <w:tcW w:w="1022" w:type="dxa"/>
+          </w:tcPr>
+          <w:p/>
+        </w:tc>
+      </w:tr>
+      <w:tr>
+        <w:tc>
+          <w:tcPr>
+            <w:tcW w:w="1396" w:type="dxa"/>
+          </w:tcPr>
+          <w:p>
+            <w:r>
+              <w:t>+1</w:t>
+            </w:r>
+            <w:r>
+              <w:rPr>
+                <w:lang w:val="en-US"/>
+              </w:rPr>
+              <w:t>W</w:t>
+            </w:r>
+          </w:p>
+        </w:tc>
+        <w:tc>
+          <w:tcPr>
+            <w:tcW w:w="8062" w:type="dxa"/>
+          </w:tcPr>
+          <w:p>
+            <w:r>
+              <w:t>Запись в глобальные переменные</w:t>
+            </w:r>
+          </w:p>
+        </w:tc>
+        <w:tc>
+          <w:tcPr>
+            <w:tcW w:w="1022" w:type="dxa"/>
+          </w:tcPr>
+          <w:p/>
+        </w:tc>
+      </w:tr>
+      <w:tr>
+        <w:tc>
+          <w:tcPr>
+            <w:tcW w:w="1396" w:type="dxa"/>
+          </w:tcPr>
+          <w:p>
+            <w:pPr>
+              <w:rPr>
+                <w:lang w:val="en-US"/>
+              </w:rPr>
+            </w:pPr>
+            <w:r>
+              <w:rPr>
+                <w:lang w:val="en-US"/>
+              </w:rPr>
+              <w:t>+2</w:t>
+            </w:r>
+          </w:p>
+        </w:tc>
+        <w:tc>
+          <w:tcPr>
+            <w:tcW w:w="8062" w:type="dxa"/>
+          </w:tcPr>
+          <w:p>
+            <w:r>
+              <w:t>Выполнение внешнего приложения</w:t>
+            </w:r>
+          </w:p>
+        </w:tc>
+        <w:tc>
+          <w:tcPr>
+            <w:tcW w:w="1022" w:type="dxa"/>
+          </w:tcPr>
+          <w:p>
+            <w:pPr>
+              <w:rPr>
+                <w:lang w:val="en-US"/>
+              </w:rPr>
+            </w:pPr>
+            <w:r>
+              <w:t>+</w:t>
+            </w:r>
+          </w:p>
+        </w:tc>
+      </w:tr>
+      <w:tr>
+        <w:tc>
+          <w:tcPr>
+            <w:tcW w:w="1396" w:type="dxa"/>
+          </w:tcPr>
+          <w:p>
+            <w:pPr>
+              <w:rPr>
+                <w:lang w:val="en-US"/>
+              </w:rPr>
+            </w:pPr>
+            <w:r>
+              <w:t>+3</w:t>
+            </w:r>
+            <w:r>
+              <w:rPr>
+                <w:lang w:val="en-US"/>
+              </w:rPr>
+              <w:t>D</w:t>
+            </w:r>
+          </w:p>
+        </w:tc>
+        <w:tc>
+          <w:tcPr>
+            <w:tcW w:w="8062" w:type="dxa"/>
+          </w:tcPr>
+          <w:p>
+            <w:pPr>
+              <w:rPr>
+                <w:lang w:val="en-US"/>
+              </w:rPr>
+            </w:pPr>
+            <w:r>
+              <w:t>Декодирование данных из</w:t>
+            </w:r>
+            <w:r>
+              <w:rPr>
+                <w:lang w:val="en-US"/>
+              </w:rPr>
+              <w:t xml:space="preserve"> URL</w:t>
+            </w:r>
+          </w:p>
+        </w:tc>
+        <w:tc>
+          <w:tcPr>
+            <w:tcW w:w="1022" w:type="dxa"/>
+          </w:tcPr>
+          <w:p>
+            <w:pPr>
+              <w:rPr>
+                <w:lang w:val="en-US"/>
+              </w:rPr>
+            </w:pPr>
+            <w:r>
+              <w:rPr>
+                <w:lang w:val="en-US"/>
+              </w:rPr>
+              <w:t>+</w:t>
+            </w:r>
+          </w:p>
+        </w:tc>
+      </w:tr>
+      <w:tr>
+        <w:tc>
+          <w:tcPr>
+            <w:tcW w:w="1396" w:type="dxa"/>
+          </w:tcPr>
+          <w:p>
+            <w:pPr>
+              <w:rPr>
+                <w:lang w:val="en-US"/>
+              </w:rPr>
+            </w:pPr>
+            <w:r>
+              <w:rPr>
+                <w:lang w:val="en-US"/>
+              </w:rPr>
+              <w:t>+3E</w:t>
+            </w:r>
+          </w:p>
+        </w:tc>
+        <w:tc>
+          <w:tcPr>
+            <w:tcW w:w="8062" w:type="dxa"/>
+          </w:tcPr>
+          <w:p>
+            <w:pPr>
+              <w:rPr>
+                <w:lang w:val="en-US"/>
+              </w:rPr>
+            </w:pPr>
+            <w:r>
+              <w:t xml:space="preserve">Кодирование данных в </w:t>
+            </w:r>
+            <w:r>
+              <w:rPr>
+                <w:lang w:val="en-US"/>
+              </w:rPr>
+              <w:t>URL</w:t>
+            </w:r>
+          </w:p>
+        </w:tc>
+        <w:tc>
+          <w:tcPr>
+            <w:tcW w:w="1022" w:type="dxa"/>
+          </w:tcPr>
+          <w:p>
+            <w:pPr>
+              <w:rPr>
+                <w:lang w:val="en-US"/>
+              </w:rPr>
+            </w:pPr>
+            <w:r>
+              <w:rPr>
+                <w:lang w:val="en-US"/>
+              </w:rPr>
+              <w:t>+</w:t>
+            </w:r>
+          </w:p>
+        </w:tc>
+      </w:tr>
+      <w:tr>
+        <w:tc>
+          <w:tcPr>
+            <w:tcW w:w="1396" w:type="dxa"/>
+          </w:tcPr>
+          <w:p>
+            <w:pPr>
+              <w:rPr>
+                <w:lang w:val="en-US"/>
+              </w:rPr>
+            </w:pPr>
+            <w:r>
+              <w:rPr>
+                <w:lang w:val="en-US"/>
+              </w:rPr>
+              <w:t>+3U</w:t>
+            </w:r>
+          </w:p>
+        </w:tc>
+        <w:tc>
+          <w:tcPr>
+            <w:tcW w:w="8062" w:type="dxa"/>
+          </w:tcPr>
+          <w:p>
+            <w:pPr>
+              <w:rPr>
+                <w:lang w:val="en-US"/>
+              </w:rPr>
+            </w:pPr>
+            <w:r>
+              <w:t xml:space="preserve">Кодирование строки в </w:t>
+            </w:r>
+            <w:r>
+              <w:rPr>
+                <w:lang w:val="en-US"/>
+              </w:rPr>
+              <w:t>UTF-8</w:t>
+            </w:r>
+          </w:p>
+        </w:tc>
+        <w:tc>
+          <w:tcPr>
+            <w:tcW w:w="1022" w:type="dxa"/>
+          </w:tcPr>
+          <w:p>
+            <w:pPr>
+              <w:rPr>
+                <w:lang w:val="en-US"/>
+              </w:rPr>
+            </w:pPr>
+            <w:r>
+              <w:rPr>
+                <w:lang w:val="en-US"/>
+              </w:rPr>
+              <w:t>+</w:t>
+            </w:r>
+          </w:p>
+        </w:tc>
+      </w:tr>
+      <w:tr>
+        <w:tc>
+          <w:tcPr>
+            <w:tcW w:w="1396" w:type="dxa"/>
+          </w:tcPr>
+          <w:p>
+            <w:pPr>
+              <w:rPr>
+                <w:lang w:val="en-US"/>
+              </w:rPr>
+            </w:pPr>
+            <w:r>
+              <w:rPr>
+                <w:lang w:val="en-US"/>
+              </w:rPr>
+              <w:t>+3W</w:t>
+            </w:r>
+          </w:p>
+        </w:tc>
+        <w:tc>
+          <w:tcPr>
+            <w:tcW w:w="8062" w:type="dxa"/>
+          </w:tcPr>
+          <w:p>
+            <w:pPr>
+              <w:rPr>
+                <w:lang w:val="en-US"/>
+              </w:rPr>
+            </w:pPr>
+            <w:r>
+              <w:t>Декодирование строки из</w:t>
+            </w:r>
+            <w:r>
+              <w:rPr>
+                <w:lang w:val="en-US"/>
+              </w:rPr>
+              <w:t xml:space="preserve"> UTF-8</w:t>
+            </w:r>
+          </w:p>
+        </w:tc>
+        <w:tc>
+          <w:tcPr>
+            <w:tcW w:w="1022" w:type="dxa"/>
+          </w:tcPr>
+          <w:p>
+            <w:r>
+              <w:t>+</w:t>
+            </w:r>
+          </w:p>
+        </w:tc>
+      </w:tr>
+      <w:tr>
+        <w:tc>
+          <w:tcPr>
+            <w:tcW w:w="1396" w:type="dxa"/>
+          </w:tcPr>
+          <w:p>
+            <w:r>
+              <w:t>+4</w:t>
+            </w:r>
+          </w:p>
+        </w:tc>
+        <w:tc>
+          <w:tcPr>
+            <w:tcW w:w="8062" w:type="dxa"/>
+          </w:tcPr>
+          <w:p>
+            <w:r>
+              <w:t>Выдача метки в соответствии с индексом повторения</w:t>
+            </w:r>
+          </w:p>
+        </w:tc>
+        <w:tc>
+          <w:tcPr>
+            <w:tcW w:w="1022" w:type="dxa"/>
+          </w:tcPr>
+          <w:p/>
+        </w:tc>
+      </w:tr>
+      <w:tr>
+        <w:tc>
+          <w:tcPr>
+            <w:tcW w:w="1396" w:type="dxa"/>
+          </w:tcPr>
+          <w:p>
+            <w:r>
+              <w:t>+5</w:t>
+            </w:r>
+          </w:p>
+        </w:tc>
+        <w:tc>
+          <w:tcPr>
+            <w:tcW w:w="8062" w:type="dxa"/>
+          </w:tcPr>
+          <w:p>
+            <w:r>
+              <w:t>Выдача элемента списка</w:t>
+            </w:r>
+            <w:r>
+              <w:t>/</w:t>
+            </w:r>
+            <w:r>
+              <w:t>справочника в соответствии с индексом повторения</w:t>
+            </w:r>
+          </w:p>
+        </w:tc>
+        <w:tc>
+          <w:tcPr>
+            <w:tcW w:w="1022" w:type="dxa"/>
+          </w:tcPr>
+          <w:p/>
+        </w:tc>
+      </w:tr>
+      <w:tr>
+        <w:tc>
+          <w:tcPr>
+            <w:tcW w:w="1396" w:type="dxa"/>
+          </w:tcPr>
+          <w:p>
+            <w:pPr>
+              <w:rPr>
+                <w:lang w:val="en-US"/>
+              </w:rPr>
+            </w:pPr>
+            <w:r>
+              <w:rPr>
+                <w:lang w:val="en-US"/>
+              </w:rPr>
+              <w:t>+6</w:t>
+            </w:r>
+          </w:p>
+        </w:tc>
+        <w:tc>
+          <w:tcPr>
+            <w:tcW w:w="8062" w:type="dxa"/>
+          </w:tcPr>
+          <w:p>
+            <w:r>
+              <w:t>Выдать статус записи (логически удалённая?)</w:t>
+            </w:r>
+          </w:p>
+        </w:tc>
+        <w:tc>
+          <w:tcPr>
+            <w:tcW w:w="1022" w:type="dxa"/>
+          </w:tcPr>
+          <w:p>
+            <w:pPr>
+              <w:rPr>
+                <w:lang w:val="en-US"/>
+              </w:rPr>
+            </w:pPr>
+            <w:r>
+              <w:rPr>
+                <w:lang w:val="en-US"/>
+              </w:rPr>
+              <w:t>+</w:t>
+            </w:r>
+          </w:p>
+        </w:tc>
+      </w:tr>
+      <w:tr>
+        <w:tc>
+          <w:tcPr>
+            <w:tcW w:w="1396" w:type="dxa"/>
+          </w:tcPr>
+          <w:p>
+            <w:pPr>
+              <w:rPr>
+                <w:lang w:val="en-US"/>
+              </w:rPr>
+            </w:pPr>
+            <w:r>
+              <w:rPr>
+                <w:lang w:val="en-US"/>
+              </w:rPr>
+              <w:t>+7</w:t>
+            </w:r>
+          </w:p>
+        </w:tc>
+        <w:tc>
+          <w:tcPr>
+            <w:tcW w:w="8062" w:type="dxa"/>
+          </w:tcPr>
+          <w:p>
+            <w:r>
+              <w:t>Очистить глобальные переменные</w:t>
+            </w:r>
+          </w:p>
+        </w:tc>
+        <w:tc>
+          <w:tcPr>
+            <w:tcW w:w="1022" w:type="dxa"/>
+          </w:tcPr>
+          <w:p>
+            <w:r>
+              <w:t>+</w:t>
+            </w:r>
+          </w:p>
+        </w:tc>
+      </w:tr>
+      <w:tr>
+        <w:tc>
+          <w:tcPr>
+            <w:tcW w:w="1396" w:type="dxa"/>
+          </w:tcPr>
+          <w:p>
+            <w:pPr>
+              <w:rPr>
+                <w:lang w:val="en-US"/>
+              </w:rPr>
+            </w:pPr>
+            <w:r>
+              <w:t>+</w:t>
+            </w:r>
+            <w:r>
+              <w:rPr>
+                <w:lang w:val="en-US"/>
+              </w:rPr>
+              <w:t>7A</w:t>
+            </w:r>
+          </w:p>
+        </w:tc>
+        <w:tc>
+          <w:tcPr>
+            <w:tcW w:w="8062" w:type="dxa"/>
+          </w:tcPr>
+          <w:p>
+            <w:r>
+              <w:t>Логическое сложение глобальных переменных</w:t>
+            </w:r>
+          </w:p>
+        </w:tc>
+        <w:tc>
+          <w:tcPr>
+            <w:tcW w:w="1022" w:type="dxa"/>
+          </w:tcPr>
+          <w:p>
+            <w:r>
+              <w:t>+</w:t>
+            </w:r>
+          </w:p>
+        </w:tc>
+      </w:tr>
+      <w:tr>
+        <w:tc>
+          <w:tcPr>
+            <w:tcW w:w="1396" w:type="dxa"/>
+          </w:tcPr>
+          <w:p>
+            <w:r>
+              <w:t>+7</w:t>
+            </w:r>
+            <w:r>
+              <w:rPr>
+                <w:lang w:val="en-US"/>
+              </w:rPr>
+              <w:t>G</w:t>
+            </w:r>
+          </w:p>
+        </w:tc>
+        <w:tc>
+          <w:tcPr>
+            <w:tcW w:w="8062" w:type="dxa"/>
+          </w:tcPr>
+          <w:p>
+            <w:r>
+              <w:t>Исключение неоригинальных повторений переменной</w:t>
+            </w:r>
+          </w:p>
+        </w:tc>
+        <w:tc>
+          <w:tcPr>
+            <w:tcW w:w="1022" w:type="dxa"/>
+          </w:tcPr>
+          <w:p>
+            <w:r>
+              <w:t>+</w:t>
+            </w:r>
+          </w:p>
+        </w:tc>
+      </w:tr>
+      <w:tr>
+        <w:tc>
+          <w:tcPr>
+            <w:tcW w:w="1396" w:type="dxa"/>
+          </w:tcPr>
+          <w:p>
+            <w:pPr>
+              <w:rPr>
+                <w:lang w:val="en-US"/>
+              </w:rPr>
+            </w:pPr>
+            <w:r>
+              <w:rPr>
+                <w:lang w:val="en-US"/>
+              </w:rPr>
+              <w:t>+7M</w:t>
+            </w:r>
+          </w:p>
+        </w:tc>
+        <w:tc>
+          <w:tcPr>
+            <w:tcW w:w="8062" w:type="dxa"/>
+          </w:tcPr>
+          <w:p>
+            <w:r>
+              <w:t>Логическое перемножение глобальных переменных</w:t>
+            </w:r>
+          </w:p>
+        </w:tc>
+        <w:tc>
+          <w:tcPr>
+            <w:tcW w:w="1022" w:type="dxa"/>
+          </w:tcPr>
+          <w:p>
+            <w:r>
+              <w:t>+</w:t>
+            </w:r>
+          </w:p>
+        </w:tc>
+      </w:tr>
+      <w:tr>
+        <w:tc>
+          <w:tcPr>
+            <w:tcW w:w="1396" w:type="dxa"/>
+          </w:tcPr>
+          <w:p>
+            <w:pPr>
+              <w:rPr>
+                <w:lang w:val="en-US"/>
+              </w:rPr>
+            </w:pPr>
+            <w:r>
+              <w:t>+7</w:t>
+            </w:r>
+            <w:r>
+              <w:rPr>
+                <w:lang w:val="en-US"/>
+              </w:rPr>
+              <w:t>R</w:t>
+            </w:r>
+          </w:p>
+        </w:tc>
+        <w:tc>
+          <w:tcPr>
+            <w:tcW w:w="8062" w:type="dxa"/>
+          </w:tcPr>
+          <w:p>
+            <w:r>
+              <w:t>Чтение глобальной переменной</w:t>
+            </w:r>
+          </w:p>
+        </w:tc>
+        <w:tc>
+          <w:tcPr>
+            <w:tcW w:w="1022" w:type="dxa"/>
+          </w:tcPr>
+          <w:p>
+            <w:r>
+              <w:t>+</w:t>
+            </w:r>
+          </w:p>
+        </w:tc>
+      </w:tr>
+      <w:tr>
+        <w:tc>
+          <w:tcPr>
+            <w:tcW w:w="1396" w:type="dxa"/>
+          </w:tcPr>
+          <w:p>
+            <w:pPr>
+              <w:rPr>
+                <w:lang w:val="en-US"/>
+              </w:rPr>
+            </w:pPr>
+            <w:r>
+              <w:t>+</w:t>
+            </w:r>
+            <w:r>
+              <w:rPr>
+                <w:lang w:val="en-US"/>
+              </w:rPr>
+              <w:t>7S</w:t>
+            </w:r>
+          </w:p>
+        </w:tc>
+        <w:tc>
+          <w:tcPr>
+            <w:tcW w:w="8062" w:type="dxa"/>
+          </w:tcPr>
+          <w:p>
+            <w:r>
+              <w:t>Логическое вычитание глобальных переменных</w:t>
+            </w:r>
+          </w:p>
+        </w:tc>
+        <w:tc>
+          <w:tcPr>
+            <w:tcW w:w="1022" w:type="dxa"/>
+          </w:tcPr>
+          <w:p>
+            <w:r>
+              <w:t>+</w:t>
+            </w:r>
+          </w:p>
+        </w:tc>
+      </w:tr>
+      <w:tr>
+        <w:tc>
+          <w:tcPr>
+            <w:tcW w:w="1396" w:type="dxa"/>
+          </w:tcPr>
+          <w:p>
+            <w:pPr>
+              <w:rPr>
+                <w:lang w:val="en-US"/>
+              </w:rPr>
+            </w:pPr>
+            <w:r>
+              <w:rPr>
+                <w:lang w:val="en-US"/>
+              </w:rPr>
+              <w:t>+7U</w:t>
+            </w:r>
+          </w:p>
+        </w:tc>
+        <w:tc>
+          <w:tcPr>
+            <w:tcW w:w="8062" w:type="dxa"/>
+          </w:tcPr>
+          <w:p>
+            <w:r>
+              <w:t>Добавление повторений глобальной переменной</w:t>
+            </w:r>
+          </w:p>
+        </w:tc>
+        <w:tc>
+          <w:tcPr>
+            <w:tcW w:w="1022" w:type="dxa"/>
+          </w:tcPr>
+          <w:p>
+            <w:r>
+              <w:t>+</w:t>
+            </w:r>
+          </w:p>
+        </w:tc>
+      </w:tr>
+      <w:tr>
+        <w:tc>
+          <w:tcPr>
+            <w:tcW w:w="1396" w:type="dxa"/>
+          </w:tcPr>
+          <w:p>
+            <w:pPr>
+              <w:rPr>
+                <w:lang w:val="en-US"/>
+              </w:rPr>
+            </w:pPr>
+            <w:r>
+              <w:t>+</w:t>
+            </w:r>
+            <w:r>
+              <w:rPr>
+                <w:lang w:val="en-US"/>
+              </w:rPr>
+              <w:t>7W</w:t>
+            </w:r>
+          </w:p>
+        </w:tc>
+        <w:tc>
+          <w:tcPr>
+            <w:tcW w:w="8062" w:type="dxa"/>
+          </w:tcPr>
+          <w:p>
+            <w:r>
+              <w:t>Запись глобальной переменной</w:t>
+            </w:r>
+          </w:p>
+        </w:tc>
+        <w:tc>
+          <w:tcPr>
+            <w:tcW w:w="1022" w:type="dxa"/>
+          </w:tcPr>
+          <w:p>
+            <w:r>
+              <w:t>+</w:t>
+            </w:r>
+          </w:p>
+        </w:tc>
+      </w:tr>
+      <w:tr>
+        <w:tc>
+          <w:tcPr>
+            <w:tcW w:w="1396" w:type="dxa"/>
+          </w:tcPr>
+          <w:p>
+            <w:pPr>
+              <w:rPr>
+                <w:lang w:val="en-US"/>
+              </w:rPr>
+            </w:pPr>
+            <w:r>
+              <w:rPr>
+                <w:lang w:val="en-US"/>
+              </w:rPr>
+              <w:t>+8</w:t>
+            </w:r>
+          </w:p>
+        </w:tc>
+        <w:tc>
+          <w:tcPr>
+            <w:tcW w:w="8062" w:type="dxa"/>
+          </w:tcPr>
+          <w:p>
+            <w:r>
+              <w:t>Подключение функций пользователя</w:t>
+            </w:r>
+          </w:p>
+        </w:tc>
+        <w:tc>
+          <w:tcPr>
+            <w:tcW w:w="1022" w:type="dxa"/>
+          </w:tcPr>
+          <w:p>
+            <w:r>
+              <w:t>+</w:t>
+            </w:r>
+          </w:p>
+        </w:tc>
+      </w:tr>
+      <w:tr>
+        <w:tc>
+          <w:tcPr>
+            <w:tcW w:w="1396" w:type="dxa"/>
+          </w:tcPr>
+          <w:p>
+            <w:pPr>
+              <w:rPr>
+                <w:lang w:val="en-US"/>
+              </w:rPr>
+            </w:pPr>
+            <w:r>
+              <w:rPr>
+                <w:lang w:val="en-US"/>
+              </w:rPr>
+              <w:t>+90</w:t>
+            </w:r>
+          </w:p>
+        </w:tc>
+        <w:tc>
+          <w:tcPr>
+            <w:tcW w:w="8062" w:type="dxa"/>
+          </w:tcPr>
+          <w:p>
+            <w:r>
+              <w:t>Вернуть номер текущего повторения в повторяющейся группе</w:t>
+            </w:r>
+          </w:p>
+        </w:tc>
+        <w:tc>
+          <w:tcPr>
+            <w:tcW w:w="1022" w:type="dxa"/>
+          </w:tcPr>
+          <w:p>
+            <w:pPr>
+              <w:rPr>
+                <w:lang w:val="en-US"/>
+              </w:rPr>
+            </w:pPr>
+            <w:r>
+              <w:rPr>
+                <w:lang w:val="en-US"/>
+              </w:rPr>
+              <w:t>+</w:t>
+            </w:r>
+          </w:p>
+        </w:tc>
+      </w:tr>
+      <w:tr>
+        <w:tc>
+          <w:tcPr>
+            <w:tcW w:w="1396" w:type="dxa"/>
+          </w:tcPr>
+          <w:p>
+            <w:pPr>
+              <w:rPr>
+                <w:lang w:val="en-US"/>
+              </w:rPr>
+            </w:pPr>
+            <w:r>
+              <w:rPr>
+                <w:lang w:val="en-US"/>
+              </w:rPr>
+              <w:t>+91</w:t>
+            </w:r>
+          </w:p>
+        </w:tc>
+        <w:tc>
+          <w:tcPr>
+            <w:tcW w:w="8062" w:type="dxa"/>
+          </w:tcPr>
+          <w:p>
+            <w:r>
+              <w:t>Вернуть имя файла из заданного полного пути/имени.</w:t>
+            </w:r>
+          </w:p>
+        </w:tc>
+        <w:tc>
+          <w:tcPr>
+            <w:tcW w:w="1022" w:type="dxa"/>
+          </w:tcPr>
+          <w:p>
+            <w:pPr>
+              <w:rPr>
+                <w:lang w:val="en-US"/>
+              </w:rPr>
+            </w:pPr>
+            <w:r>
+              <w:rPr>
+                <w:lang w:val="en-US"/>
+              </w:rPr>
+              <w:t>+</w:t>
+            </w:r>
+          </w:p>
+        </w:tc>
+      </w:tr>
+      <w:tr>
+        <w:tc>
+          <w:tcPr>
+            <w:tcW w:w="1396" w:type="dxa"/>
+          </w:tcPr>
+          <w:p>
+            <w:pPr>
+              <w:rPr>
+                <w:lang w:val="en-US"/>
+              </w:rPr>
+            </w:pPr>
+            <w:r>
+              <w:rPr>
+                <w:lang w:val="en-US"/>
+              </w:rPr>
+              <w:t>+92</w:t>
+            </w:r>
+          </w:p>
+        </w:tc>
+        <w:tc>
+          <w:tcPr>
+            <w:tcW w:w="8062" w:type="dxa"/>
+          </w:tcPr>
+          <w:p>
+            <w:r>
+              <w:t xml:space="preserve">Вернуть путь </w:t>
+            </w:r>
+            <w:r>
+              <w:t>из заданного полного пути/имени</w:t>
+            </w:r>
+          </w:p>
+        </w:tc>
+        <w:tc>
+          <w:tcPr>
+            <w:tcW w:w="1022" w:type="dxa"/>
+          </w:tcPr>
+          <w:p>
+            <w:pPr>
+              <w:rPr>
+                <w:lang w:val="en-US"/>
+              </w:rPr>
+            </w:pPr>
+            <w:r>
+              <w:rPr>
+                <w:lang w:val="en-US"/>
+              </w:rPr>
+              <w:t>+</w:t>
+            </w:r>
+          </w:p>
+        </w:tc>
+      </w:tr>
+      <w:tr>
+        <w:tc>
+          <w:tcPr>
+            <w:tcW w:w="1396" w:type="dxa"/>
+          </w:tcPr>
+          <w:p>
+            <w:pPr>
+              <w:rPr>
+                <w:lang w:val="en-US"/>
+              </w:rPr>
+            </w:pPr>
+            <w:r>
+              <w:rPr>
+                <w:lang w:val="en-US"/>
+              </w:rPr>
+              <w:t>+93</w:t>
+            </w:r>
+          </w:p>
+        </w:tc>
+        <w:tc>
+          <w:tcPr>
+            <w:tcW w:w="8062" w:type="dxa"/>
+          </w:tcPr>
+          <w:p>
+            <w:r>
+              <w:t>Вернуть расширение из заданного полного пути/имени</w:t>
+            </w:r>
+          </w:p>
+        </w:tc>
+        <w:tc>
+          <w:tcPr>
+            <w:tcW w:w="1022" w:type="dxa"/>
+          </w:tcPr>
+          <w:p>
+            <w:pPr>
+              <w:rPr>
+                <w:lang w:val="en-US"/>
+              </w:rPr>
+            </w:pPr>
+            <w:r>
+              <w:rPr>
+                <w:lang w:val="en-US"/>
+              </w:rPr>
+              <w:t>+</w:t>
+            </w:r>
+          </w:p>
+        </w:tc>
+      </w:tr>
+      <w:tr>
+        <w:tc>
+          <w:tcPr>
+            <w:tcW w:w="1396" w:type="dxa"/>
+          </w:tcPr>
+          <w:p>
+            <w:pPr>
+              <w:rPr>
+                <w:lang w:val="en-US"/>
+              </w:rPr>
+            </w:pPr>
+            <w:r>
+              <w:rPr>
+                <w:lang w:val="en-US"/>
+              </w:rPr>
+              <w:t>+94</w:t>
+            </w:r>
+          </w:p>
+        </w:tc>
+        <w:tc>
+          <w:tcPr>
+            <w:tcW w:w="8062" w:type="dxa"/>
+          </w:tcPr>
+          <w:p>
+            <w:r>
+              <w:t>Вернуть имя диска из заданного полного пути/имени</w:t>
+            </w:r>
+          </w:p>
+        </w:tc>
+        <w:tc>
+          <w:tcPr>
+            <w:tcW w:w="1022" w:type="dxa"/>
+          </w:tcPr>
+          <w:p>
+            <w:pPr>
+              <w:rPr>
+                <w:lang w:val="en-US"/>
+              </w:rPr>
+            </w:pPr>
+            <w:r>
+              <w:rPr>
+                <w:lang w:val="en-US"/>
+              </w:rPr>
+              <w:t>+</w:t>
+            </w:r>
+          </w:p>
+        </w:tc>
+      </w:tr>
+      <w:tr>
+        <w:tc>
+          <w:tcPr>
+            <w:tcW w:w="1396" w:type="dxa"/>
+          </w:tcPr>
+          <w:p>
+            <w:pPr>
+              <w:rPr>
+                <w:lang w:val="en-US"/>
+              </w:rPr>
+            </w:pPr>
+            <w:r>
+              <w:rPr>
+                <w:lang w:val="en-US"/>
+              </w:rPr>
+              <w:t>+95</w:t>
+            </w:r>
+          </w:p>
+        </w:tc>
+        <w:tc>
+          <w:tcPr>
+            <w:tcW w:w="8062" w:type="dxa"/>
+          </w:tcPr>
+          <w:p>
+            <w:r>
+              <w:t>Вернуть длину исходной строки</w:t>
+            </w:r>
+          </w:p>
+        </w:tc>
+        <w:tc>
+          <w:tcPr>
+            <w:tcW w:w="1022" w:type="dxa"/>
+          </w:tcPr>
+          <w:p>
+            <w:pPr>
+              <w:rPr>
+                <w:lang w:val="en-US"/>
+              </w:rPr>
+            </w:pPr>
+            <w:r>
+              <w:rPr>
+                <w:lang w:val="en-US"/>
+              </w:rPr>
+              <w:t>+</w:t>
+            </w:r>
+          </w:p>
+        </w:tc>
+      </w:tr>
+      <w:tr>
+        <w:tc>
+          <w:tcPr>
+            <w:tcW w:w="1396" w:type="dxa"/>
+          </w:tcPr>
+          <w:p>
+            <w:pPr>
+              <w:rPr>
+                <w:lang w:val="en-US"/>
+              </w:rPr>
+            </w:pPr>
+            <w:r>
+              <w:rPr>
+                <w:lang w:val="en-US"/>
+              </w:rPr>
+              <w:t>+96</w:t>
+            </w:r>
+          </w:p>
+        </w:tc>
+        <w:tc>
+          <w:tcPr>
+            <w:tcW w:w="8062" w:type="dxa"/>
+          </w:tcPr>
+          <w:p>
+            <w:r>
+              <w:t>Вернуть часть строки</w:t>
+            </w:r>
+          </w:p>
+        </w:tc>
+        <w:tc>
+          <w:tcPr>
+            <w:tcW w:w="1022" w:type="dxa"/>
+          </w:tcPr>
+          <w:p>
+            <w:pPr>
+              <w:rPr>
+                <w:lang w:val="en-US"/>
+              </w:rPr>
+            </w:pPr>
+            <w:r>
+              <w:rPr>
+                <w:lang w:val="en-US"/>
+              </w:rPr>
+              <w:t>+</w:t>
+            </w:r>
+          </w:p>
+        </w:tc>
+      </w:tr>
+      <w:tr>
+        <w:tc>
+          <w:tcPr>
+            <w:tcW w:w="1396" w:type="dxa"/>
+          </w:tcPr>
+          <w:p>
+            <w:pPr>
+              <w:rPr>
+                <w:lang w:val="en-US"/>
+              </w:rPr>
+            </w:pPr>
+            <w:r>
+              <w:rPr>
+                <w:lang w:val="en-US"/>
+              </w:rPr>
+              <w:t>+97</w:t>
+            </w:r>
+          </w:p>
+        </w:tc>
+        <w:tc>
+          <w:tcPr>
+            <w:tcW w:w="8062" w:type="dxa"/>
+          </w:tcPr>
+          <w:p>
+            <w:r>
+              <w:t>Вернуть заданную строку в верхнем регистре</w:t>
+            </w:r>
+          </w:p>
+        </w:tc>
+        <w:tc>
+          <w:tcPr>
+            <w:tcW w:w="1022" w:type="dxa"/>
+          </w:tcPr>
+          <w:p>
+            <w:pPr>
+              <w:rPr>
+                <w:lang w:val="en-US"/>
+              </w:rPr>
+            </w:pPr>
+            <w:r>
+              <w:rPr>
+                <w:lang w:val="en-US"/>
+              </w:rPr>
+              <w:t>+</w:t>
+            </w:r>
+          </w:p>
+        </w:tc>
+      </w:tr>
+      <w:tr>
+        <w:tc>
+          <w:tcPr>
+            <w:tcW w:w="1396" w:type="dxa"/>
+          </w:tcPr>
+          <w:p>
+            <w:pPr>
+              <w:rPr>
+                <w:lang w:val="en-US"/>
+              </w:rPr>
+            </w:pPr>
+            <w:r>
+              <w:rPr>
+                <w:lang w:val="en-US"/>
+              </w:rPr>
+              <w:t>+98</w:t>
+            </w:r>
+          </w:p>
+        </w:tc>
+        <w:tc>
+          <w:tcPr>
+            <w:tcW w:w="8062" w:type="dxa"/>
+          </w:tcPr>
+          <w:p>
+            <w:r>
+              <w:t>Заменить в заданной строке один символ на другой (регистр учитывается)</w:t>
+            </w:r>
+          </w:p>
+        </w:tc>
+        <w:tc>
+          <w:tcPr>
+            <w:tcW w:w="1022" w:type="dxa"/>
+          </w:tcPr>
+          <w:p>
+            <w:pPr>
+              <w:rPr>
+                <w:lang w:val="en-US"/>
+              </w:rPr>
+            </w:pPr>
+            <w:r>
+              <w:rPr>
+                <w:lang w:val="en-US"/>
+              </w:rPr>
+              <w:t>+</w:t>
+            </w:r>
+          </w:p>
+        </w:tc>
+      </w:tr>
+      <w:tr>
+        <w:tc>
+          <w:tcPr>
+            <w:tcW w:w="1396" w:type="dxa"/>
+          </w:tcPr>
+          <w:p>
+            <w:r>
+              <w:t>+99</w:t>
+            </w:r>
+          </w:p>
+        </w:tc>
+        <w:tc>
+          <w:tcPr>
+            <w:tcW w:w="8062" w:type="dxa"/>
+          </w:tcPr>
+          <w:p>
+            <w:pPr>
+              <w:rPr>
+                <w:lang w:val="en-US"/>
+              </w:rPr>
+            </w:pPr>
+            <w:r>
+              <w:t>Групповая установка глобальных переменных</w:t>
+            </w:r>
+          </w:p>
+        </w:tc>
+        <w:tc>
+          <w:tcPr>
+            <w:tcW w:w="1022" w:type="dxa"/>
+          </w:tcPr>
+          <w:p/>
+        </w:tc>
+      </w:tr>
+      <w:tr>
+        <w:tc>
+          <w:tcPr>
+            <w:tcW w:w="1396" w:type="dxa"/>
+          </w:tcPr>
+          <w:p>
+            <w:pPr>
+              <w:rPr>
+                <w:lang w:val="en-US"/>
+              </w:rPr>
+            </w:pPr>
+            <w:r>
+              <w:rPr>
+                <w:lang w:val="en-US"/>
+              </w:rPr>
+              <w:t>+9A</w:t>
+            </w:r>
+          </w:p>
+        </w:tc>
+        <w:tc>
+          <w:tcPr>
+            <w:tcW w:w="8062" w:type="dxa"/>
+          </w:tcPr>
+          <w:p>
+            <w:r>
+              <w:t>Вернуть размер файла в байтах</w:t>
+            </w:r>
+          </w:p>
+        </w:tc>
+        <w:tc>
+          <w:tcPr>
+            <w:tcW w:w="1022" w:type="dxa"/>
+          </w:tcPr>
+          <w:p/>
+        </w:tc>
+      </w:tr>
+      <w:tr>
+        <w:tc>
+          <w:tcPr>
+            <w:tcW w:w="1396" w:type="dxa"/>
+          </w:tcPr>
+          <w:p>
+            <w:pPr>
+              <w:rPr>
+                <w:lang w:val="en-US"/>
+              </w:rPr>
+            </w:pPr>
+            <w:r>
+              <w:rPr>
+                <w:lang w:val="en-US"/>
+              </w:rPr>
+              <w:t>+9C</w:t>
+            </w:r>
+          </w:p>
+        </w:tc>
+        <w:tc>
+          <w:tcPr>
+            <w:tcW w:w="8062" w:type="dxa"/>
+          </w:tcPr>
+          <w:p>
+            <w:r>
+              <w:t>Вставить данные из заданного текстового файла</w:t>
+            </w:r>
+          </w:p>
+        </w:tc>
+        <w:tc>
+          <w:tcPr>
+            <w:tcW w:w="1022" w:type="dxa"/>
+          </w:tcPr>
+          <w:p/>
+        </w:tc>
+      </w:tr>
+      <w:tr>
+        <w:tc>
+          <w:tcPr>
+            <w:tcW w:w="1396" w:type="dxa"/>
+          </w:tcPr>
+          <w:p>
+            <w:pPr>
+              <w:rPr>
+                <w:lang w:val="en-US"/>
+              </w:rPr>
+            </w:pPr>
+            <w:r>
+              <w:rPr>
+                <w:lang w:val="en-US"/>
+              </w:rPr>
+              <w:t>+9F</w:t>
+            </w:r>
+          </w:p>
+        </w:tc>
+        <w:tc>
+          <w:tcPr>
+            <w:tcW w:w="8062" w:type="dxa"/>
+          </w:tcPr>
+          <w:p>
+            <w:r>
+              <w:t>Вернуть ANSI-символ с заданным кодом</w:t>
+            </w:r>
+          </w:p>
+        </w:tc>
+        <w:tc>
+          <w:tcPr>
+            <w:tcW w:w="1022" w:type="dxa"/>
+          </w:tcPr>
+          <w:p>
+            <w:pPr>
+              <w:rPr>
+                <w:lang w:val="en-US"/>
+              </w:rPr>
+            </w:pPr>
+            <w:r>
+              <w:rPr>
+                <w:lang w:val="en-US"/>
+              </w:rPr>
+              <w:t>+</w:t>
+            </w:r>
+          </w:p>
+        </w:tc>
+      </w:tr>
+      <w:tr>
+        <w:tc>
+          <w:tcPr>
+            <w:tcW w:w="1396" w:type="dxa"/>
+          </w:tcPr>
+          <w:p>
+            <w:pPr>
+              <w:rPr>
+                <w:lang w:val="en-US"/>
+              </w:rPr>
+            </w:pPr>
+            <w:r>
+              <w:rPr>
+                <w:lang w:val="en-US"/>
+              </w:rPr>
+              <w:t>+9I</w:t>
+            </w:r>
+          </w:p>
+        </w:tc>
+        <w:tc>
+          <w:tcPr>
+            <w:tcW w:w="8062" w:type="dxa"/>
+          </w:tcPr>
+          <w:p>
+            <w:r>
+              <w:t>Заменить в исходных данных некоторую заданную последовательность символов другой заданн</w:t>
+            </w:r>
+            <w:r>
+              <w:t>ой последовательностью символов</w:t>
+            </w:r>
+          </w:p>
+        </w:tc>
+        <w:tc>
+          <w:tcPr>
+            <w:tcW w:w="1022" w:type="dxa"/>
+          </w:tcPr>
+          <w:p>
+            <w:pPr>
+              <w:rPr>
+                <w:lang w:val="en-US"/>
+              </w:rPr>
+            </w:pPr>
+            <w:r>
+              <w:rPr>
+                <w:lang w:val="en-US"/>
+              </w:rPr>
+              <w:t>+</w:t>
+            </w:r>
+          </w:p>
+        </w:tc>
+      </w:tr>
+      <w:tr>
+        <w:tc>
+          <w:tcPr>
+            <w:tcW w:w="1396" w:type="dxa"/>
+          </w:tcPr>
+          <w:p>
+            <w:pPr>
+              <w:rPr>
+                <w:lang w:val="en-US"/>
+              </w:rPr>
+            </w:pPr>
+            <w:r>
+              <w:t>+9</w:t>
+            </w:r>
+            <w:r>
+              <w:rPr>
+                <w:lang w:val="en-US"/>
+              </w:rPr>
+              <w:t>L</w:t>
+            </w:r>
+          </w:p>
+        </w:tc>
+        <w:tc>
+          <w:tcPr>
+            <w:tcW w:w="8062" w:type="dxa"/>
+          </w:tcPr>
+          <w:p>
+            <w:r>
+              <w:t>Проверить наличие файла</w:t>
+            </w:r>
+            <w:r>
+              <w:t>/</w:t>
+            </w:r>
+            <w:r>
+              <w:t xml:space="preserve">корректность </w:t>
+            </w:r>
+            <w:r>
+              <w:rPr>
+                <w:lang w:val="en-US"/>
+              </w:rPr>
+              <w:t>URL</w:t>
+            </w:r>
+          </w:p>
+        </w:tc>
+        <w:tc>
+          <w:tcPr>
+            <w:tcW w:w="1022" w:type="dxa"/>
+          </w:tcPr>
+          <w:p/>
+        </w:tc>
+      </w:tr>
+      <w:tr>
+        <w:tc>
+          <w:tcPr>
+            <w:tcW w:w="1396" w:type="dxa"/>
+          </w:tcPr>
+          <w:p>
+            <w:pPr>
+              <w:rPr>
+                <w:lang w:val="en-US"/>
+              </w:rPr>
+            </w:pPr>
+            <w:r>
+              <w:rPr>
+                <w:lang w:val="en-US"/>
+              </w:rPr>
+              <w:t>+9S</w:t>
+            </w:r>
+          </w:p>
+        </w:tc>
+        <w:tc>
+          <w:tcPr>
+            <w:tcW w:w="8062" w:type="dxa"/>
+          </w:tcPr>
+          <w:p>
+            <w:r>
+              <w:t>Найти подстроку</w:t>
+            </w:r>
+          </w:p>
+        </w:tc>
+        <w:tc>
+          <w:tcPr>
+            <w:tcW w:w="1022" w:type="dxa"/>
+          </w:tcPr>
+          <w:p>
+            <w:pPr>
+              <w:rPr>
+                <w:lang w:val="en-US"/>
+              </w:rPr>
+            </w:pPr>
+            <w:r>
+              <w:rPr>
+                <w:lang w:val="en-US"/>
+              </w:rPr>
+              <w:t>+</w:t>
+            </w:r>
+          </w:p>
+        </w:tc>
+      </w:tr>
+      <w:tr>
+        <w:tc>
+          <w:tcPr>
+            <w:tcW w:w="1396" w:type="dxa"/>
+          </w:tcPr>
+          <w:p>
+            <w:pPr>
+              <w:rPr>
+                <w:lang w:val="en-US"/>
+              </w:rPr>
+            </w:pPr>
+            <w:r>
+              <w:rPr>
+                <w:lang w:val="en-US"/>
+              </w:rPr>
+              <w:t>+9V</w:t>
+            </w:r>
+          </w:p>
+        </w:tc>
+        <w:tc>
+          <w:tcPr>
+            <w:tcW w:w="8062" w:type="dxa"/>
+          </w:tcPr>
+          <w:p>
+            <w:r>
+              <w:t>Вернуть номер поколения ИРБИС</w:t>
+            </w:r>
+          </w:p>
+        </w:tc>
+        <w:tc>
+          <w:tcPr>
+            <w:tcW w:w="1022" w:type="dxa"/>
+          </w:tcPr>
+          <w:p>
+            <w:pPr>
+              <w:rPr>
+                <w:lang w:val="en-US"/>
+              </w:rPr>
+            </w:pPr>
+            <w:r>
+              <w:rPr>
+                <w:lang w:val="en-US"/>
+              </w:rPr>
+              <w:t>+</w:t>
+            </w:r>
+          </w:p>
+        </w:tc>
+      </w:tr>
+      <w:tr>
+        <w:tc>
+          <w:tcPr>
+            <w:tcW w:w="1396" w:type="dxa"/>
+          </w:tcPr>
+          <w:p>
+            <w:pPr>
+              <w:rPr>
+                <w:lang w:val="en-US"/>
+              </w:rPr>
+            </w:pPr>
+            <w:r>
+              <w:rPr>
+                <w:lang w:val="en-US"/>
+              </w:rPr>
+              <w:t>+D</w:t>
+            </w:r>
+          </w:p>
+        </w:tc>
+        <w:tc>
+          <w:tcPr>
+            <w:tcW w:w="8062" w:type="dxa"/>
+          </w:tcPr>
+          <w:p>
+            <w:r>
+              <w:t>Имя текущей базы данных</w:t>
+            </w:r>
+          </w:p>
+        </w:tc>
+        <w:tc>
+          <w:tcPr>
+            <w:tcW w:w="1022" w:type="dxa"/>
+          </w:tcPr>
+          <w:p>
+            <w:pPr>
+              <w:rPr>
+                <w:lang w:val="en-US"/>
+              </w:rPr>
+            </w:pPr>
+            <w:r>
+              <w:rPr>
+                <w:lang w:val="en-US"/>
+              </w:rPr>
+              <w:t>+</w:t>
+            </w:r>
+          </w:p>
+        </w:tc>
+      </w:tr>
+      <w:tr>
+        <w:tc>
+          <w:tcPr>
+            <w:tcW w:w="1396" w:type="dxa"/>
+          </w:tcPr>
+          <w:p>
+            <w:pPr>
+              <w:rPr>
+                <w:lang w:val="en-US"/>
+              </w:rPr>
+            </w:pPr>
+            <w:r>
+              <w:rPr>
+                <w:lang w:val="en-US"/>
+              </w:rPr>
+              <w:t>+E</w:t>
+            </w:r>
+          </w:p>
+        </w:tc>
+        <w:tc>
+          <w:tcPr>
+            <w:tcW w:w="8062" w:type="dxa"/>
+          </w:tcPr>
+          <w:p>
+            <w:r>
+              <w:t>Возвращает порядковый номер заданного поля в записи</w:t>
+            </w:r>
+          </w:p>
+        </w:tc>
+        <w:tc>
+          <w:tcPr>
+            <w:tcW w:w="1022" w:type="dxa"/>
+          </w:tcPr>
+          <w:p>
+            <w:pPr>
+              <w:rPr>
+                <w:lang w:val="en-US"/>
+              </w:rPr>
+            </w:pPr>
+            <w:r>
+              <w:rPr>
+                <w:lang w:val="en-US"/>
+              </w:rPr>
+              <w:t>+</w:t>
+            </w:r>
+          </w:p>
+        </w:tc>
+      </w:tr>
+      <w:tr>
+        <w:tc>
+          <w:tcPr>
+            <w:tcW w:w="1396" w:type="dxa"/>
+          </w:tcPr>
+          <w:p>
+            <w:pPr>
+              <w:rPr>
+                <w:lang w:val="en-US"/>
+              </w:rPr>
+            </w:pPr>
+            <w:r>
+              <w:rPr>
+                <w:lang w:val="en-US"/>
+              </w:rPr>
+              <w:t>+F</w:t>
+            </w:r>
+          </w:p>
+        </w:tc>
+        <w:tc>
+          <w:tcPr>
+            <w:tcW w:w="8062" w:type="dxa"/>
+          </w:tcPr>
+          <w:p>
+            <w:r>
+              <w:t xml:space="preserve">Очистка результата расформатирования от </w:t>
+            </w:r>
+            <w:r>
+              <w:rPr>
+                <w:lang w:val="en-US"/>
+              </w:rPr>
+              <w:t>RTF</w:t>
+            </w:r>
+            <w:r>
+              <w:t>-</w:t>
+            </w:r>
+            <w:r>
+              <w:t>конструкций</w:t>
+            </w:r>
+          </w:p>
+        </w:tc>
+        <w:tc>
+          <w:tcPr>
+            <w:tcW w:w="1022" w:type="dxa"/>
+          </w:tcPr>
+          <w:p>
+            <w:pPr>
+              <w:rPr>
+                <w:lang w:val="en-US"/>
+              </w:rPr>
+            </w:pPr>
+            <w:r>
+              <w:rPr>
+                <w:lang w:val="en-US"/>
+              </w:rPr>
+              <w:t>+</w:t>
+            </w:r>
+          </w:p>
+        </w:tc>
+      </w:tr>
+      <w:tr>
+        <w:tc>
+          <w:tcPr>
+            <w:tcW w:w="1396" w:type="dxa"/>
+          </w:tcPr>
+          <w:p>
+            <w:pPr>
+              <w:rPr>
+                <w:lang w:val="en-US"/>
+              </w:rPr>
+            </w:pPr>
+            <w:r>
+              <w:rPr>
+                <w:lang w:val="en-US"/>
+              </w:rPr>
+              <w:t>+N</w:t>
+            </w:r>
+          </w:p>
+        </w:tc>
+        <w:tc>
+          <w:tcPr>
+            <w:tcW w:w="8062" w:type="dxa"/>
+          </w:tcPr>
+          <w:p>
+            <w:pPr>
+              <w:rPr>
+                <w:lang w:val="en-US"/>
+              </w:rPr>
+            </w:pPr>
+            <w:r>
+              <w:t>Выдать количество повторений поля</w:t>
+            </w:r>
+          </w:p>
+        </w:tc>
+        <w:tc>
+          <w:tcPr>
+            <w:tcW w:w="1022" w:type="dxa"/>
+          </w:tcPr>
+          <w:p>
+            <w:pPr>
+              <w:rPr>
+                <w:lang w:val="en-US"/>
+              </w:rPr>
+            </w:pPr>
+            <w:r>
+              <w:rPr>
+                <w:lang w:val="en-US"/>
+              </w:rPr>
+              <w:t>+</w:t>
+            </w:r>
+          </w:p>
+        </w:tc>
+      </w:tr>
+      <w:tr>
+        <w:tc>
+          <w:tcPr>
+            <w:tcW w:w="1396" w:type="dxa"/>
+          </w:tcPr>
+          <w:p>
+            <w:pPr>
+              <w:rPr>
+                <w:lang w:val="en-US"/>
+              </w:rPr>
+            </w:pPr>
+            <w:r>
+              <w:rPr>
+                <w:lang w:val="en-US"/>
+              </w:rPr>
+              <w:t>+R</w:t>
+            </w:r>
+          </w:p>
+        </w:tc>
+        <w:tc>
+          <w:tcPr>
+            <w:tcW w:w="8062" w:type="dxa"/>
+          </w:tcPr>
+          <w:p>
+            <w:r>
+              <w:t>Усекает строку справа до точки</w:t>
+            </w:r>
+          </w:p>
+        </w:tc>
+        <w:tc>
+          <w:tcPr>
+            <w:tcW w:w="1022" w:type="dxa"/>
+          </w:tcPr>
+          <w:p>
+            <w:pPr>
+              <w:rPr>
+                <w:lang w:val="en-US"/>
+              </w:rPr>
+            </w:pPr>
+            <w:r>
+              <w:rPr>
+                <w:lang w:val="en-US"/>
+              </w:rPr>
+              <w:t>+</w:t>
+            </w:r>
+          </w:p>
+        </w:tc>
+      </w:tr>
+      <w:tr>
+        <w:tc>
+          <w:tcPr>
+            <w:tcW w:w="1396" w:type="dxa"/>
+          </w:tcPr>
+          <w:p>
+            <w:pPr>
+              <w:rPr>
+                <w:lang w:val="en-US"/>
+              </w:rPr>
+            </w:pPr>
+            <w:r>
+              <w:rPr>
+                <w:lang w:val="en-US"/>
+              </w:rPr>
+              <w:t>+S</w:t>
+            </w:r>
+          </w:p>
+        </w:tc>
+        <w:tc>
+          <w:tcPr>
+            <w:tcW w:w="8062" w:type="dxa"/>
+          </w:tcPr>
+          <w:p>
+            <w:r>
+              <w:t>Раскодирование конструкции</w:t>
+            </w:r>
+            <w:r>
+              <w:rPr>
+                <w:lang w:val="en-US"/>
+              </w:rPr>
+              <w:t xml:space="preserve"> &lt;=&gt;</w:t>
+            </w:r>
+            <w:r>
+              <w:t xml:space="preserve"> в заглавиях</w:t>
+            </w:r>
+          </w:p>
+        </w:tc>
+        <w:tc>
+          <w:tcPr>
+            <w:tcW w:w="1022" w:type="dxa"/>
+          </w:tcPr>
+          <w:p>
+            <w:pPr>
+              <w:rPr>
+                <w:lang w:val="en-US"/>
+              </w:rPr>
+            </w:pPr>
+            <w:r>
+              <w:rPr>
+                <w:lang w:val="en-US"/>
+              </w:rPr>
+              <w:t>+</w:t>
+            </w:r>
+          </w:p>
+        </w:tc>
+      </w:tr>
+      <w:tr>
+        <w:tc>
+          <w:tcPr>
+            <w:tcW w:w="1396" w:type="dxa"/>
+          </w:tcPr>
+          <w:p>
+            <w:pPr>
+              <w:rPr>
+                <w:lang w:val="en-US"/>
+              </w:rPr>
+            </w:pPr>
+            <w:r>
+              <w:rPr>
+                <w:lang w:val="en-US"/>
+              </w:rPr>
+              <w:t>+@</w:t>
+            </w:r>
+          </w:p>
+        </w:tc>
+        <w:tc>
+          <w:tcPr>
+            <w:tcW w:w="8062" w:type="dxa"/>
+          </w:tcPr>
+          <w:p>
+            <w:r>
+              <w:t>Выдать содержимое документа полностью в формате JSON</w:t>
+            </w:r>
+          </w:p>
+        </w:tc>
+        <w:tc>
+          <w:tcPr>
+            <w:tcW w:w="1022" w:type="dxa"/>
+          </w:tcPr>
+          <w:p>
+            <w:pPr>
+              <w:rPr>
+                <w:lang w:val="en-US"/>
+              </w:rPr>
+            </w:pPr>
+            <w:r>
+              <w:rPr>
+                <w:lang w:val="en-US"/>
+              </w:rPr>
+              <w:t>+</w:t>
+            </w:r>
+          </w:p>
+        </w:tc>
+      </w:tr>
+      <w:tr>
+        <w:tc>
+          <w:tcPr>
+            <w:tcW w:w="1396" w:type="dxa"/>
+          </w:tcPr>
+          <w:p>
+            <w:pPr>
+              <w:rPr>
+                <w:lang w:val="en-US"/>
+              </w:rPr>
+            </w:pPr>
+            <w:r>
+              <w:rPr>
+                <w:lang w:val="en-US"/>
+              </w:rPr>
+              <w:t>!</w:t>
+            </w:r>
+          </w:p>
+        </w:tc>
+        <w:tc>
+          <w:tcPr>
+            <w:tcW w:w="8062" w:type="dxa"/>
+          </w:tcPr>
+          <w:p>
+            <w:r>
+              <w:t xml:space="preserve">Команда </w:t>
             </w:r>
             <w:proofErr w:type="spellStart"/>
             <w:r>
-              <w:t>мультираскодировка</w:t>
+              <w:t>постредактуры</w:t>
             </w:r>
             <w:proofErr w:type="spellEnd"/>
             <w:r>
-              <w:t xml:space="preserve"> списка</w:t>
-            </w:r>
-          </w:p>
-        </w:tc>
-        <w:tc>
-          <w:tcPr>
-            <w:tcW w:w="1022" w:type="dxa"/>
-          </w:tcPr>
-          <w:p/>
-        </w:tc>
-      </w:tr>
-      <w:tr>
-        <w:tc>
-          <w:tcPr>
-            <w:tcW w:w="1396" w:type="dxa"/>
-          </w:tcPr>
-          <w:p>
-            <w:r>
-              <w:t>+1</w:t>
-            </w:r>
-            <w:r>
-              <w:rPr>
-                <w:lang w:val="en-US"/>
-              </w:rPr>
-              <w:t>R</w:t>
-            </w:r>
-          </w:p>
-        </w:tc>
-        <w:tc>
-          <w:tcPr>
-            <w:tcW w:w="8062" w:type="dxa"/>
-          </w:tcPr>
-          <w:p>
-            <w:r>
-              <w:t>Чтение глобальных переменных</w:t>
-            </w:r>
-          </w:p>
-        </w:tc>
-        <w:tc>
-          <w:tcPr>
-            <w:tcW w:w="1022" w:type="dxa"/>
-          </w:tcPr>
-          <w:p/>
-        </w:tc>
-      </w:tr>
-      <w:tr>
-        <w:tc>
-          <w:tcPr>
-            <w:tcW w:w="1396" w:type="dxa"/>
-          </w:tcPr>
-          <w:p>
-            <w:r>
-              <w:t>+1</w:t>
-            </w:r>
-            <w:r>
-              <w:rPr>
-                <w:lang w:val="en-US"/>
-              </w:rPr>
-              <w:t>W</w:t>
-            </w:r>
-          </w:p>
-        </w:tc>
-        <w:tc>
-          <w:tcPr>
-            <w:tcW w:w="8062" w:type="dxa"/>
-          </w:tcPr>
-          <w:p>
-            <w:r>
-              <w:t>Запись в глобальные переменные</w:t>
-            </w:r>
-          </w:p>
-        </w:tc>
-        <w:tc>
-          <w:tcPr>
-            <w:tcW w:w="1022" w:type="dxa"/>
-          </w:tcPr>
-          <w:p/>
-        </w:tc>
-      </w:tr>
-      <w:tr>
-        <w:tc>
-          <w:tcPr>
-            <w:tcW w:w="1396" w:type="dxa"/>
-          </w:tcPr>
-          <w:p>
-            <w:pPr>
-              <w:rPr>
-                <w:lang w:val="en-US"/>
-              </w:rPr>
-            </w:pPr>
-            <w:r>
-              <w:rPr>
-                <w:lang w:val="en-US"/>
-              </w:rPr>
-              <w:t>+2</w:t>
-            </w:r>
-          </w:p>
-        </w:tc>
-        <w:tc>
-          <w:tcPr>
-            <w:tcW w:w="8062" w:type="dxa"/>
-          </w:tcPr>
-          <w:p>
-            <w:r>
-              <w:t>Выполнение внешнего приложения</w:t>
-            </w:r>
-          </w:p>
-        </w:tc>
-        <w:tc>
-          <w:tcPr>
-            <w:tcW w:w="1022" w:type="dxa"/>
-          </w:tcPr>
-          <w:p>
-            <w:pPr>
-              <w:rPr>
-                <w:lang w:val="en-US"/>
-              </w:rPr>
-            </w:pPr>
-            <w:r>
-              <w:t>+</w:t>
-            </w:r>
-          </w:p>
-        </w:tc>
-      </w:tr>
-      <w:tr>
-        <w:tc>
-          <w:tcPr>
-            <w:tcW w:w="1396" w:type="dxa"/>
-          </w:tcPr>
-          <w:p>
-            <w:pPr>
-              <w:rPr>
-                <w:lang w:val="en-US"/>
-              </w:rPr>
-            </w:pPr>
-            <w:r>
-              <w:t>+3</w:t>
-            </w:r>
-            <w:r>
-              <w:rPr>
-                <w:lang w:val="en-US"/>
-              </w:rPr>
-              <w:t>D</w:t>
-            </w:r>
-          </w:p>
-        </w:tc>
-        <w:tc>
-          <w:tcPr>
-            <w:tcW w:w="8062" w:type="dxa"/>
-          </w:tcPr>
-          <w:p>
-            <w:pPr>
-              <w:rPr>
-                <w:lang w:val="en-US"/>
-              </w:rPr>
-            </w:pPr>
-            <w:r>
-              <w:t>Декодирование данных из</w:t>
-            </w:r>
-            <w:r>
-              <w:rPr>
-                <w:lang w:val="en-US"/>
-              </w:rPr>
-              <w:t xml:space="preserve"> URL</w:t>
-            </w:r>
-          </w:p>
-        </w:tc>
-        <w:tc>
-          <w:tcPr>
-            <w:tcW w:w="1022" w:type="dxa"/>
-          </w:tcPr>
-          <w:p>
-            <w:pPr>
-              <w:rPr>
-                <w:lang w:val="en-US"/>
-              </w:rPr>
-            </w:pPr>
-            <w:r>
-              <w:rPr>
-                <w:lang w:val="en-US"/>
-              </w:rPr>
-              <w:t>+</w:t>
-            </w:r>
-          </w:p>
-        </w:tc>
-      </w:tr>
-      <w:tr>
-        <w:tc>
-          <w:tcPr>
-            <w:tcW w:w="1396" w:type="dxa"/>
-          </w:tcPr>
-          <w:p>
-            <w:pPr>
-              <w:rPr>
-                <w:lang w:val="en-US"/>
-              </w:rPr>
-            </w:pPr>
-            <w:r>
-              <w:rPr>
-                <w:lang w:val="en-US"/>
-              </w:rPr>
-              <w:t>+3E</w:t>
-            </w:r>
-          </w:p>
-        </w:tc>
-        <w:tc>
-          <w:tcPr>
-            <w:tcW w:w="8062" w:type="dxa"/>
-          </w:tcPr>
-          <w:p>
-            <w:pPr>
-              <w:rPr>
-                <w:lang w:val="en-US"/>
-              </w:rPr>
-            </w:pPr>
-            <w:r>
-              <w:t xml:space="preserve">Кодирование данных в </w:t>
-            </w:r>
-            <w:r>
-              <w:rPr>
-                <w:lang w:val="en-US"/>
-              </w:rPr>
-              <w:t>URL</w:t>
-            </w:r>
-          </w:p>
-        </w:tc>
-        <w:tc>
-          <w:tcPr>
-            <w:tcW w:w="1022" w:type="dxa"/>
-          </w:tcPr>
-          <w:p>
-            <w:pPr>
-              <w:rPr>
-                <w:lang w:val="en-US"/>
-              </w:rPr>
-            </w:pPr>
-            <w:r>
-              <w:rPr>
-                <w:lang w:val="en-US"/>
-              </w:rPr>
-              <w:t>+</w:t>
-            </w:r>
-          </w:p>
-        </w:tc>
-      </w:tr>
-      <w:tr>
-        <w:tc>
-          <w:tcPr>
-            <w:tcW w:w="1396" w:type="dxa"/>
-          </w:tcPr>
-          <w:p>
-            <w:pPr>
-              <w:rPr>
-                <w:lang w:val="en-US"/>
-              </w:rPr>
-            </w:pPr>
-            <w:r>
-              <w:rPr>
-                <w:lang w:val="en-US"/>
-              </w:rPr>
-              <w:t>+3U</w:t>
-            </w:r>
-          </w:p>
-        </w:tc>
-        <w:tc>
-          <w:tcPr>
-            <w:tcW w:w="8062" w:type="dxa"/>
-          </w:tcPr>
-          <w:p>
-            <w:pPr>
-              <w:rPr>
-                <w:lang w:val="en-US"/>
-              </w:rPr>
-            </w:pPr>
-            <w:r>
-              <w:t xml:space="preserve">Кодирование строки в </w:t>
-            </w:r>
-            <w:r>
-              <w:rPr>
-                <w:lang w:val="en-US"/>
-              </w:rPr>
-              <w:t>UTF-8</w:t>
-            </w:r>
-          </w:p>
-        </w:tc>
-        <w:tc>
-          <w:tcPr>
-            <w:tcW w:w="1022" w:type="dxa"/>
-          </w:tcPr>
-          <w:p>
-            <w:pPr>
-              <w:rPr>
-                <w:lang w:val="en-US"/>
-              </w:rPr>
-            </w:pPr>
-            <w:r>
-              <w:rPr>
-                <w:lang w:val="en-US"/>
-              </w:rPr>
-              <w:t>+</w:t>
-            </w:r>
-          </w:p>
-        </w:tc>
-      </w:tr>
-      <w:tr>
-        <w:tc>
-          <w:tcPr>
-            <w:tcW w:w="1396" w:type="dxa"/>
-          </w:tcPr>
-          <w:p>
-            <w:pPr>
-              <w:rPr>
-                <w:lang w:val="en-US"/>
-              </w:rPr>
-            </w:pPr>
-            <w:r>
-              <w:rPr>
-                <w:lang w:val="en-US"/>
-              </w:rPr>
-              <w:t>+3W</w:t>
-            </w:r>
-          </w:p>
-        </w:tc>
-        <w:tc>
-          <w:tcPr>
-            <w:tcW w:w="8062" w:type="dxa"/>
-          </w:tcPr>
-          <w:p>
-            <w:pPr>
-              <w:rPr>
-                <w:lang w:val="en-US"/>
-              </w:rPr>
-            </w:pPr>
-            <w:r>
-              <w:t>Декодирование строки из</w:t>
-            </w:r>
-            <w:r>
-              <w:rPr>
-                <w:lang w:val="en-US"/>
-              </w:rPr>
-              <w:t xml:space="preserve"> UTF-8</w:t>
-            </w:r>
-          </w:p>
-        </w:tc>
-        <w:tc>
-          <w:tcPr>
-            <w:tcW w:w="1022" w:type="dxa"/>
-          </w:tcPr>
-          <w:p>
-            <w:r>
-              <w:t>+</w:t>
-            </w:r>
-          </w:p>
-        </w:tc>
-      </w:tr>
-      <w:tr>
-        <w:tc>
-          <w:tcPr>
-            <w:tcW w:w="1396" w:type="dxa"/>
-          </w:tcPr>
-          <w:p>
-            <w:r>
-              <w:t>+4</w:t>
-            </w:r>
-          </w:p>
-        </w:tc>
-        <w:tc>
-          <w:tcPr>
-            <w:tcW w:w="8062" w:type="dxa"/>
-          </w:tcPr>
-          <w:p>
-            <w:r>
-              <w:t>Выдача метки в соответствии с индексом повторения</w:t>
-            </w:r>
-          </w:p>
-        </w:tc>
-        <w:tc>
-          <w:tcPr>
-            <w:tcW w:w="1022" w:type="dxa"/>
-          </w:tcPr>
-          <w:p/>
-        </w:tc>
-      </w:tr>
-      <w:tr>
-        <w:tc>
-          <w:tcPr>
-            <w:tcW w:w="1396" w:type="dxa"/>
-          </w:tcPr>
-          <w:p>
-            <w:r>
-              <w:t>+5</w:t>
-            </w:r>
-          </w:p>
-        </w:tc>
-        <w:tc>
-          <w:tcPr>
-            <w:tcW w:w="8062" w:type="dxa"/>
-          </w:tcPr>
-          <w:p>
-            <w:r>
-              <w:t>Выдача элемента списка</w:t>
-            </w:r>
-            <w:r>
-              <w:t>/</w:t>
-            </w:r>
-            <w:r>
-              <w:t>справочника в соответствии с индексом повторения</w:t>
-            </w:r>
-          </w:p>
-        </w:tc>
-        <w:tc>
-          <w:tcPr>
-            <w:tcW w:w="1022" w:type="dxa"/>
-          </w:tcPr>
-          <w:p/>
-        </w:tc>
-      </w:tr>
-      <w:tr>
-        <w:tc>
-          <w:tcPr>
-            <w:tcW w:w="1396" w:type="dxa"/>
-          </w:tcPr>
-          <w:p>
-            <w:pPr>
-              <w:rPr>
-                <w:lang w:val="en-US"/>
-              </w:rPr>
-            </w:pPr>
-            <w:r>
-              <w:rPr>
-                <w:lang w:val="en-US"/>
-              </w:rPr>
-              <w:t>+6</w:t>
-            </w:r>
-          </w:p>
-        </w:tc>
-        <w:tc>
-          <w:tcPr>
-            <w:tcW w:w="8062" w:type="dxa"/>
-          </w:tcPr>
-          <w:p>
-            <w:r>
-              <w:t>Выдать статус записи (логически удалённая?)</w:t>
-            </w:r>
-          </w:p>
-        </w:tc>
-        <w:tc>
-          <w:tcPr>
-            <w:tcW w:w="1022" w:type="dxa"/>
-          </w:tcPr>
-          <w:p>
-            <w:pPr>
-              <w:rPr>
-                <w:lang w:val="en-US"/>
-              </w:rPr>
-            </w:pPr>
-            <w:r>
-              <w:rPr>
-                <w:lang w:val="en-US"/>
-              </w:rPr>
-              <w:t>+</w:t>
-            </w:r>
-          </w:p>
-        </w:tc>
-      </w:tr>
-      <w:tr>
-        <w:tc>
-          <w:tcPr>
-            <w:tcW w:w="1396" w:type="dxa"/>
-          </w:tcPr>
-          <w:p>
-            <w:pPr>
-              <w:rPr>
-                <w:lang w:val="en-US"/>
-              </w:rPr>
-            </w:pPr>
-            <w:r>
-              <w:rPr>
-                <w:lang w:val="en-US"/>
-              </w:rPr>
-              <w:t>+7</w:t>
-            </w:r>
-          </w:p>
-        </w:tc>
-        <w:tc>
-          <w:tcPr>
-            <w:tcW w:w="8062" w:type="dxa"/>
-          </w:tcPr>
-          <w:p>
-            <w:r>
-              <w:t>Очистить глобальные переменные</w:t>
-            </w:r>
-          </w:p>
-        </w:tc>
-        <w:tc>
-          <w:tcPr>
-            <w:tcW w:w="1022" w:type="dxa"/>
-          </w:tcPr>
-          <w:p>
-            <w:r>
-              <w:t>+</w:t>
-            </w:r>
-          </w:p>
-        </w:tc>
-      </w:tr>
-      <w:tr>
-        <w:tc>
-          <w:tcPr>
-            <w:tcW w:w="1396" w:type="dxa"/>
-          </w:tcPr>
-          <w:p>
-            <w:pPr>
-              <w:rPr>
-                <w:lang w:val="en-US"/>
-              </w:rPr>
-            </w:pPr>
-            <w:r>
-              <w:t>+</w:t>
-            </w:r>
-            <w:r>
-              <w:rPr>
-                <w:lang w:val="en-US"/>
-              </w:rPr>
-              <w:t>7A</w:t>
-            </w:r>
-          </w:p>
-        </w:tc>
-        <w:tc>
-          <w:tcPr>
-            <w:tcW w:w="8062" w:type="dxa"/>
-          </w:tcPr>
-          <w:p>
-            <w:r>
-              <w:t>Логическое сложение глобальных переменных</w:t>
-            </w:r>
-          </w:p>
-        </w:tc>
-        <w:tc>
-          <w:tcPr>
-            <w:tcW w:w="1022" w:type="dxa"/>
-          </w:tcPr>
-          <w:p>
-            <w:r>
-              <w:t>+</w:t>
-            </w:r>
-          </w:p>
-        </w:tc>
-      </w:tr>
-      <w:tr>
-        <w:tc>
-          <w:tcPr>
-            <w:tcW w:w="1396" w:type="dxa"/>
-          </w:tcPr>
-          <w:p>
-            <w:r>
-              <w:t>+7</w:t>
-            </w:r>
-            <w:r>
-              <w:rPr>
-                <w:lang w:val="en-US"/>
-              </w:rPr>
-              <w:t>G</w:t>
-            </w:r>
-          </w:p>
-        </w:tc>
-        <w:tc>
-          <w:tcPr>
-            <w:tcW w:w="8062" w:type="dxa"/>
-          </w:tcPr>
-          <w:p>
-            <w:r>
-              <w:t>Исключение неоригинальных повторений переменной</w:t>
-            </w:r>
-          </w:p>
-        </w:tc>
-        <w:tc>
-          <w:tcPr>
-            <w:tcW w:w="1022" w:type="dxa"/>
-          </w:tcPr>
-          <w:p>
-            <w:r>
-              <w:t>+</w:t>
-            </w:r>
-          </w:p>
-        </w:tc>
-      </w:tr>
-      <w:tr>
-        <w:tc>
-          <w:tcPr>
-            <w:tcW w:w="1396" w:type="dxa"/>
-          </w:tcPr>
-          <w:p>
-            <w:pPr>
-              <w:rPr>
-                <w:lang w:val="en-US"/>
-              </w:rPr>
-            </w:pPr>
-            <w:r>
-              <w:rPr>
-                <w:lang w:val="en-US"/>
-              </w:rPr>
-              <w:t>+7M</w:t>
-            </w:r>
-          </w:p>
-        </w:tc>
-        <w:tc>
-          <w:tcPr>
-            <w:tcW w:w="8062" w:type="dxa"/>
-          </w:tcPr>
-          <w:p>
-            <w:r>
-              <w:t>Логическое перемножение глобальных переменных</w:t>
-            </w:r>
-          </w:p>
-        </w:tc>
-        <w:tc>
-          <w:tcPr>
-            <w:tcW w:w="1022" w:type="dxa"/>
-          </w:tcPr>
-          <w:p>
-            <w:r>
-              <w:t>+</w:t>
-            </w:r>
-          </w:p>
-        </w:tc>
-      </w:tr>
-      <w:tr>
-        <w:tc>
-          <w:tcPr>
-            <w:tcW w:w="1396" w:type="dxa"/>
-          </w:tcPr>
-          <w:p>
-            <w:pPr>
-              <w:rPr>
-                <w:lang w:val="en-US"/>
-              </w:rPr>
-            </w:pPr>
-            <w:r>
-              <w:t>+7</w:t>
-            </w:r>
-            <w:r>
-              <w:rPr>
-                <w:lang w:val="en-US"/>
-              </w:rPr>
-              <w:t>R</w:t>
-            </w:r>
-          </w:p>
-        </w:tc>
-        <w:tc>
-          <w:tcPr>
-            <w:tcW w:w="8062" w:type="dxa"/>
-          </w:tcPr>
-          <w:p>
-            <w:r>
-              <w:t>Чтение глобальной переменной</w:t>
-            </w:r>
-          </w:p>
-        </w:tc>
-        <w:tc>
-          <w:tcPr>
-            <w:tcW w:w="1022" w:type="dxa"/>
-          </w:tcPr>
-          <w:p>
-            <w:r>
-              <w:t>+</w:t>
-            </w:r>
-          </w:p>
-        </w:tc>
-      </w:tr>
-      <w:tr>
-        <w:tc>
-          <w:tcPr>
-            <w:tcW w:w="1396" w:type="dxa"/>
-          </w:tcPr>
-          <w:p>
-            <w:pPr>
-              <w:rPr>
-                <w:lang w:val="en-US"/>
-              </w:rPr>
-            </w:pPr>
-            <w:r>
-              <w:t>+</w:t>
-            </w:r>
-            <w:r>
-              <w:rPr>
-                <w:lang w:val="en-US"/>
-              </w:rPr>
-              <w:t>7S</w:t>
-            </w:r>
-          </w:p>
-        </w:tc>
-        <w:tc>
-          <w:tcPr>
-            <w:tcW w:w="8062" w:type="dxa"/>
-          </w:tcPr>
-          <w:p>
-            <w:r>
-              <w:t>Логическое вычитание глобальных переменных</w:t>
-            </w:r>
-          </w:p>
-        </w:tc>
-        <w:tc>
-          <w:tcPr>
-            <w:tcW w:w="1022" w:type="dxa"/>
-          </w:tcPr>
-          <w:p>
-            <w:r>
-              <w:t>+</w:t>
-            </w:r>
-          </w:p>
-        </w:tc>
-      </w:tr>
-      <w:tr>
-        <w:tc>
-          <w:tcPr>
-            <w:tcW w:w="1396" w:type="dxa"/>
-          </w:tcPr>
-          <w:p>
-            <w:pPr>
-              <w:rPr>
-                <w:lang w:val="en-US"/>
-              </w:rPr>
-            </w:pPr>
-            <w:r>
-              <w:rPr>
-                <w:lang w:val="en-US"/>
-              </w:rPr>
-              <w:t>+7U</w:t>
-            </w:r>
-          </w:p>
-        </w:tc>
-        <w:tc>
-          <w:tcPr>
-            <w:tcW w:w="8062" w:type="dxa"/>
-          </w:tcPr>
-          <w:p>
-            <w:r>
-              <w:t>Добавление повторений глобальной переменной</w:t>
-            </w:r>
-          </w:p>
-        </w:tc>
-        <w:tc>
-          <w:tcPr>
-            <w:tcW w:w="1022" w:type="dxa"/>
-          </w:tcPr>
-          <w:p>
-            <w:r>
-              <w:t>+</w:t>
-            </w:r>
-          </w:p>
-        </w:tc>
-      </w:tr>
-      <w:tr>
-        <w:tc>
-          <w:tcPr>
-            <w:tcW w:w="1396" w:type="dxa"/>
-          </w:tcPr>
-          <w:p>
-            <w:pPr>
-              <w:rPr>
-                <w:lang w:val="en-US"/>
-              </w:rPr>
-            </w:pPr>
-            <w:r>
-              <w:t>+</w:t>
-            </w:r>
-            <w:r>
-              <w:rPr>
-                <w:lang w:val="en-US"/>
-              </w:rPr>
-              <w:t>7W</w:t>
-            </w:r>
-          </w:p>
-        </w:tc>
-        <w:tc>
-          <w:tcPr>
-            <w:tcW w:w="8062" w:type="dxa"/>
-          </w:tcPr>
-          <w:p>
-            <w:r>
-              <w:t>Запись глобальной переменной</w:t>
-            </w:r>
-          </w:p>
-        </w:tc>
-        <w:tc>
-          <w:tcPr>
-            <w:tcW w:w="1022" w:type="dxa"/>
-          </w:tcPr>
-          <w:p>
-            <w:r>
-              <w:t>+</w:t>
-            </w:r>
-          </w:p>
-        </w:tc>
-      </w:tr>
-      <w:tr>
-        <w:tc>
-          <w:tcPr>
-            <w:tcW w:w="1396" w:type="dxa"/>
-          </w:tcPr>
-          <w:p>
-            <w:pPr>
-              <w:rPr>
-                <w:lang w:val="en-US"/>
-              </w:rPr>
-            </w:pPr>
-            <w:r>
-              <w:rPr>
-                <w:lang w:val="en-US"/>
-              </w:rPr>
-              <w:t>+8</w:t>
-            </w:r>
-          </w:p>
-        </w:tc>
-        <w:tc>
-          <w:tcPr>
-            <w:tcW w:w="8062" w:type="dxa"/>
-          </w:tcPr>
-          <w:p>
-            <w:r>
-              <w:t>Подключение функций пользователя</w:t>
-            </w:r>
-          </w:p>
-        </w:tc>
-        <w:tc>
-          <w:tcPr>
-            <w:tcW w:w="1022" w:type="dxa"/>
-          </w:tcPr>
-          <w:p>
-            <w:r>
-              <w:t>+</w:t>
-            </w:r>
-          </w:p>
-        </w:tc>
-      </w:tr>
-      <w:tr>
-        <w:tc>
-          <w:tcPr>
-            <w:tcW w:w="1396" w:type="dxa"/>
-          </w:tcPr>
-          <w:p>
-            <w:pPr>
-              <w:rPr>
-                <w:lang w:val="en-US"/>
-              </w:rPr>
-            </w:pPr>
-            <w:r>
-              <w:rPr>
-                <w:lang w:val="en-US"/>
-              </w:rPr>
-              <w:t>+90</w:t>
-            </w:r>
-          </w:p>
-        </w:tc>
-        <w:tc>
-          <w:tcPr>
-            <w:tcW w:w="8062" w:type="dxa"/>
-          </w:tcPr>
-          <w:p>
-            <w:r>
-              <w:t>Вернуть номер текущего повторения в повторяющейся группе</w:t>
-            </w:r>
-          </w:p>
-        </w:tc>
-        <w:tc>
-          <w:tcPr>
-            <w:tcW w:w="1022" w:type="dxa"/>
-          </w:tcPr>
-          <w:p>
-            <w:pPr>
-              <w:rPr>
-                <w:lang w:val="en-US"/>
-              </w:rPr>
-            </w:pPr>
-            <w:r>
-              <w:rPr>
-                <w:lang w:val="en-US"/>
-              </w:rPr>
-              <w:t>+</w:t>
-            </w:r>
-          </w:p>
-        </w:tc>
-      </w:tr>
-      <w:tr>
-        <w:tc>
-          <w:tcPr>
-            <w:tcW w:w="1396" w:type="dxa"/>
-          </w:tcPr>
-          <w:p>
-            <w:pPr>
-              <w:rPr>
-                <w:lang w:val="en-US"/>
-              </w:rPr>
-            </w:pPr>
-            <w:r>
-              <w:rPr>
-                <w:lang w:val="en-US"/>
-              </w:rPr>
-              <w:t>+91</w:t>
-            </w:r>
-          </w:p>
-        </w:tc>
-        <w:tc>
-          <w:tcPr>
-            <w:tcW w:w="8062" w:type="dxa"/>
-          </w:tcPr>
-          <w:p>
-            <w:r>
-              <w:t>Вернуть имя файла из заданного полного пути/имени.</w:t>
-            </w:r>
-          </w:p>
-        </w:tc>
-        <w:tc>
-          <w:tcPr>
-            <w:tcW w:w="1022" w:type="dxa"/>
-          </w:tcPr>
-          <w:p>
-            <w:pPr>
-              <w:rPr>
-                <w:lang w:val="en-US"/>
-              </w:rPr>
-            </w:pPr>
-            <w:r>
-              <w:rPr>
-                <w:lang w:val="en-US"/>
-              </w:rPr>
-              <w:t>+</w:t>
-            </w:r>
-          </w:p>
-        </w:tc>
-      </w:tr>
-      <w:tr>
-        <w:tc>
-          <w:tcPr>
-            <w:tcW w:w="1396" w:type="dxa"/>
-          </w:tcPr>
-          <w:p>
-            <w:pPr>
-              <w:rPr>
-                <w:lang w:val="en-US"/>
-              </w:rPr>
-            </w:pPr>
-            <w:r>
-              <w:rPr>
-                <w:lang w:val="en-US"/>
-              </w:rPr>
-              <w:t>+92</w:t>
-            </w:r>
-          </w:p>
-        </w:tc>
-        <w:tc>
-          <w:tcPr>
-            <w:tcW w:w="8062" w:type="dxa"/>
-          </w:tcPr>
-          <w:p>
-            <w:r>
-              <w:t xml:space="preserve">Вернуть путь </w:t>
-            </w:r>
-            <w:r>
-              <w:t>из заданного полного пути/имени</w:t>
-            </w:r>
-          </w:p>
-        </w:tc>
-        <w:tc>
-          <w:tcPr>
-            <w:tcW w:w="1022" w:type="dxa"/>
-          </w:tcPr>
-          <w:p>
-            <w:pPr>
-              <w:rPr>
-                <w:lang w:val="en-US"/>
-              </w:rPr>
-            </w:pPr>
-            <w:r>
-              <w:rPr>
-                <w:lang w:val="en-US"/>
-              </w:rPr>
-              <w:t>+</w:t>
-            </w:r>
-          </w:p>
-        </w:tc>
-      </w:tr>
-      <w:tr>
-        <w:tc>
-          <w:tcPr>
-            <w:tcW w:w="1396" w:type="dxa"/>
-          </w:tcPr>
-          <w:p>
-            <w:pPr>
-              <w:rPr>
-                <w:lang w:val="en-US"/>
-              </w:rPr>
-            </w:pPr>
-            <w:r>
-              <w:rPr>
-                <w:lang w:val="en-US"/>
-              </w:rPr>
-              <w:t>+93</w:t>
-            </w:r>
-          </w:p>
-        </w:tc>
-        <w:tc>
-          <w:tcPr>
-            <w:tcW w:w="8062" w:type="dxa"/>
-          </w:tcPr>
-          <w:p>
-            <w:r>
-              <w:t>Вернуть расширение из заданного полного пути/имени</w:t>
-            </w:r>
-          </w:p>
-        </w:tc>
-        <w:tc>
-          <w:tcPr>
-            <w:tcW w:w="1022" w:type="dxa"/>
-          </w:tcPr>
-          <w:p>
-            <w:pPr>
-              <w:rPr>
-                <w:lang w:val="en-US"/>
-              </w:rPr>
-            </w:pPr>
-            <w:r>
-              <w:rPr>
-                <w:lang w:val="en-US"/>
-              </w:rPr>
-              <w:t>+</w:t>
-            </w:r>
-          </w:p>
-        </w:tc>
-      </w:tr>
-      <w:tr>
-        <w:tc>
-          <w:tcPr>
-            <w:tcW w:w="1396" w:type="dxa"/>
-          </w:tcPr>
-          <w:p>
-            <w:pPr>
-              <w:rPr>
-                <w:lang w:val="en-US"/>
-              </w:rPr>
-            </w:pPr>
-            <w:r>
-              <w:rPr>
-                <w:lang w:val="en-US"/>
-              </w:rPr>
-              <w:t>+94</w:t>
-            </w:r>
-          </w:p>
-        </w:tc>
-        <w:tc>
-          <w:tcPr>
-            <w:tcW w:w="8062" w:type="dxa"/>
-          </w:tcPr>
-          <w:p>
-            <w:r>
-              <w:t>Вернуть имя диска из заданного полного пути/имени</w:t>
-            </w:r>
-          </w:p>
-        </w:tc>
-        <w:tc>
-          <w:tcPr>
-            <w:tcW w:w="1022" w:type="dxa"/>
-          </w:tcPr>
-          <w:p>
-            <w:pPr>
-              <w:rPr>
-                <w:lang w:val="en-US"/>
-              </w:rPr>
-            </w:pPr>
-            <w:r>
-              <w:rPr>
-                <w:lang w:val="en-US"/>
-              </w:rPr>
-              <w:t>+</w:t>
-            </w:r>
-          </w:p>
-        </w:tc>
-      </w:tr>
-      <w:tr>
-        <w:tc>
-          <w:tcPr>
-            <w:tcW w:w="1396" w:type="dxa"/>
-          </w:tcPr>
-          <w:p>
-            <w:pPr>
-              <w:rPr>
-                <w:lang w:val="en-US"/>
-              </w:rPr>
-            </w:pPr>
-            <w:r>
-              <w:rPr>
-                <w:lang w:val="en-US"/>
-              </w:rPr>
-              <w:t>+95</w:t>
-            </w:r>
-          </w:p>
-        </w:tc>
-        <w:tc>
-          <w:tcPr>
-            <w:tcW w:w="8062" w:type="dxa"/>
-          </w:tcPr>
-          <w:p>
-            <w:r>
-              <w:t>Вернуть длину исходной строки</w:t>
-            </w:r>
-          </w:p>
-        </w:tc>
-        <w:tc>
-          <w:tcPr>
-            <w:tcW w:w="1022" w:type="dxa"/>
-          </w:tcPr>
-          <w:p>
-            <w:pPr>
-              <w:rPr>
-                <w:lang w:val="en-US"/>
-              </w:rPr>
-            </w:pPr>
-            <w:r>
-              <w:rPr>
-                <w:lang w:val="en-US"/>
-              </w:rPr>
-              <w:t>+</w:t>
-            </w:r>
-          </w:p>
-        </w:tc>
-      </w:tr>
-      <w:tr>
-        <w:tc>
-          <w:tcPr>
-            <w:tcW w:w="1396" w:type="dxa"/>
-          </w:tcPr>
-          <w:p>
-            <w:pPr>
-              <w:rPr>
-                <w:lang w:val="en-US"/>
-              </w:rPr>
-            </w:pPr>
-            <w:r>
-              <w:rPr>
-                <w:lang w:val="en-US"/>
-              </w:rPr>
-              <w:t>+96</w:t>
-            </w:r>
-          </w:p>
-        </w:tc>
-        <w:tc>
-          <w:tcPr>
-            <w:tcW w:w="8062" w:type="dxa"/>
-          </w:tcPr>
-          <w:p>
-            <w:r>
-              <w:t>Вернуть часть строки</w:t>
-            </w:r>
-          </w:p>
-        </w:tc>
-        <w:tc>
-          <w:tcPr>
-            <w:tcW w:w="1022" w:type="dxa"/>
-          </w:tcPr>
-          <w:p>
-            <w:pPr>
-              <w:rPr>
-                <w:lang w:val="en-US"/>
-              </w:rPr>
-            </w:pPr>
-            <w:r>
-              <w:rPr>
-                <w:lang w:val="en-US"/>
-              </w:rPr>
-              <w:t>+</w:t>
-            </w:r>
-          </w:p>
-        </w:tc>
-      </w:tr>
-      <w:tr>
-        <w:tc>
-          <w:tcPr>
-            <w:tcW w:w="1396" w:type="dxa"/>
-          </w:tcPr>
-          <w:p>
-            <w:pPr>
-              <w:rPr>
-                <w:lang w:val="en-US"/>
-              </w:rPr>
-            </w:pPr>
-            <w:r>
-              <w:rPr>
-                <w:lang w:val="en-US"/>
-              </w:rPr>
-              <w:t>+97</w:t>
-            </w:r>
-          </w:p>
-        </w:tc>
-        <w:tc>
-          <w:tcPr>
-            <w:tcW w:w="8062" w:type="dxa"/>
-          </w:tcPr>
-          <w:p>
-            <w:r>
-              <w:t>Вернуть заданную строку в верхнем регистре</w:t>
-            </w:r>
-          </w:p>
-        </w:tc>
-        <w:tc>
-          <w:tcPr>
-            <w:tcW w:w="1022" w:type="dxa"/>
-          </w:tcPr>
-          <w:p>
-            <w:pPr>
-              <w:rPr>
-                <w:lang w:val="en-US"/>
-              </w:rPr>
-            </w:pPr>
-            <w:r>
-              <w:rPr>
-                <w:lang w:val="en-US"/>
-              </w:rPr>
-              <w:t>+</w:t>
-            </w:r>
-          </w:p>
-        </w:tc>
-      </w:tr>
-      <w:tr>
-        <w:tc>
-          <w:tcPr>
-            <w:tcW w:w="1396" w:type="dxa"/>
-          </w:tcPr>
-          <w:p>
-            <w:pPr>
-              <w:rPr>
-                <w:lang w:val="en-US"/>
-              </w:rPr>
-            </w:pPr>
-            <w:r>
-              <w:rPr>
-                <w:lang w:val="en-US"/>
-              </w:rPr>
-              <w:t>+98</w:t>
-            </w:r>
-          </w:p>
-        </w:tc>
-        <w:tc>
-          <w:tcPr>
-            <w:tcW w:w="8062" w:type="dxa"/>
-          </w:tcPr>
-          <w:p>
-            <w:r>
-              <w:t>Заменить в заданной строке один символ на другой (регистр учитывается)</w:t>
-            </w:r>
-          </w:p>
-        </w:tc>
-        <w:tc>
-          <w:tcPr>
-            <w:tcW w:w="1022" w:type="dxa"/>
-          </w:tcPr>
-          <w:p>
-            <w:pPr>
-              <w:rPr>
-                <w:lang w:val="en-US"/>
-              </w:rPr>
-            </w:pPr>
-            <w:r>
-              <w:rPr>
-                <w:lang w:val="en-US"/>
-              </w:rPr>
-              <w:t>+</w:t>
-            </w:r>
-          </w:p>
-        </w:tc>
-      </w:tr>
-      <w:tr>
-        <w:tc>
-          <w:tcPr>
-            <w:tcW w:w="1396" w:type="dxa"/>
-          </w:tcPr>
-          <w:p>
-            <w:r>
-              <w:t>+99</w:t>
-            </w:r>
-          </w:p>
-        </w:tc>
-        <w:tc>
-          <w:tcPr>
-            <w:tcW w:w="8062" w:type="dxa"/>
-          </w:tcPr>
-          <w:p>
-            <w:pPr>
-              <w:rPr>
-                <w:lang w:val="en-US"/>
-              </w:rPr>
-            </w:pPr>
-            <w:r>
-              <w:t>Групповая установка глобальных переменных</w:t>
-            </w:r>
-          </w:p>
-        </w:tc>
-        <w:tc>
-          <w:tcPr>
-            <w:tcW w:w="1022" w:type="dxa"/>
-          </w:tcPr>
-          <w:p/>
-        </w:tc>
-      </w:tr>
-      <w:tr>
-        <w:tc>
-          <w:tcPr>
-            <w:tcW w:w="1396" w:type="dxa"/>
-          </w:tcPr>
-          <w:p>
-            <w:pPr>
-              <w:rPr>
-                <w:lang w:val="en-US"/>
-              </w:rPr>
-            </w:pPr>
-            <w:r>
-              <w:rPr>
-                <w:lang w:val="en-US"/>
-              </w:rPr>
-              <w:t>+9A</w:t>
-            </w:r>
-          </w:p>
-        </w:tc>
-        <w:tc>
-          <w:tcPr>
-            <w:tcW w:w="8062" w:type="dxa"/>
-          </w:tcPr>
-          <w:p>
-            <w:r>
-              <w:t>Вернуть размер файла в байтах</w:t>
-            </w:r>
-          </w:p>
-        </w:tc>
-        <w:tc>
-          <w:tcPr>
-            <w:tcW w:w="1022" w:type="dxa"/>
-          </w:tcPr>
-          <w:p/>
-        </w:tc>
-      </w:tr>
-      <w:tr>
-        <w:tc>
-          <w:tcPr>
-            <w:tcW w:w="1396" w:type="dxa"/>
-          </w:tcPr>
-          <w:p>
-            <w:pPr>
-              <w:rPr>
-                <w:lang w:val="en-US"/>
-              </w:rPr>
-            </w:pPr>
-            <w:r>
-              <w:rPr>
-                <w:lang w:val="en-US"/>
-              </w:rPr>
-              <w:t>+9C</w:t>
-            </w:r>
-          </w:p>
-        </w:tc>
-        <w:tc>
-          <w:tcPr>
-            <w:tcW w:w="8062" w:type="dxa"/>
-          </w:tcPr>
-          <w:p>
-            <w:r>
-              <w:t>Вставить данные из заданного текстового файла</w:t>
-            </w:r>
-          </w:p>
-        </w:tc>
-        <w:tc>
-          <w:tcPr>
-            <w:tcW w:w="1022" w:type="dxa"/>
-          </w:tcPr>
-          <w:p/>
-        </w:tc>
-      </w:tr>
-      <w:tr>
-        <w:tc>
-          <w:tcPr>
-            <w:tcW w:w="1396" w:type="dxa"/>
-          </w:tcPr>
-          <w:p>
-            <w:pPr>
-              <w:rPr>
-                <w:lang w:val="en-US"/>
-              </w:rPr>
-            </w:pPr>
-            <w:r>
-              <w:rPr>
-                <w:lang w:val="en-US"/>
-              </w:rPr>
-              <w:t>+9F</w:t>
-            </w:r>
-          </w:p>
-        </w:tc>
-        <w:tc>
-          <w:tcPr>
-            <w:tcW w:w="8062" w:type="dxa"/>
-          </w:tcPr>
-          <w:p>
-            <w:r>
-              <w:t>Вернуть ANSI-символ с заданным кодом</w:t>
-            </w:r>
-          </w:p>
-        </w:tc>
-        <w:tc>
-          <w:tcPr>
-            <w:tcW w:w="1022" w:type="dxa"/>
-          </w:tcPr>
-          <w:p>
-            <w:pPr>
-              <w:rPr>
-                <w:lang w:val="en-US"/>
-              </w:rPr>
-            </w:pPr>
-            <w:r>
-              <w:rPr>
-                <w:lang w:val="en-US"/>
-              </w:rPr>
-              <w:t>+</w:t>
-            </w:r>
-          </w:p>
-        </w:tc>
-      </w:tr>
-      <w:tr>
-        <w:tc>
-          <w:tcPr>
-            <w:tcW w:w="1396" w:type="dxa"/>
-          </w:tcPr>
-          <w:p>
-            <w:pPr>
-              <w:rPr>
-                <w:lang w:val="en-US"/>
-              </w:rPr>
-            </w:pPr>
-            <w:r>
-              <w:rPr>
-                <w:lang w:val="en-US"/>
-              </w:rPr>
-              <w:t>+9I</w:t>
-            </w:r>
-          </w:p>
-        </w:tc>
-        <w:tc>
-          <w:tcPr>
-            <w:tcW w:w="8062" w:type="dxa"/>
-          </w:tcPr>
-          <w:p>
-            <w:r>
-              <w:t>Заменить в исходных данных некоторую заданную последовательность символов другой заданн</w:t>
-            </w:r>
-            <w:r>
-              <w:t>ой последовательностью символов</w:t>
-            </w:r>
-          </w:p>
-        </w:tc>
-        <w:tc>
-          <w:tcPr>
-            <w:tcW w:w="1022" w:type="dxa"/>
-          </w:tcPr>
-          <w:p>
-            <w:pPr>
-              <w:rPr>
-                <w:lang w:val="en-US"/>
-              </w:rPr>
-            </w:pPr>
-            <w:r>
-              <w:rPr>
-                <w:lang w:val="en-US"/>
-              </w:rPr>
-              <w:t>+</w:t>
-            </w:r>
-          </w:p>
-        </w:tc>
-      </w:tr>
-      <w:tr>
-        <w:tc>
-          <w:tcPr>
-            <w:tcW w:w="1396" w:type="dxa"/>
-          </w:tcPr>
-          <w:p>
-            <w:pPr>
-              <w:rPr>
-                <w:lang w:val="en-US"/>
-              </w:rPr>
-            </w:pPr>
-            <w:r>
-              <w:t>+9</w:t>
-            </w:r>
-            <w:r>
-              <w:rPr>
-                <w:lang w:val="en-US"/>
-              </w:rPr>
-              <w:t>L</w:t>
-            </w:r>
-          </w:p>
-        </w:tc>
-        <w:tc>
-          <w:tcPr>
-            <w:tcW w:w="8062" w:type="dxa"/>
-          </w:tcPr>
-          <w:p>
-            <w:r>
-              <w:t>Проверить наличие файла</w:t>
-            </w:r>
-            <w:r>
-              <w:t>/</w:t>
-            </w:r>
-            <w:r>
-              <w:t xml:space="preserve">корректность </w:t>
-            </w:r>
-            <w:r>
-              <w:rPr>
-                <w:lang w:val="en-US"/>
-              </w:rPr>
-              <w:t>URL</w:t>
-            </w:r>
-          </w:p>
-        </w:tc>
-        <w:tc>
-          <w:tcPr>
-            <w:tcW w:w="1022" w:type="dxa"/>
-          </w:tcPr>
-          <w:p/>
-        </w:tc>
-      </w:tr>
-      <w:tr>
-        <w:tc>
-          <w:tcPr>
-            <w:tcW w:w="1396" w:type="dxa"/>
-          </w:tcPr>
-          <w:p>
-            <w:pPr>
-              <w:rPr>
-                <w:lang w:val="en-US"/>
-              </w:rPr>
-            </w:pPr>
-            <w:r>
-              <w:rPr>
-                <w:lang w:val="en-US"/>
-              </w:rPr>
-              <w:t>+9S</w:t>
-            </w:r>
-          </w:p>
-        </w:tc>
-        <w:tc>
-          <w:tcPr>
-            <w:tcW w:w="8062" w:type="dxa"/>
-          </w:tcPr>
-          <w:p>
-            <w:r>
-              <w:t>Найти подстроку</w:t>
-            </w:r>
-          </w:p>
-        </w:tc>
-        <w:tc>
-          <w:tcPr>
-            <w:tcW w:w="1022" w:type="dxa"/>
-          </w:tcPr>
-          <w:p>
-            <w:pPr>
-              <w:rPr>
-                <w:lang w:val="en-US"/>
-              </w:rPr>
-            </w:pPr>
-            <w:r>
-              <w:rPr>
-                <w:lang w:val="en-US"/>
-              </w:rPr>
-              <w:t>+</w:t>
-            </w:r>
-          </w:p>
-        </w:tc>
-      </w:tr>
-      <w:tr>
-        <w:tc>
-          <w:tcPr>
-            <w:tcW w:w="1396" w:type="dxa"/>
-          </w:tcPr>
-          <w:p>
-            <w:pPr>
-              <w:rPr>
-                <w:lang w:val="en-US"/>
-              </w:rPr>
-            </w:pPr>
-            <w:r>
-              <w:rPr>
-                <w:lang w:val="en-US"/>
-              </w:rPr>
-              <w:t>+9V</w:t>
-            </w:r>
-          </w:p>
-        </w:tc>
-        <w:tc>
-          <w:tcPr>
-            <w:tcW w:w="8062" w:type="dxa"/>
-          </w:tcPr>
-          <w:p>
-            <w:r>
-              <w:t>Вернуть номер поколения ИРБИС</w:t>
-            </w:r>
-          </w:p>
-        </w:tc>
-        <w:tc>
-          <w:tcPr>
-            <w:tcW w:w="1022" w:type="dxa"/>
-          </w:tcPr>
-          <w:p>
-            <w:pPr>
-              <w:rPr>
-                <w:lang w:val="en-US"/>
-              </w:rPr>
-            </w:pPr>
-            <w:r>
-              <w:rPr>
-                <w:lang w:val="en-US"/>
-              </w:rPr>
-              <w:t>+</w:t>
-            </w:r>
-          </w:p>
-        </w:tc>
-      </w:tr>
-      <w:tr>
-        <w:tc>
-          <w:tcPr>
-            <w:tcW w:w="1396" w:type="dxa"/>
-          </w:tcPr>
-          <w:p>
-            <w:pPr>
-              <w:rPr>
-                <w:lang w:val="en-US"/>
-              </w:rPr>
-            </w:pPr>
-            <w:r>
-              <w:rPr>
-                <w:lang w:val="en-US"/>
-              </w:rPr>
-              <w:t>+D</w:t>
-            </w:r>
-          </w:p>
-        </w:tc>
-        <w:tc>
-          <w:tcPr>
-            <w:tcW w:w="8062" w:type="dxa"/>
-          </w:tcPr>
-          <w:p>
-            <w:r>
-              <w:t>Имя текущей базы данных</w:t>
-            </w:r>
-          </w:p>
-        </w:tc>
-        <w:tc>
-          <w:tcPr>
-            <w:tcW w:w="1022" w:type="dxa"/>
-          </w:tcPr>
-          <w:p>
-            <w:pPr>
-              <w:rPr>
-                <w:lang w:val="en-US"/>
-              </w:rPr>
-            </w:pPr>
-            <w:r>
-              <w:rPr>
-                <w:lang w:val="en-US"/>
-              </w:rPr>
-              <w:t>+</w:t>
-            </w:r>
-          </w:p>
-        </w:tc>
-      </w:tr>
-      <w:tr>
-        <w:tc>
-          <w:tcPr>
-            <w:tcW w:w="1396" w:type="dxa"/>
-          </w:tcPr>
-          <w:p>
-            <w:pPr>
-              <w:rPr>
-                <w:lang w:val="en-US"/>
-              </w:rPr>
-            </w:pPr>
-            <w:r>
-              <w:rPr>
-                <w:lang w:val="en-US"/>
-              </w:rPr>
-              <w:t>+E</w:t>
-            </w:r>
-          </w:p>
-        </w:tc>
-        <w:tc>
-          <w:tcPr>
-            <w:tcW w:w="8062" w:type="dxa"/>
-          </w:tcPr>
-          <w:p>
-            <w:r>
-              <w:t>Возвращает порядковый номер заданного поля в записи</w:t>
-            </w:r>
-          </w:p>
-        </w:tc>
-        <w:tc>
-          <w:tcPr>
-            <w:tcW w:w="1022" w:type="dxa"/>
-          </w:tcPr>
-          <w:p>
-            <w:pPr>
-              <w:rPr>
-                <w:lang w:val="en-US"/>
-              </w:rPr>
-            </w:pPr>
-            <w:r>
-              <w:rPr>
-                <w:lang w:val="en-US"/>
-              </w:rPr>
-              <w:t>+</w:t>
-            </w:r>
-          </w:p>
-        </w:tc>
-      </w:tr>
-      <w:tr>
-        <w:tc>
-          <w:tcPr>
-            <w:tcW w:w="1396" w:type="dxa"/>
-          </w:tcPr>
-          <w:p>
-            <w:pPr>
-              <w:rPr>
-                <w:lang w:val="en-US"/>
-              </w:rPr>
-            </w:pPr>
-            <w:r>
-              <w:rPr>
-                <w:lang w:val="en-US"/>
-              </w:rPr>
-              <w:t>+F</w:t>
-            </w:r>
-          </w:p>
-        </w:tc>
-        <w:tc>
-          <w:tcPr>
-            <w:tcW w:w="8062" w:type="dxa"/>
-          </w:tcPr>
-          <w:p>
-            <w:r>
-              <w:t xml:space="preserve">Очистка результата расформатирования от </w:t>
-            </w:r>
-            <w:r>
-              <w:rPr>
-                <w:lang w:val="en-US"/>
-              </w:rPr>
-              <w:t>RTF</w:t>
-            </w:r>
-            <w:r>
-              <w:t>-</w:t>
-            </w:r>
-            <w:r>
-              <w:t>конструкций</w:t>
-            </w:r>
-          </w:p>
-        </w:tc>
-        <w:tc>
-          <w:tcPr>
-            <w:tcW w:w="1022" w:type="dxa"/>
-          </w:tcPr>
-          <w:p>
-            <w:pPr>
-              <w:rPr>
-                <w:lang w:val="en-US"/>
-              </w:rPr>
-            </w:pPr>
-            <w:r>
-              <w:rPr>
-                <w:lang w:val="en-US"/>
-              </w:rPr>
-              <w:t>+</w:t>
-            </w:r>
-          </w:p>
-        </w:tc>
-      </w:tr>
-      <w:tr>
-        <w:tc>
-          <w:tcPr>
-            <w:tcW w:w="1396" w:type="dxa"/>
-          </w:tcPr>
-          <w:p>
-            <w:pPr>
-              <w:rPr>
-                <w:lang w:val="en-US"/>
-              </w:rPr>
-            </w:pPr>
-            <w:r>
-              <w:rPr>
-                <w:lang w:val="en-US"/>
-              </w:rPr>
-              <w:t>+N</w:t>
-            </w:r>
-          </w:p>
-        </w:tc>
-        <w:tc>
-          <w:tcPr>
-            <w:tcW w:w="8062" w:type="dxa"/>
-          </w:tcPr>
-          <w:p>
-            <w:pPr>
-              <w:rPr>
-                <w:lang w:val="en-US"/>
-              </w:rPr>
-            </w:pPr>
-            <w:r>
-              <w:t>Выдать количество повторений поля</w:t>
-            </w:r>
-          </w:p>
-        </w:tc>
-        <w:tc>
-          <w:tcPr>
-            <w:tcW w:w="1022" w:type="dxa"/>
-          </w:tcPr>
-          <w:p>
-            <w:pPr>
-              <w:rPr>
-                <w:lang w:val="en-US"/>
-              </w:rPr>
-            </w:pPr>
-            <w:r>
-              <w:rPr>
-                <w:lang w:val="en-US"/>
-              </w:rPr>
-              <w:t>+</w:t>
-            </w:r>
-          </w:p>
-        </w:tc>
-      </w:tr>
-      <w:tr>
-        <w:tc>
-          <w:tcPr>
-            <w:tcW w:w="1396" w:type="dxa"/>
-          </w:tcPr>
-          <w:p>
-            <w:pPr>
-              <w:rPr>
-                <w:lang w:val="en-US"/>
-              </w:rPr>
-            </w:pPr>
-            <w:r>
-              <w:rPr>
-                <w:lang w:val="en-US"/>
-              </w:rPr>
-              <w:t>+R</w:t>
-            </w:r>
-          </w:p>
-        </w:tc>
-        <w:tc>
-          <w:tcPr>
-            <w:tcW w:w="8062" w:type="dxa"/>
-          </w:tcPr>
-          <w:p>
-            <w:r>
-              <w:t>Усекает строку справа до точки</w:t>
-            </w:r>
-          </w:p>
-        </w:tc>
-        <w:tc>
-          <w:tcPr>
-            <w:tcW w:w="1022" w:type="dxa"/>
-          </w:tcPr>
-          <w:p>
-            <w:pPr>
-              <w:rPr>
-                <w:lang w:val="en-US"/>
-              </w:rPr>
-            </w:pPr>
-            <w:r>
-              <w:rPr>
-                <w:lang w:val="en-US"/>
-              </w:rPr>
-              <w:t>+</w:t>
-            </w:r>
-          </w:p>
-        </w:tc>
-      </w:tr>
-      <w:tr>
-        <w:tc>
-          <w:tcPr>
-            <w:tcW w:w="1396" w:type="dxa"/>
-          </w:tcPr>
-          <w:p>
-            <w:pPr>
-              <w:rPr>
-                <w:lang w:val="en-US"/>
-              </w:rPr>
-            </w:pPr>
-            <w:r>
-              <w:rPr>
-                <w:lang w:val="en-US"/>
-              </w:rPr>
-              <w:t>+S</w:t>
-            </w:r>
-          </w:p>
-        </w:tc>
-        <w:tc>
-          <w:tcPr>
-            <w:tcW w:w="8062" w:type="dxa"/>
-          </w:tcPr>
-          <w:p>
-            <w:r>
-              <w:t>Раскодирование конструкции</w:t>
-            </w:r>
-            <w:r>
-              <w:rPr>
-                <w:lang w:val="en-US"/>
-              </w:rPr>
-              <w:t xml:space="preserve"> &lt;=&gt;</w:t>
-            </w:r>
-            <w:r>
-              <w:t xml:space="preserve"> в заглавиях</w:t>
-            </w:r>
-          </w:p>
-        </w:tc>
-        <w:tc>
-          <w:tcPr>
-            <w:tcW w:w="1022" w:type="dxa"/>
-          </w:tcPr>
-          <w:p>
-            <w:pPr>
-              <w:rPr>
-                <w:lang w:val="en-US"/>
-              </w:rPr>
-            </w:pPr>
-            <w:r>
-              <w:rPr>
-                <w:lang w:val="en-US"/>
-              </w:rPr>
-              <w:t>+</w:t>
-            </w:r>
-          </w:p>
-        </w:tc>
-      </w:tr>
-      <w:tr>
-        <w:tc>
-          <w:tcPr>
-            <w:tcW w:w="1396" w:type="dxa"/>
-          </w:tcPr>
-          <w:p>
-            <w:pPr>
-              <w:rPr>
-                <w:lang w:val="en-US"/>
-              </w:rPr>
-            </w:pPr>
-            <w:r>
-              <w:rPr>
-                <w:lang w:val="en-US"/>
-              </w:rPr>
-              <w:t>+@</w:t>
-            </w:r>
-          </w:p>
-        </w:tc>
-        <w:tc>
-          <w:tcPr>
-            <w:tcW w:w="8062" w:type="dxa"/>
-          </w:tcPr>
-          <w:p>
-            <w:r>
-              <w:t>Выдать содержимое документа полностью в формате JSON</w:t>
-            </w:r>
-          </w:p>
-        </w:tc>
-        <w:tc>
-          <w:tcPr>
-            <w:tcW w:w="1022" w:type="dxa"/>
-          </w:tcPr>
-          <w:p>
-            <w:pPr>
-              <w:rPr>
-                <w:lang w:val="en-US"/>
-              </w:rPr>
-            </w:pPr>
-            <w:r>
-              <w:rPr>
-                <w:lang w:val="en-US"/>
-              </w:rPr>
-              <w:t>+</w:t>
-            </w:r>
-          </w:p>
-        </w:tc>
-      </w:tr>
-      <w:tr>
-        <w:tc>
-          <w:tcPr>
-            <w:tcW w:w="1396" w:type="dxa"/>
-          </w:tcPr>
-          <w:p>
-            <w:pPr>
-              <w:rPr>
-                <w:lang w:val="en-US"/>
-              </w:rPr>
-            </w:pPr>
-            <w:r>
-              <w:rPr>
-                <w:lang w:val="en-US"/>
-              </w:rPr>
-              <w:t>!</w:t>
-            </w:r>
-          </w:p>
-        </w:tc>
-        <w:tc>
-          <w:tcPr>
-            <w:tcW w:w="8062" w:type="dxa"/>
-          </w:tcPr>
-          <w:p>
-            <w:r>
-              <w:t xml:space="preserve">Команда </w:t>
+              <w:t>: очистить результат расформатирования от двойных разделителей (двойных точек или двойных к</w:t>
+            </w:r>
+            <w:r>
+              <w:t>онструкций &lt;. – &gt;)</w:t>
+            </w:r>
+          </w:p>
+        </w:tc>
+        <w:tc>
+          <w:tcPr>
+            <w:tcW w:w="1022" w:type="dxa"/>
+          </w:tcPr>
+          <w:p>
+            <w:pPr>
+              <w:rPr>
+                <w:lang w:val="en-US"/>
+              </w:rPr>
+            </w:pPr>
+            <w:r>
+              <w:rPr>
+                <w:lang w:val="en-US"/>
+              </w:rPr>
+              <w:t>+</w:t>
+            </w:r>
+          </w:p>
+        </w:tc>
+      </w:tr>
+      <w:tr>
+        <w:tc>
+          <w:tcPr>
+            <w:tcW w:w="1396" w:type="dxa"/>
+          </w:tcPr>
+          <w:p/>
+        </w:tc>
+        <w:tc>
+          <w:tcPr>
+            <w:tcW w:w="8062" w:type="dxa"/>
+          </w:tcPr>
+          <w:p/>
+        </w:tc>
+        <w:tc>
+          <w:tcPr>
+            <w:tcW w:w="1022" w:type="dxa"/>
+          </w:tcPr>
+          <w:p/>
+        </w:tc>
+      </w:tr>
+      <w:tr>
+        <w:tc>
+          <w:tcPr>
+            <w:tcW w:w="1396" w:type="dxa"/>
+          </w:tcPr>
+          <w:p>
+            <w:pPr>
+              <w:rPr>
+                <w:lang w:val="en-US"/>
+              </w:rPr>
+            </w:pPr>
+            <w:r>
+              <w:rPr>
+                <w:lang w:val="en-US"/>
+              </w:rPr>
+              <w:t>++0</w:t>
+            </w:r>
+          </w:p>
+        </w:tc>
+        <w:tc>
+          <w:tcPr>
+            <w:tcW w:w="8062" w:type="dxa"/>
+          </w:tcPr>
+          <w:p>
+            <w:r>
+              <w:t>Выдать содержимое документа полностью – только содержимое полей</w:t>
+            </w:r>
+            <w:r>
+              <w:t xml:space="preserve"> (формат </w:t>
             </w:r>
             <w:proofErr w:type="spellStart"/>
             <w:r>
-              <w:t>постредактуры</w:t>
+              <w:rPr>
+                <w:lang w:val="en-US"/>
+              </w:rPr>
+              <w:t>ALLl</w:t>
             </w:r>
             <w:proofErr w:type="spellEnd"/>
             <w:r>
-              <w:t>: очистить результат расформатирования от двойных разделителей (двойных точек или двойных к</w:t>
-            </w:r>
-            <w:r>
-              <w:t>онструкций &lt;. – &gt;)</w:t>
-            </w:r>
-          </w:p>
-        </w:tc>
-        <w:tc>
-          <w:tcPr>
-            <w:tcW w:w="1022" w:type="dxa"/>
-          </w:tcPr>
-          <w:p>
-            <w:pPr>
-              <w:rPr>
-                <w:lang w:val="en-US"/>
-              </w:rPr>
-            </w:pPr>
-            <w:r>
-              <w:rPr>
-                <w:lang w:val="en-US"/>
-              </w:rPr>
-              <w:t>+</w:t>
-            </w:r>
-          </w:p>
-        </w:tc>
-      </w:tr>
-      <w:tr>
-        <w:tc>
-          <w:tcPr>
-            <w:tcW w:w="1396" w:type="dxa"/>
-          </w:tcPr>
-          <w:p/>
-        </w:tc>
-        <w:tc>
-          <w:tcPr>
-            <w:tcW w:w="8062" w:type="dxa"/>
-          </w:tcPr>
-          <w:p/>
-        </w:tc>
-        <w:tc>
-          <w:tcPr>
-            <w:tcW w:w="1022" w:type="dxa"/>
-          </w:tcPr>
-          <w:p/>
-        </w:tc>
-      </w:tr>
-      <w:tr>
-        <w:tc>
-          <w:tcPr>
-            <w:tcW w:w="1396" w:type="dxa"/>
-          </w:tcPr>
-          <w:p>
-            <w:pPr>
-              <w:rPr>
-                <w:lang w:val="en-US"/>
-              </w:rPr>
-            </w:pPr>
-            <w:r>
-              <w:rPr>
-                <w:lang w:val="en-US"/>
-              </w:rPr>
-              <w:t>++0</w:t>
-            </w:r>
-          </w:p>
-        </w:tc>
-        <w:tc>
-          <w:tcPr>
-            <w:tcW w:w="8062" w:type="dxa"/>
-          </w:tcPr>
-          <w:p>
-            <w:r>
-              <w:t>Выдать содержимое документа полностью – только содержимое полей</w:t>
-            </w:r>
-            <w:r>
-              <w:t xml:space="preserve"> (формат </w:t>
-            </w:r>
-            <w:proofErr w:type="spellStart"/>
-            <w:r>
-              <w:rPr>
-                <w:lang w:val="en-US"/>
-              </w:rPr>
-              <w:t>ALLl</w:t>
-            </w:r>
-            <w:proofErr w:type="spellEnd"/>
-            <w:r>
               <w:t>)</w:t>
             </w:r>
           </w:p>
@@ -4352,49 +4360,49 @@
               </w:rPr>
             </w:pPr>
             <w:r>
+              <w:t>++</w:t>
+            </w:r>
+            <w:r>
+              <w:rPr>
+                <w:lang w:val="en-US"/>
+              </w:rPr>
+              <w:t>B</w:t>
+            </w:r>
+          </w:p>
+        </w:tc>
+        <w:tc>
+          <w:tcPr>
+            <w:tcW w:w="8062" w:type="dxa"/>
+          </w:tcPr>
+          <w:p>
+            <w:pPr>
+              <w:rPr>
+                <w:lang w:val="en-US"/>
+              </w:rPr>
+            </w:pPr>
+            <w:r>
+              <w:rPr>
+                <w:lang w:val="en-US"/>
+              </w:rPr>
+              <w:t>???</w:t>
+            </w:r>
+          </w:p>
+        </w:tc>
+        <w:tc>
+          <w:tcPr>
+            <w:tcW w:w="1022" w:type="dxa"/>
+          </w:tcPr>
+          <w:p/>
+        </w:tc>
+      </w:tr>
+      <w:tr>
+        <w:tc>
+          <w:tcPr>
+            <w:tcW w:w="1396" w:type="dxa"/>
+          </w:tcPr>
+          <w:p>
+            <w:r>
               <w:lastRenderedPageBreak/>
-              <w:t>++</w:t>
-            </w:r>
-            <w:r>
-              <w:rPr>
-                <w:lang w:val="en-US"/>
-              </w:rPr>
-              <w:t>B</w:t>
-            </w:r>
-          </w:p>
-        </w:tc>
-        <w:tc>
-          <w:tcPr>
-            <w:tcW w:w="8062" w:type="dxa"/>
-          </w:tcPr>
-          <w:p>
-            <w:pPr>
-              <w:rPr>
-                <w:lang w:val="en-US"/>
-              </w:rPr>
-            </w:pPr>
-            <w:r>
-              <w:rPr>
-                <w:lang w:val="en-US"/>
-              </w:rPr>
-              <w:t>???</w:t>
-            </w:r>
-          </w:p>
-        </w:tc>
-        <w:tc>
-          <w:tcPr>
-            <w:tcW w:w="1022" w:type="dxa"/>
-          </w:tcPr>
-          <w:p/>
-        </w:tc>
-      </w:tr>
-      <w:tr>
-        <w:tc>
-          <w:tcPr>
-            <w:tcW w:w="1396" w:type="dxa"/>
-          </w:tcPr>
-          <w:p>
-            <w:r>
               <w:t>=</w:t>
             </w:r>
           </w:p>

--- a/Source/Classic/Libs/ManagedIrbis/Source/Pft/Docs/Реализация команд UNIFOR.docx
+++ b/Source/Classic/Libs/ManagedIrbis/Source/Pft/Docs/Реализация команд UNIFOR.docx
@@ -1016,43 +1016,6 @@
           <w:tcPr>
             <w:tcW w:w="1022" w:type="dxa"/>
           </w:tcPr>
-          <w:p/>
-        </w:tc>
-      </w:tr>
-      <w:tr>
-        <w:tc>
-          <w:tcPr>
-            <w:tcW w:w="1396" w:type="dxa"/>
-          </w:tcPr>
-          <w:p>
-            <w:r>
-              <w:rPr>
-                <w:lang w:val="en-US"/>
-              </w:rPr>
-              <w:t>C</w:t>
-            </w:r>
-          </w:p>
-        </w:tc>
-        <w:tc>
-          <w:tcPr>
-            <w:tcW w:w="8062" w:type="dxa"/>
-          </w:tcPr>
-          <w:p>
-            <w:r>
-              <w:t xml:space="preserve">Контроль </w:t>
-            </w:r>
-            <w:r>
-              <w:rPr>
-                <w:lang w:val="en-US"/>
-              </w:rPr>
-              <w:t>ISSN/ISBN</w:t>
-            </w:r>
-          </w:p>
-        </w:tc>
-        <w:tc>
-          <w:tcPr>
-            <w:tcW w:w="1022" w:type="dxa"/>
-          </w:tcPr>
           <w:p>
             <w:pPr>
               <w:rPr>
@@ -1067,6 +1030,55 @@
             </w:r>
             <w:bookmarkStart w:id="0" w:name="_GoBack"/>
             <w:bookmarkEnd w:id="0"/>
+          </w:p>
+        </w:tc>
+      </w:tr>
+      <w:tr>
+        <w:tc>
+          <w:tcPr>
+            <w:tcW w:w="1396" w:type="dxa"/>
+          </w:tcPr>
+          <w:p>
+            <w:r>
+              <w:rPr>
+                <w:lang w:val="en-US"/>
+              </w:rPr>
+              <w:t>C</w:t>
+            </w:r>
+          </w:p>
+        </w:tc>
+        <w:tc>
+          <w:tcPr>
+            <w:tcW w:w="8062" w:type="dxa"/>
+          </w:tcPr>
+          <w:p>
+            <w:r>
+              <w:t xml:space="preserve">Контроль </w:t>
+            </w:r>
+            <w:r>
+              <w:rPr>
+                <w:lang w:val="en-US"/>
+              </w:rPr>
+              <w:t>ISSN/ISBN</w:t>
+            </w:r>
+          </w:p>
+        </w:tc>
+        <w:tc>
+          <w:tcPr>
+            <w:tcW w:w="1022" w:type="dxa"/>
+          </w:tcPr>
+          <w:p>
+            <w:pPr>
+              <w:rPr>
+                <w:lang w:val="en-US"/>
+              </w:rPr>
+            </w:pPr>
+            <w:r>
+              <w:rPr>
+                <w:lang w:val="en-US"/>
+              </w:rPr>
+              <w:t>+</w:t>
+            </w:r>
           </w:p>
         </w:tc>
       </w:tr>

--- a/Source/Classic/Libs/ManagedIrbis/Source/Pft/Docs/Реализация команд UNIFOR.docx
+++ b/Source/Classic/Libs/ManagedIrbis/Source/Pft/Docs/Реализация команд UNIFOR.docx
@@ -156,8 +156,13 @@
           </w:tcPr>
           <w:p>
             <w:r>
-              <w:t>Вернуть заданный подэлемент</w:t>
-            </w:r>
+              <w:t xml:space="preserve">Вернуть заданный </w:t>
+            </w:r>
+            <w:proofErr w:type="spellStart"/>
+            <w:r>
+              <w:t>подэлемент</w:t>
+            </w:r>
+            <w:proofErr w:type="spellEnd"/>
           </w:p>
         </w:tc>
         <w:tc>
@@ -868,8 +873,13 @@
             <w:tcW w:w="8062" w:type="dxa"/>
           </w:tcPr>
           <w:p>
-            <w:r>
-              <w:t>Расформатирование группы связанных документов из другой БД</w:t>
+            <w:proofErr w:type="spellStart"/>
+            <w:r>
+              <w:t>Расформатирование</w:t>
+            </w:r>
+            <w:proofErr w:type="spellEnd"/>
+            <w:r>
+              <w:t xml:space="preserve"> группы связанных документов из другой БД</w:t>
             </w:r>
           </w:p>
         </w:tc>
@@ -1365,8 +1375,13 @@
             <w:tcW w:w="8062" w:type="dxa"/>
           </w:tcPr>
           <w:p>
-            <w:r>
-              <w:t>Раскодировка через справочник</w:t>
+            <w:proofErr w:type="spellStart"/>
+            <w:r>
+              <w:t>Раскодировка</w:t>
+            </w:r>
+            <w:proofErr w:type="spellEnd"/>
+            <w:r>
+              <w:t xml:space="preserve"> через справочник</w:t>
             </w:r>
             <w:r>
               <w:rPr>
@@ -1883,8 +1898,13 @@
             <w:tcW w:w="8062" w:type="dxa"/>
           </w:tcPr>
           <w:p>
-            <w:r>
-              <w:t>Декумуляция номеров журнала</w:t>
+            <w:proofErr w:type="spellStart"/>
+            <w:r>
+              <w:t>Декумуляция</w:t>
+            </w:r>
+            <w:proofErr w:type="spellEnd"/>
+            <w:r>
+              <w:t xml:space="preserve"> номеров журнала</w:t>
             </w:r>
           </w:p>
         </w:tc>
@@ -2023,7 +2043,15 @@
           </w:tcPr>
           <w:p>
             <w:r>
-              <w:t>Возвращает данные о всех свободных (не выданных) экземплярах по всем местах хранения</w:t>
+              <w:t xml:space="preserve">Возвращает данные о всех свободных (не выданных) экземплярах </w:t>
+            </w:r>
+            <w:proofErr w:type="gramStart"/>
+            <w:r>
+              <w:t>по всем местах</w:t>
+            </w:r>
+            <w:proofErr w:type="gramEnd"/>
+            <w:r>
+              <w:t xml:space="preserve"> хранения</w:t>
             </w:r>
           </w:p>
         </w:tc>
@@ -2071,7 +2099,15 @@
           </w:tcPr>
           <w:p>
             <w:r>
-              <w:t>Выдать содержимое документа полностью (формат ALLl)</w:t>
+              <w:t xml:space="preserve">Выдать содержимое документа полностью (формат </w:t>
+            </w:r>
+            <w:proofErr w:type="spellStart"/>
+            <w:r>
+              <w:t>ALLl</w:t>
+            </w:r>
+            <w:proofErr w:type="spellEnd"/>
+            <w:r>
+              <w:t>)</w:t>
             </w:r>
           </w:p>
         </w:tc>
@@ -2146,7 +2182,15 @@
           </w:tcPr>
           <w:p>
             <w:r>
-              <w:t>Групповая мультираскодировка переменных</w:t>
+              <w:t xml:space="preserve">Групповая </w:t>
+            </w:r>
+            <w:proofErr w:type="spellStart"/>
+            <w:r>
+              <w:t>мультираскодировка</w:t>
+            </w:r>
+            <w:proofErr w:type="spellEnd"/>
+            <w:r>
+              <w:t xml:space="preserve"> переменных</w:t>
             </w:r>
           </w:p>
         </w:tc>
@@ -2215,7 +2259,15 @@
           </w:tcPr>
           <w:p>
             <w:r>
-              <w:t>Групповая мультираскодировка списка</w:t>
+              <w:t xml:space="preserve">Групповая </w:t>
+            </w:r>
+            <w:proofErr w:type="spellStart"/>
+            <w:r>
+              <w:t>мультираскодировка</w:t>
+            </w:r>
+            <w:proofErr w:type="spellEnd"/>
+            <w:r>
+              <w:t xml:space="preserve"> списка</w:t>
             </w:r>
           </w:p>
         </w:tc>
@@ -3544,6 +3596,54 @@
           <w:p>
             <w:r>
               <w:t>Вернуть размер файла в байтах</w:t>
+            </w:r>
+          </w:p>
+        </w:tc>
+        <w:tc>
+          <w:tcPr>
+            <w:tcW w:w="1022" w:type="dxa"/>
+          </w:tcPr>
+          <w:p>
+            <w:pPr>
+              <w:rPr>
+                <w:lang w:val="en-US"/>
+              </w:rPr>
+            </w:pPr>
+            <w:r>
+              <w:rPr>
+                <w:lang w:val="en-US"/>
+              </w:rPr>
+              <w:t>+</w:t>
+            </w:r>
+          </w:p>
+        </w:tc>
+      </w:tr>
+      <w:tr>
+        <w:tc>
+          <w:tcPr>
+            <w:tcW w:w="1396" w:type="dxa"/>
+          </w:tcPr>
+          <w:p>
+            <w:pPr>
+              <w:rPr>
+                <w:lang w:val="en-US"/>
+              </w:rPr>
+            </w:pPr>
+            <w:r>
+              <w:rPr>
+                <w:lang w:val="en-US"/>
+              </w:rPr>
+              <w:t>+9C</w:t>
+            </w:r>
+          </w:p>
+        </w:tc>
+        <w:tc>
+          <w:tcPr>
+            <w:tcW w:w="8062" w:type="dxa"/>
+          </w:tcPr>
+          <w:p>
+            <w:r>
+              <w:t>Вставить данные из заданного текстового файла</w:t>
             </w:r>
           </w:p>
         </w:tc>
@@ -3583,42 +3683,6 @@
               <w:rPr>
                 <w:lang w:val="en-US"/>
               </w:rPr>
-              <w:t>+9C</w:t>
-            </w:r>
-          </w:p>
-        </w:tc>
-        <w:tc>
-          <w:tcPr>
-            <w:tcW w:w="8062" w:type="dxa"/>
-          </w:tcPr>
-          <w:p>
-            <w:r>
-              <w:t>Вставить данные из заданного текстового файла</w:t>
-            </w:r>
-          </w:p>
-        </w:tc>
-        <w:tc>
-          <w:tcPr>
-            <w:tcW w:w="1022" w:type="dxa"/>
-          </w:tcPr>
-          <w:p/>
-        </w:tc>
-      </w:tr>
-      <w:tr>
-        <w:tc>
-          <w:tcPr>
-            <w:tcW w:w="1396" w:type="dxa"/>
-          </w:tcPr>
-          <w:p>
-            <w:pPr>
-              <w:rPr>
-                <w:lang w:val="en-US"/>
-              </w:rPr>
-            </w:pPr>
-            <w:r>
-              <w:rPr>
-                <w:lang w:val="en-US"/>
-              </w:rPr>
               <w:t>+9F</w:t>
             </w:r>
           </w:p>
@@ -4237,7 +4301,15 @@
           </w:tcPr>
           <w:p>
             <w:r>
-              <w:t>Команда постредактуры: очистить результат расформатирования от двойных разделителей (двойных точек или двойных к</w:t>
+              <w:t xml:space="preserve">Команда </w:t>
+            </w:r>
+            <w:proofErr w:type="spellStart"/>
+            <w:r>
+              <w:t>постредактуры</w:t>
+            </w:r>
+            <w:proofErr w:type="spellEnd"/>
+            <w:r>
+              <w:t>: очистить результат расформатирования от двойных разделителей (двойных точек или двойных к</w:t>
             </w:r>
             <w:r>
               <w:t>онструкций &lt;. – &gt;)</w:t>
@@ -4313,12 +4385,14 @@
             <w:r>
               <w:t xml:space="preserve"> (формат </w:t>
             </w:r>
+            <w:proofErr w:type="spellStart"/>
             <w:r>
               <w:rPr>
                 <w:lang w:val="en-US"/>
               </w:rPr>
               <w:t>ALLl</w:t>
             </w:r>
+            <w:proofErr w:type="spellEnd"/>
             <w:r>
               <w:t>)</w:t>
             </w:r>

--- a/Source/Classic/Libs/ManagedIrbis/Source/Pft/Docs/Реализация команд UNIFOR.docx
+++ b/Source/Classic/Libs/ManagedIrbis/Source/Pft/Docs/Реализация команд UNIFOR.docx
@@ -3663,159 +3663,171 @@
               </w:rPr>
               <w:t>+</w:t>
             </w:r>
+          </w:p>
+        </w:tc>
+      </w:tr>
+      <w:tr>
+        <w:tc>
+          <w:tcPr>
+            <w:tcW w:w="1396" w:type="dxa"/>
+          </w:tcPr>
+          <w:p>
+            <w:pPr>
+              <w:rPr>
+                <w:lang w:val="en-US"/>
+              </w:rPr>
+            </w:pPr>
+            <w:r>
+              <w:rPr>
+                <w:lang w:val="en-US"/>
+              </w:rPr>
+              <w:t>+9F</w:t>
+            </w:r>
+          </w:p>
+        </w:tc>
+        <w:tc>
+          <w:tcPr>
+            <w:tcW w:w="8062" w:type="dxa"/>
+          </w:tcPr>
+          <w:p>
+            <w:r>
+              <w:t>Вернуть ANSI-символ с заданным кодом</w:t>
+            </w:r>
+          </w:p>
+        </w:tc>
+        <w:tc>
+          <w:tcPr>
+            <w:tcW w:w="1022" w:type="dxa"/>
+          </w:tcPr>
+          <w:p>
+            <w:pPr>
+              <w:rPr>
+                <w:lang w:val="en-US"/>
+              </w:rPr>
+            </w:pPr>
+            <w:r>
+              <w:rPr>
+                <w:lang w:val="en-US"/>
+              </w:rPr>
+              <w:t>+</w:t>
+            </w:r>
+          </w:p>
+        </w:tc>
+      </w:tr>
+      <w:tr>
+        <w:tc>
+          <w:tcPr>
+            <w:tcW w:w="1396" w:type="dxa"/>
+          </w:tcPr>
+          <w:p>
+            <w:pPr>
+              <w:rPr>
+                <w:lang w:val="en-US"/>
+              </w:rPr>
+            </w:pPr>
+            <w:r>
+              <w:rPr>
+                <w:lang w:val="en-US"/>
+              </w:rPr>
+              <w:t>+9I</w:t>
+            </w:r>
+          </w:p>
+        </w:tc>
+        <w:tc>
+          <w:tcPr>
+            <w:tcW w:w="8062" w:type="dxa"/>
+          </w:tcPr>
+          <w:p>
+            <w:r>
+              <w:t>Заменить в исходных данных некоторую заданную последовательность символов другой заданн</w:t>
+            </w:r>
+            <w:r>
+              <w:t>ой последовательностью символов</w:t>
+            </w:r>
+          </w:p>
+        </w:tc>
+        <w:tc>
+          <w:tcPr>
+            <w:tcW w:w="1022" w:type="dxa"/>
+          </w:tcPr>
+          <w:p>
+            <w:pPr>
+              <w:rPr>
+                <w:lang w:val="en-US"/>
+              </w:rPr>
+            </w:pPr>
+            <w:r>
+              <w:rPr>
+                <w:lang w:val="en-US"/>
+              </w:rPr>
+              <w:t>+</w:t>
+            </w:r>
+          </w:p>
+        </w:tc>
+      </w:tr>
+      <w:tr>
+        <w:tc>
+          <w:tcPr>
+            <w:tcW w:w="1396" w:type="dxa"/>
+          </w:tcPr>
+          <w:p>
+            <w:pPr>
+              <w:rPr>
+                <w:lang w:val="en-US"/>
+              </w:rPr>
+            </w:pPr>
+            <w:r>
+              <w:t>+9</w:t>
+            </w:r>
+            <w:r>
+              <w:rPr>
+                <w:lang w:val="en-US"/>
+              </w:rPr>
+              <w:t>L</w:t>
+            </w:r>
+          </w:p>
+        </w:tc>
+        <w:tc>
+          <w:tcPr>
+            <w:tcW w:w="8062" w:type="dxa"/>
+          </w:tcPr>
+          <w:p>
+            <w:r>
+              <w:t>Проверить наличие файла</w:t>
+            </w:r>
+            <w:r>
+              <w:t>/</w:t>
+            </w:r>
+            <w:r>
+              <w:t xml:space="preserve">корректность </w:t>
+            </w:r>
+            <w:r>
+              <w:rPr>
+                <w:lang w:val="en-US"/>
+              </w:rPr>
+              <w:t>URL</w:t>
+            </w:r>
+          </w:p>
+        </w:tc>
+        <w:tc>
+          <w:tcPr>
+            <w:tcW w:w="1022" w:type="dxa"/>
+          </w:tcPr>
+          <w:p>
+            <w:pPr>
+              <w:rPr>
+                <w:lang w:val="en-US"/>
+              </w:rPr>
+            </w:pPr>
+            <w:r>
+              <w:rPr>
+                <w:lang w:val="en-US"/>
+              </w:rPr>
+              <w:t>+</w:t>
+            </w:r>
             <w:bookmarkStart w:id="0" w:name="_GoBack"/>
             <w:bookmarkEnd w:id="0"/>
           </w:p>
-        </w:tc>
-      </w:tr>
-      <w:tr>
-        <w:tc>
-          <w:tcPr>
-            <w:tcW w:w="1396" w:type="dxa"/>
-          </w:tcPr>
-          <w:p>
-            <w:pPr>
-              <w:rPr>
-                <w:lang w:val="en-US"/>
-              </w:rPr>
-            </w:pPr>
-            <w:r>
-              <w:rPr>
-                <w:lang w:val="en-US"/>
-              </w:rPr>
-              <w:t>+9F</w:t>
-            </w:r>
-          </w:p>
-        </w:tc>
-        <w:tc>
-          <w:tcPr>
-            <w:tcW w:w="8062" w:type="dxa"/>
-          </w:tcPr>
-          <w:p>
-            <w:r>
-              <w:t>Вернуть ANSI-символ с заданным кодом</w:t>
-            </w:r>
-          </w:p>
-        </w:tc>
-        <w:tc>
-          <w:tcPr>
-            <w:tcW w:w="1022" w:type="dxa"/>
-          </w:tcPr>
-          <w:p>
-            <w:pPr>
-              <w:rPr>
-                <w:lang w:val="en-US"/>
-              </w:rPr>
-            </w:pPr>
-            <w:r>
-              <w:rPr>
-                <w:lang w:val="en-US"/>
-              </w:rPr>
-              <w:t>+</w:t>
-            </w:r>
-          </w:p>
-        </w:tc>
-      </w:tr>
-      <w:tr>
-        <w:tc>
-          <w:tcPr>
-            <w:tcW w:w="1396" w:type="dxa"/>
-          </w:tcPr>
-          <w:p>
-            <w:pPr>
-              <w:rPr>
-                <w:lang w:val="en-US"/>
-              </w:rPr>
-            </w:pPr>
-            <w:r>
-              <w:rPr>
-                <w:lang w:val="en-US"/>
-              </w:rPr>
-              <w:t>+9I</w:t>
-            </w:r>
-          </w:p>
-        </w:tc>
-        <w:tc>
-          <w:tcPr>
-            <w:tcW w:w="8062" w:type="dxa"/>
-          </w:tcPr>
-          <w:p>
-            <w:r>
-              <w:t>Заменить в исходных данных некоторую заданную последовательность символов другой заданн</w:t>
-            </w:r>
-            <w:r>
-              <w:t>ой последовательностью символов</w:t>
-            </w:r>
-          </w:p>
-        </w:tc>
-        <w:tc>
-          <w:tcPr>
-            <w:tcW w:w="1022" w:type="dxa"/>
-          </w:tcPr>
-          <w:p>
-            <w:pPr>
-              <w:rPr>
-                <w:lang w:val="en-US"/>
-              </w:rPr>
-            </w:pPr>
-            <w:r>
-              <w:rPr>
-                <w:lang w:val="en-US"/>
-              </w:rPr>
-              <w:t>+</w:t>
-            </w:r>
-          </w:p>
-        </w:tc>
-      </w:tr>
-      <w:tr>
-        <w:tc>
-          <w:tcPr>
-            <w:tcW w:w="1396" w:type="dxa"/>
-          </w:tcPr>
-          <w:p>
-            <w:pPr>
-              <w:rPr>
-                <w:lang w:val="en-US"/>
-              </w:rPr>
-            </w:pPr>
-            <w:r>
-              <w:t>+9</w:t>
-            </w:r>
-            <w:r>
-              <w:rPr>
-                <w:lang w:val="en-US"/>
-              </w:rPr>
-              <w:t>L</w:t>
-            </w:r>
-          </w:p>
-        </w:tc>
-        <w:tc>
-          <w:tcPr>
-            <w:tcW w:w="8062" w:type="dxa"/>
-          </w:tcPr>
-          <w:p>
-            <w:r>
-              <w:t>Проверить наличие файла</w:t>
-            </w:r>
-            <w:r>
-              <w:t>/</w:t>
-            </w:r>
-            <w:r>
-              <w:t xml:space="preserve">корректность </w:t>
-            </w:r>
-            <w:r>
-              <w:rPr>
-                <w:lang w:val="en-US"/>
-              </w:rPr>
-              <w:t>URL</w:t>
-            </w:r>
-          </w:p>
-        </w:tc>
-        <w:tc>
-          <w:tcPr>
-            <w:tcW w:w="1022" w:type="dxa"/>
-          </w:tcPr>
-          <w:p/>
         </w:tc>
       </w:tr>
       <w:tr>

--- a/Source/Classic/Libs/ManagedIrbis/Source/Pft/Docs/Реализация команд UNIFOR.docx
+++ b/Source/Classic/Libs/ManagedIrbis/Source/Pft/Docs/Реализация команд UNIFOR.docx
@@ -3825,672 +3825,684 @@
               </w:rPr>
               <w:t>+</w:t>
             </w:r>
+          </w:p>
+        </w:tc>
+      </w:tr>
+      <w:tr>
+        <w:tc>
+          <w:tcPr>
+            <w:tcW w:w="1396" w:type="dxa"/>
+          </w:tcPr>
+          <w:p>
+            <w:pPr>
+              <w:rPr>
+                <w:lang w:val="en-US"/>
+              </w:rPr>
+            </w:pPr>
+            <w:r>
+              <w:rPr>
+                <w:lang w:val="en-US"/>
+              </w:rPr>
+              <w:t>+9S</w:t>
+            </w:r>
+          </w:p>
+        </w:tc>
+        <w:tc>
+          <w:tcPr>
+            <w:tcW w:w="8062" w:type="dxa"/>
+          </w:tcPr>
+          <w:p>
+            <w:r>
+              <w:t>Найти подстроку</w:t>
+            </w:r>
+          </w:p>
+        </w:tc>
+        <w:tc>
+          <w:tcPr>
+            <w:tcW w:w="1022" w:type="dxa"/>
+          </w:tcPr>
+          <w:p>
+            <w:pPr>
+              <w:rPr>
+                <w:lang w:val="en-US"/>
+              </w:rPr>
+            </w:pPr>
+            <w:r>
+              <w:rPr>
+                <w:lang w:val="en-US"/>
+              </w:rPr>
+              <w:t>+</w:t>
+            </w:r>
+          </w:p>
+        </w:tc>
+      </w:tr>
+      <w:tr>
+        <w:tc>
+          <w:tcPr>
+            <w:tcW w:w="1396" w:type="dxa"/>
+          </w:tcPr>
+          <w:p>
+            <w:pPr>
+              <w:rPr>
+                <w:lang w:val="en-US"/>
+              </w:rPr>
+            </w:pPr>
+            <w:r>
+              <w:rPr>
+                <w:lang w:val="en-US"/>
+              </w:rPr>
+              <w:t>+9V</w:t>
+            </w:r>
+          </w:p>
+        </w:tc>
+        <w:tc>
+          <w:tcPr>
+            <w:tcW w:w="8062" w:type="dxa"/>
+          </w:tcPr>
+          <w:p>
+            <w:r>
+              <w:t>Вернуть номер поколения ИРБИС</w:t>
+            </w:r>
+          </w:p>
+        </w:tc>
+        <w:tc>
+          <w:tcPr>
+            <w:tcW w:w="1022" w:type="dxa"/>
+          </w:tcPr>
+          <w:p>
+            <w:pPr>
+              <w:rPr>
+                <w:lang w:val="en-US"/>
+              </w:rPr>
+            </w:pPr>
+            <w:r>
+              <w:rPr>
+                <w:lang w:val="en-US"/>
+              </w:rPr>
+              <w:t>+</w:t>
+            </w:r>
+          </w:p>
+        </w:tc>
+      </w:tr>
+      <w:tr>
+        <w:tc>
+          <w:tcPr>
+            <w:tcW w:w="1396" w:type="dxa"/>
+          </w:tcPr>
+          <w:p>
+            <w:pPr>
+              <w:rPr>
+                <w:lang w:val="en-US"/>
+              </w:rPr>
+            </w:pPr>
+            <w:r>
+              <w:rPr>
+                <w:lang w:val="en-US"/>
+              </w:rPr>
+              <w:t>+D</w:t>
+            </w:r>
+          </w:p>
+        </w:tc>
+        <w:tc>
+          <w:tcPr>
+            <w:tcW w:w="8062" w:type="dxa"/>
+          </w:tcPr>
+          <w:p>
+            <w:r>
+              <w:t>Имя текущей базы данных</w:t>
+            </w:r>
+          </w:p>
+        </w:tc>
+        <w:tc>
+          <w:tcPr>
+            <w:tcW w:w="1022" w:type="dxa"/>
+          </w:tcPr>
+          <w:p>
+            <w:pPr>
+              <w:rPr>
+                <w:lang w:val="en-US"/>
+              </w:rPr>
+            </w:pPr>
+            <w:r>
+              <w:rPr>
+                <w:lang w:val="en-US"/>
+              </w:rPr>
+              <w:t>+</w:t>
+            </w:r>
+          </w:p>
+        </w:tc>
+      </w:tr>
+      <w:tr>
+        <w:tc>
+          <w:tcPr>
+            <w:tcW w:w="1396" w:type="dxa"/>
+          </w:tcPr>
+          <w:p>
+            <w:pPr>
+              <w:rPr>
+                <w:lang w:val="en-US"/>
+              </w:rPr>
+            </w:pPr>
+            <w:r>
+              <w:rPr>
+                <w:lang w:val="en-US"/>
+              </w:rPr>
+              <w:t>+E</w:t>
+            </w:r>
+          </w:p>
+        </w:tc>
+        <w:tc>
+          <w:tcPr>
+            <w:tcW w:w="8062" w:type="dxa"/>
+          </w:tcPr>
+          <w:p>
+            <w:r>
+              <w:t>Возвращает порядковый номер заданного поля в записи</w:t>
+            </w:r>
+          </w:p>
+        </w:tc>
+        <w:tc>
+          <w:tcPr>
+            <w:tcW w:w="1022" w:type="dxa"/>
+          </w:tcPr>
+          <w:p>
+            <w:pPr>
+              <w:rPr>
+                <w:lang w:val="en-US"/>
+              </w:rPr>
+            </w:pPr>
+            <w:r>
+              <w:rPr>
+                <w:lang w:val="en-US"/>
+              </w:rPr>
+              <w:t>+</w:t>
+            </w:r>
+          </w:p>
+        </w:tc>
+      </w:tr>
+      <w:tr>
+        <w:tc>
+          <w:tcPr>
+            <w:tcW w:w="1396" w:type="dxa"/>
+          </w:tcPr>
+          <w:p>
+            <w:pPr>
+              <w:rPr>
+                <w:lang w:val="en-US"/>
+              </w:rPr>
+            </w:pPr>
+            <w:r>
+              <w:rPr>
+                <w:lang w:val="en-US"/>
+              </w:rPr>
+              <w:t>+F</w:t>
+            </w:r>
+          </w:p>
+        </w:tc>
+        <w:tc>
+          <w:tcPr>
+            <w:tcW w:w="8062" w:type="dxa"/>
+          </w:tcPr>
+          <w:p>
+            <w:r>
+              <w:t xml:space="preserve">Очистка результата расформатирования от </w:t>
+            </w:r>
+            <w:r>
+              <w:rPr>
+                <w:lang w:val="en-US"/>
+              </w:rPr>
+              <w:t>RTF</w:t>
+            </w:r>
+            <w:r>
+              <w:t>-</w:t>
+            </w:r>
+            <w:r>
+              <w:t>конструкций</w:t>
+            </w:r>
+          </w:p>
+        </w:tc>
+        <w:tc>
+          <w:tcPr>
+            <w:tcW w:w="1022" w:type="dxa"/>
+          </w:tcPr>
+          <w:p>
+            <w:pPr>
+              <w:rPr>
+                <w:lang w:val="en-US"/>
+              </w:rPr>
+            </w:pPr>
+            <w:r>
+              <w:rPr>
+                <w:lang w:val="en-US"/>
+              </w:rPr>
+              <w:t>+</w:t>
+            </w:r>
+          </w:p>
+        </w:tc>
+      </w:tr>
+      <w:tr>
+        <w:tc>
+          <w:tcPr>
+            <w:tcW w:w="1396" w:type="dxa"/>
+          </w:tcPr>
+          <w:p>
+            <w:pPr>
+              <w:rPr>
+                <w:lang w:val="en-US"/>
+              </w:rPr>
+            </w:pPr>
+            <w:r>
+              <w:rPr>
+                <w:lang w:val="en-US"/>
+              </w:rPr>
+              <w:t>+N</w:t>
+            </w:r>
+          </w:p>
+        </w:tc>
+        <w:tc>
+          <w:tcPr>
+            <w:tcW w:w="8062" w:type="dxa"/>
+          </w:tcPr>
+          <w:p>
+            <w:pPr>
+              <w:rPr>
+                <w:lang w:val="en-US"/>
+              </w:rPr>
+            </w:pPr>
+            <w:r>
+              <w:t>Выдать количество повторений поля</w:t>
+            </w:r>
+          </w:p>
+        </w:tc>
+        <w:tc>
+          <w:tcPr>
+            <w:tcW w:w="1022" w:type="dxa"/>
+          </w:tcPr>
+          <w:p>
+            <w:pPr>
+              <w:rPr>
+                <w:lang w:val="en-US"/>
+              </w:rPr>
+            </w:pPr>
+            <w:r>
+              <w:rPr>
+                <w:lang w:val="en-US"/>
+              </w:rPr>
+              <w:t>+</w:t>
+            </w:r>
+          </w:p>
+        </w:tc>
+      </w:tr>
+      <w:tr>
+        <w:tc>
+          <w:tcPr>
+            <w:tcW w:w="1396" w:type="dxa"/>
+          </w:tcPr>
+          <w:p>
+            <w:pPr>
+              <w:rPr>
+                <w:lang w:val="en-US"/>
+              </w:rPr>
+            </w:pPr>
+            <w:r>
+              <w:rPr>
+                <w:lang w:val="en-US"/>
+              </w:rPr>
+              <w:t>+R</w:t>
+            </w:r>
+          </w:p>
+        </w:tc>
+        <w:tc>
+          <w:tcPr>
+            <w:tcW w:w="8062" w:type="dxa"/>
+          </w:tcPr>
+          <w:p>
+            <w:r>
+              <w:t>Усекает строку справа до точки</w:t>
+            </w:r>
+          </w:p>
+        </w:tc>
+        <w:tc>
+          <w:tcPr>
+            <w:tcW w:w="1022" w:type="dxa"/>
+          </w:tcPr>
+          <w:p>
+            <w:pPr>
+              <w:rPr>
+                <w:lang w:val="en-US"/>
+              </w:rPr>
+            </w:pPr>
+            <w:r>
+              <w:rPr>
+                <w:lang w:val="en-US"/>
+              </w:rPr>
+              <w:t>+</w:t>
+            </w:r>
+          </w:p>
+        </w:tc>
+      </w:tr>
+      <w:tr>
+        <w:tc>
+          <w:tcPr>
+            <w:tcW w:w="1396" w:type="dxa"/>
+          </w:tcPr>
+          <w:p>
+            <w:pPr>
+              <w:rPr>
+                <w:lang w:val="en-US"/>
+              </w:rPr>
+            </w:pPr>
+            <w:r>
+              <w:rPr>
+                <w:lang w:val="en-US"/>
+              </w:rPr>
+              <w:t>+S</w:t>
+            </w:r>
+          </w:p>
+        </w:tc>
+        <w:tc>
+          <w:tcPr>
+            <w:tcW w:w="8062" w:type="dxa"/>
+          </w:tcPr>
+          <w:p>
+            <w:r>
+              <w:t>Раскодирование конструкции</w:t>
+            </w:r>
+            <w:r>
+              <w:rPr>
+                <w:lang w:val="en-US"/>
+              </w:rPr>
+              <w:t xml:space="preserve"> &lt;=&gt;</w:t>
+            </w:r>
+            <w:r>
+              <w:t xml:space="preserve"> в заглавиях</w:t>
+            </w:r>
+          </w:p>
+        </w:tc>
+        <w:tc>
+          <w:tcPr>
+            <w:tcW w:w="1022" w:type="dxa"/>
+          </w:tcPr>
+          <w:p>
+            <w:pPr>
+              <w:rPr>
+                <w:lang w:val="en-US"/>
+              </w:rPr>
+            </w:pPr>
+            <w:r>
+              <w:rPr>
+                <w:lang w:val="en-US"/>
+              </w:rPr>
+              <w:t>+</w:t>
+            </w:r>
+          </w:p>
+        </w:tc>
+      </w:tr>
+      <w:tr>
+        <w:tc>
+          <w:tcPr>
+            <w:tcW w:w="1396" w:type="dxa"/>
+          </w:tcPr>
+          <w:p>
+            <w:pPr>
+              <w:rPr>
+                <w:lang w:val="en-US"/>
+              </w:rPr>
+            </w:pPr>
+            <w:r>
+              <w:rPr>
+                <w:lang w:val="en-US"/>
+              </w:rPr>
+              <w:t>+@</w:t>
+            </w:r>
+          </w:p>
+        </w:tc>
+        <w:tc>
+          <w:tcPr>
+            <w:tcW w:w="8062" w:type="dxa"/>
+          </w:tcPr>
+          <w:p>
+            <w:r>
+              <w:t>Выдать содержимое документа полностью в формате JSON</w:t>
+            </w:r>
+          </w:p>
+        </w:tc>
+        <w:tc>
+          <w:tcPr>
+            <w:tcW w:w="1022" w:type="dxa"/>
+          </w:tcPr>
+          <w:p>
+            <w:pPr>
+              <w:rPr>
+                <w:lang w:val="en-US"/>
+              </w:rPr>
+            </w:pPr>
+            <w:r>
+              <w:rPr>
+                <w:lang w:val="en-US"/>
+              </w:rPr>
+              <w:t>+</w:t>
+            </w:r>
+          </w:p>
+        </w:tc>
+      </w:tr>
+      <w:tr>
+        <w:tc>
+          <w:tcPr>
+            <w:tcW w:w="1396" w:type="dxa"/>
+          </w:tcPr>
+          <w:p>
+            <w:pPr>
+              <w:rPr>
+                <w:lang w:val="en-US"/>
+              </w:rPr>
+            </w:pPr>
+            <w:r>
+              <w:rPr>
+                <w:lang w:val="en-US"/>
+              </w:rPr>
+              <w:t>!</w:t>
+            </w:r>
+          </w:p>
+        </w:tc>
+        <w:tc>
+          <w:tcPr>
+            <w:tcW w:w="8062" w:type="dxa"/>
+          </w:tcPr>
+          <w:p>
+            <w:r>
+              <w:t xml:space="preserve">Команда </w:t>
+            </w:r>
+            <w:proofErr w:type="spellStart"/>
+            <w:r>
+              <w:t>постредактуры</w:t>
+            </w:r>
+            <w:proofErr w:type="spellEnd"/>
+            <w:r>
+              <w:t>: очистить результат расформатирования от двойных разделителей (двойных точек или двойных к</w:t>
+            </w:r>
+            <w:r>
+              <w:t>онструкций &lt;. – &gt;)</w:t>
+            </w:r>
+          </w:p>
+        </w:tc>
+        <w:tc>
+          <w:tcPr>
+            <w:tcW w:w="1022" w:type="dxa"/>
+          </w:tcPr>
+          <w:p>
+            <w:pPr>
+              <w:rPr>
+                <w:lang w:val="en-US"/>
+              </w:rPr>
+            </w:pPr>
+            <w:r>
+              <w:rPr>
+                <w:lang w:val="en-US"/>
+              </w:rPr>
+              <w:t>+</w:t>
+            </w:r>
+          </w:p>
+        </w:tc>
+      </w:tr>
+      <w:tr>
+        <w:tc>
+          <w:tcPr>
+            <w:tcW w:w="1396" w:type="dxa"/>
+          </w:tcPr>
+          <w:p/>
+        </w:tc>
+        <w:tc>
+          <w:tcPr>
+            <w:tcW w:w="8062" w:type="dxa"/>
+          </w:tcPr>
+          <w:p/>
+        </w:tc>
+        <w:tc>
+          <w:tcPr>
+            <w:tcW w:w="1022" w:type="dxa"/>
+          </w:tcPr>
+          <w:p/>
+        </w:tc>
+      </w:tr>
+      <w:tr>
+        <w:tc>
+          <w:tcPr>
+            <w:tcW w:w="1396" w:type="dxa"/>
+          </w:tcPr>
+          <w:p>
+            <w:pPr>
+              <w:rPr>
+                <w:lang w:val="en-US"/>
+              </w:rPr>
+            </w:pPr>
+            <w:r>
+              <w:rPr>
+                <w:lang w:val="en-US"/>
+              </w:rPr>
+              <w:t>++0</w:t>
+            </w:r>
+          </w:p>
+        </w:tc>
+        <w:tc>
+          <w:tcPr>
+            <w:tcW w:w="8062" w:type="dxa"/>
+          </w:tcPr>
+          <w:p>
+            <w:r>
+              <w:t>Выдать содержимое документа полностью – только содержимое полей</w:t>
+            </w:r>
+            <w:r>
+              <w:t xml:space="preserve"> (формат </w:t>
+            </w:r>
+            <w:proofErr w:type="spellStart"/>
+            <w:r>
+              <w:rPr>
+                <w:lang w:val="en-US"/>
+              </w:rPr>
+              <w:t>ALLl</w:t>
+            </w:r>
+            <w:proofErr w:type="spellEnd"/>
+            <w:r>
+              <w:t>)</w:t>
+            </w:r>
+          </w:p>
+        </w:tc>
+        <w:tc>
+          <w:tcPr>
+            <w:tcW w:w="1022" w:type="dxa"/>
+          </w:tcPr>
+          <w:p/>
+        </w:tc>
+      </w:tr>
+      <w:tr>
+        <w:tc>
+          <w:tcPr>
+            <w:tcW w:w="1396" w:type="dxa"/>
+          </w:tcPr>
+          <w:p>
+            <w:pPr>
+              <w:rPr>
+                <w:lang w:val="en-US"/>
+              </w:rPr>
+            </w:pPr>
+            <w:r>
+              <w:t>++</w:t>
+            </w:r>
+            <w:r>
+              <w:rPr>
+                <w:lang w:val="en-US"/>
+              </w:rPr>
+              <w:t>B</w:t>
+            </w:r>
+          </w:p>
+        </w:tc>
+        <w:tc>
+          <w:tcPr>
+            <w:tcW w:w="8062" w:type="dxa"/>
+          </w:tcPr>
+          <w:p>
+            <w:pPr>
+              <w:rPr>
+                <w:lang w:val="en-US"/>
+              </w:rPr>
+            </w:pPr>
+            <w:r>
+              <w:rPr>
+                <w:lang w:val="en-US"/>
+              </w:rPr>
+              <w:t>???</w:t>
+            </w:r>
+          </w:p>
+        </w:tc>
+        <w:tc>
+          <w:tcPr>
+            <w:tcW w:w="1022" w:type="dxa"/>
+          </w:tcPr>
+          <w:p/>
+        </w:tc>
+      </w:tr>
+      <w:tr>
+        <w:tc>
+          <w:tcPr>
+            <w:tcW w:w="1396" w:type="dxa"/>
+          </w:tcPr>
+          <w:p>
+            <w:r>
+              <w:lastRenderedPageBreak/>
+              <w:t>=</w:t>
+            </w:r>
+          </w:p>
+        </w:tc>
+        <w:tc>
+          <w:tcPr>
+            <w:tcW w:w="8062" w:type="dxa"/>
+          </w:tcPr>
+          <w:p>
+            <w:r>
+              <w:t>Сравнение по маске</w:t>
+            </w:r>
+          </w:p>
+        </w:tc>
+        <w:tc>
+          <w:tcPr>
+            <w:tcW w:w="1022" w:type="dxa"/>
+          </w:tcPr>
+          <w:p>
+            <w:pPr>
+              <w:rPr>
+                <w:lang w:val="en-US"/>
+              </w:rPr>
+            </w:pPr>
+            <w:r>
+              <w:rPr>
+                <w:lang w:val="en-US"/>
+              </w:rPr>
+              <w:t>+</w:t>
+            </w:r>
             <w:bookmarkStart w:id="0" w:name="_GoBack"/>
             <w:bookmarkEnd w:id="0"/>
           </w:p>
-        </w:tc>
-      </w:tr>
-      <w:tr>
-        <w:tc>
-          <w:tcPr>
-            <w:tcW w:w="1396" w:type="dxa"/>
-          </w:tcPr>
-          <w:p>
-            <w:pPr>
-              <w:rPr>
-                <w:lang w:val="en-US"/>
-              </w:rPr>
-            </w:pPr>
-            <w:r>
-              <w:rPr>
-                <w:lang w:val="en-US"/>
-              </w:rPr>
-              <w:t>+9S</w:t>
-            </w:r>
-          </w:p>
-        </w:tc>
-        <w:tc>
-          <w:tcPr>
-            <w:tcW w:w="8062" w:type="dxa"/>
-          </w:tcPr>
-          <w:p>
-            <w:r>
-              <w:t>Найти подстроку</w:t>
-            </w:r>
-          </w:p>
-        </w:tc>
-        <w:tc>
-          <w:tcPr>
-            <w:tcW w:w="1022" w:type="dxa"/>
-          </w:tcPr>
-          <w:p>
-            <w:pPr>
-              <w:rPr>
-                <w:lang w:val="en-US"/>
-              </w:rPr>
-            </w:pPr>
-            <w:r>
-              <w:rPr>
-                <w:lang w:val="en-US"/>
-              </w:rPr>
-              <w:t>+</w:t>
-            </w:r>
-          </w:p>
-        </w:tc>
-      </w:tr>
-      <w:tr>
-        <w:tc>
-          <w:tcPr>
-            <w:tcW w:w="1396" w:type="dxa"/>
-          </w:tcPr>
-          <w:p>
-            <w:pPr>
-              <w:rPr>
-                <w:lang w:val="en-US"/>
-              </w:rPr>
-            </w:pPr>
-            <w:r>
-              <w:rPr>
-                <w:lang w:val="en-US"/>
-              </w:rPr>
-              <w:t>+9V</w:t>
-            </w:r>
-          </w:p>
-        </w:tc>
-        <w:tc>
-          <w:tcPr>
-            <w:tcW w:w="8062" w:type="dxa"/>
-          </w:tcPr>
-          <w:p>
-            <w:r>
-              <w:t>Вернуть номер поколения ИРБИС</w:t>
-            </w:r>
-          </w:p>
-        </w:tc>
-        <w:tc>
-          <w:tcPr>
-            <w:tcW w:w="1022" w:type="dxa"/>
-          </w:tcPr>
-          <w:p>
-            <w:pPr>
-              <w:rPr>
-                <w:lang w:val="en-US"/>
-              </w:rPr>
-            </w:pPr>
-            <w:r>
-              <w:rPr>
-                <w:lang w:val="en-US"/>
-              </w:rPr>
-              <w:t>+</w:t>
-            </w:r>
-          </w:p>
-        </w:tc>
-      </w:tr>
-      <w:tr>
-        <w:tc>
-          <w:tcPr>
-            <w:tcW w:w="1396" w:type="dxa"/>
-          </w:tcPr>
-          <w:p>
-            <w:pPr>
-              <w:rPr>
-                <w:lang w:val="en-US"/>
-              </w:rPr>
-            </w:pPr>
-            <w:r>
-              <w:rPr>
-                <w:lang w:val="en-US"/>
-              </w:rPr>
-              <w:t>+D</w:t>
-            </w:r>
-          </w:p>
-        </w:tc>
-        <w:tc>
-          <w:tcPr>
-            <w:tcW w:w="8062" w:type="dxa"/>
-          </w:tcPr>
-          <w:p>
-            <w:r>
-              <w:t>Имя текущей базы данных</w:t>
-            </w:r>
-          </w:p>
-        </w:tc>
-        <w:tc>
-          <w:tcPr>
-            <w:tcW w:w="1022" w:type="dxa"/>
-          </w:tcPr>
-          <w:p>
-            <w:pPr>
-              <w:rPr>
-                <w:lang w:val="en-US"/>
-              </w:rPr>
-            </w:pPr>
-            <w:r>
-              <w:rPr>
-                <w:lang w:val="en-US"/>
-              </w:rPr>
-              <w:t>+</w:t>
-            </w:r>
-          </w:p>
-        </w:tc>
-      </w:tr>
-      <w:tr>
-        <w:tc>
-          <w:tcPr>
-            <w:tcW w:w="1396" w:type="dxa"/>
-          </w:tcPr>
-          <w:p>
-            <w:pPr>
-              <w:rPr>
-                <w:lang w:val="en-US"/>
-              </w:rPr>
-            </w:pPr>
-            <w:r>
-              <w:rPr>
-                <w:lang w:val="en-US"/>
-              </w:rPr>
-              <w:t>+E</w:t>
-            </w:r>
-          </w:p>
-        </w:tc>
-        <w:tc>
-          <w:tcPr>
-            <w:tcW w:w="8062" w:type="dxa"/>
-          </w:tcPr>
-          <w:p>
-            <w:r>
-              <w:t>Возвращает порядковый номер заданного поля в записи</w:t>
-            </w:r>
-          </w:p>
-        </w:tc>
-        <w:tc>
-          <w:tcPr>
-            <w:tcW w:w="1022" w:type="dxa"/>
-          </w:tcPr>
-          <w:p>
-            <w:pPr>
-              <w:rPr>
-                <w:lang w:val="en-US"/>
-              </w:rPr>
-            </w:pPr>
-            <w:r>
-              <w:rPr>
-                <w:lang w:val="en-US"/>
-              </w:rPr>
-              <w:t>+</w:t>
-            </w:r>
-          </w:p>
-        </w:tc>
-      </w:tr>
-      <w:tr>
-        <w:tc>
-          <w:tcPr>
-            <w:tcW w:w="1396" w:type="dxa"/>
-          </w:tcPr>
-          <w:p>
-            <w:pPr>
-              <w:rPr>
-                <w:lang w:val="en-US"/>
-              </w:rPr>
-            </w:pPr>
-            <w:r>
-              <w:rPr>
-                <w:lang w:val="en-US"/>
-              </w:rPr>
-              <w:t>+F</w:t>
-            </w:r>
-          </w:p>
-        </w:tc>
-        <w:tc>
-          <w:tcPr>
-            <w:tcW w:w="8062" w:type="dxa"/>
-          </w:tcPr>
-          <w:p>
-            <w:r>
-              <w:t xml:space="preserve">Очистка результата расформатирования от </w:t>
-            </w:r>
-            <w:r>
-              <w:rPr>
-                <w:lang w:val="en-US"/>
-              </w:rPr>
-              <w:t>RTF</w:t>
-            </w:r>
-            <w:r>
-              <w:t>-</w:t>
-            </w:r>
-            <w:r>
-              <w:t>конструкций</w:t>
-            </w:r>
-          </w:p>
-        </w:tc>
-        <w:tc>
-          <w:tcPr>
-            <w:tcW w:w="1022" w:type="dxa"/>
-          </w:tcPr>
-          <w:p>
-            <w:pPr>
-              <w:rPr>
-                <w:lang w:val="en-US"/>
-              </w:rPr>
-            </w:pPr>
-            <w:r>
-              <w:rPr>
-                <w:lang w:val="en-US"/>
-              </w:rPr>
-              <w:t>+</w:t>
-            </w:r>
-          </w:p>
-        </w:tc>
-      </w:tr>
-      <w:tr>
-        <w:tc>
-          <w:tcPr>
-            <w:tcW w:w="1396" w:type="dxa"/>
-          </w:tcPr>
-          <w:p>
-            <w:pPr>
-              <w:rPr>
-                <w:lang w:val="en-US"/>
-              </w:rPr>
-            </w:pPr>
-            <w:r>
-              <w:rPr>
-                <w:lang w:val="en-US"/>
-              </w:rPr>
-              <w:t>+N</w:t>
-            </w:r>
-          </w:p>
-        </w:tc>
-        <w:tc>
-          <w:tcPr>
-            <w:tcW w:w="8062" w:type="dxa"/>
-          </w:tcPr>
-          <w:p>
-            <w:pPr>
-              <w:rPr>
-                <w:lang w:val="en-US"/>
-              </w:rPr>
-            </w:pPr>
-            <w:r>
-              <w:t>Выдать количество повторений поля</w:t>
-            </w:r>
-          </w:p>
-        </w:tc>
-        <w:tc>
-          <w:tcPr>
-            <w:tcW w:w="1022" w:type="dxa"/>
-          </w:tcPr>
-          <w:p>
-            <w:pPr>
-              <w:rPr>
-                <w:lang w:val="en-US"/>
-              </w:rPr>
-            </w:pPr>
-            <w:r>
-              <w:rPr>
-                <w:lang w:val="en-US"/>
-              </w:rPr>
-              <w:t>+</w:t>
-            </w:r>
-          </w:p>
-        </w:tc>
-      </w:tr>
-      <w:tr>
-        <w:tc>
-          <w:tcPr>
-            <w:tcW w:w="1396" w:type="dxa"/>
-          </w:tcPr>
-          <w:p>
-            <w:pPr>
-              <w:rPr>
-                <w:lang w:val="en-US"/>
-              </w:rPr>
-            </w:pPr>
-            <w:r>
-              <w:rPr>
-                <w:lang w:val="en-US"/>
-              </w:rPr>
-              <w:t>+R</w:t>
-            </w:r>
-          </w:p>
-        </w:tc>
-        <w:tc>
-          <w:tcPr>
-            <w:tcW w:w="8062" w:type="dxa"/>
-          </w:tcPr>
-          <w:p>
-            <w:r>
-              <w:t>Усекает строку справа до точки</w:t>
-            </w:r>
-          </w:p>
-        </w:tc>
-        <w:tc>
-          <w:tcPr>
-            <w:tcW w:w="1022" w:type="dxa"/>
-          </w:tcPr>
-          <w:p>
-            <w:pPr>
-              <w:rPr>
-                <w:lang w:val="en-US"/>
-              </w:rPr>
-            </w:pPr>
-            <w:r>
-              <w:rPr>
-                <w:lang w:val="en-US"/>
-              </w:rPr>
-              <w:t>+</w:t>
-            </w:r>
-          </w:p>
-        </w:tc>
-      </w:tr>
-      <w:tr>
-        <w:tc>
-          <w:tcPr>
-            <w:tcW w:w="1396" w:type="dxa"/>
-          </w:tcPr>
-          <w:p>
-            <w:pPr>
-              <w:rPr>
-                <w:lang w:val="en-US"/>
-              </w:rPr>
-            </w:pPr>
-            <w:r>
-              <w:rPr>
-                <w:lang w:val="en-US"/>
-              </w:rPr>
-              <w:t>+S</w:t>
-            </w:r>
-          </w:p>
-        </w:tc>
-        <w:tc>
-          <w:tcPr>
-            <w:tcW w:w="8062" w:type="dxa"/>
-          </w:tcPr>
-          <w:p>
-            <w:r>
-              <w:t>Раскодирование конструкции</w:t>
-            </w:r>
-            <w:r>
-              <w:rPr>
-                <w:lang w:val="en-US"/>
-              </w:rPr>
-              <w:t xml:space="preserve"> &lt;=&gt;</w:t>
-            </w:r>
-            <w:r>
-              <w:t xml:space="preserve"> в заглавиях</w:t>
-            </w:r>
-          </w:p>
-        </w:tc>
-        <w:tc>
-          <w:tcPr>
-            <w:tcW w:w="1022" w:type="dxa"/>
-          </w:tcPr>
-          <w:p>
-            <w:pPr>
-              <w:rPr>
-                <w:lang w:val="en-US"/>
-              </w:rPr>
-            </w:pPr>
-            <w:r>
-              <w:rPr>
-                <w:lang w:val="en-US"/>
-              </w:rPr>
-              <w:t>+</w:t>
-            </w:r>
-          </w:p>
-        </w:tc>
-      </w:tr>
-      <w:tr>
-        <w:tc>
-          <w:tcPr>
-            <w:tcW w:w="1396" w:type="dxa"/>
-          </w:tcPr>
-          <w:p>
-            <w:pPr>
-              <w:rPr>
-                <w:lang w:val="en-US"/>
-              </w:rPr>
-            </w:pPr>
-            <w:r>
-              <w:rPr>
-                <w:lang w:val="en-US"/>
-              </w:rPr>
-              <w:t>+@</w:t>
-            </w:r>
-          </w:p>
-        </w:tc>
-        <w:tc>
-          <w:tcPr>
-            <w:tcW w:w="8062" w:type="dxa"/>
-          </w:tcPr>
-          <w:p>
-            <w:r>
-              <w:t>Выдать содержимое документа полностью в формате JSON</w:t>
-            </w:r>
-          </w:p>
-        </w:tc>
-        <w:tc>
-          <w:tcPr>
-            <w:tcW w:w="1022" w:type="dxa"/>
-          </w:tcPr>
-          <w:p>
-            <w:pPr>
-              <w:rPr>
-                <w:lang w:val="en-US"/>
-              </w:rPr>
-            </w:pPr>
-            <w:r>
-              <w:rPr>
-                <w:lang w:val="en-US"/>
-              </w:rPr>
-              <w:t>+</w:t>
-            </w:r>
-          </w:p>
-        </w:tc>
-      </w:tr>
-      <w:tr>
-        <w:tc>
-          <w:tcPr>
-            <w:tcW w:w="1396" w:type="dxa"/>
-          </w:tcPr>
-          <w:p>
-            <w:pPr>
-              <w:rPr>
-                <w:lang w:val="en-US"/>
-              </w:rPr>
-            </w:pPr>
-            <w:r>
-              <w:rPr>
-                <w:lang w:val="en-US"/>
-              </w:rPr>
-              <w:t>!</w:t>
-            </w:r>
-          </w:p>
-        </w:tc>
-        <w:tc>
-          <w:tcPr>
-            <w:tcW w:w="8062" w:type="dxa"/>
-          </w:tcPr>
-          <w:p>
-            <w:r>
-              <w:t xml:space="preserve">Команда </w:t>
-            </w:r>
-            <w:proofErr w:type="spellStart"/>
-            <w:r>
-              <w:t>постредактуры</w:t>
-            </w:r>
-            <w:proofErr w:type="spellEnd"/>
-            <w:r>
-              <w:t>: очистить результат расформатирования от двойных разделителей (двойных точек или двойных к</w:t>
-            </w:r>
-            <w:r>
-              <w:t>онструкций &lt;. – &gt;)</w:t>
-            </w:r>
-          </w:p>
-        </w:tc>
-        <w:tc>
-          <w:tcPr>
-            <w:tcW w:w="1022" w:type="dxa"/>
-          </w:tcPr>
-          <w:p>
-            <w:pPr>
-              <w:rPr>
-                <w:lang w:val="en-US"/>
-              </w:rPr>
-            </w:pPr>
-            <w:r>
-              <w:rPr>
-                <w:lang w:val="en-US"/>
-              </w:rPr>
-              <w:t>+</w:t>
-            </w:r>
-          </w:p>
-        </w:tc>
-      </w:tr>
-      <w:tr>
-        <w:tc>
-          <w:tcPr>
-            <w:tcW w:w="1396" w:type="dxa"/>
-          </w:tcPr>
-          <w:p/>
-        </w:tc>
-        <w:tc>
-          <w:tcPr>
-            <w:tcW w:w="8062" w:type="dxa"/>
-          </w:tcPr>
-          <w:p/>
-        </w:tc>
-        <w:tc>
-          <w:tcPr>
-            <w:tcW w:w="1022" w:type="dxa"/>
-          </w:tcPr>
-          <w:p/>
-        </w:tc>
-      </w:tr>
-      <w:tr>
-        <w:tc>
-          <w:tcPr>
-            <w:tcW w:w="1396" w:type="dxa"/>
-          </w:tcPr>
-          <w:p>
-            <w:pPr>
-              <w:rPr>
-                <w:lang w:val="en-US"/>
-              </w:rPr>
-            </w:pPr>
-            <w:r>
-              <w:rPr>
-                <w:lang w:val="en-US"/>
-              </w:rPr>
-              <w:t>++0</w:t>
-            </w:r>
-          </w:p>
-        </w:tc>
-        <w:tc>
-          <w:tcPr>
-            <w:tcW w:w="8062" w:type="dxa"/>
-          </w:tcPr>
-          <w:p>
-            <w:r>
-              <w:t>Выдать содержимое документа полностью – только содержимое полей</w:t>
-            </w:r>
-            <w:r>
-              <w:t xml:space="preserve"> (формат </w:t>
-            </w:r>
-            <w:proofErr w:type="spellStart"/>
-            <w:r>
-              <w:rPr>
-                <w:lang w:val="en-US"/>
-              </w:rPr>
-              <w:t>ALLl</w:t>
-            </w:r>
-            <w:proofErr w:type="spellEnd"/>
-            <w:r>
-              <w:t>)</w:t>
-            </w:r>
-          </w:p>
-        </w:tc>
-        <w:tc>
-          <w:tcPr>
-            <w:tcW w:w="1022" w:type="dxa"/>
-          </w:tcPr>
-          <w:p/>
-        </w:tc>
-      </w:tr>
-      <w:tr>
-        <w:tc>
-          <w:tcPr>
-            <w:tcW w:w="1396" w:type="dxa"/>
-          </w:tcPr>
-          <w:p>
-            <w:pPr>
-              <w:rPr>
-                <w:lang w:val="en-US"/>
-              </w:rPr>
-            </w:pPr>
-            <w:r>
-              <w:t>++</w:t>
-            </w:r>
-            <w:r>
-              <w:rPr>
-                <w:lang w:val="en-US"/>
-              </w:rPr>
-              <w:t>B</w:t>
-            </w:r>
-          </w:p>
-        </w:tc>
-        <w:tc>
-          <w:tcPr>
-            <w:tcW w:w="8062" w:type="dxa"/>
-          </w:tcPr>
-          <w:p>
-            <w:pPr>
-              <w:rPr>
-                <w:lang w:val="en-US"/>
-              </w:rPr>
-            </w:pPr>
-            <w:r>
-              <w:rPr>
-                <w:lang w:val="en-US"/>
-              </w:rPr>
-              <w:t>???</w:t>
-            </w:r>
-          </w:p>
-        </w:tc>
-        <w:tc>
-          <w:tcPr>
-            <w:tcW w:w="1022" w:type="dxa"/>
-          </w:tcPr>
-          <w:p/>
-        </w:tc>
-      </w:tr>
-      <w:tr>
-        <w:tc>
-          <w:tcPr>
-            <w:tcW w:w="1396" w:type="dxa"/>
-          </w:tcPr>
-          <w:p>
-            <w:r>
-              <w:lastRenderedPageBreak/>
-              <w:t>=</w:t>
-            </w:r>
-          </w:p>
-        </w:tc>
-        <w:tc>
-          <w:tcPr>
-            <w:tcW w:w="8062" w:type="dxa"/>
-          </w:tcPr>
-          <w:p>
-            <w:r>
-              <w:t>Сравнение по маске</w:t>
-            </w:r>
-          </w:p>
-        </w:tc>
-        <w:tc>
-          <w:tcPr>
-            <w:tcW w:w="1022" w:type="dxa"/>
-          </w:tcPr>
-          <w:p/>
         </w:tc>
       </w:tr>
       <w:tr>

--- a/Source/Classic/Libs/ManagedIrbis/Source/Pft/Docs/Реализация команд UNIFOR.docx
+++ b/Source/Classic/Libs/ManagedIrbis/Source/Pft/Docs/Реализация команд UNIFOR.docx
@@ -887,7 +887,19 @@
           <w:tcPr>
             <w:tcW w:w="1022" w:type="dxa"/>
           </w:tcPr>
-          <w:p/>
+          <w:p>
+            <w:pPr>
+              <w:rPr>
+                <w:lang w:val="en-US"/>
+              </w:rPr>
+            </w:pPr>
+            <w:r>
+              <w:rPr>
+                <w:lang w:val="en-US"/>
+              </w:rPr>
+              <w:t>+</w:t>
+            </w:r>
+          </w:p>
         </w:tc>
       </w:tr>
       <w:tr>
@@ -2043,13 +2055,13 @@
           </w:tcPr>
           <w:p>
             <w:r>
-              <w:t xml:space="preserve">Возвращает данные о всех свободных (не выданных) экземплярах </w:t>
-            </w:r>
-            <w:proofErr w:type="gramStart"/>
-            <w:r>
-              <w:t>по всем местах</w:t>
-            </w:r>
-            <w:proofErr w:type="gramEnd"/>
+              <w:t>Возвращает данные о всех свободных (не выда</w:t>
+            </w:r>
+            <w:r>
+              <w:t>нных) экземплярах по всем местам</w:t>
+            </w:r>
+            <w:bookmarkStart w:id="0" w:name="_GoBack"/>
+            <w:bookmarkEnd w:id="0"/>
             <w:r>
               <w:t xml:space="preserve"> хранения</w:t>
             </w:r>
@@ -4500,8 +4512,6 @@
               </w:rPr>
               <w:t>+</w:t>
             </w:r>
-            <w:bookmarkStart w:id="0" w:name="_GoBack"/>
-            <w:bookmarkEnd w:id="0"/>
           </w:p>
         </w:tc>
       </w:tr>

--- a/Source/Classic/Libs/ManagedIrbis/Source/Pft/Docs/Реализация команд UNIFOR.docx
+++ b/Source/Classic/Libs/ManagedIrbis/Source/Pft/Docs/Реализация команд UNIFOR.docx
@@ -2060,74 +2060,86 @@
             <w:r>
               <w:t>нных) экземплярах по всем местам</w:t>
             </w:r>
+            <w:r>
+              <w:t xml:space="preserve"> хранения</w:t>
+            </w:r>
+          </w:p>
+        </w:tc>
+        <w:tc>
+          <w:tcPr>
+            <w:tcW w:w="1022" w:type="dxa"/>
+          </w:tcPr>
+          <w:p>
+            <w:pPr>
+              <w:rPr>
+                <w:lang w:val="en-US"/>
+              </w:rPr>
+            </w:pPr>
+            <w:r>
+              <w:rPr>
+                <w:lang w:val="en-US"/>
+              </w:rPr>
+              <w:t>+</w:t>
+            </w:r>
+          </w:p>
+        </w:tc>
+      </w:tr>
+      <w:tr>
+        <w:tc>
+          <w:tcPr>
+            <w:tcW w:w="1396" w:type="dxa"/>
+          </w:tcPr>
+          <w:p>
+            <w:pPr>
+              <w:rPr>
+                <w:lang w:val="en-US"/>
+              </w:rPr>
+            </w:pPr>
+            <w:r>
+              <w:rPr>
+                <w:lang w:val="en-US"/>
+              </w:rPr>
+              <w:t>+0</w:t>
+            </w:r>
+          </w:p>
+        </w:tc>
+        <w:tc>
+          <w:tcPr>
+            <w:tcW w:w="8062" w:type="dxa"/>
+          </w:tcPr>
+          <w:p>
+            <w:r>
+              <w:t xml:space="preserve">Выдать содержимое документа полностью (формат </w:t>
+            </w:r>
+            <w:proofErr w:type="spellStart"/>
+            <w:r>
+              <w:t>ALLl</w:t>
+            </w:r>
+            <w:proofErr w:type="spellEnd"/>
+            <w:r>
+              <w:t>)</w:t>
+            </w:r>
+          </w:p>
+        </w:tc>
+        <w:tc>
+          <w:tcPr>
+            <w:tcW w:w="1022" w:type="dxa"/>
+          </w:tcPr>
+          <w:p>
+            <w:pPr>
+              <w:rPr>
+                <w:lang w:val="en-US"/>
+              </w:rPr>
+            </w:pPr>
+            <w:r>
+              <w:rPr>
+                <w:lang w:val="en-US"/>
+              </w:rPr>
+              <w:t>+</w:t>
+            </w:r>
             <w:bookmarkStart w:id="0" w:name="_GoBack"/>
             <w:bookmarkEnd w:id="0"/>
-            <w:r>
-              <w:t xml:space="preserve"> хранения</w:t>
-            </w:r>
-          </w:p>
-        </w:tc>
-        <w:tc>
-          <w:tcPr>
-            <w:tcW w:w="1022" w:type="dxa"/>
-          </w:tcPr>
-          <w:p>
-            <w:pPr>
-              <w:rPr>
-                <w:lang w:val="en-US"/>
-              </w:rPr>
-            </w:pPr>
-            <w:r>
-              <w:rPr>
-                <w:lang w:val="en-US"/>
-              </w:rPr>
-              <w:t>+</w:t>
-            </w:r>
-          </w:p>
-        </w:tc>
-      </w:tr>
-      <w:tr>
-        <w:tc>
-          <w:tcPr>
-            <w:tcW w:w="1396" w:type="dxa"/>
-          </w:tcPr>
-          <w:p>
-            <w:pPr>
-              <w:rPr>
-                <w:lang w:val="en-US"/>
-              </w:rPr>
-            </w:pPr>
-            <w:r>
-              <w:rPr>
-                <w:lang w:val="en-US"/>
-              </w:rPr>
-              <w:t>+0</w:t>
-            </w:r>
-          </w:p>
-        </w:tc>
-        <w:tc>
-          <w:tcPr>
-            <w:tcW w:w="8062" w:type="dxa"/>
-          </w:tcPr>
-          <w:p>
-            <w:r>
-              <w:t xml:space="preserve">Выдать содержимое документа полностью (формат </w:t>
-            </w:r>
-            <w:proofErr w:type="spellStart"/>
-            <w:r>
-              <w:t>ALLl</w:t>
-            </w:r>
-            <w:proofErr w:type="spellEnd"/>
-            <w:r>
-              <w:t>)</w:t>
-            </w:r>
-          </w:p>
-        </w:tc>
-        <w:tc>
-          <w:tcPr>
-            <w:tcW w:w="1022" w:type="dxa"/>
-          </w:tcPr>
-          <w:p/>
+          </w:p>
         </w:tc>
       </w:tr>
       <w:tr>

--- a/Source/Classic/Libs/ManagedIrbis/Source/Pft/Docs/Реализация команд UNIFOR.docx
+++ b/Source/Classic/Libs/ManagedIrbis/Source/Pft/Docs/Реализация команд UNIFOR.docx
@@ -2137,2306 +2137,2318 @@
               </w:rPr>
               <w:t>+</w:t>
             </w:r>
+          </w:p>
+        </w:tc>
+      </w:tr>
+      <w:tr>
+        <w:tc>
+          <w:tcPr>
+            <w:tcW w:w="1396" w:type="dxa"/>
+          </w:tcPr>
+          <w:p>
+            <w:pPr>
+              <w:rPr>
+                <w:lang w:val="en-US"/>
+              </w:rPr>
+            </w:pPr>
+            <w:r>
+              <w:rPr>
+                <w:lang w:val="en-US"/>
+              </w:rPr>
+              <w:t>+1</w:t>
+            </w:r>
+          </w:p>
+        </w:tc>
+        <w:tc>
+          <w:tcPr>
+            <w:tcW w:w="8062" w:type="dxa"/>
+          </w:tcPr>
+          <w:p>
+            <w:r>
+              <w:t>Опустошить все глобальные переменные</w:t>
+            </w:r>
+          </w:p>
+        </w:tc>
+        <w:tc>
+          <w:tcPr>
+            <w:tcW w:w="1022" w:type="dxa"/>
+          </w:tcPr>
+          <w:p/>
+        </w:tc>
+      </w:tr>
+      <w:tr>
+        <w:tc>
+          <w:tcPr>
+            <w:tcW w:w="1396" w:type="dxa"/>
+          </w:tcPr>
+          <w:p>
+            <w:pPr>
+              <w:rPr>
+                <w:lang w:val="en-US"/>
+              </w:rPr>
+            </w:pPr>
+            <w:r>
+              <w:t>+1</w:t>
+            </w:r>
+            <w:r>
+              <w:rPr>
+                <w:lang w:val="en-US"/>
+              </w:rPr>
+              <w:t>K</w:t>
+            </w:r>
+          </w:p>
+        </w:tc>
+        <w:tc>
+          <w:tcPr>
+            <w:tcW w:w="8062" w:type="dxa"/>
+          </w:tcPr>
+          <w:p>
+            <w:r>
+              <w:t xml:space="preserve">Групповая </w:t>
+            </w:r>
+            <w:proofErr w:type="spellStart"/>
+            <w:r>
+              <w:t>мультираскодировка</w:t>
+            </w:r>
+            <w:proofErr w:type="spellEnd"/>
+            <w:r>
+              <w:t xml:space="preserve"> переменных</w:t>
+            </w:r>
+          </w:p>
+        </w:tc>
+        <w:tc>
+          <w:tcPr>
+            <w:tcW w:w="1022" w:type="dxa"/>
+          </w:tcPr>
+          <w:p/>
+        </w:tc>
+      </w:tr>
+      <w:tr>
+        <w:tc>
+          <w:tcPr>
+            <w:tcW w:w="1396" w:type="dxa"/>
+          </w:tcPr>
+          <w:p>
+            <w:r>
+              <w:t>+1</w:t>
+            </w:r>
+            <w:r>
+              <w:rPr>
+                <w:lang w:val="en-US"/>
+              </w:rPr>
+              <w:t>M</w:t>
+            </w:r>
+          </w:p>
+        </w:tc>
+        <w:tc>
+          <w:tcPr>
+            <w:tcW w:w="8062" w:type="dxa"/>
+          </w:tcPr>
+          <w:p>
+            <w:r>
+              <w:t>Перемножение двух списков (групп переменных)</w:t>
+            </w:r>
+          </w:p>
+        </w:tc>
+        <w:tc>
+          <w:tcPr>
+            <w:tcW w:w="1022" w:type="dxa"/>
+          </w:tcPr>
+          <w:p/>
+        </w:tc>
+      </w:tr>
+      <w:tr>
+        <w:tc>
+          <w:tcPr>
+            <w:tcW w:w="1396" w:type="dxa"/>
+          </w:tcPr>
+          <w:p>
+            <w:r>
+              <w:lastRenderedPageBreak/>
+              <w:t>+1</w:t>
+            </w:r>
+            <w:r>
+              <w:rPr>
+                <w:lang w:val="en-US"/>
+              </w:rPr>
+              <w:t>O</w:t>
+            </w:r>
+          </w:p>
+        </w:tc>
+        <w:tc>
+          <w:tcPr>
+            <w:tcW w:w="8062" w:type="dxa"/>
+          </w:tcPr>
+          <w:p>
+            <w:r>
+              <w:t xml:space="preserve">Групповая </w:t>
+            </w:r>
+            <w:proofErr w:type="spellStart"/>
+            <w:r>
+              <w:t>мультираскодировка</w:t>
+            </w:r>
+            <w:proofErr w:type="spellEnd"/>
+            <w:r>
+              <w:t xml:space="preserve"> списка</w:t>
+            </w:r>
+          </w:p>
+        </w:tc>
+        <w:tc>
+          <w:tcPr>
+            <w:tcW w:w="1022" w:type="dxa"/>
+          </w:tcPr>
+          <w:p/>
+        </w:tc>
+      </w:tr>
+      <w:tr>
+        <w:tc>
+          <w:tcPr>
+            <w:tcW w:w="1396" w:type="dxa"/>
+          </w:tcPr>
+          <w:p>
+            <w:r>
+              <w:t>+1</w:t>
+            </w:r>
+            <w:r>
+              <w:rPr>
+                <w:lang w:val="en-US"/>
+              </w:rPr>
+              <w:t>R</w:t>
+            </w:r>
+          </w:p>
+        </w:tc>
+        <w:tc>
+          <w:tcPr>
+            <w:tcW w:w="8062" w:type="dxa"/>
+          </w:tcPr>
+          <w:p>
+            <w:r>
+              <w:t>Чтение глобальных переменных</w:t>
+            </w:r>
+          </w:p>
+        </w:tc>
+        <w:tc>
+          <w:tcPr>
+            <w:tcW w:w="1022" w:type="dxa"/>
+          </w:tcPr>
+          <w:p/>
+        </w:tc>
+      </w:tr>
+      <w:tr>
+        <w:tc>
+          <w:tcPr>
+            <w:tcW w:w="1396" w:type="dxa"/>
+          </w:tcPr>
+          <w:p>
+            <w:r>
+              <w:t>+1</w:t>
+            </w:r>
+            <w:r>
+              <w:rPr>
+                <w:lang w:val="en-US"/>
+              </w:rPr>
+              <w:t>W</w:t>
+            </w:r>
+          </w:p>
+        </w:tc>
+        <w:tc>
+          <w:tcPr>
+            <w:tcW w:w="8062" w:type="dxa"/>
+          </w:tcPr>
+          <w:p>
+            <w:r>
+              <w:t>Запись в глобальные переменные</w:t>
+            </w:r>
+          </w:p>
+        </w:tc>
+        <w:tc>
+          <w:tcPr>
+            <w:tcW w:w="1022" w:type="dxa"/>
+          </w:tcPr>
+          <w:p/>
+        </w:tc>
+      </w:tr>
+      <w:tr>
+        <w:tc>
+          <w:tcPr>
+            <w:tcW w:w="1396" w:type="dxa"/>
+          </w:tcPr>
+          <w:p>
+            <w:pPr>
+              <w:rPr>
+                <w:lang w:val="en-US"/>
+              </w:rPr>
+            </w:pPr>
+            <w:r>
+              <w:rPr>
+                <w:lang w:val="en-US"/>
+              </w:rPr>
+              <w:t>+2</w:t>
+            </w:r>
+          </w:p>
+        </w:tc>
+        <w:tc>
+          <w:tcPr>
+            <w:tcW w:w="8062" w:type="dxa"/>
+          </w:tcPr>
+          <w:p>
+            <w:r>
+              <w:t>Выполнение внешнего приложения</w:t>
+            </w:r>
+          </w:p>
+        </w:tc>
+        <w:tc>
+          <w:tcPr>
+            <w:tcW w:w="1022" w:type="dxa"/>
+          </w:tcPr>
+          <w:p>
+            <w:pPr>
+              <w:rPr>
+                <w:lang w:val="en-US"/>
+              </w:rPr>
+            </w:pPr>
+            <w:r>
+              <w:t>+</w:t>
+            </w:r>
+          </w:p>
+        </w:tc>
+      </w:tr>
+      <w:tr>
+        <w:tc>
+          <w:tcPr>
+            <w:tcW w:w="1396" w:type="dxa"/>
+          </w:tcPr>
+          <w:p>
+            <w:pPr>
+              <w:rPr>
+                <w:lang w:val="en-US"/>
+              </w:rPr>
+            </w:pPr>
+            <w:r>
+              <w:t>+3</w:t>
+            </w:r>
+            <w:r>
+              <w:rPr>
+                <w:lang w:val="en-US"/>
+              </w:rPr>
+              <w:t>D</w:t>
+            </w:r>
+          </w:p>
+        </w:tc>
+        <w:tc>
+          <w:tcPr>
+            <w:tcW w:w="8062" w:type="dxa"/>
+          </w:tcPr>
+          <w:p>
+            <w:pPr>
+              <w:rPr>
+                <w:lang w:val="en-US"/>
+              </w:rPr>
+            </w:pPr>
+            <w:r>
+              <w:t>Декодирование данных из</w:t>
+            </w:r>
+            <w:r>
+              <w:rPr>
+                <w:lang w:val="en-US"/>
+              </w:rPr>
+              <w:t xml:space="preserve"> URL</w:t>
+            </w:r>
+          </w:p>
+        </w:tc>
+        <w:tc>
+          <w:tcPr>
+            <w:tcW w:w="1022" w:type="dxa"/>
+          </w:tcPr>
+          <w:p>
+            <w:pPr>
+              <w:rPr>
+                <w:lang w:val="en-US"/>
+              </w:rPr>
+            </w:pPr>
+            <w:r>
+              <w:rPr>
+                <w:lang w:val="en-US"/>
+              </w:rPr>
+              <w:t>+</w:t>
+            </w:r>
+          </w:p>
+        </w:tc>
+      </w:tr>
+      <w:tr>
+        <w:tc>
+          <w:tcPr>
+            <w:tcW w:w="1396" w:type="dxa"/>
+          </w:tcPr>
+          <w:p>
+            <w:pPr>
+              <w:rPr>
+                <w:lang w:val="en-US"/>
+              </w:rPr>
+            </w:pPr>
+            <w:r>
+              <w:rPr>
+                <w:lang w:val="en-US"/>
+              </w:rPr>
+              <w:t>+3E</w:t>
+            </w:r>
+          </w:p>
+        </w:tc>
+        <w:tc>
+          <w:tcPr>
+            <w:tcW w:w="8062" w:type="dxa"/>
+          </w:tcPr>
+          <w:p>
+            <w:pPr>
+              <w:rPr>
+                <w:lang w:val="en-US"/>
+              </w:rPr>
+            </w:pPr>
+            <w:r>
+              <w:t xml:space="preserve">Кодирование данных в </w:t>
+            </w:r>
+            <w:r>
+              <w:rPr>
+                <w:lang w:val="en-US"/>
+              </w:rPr>
+              <w:t>URL</w:t>
+            </w:r>
+          </w:p>
+        </w:tc>
+        <w:tc>
+          <w:tcPr>
+            <w:tcW w:w="1022" w:type="dxa"/>
+          </w:tcPr>
+          <w:p>
+            <w:pPr>
+              <w:rPr>
+                <w:lang w:val="en-US"/>
+              </w:rPr>
+            </w:pPr>
+            <w:r>
+              <w:rPr>
+                <w:lang w:val="en-US"/>
+              </w:rPr>
+              <w:t>+</w:t>
+            </w:r>
+          </w:p>
+        </w:tc>
+      </w:tr>
+      <w:tr>
+        <w:tc>
+          <w:tcPr>
+            <w:tcW w:w="1396" w:type="dxa"/>
+          </w:tcPr>
+          <w:p>
+            <w:pPr>
+              <w:rPr>
+                <w:lang w:val="en-US"/>
+              </w:rPr>
+            </w:pPr>
+            <w:r>
+              <w:rPr>
+                <w:lang w:val="en-US"/>
+              </w:rPr>
+              <w:t>+3U</w:t>
+            </w:r>
+          </w:p>
+        </w:tc>
+        <w:tc>
+          <w:tcPr>
+            <w:tcW w:w="8062" w:type="dxa"/>
+          </w:tcPr>
+          <w:p>
+            <w:pPr>
+              <w:rPr>
+                <w:lang w:val="en-US"/>
+              </w:rPr>
+            </w:pPr>
+            <w:r>
+              <w:t xml:space="preserve">Кодирование строки в </w:t>
+            </w:r>
+            <w:r>
+              <w:rPr>
+                <w:lang w:val="en-US"/>
+              </w:rPr>
+              <w:t>UTF-8</w:t>
+            </w:r>
+          </w:p>
+        </w:tc>
+        <w:tc>
+          <w:tcPr>
+            <w:tcW w:w="1022" w:type="dxa"/>
+          </w:tcPr>
+          <w:p>
+            <w:pPr>
+              <w:rPr>
+                <w:lang w:val="en-US"/>
+              </w:rPr>
+            </w:pPr>
+            <w:r>
+              <w:rPr>
+                <w:lang w:val="en-US"/>
+              </w:rPr>
+              <w:t>+</w:t>
+            </w:r>
+          </w:p>
+        </w:tc>
+      </w:tr>
+      <w:tr>
+        <w:tc>
+          <w:tcPr>
+            <w:tcW w:w="1396" w:type="dxa"/>
+          </w:tcPr>
+          <w:p>
+            <w:pPr>
+              <w:rPr>
+                <w:lang w:val="en-US"/>
+              </w:rPr>
+            </w:pPr>
+            <w:r>
+              <w:rPr>
+                <w:lang w:val="en-US"/>
+              </w:rPr>
+              <w:t>+3W</w:t>
+            </w:r>
+          </w:p>
+        </w:tc>
+        <w:tc>
+          <w:tcPr>
+            <w:tcW w:w="8062" w:type="dxa"/>
+          </w:tcPr>
+          <w:p>
+            <w:pPr>
+              <w:rPr>
+                <w:lang w:val="en-US"/>
+              </w:rPr>
+            </w:pPr>
+            <w:r>
+              <w:t>Декодирование строки из</w:t>
+            </w:r>
+            <w:r>
+              <w:rPr>
+                <w:lang w:val="en-US"/>
+              </w:rPr>
+              <w:t xml:space="preserve"> UTF-8</w:t>
+            </w:r>
+          </w:p>
+        </w:tc>
+        <w:tc>
+          <w:tcPr>
+            <w:tcW w:w="1022" w:type="dxa"/>
+          </w:tcPr>
+          <w:p>
+            <w:r>
+              <w:t>+</w:t>
+            </w:r>
+          </w:p>
+        </w:tc>
+      </w:tr>
+      <w:tr>
+        <w:tc>
+          <w:tcPr>
+            <w:tcW w:w="1396" w:type="dxa"/>
+          </w:tcPr>
+          <w:p>
+            <w:r>
+              <w:t>+4</w:t>
+            </w:r>
+          </w:p>
+        </w:tc>
+        <w:tc>
+          <w:tcPr>
+            <w:tcW w:w="8062" w:type="dxa"/>
+          </w:tcPr>
+          <w:p>
+            <w:r>
+              <w:t>Выдача метки в соответствии с индексом повторения</w:t>
+            </w:r>
+          </w:p>
+        </w:tc>
+        <w:tc>
+          <w:tcPr>
+            <w:tcW w:w="1022" w:type="dxa"/>
+          </w:tcPr>
+          <w:p/>
+        </w:tc>
+      </w:tr>
+      <w:tr>
+        <w:tc>
+          <w:tcPr>
+            <w:tcW w:w="1396" w:type="dxa"/>
+          </w:tcPr>
+          <w:p>
+            <w:r>
+              <w:t>+5</w:t>
+            </w:r>
+          </w:p>
+        </w:tc>
+        <w:tc>
+          <w:tcPr>
+            <w:tcW w:w="8062" w:type="dxa"/>
+          </w:tcPr>
+          <w:p>
+            <w:r>
+              <w:t>Выдача элемента списка</w:t>
+            </w:r>
+            <w:r>
+              <w:t>/</w:t>
+            </w:r>
+            <w:r>
+              <w:t>справочника в соответствии с индексом повторения</w:t>
+            </w:r>
+          </w:p>
+        </w:tc>
+        <w:tc>
+          <w:tcPr>
+            <w:tcW w:w="1022" w:type="dxa"/>
+          </w:tcPr>
+          <w:p/>
+        </w:tc>
+      </w:tr>
+      <w:tr>
+        <w:tc>
+          <w:tcPr>
+            <w:tcW w:w="1396" w:type="dxa"/>
+          </w:tcPr>
+          <w:p>
+            <w:pPr>
+              <w:rPr>
+                <w:lang w:val="en-US"/>
+              </w:rPr>
+            </w:pPr>
+            <w:r>
+              <w:rPr>
+                <w:lang w:val="en-US"/>
+              </w:rPr>
+              <w:t>+6</w:t>
+            </w:r>
+          </w:p>
+        </w:tc>
+        <w:tc>
+          <w:tcPr>
+            <w:tcW w:w="8062" w:type="dxa"/>
+          </w:tcPr>
+          <w:p>
+            <w:r>
+              <w:t>Выдать статус записи (логически удалённая?)</w:t>
+            </w:r>
+          </w:p>
+        </w:tc>
+        <w:tc>
+          <w:tcPr>
+            <w:tcW w:w="1022" w:type="dxa"/>
+          </w:tcPr>
+          <w:p>
+            <w:pPr>
+              <w:rPr>
+                <w:lang w:val="en-US"/>
+              </w:rPr>
+            </w:pPr>
+            <w:r>
+              <w:rPr>
+                <w:lang w:val="en-US"/>
+              </w:rPr>
+              <w:t>+</w:t>
+            </w:r>
+          </w:p>
+        </w:tc>
+      </w:tr>
+      <w:tr>
+        <w:tc>
+          <w:tcPr>
+            <w:tcW w:w="1396" w:type="dxa"/>
+          </w:tcPr>
+          <w:p>
+            <w:pPr>
+              <w:rPr>
+                <w:lang w:val="en-US"/>
+              </w:rPr>
+            </w:pPr>
+            <w:r>
+              <w:rPr>
+                <w:lang w:val="en-US"/>
+              </w:rPr>
+              <w:t>+7</w:t>
+            </w:r>
+          </w:p>
+        </w:tc>
+        <w:tc>
+          <w:tcPr>
+            <w:tcW w:w="8062" w:type="dxa"/>
+          </w:tcPr>
+          <w:p>
+            <w:r>
+              <w:t>Очистить глобальные переменные</w:t>
+            </w:r>
+          </w:p>
+        </w:tc>
+        <w:tc>
+          <w:tcPr>
+            <w:tcW w:w="1022" w:type="dxa"/>
+          </w:tcPr>
+          <w:p>
+            <w:r>
+              <w:t>+</w:t>
+            </w:r>
+          </w:p>
+        </w:tc>
+      </w:tr>
+      <w:tr>
+        <w:tc>
+          <w:tcPr>
+            <w:tcW w:w="1396" w:type="dxa"/>
+          </w:tcPr>
+          <w:p>
+            <w:pPr>
+              <w:rPr>
+                <w:lang w:val="en-US"/>
+              </w:rPr>
+            </w:pPr>
+            <w:r>
+              <w:t>+</w:t>
+            </w:r>
+            <w:r>
+              <w:rPr>
+                <w:lang w:val="en-US"/>
+              </w:rPr>
+              <w:t>7A</w:t>
+            </w:r>
+          </w:p>
+        </w:tc>
+        <w:tc>
+          <w:tcPr>
+            <w:tcW w:w="8062" w:type="dxa"/>
+          </w:tcPr>
+          <w:p>
+            <w:r>
+              <w:t>Логическое сложение глобальных переменных</w:t>
+            </w:r>
+          </w:p>
+        </w:tc>
+        <w:tc>
+          <w:tcPr>
+            <w:tcW w:w="1022" w:type="dxa"/>
+          </w:tcPr>
+          <w:p>
+            <w:r>
+              <w:t>+</w:t>
+            </w:r>
+          </w:p>
+        </w:tc>
+      </w:tr>
+      <w:tr>
+        <w:tc>
+          <w:tcPr>
+            <w:tcW w:w="1396" w:type="dxa"/>
+          </w:tcPr>
+          <w:p>
+            <w:r>
+              <w:t>+7</w:t>
+            </w:r>
+            <w:r>
+              <w:rPr>
+                <w:lang w:val="en-US"/>
+              </w:rPr>
+              <w:t>G</w:t>
+            </w:r>
+          </w:p>
+        </w:tc>
+        <w:tc>
+          <w:tcPr>
+            <w:tcW w:w="8062" w:type="dxa"/>
+          </w:tcPr>
+          <w:p>
+            <w:r>
+              <w:t>Исключение неоригинальных повторений переменной</w:t>
+            </w:r>
+          </w:p>
+        </w:tc>
+        <w:tc>
+          <w:tcPr>
+            <w:tcW w:w="1022" w:type="dxa"/>
+          </w:tcPr>
+          <w:p>
+            <w:r>
+              <w:t>+</w:t>
+            </w:r>
+          </w:p>
+        </w:tc>
+      </w:tr>
+      <w:tr>
+        <w:tc>
+          <w:tcPr>
+            <w:tcW w:w="1396" w:type="dxa"/>
+          </w:tcPr>
+          <w:p>
+            <w:pPr>
+              <w:rPr>
+                <w:lang w:val="en-US"/>
+              </w:rPr>
+            </w:pPr>
+            <w:r>
+              <w:rPr>
+                <w:lang w:val="en-US"/>
+              </w:rPr>
+              <w:t>+7M</w:t>
+            </w:r>
+          </w:p>
+        </w:tc>
+        <w:tc>
+          <w:tcPr>
+            <w:tcW w:w="8062" w:type="dxa"/>
+          </w:tcPr>
+          <w:p>
+            <w:r>
+              <w:t>Логическое перемножение глобальных переменных</w:t>
+            </w:r>
+          </w:p>
+        </w:tc>
+        <w:tc>
+          <w:tcPr>
+            <w:tcW w:w="1022" w:type="dxa"/>
+          </w:tcPr>
+          <w:p>
+            <w:r>
+              <w:t>+</w:t>
+            </w:r>
+          </w:p>
+        </w:tc>
+      </w:tr>
+      <w:tr>
+        <w:tc>
+          <w:tcPr>
+            <w:tcW w:w="1396" w:type="dxa"/>
+          </w:tcPr>
+          <w:p>
+            <w:pPr>
+              <w:rPr>
+                <w:lang w:val="en-US"/>
+              </w:rPr>
+            </w:pPr>
+            <w:r>
+              <w:t>+7</w:t>
+            </w:r>
+            <w:r>
+              <w:rPr>
+                <w:lang w:val="en-US"/>
+              </w:rPr>
+              <w:t>R</w:t>
+            </w:r>
+          </w:p>
+        </w:tc>
+        <w:tc>
+          <w:tcPr>
+            <w:tcW w:w="8062" w:type="dxa"/>
+          </w:tcPr>
+          <w:p>
+            <w:r>
+              <w:t>Чтение глобальной переменной</w:t>
+            </w:r>
+          </w:p>
+        </w:tc>
+        <w:tc>
+          <w:tcPr>
+            <w:tcW w:w="1022" w:type="dxa"/>
+          </w:tcPr>
+          <w:p>
+            <w:r>
+              <w:t>+</w:t>
+            </w:r>
+          </w:p>
+        </w:tc>
+      </w:tr>
+      <w:tr>
+        <w:tc>
+          <w:tcPr>
+            <w:tcW w:w="1396" w:type="dxa"/>
+          </w:tcPr>
+          <w:p>
+            <w:pPr>
+              <w:rPr>
+                <w:lang w:val="en-US"/>
+              </w:rPr>
+            </w:pPr>
+            <w:r>
+              <w:t>+</w:t>
+            </w:r>
+            <w:r>
+              <w:rPr>
+                <w:lang w:val="en-US"/>
+              </w:rPr>
+              <w:t>7S</w:t>
+            </w:r>
+          </w:p>
+        </w:tc>
+        <w:tc>
+          <w:tcPr>
+            <w:tcW w:w="8062" w:type="dxa"/>
+          </w:tcPr>
+          <w:p>
+            <w:r>
+              <w:t>Логическое вычитание глобальных переменных</w:t>
+            </w:r>
+          </w:p>
+        </w:tc>
+        <w:tc>
+          <w:tcPr>
+            <w:tcW w:w="1022" w:type="dxa"/>
+          </w:tcPr>
+          <w:p>
+            <w:r>
+              <w:t>+</w:t>
+            </w:r>
+          </w:p>
+        </w:tc>
+      </w:tr>
+      <w:tr>
+        <w:tc>
+          <w:tcPr>
+            <w:tcW w:w="1396" w:type="dxa"/>
+          </w:tcPr>
+          <w:p>
+            <w:pPr>
+              <w:rPr>
+                <w:lang w:val="en-US"/>
+              </w:rPr>
+            </w:pPr>
+            <w:r>
+              <w:rPr>
+                <w:lang w:val="en-US"/>
+              </w:rPr>
+              <w:t>+7U</w:t>
+            </w:r>
+          </w:p>
+        </w:tc>
+        <w:tc>
+          <w:tcPr>
+            <w:tcW w:w="8062" w:type="dxa"/>
+          </w:tcPr>
+          <w:p>
+            <w:r>
+              <w:t>Добавление повторений глобальной переменной</w:t>
+            </w:r>
+          </w:p>
+        </w:tc>
+        <w:tc>
+          <w:tcPr>
+            <w:tcW w:w="1022" w:type="dxa"/>
+          </w:tcPr>
+          <w:p>
+            <w:r>
+              <w:t>+</w:t>
+            </w:r>
+          </w:p>
+        </w:tc>
+      </w:tr>
+      <w:tr>
+        <w:tc>
+          <w:tcPr>
+            <w:tcW w:w="1396" w:type="dxa"/>
+          </w:tcPr>
+          <w:p>
+            <w:pPr>
+              <w:rPr>
+                <w:lang w:val="en-US"/>
+              </w:rPr>
+            </w:pPr>
+            <w:r>
+              <w:t>+</w:t>
+            </w:r>
+            <w:r>
+              <w:rPr>
+                <w:lang w:val="en-US"/>
+              </w:rPr>
+              <w:t>7W</w:t>
+            </w:r>
+          </w:p>
+        </w:tc>
+        <w:tc>
+          <w:tcPr>
+            <w:tcW w:w="8062" w:type="dxa"/>
+          </w:tcPr>
+          <w:p>
+            <w:r>
+              <w:t>Запись глобальной переменной</w:t>
+            </w:r>
+          </w:p>
+        </w:tc>
+        <w:tc>
+          <w:tcPr>
+            <w:tcW w:w="1022" w:type="dxa"/>
+          </w:tcPr>
+          <w:p>
+            <w:r>
+              <w:t>+</w:t>
+            </w:r>
+          </w:p>
+        </w:tc>
+      </w:tr>
+      <w:tr>
+        <w:tc>
+          <w:tcPr>
+            <w:tcW w:w="1396" w:type="dxa"/>
+          </w:tcPr>
+          <w:p>
+            <w:pPr>
+              <w:rPr>
+                <w:lang w:val="en-US"/>
+              </w:rPr>
+            </w:pPr>
+            <w:r>
+              <w:rPr>
+                <w:lang w:val="en-US"/>
+              </w:rPr>
+              <w:t>+8</w:t>
+            </w:r>
+          </w:p>
+        </w:tc>
+        <w:tc>
+          <w:tcPr>
+            <w:tcW w:w="8062" w:type="dxa"/>
+          </w:tcPr>
+          <w:p>
+            <w:r>
+              <w:t>Подключение функций пользователя</w:t>
+            </w:r>
+          </w:p>
+        </w:tc>
+        <w:tc>
+          <w:tcPr>
+            <w:tcW w:w="1022" w:type="dxa"/>
+          </w:tcPr>
+          <w:p>
+            <w:r>
+              <w:t>+</w:t>
+            </w:r>
+          </w:p>
+        </w:tc>
+      </w:tr>
+      <w:tr>
+        <w:tc>
+          <w:tcPr>
+            <w:tcW w:w="1396" w:type="dxa"/>
+          </w:tcPr>
+          <w:p>
+            <w:pPr>
+              <w:rPr>
+                <w:lang w:val="en-US"/>
+              </w:rPr>
+            </w:pPr>
+            <w:r>
+              <w:rPr>
+                <w:lang w:val="en-US"/>
+              </w:rPr>
+              <w:t>+90</w:t>
+            </w:r>
+          </w:p>
+        </w:tc>
+        <w:tc>
+          <w:tcPr>
+            <w:tcW w:w="8062" w:type="dxa"/>
+          </w:tcPr>
+          <w:p>
+            <w:r>
+              <w:t>Вернуть номер текущего повторения в повторяющейся группе</w:t>
+            </w:r>
+          </w:p>
+        </w:tc>
+        <w:tc>
+          <w:tcPr>
+            <w:tcW w:w="1022" w:type="dxa"/>
+          </w:tcPr>
+          <w:p>
+            <w:pPr>
+              <w:rPr>
+                <w:lang w:val="en-US"/>
+              </w:rPr>
+            </w:pPr>
+            <w:r>
+              <w:rPr>
+                <w:lang w:val="en-US"/>
+              </w:rPr>
+              <w:t>+</w:t>
+            </w:r>
+          </w:p>
+        </w:tc>
+      </w:tr>
+      <w:tr>
+        <w:tc>
+          <w:tcPr>
+            <w:tcW w:w="1396" w:type="dxa"/>
+          </w:tcPr>
+          <w:p>
+            <w:pPr>
+              <w:rPr>
+                <w:lang w:val="en-US"/>
+              </w:rPr>
+            </w:pPr>
+            <w:r>
+              <w:rPr>
+                <w:lang w:val="en-US"/>
+              </w:rPr>
+              <w:t>+91</w:t>
+            </w:r>
+          </w:p>
+        </w:tc>
+        <w:tc>
+          <w:tcPr>
+            <w:tcW w:w="8062" w:type="dxa"/>
+          </w:tcPr>
+          <w:p>
+            <w:r>
+              <w:t>Вернуть имя файла из заданного полного пути/имени.</w:t>
+            </w:r>
+          </w:p>
+        </w:tc>
+        <w:tc>
+          <w:tcPr>
+            <w:tcW w:w="1022" w:type="dxa"/>
+          </w:tcPr>
+          <w:p>
+            <w:pPr>
+              <w:rPr>
+                <w:lang w:val="en-US"/>
+              </w:rPr>
+            </w:pPr>
+            <w:r>
+              <w:rPr>
+                <w:lang w:val="en-US"/>
+              </w:rPr>
+              <w:t>+</w:t>
+            </w:r>
+          </w:p>
+        </w:tc>
+      </w:tr>
+      <w:tr>
+        <w:tc>
+          <w:tcPr>
+            <w:tcW w:w="1396" w:type="dxa"/>
+          </w:tcPr>
+          <w:p>
+            <w:pPr>
+              <w:rPr>
+                <w:lang w:val="en-US"/>
+              </w:rPr>
+            </w:pPr>
+            <w:r>
+              <w:rPr>
+                <w:lang w:val="en-US"/>
+              </w:rPr>
+              <w:t>+92</w:t>
+            </w:r>
+          </w:p>
+        </w:tc>
+        <w:tc>
+          <w:tcPr>
+            <w:tcW w:w="8062" w:type="dxa"/>
+          </w:tcPr>
+          <w:p>
+            <w:r>
+              <w:t xml:space="preserve">Вернуть путь </w:t>
+            </w:r>
+            <w:r>
+              <w:t>из заданного полного пути/имени</w:t>
+            </w:r>
+          </w:p>
+        </w:tc>
+        <w:tc>
+          <w:tcPr>
+            <w:tcW w:w="1022" w:type="dxa"/>
+          </w:tcPr>
+          <w:p>
+            <w:pPr>
+              <w:rPr>
+                <w:lang w:val="en-US"/>
+              </w:rPr>
+            </w:pPr>
+            <w:r>
+              <w:rPr>
+                <w:lang w:val="en-US"/>
+              </w:rPr>
+              <w:t>+</w:t>
+            </w:r>
+          </w:p>
+        </w:tc>
+      </w:tr>
+      <w:tr>
+        <w:tc>
+          <w:tcPr>
+            <w:tcW w:w="1396" w:type="dxa"/>
+          </w:tcPr>
+          <w:p>
+            <w:pPr>
+              <w:rPr>
+                <w:lang w:val="en-US"/>
+              </w:rPr>
+            </w:pPr>
+            <w:r>
+              <w:rPr>
+                <w:lang w:val="en-US"/>
+              </w:rPr>
+              <w:t>+93</w:t>
+            </w:r>
+          </w:p>
+        </w:tc>
+        <w:tc>
+          <w:tcPr>
+            <w:tcW w:w="8062" w:type="dxa"/>
+          </w:tcPr>
+          <w:p>
+            <w:r>
+              <w:t>Вернуть расширение из заданного полного пути/имени</w:t>
+            </w:r>
+          </w:p>
+        </w:tc>
+        <w:tc>
+          <w:tcPr>
+            <w:tcW w:w="1022" w:type="dxa"/>
+          </w:tcPr>
+          <w:p>
+            <w:pPr>
+              <w:rPr>
+                <w:lang w:val="en-US"/>
+              </w:rPr>
+            </w:pPr>
+            <w:r>
+              <w:rPr>
+                <w:lang w:val="en-US"/>
+              </w:rPr>
+              <w:t>+</w:t>
+            </w:r>
+          </w:p>
+        </w:tc>
+      </w:tr>
+      <w:tr>
+        <w:tc>
+          <w:tcPr>
+            <w:tcW w:w="1396" w:type="dxa"/>
+          </w:tcPr>
+          <w:p>
+            <w:pPr>
+              <w:rPr>
+                <w:lang w:val="en-US"/>
+              </w:rPr>
+            </w:pPr>
+            <w:r>
+              <w:rPr>
+                <w:lang w:val="en-US"/>
+              </w:rPr>
+              <w:t>+94</w:t>
+            </w:r>
+          </w:p>
+        </w:tc>
+        <w:tc>
+          <w:tcPr>
+            <w:tcW w:w="8062" w:type="dxa"/>
+          </w:tcPr>
+          <w:p>
+            <w:r>
+              <w:t>Вернуть имя диска из заданного полного пути/имени</w:t>
+            </w:r>
+          </w:p>
+        </w:tc>
+        <w:tc>
+          <w:tcPr>
+            <w:tcW w:w="1022" w:type="dxa"/>
+          </w:tcPr>
+          <w:p>
+            <w:pPr>
+              <w:rPr>
+                <w:lang w:val="en-US"/>
+              </w:rPr>
+            </w:pPr>
+            <w:r>
+              <w:rPr>
+                <w:lang w:val="en-US"/>
+              </w:rPr>
+              <w:t>+</w:t>
+            </w:r>
+          </w:p>
+        </w:tc>
+      </w:tr>
+      <w:tr>
+        <w:tc>
+          <w:tcPr>
+            <w:tcW w:w="1396" w:type="dxa"/>
+          </w:tcPr>
+          <w:p>
+            <w:pPr>
+              <w:rPr>
+                <w:lang w:val="en-US"/>
+              </w:rPr>
+            </w:pPr>
+            <w:r>
+              <w:rPr>
+                <w:lang w:val="en-US"/>
+              </w:rPr>
+              <w:t>+95</w:t>
+            </w:r>
+          </w:p>
+        </w:tc>
+        <w:tc>
+          <w:tcPr>
+            <w:tcW w:w="8062" w:type="dxa"/>
+          </w:tcPr>
+          <w:p>
+            <w:r>
+              <w:t>Вернуть длину исходной строки</w:t>
+            </w:r>
+          </w:p>
+        </w:tc>
+        <w:tc>
+          <w:tcPr>
+            <w:tcW w:w="1022" w:type="dxa"/>
+          </w:tcPr>
+          <w:p>
+            <w:pPr>
+              <w:rPr>
+                <w:lang w:val="en-US"/>
+              </w:rPr>
+            </w:pPr>
+            <w:r>
+              <w:rPr>
+                <w:lang w:val="en-US"/>
+              </w:rPr>
+              <w:t>+</w:t>
+            </w:r>
+          </w:p>
+        </w:tc>
+      </w:tr>
+      <w:tr>
+        <w:tc>
+          <w:tcPr>
+            <w:tcW w:w="1396" w:type="dxa"/>
+          </w:tcPr>
+          <w:p>
+            <w:pPr>
+              <w:rPr>
+                <w:lang w:val="en-US"/>
+              </w:rPr>
+            </w:pPr>
+            <w:r>
+              <w:rPr>
+                <w:lang w:val="en-US"/>
+              </w:rPr>
+              <w:t>+96</w:t>
+            </w:r>
+          </w:p>
+        </w:tc>
+        <w:tc>
+          <w:tcPr>
+            <w:tcW w:w="8062" w:type="dxa"/>
+          </w:tcPr>
+          <w:p>
+            <w:r>
+              <w:t>Вернуть часть строки</w:t>
+            </w:r>
+          </w:p>
+        </w:tc>
+        <w:tc>
+          <w:tcPr>
+            <w:tcW w:w="1022" w:type="dxa"/>
+          </w:tcPr>
+          <w:p>
+            <w:pPr>
+              <w:rPr>
+                <w:lang w:val="en-US"/>
+              </w:rPr>
+            </w:pPr>
+            <w:r>
+              <w:rPr>
+                <w:lang w:val="en-US"/>
+              </w:rPr>
+              <w:t>+</w:t>
+            </w:r>
+          </w:p>
+        </w:tc>
+      </w:tr>
+      <w:tr>
+        <w:tc>
+          <w:tcPr>
+            <w:tcW w:w="1396" w:type="dxa"/>
+          </w:tcPr>
+          <w:p>
+            <w:pPr>
+              <w:rPr>
+                <w:lang w:val="en-US"/>
+              </w:rPr>
+            </w:pPr>
+            <w:r>
+              <w:rPr>
+                <w:lang w:val="en-US"/>
+              </w:rPr>
+              <w:t>+97</w:t>
+            </w:r>
+          </w:p>
+        </w:tc>
+        <w:tc>
+          <w:tcPr>
+            <w:tcW w:w="8062" w:type="dxa"/>
+          </w:tcPr>
+          <w:p>
+            <w:r>
+              <w:t>Вернуть заданную строку в верхнем регистре</w:t>
+            </w:r>
+          </w:p>
+        </w:tc>
+        <w:tc>
+          <w:tcPr>
+            <w:tcW w:w="1022" w:type="dxa"/>
+          </w:tcPr>
+          <w:p>
+            <w:pPr>
+              <w:rPr>
+                <w:lang w:val="en-US"/>
+              </w:rPr>
+            </w:pPr>
+            <w:r>
+              <w:rPr>
+                <w:lang w:val="en-US"/>
+              </w:rPr>
+              <w:t>+</w:t>
+            </w:r>
+          </w:p>
+        </w:tc>
+      </w:tr>
+      <w:tr>
+        <w:tc>
+          <w:tcPr>
+            <w:tcW w:w="1396" w:type="dxa"/>
+          </w:tcPr>
+          <w:p>
+            <w:pPr>
+              <w:rPr>
+                <w:lang w:val="en-US"/>
+              </w:rPr>
+            </w:pPr>
+            <w:r>
+              <w:rPr>
+                <w:lang w:val="en-US"/>
+              </w:rPr>
+              <w:t>+98</w:t>
+            </w:r>
+          </w:p>
+        </w:tc>
+        <w:tc>
+          <w:tcPr>
+            <w:tcW w:w="8062" w:type="dxa"/>
+          </w:tcPr>
+          <w:p>
+            <w:r>
+              <w:t>Заменить в заданной строке один символ на другой (регистр учитывается)</w:t>
+            </w:r>
+          </w:p>
+        </w:tc>
+        <w:tc>
+          <w:tcPr>
+            <w:tcW w:w="1022" w:type="dxa"/>
+          </w:tcPr>
+          <w:p>
+            <w:pPr>
+              <w:rPr>
+                <w:lang w:val="en-US"/>
+              </w:rPr>
+            </w:pPr>
+            <w:r>
+              <w:rPr>
+                <w:lang w:val="en-US"/>
+              </w:rPr>
+              <w:t>+</w:t>
+            </w:r>
+          </w:p>
+        </w:tc>
+      </w:tr>
+      <w:tr>
+        <w:tc>
+          <w:tcPr>
+            <w:tcW w:w="1396" w:type="dxa"/>
+          </w:tcPr>
+          <w:p>
+            <w:r>
+              <w:t>+99</w:t>
+            </w:r>
+          </w:p>
+        </w:tc>
+        <w:tc>
+          <w:tcPr>
+            <w:tcW w:w="8062" w:type="dxa"/>
+          </w:tcPr>
+          <w:p>
+            <w:pPr>
+              <w:rPr>
+                <w:lang w:val="en-US"/>
+              </w:rPr>
+            </w:pPr>
+            <w:r>
+              <w:t>Групповая установка глобальных переменных</w:t>
+            </w:r>
+          </w:p>
+        </w:tc>
+        <w:tc>
+          <w:tcPr>
+            <w:tcW w:w="1022" w:type="dxa"/>
+          </w:tcPr>
+          <w:p/>
+        </w:tc>
+      </w:tr>
+      <w:tr>
+        <w:tc>
+          <w:tcPr>
+            <w:tcW w:w="1396" w:type="dxa"/>
+          </w:tcPr>
+          <w:p>
+            <w:pPr>
+              <w:rPr>
+                <w:lang w:val="en-US"/>
+              </w:rPr>
+            </w:pPr>
+            <w:r>
+              <w:rPr>
+                <w:lang w:val="en-US"/>
+              </w:rPr>
+              <w:t>+9A</w:t>
+            </w:r>
+          </w:p>
+        </w:tc>
+        <w:tc>
+          <w:tcPr>
+            <w:tcW w:w="8062" w:type="dxa"/>
+          </w:tcPr>
+          <w:p>
+            <w:r>
+              <w:t>Вернуть размер файла в байтах</w:t>
+            </w:r>
+          </w:p>
+        </w:tc>
+        <w:tc>
+          <w:tcPr>
+            <w:tcW w:w="1022" w:type="dxa"/>
+          </w:tcPr>
+          <w:p>
+            <w:pPr>
+              <w:rPr>
+                <w:lang w:val="en-US"/>
+              </w:rPr>
+            </w:pPr>
+            <w:r>
+              <w:rPr>
+                <w:lang w:val="en-US"/>
+              </w:rPr>
+              <w:t>+</w:t>
+            </w:r>
+          </w:p>
+        </w:tc>
+      </w:tr>
+      <w:tr>
+        <w:tc>
+          <w:tcPr>
+            <w:tcW w:w="1396" w:type="dxa"/>
+          </w:tcPr>
+          <w:p>
+            <w:pPr>
+              <w:rPr>
+                <w:lang w:val="en-US"/>
+              </w:rPr>
+            </w:pPr>
+            <w:r>
+              <w:rPr>
+                <w:lang w:val="en-US"/>
+              </w:rPr>
+              <w:t>+9C</w:t>
+            </w:r>
+          </w:p>
+        </w:tc>
+        <w:tc>
+          <w:tcPr>
+            <w:tcW w:w="8062" w:type="dxa"/>
+          </w:tcPr>
+          <w:p>
+            <w:r>
+              <w:t>Вставить данные из заданного текстового файла</w:t>
+            </w:r>
+          </w:p>
+        </w:tc>
+        <w:tc>
+          <w:tcPr>
+            <w:tcW w:w="1022" w:type="dxa"/>
+          </w:tcPr>
+          <w:p>
+            <w:pPr>
+              <w:rPr>
+                <w:lang w:val="en-US"/>
+              </w:rPr>
+            </w:pPr>
+            <w:r>
+              <w:rPr>
+                <w:lang w:val="en-US"/>
+              </w:rPr>
+              <w:t>+</w:t>
+            </w:r>
+          </w:p>
+        </w:tc>
+      </w:tr>
+      <w:tr>
+        <w:tc>
+          <w:tcPr>
+            <w:tcW w:w="1396" w:type="dxa"/>
+          </w:tcPr>
+          <w:p>
+            <w:pPr>
+              <w:rPr>
+                <w:lang w:val="en-US"/>
+              </w:rPr>
+            </w:pPr>
+            <w:r>
+              <w:rPr>
+                <w:lang w:val="en-US"/>
+              </w:rPr>
+              <w:t>+9F</w:t>
+            </w:r>
+          </w:p>
+        </w:tc>
+        <w:tc>
+          <w:tcPr>
+            <w:tcW w:w="8062" w:type="dxa"/>
+          </w:tcPr>
+          <w:p>
+            <w:r>
+              <w:t>Вернуть ANSI-символ с заданным кодом</w:t>
+            </w:r>
+          </w:p>
+        </w:tc>
+        <w:tc>
+          <w:tcPr>
+            <w:tcW w:w="1022" w:type="dxa"/>
+          </w:tcPr>
+          <w:p>
+            <w:pPr>
+              <w:rPr>
+                <w:lang w:val="en-US"/>
+              </w:rPr>
+            </w:pPr>
+            <w:r>
+              <w:rPr>
+                <w:lang w:val="en-US"/>
+              </w:rPr>
+              <w:t>+</w:t>
+            </w:r>
+          </w:p>
+        </w:tc>
+      </w:tr>
+      <w:tr>
+        <w:tc>
+          <w:tcPr>
+            <w:tcW w:w="1396" w:type="dxa"/>
+          </w:tcPr>
+          <w:p>
+            <w:pPr>
+              <w:rPr>
+                <w:lang w:val="en-US"/>
+              </w:rPr>
+            </w:pPr>
+            <w:r>
+              <w:rPr>
+                <w:lang w:val="en-US"/>
+              </w:rPr>
+              <w:t>+9I</w:t>
+            </w:r>
+          </w:p>
+        </w:tc>
+        <w:tc>
+          <w:tcPr>
+            <w:tcW w:w="8062" w:type="dxa"/>
+          </w:tcPr>
+          <w:p>
+            <w:r>
+              <w:t>Заменить в исходных данных некоторую заданную последовательность символов другой заданн</w:t>
+            </w:r>
+            <w:r>
+              <w:t>ой последовательностью символов</w:t>
+            </w:r>
+          </w:p>
+        </w:tc>
+        <w:tc>
+          <w:tcPr>
+            <w:tcW w:w="1022" w:type="dxa"/>
+          </w:tcPr>
+          <w:p>
+            <w:pPr>
+              <w:rPr>
+                <w:lang w:val="en-US"/>
+              </w:rPr>
+            </w:pPr>
+            <w:r>
+              <w:rPr>
+                <w:lang w:val="en-US"/>
+              </w:rPr>
+              <w:t>+</w:t>
+            </w:r>
+          </w:p>
+        </w:tc>
+      </w:tr>
+      <w:tr>
+        <w:tc>
+          <w:tcPr>
+            <w:tcW w:w="1396" w:type="dxa"/>
+          </w:tcPr>
+          <w:p>
+            <w:pPr>
+              <w:rPr>
+                <w:lang w:val="en-US"/>
+              </w:rPr>
+            </w:pPr>
+            <w:r>
+              <w:t>+9</w:t>
+            </w:r>
+            <w:r>
+              <w:rPr>
+                <w:lang w:val="en-US"/>
+              </w:rPr>
+              <w:t>L</w:t>
+            </w:r>
+          </w:p>
+        </w:tc>
+        <w:tc>
+          <w:tcPr>
+            <w:tcW w:w="8062" w:type="dxa"/>
+          </w:tcPr>
+          <w:p>
+            <w:r>
+              <w:t>Проверить наличие файла</w:t>
+            </w:r>
+            <w:r>
+              <w:t>/</w:t>
+            </w:r>
+            <w:r>
+              <w:t xml:space="preserve">корректность </w:t>
+            </w:r>
+            <w:r>
+              <w:rPr>
+                <w:lang w:val="en-US"/>
+              </w:rPr>
+              <w:t>URL</w:t>
+            </w:r>
+          </w:p>
+        </w:tc>
+        <w:tc>
+          <w:tcPr>
+            <w:tcW w:w="1022" w:type="dxa"/>
+          </w:tcPr>
+          <w:p>
+            <w:pPr>
+              <w:rPr>
+                <w:lang w:val="en-US"/>
+              </w:rPr>
+            </w:pPr>
+            <w:r>
+              <w:rPr>
+                <w:lang w:val="en-US"/>
+              </w:rPr>
+              <w:t>+</w:t>
+            </w:r>
+          </w:p>
+        </w:tc>
+      </w:tr>
+      <w:tr>
+        <w:tc>
+          <w:tcPr>
+            <w:tcW w:w="1396" w:type="dxa"/>
+          </w:tcPr>
+          <w:p>
+            <w:pPr>
+              <w:rPr>
+                <w:lang w:val="en-US"/>
+              </w:rPr>
+            </w:pPr>
+            <w:r>
+              <w:rPr>
+                <w:lang w:val="en-US"/>
+              </w:rPr>
+              <w:t>+9S</w:t>
+            </w:r>
+          </w:p>
+        </w:tc>
+        <w:tc>
+          <w:tcPr>
+            <w:tcW w:w="8062" w:type="dxa"/>
+          </w:tcPr>
+          <w:p>
+            <w:r>
+              <w:t>Найти подстроку</w:t>
+            </w:r>
+          </w:p>
+        </w:tc>
+        <w:tc>
+          <w:tcPr>
+            <w:tcW w:w="1022" w:type="dxa"/>
+          </w:tcPr>
+          <w:p>
+            <w:pPr>
+              <w:rPr>
+                <w:lang w:val="en-US"/>
+              </w:rPr>
+            </w:pPr>
+            <w:r>
+              <w:rPr>
+                <w:lang w:val="en-US"/>
+              </w:rPr>
+              <w:t>+</w:t>
+            </w:r>
+          </w:p>
+        </w:tc>
+      </w:tr>
+      <w:tr>
+        <w:tc>
+          <w:tcPr>
+            <w:tcW w:w="1396" w:type="dxa"/>
+          </w:tcPr>
+          <w:p>
+            <w:pPr>
+              <w:rPr>
+                <w:lang w:val="en-US"/>
+              </w:rPr>
+            </w:pPr>
+            <w:r>
+              <w:rPr>
+                <w:lang w:val="en-US"/>
+              </w:rPr>
+              <w:t>+9V</w:t>
+            </w:r>
+          </w:p>
+        </w:tc>
+        <w:tc>
+          <w:tcPr>
+            <w:tcW w:w="8062" w:type="dxa"/>
+          </w:tcPr>
+          <w:p>
+            <w:r>
+              <w:t>Вернуть номер поколения ИРБИС</w:t>
+            </w:r>
+          </w:p>
+        </w:tc>
+        <w:tc>
+          <w:tcPr>
+            <w:tcW w:w="1022" w:type="dxa"/>
+          </w:tcPr>
+          <w:p>
+            <w:pPr>
+              <w:rPr>
+                <w:lang w:val="en-US"/>
+              </w:rPr>
+            </w:pPr>
+            <w:r>
+              <w:rPr>
+                <w:lang w:val="en-US"/>
+              </w:rPr>
+              <w:t>+</w:t>
+            </w:r>
+          </w:p>
+        </w:tc>
+      </w:tr>
+      <w:tr>
+        <w:tc>
+          <w:tcPr>
+            <w:tcW w:w="1396" w:type="dxa"/>
+          </w:tcPr>
+          <w:p>
+            <w:pPr>
+              <w:rPr>
+                <w:lang w:val="en-US"/>
+              </w:rPr>
+            </w:pPr>
+            <w:r>
+              <w:rPr>
+                <w:lang w:val="en-US"/>
+              </w:rPr>
+              <w:t>+D</w:t>
+            </w:r>
+          </w:p>
+        </w:tc>
+        <w:tc>
+          <w:tcPr>
+            <w:tcW w:w="8062" w:type="dxa"/>
+          </w:tcPr>
+          <w:p>
+            <w:r>
+              <w:t>Имя текущей базы данных</w:t>
+            </w:r>
+          </w:p>
+        </w:tc>
+        <w:tc>
+          <w:tcPr>
+            <w:tcW w:w="1022" w:type="dxa"/>
+          </w:tcPr>
+          <w:p>
+            <w:pPr>
+              <w:rPr>
+                <w:lang w:val="en-US"/>
+              </w:rPr>
+            </w:pPr>
+            <w:r>
+              <w:rPr>
+                <w:lang w:val="en-US"/>
+              </w:rPr>
+              <w:t>+</w:t>
+            </w:r>
+          </w:p>
+        </w:tc>
+      </w:tr>
+      <w:tr>
+        <w:tc>
+          <w:tcPr>
+            <w:tcW w:w="1396" w:type="dxa"/>
+          </w:tcPr>
+          <w:p>
+            <w:pPr>
+              <w:rPr>
+                <w:lang w:val="en-US"/>
+              </w:rPr>
+            </w:pPr>
+            <w:r>
+              <w:rPr>
+                <w:lang w:val="en-US"/>
+              </w:rPr>
+              <w:t>+E</w:t>
+            </w:r>
+          </w:p>
+        </w:tc>
+        <w:tc>
+          <w:tcPr>
+            <w:tcW w:w="8062" w:type="dxa"/>
+          </w:tcPr>
+          <w:p>
+            <w:r>
+              <w:t>Возвращает порядковый номер заданного поля в записи</w:t>
+            </w:r>
+          </w:p>
+        </w:tc>
+        <w:tc>
+          <w:tcPr>
+            <w:tcW w:w="1022" w:type="dxa"/>
+          </w:tcPr>
+          <w:p>
+            <w:pPr>
+              <w:rPr>
+                <w:lang w:val="en-US"/>
+              </w:rPr>
+            </w:pPr>
+            <w:r>
+              <w:rPr>
+                <w:lang w:val="en-US"/>
+              </w:rPr>
+              <w:t>+</w:t>
+            </w:r>
+          </w:p>
+        </w:tc>
+      </w:tr>
+      <w:tr>
+        <w:tc>
+          <w:tcPr>
+            <w:tcW w:w="1396" w:type="dxa"/>
+          </w:tcPr>
+          <w:p>
+            <w:pPr>
+              <w:rPr>
+                <w:lang w:val="en-US"/>
+              </w:rPr>
+            </w:pPr>
+            <w:r>
+              <w:rPr>
+                <w:lang w:val="en-US"/>
+              </w:rPr>
+              <w:t>+F</w:t>
+            </w:r>
+          </w:p>
+        </w:tc>
+        <w:tc>
+          <w:tcPr>
+            <w:tcW w:w="8062" w:type="dxa"/>
+          </w:tcPr>
+          <w:p>
+            <w:r>
+              <w:t xml:space="preserve">Очистка результата расформатирования от </w:t>
+            </w:r>
+            <w:r>
+              <w:rPr>
+                <w:lang w:val="en-US"/>
+              </w:rPr>
+              <w:t>RTF</w:t>
+            </w:r>
+            <w:r>
+              <w:t>-</w:t>
+            </w:r>
+            <w:r>
+              <w:t>конструкций</w:t>
+            </w:r>
+          </w:p>
+        </w:tc>
+        <w:tc>
+          <w:tcPr>
+            <w:tcW w:w="1022" w:type="dxa"/>
+          </w:tcPr>
+          <w:p>
+            <w:pPr>
+              <w:rPr>
+                <w:lang w:val="en-US"/>
+              </w:rPr>
+            </w:pPr>
+            <w:r>
+              <w:rPr>
+                <w:lang w:val="en-US"/>
+              </w:rPr>
+              <w:t>+</w:t>
+            </w:r>
+          </w:p>
+        </w:tc>
+      </w:tr>
+      <w:tr>
+        <w:tc>
+          <w:tcPr>
+            <w:tcW w:w="1396" w:type="dxa"/>
+          </w:tcPr>
+          <w:p>
+            <w:pPr>
+              <w:rPr>
+                <w:lang w:val="en-US"/>
+              </w:rPr>
+            </w:pPr>
+            <w:r>
+              <w:rPr>
+                <w:lang w:val="en-US"/>
+              </w:rPr>
+              <w:t>+N</w:t>
+            </w:r>
+          </w:p>
+        </w:tc>
+        <w:tc>
+          <w:tcPr>
+            <w:tcW w:w="8062" w:type="dxa"/>
+          </w:tcPr>
+          <w:p>
+            <w:pPr>
+              <w:rPr>
+                <w:lang w:val="en-US"/>
+              </w:rPr>
+            </w:pPr>
+            <w:r>
+              <w:t>Выдать количество повторений поля</w:t>
+            </w:r>
+          </w:p>
+        </w:tc>
+        <w:tc>
+          <w:tcPr>
+            <w:tcW w:w="1022" w:type="dxa"/>
+          </w:tcPr>
+          <w:p>
+            <w:pPr>
+              <w:rPr>
+                <w:lang w:val="en-US"/>
+              </w:rPr>
+            </w:pPr>
+            <w:r>
+              <w:rPr>
+                <w:lang w:val="en-US"/>
+              </w:rPr>
+              <w:t>+</w:t>
+            </w:r>
+          </w:p>
+        </w:tc>
+      </w:tr>
+      <w:tr>
+        <w:tc>
+          <w:tcPr>
+            <w:tcW w:w="1396" w:type="dxa"/>
+          </w:tcPr>
+          <w:p>
+            <w:pPr>
+              <w:rPr>
+                <w:lang w:val="en-US"/>
+              </w:rPr>
+            </w:pPr>
+            <w:r>
+              <w:rPr>
+                <w:lang w:val="en-US"/>
+              </w:rPr>
+              <w:t>+R</w:t>
+            </w:r>
+          </w:p>
+        </w:tc>
+        <w:tc>
+          <w:tcPr>
+            <w:tcW w:w="8062" w:type="dxa"/>
+          </w:tcPr>
+          <w:p>
+            <w:r>
+              <w:t>Усекает строку справа до точки</w:t>
+            </w:r>
+          </w:p>
+        </w:tc>
+        <w:tc>
+          <w:tcPr>
+            <w:tcW w:w="1022" w:type="dxa"/>
+          </w:tcPr>
+          <w:p>
+            <w:pPr>
+              <w:rPr>
+                <w:lang w:val="en-US"/>
+              </w:rPr>
+            </w:pPr>
+            <w:r>
+              <w:rPr>
+                <w:lang w:val="en-US"/>
+              </w:rPr>
+              <w:t>+</w:t>
+            </w:r>
+          </w:p>
+        </w:tc>
+      </w:tr>
+      <w:tr>
+        <w:tc>
+          <w:tcPr>
+            <w:tcW w:w="1396" w:type="dxa"/>
+          </w:tcPr>
+          <w:p>
+            <w:pPr>
+              <w:rPr>
+                <w:lang w:val="en-US"/>
+              </w:rPr>
+            </w:pPr>
+            <w:r>
+              <w:rPr>
+                <w:lang w:val="en-US"/>
+              </w:rPr>
+              <w:t>+S</w:t>
+            </w:r>
+          </w:p>
+        </w:tc>
+        <w:tc>
+          <w:tcPr>
+            <w:tcW w:w="8062" w:type="dxa"/>
+          </w:tcPr>
+          <w:p>
+            <w:r>
+              <w:t>Раскодирование конструкции</w:t>
+            </w:r>
+            <w:r>
+              <w:rPr>
+                <w:lang w:val="en-US"/>
+              </w:rPr>
+              <w:t xml:space="preserve"> &lt;=&gt;</w:t>
+            </w:r>
+            <w:r>
+              <w:t xml:space="preserve"> в заглавиях</w:t>
+            </w:r>
+          </w:p>
+        </w:tc>
+        <w:tc>
+          <w:tcPr>
+            <w:tcW w:w="1022" w:type="dxa"/>
+          </w:tcPr>
+          <w:p>
+            <w:pPr>
+              <w:rPr>
+                <w:lang w:val="en-US"/>
+              </w:rPr>
+            </w:pPr>
+            <w:r>
+              <w:rPr>
+                <w:lang w:val="en-US"/>
+              </w:rPr>
+              <w:t>+</w:t>
+            </w:r>
+          </w:p>
+        </w:tc>
+      </w:tr>
+      <w:tr>
+        <w:tc>
+          <w:tcPr>
+            <w:tcW w:w="1396" w:type="dxa"/>
+          </w:tcPr>
+          <w:p>
+            <w:pPr>
+              <w:rPr>
+                <w:lang w:val="en-US"/>
+              </w:rPr>
+            </w:pPr>
+            <w:r>
+              <w:rPr>
+                <w:lang w:val="en-US"/>
+              </w:rPr>
+              <w:t>+@</w:t>
+            </w:r>
+          </w:p>
+        </w:tc>
+        <w:tc>
+          <w:tcPr>
+            <w:tcW w:w="8062" w:type="dxa"/>
+          </w:tcPr>
+          <w:p>
+            <w:r>
+              <w:t>Выдать содержимое документа полностью в формате JSON</w:t>
+            </w:r>
+          </w:p>
+        </w:tc>
+        <w:tc>
+          <w:tcPr>
+            <w:tcW w:w="1022" w:type="dxa"/>
+          </w:tcPr>
+          <w:p>
+            <w:pPr>
+              <w:rPr>
+                <w:lang w:val="en-US"/>
+              </w:rPr>
+            </w:pPr>
+            <w:r>
+              <w:rPr>
+                <w:lang w:val="en-US"/>
+              </w:rPr>
+              <w:t>+</w:t>
+            </w:r>
+          </w:p>
+        </w:tc>
+      </w:tr>
+      <w:tr>
+        <w:tc>
+          <w:tcPr>
+            <w:tcW w:w="1396" w:type="dxa"/>
+          </w:tcPr>
+          <w:p>
+            <w:pPr>
+              <w:rPr>
+                <w:lang w:val="en-US"/>
+              </w:rPr>
+            </w:pPr>
+            <w:r>
+              <w:rPr>
+                <w:lang w:val="en-US"/>
+              </w:rPr>
+              <w:t>!</w:t>
+            </w:r>
+          </w:p>
+        </w:tc>
+        <w:tc>
+          <w:tcPr>
+            <w:tcW w:w="8062" w:type="dxa"/>
+          </w:tcPr>
+          <w:p>
+            <w:r>
+              <w:t xml:space="preserve">Команда </w:t>
+            </w:r>
+            <w:proofErr w:type="spellStart"/>
+            <w:r>
+              <w:t>постредактуры</w:t>
+            </w:r>
+            <w:proofErr w:type="spellEnd"/>
+            <w:r>
+              <w:t>: очистить результат расформатирования от двойных разделителей (двойных точек или двойных к</w:t>
+            </w:r>
+            <w:r>
+              <w:t>онструкций &lt;. – &gt;)</w:t>
+            </w:r>
+          </w:p>
+        </w:tc>
+        <w:tc>
+          <w:tcPr>
+            <w:tcW w:w="1022" w:type="dxa"/>
+          </w:tcPr>
+          <w:p>
+            <w:pPr>
+              <w:rPr>
+                <w:lang w:val="en-US"/>
+              </w:rPr>
+            </w:pPr>
+            <w:r>
+              <w:rPr>
+                <w:lang w:val="en-US"/>
+              </w:rPr>
+              <w:t>+</w:t>
+            </w:r>
+          </w:p>
+        </w:tc>
+      </w:tr>
+      <w:tr>
+        <w:tc>
+          <w:tcPr>
+            <w:tcW w:w="1396" w:type="dxa"/>
+          </w:tcPr>
+          <w:p/>
+        </w:tc>
+        <w:tc>
+          <w:tcPr>
+            <w:tcW w:w="8062" w:type="dxa"/>
+          </w:tcPr>
+          <w:p/>
+        </w:tc>
+        <w:tc>
+          <w:tcPr>
+            <w:tcW w:w="1022" w:type="dxa"/>
+          </w:tcPr>
+          <w:p/>
+        </w:tc>
+      </w:tr>
+      <w:tr>
+        <w:tc>
+          <w:tcPr>
+            <w:tcW w:w="1396" w:type="dxa"/>
+          </w:tcPr>
+          <w:p>
+            <w:pPr>
+              <w:rPr>
+                <w:lang w:val="en-US"/>
+              </w:rPr>
+            </w:pPr>
+            <w:r>
+              <w:rPr>
+                <w:lang w:val="en-US"/>
+              </w:rPr>
+              <w:t>++0</w:t>
+            </w:r>
+          </w:p>
+        </w:tc>
+        <w:tc>
+          <w:tcPr>
+            <w:tcW w:w="8062" w:type="dxa"/>
+          </w:tcPr>
+          <w:p>
+            <w:r>
+              <w:t>Выдать содержимое документа полностью – только содержимое полей</w:t>
+            </w:r>
+            <w:r>
+              <w:t xml:space="preserve"> (формат </w:t>
+            </w:r>
+            <w:proofErr w:type="spellStart"/>
+            <w:r>
+              <w:rPr>
+                <w:lang w:val="en-US"/>
+              </w:rPr>
+              <w:t>ALLl</w:t>
+            </w:r>
+            <w:proofErr w:type="spellEnd"/>
+            <w:r>
+              <w:t>)</w:t>
+            </w:r>
+          </w:p>
+        </w:tc>
+        <w:tc>
+          <w:tcPr>
+            <w:tcW w:w="1022" w:type="dxa"/>
+          </w:tcPr>
+          <w:p>
+            <w:pPr>
+              <w:rPr>
+                <w:lang w:val="en-US"/>
+              </w:rPr>
+            </w:pPr>
+            <w:r>
+              <w:rPr>
+                <w:lang w:val="en-US"/>
+              </w:rPr>
+              <w:t>+</w:t>
+            </w:r>
             <w:bookmarkStart w:id="0" w:name="_GoBack"/>
             <w:bookmarkEnd w:id="0"/>
           </w:p>
-        </w:tc>
-      </w:tr>
-      <w:tr>
-        <w:tc>
-          <w:tcPr>
-            <w:tcW w:w="1396" w:type="dxa"/>
-          </w:tcPr>
-          <w:p>
-            <w:pPr>
-              <w:rPr>
-                <w:lang w:val="en-US"/>
-              </w:rPr>
-            </w:pPr>
-            <w:r>
-              <w:rPr>
-                <w:lang w:val="en-US"/>
-              </w:rPr>
-              <w:t>+1</w:t>
-            </w:r>
-          </w:p>
-        </w:tc>
-        <w:tc>
-          <w:tcPr>
-            <w:tcW w:w="8062" w:type="dxa"/>
-          </w:tcPr>
-          <w:p>
-            <w:r>
-              <w:t>Опустошить все глобальные переменные</w:t>
-            </w:r>
-          </w:p>
-        </w:tc>
-        <w:tc>
-          <w:tcPr>
-            <w:tcW w:w="1022" w:type="dxa"/>
-          </w:tcPr>
-          <w:p/>
-        </w:tc>
-      </w:tr>
-      <w:tr>
-        <w:tc>
-          <w:tcPr>
-            <w:tcW w:w="1396" w:type="dxa"/>
-          </w:tcPr>
-          <w:p>
-            <w:pPr>
-              <w:rPr>
-                <w:lang w:val="en-US"/>
-              </w:rPr>
-            </w:pPr>
-            <w:r>
-              <w:t>+1</w:t>
-            </w:r>
-            <w:r>
-              <w:rPr>
-                <w:lang w:val="en-US"/>
-              </w:rPr>
-              <w:t>K</w:t>
-            </w:r>
-          </w:p>
-        </w:tc>
-        <w:tc>
-          <w:tcPr>
-            <w:tcW w:w="8062" w:type="dxa"/>
-          </w:tcPr>
-          <w:p>
-            <w:r>
-              <w:t xml:space="preserve">Групповая </w:t>
-            </w:r>
-            <w:proofErr w:type="spellStart"/>
-            <w:r>
-              <w:t>мультираскодировка</w:t>
-            </w:r>
-            <w:proofErr w:type="spellEnd"/>
-            <w:r>
-              <w:t xml:space="preserve"> переменных</w:t>
-            </w:r>
-          </w:p>
-        </w:tc>
-        <w:tc>
-          <w:tcPr>
-            <w:tcW w:w="1022" w:type="dxa"/>
-          </w:tcPr>
-          <w:p/>
-        </w:tc>
-      </w:tr>
-      <w:tr>
-        <w:tc>
-          <w:tcPr>
-            <w:tcW w:w="1396" w:type="dxa"/>
-          </w:tcPr>
-          <w:p>
-            <w:r>
-              <w:t>+1</w:t>
-            </w:r>
-            <w:r>
-              <w:rPr>
-                <w:lang w:val="en-US"/>
-              </w:rPr>
-              <w:t>M</w:t>
-            </w:r>
-          </w:p>
-        </w:tc>
-        <w:tc>
-          <w:tcPr>
-            <w:tcW w:w="8062" w:type="dxa"/>
-          </w:tcPr>
-          <w:p>
-            <w:r>
-              <w:t>Перемножение двух списков (групп переменных)</w:t>
-            </w:r>
-          </w:p>
-        </w:tc>
-        <w:tc>
-          <w:tcPr>
-            <w:tcW w:w="1022" w:type="dxa"/>
-          </w:tcPr>
-          <w:p/>
-        </w:tc>
-      </w:tr>
-      <w:tr>
-        <w:tc>
-          <w:tcPr>
-            <w:tcW w:w="1396" w:type="dxa"/>
-          </w:tcPr>
-          <w:p>
-            <w:r>
-              <w:lastRenderedPageBreak/>
-              <w:t>+1</w:t>
-            </w:r>
-            <w:r>
-              <w:rPr>
-                <w:lang w:val="en-US"/>
-              </w:rPr>
-              <w:t>O</w:t>
-            </w:r>
-          </w:p>
-        </w:tc>
-        <w:tc>
-          <w:tcPr>
-            <w:tcW w:w="8062" w:type="dxa"/>
-          </w:tcPr>
-          <w:p>
-            <w:r>
-              <w:t xml:space="preserve">Групповая </w:t>
-            </w:r>
-            <w:proofErr w:type="spellStart"/>
-            <w:r>
-              <w:t>мультираскодировка</w:t>
-            </w:r>
-            <w:proofErr w:type="spellEnd"/>
-            <w:r>
-              <w:t xml:space="preserve"> списка</w:t>
-            </w:r>
-          </w:p>
-        </w:tc>
-        <w:tc>
-          <w:tcPr>
-            <w:tcW w:w="1022" w:type="dxa"/>
-          </w:tcPr>
-          <w:p/>
-        </w:tc>
-      </w:tr>
-      <w:tr>
-        <w:tc>
-          <w:tcPr>
-            <w:tcW w:w="1396" w:type="dxa"/>
-          </w:tcPr>
-          <w:p>
-            <w:r>
-              <w:t>+1</w:t>
-            </w:r>
-            <w:r>
-              <w:rPr>
-                <w:lang w:val="en-US"/>
-              </w:rPr>
-              <w:t>R</w:t>
-            </w:r>
-          </w:p>
-        </w:tc>
-        <w:tc>
-          <w:tcPr>
-            <w:tcW w:w="8062" w:type="dxa"/>
-          </w:tcPr>
-          <w:p>
-            <w:r>
-              <w:t>Чтение глобальных переменных</w:t>
-            </w:r>
-          </w:p>
-        </w:tc>
-        <w:tc>
-          <w:tcPr>
-            <w:tcW w:w="1022" w:type="dxa"/>
-          </w:tcPr>
-          <w:p/>
-        </w:tc>
-      </w:tr>
-      <w:tr>
-        <w:tc>
-          <w:tcPr>
-            <w:tcW w:w="1396" w:type="dxa"/>
-          </w:tcPr>
-          <w:p>
-            <w:r>
-              <w:t>+1</w:t>
-            </w:r>
-            <w:r>
-              <w:rPr>
-                <w:lang w:val="en-US"/>
-              </w:rPr>
-              <w:t>W</w:t>
-            </w:r>
-          </w:p>
-        </w:tc>
-        <w:tc>
-          <w:tcPr>
-            <w:tcW w:w="8062" w:type="dxa"/>
-          </w:tcPr>
-          <w:p>
-            <w:r>
-              <w:t>Запись в глобальные переменные</w:t>
-            </w:r>
-          </w:p>
-        </w:tc>
-        <w:tc>
-          <w:tcPr>
-            <w:tcW w:w="1022" w:type="dxa"/>
-          </w:tcPr>
-          <w:p/>
-        </w:tc>
-      </w:tr>
-      <w:tr>
-        <w:tc>
-          <w:tcPr>
-            <w:tcW w:w="1396" w:type="dxa"/>
-          </w:tcPr>
-          <w:p>
-            <w:pPr>
-              <w:rPr>
-                <w:lang w:val="en-US"/>
-              </w:rPr>
-            </w:pPr>
-            <w:r>
-              <w:rPr>
-                <w:lang w:val="en-US"/>
-              </w:rPr>
-              <w:t>+2</w:t>
-            </w:r>
-          </w:p>
-        </w:tc>
-        <w:tc>
-          <w:tcPr>
-            <w:tcW w:w="8062" w:type="dxa"/>
-          </w:tcPr>
-          <w:p>
-            <w:r>
-              <w:t>Выполнение внешнего приложения</w:t>
-            </w:r>
-          </w:p>
-        </w:tc>
-        <w:tc>
-          <w:tcPr>
-            <w:tcW w:w="1022" w:type="dxa"/>
-          </w:tcPr>
-          <w:p>
-            <w:pPr>
-              <w:rPr>
-                <w:lang w:val="en-US"/>
-              </w:rPr>
-            </w:pPr>
-            <w:r>
-              <w:t>+</w:t>
-            </w:r>
-          </w:p>
-        </w:tc>
-      </w:tr>
-      <w:tr>
-        <w:tc>
-          <w:tcPr>
-            <w:tcW w:w="1396" w:type="dxa"/>
-          </w:tcPr>
-          <w:p>
-            <w:pPr>
-              <w:rPr>
-                <w:lang w:val="en-US"/>
-              </w:rPr>
-            </w:pPr>
-            <w:r>
-              <w:t>+3</w:t>
-            </w:r>
-            <w:r>
-              <w:rPr>
-                <w:lang w:val="en-US"/>
-              </w:rPr>
-              <w:t>D</w:t>
-            </w:r>
-          </w:p>
-        </w:tc>
-        <w:tc>
-          <w:tcPr>
-            <w:tcW w:w="8062" w:type="dxa"/>
-          </w:tcPr>
-          <w:p>
-            <w:pPr>
-              <w:rPr>
-                <w:lang w:val="en-US"/>
-              </w:rPr>
-            </w:pPr>
-            <w:r>
-              <w:t>Декодирование данных из</w:t>
-            </w:r>
-            <w:r>
-              <w:rPr>
-                <w:lang w:val="en-US"/>
-              </w:rPr>
-              <w:t xml:space="preserve"> URL</w:t>
-            </w:r>
-          </w:p>
-        </w:tc>
-        <w:tc>
-          <w:tcPr>
-            <w:tcW w:w="1022" w:type="dxa"/>
-          </w:tcPr>
-          <w:p>
-            <w:pPr>
-              <w:rPr>
-                <w:lang w:val="en-US"/>
-              </w:rPr>
-            </w:pPr>
-            <w:r>
-              <w:rPr>
-                <w:lang w:val="en-US"/>
-              </w:rPr>
-              <w:t>+</w:t>
-            </w:r>
-          </w:p>
-        </w:tc>
-      </w:tr>
-      <w:tr>
-        <w:tc>
-          <w:tcPr>
-            <w:tcW w:w="1396" w:type="dxa"/>
-          </w:tcPr>
-          <w:p>
-            <w:pPr>
-              <w:rPr>
-                <w:lang w:val="en-US"/>
-              </w:rPr>
-            </w:pPr>
-            <w:r>
-              <w:rPr>
-                <w:lang w:val="en-US"/>
-              </w:rPr>
-              <w:t>+3E</w:t>
-            </w:r>
-          </w:p>
-        </w:tc>
-        <w:tc>
-          <w:tcPr>
-            <w:tcW w:w="8062" w:type="dxa"/>
-          </w:tcPr>
-          <w:p>
-            <w:pPr>
-              <w:rPr>
-                <w:lang w:val="en-US"/>
-              </w:rPr>
-            </w:pPr>
-            <w:r>
-              <w:t xml:space="preserve">Кодирование данных в </w:t>
-            </w:r>
-            <w:r>
-              <w:rPr>
-                <w:lang w:val="en-US"/>
-              </w:rPr>
-              <w:t>URL</w:t>
-            </w:r>
-          </w:p>
-        </w:tc>
-        <w:tc>
-          <w:tcPr>
-            <w:tcW w:w="1022" w:type="dxa"/>
-          </w:tcPr>
-          <w:p>
-            <w:pPr>
-              <w:rPr>
-                <w:lang w:val="en-US"/>
-              </w:rPr>
-            </w:pPr>
-            <w:r>
-              <w:rPr>
-                <w:lang w:val="en-US"/>
-              </w:rPr>
-              <w:t>+</w:t>
-            </w:r>
-          </w:p>
-        </w:tc>
-      </w:tr>
-      <w:tr>
-        <w:tc>
-          <w:tcPr>
-            <w:tcW w:w="1396" w:type="dxa"/>
-          </w:tcPr>
-          <w:p>
-            <w:pPr>
-              <w:rPr>
-                <w:lang w:val="en-US"/>
-              </w:rPr>
-            </w:pPr>
-            <w:r>
-              <w:rPr>
-                <w:lang w:val="en-US"/>
-              </w:rPr>
-              <w:t>+3U</w:t>
-            </w:r>
-          </w:p>
-        </w:tc>
-        <w:tc>
-          <w:tcPr>
-            <w:tcW w:w="8062" w:type="dxa"/>
-          </w:tcPr>
-          <w:p>
-            <w:pPr>
-              <w:rPr>
-                <w:lang w:val="en-US"/>
-              </w:rPr>
-            </w:pPr>
-            <w:r>
-              <w:t xml:space="preserve">Кодирование строки в </w:t>
-            </w:r>
-            <w:r>
-              <w:rPr>
-                <w:lang w:val="en-US"/>
-              </w:rPr>
-              <w:t>UTF-8</w:t>
-            </w:r>
-          </w:p>
-        </w:tc>
-        <w:tc>
-          <w:tcPr>
-            <w:tcW w:w="1022" w:type="dxa"/>
-          </w:tcPr>
-          <w:p>
-            <w:pPr>
-              <w:rPr>
-                <w:lang w:val="en-US"/>
-              </w:rPr>
-            </w:pPr>
-            <w:r>
-              <w:rPr>
-                <w:lang w:val="en-US"/>
-              </w:rPr>
-              <w:t>+</w:t>
-            </w:r>
-          </w:p>
-        </w:tc>
-      </w:tr>
-      <w:tr>
-        <w:tc>
-          <w:tcPr>
-            <w:tcW w:w="1396" w:type="dxa"/>
-          </w:tcPr>
-          <w:p>
-            <w:pPr>
-              <w:rPr>
-                <w:lang w:val="en-US"/>
-              </w:rPr>
-            </w:pPr>
-            <w:r>
-              <w:rPr>
-                <w:lang w:val="en-US"/>
-              </w:rPr>
-              <w:t>+3W</w:t>
-            </w:r>
-          </w:p>
-        </w:tc>
-        <w:tc>
-          <w:tcPr>
-            <w:tcW w:w="8062" w:type="dxa"/>
-          </w:tcPr>
-          <w:p>
-            <w:pPr>
-              <w:rPr>
-                <w:lang w:val="en-US"/>
-              </w:rPr>
-            </w:pPr>
-            <w:r>
-              <w:t>Декодирование строки из</w:t>
-            </w:r>
-            <w:r>
-              <w:rPr>
-                <w:lang w:val="en-US"/>
-              </w:rPr>
-              <w:t xml:space="preserve"> UTF-8</w:t>
-            </w:r>
-          </w:p>
-        </w:tc>
-        <w:tc>
-          <w:tcPr>
-            <w:tcW w:w="1022" w:type="dxa"/>
-          </w:tcPr>
-          <w:p>
-            <w:r>
-              <w:t>+</w:t>
-            </w:r>
-          </w:p>
-        </w:tc>
-      </w:tr>
-      <w:tr>
-        <w:tc>
-          <w:tcPr>
-            <w:tcW w:w="1396" w:type="dxa"/>
-          </w:tcPr>
-          <w:p>
-            <w:r>
-              <w:t>+4</w:t>
-            </w:r>
-          </w:p>
-        </w:tc>
-        <w:tc>
-          <w:tcPr>
-            <w:tcW w:w="8062" w:type="dxa"/>
-          </w:tcPr>
-          <w:p>
-            <w:r>
-              <w:t>Выдача метки в соответствии с индексом повторения</w:t>
-            </w:r>
-          </w:p>
-        </w:tc>
-        <w:tc>
-          <w:tcPr>
-            <w:tcW w:w="1022" w:type="dxa"/>
-          </w:tcPr>
-          <w:p/>
-        </w:tc>
-      </w:tr>
-      <w:tr>
-        <w:tc>
-          <w:tcPr>
-            <w:tcW w:w="1396" w:type="dxa"/>
-          </w:tcPr>
-          <w:p>
-            <w:r>
-              <w:t>+5</w:t>
-            </w:r>
-          </w:p>
-        </w:tc>
-        <w:tc>
-          <w:tcPr>
-            <w:tcW w:w="8062" w:type="dxa"/>
-          </w:tcPr>
-          <w:p>
-            <w:r>
-              <w:t>Выдача элемента списка</w:t>
-            </w:r>
-            <w:r>
-              <w:t>/</w:t>
-            </w:r>
-            <w:r>
-              <w:t>справочника в соответствии с индексом повторения</w:t>
-            </w:r>
-          </w:p>
-        </w:tc>
-        <w:tc>
-          <w:tcPr>
-            <w:tcW w:w="1022" w:type="dxa"/>
-          </w:tcPr>
-          <w:p/>
-        </w:tc>
-      </w:tr>
-      <w:tr>
-        <w:tc>
-          <w:tcPr>
-            <w:tcW w:w="1396" w:type="dxa"/>
-          </w:tcPr>
-          <w:p>
-            <w:pPr>
-              <w:rPr>
-                <w:lang w:val="en-US"/>
-              </w:rPr>
-            </w:pPr>
-            <w:r>
-              <w:rPr>
-                <w:lang w:val="en-US"/>
-              </w:rPr>
-              <w:t>+6</w:t>
-            </w:r>
-          </w:p>
-        </w:tc>
-        <w:tc>
-          <w:tcPr>
-            <w:tcW w:w="8062" w:type="dxa"/>
-          </w:tcPr>
-          <w:p>
-            <w:r>
-              <w:t>Выдать статус записи (логически удалённая?)</w:t>
-            </w:r>
-          </w:p>
-        </w:tc>
-        <w:tc>
-          <w:tcPr>
-            <w:tcW w:w="1022" w:type="dxa"/>
-          </w:tcPr>
-          <w:p>
-            <w:pPr>
-              <w:rPr>
-                <w:lang w:val="en-US"/>
-              </w:rPr>
-            </w:pPr>
-            <w:r>
-              <w:rPr>
-                <w:lang w:val="en-US"/>
-              </w:rPr>
-              <w:t>+</w:t>
-            </w:r>
-          </w:p>
-        </w:tc>
-      </w:tr>
-      <w:tr>
-        <w:tc>
-          <w:tcPr>
-            <w:tcW w:w="1396" w:type="dxa"/>
-          </w:tcPr>
-          <w:p>
-            <w:pPr>
-              <w:rPr>
-                <w:lang w:val="en-US"/>
-              </w:rPr>
-            </w:pPr>
-            <w:r>
-              <w:rPr>
-                <w:lang w:val="en-US"/>
-              </w:rPr>
-              <w:t>+7</w:t>
-            </w:r>
-          </w:p>
-        </w:tc>
-        <w:tc>
-          <w:tcPr>
-            <w:tcW w:w="8062" w:type="dxa"/>
-          </w:tcPr>
-          <w:p>
-            <w:r>
-              <w:t>Очистить глобальные переменные</w:t>
-            </w:r>
-          </w:p>
-        </w:tc>
-        <w:tc>
-          <w:tcPr>
-            <w:tcW w:w="1022" w:type="dxa"/>
-          </w:tcPr>
-          <w:p>
-            <w:r>
-              <w:t>+</w:t>
-            </w:r>
-          </w:p>
-        </w:tc>
-      </w:tr>
-      <w:tr>
-        <w:tc>
-          <w:tcPr>
-            <w:tcW w:w="1396" w:type="dxa"/>
-          </w:tcPr>
-          <w:p>
-            <w:pPr>
-              <w:rPr>
-                <w:lang w:val="en-US"/>
-              </w:rPr>
-            </w:pPr>
-            <w:r>
-              <w:t>+</w:t>
-            </w:r>
-            <w:r>
-              <w:rPr>
-                <w:lang w:val="en-US"/>
-              </w:rPr>
-              <w:t>7A</w:t>
-            </w:r>
-          </w:p>
-        </w:tc>
-        <w:tc>
-          <w:tcPr>
-            <w:tcW w:w="8062" w:type="dxa"/>
-          </w:tcPr>
-          <w:p>
-            <w:r>
-              <w:t>Логическое сложение глобальных переменных</w:t>
-            </w:r>
-          </w:p>
-        </w:tc>
-        <w:tc>
-          <w:tcPr>
-            <w:tcW w:w="1022" w:type="dxa"/>
-          </w:tcPr>
-          <w:p>
-            <w:r>
-              <w:t>+</w:t>
-            </w:r>
-          </w:p>
-        </w:tc>
-      </w:tr>
-      <w:tr>
-        <w:tc>
-          <w:tcPr>
-            <w:tcW w:w="1396" w:type="dxa"/>
-          </w:tcPr>
-          <w:p>
-            <w:r>
-              <w:t>+7</w:t>
-            </w:r>
-            <w:r>
-              <w:rPr>
-                <w:lang w:val="en-US"/>
-              </w:rPr>
-              <w:t>G</w:t>
-            </w:r>
-          </w:p>
-        </w:tc>
-        <w:tc>
-          <w:tcPr>
-            <w:tcW w:w="8062" w:type="dxa"/>
-          </w:tcPr>
-          <w:p>
-            <w:r>
-              <w:t>Исключение неоригинальных повторений переменной</w:t>
-            </w:r>
-          </w:p>
-        </w:tc>
-        <w:tc>
-          <w:tcPr>
-            <w:tcW w:w="1022" w:type="dxa"/>
-          </w:tcPr>
-          <w:p>
-            <w:r>
-              <w:t>+</w:t>
-            </w:r>
-          </w:p>
-        </w:tc>
-      </w:tr>
-      <w:tr>
-        <w:tc>
-          <w:tcPr>
-            <w:tcW w:w="1396" w:type="dxa"/>
-          </w:tcPr>
-          <w:p>
-            <w:pPr>
-              <w:rPr>
-                <w:lang w:val="en-US"/>
-              </w:rPr>
-            </w:pPr>
-            <w:r>
-              <w:rPr>
-                <w:lang w:val="en-US"/>
-              </w:rPr>
-              <w:t>+7M</w:t>
-            </w:r>
-          </w:p>
-        </w:tc>
-        <w:tc>
-          <w:tcPr>
-            <w:tcW w:w="8062" w:type="dxa"/>
-          </w:tcPr>
-          <w:p>
-            <w:r>
-              <w:t>Логическое перемножение глобальных переменных</w:t>
-            </w:r>
-          </w:p>
-        </w:tc>
-        <w:tc>
-          <w:tcPr>
-            <w:tcW w:w="1022" w:type="dxa"/>
-          </w:tcPr>
-          <w:p>
-            <w:r>
-              <w:t>+</w:t>
-            </w:r>
-          </w:p>
-        </w:tc>
-      </w:tr>
-      <w:tr>
-        <w:tc>
-          <w:tcPr>
-            <w:tcW w:w="1396" w:type="dxa"/>
-          </w:tcPr>
-          <w:p>
-            <w:pPr>
-              <w:rPr>
-                <w:lang w:val="en-US"/>
-              </w:rPr>
-            </w:pPr>
-            <w:r>
-              <w:t>+7</w:t>
-            </w:r>
-            <w:r>
-              <w:rPr>
-                <w:lang w:val="en-US"/>
-              </w:rPr>
-              <w:t>R</w:t>
-            </w:r>
-          </w:p>
-        </w:tc>
-        <w:tc>
-          <w:tcPr>
-            <w:tcW w:w="8062" w:type="dxa"/>
-          </w:tcPr>
-          <w:p>
-            <w:r>
-              <w:t>Чтение глобальной переменной</w:t>
-            </w:r>
-          </w:p>
-        </w:tc>
-        <w:tc>
-          <w:tcPr>
-            <w:tcW w:w="1022" w:type="dxa"/>
-          </w:tcPr>
-          <w:p>
-            <w:r>
-              <w:t>+</w:t>
-            </w:r>
-          </w:p>
-        </w:tc>
-      </w:tr>
-      <w:tr>
-        <w:tc>
-          <w:tcPr>
-            <w:tcW w:w="1396" w:type="dxa"/>
-          </w:tcPr>
-          <w:p>
-            <w:pPr>
-              <w:rPr>
-                <w:lang w:val="en-US"/>
-              </w:rPr>
-            </w:pPr>
-            <w:r>
-              <w:t>+</w:t>
-            </w:r>
-            <w:r>
-              <w:rPr>
-                <w:lang w:val="en-US"/>
-              </w:rPr>
-              <w:t>7S</w:t>
-            </w:r>
-          </w:p>
-        </w:tc>
-        <w:tc>
-          <w:tcPr>
-            <w:tcW w:w="8062" w:type="dxa"/>
-          </w:tcPr>
-          <w:p>
-            <w:r>
-              <w:t>Логическое вычитание глобальных переменных</w:t>
-            </w:r>
-          </w:p>
-        </w:tc>
-        <w:tc>
-          <w:tcPr>
-            <w:tcW w:w="1022" w:type="dxa"/>
-          </w:tcPr>
-          <w:p>
-            <w:r>
-              <w:t>+</w:t>
-            </w:r>
-          </w:p>
-        </w:tc>
-      </w:tr>
-      <w:tr>
-        <w:tc>
-          <w:tcPr>
-            <w:tcW w:w="1396" w:type="dxa"/>
-          </w:tcPr>
-          <w:p>
-            <w:pPr>
-              <w:rPr>
-                <w:lang w:val="en-US"/>
-              </w:rPr>
-            </w:pPr>
-            <w:r>
-              <w:rPr>
-                <w:lang w:val="en-US"/>
-              </w:rPr>
-              <w:t>+7U</w:t>
-            </w:r>
-          </w:p>
-        </w:tc>
-        <w:tc>
-          <w:tcPr>
-            <w:tcW w:w="8062" w:type="dxa"/>
-          </w:tcPr>
-          <w:p>
-            <w:r>
-              <w:t>Добавление повторений глобальной переменной</w:t>
-            </w:r>
-          </w:p>
-        </w:tc>
-        <w:tc>
-          <w:tcPr>
-            <w:tcW w:w="1022" w:type="dxa"/>
-          </w:tcPr>
-          <w:p>
-            <w:r>
-              <w:t>+</w:t>
-            </w:r>
-          </w:p>
-        </w:tc>
-      </w:tr>
-      <w:tr>
-        <w:tc>
-          <w:tcPr>
-            <w:tcW w:w="1396" w:type="dxa"/>
-          </w:tcPr>
-          <w:p>
-            <w:pPr>
-              <w:rPr>
-                <w:lang w:val="en-US"/>
-              </w:rPr>
-            </w:pPr>
-            <w:r>
-              <w:t>+</w:t>
-            </w:r>
-            <w:r>
-              <w:rPr>
-                <w:lang w:val="en-US"/>
-              </w:rPr>
-              <w:t>7W</w:t>
-            </w:r>
-          </w:p>
-        </w:tc>
-        <w:tc>
-          <w:tcPr>
-            <w:tcW w:w="8062" w:type="dxa"/>
-          </w:tcPr>
-          <w:p>
-            <w:r>
-              <w:t>Запись глобальной переменной</w:t>
-            </w:r>
-          </w:p>
-        </w:tc>
-        <w:tc>
-          <w:tcPr>
-            <w:tcW w:w="1022" w:type="dxa"/>
-          </w:tcPr>
-          <w:p>
-            <w:r>
-              <w:t>+</w:t>
-            </w:r>
-          </w:p>
-        </w:tc>
-      </w:tr>
-      <w:tr>
-        <w:tc>
-          <w:tcPr>
-            <w:tcW w:w="1396" w:type="dxa"/>
-          </w:tcPr>
-          <w:p>
-            <w:pPr>
-              <w:rPr>
-                <w:lang w:val="en-US"/>
-              </w:rPr>
-            </w:pPr>
-            <w:r>
-              <w:rPr>
-                <w:lang w:val="en-US"/>
-              </w:rPr>
-              <w:t>+8</w:t>
-            </w:r>
-          </w:p>
-        </w:tc>
-        <w:tc>
-          <w:tcPr>
-            <w:tcW w:w="8062" w:type="dxa"/>
-          </w:tcPr>
-          <w:p>
-            <w:r>
-              <w:t>Подключение функций пользователя</w:t>
-            </w:r>
-          </w:p>
-        </w:tc>
-        <w:tc>
-          <w:tcPr>
-            <w:tcW w:w="1022" w:type="dxa"/>
-          </w:tcPr>
-          <w:p>
-            <w:r>
-              <w:t>+</w:t>
-            </w:r>
-          </w:p>
-        </w:tc>
-      </w:tr>
-      <w:tr>
-        <w:tc>
-          <w:tcPr>
-            <w:tcW w:w="1396" w:type="dxa"/>
-          </w:tcPr>
-          <w:p>
-            <w:pPr>
-              <w:rPr>
-                <w:lang w:val="en-US"/>
-              </w:rPr>
-            </w:pPr>
-            <w:r>
-              <w:rPr>
-                <w:lang w:val="en-US"/>
-              </w:rPr>
-              <w:t>+90</w:t>
-            </w:r>
-          </w:p>
-        </w:tc>
-        <w:tc>
-          <w:tcPr>
-            <w:tcW w:w="8062" w:type="dxa"/>
-          </w:tcPr>
-          <w:p>
-            <w:r>
-              <w:t>Вернуть номер текущего повторения в повторяющейся группе</w:t>
-            </w:r>
-          </w:p>
-        </w:tc>
-        <w:tc>
-          <w:tcPr>
-            <w:tcW w:w="1022" w:type="dxa"/>
-          </w:tcPr>
-          <w:p>
-            <w:pPr>
-              <w:rPr>
-                <w:lang w:val="en-US"/>
-              </w:rPr>
-            </w:pPr>
-            <w:r>
-              <w:rPr>
-                <w:lang w:val="en-US"/>
-              </w:rPr>
-              <w:t>+</w:t>
-            </w:r>
-          </w:p>
-        </w:tc>
-      </w:tr>
-      <w:tr>
-        <w:tc>
-          <w:tcPr>
-            <w:tcW w:w="1396" w:type="dxa"/>
-          </w:tcPr>
-          <w:p>
-            <w:pPr>
-              <w:rPr>
-                <w:lang w:val="en-US"/>
-              </w:rPr>
-            </w:pPr>
-            <w:r>
-              <w:rPr>
-                <w:lang w:val="en-US"/>
-              </w:rPr>
-              <w:t>+91</w:t>
-            </w:r>
-          </w:p>
-        </w:tc>
-        <w:tc>
-          <w:tcPr>
-            <w:tcW w:w="8062" w:type="dxa"/>
-          </w:tcPr>
-          <w:p>
-            <w:r>
-              <w:t>Вернуть имя файла из заданного полного пути/имени.</w:t>
-            </w:r>
-          </w:p>
-        </w:tc>
-        <w:tc>
-          <w:tcPr>
-            <w:tcW w:w="1022" w:type="dxa"/>
-          </w:tcPr>
-          <w:p>
-            <w:pPr>
-              <w:rPr>
-                <w:lang w:val="en-US"/>
-              </w:rPr>
-            </w:pPr>
-            <w:r>
-              <w:rPr>
-                <w:lang w:val="en-US"/>
-              </w:rPr>
-              <w:t>+</w:t>
-            </w:r>
-          </w:p>
-        </w:tc>
-      </w:tr>
-      <w:tr>
-        <w:tc>
-          <w:tcPr>
-            <w:tcW w:w="1396" w:type="dxa"/>
-          </w:tcPr>
-          <w:p>
-            <w:pPr>
-              <w:rPr>
-                <w:lang w:val="en-US"/>
-              </w:rPr>
-            </w:pPr>
-            <w:r>
-              <w:rPr>
-                <w:lang w:val="en-US"/>
-              </w:rPr>
-              <w:t>+92</w:t>
-            </w:r>
-          </w:p>
-        </w:tc>
-        <w:tc>
-          <w:tcPr>
-            <w:tcW w:w="8062" w:type="dxa"/>
-          </w:tcPr>
-          <w:p>
-            <w:r>
-              <w:t xml:space="preserve">Вернуть путь </w:t>
-            </w:r>
-            <w:r>
-              <w:t>из заданного полного пути/имени</w:t>
-            </w:r>
-          </w:p>
-        </w:tc>
-        <w:tc>
-          <w:tcPr>
-            <w:tcW w:w="1022" w:type="dxa"/>
-          </w:tcPr>
-          <w:p>
-            <w:pPr>
-              <w:rPr>
-                <w:lang w:val="en-US"/>
-              </w:rPr>
-            </w:pPr>
-            <w:r>
-              <w:rPr>
-                <w:lang w:val="en-US"/>
-              </w:rPr>
-              <w:t>+</w:t>
-            </w:r>
-          </w:p>
-        </w:tc>
-      </w:tr>
-      <w:tr>
-        <w:tc>
-          <w:tcPr>
-            <w:tcW w:w="1396" w:type="dxa"/>
-          </w:tcPr>
-          <w:p>
-            <w:pPr>
-              <w:rPr>
-                <w:lang w:val="en-US"/>
-              </w:rPr>
-            </w:pPr>
-            <w:r>
-              <w:rPr>
-                <w:lang w:val="en-US"/>
-              </w:rPr>
-              <w:t>+93</w:t>
-            </w:r>
-          </w:p>
-        </w:tc>
-        <w:tc>
-          <w:tcPr>
-            <w:tcW w:w="8062" w:type="dxa"/>
-          </w:tcPr>
-          <w:p>
-            <w:r>
-              <w:t>Вернуть расширение из заданного полного пути/имени</w:t>
-            </w:r>
-          </w:p>
-        </w:tc>
-        <w:tc>
-          <w:tcPr>
-            <w:tcW w:w="1022" w:type="dxa"/>
-          </w:tcPr>
-          <w:p>
-            <w:pPr>
-              <w:rPr>
-                <w:lang w:val="en-US"/>
-              </w:rPr>
-            </w:pPr>
-            <w:r>
-              <w:rPr>
-                <w:lang w:val="en-US"/>
-              </w:rPr>
-              <w:t>+</w:t>
-            </w:r>
-          </w:p>
-        </w:tc>
-      </w:tr>
-      <w:tr>
-        <w:tc>
-          <w:tcPr>
-            <w:tcW w:w="1396" w:type="dxa"/>
-          </w:tcPr>
-          <w:p>
-            <w:pPr>
-              <w:rPr>
-                <w:lang w:val="en-US"/>
-              </w:rPr>
-            </w:pPr>
-            <w:r>
-              <w:rPr>
-                <w:lang w:val="en-US"/>
-              </w:rPr>
-              <w:t>+94</w:t>
-            </w:r>
-          </w:p>
-        </w:tc>
-        <w:tc>
-          <w:tcPr>
-            <w:tcW w:w="8062" w:type="dxa"/>
-          </w:tcPr>
-          <w:p>
-            <w:r>
-              <w:t>Вернуть имя диска из заданного полного пути/имени</w:t>
-            </w:r>
-          </w:p>
-        </w:tc>
-        <w:tc>
-          <w:tcPr>
-            <w:tcW w:w="1022" w:type="dxa"/>
-          </w:tcPr>
-          <w:p>
-            <w:pPr>
-              <w:rPr>
-                <w:lang w:val="en-US"/>
-              </w:rPr>
-            </w:pPr>
-            <w:r>
-              <w:rPr>
-                <w:lang w:val="en-US"/>
-              </w:rPr>
-              <w:t>+</w:t>
-            </w:r>
-          </w:p>
-        </w:tc>
-      </w:tr>
-      <w:tr>
-        <w:tc>
-          <w:tcPr>
-            <w:tcW w:w="1396" w:type="dxa"/>
-          </w:tcPr>
-          <w:p>
-            <w:pPr>
-              <w:rPr>
-                <w:lang w:val="en-US"/>
-              </w:rPr>
-            </w:pPr>
-            <w:r>
-              <w:rPr>
-                <w:lang w:val="en-US"/>
-              </w:rPr>
-              <w:t>+95</w:t>
-            </w:r>
-          </w:p>
-        </w:tc>
-        <w:tc>
-          <w:tcPr>
-            <w:tcW w:w="8062" w:type="dxa"/>
-          </w:tcPr>
-          <w:p>
-            <w:r>
-              <w:t>Вернуть длину исходной строки</w:t>
-            </w:r>
-          </w:p>
-        </w:tc>
-        <w:tc>
-          <w:tcPr>
-            <w:tcW w:w="1022" w:type="dxa"/>
-          </w:tcPr>
-          <w:p>
-            <w:pPr>
-              <w:rPr>
-                <w:lang w:val="en-US"/>
-              </w:rPr>
-            </w:pPr>
-            <w:r>
-              <w:rPr>
-                <w:lang w:val="en-US"/>
-              </w:rPr>
-              <w:t>+</w:t>
-            </w:r>
-          </w:p>
-        </w:tc>
-      </w:tr>
-      <w:tr>
-        <w:tc>
-          <w:tcPr>
-            <w:tcW w:w="1396" w:type="dxa"/>
-          </w:tcPr>
-          <w:p>
-            <w:pPr>
-              <w:rPr>
-                <w:lang w:val="en-US"/>
-              </w:rPr>
-            </w:pPr>
-            <w:r>
-              <w:rPr>
-                <w:lang w:val="en-US"/>
-              </w:rPr>
-              <w:t>+96</w:t>
-            </w:r>
-          </w:p>
-        </w:tc>
-        <w:tc>
-          <w:tcPr>
-            <w:tcW w:w="8062" w:type="dxa"/>
-          </w:tcPr>
-          <w:p>
-            <w:r>
-              <w:t>Вернуть часть строки</w:t>
-            </w:r>
-          </w:p>
-        </w:tc>
-        <w:tc>
-          <w:tcPr>
-            <w:tcW w:w="1022" w:type="dxa"/>
-          </w:tcPr>
-          <w:p>
-            <w:pPr>
-              <w:rPr>
-                <w:lang w:val="en-US"/>
-              </w:rPr>
-            </w:pPr>
-            <w:r>
-              <w:rPr>
-                <w:lang w:val="en-US"/>
-              </w:rPr>
-              <w:t>+</w:t>
-            </w:r>
-          </w:p>
-        </w:tc>
-      </w:tr>
-      <w:tr>
-        <w:tc>
-          <w:tcPr>
-            <w:tcW w:w="1396" w:type="dxa"/>
-          </w:tcPr>
-          <w:p>
-            <w:pPr>
-              <w:rPr>
-                <w:lang w:val="en-US"/>
-              </w:rPr>
-            </w:pPr>
-            <w:r>
-              <w:rPr>
-                <w:lang w:val="en-US"/>
-              </w:rPr>
-              <w:t>+97</w:t>
-            </w:r>
-          </w:p>
-        </w:tc>
-        <w:tc>
-          <w:tcPr>
-            <w:tcW w:w="8062" w:type="dxa"/>
-          </w:tcPr>
-          <w:p>
-            <w:r>
-              <w:t>Вернуть заданную строку в верхнем регистре</w:t>
-            </w:r>
-          </w:p>
-        </w:tc>
-        <w:tc>
-          <w:tcPr>
-            <w:tcW w:w="1022" w:type="dxa"/>
-          </w:tcPr>
-          <w:p>
-            <w:pPr>
-              <w:rPr>
-                <w:lang w:val="en-US"/>
-              </w:rPr>
-            </w:pPr>
-            <w:r>
-              <w:rPr>
-                <w:lang w:val="en-US"/>
-              </w:rPr>
-              <w:t>+</w:t>
-            </w:r>
-          </w:p>
-        </w:tc>
-      </w:tr>
-      <w:tr>
-        <w:tc>
-          <w:tcPr>
-            <w:tcW w:w="1396" w:type="dxa"/>
-          </w:tcPr>
-          <w:p>
-            <w:pPr>
-              <w:rPr>
-                <w:lang w:val="en-US"/>
-              </w:rPr>
-            </w:pPr>
-            <w:r>
-              <w:rPr>
-                <w:lang w:val="en-US"/>
-              </w:rPr>
-              <w:t>+98</w:t>
-            </w:r>
-          </w:p>
-        </w:tc>
-        <w:tc>
-          <w:tcPr>
-            <w:tcW w:w="8062" w:type="dxa"/>
-          </w:tcPr>
-          <w:p>
-            <w:r>
-              <w:t>Заменить в заданной строке один символ на другой (регистр учитывается)</w:t>
-            </w:r>
-          </w:p>
-        </w:tc>
-        <w:tc>
-          <w:tcPr>
-            <w:tcW w:w="1022" w:type="dxa"/>
-          </w:tcPr>
-          <w:p>
-            <w:pPr>
-              <w:rPr>
-                <w:lang w:val="en-US"/>
-              </w:rPr>
-            </w:pPr>
-            <w:r>
-              <w:rPr>
-                <w:lang w:val="en-US"/>
-              </w:rPr>
-              <w:t>+</w:t>
-            </w:r>
-          </w:p>
-        </w:tc>
-      </w:tr>
-      <w:tr>
-        <w:tc>
-          <w:tcPr>
-            <w:tcW w:w="1396" w:type="dxa"/>
-          </w:tcPr>
-          <w:p>
-            <w:r>
-              <w:t>+99</w:t>
-            </w:r>
-          </w:p>
-        </w:tc>
-        <w:tc>
-          <w:tcPr>
-            <w:tcW w:w="8062" w:type="dxa"/>
-          </w:tcPr>
-          <w:p>
-            <w:pPr>
-              <w:rPr>
-                <w:lang w:val="en-US"/>
-              </w:rPr>
-            </w:pPr>
-            <w:r>
-              <w:t>Групповая установка глобальных переменных</w:t>
-            </w:r>
-          </w:p>
-        </w:tc>
-        <w:tc>
-          <w:tcPr>
-            <w:tcW w:w="1022" w:type="dxa"/>
-          </w:tcPr>
-          <w:p/>
-        </w:tc>
-      </w:tr>
-      <w:tr>
-        <w:tc>
-          <w:tcPr>
-            <w:tcW w:w="1396" w:type="dxa"/>
-          </w:tcPr>
-          <w:p>
-            <w:pPr>
-              <w:rPr>
-                <w:lang w:val="en-US"/>
-              </w:rPr>
-            </w:pPr>
-            <w:r>
-              <w:rPr>
-                <w:lang w:val="en-US"/>
-              </w:rPr>
-              <w:t>+9A</w:t>
-            </w:r>
-          </w:p>
-        </w:tc>
-        <w:tc>
-          <w:tcPr>
-            <w:tcW w:w="8062" w:type="dxa"/>
-          </w:tcPr>
-          <w:p>
-            <w:r>
-              <w:t>Вернуть размер файла в байтах</w:t>
-            </w:r>
-          </w:p>
-        </w:tc>
-        <w:tc>
-          <w:tcPr>
-            <w:tcW w:w="1022" w:type="dxa"/>
-          </w:tcPr>
-          <w:p>
-            <w:pPr>
-              <w:rPr>
-                <w:lang w:val="en-US"/>
-              </w:rPr>
-            </w:pPr>
-            <w:r>
-              <w:rPr>
-                <w:lang w:val="en-US"/>
-              </w:rPr>
-              <w:t>+</w:t>
-            </w:r>
-          </w:p>
-        </w:tc>
-      </w:tr>
-      <w:tr>
-        <w:tc>
-          <w:tcPr>
-            <w:tcW w:w="1396" w:type="dxa"/>
-          </w:tcPr>
-          <w:p>
-            <w:pPr>
-              <w:rPr>
-                <w:lang w:val="en-US"/>
-              </w:rPr>
-            </w:pPr>
-            <w:r>
-              <w:rPr>
-                <w:lang w:val="en-US"/>
-              </w:rPr>
-              <w:t>+9C</w:t>
-            </w:r>
-          </w:p>
-        </w:tc>
-        <w:tc>
-          <w:tcPr>
-            <w:tcW w:w="8062" w:type="dxa"/>
-          </w:tcPr>
-          <w:p>
-            <w:r>
-              <w:t>Вставить данные из заданного текстового файла</w:t>
-            </w:r>
-          </w:p>
-        </w:tc>
-        <w:tc>
-          <w:tcPr>
-            <w:tcW w:w="1022" w:type="dxa"/>
-          </w:tcPr>
-          <w:p>
-            <w:pPr>
-              <w:rPr>
-                <w:lang w:val="en-US"/>
-              </w:rPr>
-            </w:pPr>
-            <w:r>
-              <w:rPr>
-                <w:lang w:val="en-US"/>
-              </w:rPr>
-              <w:t>+</w:t>
-            </w:r>
-          </w:p>
-        </w:tc>
-      </w:tr>
-      <w:tr>
-        <w:tc>
-          <w:tcPr>
-            <w:tcW w:w="1396" w:type="dxa"/>
-          </w:tcPr>
-          <w:p>
-            <w:pPr>
-              <w:rPr>
-                <w:lang w:val="en-US"/>
-              </w:rPr>
-            </w:pPr>
-            <w:r>
-              <w:rPr>
-                <w:lang w:val="en-US"/>
-              </w:rPr>
-              <w:t>+9F</w:t>
-            </w:r>
-          </w:p>
-        </w:tc>
-        <w:tc>
-          <w:tcPr>
-            <w:tcW w:w="8062" w:type="dxa"/>
-          </w:tcPr>
-          <w:p>
-            <w:r>
-              <w:t>Вернуть ANSI-символ с заданным кодом</w:t>
-            </w:r>
-          </w:p>
-        </w:tc>
-        <w:tc>
-          <w:tcPr>
-            <w:tcW w:w="1022" w:type="dxa"/>
-          </w:tcPr>
-          <w:p>
-            <w:pPr>
-              <w:rPr>
-                <w:lang w:val="en-US"/>
-              </w:rPr>
-            </w:pPr>
-            <w:r>
-              <w:rPr>
-                <w:lang w:val="en-US"/>
-              </w:rPr>
-              <w:t>+</w:t>
-            </w:r>
-          </w:p>
-        </w:tc>
-      </w:tr>
-      <w:tr>
-        <w:tc>
-          <w:tcPr>
-            <w:tcW w:w="1396" w:type="dxa"/>
-          </w:tcPr>
-          <w:p>
-            <w:pPr>
-              <w:rPr>
-                <w:lang w:val="en-US"/>
-              </w:rPr>
-            </w:pPr>
-            <w:r>
-              <w:rPr>
-                <w:lang w:val="en-US"/>
-              </w:rPr>
-              <w:t>+9I</w:t>
-            </w:r>
-          </w:p>
-        </w:tc>
-        <w:tc>
-          <w:tcPr>
-            <w:tcW w:w="8062" w:type="dxa"/>
-          </w:tcPr>
-          <w:p>
-            <w:r>
-              <w:t>Заменить в исходных данных некоторую заданную последовательность символов другой заданн</w:t>
-            </w:r>
-            <w:r>
-              <w:t>ой последовательностью символов</w:t>
-            </w:r>
-          </w:p>
-        </w:tc>
-        <w:tc>
-          <w:tcPr>
-            <w:tcW w:w="1022" w:type="dxa"/>
-          </w:tcPr>
-          <w:p>
-            <w:pPr>
-              <w:rPr>
-                <w:lang w:val="en-US"/>
-              </w:rPr>
-            </w:pPr>
-            <w:r>
-              <w:rPr>
-                <w:lang w:val="en-US"/>
-              </w:rPr>
-              <w:t>+</w:t>
-            </w:r>
-          </w:p>
-        </w:tc>
-      </w:tr>
-      <w:tr>
-        <w:tc>
-          <w:tcPr>
-            <w:tcW w:w="1396" w:type="dxa"/>
-          </w:tcPr>
-          <w:p>
-            <w:pPr>
-              <w:rPr>
-                <w:lang w:val="en-US"/>
-              </w:rPr>
-            </w:pPr>
-            <w:r>
-              <w:t>+9</w:t>
-            </w:r>
-            <w:r>
-              <w:rPr>
-                <w:lang w:val="en-US"/>
-              </w:rPr>
-              <w:t>L</w:t>
-            </w:r>
-          </w:p>
-        </w:tc>
-        <w:tc>
-          <w:tcPr>
-            <w:tcW w:w="8062" w:type="dxa"/>
-          </w:tcPr>
-          <w:p>
-            <w:r>
-              <w:t>Проверить наличие файла</w:t>
-            </w:r>
-            <w:r>
-              <w:t>/</w:t>
-            </w:r>
-            <w:r>
-              <w:t xml:space="preserve">корректность </w:t>
-            </w:r>
-            <w:r>
-              <w:rPr>
-                <w:lang w:val="en-US"/>
-              </w:rPr>
-              <w:t>URL</w:t>
-            </w:r>
-          </w:p>
-        </w:tc>
-        <w:tc>
-          <w:tcPr>
-            <w:tcW w:w="1022" w:type="dxa"/>
-          </w:tcPr>
-          <w:p>
-            <w:pPr>
-              <w:rPr>
-                <w:lang w:val="en-US"/>
-              </w:rPr>
-            </w:pPr>
-            <w:r>
-              <w:rPr>
-                <w:lang w:val="en-US"/>
-              </w:rPr>
-              <w:t>+</w:t>
-            </w:r>
-          </w:p>
-        </w:tc>
-      </w:tr>
-      <w:tr>
-        <w:tc>
-          <w:tcPr>
-            <w:tcW w:w="1396" w:type="dxa"/>
-          </w:tcPr>
-          <w:p>
-            <w:pPr>
-              <w:rPr>
-                <w:lang w:val="en-US"/>
-              </w:rPr>
-            </w:pPr>
-            <w:r>
-              <w:rPr>
-                <w:lang w:val="en-US"/>
-              </w:rPr>
-              <w:t>+9S</w:t>
-            </w:r>
-          </w:p>
-        </w:tc>
-        <w:tc>
-          <w:tcPr>
-            <w:tcW w:w="8062" w:type="dxa"/>
-          </w:tcPr>
-          <w:p>
-            <w:r>
-              <w:t>Найти подстроку</w:t>
-            </w:r>
-          </w:p>
-        </w:tc>
-        <w:tc>
-          <w:tcPr>
-            <w:tcW w:w="1022" w:type="dxa"/>
-          </w:tcPr>
-          <w:p>
-            <w:pPr>
-              <w:rPr>
-                <w:lang w:val="en-US"/>
-              </w:rPr>
-            </w:pPr>
-            <w:r>
-              <w:rPr>
-                <w:lang w:val="en-US"/>
-              </w:rPr>
-              <w:t>+</w:t>
-            </w:r>
-          </w:p>
-        </w:tc>
-      </w:tr>
-      <w:tr>
-        <w:tc>
-          <w:tcPr>
-            <w:tcW w:w="1396" w:type="dxa"/>
-          </w:tcPr>
-          <w:p>
-            <w:pPr>
-              <w:rPr>
-                <w:lang w:val="en-US"/>
-              </w:rPr>
-            </w:pPr>
-            <w:r>
-              <w:rPr>
-                <w:lang w:val="en-US"/>
-              </w:rPr>
-              <w:t>+9V</w:t>
-            </w:r>
-          </w:p>
-        </w:tc>
-        <w:tc>
-          <w:tcPr>
-            <w:tcW w:w="8062" w:type="dxa"/>
-          </w:tcPr>
-          <w:p>
-            <w:r>
-              <w:t>Вернуть номер поколения ИРБИС</w:t>
-            </w:r>
-          </w:p>
-        </w:tc>
-        <w:tc>
-          <w:tcPr>
-            <w:tcW w:w="1022" w:type="dxa"/>
-          </w:tcPr>
-          <w:p>
-            <w:pPr>
-              <w:rPr>
-                <w:lang w:val="en-US"/>
-              </w:rPr>
-            </w:pPr>
-            <w:r>
-              <w:rPr>
-                <w:lang w:val="en-US"/>
-              </w:rPr>
-              <w:t>+</w:t>
-            </w:r>
-          </w:p>
-        </w:tc>
-      </w:tr>
-      <w:tr>
-        <w:tc>
-          <w:tcPr>
-            <w:tcW w:w="1396" w:type="dxa"/>
-          </w:tcPr>
-          <w:p>
-            <w:pPr>
-              <w:rPr>
-                <w:lang w:val="en-US"/>
-              </w:rPr>
-            </w:pPr>
-            <w:r>
-              <w:rPr>
-                <w:lang w:val="en-US"/>
-              </w:rPr>
-              <w:t>+D</w:t>
-            </w:r>
-          </w:p>
-        </w:tc>
-        <w:tc>
-          <w:tcPr>
-            <w:tcW w:w="8062" w:type="dxa"/>
-          </w:tcPr>
-          <w:p>
-            <w:r>
-              <w:t>Имя текущей базы данных</w:t>
-            </w:r>
-          </w:p>
-        </w:tc>
-        <w:tc>
-          <w:tcPr>
-            <w:tcW w:w="1022" w:type="dxa"/>
-          </w:tcPr>
-          <w:p>
-            <w:pPr>
-              <w:rPr>
-                <w:lang w:val="en-US"/>
-              </w:rPr>
-            </w:pPr>
-            <w:r>
-              <w:rPr>
-                <w:lang w:val="en-US"/>
-              </w:rPr>
-              <w:t>+</w:t>
-            </w:r>
-          </w:p>
-        </w:tc>
-      </w:tr>
-      <w:tr>
-        <w:tc>
-          <w:tcPr>
-            <w:tcW w:w="1396" w:type="dxa"/>
-          </w:tcPr>
-          <w:p>
-            <w:pPr>
-              <w:rPr>
-                <w:lang w:val="en-US"/>
-              </w:rPr>
-            </w:pPr>
-            <w:r>
-              <w:rPr>
-                <w:lang w:val="en-US"/>
-              </w:rPr>
-              <w:t>+E</w:t>
-            </w:r>
-          </w:p>
-        </w:tc>
-        <w:tc>
-          <w:tcPr>
-            <w:tcW w:w="8062" w:type="dxa"/>
-          </w:tcPr>
-          <w:p>
-            <w:r>
-              <w:t>Возвращает порядковый номер заданного поля в записи</w:t>
-            </w:r>
-          </w:p>
-        </w:tc>
-        <w:tc>
-          <w:tcPr>
-            <w:tcW w:w="1022" w:type="dxa"/>
-          </w:tcPr>
-          <w:p>
-            <w:pPr>
-              <w:rPr>
-                <w:lang w:val="en-US"/>
-              </w:rPr>
-            </w:pPr>
-            <w:r>
-              <w:rPr>
-                <w:lang w:val="en-US"/>
-              </w:rPr>
-              <w:t>+</w:t>
-            </w:r>
-          </w:p>
-        </w:tc>
-      </w:tr>
-      <w:tr>
-        <w:tc>
-          <w:tcPr>
-            <w:tcW w:w="1396" w:type="dxa"/>
-          </w:tcPr>
-          <w:p>
-            <w:pPr>
-              <w:rPr>
-                <w:lang w:val="en-US"/>
-              </w:rPr>
-            </w:pPr>
-            <w:r>
-              <w:rPr>
-                <w:lang w:val="en-US"/>
-              </w:rPr>
-              <w:t>+F</w:t>
-            </w:r>
-          </w:p>
-        </w:tc>
-        <w:tc>
-          <w:tcPr>
-            <w:tcW w:w="8062" w:type="dxa"/>
-          </w:tcPr>
-          <w:p>
-            <w:r>
-              <w:t xml:space="preserve">Очистка результата расформатирования от </w:t>
-            </w:r>
-            <w:r>
-              <w:rPr>
-                <w:lang w:val="en-US"/>
-              </w:rPr>
-              <w:t>RTF</w:t>
-            </w:r>
-            <w:r>
-              <w:t>-</w:t>
-            </w:r>
-            <w:r>
-              <w:t>конструкций</w:t>
-            </w:r>
-          </w:p>
-        </w:tc>
-        <w:tc>
-          <w:tcPr>
-            <w:tcW w:w="1022" w:type="dxa"/>
-          </w:tcPr>
-          <w:p>
-            <w:pPr>
-              <w:rPr>
-                <w:lang w:val="en-US"/>
-              </w:rPr>
-            </w:pPr>
-            <w:r>
-              <w:rPr>
-                <w:lang w:val="en-US"/>
-              </w:rPr>
-              <w:t>+</w:t>
-            </w:r>
-          </w:p>
-        </w:tc>
-      </w:tr>
-      <w:tr>
-        <w:tc>
-          <w:tcPr>
-            <w:tcW w:w="1396" w:type="dxa"/>
-          </w:tcPr>
-          <w:p>
-            <w:pPr>
-              <w:rPr>
-                <w:lang w:val="en-US"/>
-              </w:rPr>
-            </w:pPr>
-            <w:r>
-              <w:rPr>
-                <w:lang w:val="en-US"/>
-              </w:rPr>
-              <w:t>+N</w:t>
-            </w:r>
-          </w:p>
-        </w:tc>
-        <w:tc>
-          <w:tcPr>
-            <w:tcW w:w="8062" w:type="dxa"/>
-          </w:tcPr>
-          <w:p>
-            <w:pPr>
-              <w:rPr>
-                <w:lang w:val="en-US"/>
-              </w:rPr>
-            </w:pPr>
-            <w:r>
-              <w:t>Выдать количество повторений поля</w:t>
-            </w:r>
-          </w:p>
-        </w:tc>
-        <w:tc>
-          <w:tcPr>
-            <w:tcW w:w="1022" w:type="dxa"/>
-          </w:tcPr>
-          <w:p>
-            <w:pPr>
-              <w:rPr>
-                <w:lang w:val="en-US"/>
-              </w:rPr>
-            </w:pPr>
-            <w:r>
-              <w:rPr>
-                <w:lang w:val="en-US"/>
-              </w:rPr>
-              <w:t>+</w:t>
-            </w:r>
-          </w:p>
-        </w:tc>
-      </w:tr>
-      <w:tr>
-        <w:tc>
-          <w:tcPr>
-            <w:tcW w:w="1396" w:type="dxa"/>
-          </w:tcPr>
-          <w:p>
-            <w:pPr>
-              <w:rPr>
-                <w:lang w:val="en-US"/>
-              </w:rPr>
-            </w:pPr>
-            <w:r>
-              <w:rPr>
-                <w:lang w:val="en-US"/>
-              </w:rPr>
-              <w:t>+R</w:t>
-            </w:r>
-          </w:p>
-        </w:tc>
-        <w:tc>
-          <w:tcPr>
-            <w:tcW w:w="8062" w:type="dxa"/>
-          </w:tcPr>
-          <w:p>
-            <w:r>
-              <w:t>Усекает строку справа до точки</w:t>
-            </w:r>
-          </w:p>
-        </w:tc>
-        <w:tc>
-          <w:tcPr>
-            <w:tcW w:w="1022" w:type="dxa"/>
-          </w:tcPr>
-          <w:p>
-            <w:pPr>
-              <w:rPr>
-                <w:lang w:val="en-US"/>
-              </w:rPr>
-            </w:pPr>
-            <w:r>
-              <w:rPr>
-                <w:lang w:val="en-US"/>
-              </w:rPr>
-              <w:t>+</w:t>
-            </w:r>
-          </w:p>
-        </w:tc>
-      </w:tr>
-      <w:tr>
-        <w:tc>
-          <w:tcPr>
-            <w:tcW w:w="1396" w:type="dxa"/>
-          </w:tcPr>
-          <w:p>
-            <w:pPr>
-              <w:rPr>
-                <w:lang w:val="en-US"/>
-              </w:rPr>
-            </w:pPr>
-            <w:r>
-              <w:rPr>
-                <w:lang w:val="en-US"/>
-              </w:rPr>
-              <w:t>+S</w:t>
-            </w:r>
-          </w:p>
-        </w:tc>
-        <w:tc>
-          <w:tcPr>
-            <w:tcW w:w="8062" w:type="dxa"/>
-          </w:tcPr>
-          <w:p>
-            <w:r>
-              <w:t>Раскодирование конструкции</w:t>
-            </w:r>
-            <w:r>
-              <w:rPr>
-                <w:lang w:val="en-US"/>
-              </w:rPr>
-              <w:t xml:space="preserve"> &lt;=&gt;</w:t>
-            </w:r>
-            <w:r>
-              <w:t xml:space="preserve"> в заглавиях</w:t>
-            </w:r>
-          </w:p>
-        </w:tc>
-        <w:tc>
-          <w:tcPr>
-            <w:tcW w:w="1022" w:type="dxa"/>
-          </w:tcPr>
-          <w:p>
-            <w:pPr>
-              <w:rPr>
-                <w:lang w:val="en-US"/>
-              </w:rPr>
-            </w:pPr>
-            <w:r>
-              <w:rPr>
-                <w:lang w:val="en-US"/>
-              </w:rPr>
-              <w:t>+</w:t>
-            </w:r>
-          </w:p>
-        </w:tc>
-      </w:tr>
-      <w:tr>
-        <w:tc>
-          <w:tcPr>
-            <w:tcW w:w="1396" w:type="dxa"/>
-          </w:tcPr>
-          <w:p>
-            <w:pPr>
-              <w:rPr>
-                <w:lang w:val="en-US"/>
-              </w:rPr>
-            </w:pPr>
-            <w:r>
-              <w:rPr>
-                <w:lang w:val="en-US"/>
-              </w:rPr>
-              <w:t>+@</w:t>
-            </w:r>
-          </w:p>
-        </w:tc>
-        <w:tc>
-          <w:tcPr>
-            <w:tcW w:w="8062" w:type="dxa"/>
-          </w:tcPr>
-          <w:p>
-            <w:r>
-              <w:t>Выдать содержимое документа полностью в формате JSON</w:t>
-            </w:r>
-          </w:p>
-        </w:tc>
-        <w:tc>
-          <w:tcPr>
-            <w:tcW w:w="1022" w:type="dxa"/>
-          </w:tcPr>
-          <w:p>
-            <w:pPr>
-              <w:rPr>
-                <w:lang w:val="en-US"/>
-              </w:rPr>
-            </w:pPr>
-            <w:r>
-              <w:rPr>
-                <w:lang w:val="en-US"/>
-              </w:rPr>
-              <w:t>+</w:t>
-            </w:r>
-          </w:p>
-        </w:tc>
-      </w:tr>
-      <w:tr>
-        <w:tc>
-          <w:tcPr>
-            <w:tcW w:w="1396" w:type="dxa"/>
-          </w:tcPr>
-          <w:p>
-            <w:pPr>
-              <w:rPr>
-                <w:lang w:val="en-US"/>
-              </w:rPr>
-            </w:pPr>
-            <w:r>
-              <w:rPr>
-                <w:lang w:val="en-US"/>
-              </w:rPr>
-              <w:t>!</w:t>
-            </w:r>
-          </w:p>
-        </w:tc>
-        <w:tc>
-          <w:tcPr>
-            <w:tcW w:w="8062" w:type="dxa"/>
-          </w:tcPr>
-          <w:p>
-            <w:r>
-              <w:t xml:space="preserve">Команда </w:t>
-            </w:r>
-            <w:proofErr w:type="spellStart"/>
-            <w:r>
-              <w:t>постредактуры</w:t>
-            </w:r>
-            <w:proofErr w:type="spellEnd"/>
-            <w:r>
-              <w:t>: очистить результат расформатирования от двойных разделителей (двойных точек или двойных к</w:t>
-            </w:r>
-            <w:r>
-              <w:t>онструкций &lt;. – &gt;)</w:t>
-            </w:r>
-          </w:p>
-        </w:tc>
-        <w:tc>
-          <w:tcPr>
-            <w:tcW w:w="1022" w:type="dxa"/>
-          </w:tcPr>
-          <w:p>
-            <w:pPr>
-              <w:rPr>
-                <w:lang w:val="en-US"/>
-              </w:rPr>
-            </w:pPr>
-            <w:r>
-              <w:rPr>
-                <w:lang w:val="en-US"/>
-              </w:rPr>
-              <w:t>+</w:t>
-            </w:r>
-          </w:p>
-        </w:tc>
-      </w:tr>
-      <w:tr>
-        <w:tc>
-          <w:tcPr>
-            <w:tcW w:w="1396" w:type="dxa"/>
-          </w:tcPr>
-          <w:p/>
-        </w:tc>
-        <w:tc>
-          <w:tcPr>
-            <w:tcW w:w="8062" w:type="dxa"/>
-          </w:tcPr>
-          <w:p/>
-        </w:tc>
-        <w:tc>
-          <w:tcPr>
-            <w:tcW w:w="1022" w:type="dxa"/>
-          </w:tcPr>
-          <w:p/>
-        </w:tc>
-      </w:tr>
-      <w:tr>
-        <w:tc>
-          <w:tcPr>
-            <w:tcW w:w="1396" w:type="dxa"/>
-          </w:tcPr>
-          <w:p>
-            <w:pPr>
-              <w:rPr>
-                <w:lang w:val="en-US"/>
-              </w:rPr>
-            </w:pPr>
-            <w:r>
-              <w:rPr>
-                <w:lang w:val="en-US"/>
-              </w:rPr>
-              <w:t>++0</w:t>
-            </w:r>
-          </w:p>
-        </w:tc>
-        <w:tc>
-          <w:tcPr>
-            <w:tcW w:w="8062" w:type="dxa"/>
-          </w:tcPr>
-          <w:p>
-            <w:r>
-              <w:t>Выдать содержимое документа полностью – только содержимое полей</w:t>
-            </w:r>
-            <w:r>
-              <w:t xml:space="preserve"> (формат </w:t>
-            </w:r>
-            <w:proofErr w:type="spellStart"/>
-            <w:r>
-              <w:rPr>
-                <w:lang w:val="en-US"/>
-              </w:rPr>
-              <w:t>ALLl</w:t>
-            </w:r>
-            <w:proofErr w:type="spellEnd"/>
-            <w:r>
-              <w:t>)</w:t>
-            </w:r>
-          </w:p>
-        </w:tc>
-        <w:tc>
-          <w:tcPr>
-            <w:tcW w:w="1022" w:type="dxa"/>
-          </w:tcPr>
-          <w:p/>
         </w:tc>
       </w:tr>
       <w:tr>

--- a/Source/Classic/Libs/ManagedIrbis/Source/Pft/Docs/Реализация команд UNIFOR.docx
+++ b/Source/Classic/Libs/ManagedIrbis/Source/Pft/Docs/Реализация команд UNIFOR.docx
@@ -128,7 +128,13 @@
           <w:tcPr>
             <w:tcW w:w="1022" w:type="dxa"/>
           </w:tcPr>
-          <w:p/>
+          <w:p>
+            <w:r>
+              <w:t>+</w:t>
+            </w:r>
+            <w:bookmarkStart w:id="0" w:name="_GoBack"/>
+            <w:bookmarkEnd w:id="0"/>
+          </w:p>
         </w:tc>
       </w:tr>
       <w:tr>
@@ -4446,8 +4452,6 @@
               </w:rPr>
               <w:t>+</w:t>
             </w:r>
-            <w:bookmarkStart w:id="0" w:name="_GoBack"/>
-            <w:bookmarkEnd w:id="0"/>
           </w:p>
         </w:tc>
       </w:tr>

--- a/Source/Classic/Libs/ManagedIrbis/Source/Pft/Docs/Реализация команд UNIFOR.docx
+++ b/Source/Classic/Libs/ManagedIrbis/Source/Pft/Docs/Реализация команд UNIFOR.docx
@@ -2212,7 +2212,19 @@
           <w:tcPr>
             <w:tcW w:w="1022" w:type="dxa"/>
           </w:tcPr>
-          <w:p/>
+          <w:p>
+            <w:pPr>
+              <w:rPr>
+                <w:lang w:val="en-US"/>
+              </w:rPr>
+            </w:pPr>
+            <w:r>
+              <w:rPr>
+                <w:lang w:val="en-US"/>
+              </w:rPr>
+              <w:t>+</w:t>
+            </w:r>
+          </w:p>
         </w:tc>
       </w:tr>
       <w:tr>
@@ -2281,86 +2293,6 @@
           <w:tcPr>
             <w:tcW w:w="1022" w:type="dxa"/>
           </w:tcPr>
-          <w:p/>
-        </w:tc>
-      </w:tr>
-      <w:tr>
-        <w:tc>
-          <w:tcPr>
-            <w:tcW w:w="1396" w:type="dxa"/>
-          </w:tcPr>
-          <w:p>
-            <w:r>
-              <w:t>+1</w:t>
-            </w:r>
-            <w:r>
-              <w:rPr>
-                <w:lang w:val="en-US"/>
-              </w:rPr>
-              <w:t>R</w:t>
-            </w:r>
-          </w:p>
-        </w:tc>
-        <w:tc>
-          <w:tcPr>
-            <w:tcW w:w="8062" w:type="dxa"/>
-          </w:tcPr>
-          <w:p>
-            <w:r>
-              <w:t>Чтение глобальных переменных</w:t>
-            </w:r>
-          </w:p>
-        </w:tc>
-        <w:tc>
-          <w:tcPr>
-            <w:tcW w:w="1022" w:type="dxa"/>
-          </w:tcPr>
-          <w:p>
-            <w:pPr>
-              <w:rPr>
-                <w:lang w:val="en-US"/>
-              </w:rPr>
-            </w:pPr>
-            <w:r>
-              <w:rPr>
-                <w:lang w:val="en-US"/>
-              </w:rPr>
-              <w:t>+</w:t>
-            </w:r>
-          </w:p>
-        </w:tc>
-      </w:tr>
-      <w:tr>
-        <w:tc>
-          <w:tcPr>
-            <w:tcW w:w="1396" w:type="dxa"/>
-          </w:tcPr>
-          <w:p>
-            <w:r>
-              <w:t>+1</w:t>
-            </w:r>
-            <w:r>
-              <w:rPr>
-                <w:lang w:val="en-US"/>
-              </w:rPr>
-              <w:t>W</w:t>
-            </w:r>
-          </w:p>
-        </w:tc>
-        <w:tc>
-          <w:tcPr>
-            <w:tcW w:w="8062" w:type="dxa"/>
-          </w:tcPr>
-          <w:p>
-            <w:r>
-              <w:t>Запись в глобальные переменные</w:t>
-            </w:r>
-          </w:p>
-        </w:tc>
-        <w:tc>
-          <w:tcPr>
-            <w:tcW w:w="1022" w:type="dxa"/>
-          </w:tcPr>
           <w:p>
             <w:pPr>
               <w:rPr>
@@ -2375,6 +2307,98 @@
             </w:r>
             <w:bookmarkStart w:id="0" w:name="_GoBack"/>
             <w:bookmarkEnd w:id="0"/>
+          </w:p>
+        </w:tc>
+      </w:tr>
+      <w:tr>
+        <w:tc>
+          <w:tcPr>
+            <w:tcW w:w="1396" w:type="dxa"/>
+          </w:tcPr>
+          <w:p>
+            <w:r>
+              <w:t>+1</w:t>
+            </w:r>
+            <w:r>
+              <w:rPr>
+                <w:lang w:val="en-US"/>
+              </w:rPr>
+              <w:t>R</w:t>
+            </w:r>
+          </w:p>
+        </w:tc>
+        <w:tc>
+          <w:tcPr>
+            <w:tcW w:w="8062" w:type="dxa"/>
+          </w:tcPr>
+          <w:p>
+            <w:r>
+              <w:t>Чтение глобальных переменных</w:t>
+            </w:r>
+          </w:p>
+        </w:tc>
+        <w:tc>
+          <w:tcPr>
+            <w:tcW w:w="1022" w:type="dxa"/>
+          </w:tcPr>
+          <w:p>
+            <w:pPr>
+              <w:rPr>
+                <w:lang w:val="en-US"/>
+              </w:rPr>
+            </w:pPr>
+            <w:r>
+              <w:rPr>
+                <w:lang w:val="en-US"/>
+              </w:rPr>
+              <w:t>+</w:t>
+            </w:r>
+          </w:p>
+        </w:tc>
+      </w:tr>
+      <w:tr>
+        <w:tc>
+          <w:tcPr>
+            <w:tcW w:w="1396" w:type="dxa"/>
+          </w:tcPr>
+          <w:p>
+            <w:r>
+              <w:t>+1</w:t>
+            </w:r>
+            <w:r>
+              <w:rPr>
+                <w:lang w:val="en-US"/>
+              </w:rPr>
+              <w:t>W</w:t>
+            </w:r>
+          </w:p>
+        </w:tc>
+        <w:tc>
+          <w:tcPr>
+            <w:tcW w:w="8062" w:type="dxa"/>
+          </w:tcPr>
+          <w:p>
+            <w:r>
+              <w:t>Запись в глобальные переменные</w:t>
+            </w:r>
+          </w:p>
+        </w:tc>
+        <w:tc>
+          <w:tcPr>
+            <w:tcW w:w="1022" w:type="dxa"/>
+          </w:tcPr>
+          <w:p>
+            <w:pPr>
+              <w:rPr>
+                <w:lang w:val="en-US"/>
+              </w:rPr>
+            </w:pPr>
+            <w:r>
+              <w:rPr>
+                <w:lang w:val="en-US"/>
+              </w:rPr>
+              <w:t>+</w:t>
+            </w:r>
           </w:p>
         </w:tc>
       </w:tr>

--- a/Source/Classic/Libs/ManagedIrbis/Source/Pft/Docs/Реализация команд UNIFOR.docx
+++ b/Source/Classic/Libs/ManagedIrbis/Source/Pft/Docs/Реализация команд UNIFOR.docx
@@ -160,8 +160,13 @@
           </w:tcPr>
           <w:p>
             <w:r>
-              <w:t>Вернуть заданный подэлемент</w:t>
-            </w:r>
+              <w:t xml:space="preserve">Вернуть заданный </w:t>
+            </w:r>
+            <w:proofErr w:type="spellStart"/>
+            <w:r>
+              <w:t>подэлемент</w:t>
+            </w:r>
+            <w:proofErr w:type="spellEnd"/>
           </w:p>
         </w:tc>
         <w:tc>
@@ -872,8 +877,13 @@
             <w:tcW w:w="8062" w:type="dxa"/>
           </w:tcPr>
           <w:p>
-            <w:r>
-              <w:t>Расформатирование группы связанных документов из другой БД</w:t>
+            <w:proofErr w:type="spellStart"/>
+            <w:r>
+              <w:t>Расформатирование</w:t>
+            </w:r>
+            <w:proofErr w:type="spellEnd"/>
+            <w:r>
+              <w:t xml:space="preserve"> группы связанных документов из другой БД</w:t>
             </w:r>
           </w:p>
         </w:tc>
@@ -1381,8 +1391,13 @@
             <w:tcW w:w="8062" w:type="dxa"/>
           </w:tcPr>
           <w:p>
-            <w:r>
-              <w:t>Раскодировка через справочник</w:t>
+            <w:proofErr w:type="spellStart"/>
+            <w:r>
+              <w:t>Раскодировка</w:t>
+            </w:r>
+            <w:proofErr w:type="spellEnd"/>
+            <w:r>
+              <w:t xml:space="preserve"> через справочник</w:t>
             </w:r>
             <w:r>
               <w:rPr>
@@ -1911,8 +1926,13 @@
             <w:tcW w:w="8062" w:type="dxa"/>
           </w:tcPr>
           <w:p>
-            <w:r>
-              <w:t>Декумуляция номеров журнала</w:t>
+            <w:proofErr w:type="spellStart"/>
+            <w:r>
+              <w:t>Декумуляция</w:t>
+            </w:r>
+            <w:proofErr w:type="spellEnd"/>
+            <w:r>
+              <w:t xml:space="preserve"> номеров журнала</w:t>
             </w:r>
           </w:p>
         </w:tc>
@@ -2105,7 +2125,15 @@
           </w:tcPr>
           <w:p>
             <w:r>
-              <w:t>Выдать содержимое документа полностью (формат ALLl)</w:t>
+              <w:t xml:space="preserve">Выдать содержимое документа полностью (формат </w:t>
+            </w:r>
+            <w:proofErr w:type="spellStart"/>
+            <w:r>
+              <w:t>ALLl</w:t>
+            </w:r>
+            <w:proofErr w:type="spellEnd"/>
+            <w:r>
+              <w:t>)</w:t>
             </w:r>
           </w:p>
         </w:tc>
@@ -2188,85 +2216,111 @@
               </w:rPr>
             </w:pPr>
             <w:r>
-              <w:t>+1</w:t>
-            </w:r>
-            <w:r>
-              <w:rPr>
-                <w:lang w:val="en-US"/>
-              </w:rPr>
-              <w:t>K</w:t>
-            </w:r>
-          </w:p>
-        </w:tc>
-        <w:tc>
-          <w:tcPr>
-            <w:tcW w:w="8062" w:type="dxa"/>
-          </w:tcPr>
-          <w:p>
-            <w:r>
-              <w:t>Групповая мультираскодировка переменных</w:t>
-            </w:r>
-          </w:p>
-        </w:tc>
-        <w:tc>
-          <w:tcPr>
-            <w:tcW w:w="1022" w:type="dxa"/>
-          </w:tcPr>
-          <w:p>
-            <w:pPr>
-              <w:rPr>
-                <w:lang w:val="en-US"/>
-              </w:rPr>
-            </w:pPr>
-            <w:r>
-              <w:rPr>
-                <w:lang w:val="en-US"/>
-              </w:rPr>
-              <w:t>+</w:t>
-            </w:r>
-          </w:p>
-        </w:tc>
-      </w:tr>
-      <w:tr>
-        <w:tc>
-          <w:tcPr>
-            <w:tcW w:w="1396" w:type="dxa"/>
-          </w:tcPr>
-          <w:p>
-            <w:r>
-              <w:t>+1</w:t>
-            </w:r>
-            <w:r>
-              <w:rPr>
-                <w:lang w:val="en-US"/>
-              </w:rPr>
-              <w:t>M</w:t>
-            </w:r>
-          </w:p>
-        </w:tc>
-        <w:tc>
-          <w:tcPr>
-            <w:tcW w:w="8062" w:type="dxa"/>
-          </w:tcPr>
-          <w:p>
-            <w:r>
-              <w:t>Перемножение двух списков (групп переменных)</w:t>
-            </w:r>
-          </w:p>
-        </w:tc>
-        <w:tc>
-          <w:tcPr>
-            <w:tcW w:w="1022" w:type="dxa"/>
-          </w:tcPr>
-          <w:p/>
-        </w:tc>
-      </w:tr>
-      <w:tr>
-        <w:tc>
-          <w:tcPr>
-            <w:tcW w:w="1396" w:type="dxa"/>
-          </w:tcPr>
-          <w:p>
+              <w:rPr>
+                <w:lang w:val="en-US"/>
+              </w:rPr>
+              <w:t>+1A</w:t>
+            </w:r>
+          </w:p>
+        </w:tc>
+        <w:tc>
+          <w:tcPr>
+            <w:tcW w:w="8062" w:type="dxa"/>
+          </w:tcPr>
+          <w:p>
+            <w:r>
+              <w:rPr>
+                <w:rFonts w:ascii="Arial" w:hAnsi="Arial" w:cs="Arial"/>
+                <w:color w:val="000000"/>
+                <w:sz w:val="20"/>
+                <w:szCs w:val="20"/>
+                <w:shd w:val="clear" w:color="auto" w:fill="FFFFFF"/>
+              </w:rPr>
+              <w:t>Сложение списков (групп переменных)</w:t>
+            </w:r>
+          </w:p>
+        </w:tc>
+        <w:tc>
+          <w:tcPr>
+            <w:tcW w:w="1022" w:type="dxa"/>
+          </w:tcPr>
+          <w:p>
+            <w:pPr>
+              <w:rPr>
+                <w:lang w:val="en-US"/>
+              </w:rPr>
+            </w:pPr>
+            <w:bookmarkStart w:id="0" w:name="_GoBack"/>
+            <w:bookmarkEnd w:id="0"/>
+          </w:p>
+        </w:tc>
+      </w:tr>
+      <w:tr>
+        <w:tc>
+          <w:tcPr>
+            <w:tcW w:w="1396" w:type="dxa"/>
+          </w:tcPr>
+          <w:p>
+            <w:pPr>
+              <w:rPr>
+                <w:lang w:val="en-US"/>
+              </w:rPr>
+            </w:pPr>
+            <w:proofErr w:type="spellStart"/>
+            <w:r>
+              <w:rPr>
+                <w:lang w:val="en-US"/>
+              </w:rPr>
+              <w:t>+1I</w:t>
+            </w:r>
+          </w:p>
+        </w:tc>
+        <w:tc>
+          <w:tcPr>
+            <w:tcW w:w="8062" w:type="dxa"/>
+          </w:tcPr>
+          <w:p>
+            <w:r>
+              <w:rPr>
+                <w:rFonts w:ascii="Arial" w:hAnsi="Arial" w:cs="Arial"/>
+                <w:color w:val="000000"/>
+                <w:sz w:val="20"/>
+                <w:szCs w:val="20"/>
+                <w:shd w:val="clear" w:color="auto" w:fill="FFFFFF"/>
+              </w:rPr>
+              <w:t>Исключ</w:t>
+            </w:r>
+            <w:proofErr w:type="spellEnd"/>
+            <w:r>
+              <w:rPr>
+                <w:rFonts w:ascii="Arial" w:hAnsi="Arial" w:cs="Arial"/>
+                <w:color w:val="000000"/>
+                <w:sz w:val="20"/>
+                <w:szCs w:val="20"/>
+                <w:shd w:val="clear" w:color="auto" w:fill="FFFFFF"/>
+              </w:rPr>
+              <w:t>ение неоригинальных значений из списка</w:t>
+            </w:r>
+          </w:p>
+        </w:tc>
+        <w:tc>
+          <w:tcPr>
+            <w:tcW w:w="1022" w:type="dxa"/>
+          </w:tcPr>
+          <w:p/>
+        </w:tc>
+      </w:tr>
+      <w:tr>
+        <w:tc>
+          <w:tcPr>
+            <w:tcW w:w="1396" w:type="dxa"/>
+          </w:tcPr>
+          <w:p>
+            <w:pPr>
+              <w:rPr>
+                <w:lang w:val="en-US"/>
+              </w:rPr>
+            </w:pPr>
             <w:r>
               <w:lastRenderedPageBreak/>
               <w:t>+1</w:t>
@@ -2275,6 +2329,94 @@
               <w:rPr>
                 <w:lang w:val="en-US"/>
               </w:rPr>
+              <w:t>K</w:t>
+            </w:r>
+          </w:p>
+        </w:tc>
+        <w:tc>
+          <w:tcPr>
+            <w:tcW w:w="8062" w:type="dxa"/>
+          </w:tcPr>
+          <w:p>
+            <w:r>
+              <w:t xml:space="preserve">Групповая </w:t>
+            </w:r>
+            <w:proofErr w:type="spellStart"/>
+            <w:r>
+              <w:t>мультираскодировка</w:t>
+            </w:r>
+            <w:proofErr w:type="spellEnd"/>
+            <w:r>
+              <w:t xml:space="preserve"> переменных</w:t>
+            </w:r>
+          </w:p>
+        </w:tc>
+        <w:tc>
+          <w:tcPr>
+            <w:tcW w:w="1022" w:type="dxa"/>
+          </w:tcPr>
+          <w:p>
+            <w:pPr>
+              <w:rPr>
+                <w:lang w:val="en-US"/>
+              </w:rPr>
+            </w:pPr>
+            <w:r>
+              <w:rPr>
+                <w:lang w:val="en-US"/>
+              </w:rPr>
+              <w:t>+</w:t>
+            </w:r>
+          </w:p>
+        </w:tc>
+      </w:tr>
+      <w:tr>
+        <w:tc>
+          <w:tcPr>
+            <w:tcW w:w="1396" w:type="dxa"/>
+          </w:tcPr>
+          <w:p>
+            <w:r>
+              <w:t>+1</w:t>
+            </w:r>
+            <w:r>
+              <w:rPr>
+                <w:lang w:val="en-US"/>
+              </w:rPr>
+              <w:t>M</w:t>
+            </w:r>
+          </w:p>
+        </w:tc>
+        <w:tc>
+          <w:tcPr>
+            <w:tcW w:w="8062" w:type="dxa"/>
+          </w:tcPr>
+          <w:p>
+            <w:r>
+              <w:t>Перемножение двух списков (групп переменных)</w:t>
+            </w:r>
+          </w:p>
+        </w:tc>
+        <w:tc>
+          <w:tcPr>
+            <w:tcW w:w="1022" w:type="dxa"/>
+          </w:tcPr>
+          <w:p/>
+        </w:tc>
+      </w:tr>
+      <w:tr>
+        <w:tc>
+          <w:tcPr>
+            <w:tcW w:w="1396" w:type="dxa"/>
+          </w:tcPr>
+          <w:p>
+            <w:r>
+              <w:t>+1</w:t>
+            </w:r>
+            <w:r>
+              <w:rPr>
+                <w:lang w:val="en-US"/>
+              </w:rPr>
               <w:t>O</w:t>
             </w:r>
           </w:p>
@@ -2285,28 +2427,34 @@
           </w:tcPr>
           <w:p>
             <w:r>
-              <w:t>Групповая мультираскодировка списка</w:t>
-            </w:r>
-          </w:p>
-        </w:tc>
-        <w:tc>
-          <w:tcPr>
-            <w:tcW w:w="1022" w:type="dxa"/>
-          </w:tcPr>
-          <w:p>
-            <w:pPr>
-              <w:rPr>
-                <w:lang w:val="en-US"/>
-              </w:rPr>
-            </w:pPr>
-            <w:r>
-              <w:rPr>
-                <w:lang w:val="en-US"/>
-              </w:rPr>
-              <w:t>+</w:t>
-            </w:r>
-            <w:bookmarkStart w:id="0" w:name="_GoBack"/>
-            <w:bookmarkEnd w:id="0"/>
+              <w:t xml:space="preserve">Групповая </w:t>
+            </w:r>
+            <w:proofErr w:type="spellStart"/>
+            <w:r>
+              <w:t>мультираскодировка</w:t>
+            </w:r>
+            <w:proofErr w:type="spellEnd"/>
+            <w:r>
+              <w:t xml:space="preserve"> списка</w:t>
+            </w:r>
+          </w:p>
+        </w:tc>
+        <w:tc>
+          <w:tcPr>
+            <w:tcW w:w="1022" w:type="dxa"/>
+          </w:tcPr>
+          <w:p>
+            <w:pPr>
+              <w:rPr>
+                <w:lang w:val="en-US"/>
+              </w:rPr>
+            </w:pPr>
+            <w:r>
+              <w:rPr>
+                <w:lang w:val="en-US"/>
+              </w:rPr>
+              <w:t>+</w:t>
+            </w:r>
           </w:p>
         </w:tc>
       </w:tr>
@@ -2362,6 +2510,55 @@
             <w:tcW w:w="1396" w:type="dxa"/>
           </w:tcPr>
           <w:p>
+            <w:pPr>
+              <w:rPr>
+                <w:lang w:val="en-US"/>
+              </w:rPr>
+            </w:pPr>
+            <w:r>
+              <w:rPr>
+                <w:lang w:val="en-US"/>
+              </w:rPr>
+              <w:t>+1V</w:t>
+            </w:r>
+          </w:p>
+        </w:tc>
+        <w:tc>
+          <w:tcPr>
+            <w:tcW w:w="8062" w:type="dxa"/>
+          </w:tcPr>
+          <w:p>
+            <w:r>
+              <w:rPr>
+                <w:rFonts w:ascii="Arial" w:hAnsi="Arial" w:cs="Arial"/>
+                <w:color w:val="000000"/>
+                <w:sz w:val="20"/>
+                <w:szCs w:val="20"/>
+                <w:shd w:val="clear" w:color="auto" w:fill="FFFFFF"/>
+              </w:rPr>
+              <w:t>Сортировка списка</w:t>
+            </w:r>
+          </w:p>
+        </w:tc>
+        <w:tc>
+          <w:tcPr>
+            <w:tcW w:w="1022" w:type="dxa"/>
+          </w:tcPr>
+          <w:p>
+            <w:pPr>
+              <w:rPr>
+                <w:lang w:val="en-US"/>
+              </w:rPr>
+            </w:pPr>
+          </w:p>
+        </w:tc>
+      </w:tr>
+      <w:tr>
+        <w:tc>
+          <w:tcPr>
+            <w:tcW w:w="1396" w:type="dxa"/>
+          </w:tcPr>
+          <w:p>
             <w:r>
               <w:t>+1</w:t>
             </w:r>
@@ -4367,7 +4564,15 @@
           </w:tcPr>
           <w:p>
             <w:r>
-              <w:t>Команда постредактуры: очистить результат расформатирования от двойных разделителей (двойных точек или двойных к</w:t>
+              <w:t xml:space="preserve">Команда </w:t>
+            </w:r>
+            <w:proofErr w:type="spellStart"/>
+            <w:r>
+              <w:t>постредактуры</w:t>
+            </w:r>
+            <w:proofErr w:type="spellEnd"/>
+            <w:r>
+              <w:t>: очистить результат расформатирования от двойных разделителей (двойных точек или двойных к</w:t>
             </w:r>
             <w:r>
               <w:t>онструкций &lt;. – &gt;)</w:t>
@@ -4428,6 +4633,7 @@
               <w:rPr>
                 <w:lang w:val="en-US"/>
               </w:rPr>
+              <w:lastRenderedPageBreak/>
               <w:t>++0</w:t>
             </w:r>
           </w:p>
@@ -4443,12 +4649,14 @@
             <w:r>
               <w:t xml:space="preserve"> (формат </w:t>
             </w:r>
+            <w:proofErr w:type="spellStart"/>
             <w:r>
               <w:rPr>
                 <w:lang w:val="en-US"/>
               </w:rPr>
               <w:t>ALLl</w:t>
             </w:r>
+            <w:proofErr w:type="spellEnd"/>
             <w:r>
               <w:t>)</w:t>
             </w:r>
@@ -4527,7 +4735,6 @@
           </w:tcPr>
           <w:p>
             <w:r>
-              <w:lastRenderedPageBreak/>
               <w:t>=</w:t>
             </w:r>
           </w:p>

--- a/Source/Classic/Libs/ManagedIrbis/Source/Pft/Docs/Реализация команд UNIFOR.docx
+++ b/Source/Classic/Libs/ManagedIrbis/Source/Pft/Docs/Реализация команд UNIFOR.docx
@@ -160,13 +160,8 @@
           </w:tcPr>
           <w:p>
             <w:r>
-              <w:t xml:space="preserve">Вернуть заданный </w:t>
-            </w:r>
-            <w:proofErr w:type="spellStart"/>
-            <w:r>
-              <w:t>подэлемент</w:t>
-            </w:r>
-            <w:proofErr w:type="spellEnd"/>
+              <w:t>Вернуть заданный подэлемент</w:t>
+            </w:r>
           </w:p>
         </w:tc>
         <w:tc>
@@ -877,13 +872,8 @@
             <w:tcW w:w="8062" w:type="dxa"/>
           </w:tcPr>
           <w:p>
-            <w:proofErr w:type="spellStart"/>
-            <w:r>
-              <w:t>Расформатирование</w:t>
-            </w:r>
-            <w:proofErr w:type="spellEnd"/>
-            <w:r>
-              <w:t xml:space="preserve"> группы связанных документов из другой БД</w:t>
+            <w:r>
+              <w:t>Расформатирование группы связанных документов из другой БД</w:t>
             </w:r>
           </w:p>
         </w:tc>
@@ -1391,13 +1381,8 @@
             <w:tcW w:w="8062" w:type="dxa"/>
           </w:tcPr>
           <w:p>
-            <w:proofErr w:type="spellStart"/>
-            <w:r>
-              <w:t>Раскодировка</w:t>
-            </w:r>
-            <w:proofErr w:type="spellEnd"/>
-            <w:r>
-              <w:t xml:space="preserve"> через справочник</w:t>
+            <w:r>
+              <w:t>Раскодировка через справочник</w:t>
             </w:r>
             <w:r>
               <w:rPr>
@@ -1926,13 +1911,8 @@
             <w:tcW w:w="8062" w:type="dxa"/>
           </w:tcPr>
           <w:p>
-            <w:proofErr w:type="spellStart"/>
-            <w:r>
-              <w:t>Декумуляция</w:t>
-            </w:r>
-            <w:proofErr w:type="spellEnd"/>
-            <w:r>
-              <w:t xml:space="preserve"> номеров журнала</w:t>
+            <w:r>
+              <w:t>Декумуляция номеров журнала</w:t>
             </w:r>
           </w:p>
         </w:tc>
@@ -2125,15 +2105,7 @@
           </w:tcPr>
           <w:p>
             <w:r>
-              <w:t xml:space="preserve">Выдать содержимое документа полностью (формат </w:t>
-            </w:r>
-            <w:proofErr w:type="spellStart"/>
-            <w:r>
-              <w:t>ALLl</w:t>
-            </w:r>
-            <w:proofErr w:type="spellEnd"/>
-            <w:r>
-              <w:t>)</w:t>
+              <w:t>Выдать содержимое документа полностью (формат ALLl)</w:t>
             </w:r>
           </w:p>
         </w:tc>
@@ -2250,23 +2222,20 @@
                 <w:lang w:val="en-US"/>
               </w:rPr>
             </w:pPr>
-            <w:bookmarkStart w:id="0" w:name="_GoBack"/>
-            <w:bookmarkEnd w:id="0"/>
-          </w:p>
-        </w:tc>
-      </w:tr>
-      <w:tr>
-        <w:tc>
-          <w:tcPr>
-            <w:tcW w:w="1396" w:type="dxa"/>
-          </w:tcPr>
-          <w:p>
-            <w:pPr>
-              <w:rPr>
-                <w:lang w:val="en-US"/>
-              </w:rPr>
-            </w:pPr>
-            <w:proofErr w:type="spellStart"/>
+          </w:p>
+        </w:tc>
+      </w:tr>
+      <w:tr>
+        <w:tc>
+          <w:tcPr>
+            <w:tcW w:w="1396" w:type="dxa"/>
+          </w:tcPr>
+          <w:p>
+            <w:pPr>
+              <w:rPr>
+                <w:lang w:val="en-US"/>
+              </w:rPr>
+            </w:pPr>
             <w:r>
               <w:rPr>
                 <w:lang w:val="en-US"/>
@@ -2288,9 +2257,231 @@
                 <w:szCs w:val="20"/>
                 <w:shd w:val="clear" w:color="auto" w:fill="FFFFFF"/>
               </w:rPr>
-              <w:t>Исключ</w:t>
-            </w:r>
-            <w:proofErr w:type="spellEnd"/>
+              <w:t>Исключение неоригинальных значений из списка</w:t>
+            </w:r>
+          </w:p>
+        </w:tc>
+        <w:tc>
+          <w:tcPr>
+            <w:tcW w:w="1022" w:type="dxa"/>
+          </w:tcPr>
+          <w:p>
+            <w:pPr>
+              <w:rPr>
+                <w:lang w:val="en-US"/>
+              </w:rPr>
+            </w:pPr>
+            <w:r>
+              <w:rPr>
+                <w:lang w:val="en-US"/>
+              </w:rPr>
+              <w:t>+</w:t>
+            </w:r>
+          </w:p>
+        </w:tc>
+      </w:tr>
+      <w:tr>
+        <w:tc>
+          <w:tcPr>
+            <w:tcW w:w="1396" w:type="dxa"/>
+          </w:tcPr>
+          <w:p>
+            <w:pPr>
+              <w:rPr>
+                <w:lang w:val="en-US"/>
+              </w:rPr>
+            </w:pPr>
+            <w:r>
+              <w:lastRenderedPageBreak/>
+              <w:t>+1</w:t>
+            </w:r>
+            <w:r>
+              <w:rPr>
+                <w:lang w:val="en-US"/>
+              </w:rPr>
+              <w:t>K</w:t>
+            </w:r>
+          </w:p>
+        </w:tc>
+        <w:tc>
+          <w:tcPr>
+            <w:tcW w:w="8062" w:type="dxa"/>
+          </w:tcPr>
+          <w:p>
+            <w:r>
+              <w:t>Групповая мультираскодировка переменных</w:t>
+            </w:r>
+          </w:p>
+        </w:tc>
+        <w:tc>
+          <w:tcPr>
+            <w:tcW w:w="1022" w:type="dxa"/>
+          </w:tcPr>
+          <w:p>
+            <w:pPr>
+              <w:rPr>
+                <w:lang w:val="en-US"/>
+              </w:rPr>
+            </w:pPr>
+            <w:r>
+              <w:rPr>
+                <w:lang w:val="en-US"/>
+              </w:rPr>
+              <w:t>+</w:t>
+            </w:r>
+          </w:p>
+        </w:tc>
+      </w:tr>
+      <w:tr>
+        <w:tc>
+          <w:tcPr>
+            <w:tcW w:w="1396" w:type="dxa"/>
+          </w:tcPr>
+          <w:p>
+            <w:r>
+              <w:t>+1</w:t>
+            </w:r>
+            <w:r>
+              <w:rPr>
+                <w:lang w:val="en-US"/>
+              </w:rPr>
+              <w:t>M</w:t>
+            </w:r>
+          </w:p>
+        </w:tc>
+        <w:tc>
+          <w:tcPr>
+            <w:tcW w:w="8062" w:type="dxa"/>
+          </w:tcPr>
+          <w:p>
+            <w:r>
+              <w:t>Перемножение двух списков (групп переменных)</w:t>
+            </w:r>
+          </w:p>
+        </w:tc>
+        <w:tc>
+          <w:tcPr>
+            <w:tcW w:w="1022" w:type="dxa"/>
+          </w:tcPr>
+          <w:p/>
+        </w:tc>
+      </w:tr>
+      <w:tr>
+        <w:tc>
+          <w:tcPr>
+            <w:tcW w:w="1396" w:type="dxa"/>
+          </w:tcPr>
+          <w:p>
+            <w:r>
+              <w:t>+1</w:t>
+            </w:r>
+            <w:r>
+              <w:rPr>
+                <w:lang w:val="en-US"/>
+              </w:rPr>
+              <w:t>O</w:t>
+            </w:r>
+          </w:p>
+        </w:tc>
+        <w:tc>
+          <w:tcPr>
+            <w:tcW w:w="8062" w:type="dxa"/>
+          </w:tcPr>
+          <w:p>
+            <w:r>
+              <w:t>Групповая мультираскодировка списка</w:t>
+            </w:r>
+          </w:p>
+        </w:tc>
+        <w:tc>
+          <w:tcPr>
+            <w:tcW w:w="1022" w:type="dxa"/>
+          </w:tcPr>
+          <w:p>
+            <w:pPr>
+              <w:rPr>
+                <w:lang w:val="en-US"/>
+              </w:rPr>
+            </w:pPr>
+            <w:r>
+              <w:rPr>
+                <w:lang w:val="en-US"/>
+              </w:rPr>
+              <w:t>+</w:t>
+            </w:r>
+          </w:p>
+        </w:tc>
+      </w:tr>
+      <w:tr>
+        <w:tc>
+          <w:tcPr>
+            <w:tcW w:w="1396" w:type="dxa"/>
+          </w:tcPr>
+          <w:p>
+            <w:r>
+              <w:t>+1</w:t>
+            </w:r>
+            <w:r>
+              <w:rPr>
+                <w:lang w:val="en-US"/>
+              </w:rPr>
+              <w:t>R</w:t>
+            </w:r>
+          </w:p>
+        </w:tc>
+        <w:tc>
+          <w:tcPr>
+            <w:tcW w:w="8062" w:type="dxa"/>
+          </w:tcPr>
+          <w:p>
+            <w:r>
+              <w:t>Чтение глобальных переменных</w:t>
+            </w:r>
+          </w:p>
+        </w:tc>
+        <w:tc>
+          <w:tcPr>
+            <w:tcW w:w="1022" w:type="dxa"/>
+          </w:tcPr>
+          <w:p>
+            <w:pPr>
+              <w:rPr>
+                <w:lang w:val="en-US"/>
+              </w:rPr>
+            </w:pPr>
+            <w:r>
+              <w:rPr>
+                <w:lang w:val="en-US"/>
+              </w:rPr>
+              <w:t>+</w:t>
+            </w:r>
+          </w:p>
+        </w:tc>
+      </w:tr>
+      <w:tr>
+        <w:tc>
+          <w:tcPr>
+            <w:tcW w:w="1396" w:type="dxa"/>
+          </w:tcPr>
+          <w:p>
+            <w:pPr>
+              <w:rPr>
+                <w:lang w:val="en-US"/>
+              </w:rPr>
+            </w:pPr>
+            <w:r>
+              <w:rPr>
+                <w:lang w:val="en-US"/>
+              </w:rPr>
+              <w:t>+1V</w:t>
+            </w:r>
+          </w:p>
+        </w:tc>
+        <w:tc>
+          <w:tcPr>
+            <w:tcW w:w="8062" w:type="dxa"/>
+          </w:tcPr>
+          <w:p>
             <w:r>
               <w:rPr>
                 <w:rFonts w:ascii="Arial" w:hAnsi="Arial" w:cs="Arial"/>
@@ -2299,173 +2490,637 @@
                 <w:szCs w:val="20"/>
                 <w:shd w:val="clear" w:color="auto" w:fill="FFFFFF"/>
               </w:rPr>
-              <w:t>ение неоригинальных значений из списка</w:t>
-            </w:r>
-          </w:p>
-        </w:tc>
-        <w:tc>
-          <w:tcPr>
-            <w:tcW w:w="1022" w:type="dxa"/>
-          </w:tcPr>
-          <w:p/>
-        </w:tc>
-      </w:tr>
-      <w:tr>
-        <w:tc>
-          <w:tcPr>
-            <w:tcW w:w="1396" w:type="dxa"/>
-          </w:tcPr>
-          <w:p>
-            <w:pPr>
-              <w:rPr>
-                <w:lang w:val="en-US"/>
-              </w:rPr>
-            </w:pPr>
-            <w:r>
-              <w:lastRenderedPageBreak/>
+              <w:t>Сортировка списка</w:t>
+            </w:r>
+          </w:p>
+        </w:tc>
+        <w:tc>
+          <w:tcPr>
+            <w:tcW w:w="1022" w:type="dxa"/>
+          </w:tcPr>
+          <w:p>
+            <w:pPr>
+              <w:rPr>
+                <w:lang w:val="en-US"/>
+              </w:rPr>
+            </w:pPr>
+            <w:r>
+              <w:rPr>
+                <w:lang w:val="en-US"/>
+              </w:rPr>
+              <w:t>+</w:t>
+            </w:r>
+            <w:bookmarkStart w:id="0" w:name="_GoBack"/>
+            <w:bookmarkEnd w:id="0"/>
+          </w:p>
+        </w:tc>
+      </w:tr>
+      <w:tr>
+        <w:tc>
+          <w:tcPr>
+            <w:tcW w:w="1396" w:type="dxa"/>
+          </w:tcPr>
+          <w:p>
+            <w:r>
               <w:t>+1</w:t>
             </w:r>
             <w:r>
               <w:rPr>
                 <w:lang w:val="en-US"/>
               </w:rPr>
-              <w:t>K</w:t>
-            </w:r>
-          </w:p>
-        </w:tc>
-        <w:tc>
-          <w:tcPr>
-            <w:tcW w:w="8062" w:type="dxa"/>
-          </w:tcPr>
-          <w:p>
-            <w:r>
-              <w:t xml:space="preserve">Групповая </w:t>
-            </w:r>
-            <w:proofErr w:type="spellStart"/>
-            <w:r>
-              <w:t>мультираскодировка</w:t>
-            </w:r>
-            <w:proofErr w:type="spellEnd"/>
-            <w:r>
-              <w:t xml:space="preserve"> переменных</w:t>
-            </w:r>
-          </w:p>
-        </w:tc>
-        <w:tc>
-          <w:tcPr>
-            <w:tcW w:w="1022" w:type="dxa"/>
-          </w:tcPr>
-          <w:p>
-            <w:pPr>
-              <w:rPr>
-                <w:lang w:val="en-US"/>
-              </w:rPr>
-            </w:pPr>
-            <w:r>
-              <w:rPr>
-                <w:lang w:val="en-US"/>
-              </w:rPr>
-              <w:t>+</w:t>
-            </w:r>
-          </w:p>
-        </w:tc>
-      </w:tr>
-      <w:tr>
-        <w:tc>
-          <w:tcPr>
-            <w:tcW w:w="1396" w:type="dxa"/>
-          </w:tcPr>
-          <w:p>
-            <w:r>
-              <w:t>+1</w:t>
-            </w:r>
-            <w:r>
-              <w:rPr>
-                <w:lang w:val="en-US"/>
-              </w:rPr>
-              <w:t>M</w:t>
-            </w:r>
-          </w:p>
-        </w:tc>
-        <w:tc>
-          <w:tcPr>
-            <w:tcW w:w="8062" w:type="dxa"/>
-          </w:tcPr>
-          <w:p>
-            <w:r>
-              <w:t>Перемножение двух списков (групп переменных)</w:t>
-            </w:r>
-          </w:p>
-        </w:tc>
-        <w:tc>
-          <w:tcPr>
-            <w:tcW w:w="1022" w:type="dxa"/>
-          </w:tcPr>
-          <w:p/>
-        </w:tc>
-      </w:tr>
-      <w:tr>
-        <w:tc>
-          <w:tcPr>
-            <w:tcW w:w="1396" w:type="dxa"/>
-          </w:tcPr>
-          <w:p>
-            <w:r>
-              <w:t>+1</w:t>
-            </w:r>
-            <w:r>
-              <w:rPr>
-                <w:lang w:val="en-US"/>
-              </w:rPr>
-              <w:t>O</w:t>
-            </w:r>
-          </w:p>
-        </w:tc>
-        <w:tc>
-          <w:tcPr>
-            <w:tcW w:w="8062" w:type="dxa"/>
-          </w:tcPr>
-          <w:p>
-            <w:r>
-              <w:t xml:space="preserve">Групповая </w:t>
-            </w:r>
-            <w:proofErr w:type="spellStart"/>
-            <w:r>
-              <w:t>мультираскодировка</w:t>
-            </w:r>
-            <w:proofErr w:type="spellEnd"/>
-            <w:r>
-              <w:t xml:space="preserve"> списка</w:t>
-            </w:r>
-          </w:p>
-        </w:tc>
-        <w:tc>
-          <w:tcPr>
-            <w:tcW w:w="1022" w:type="dxa"/>
-          </w:tcPr>
-          <w:p>
-            <w:pPr>
-              <w:rPr>
-                <w:lang w:val="en-US"/>
-              </w:rPr>
-            </w:pPr>
-            <w:r>
-              <w:rPr>
-                <w:lang w:val="en-US"/>
-              </w:rPr>
-              <w:t>+</w:t>
-            </w:r>
-          </w:p>
-        </w:tc>
-      </w:tr>
-      <w:tr>
-        <w:tc>
-          <w:tcPr>
-            <w:tcW w:w="1396" w:type="dxa"/>
-          </w:tcPr>
-          <w:p>
-            <w:r>
-              <w:t>+1</w:t>
+              <w:t>W</w:t>
+            </w:r>
+          </w:p>
+        </w:tc>
+        <w:tc>
+          <w:tcPr>
+            <w:tcW w:w="8062" w:type="dxa"/>
+          </w:tcPr>
+          <w:p>
+            <w:r>
+              <w:t>Запись в глобальные переменные</w:t>
+            </w:r>
+          </w:p>
+        </w:tc>
+        <w:tc>
+          <w:tcPr>
+            <w:tcW w:w="1022" w:type="dxa"/>
+          </w:tcPr>
+          <w:p>
+            <w:pPr>
+              <w:rPr>
+                <w:lang w:val="en-US"/>
+              </w:rPr>
+            </w:pPr>
+            <w:r>
+              <w:rPr>
+                <w:lang w:val="en-US"/>
+              </w:rPr>
+              <w:t>+</w:t>
+            </w:r>
+          </w:p>
+        </w:tc>
+      </w:tr>
+      <w:tr>
+        <w:tc>
+          <w:tcPr>
+            <w:tcW w:w="1396" w:type="dxa"/>
+          </w:tcPr>
+          <w:p>
+            <w:pPr>
+              <w:rPr>
+                <w:lang w:val="en-US"/>
+              </w:rPr>
+            </w:pPr>
+            <w:r>
+              <w:rPr>
+                <w:lang w:val="en-US"/>
+              </w:rPr>
+              <w:t>+2</w:t>
+            </w:r>
+          </w:p>
+        </w:tc>
+        <w:tc>
+          <w:tcPr>
+            <w:tcW w:w="8062" w:type="dxa"/>
+          </w:tcPr>
+          <w:p>
+            <w:r>
+              <w:t>Выполнение внешнего приложения</w:t>
+            </w:r>
+          </w:p>
+        </w:tc>
+        <w:tc>
+          <w:tcPr>
+            <w:tcW w:w="1022" w:type="dxa"/>
+          </w:tcPr>
+          <w:p>
+            <w:pPr>
+              <w:rPr>
+                <w:lang w:val="en-US"/>
+              </w:rPr>
+            </w:pPr>
+            <w:r>
+              <w:t>+</w:t>
+            </w:r>
+          </w:p>
+        </w:tc>
+      </w:tr>
+      <w:tr>
+        <w:tc>
+          <w:tcPr>
+            <w:tcW w:w="1396" w:type="dxa"/>
+          </w:tcPr>
+          <w:p>
+            <w:pPr>
+              <w:rPr>
+                <w:lang w:val="en-US"/>
+              </w:rPr>
+            </w:pPr>
+            <w:r>
+              <w:t>+3</w:t>
+            </w:r>
+            <w:r>
+              <w:rPr>
+                <w:lang w:val="en-US"/>
+              </w:rPr>
+              <w:t>D</w:t>
+            </w:r>
+          </w:p>
+        </w:tc>
+        <w:tc>
+          <w:tcPr>
+            <w:tcW w:w="8062" w:type="dxa"/>
+          </w:tcPr>
+          <w:p>
+            <w:pPr>
+              <w:rPr>
+                <w:lang w:val="en-US"/>
+              </w:rPr>
+            </w:pPr>
+            <w:r>
+              <w:t>Декодирование данных из</w:t>
+            </w:r>
+            <w:r>
+              <w:rPr>
+                <w:lang w:val="en-US"/>
+              </w:rPr>
+              <w:t xml:space="preserve"> URL</w:t>
+            </w:r>
+          </w:p>
+        </w:tc>
+        <w:tc>
+          <w:tcPr>
+            <w:tcW w:w="1022" w:type="dxa"/>
+          </w:tcPr>
+          <w:p>
+            <w:pPr>
+              <w:rPr>
+                <w:lang w:val="en-US"/>
+              </w:rPr>
+            </w:pPr>
+            <w:r>
+              <w:rPr>
+                <w:lang w:val="en-US"/>
+              </w:rPr>
+              <w:t>+</w:t>
+            </w:r>
+          </w:p>
+        </w:tc>
+      </w:tr>
+      <w:tr>
+        <w:tc>
+          <w:tcPr>
+            <w:tcW w:w="1396" w:type="dxa"/>
+          </w:tcPr>
+          <w:p>
+            <w:pPr>
+              <w:rPr>
+                <w:lang w:val="en-US"/>
+              </w:rPr>
+            </w:pPr>
+            <w:r>
+              <w:rPr>
+                <w:lang w:val="en-US"/>
+              </w:rPr>
+              <w:t>+3E</w:t>
+            </w:r>
+          </w:p>
+        </w:tc>
+        <w:tc>
+          <w:tcPr>
+            <w:tcW w:w="8062" w:type="dxa"/>
+          </w:tcPr>
+          <w:p>
+            <w:pPr>
+              <w:rPr>
+                <w:lang w:val="en-US"/>
+              </w:rPr>
+            </w:pPr>
+            <w:r>
+              <w:t xml:space="preserve">Кодирование данных в </w:t>
+            </w:r>
+            <w:r>
+              <w:rPr>
+                <w:lang w:val="en-US"/>
+              </w:rPr>
+              <w:t>URL</w:t>
+            </w:r>
+          </w:p>
+        </w:tc>
+        <w:tc>
+          <w:tcPr>
+            <w:tcW w:w="1022" w:type="dxa"/>
+          </w:tcPr>
+          <w:p>
+            <w:pPr>
+              <w:rPr>
+                <w:lang w:val="en-US"/>
+              </w:rPr>
+            </w:pPr>
+            <w:r>
+              <w:rPr>
+                <w:lang w:val="en-US"/>
+              </w:rPr>
+              <w:t>+</w:t>
+            </w:r>
+          </w:p>
+        </w:tc>
+      </w:tr>
+      <w:tr>
+        <w:tc>
+          <w:tcPr>
+            <w:tcW w:w="1396" w:type="dxa"/>
+          </w:tcPr>
+          <w:p>
+            <w:pPr>
+              <w:rPr>
+                <w:lang w:val="en-US"/>
+              </w:rPr>
+            </w:pPr>
+            <w:r>
+              <w:rPr>
+                <w:lang w:val="en-US"/>
+              </w:rPr>
+              <w:t>+3U</w:t>
+            </w:r>
+          </w:p>
+        </w:tc>
+        <w:tc>
+          <w:tcPr>
+            <w:tcW w:w="8062" w:type="dxa"/>
+          </w:tcPr>
+          <w:p>
+            <w:pPr>
+              <w:rPr>
+                <w:lang w:val="en-US"/>
+              </w:rPr>
+            </w:pPr>
+            <w:r>
+              <w:t xml:space="preserve">Кодирование строки в </w:t>
+            </w:r>
+            <w:r>
+              <w:rPr>
+                <w:lang w:val="en-US"/>
+              </w:rPr>
+              <w:t>UTF-8</w:t>
+            </w:r>
+          </w:p>
+        </w:tc>
+        <w:tc>
+          <w:tcPr>
+            <w:tcW w:w="1022" w:type="dxa"/>
+          </w:tcPr>
+          <w:p>
+            <w:pPr>
+              <w:rPr>
+                <w:lang w:val="en-US"/>
+              </w:rPr>
+            </w:pPr>
+            <w:r>
+              <w:rPr>
+                <w:lang w:val="en-US"/>
+              </w:rPr>
+              <w:t>+</w:t>
+            </w:r>
+          </w:p>
+        </w:tc>
+      </w:tr>
+      <w:tr>
+        <w:tc>
+          <w:tcPr>
+            <w:tcW w:w="1396" w:type="dxa"/>
+          </w:tcPr>
+          <w:p>
+            <w:pPr>
+              <w:rPr>
+                <w:lang w:val="en-US"/>
+              </w:rPr>
+            </w:pPr>
+            <w:r>
+              <w:rPr>
+                <w:lang w:val="en-US"/>
+              </w:rPr>
+              <w:t>+3W</w:t>
+            </w:r>
+          </w:p>
+        </w:tc>
+        <w:tc>
+          <w:tcPr>
+            <w:tcW w:w="8062" w:type="dxa"/>
+          </w:tcPr>
+          <w:p>
+            <w:pPr>
+              <w:rPr>
+                <w:lang w:val="en-US"/>
+              </w:rPr>
+            </w:pPr>
+            <w:r>
+              <w:t>Декодирование строки из</w:t>
+            </w:r>
+            <w:r>
+              <w:rPr>
+                <w:lang w:val="en-US"/>
+              </w:rPr>
+              <w:t xml:space="preserve"> UTF-8</w:t>
+            </w:r>
+          </w:p>
+        </w:tc>
+        <w:tc>
+          <w:tcPr>
+            <w:tcW w:w="1022" w:type="dxa"/>
+          </w:tcPr>
+          <w:p>
+            <w:r>
+              <w:t>+</w:t>
+            </w:r>
+          </w:p>
+        </w:tc>
+      </w:tr>
+      <w:tr>
+        <w:tc>
+          <w:tcPr>
+            <w:tcW w:w="1396" w:type="dxa"/>
+          </w:tcPr>
+          <w:p>
+            <w:r>
+              <w:t>+4</w:t>
+            </w:r>
+          </w:p>
+        </w:tc>
+        <w:tc>
+          <w:tcPr>
+            <w:tcW w:w="8062" w:type="dxa"/>
+          </w:tcPr>
+          <w:p>
+            <w:r>
+              <w:t>Выдача метки в соответствии с индексом повторения</w:t>
+            </w:r>
+          </w:p>
+        </w:tc>
+        <w:tc>
+          <w:tcPr>
+            <w:tcW w:w="1022" w:type="dxa"/>
+          </w:tcPr>
+          <w:p/>
+        </w:tc>
+      </w:tr>
+      <w:tr>
+        <w:tc>
+          <w:tcPr>
+            <w:tcW w:w="1396" w:type="dxa"/>
+          </w:tcPr>
+          <w:p>
+            <w:r>
+              <w:t>+5</w:t>
+            </w:r>
+          </w:p>
+        </w:tc>
+        <w:tc>
+          <w:tcPr>
+            <w:tcW w:w="8062" w:type="dxa"/>
+          </w:tcPr>
+          <w:p>
+            <w:r>
+              <w:t>Выдача элемента списка</w:t>
+            </w:r>
+            <w:r>
+              <w:t>/</w:t>
+            </w:r>
+            <w:r>
+              <w:t>справочника в соответствии с индексом повторения</w:t>
+            </w:r>
+          </w:p>
+        </w:tc>
+        <w:tc>
+          <w:tcPr>
+            <w:tcW w:w="1022" w:type="dxa"/>
+          </w:tcPr>
+          <w:p/>
+        </w:tc>
+      </w:tr>
+      <w:tr>
+        <w:tc>
+          <w:tcPr>
+            <w:tcW w:w="1396" w:type="dxa"/>
+          </w:tcPr>
+          <w:p>
+            <w:pPr>
+              <w:rPr>
+                <w:lang w:val="en-US"/>
+              </w:rPr>
+            </w:pPr>
+            <w:r>
+              <w:rPr>
+                <w:lang w:val="en-US"/>
+              </w:rPr>
+              <w:t>+6</w:t>
+            </w:r>
+          </w:p>
+        </w:tc>
+        <w:tc>
+          <w:tcPr>
+            <w:tcW w:w="8062" w:type="dxa"/>
+          </w:tcPr>
+          <w:p>
+            <w:r>
+              <w:t>Выдать статус записи (логически удалённая?)</w:t>
+            </w:r>
+          </w:p>
+        </w:tc>
+        <w:tc>
+          <w:tcPr>
+            <w:tcW w:w="1022" w:type="dxa"/>
+          </w:tcPr>
+          <w:p>
+            <w:pPr>
+              <w:rPr>
+                <w:lang w:val="en-US"/>
+              </w:rPr>
+            </w:pPr>
+            <w:r>
+              <w:rPr>
+                <w:lang w:val="en-US"/>
+              </w:rPr>
+              <w:t>+</w:t>
+            </w:r>
+          </w:p>
+        </w:tc>
+      </w:tr>
+      <w:tr>
+        <w:tc>
+          <w:tcPr>
+            <w:tcW w:w="1396" w:type="dxa"/>
+          </w:tcPr>
+          <w:p>
+            <w:pPr>
+              <w:rPr>
+                <w:lang w:val="en-US"/>
+              </w:rPr>
+            </w:pPr>
+            <w:r>
+              <w:rPr>
+                <w:lang w:val="en-US"/>
+              </w:rPr>
+              <w:t>+7</w:t>
+            </w:r>
+          </w:p>
+        </w:tc>
+        <w:tc>
+          <w:tcPr>
+            <w:tcW w:w="8062" w:type="dxa"/>
+          </w:tcPr>
+          <w:p>
+            <w:r>
+              <w:t>Очистить глобальные переменные</w:t>
+            </w:r>
+          </w:p>
+        </w:tc>
+        <w:tc>
+          <w:tcPr>
+            <w:tcW w:w="1022" w:type="dxa"/>
+          </w:tcPr>
+          <w:p>
+            <w:r>
+              <w:t>+</w:t>
+            </w:r>
+          </w:p>
+        </w:tc>
+      </w:tr>
+      <w:tr>
+        <w:tc>
+          <w:tcPr>
+            <w:tcW w:w="1396" w:type="dxa"/>
+          </w:tcPr>
+          <w:p>
+            <w:pPr>
+              <w:rPr>
+                <w:lang w:val="en-US"/>
+              </w:rPr>
+            </w:pPr>
+            <w:r>
+              <w:t>+</w:t>
+            </w:r>
+            <w:r>
+              <w:rPr>
+                <w:lang w:val="en-US"/>
+              </w:rPr>
+              <w:t>7A</w:t>
+            </w:r>
+          </w:p>
+        </w:tc>
+        <w:tc>
+          <w:tcPr>
+            <w:tcW w:w="8062" w:type="dxa"/>
+          </w:tcPr>
+          <w:p>
+            <w:r>
+              <w:t>Логическое сложение глобальных переменных</w:t>
+            </w:r>
+          </w:p>
+        </w:tc>
+        <w:tc>
+          <w:tcPr>
+            <w:tcW w:w="1022" w:type="dxa"/>
+          </w:tcPr>
+          <w:p>
+            <w:r>
+              <w:t>+</w:t>
+            </w:r>
+          </w:p>
+        </w:tc>
+      </w:tr>
+      <w:tr>
+        <w:tc>
+          <w:tcPr>
+            <w:tcW w:w="1396" w:type="dxa"/>
+          </w:tcPr>
+          <w:p>
+            <w:r>
+              <w:t>+7</w:t>
+            </w:r>
+            <w:r>
+              <w:rPr>
+                <w:lang w:val="en-US"/>
+              </w:rPr>
+              <w:t>G</w:t>
+            </w:r>
+          </w:p>
+        </w:tc>
+        <w:tc>
+          <w:tcPr>
+            <w:tcW w:w="8062" w:type="dxa"/>
+          </w:tcPr>
+          <w:p>
+            <w:r>
+              <w:t>Исключение неоригинальных повторений переменной</w:t>
+            </w:r>
+          </w:p>
+        </w:tc>
+        <w:tc>
+          <w:tcPr>
+            <w:tcW w:w="1022" w:type="dxa"/>
+          </w:tcPr>
+          <w:p>
+            <w:r>
+              <w:t>+</w:t>
+            </w:r>
+          </w:p>
+        </w:tc>
+      </w:tr>
+      <w:tr>
+        <w:tc>
+          <w:tcPr>
+            <w:tcW w:w="1396" w:type="dxa"/>
+          </w:tcPr>
+          <w:p>
+            <w:pPr>
+              <w:rPr>
+                <w:lang w:val="en-US"/>
+              </w:rPr>
+            </w:pPr>
+            <w:r>
+              <w:rPr>
+                <w:lang w:val="en-US"/>
+              </w:rPr>
+              <w:t>+7M</w:t>
+            </w:r>
+          </w:p>
+        </w:tc>
+        <w:tc>
+          <w:tcPr>
+            <w:tcW w:w="8062" w:type="dxa"/>
+          </w:tcPr>
+          <w:p>
+            <w:r>
+              <w:t>Логическое перемножение глобальных переменных</w:t>
+            </w:r>
+          </w:p>
+        </w:tc>
+        <w:tc>
+          <w:tcPr>
+            <w:tcW w:w="1022" w:type="dxa"/>
+          </w:tcPr>
+          <w:p>
+            <w:r>
+              <w:t>+</w:t>
+            </w:r>
+          </w:p>
+        </w:tc>
+      </w:tr>
+      <w:tr>
+        <w:tc>
+          <w:tcPr>
+            <w:tcW w:w="1396" w:type="dxa"/>
+          </w:tcPr>
+          <w:p>
+            <w:pPr>
+              <w:rPr>
+                <w:lang w:val="en-US"/>
+              </w:rPr>
+            </w:pPr>
+            <w:r>
+              <w:t>+7</w:t>
             </w:r>
             <w:r>
               <w:rPr>
@@ -2481,262 +3136,885 @@
           </w:tcPr>
           <w:p>
             <w:r>
-              <w:t>Чтение глобальных переменных</w:t>
-            </w:r>
-          </w:p>
-        </w:tc>
-        <w:tc>
-          <w:tcPr>
-            <w:tcW w:w="1022" w:type="dxa"/>
-          </w:tcPr>
-          <w:p>
-            <w:pPr>
-              <w:rPr>
-                <w:lang w:val="en-US"/>
-              </w:rPr>
-            </w:pPr>
-            <w:r>
-              <w:rPr>
-                <w:lang w:val="en-US"/>
-              </w:rPr>
-              <w:t>+</w:t>
-            </w:r>
-          </w:p>
-        </w:tc>
-      </w:tr>
-      <w:tr>
-        <w:tc>
-          <w:tcPr>
-            <w:tcW w:w="1396" w:type="dxa"/>
-          </w:tcPr>
-          <w:p>
-            <w:pPr>
-              <w:rPr>
-                <w:lang w:val="en-US"/>
-              </w:rPr>
-            </w:pPr>
-            <w:r>
-              <w:rPr>
-                <w:lang w:val="en-US"/>
-              </w:rPr>
-              <w:t>+1V</w:t>
-            </w:r>
-          </w:p>
-        </w:tc>
-        <w:tc>
-          <w:tcPr>
-            <w:tcW w:w="8062" w:type="dxa"/>
-          </w:tcPr>
-          <w:p>
-            <w:r>
-              <w:rPr>
-                <w:rFonts w:ascii="Arial" w:hAnsi="Arial" w:cs="Arial"/>
-                <w:color w:val="000000"/>
-                <w:sz w:val="20"/>
-                <w:szCs w:val="20"/>
-                <w:shd w:val="clear" w:color="auto" w:fill="FFFFFF"/>
-              </w:rPr>
-              <w:t>Сортировка списка</w:t>
-            </w:r>
-          </w:p>
-        </w:tc>
-        <w:tc>
-          <w:tcPr>
-            <w:tcW w:w="1022" w:type="dxa"/>
-          </w:tcPr>
-          <w:p>
-            <w:pPr>
-              <w:rPr>
-                <w:lang w:val="en-US"/>
-              </w:rPr>
-            </w:pPr>
-          </w:p>
-        </w:tc>
-      </w:tr>
-      <w:tr>
-        <w:tc>
-          <w:tcPr>
-            <w:tcW w:w="1396" w:type="dxa"/>
-          </w:tcPr>
-          <w:p>
-            <w:r>
-              <w:t>+1</w:t>
-            </w:r>
-            <w:r>
-              <w:rPr>
-                <w:lang w:val="en-US"/>
-              </w:rPr>
-              <w:t>W</w:t>
-            </w:r>
-          </w:p>
-        </w:tc>
-        <w:tc>
-          <w:tcPr>
-            <w:tcW w:w="8062" w:type="dxa"/>
-          </w:tcPr>
-          <w:p>
-            <w:r>
-              <w:t>Запись в глобальные переменные</w:t>
-            </w:r>
-          </w:p>
-        </w:tc>
-        <w:tc>
-          <w:tcPr>
-            <w:tcW w:w="1022" w:type="dxa"/>
-          </w:tcPr>
-          <w:p>
-            <w:pPr>
-              <w:rPr>
-                <w:lang w:val="en-US"/>
-              </w:rPr>
-            </w:pPr>
-            <w:r>
-              <w:rPr>
-                <w:lang w:val="en-US"/>
-              </w:rPr>
-              <w:t>+</w:t>
-            </w:r>
-          </w:p>
-        </w:tc>
-      </w:tr>
-      <w:tr>
-        <w:tc>
-          <w:tcPr>
-            <w:tcW w:w="1396" w:type="dxa"/>
-          </w:tcPr>
-          <w:p>
-            <w:pPr>
-              <w:rPr>
-                <w:lang w:val="en-US"/>
-              </w:rPr>
-            </w:pPr>
-            <w:r>
-              <w:rPr>
-                <w:lang w:val="en-US"/>
-              </w:rPr>
-              <w:t>+2</w:t>
-            </w:r>
-          </w:p>
-        </w:tc>
-        <w:tc>
-          <w:tcPr>
-            <w:tcW w:w="8062" w:type="dxa"/>
-          </w:tcPr>
-          <w:p>
-            <w:r>
-              <w:t>Выполнение внешнего приложения</w:t>
-            </w:r>
-          </w:p>
-        </w:tc>
-        <w:tc>
-          <w:tcPr>
-            <w:tcW w:w="1022" w:type="dxa"/>
-          </w:tcPr>
-          <w:p>
-            <w:pPr>
-              <w:rPr>
-                <w:lang w:val="en-US"/>
-              </w:rPr>
-            </w:pPr>
-            <w:r>
-              <w:t>+</w:t>
-            </w:r>
-          </w:p>
-        </w:tc>
-      </w:tr>
-      <w:tr>
-        <w:tc>
-          <w:tcPr>
-            <w:tcW w:w="1396" w:type="dxa"/>
-          </w:tcPr>
-          <w:p>
-            <w:pPr>
-              <w:rPr>
-                <w:lang w:val="en-US"/>
-              </w:rPr>
-            </w:pPr>
-            <w:r>
-              <w:t>+3</w:t>
-            </w:r>
-            <w:r>
-              <w:rPr>
-                <w:lang w:val="en-US"/>
-              </w:rPr>
-              <w:t>D</w:t>
-            </w:r>
-          </w:p>
-        </w:tc>
-        <w:tc>
-          <w:tcPr>
-            <w:tcW w:w="8062" w:type="dxa"/>
-          </w:tcPr>
-          <w:p>
-            <w:pPr>
-              <w:rPr>
-                <w:lang w:val="en-US"/>
-              </w:rPr>
-            </w:pPr>
-            <w:r>
-              <w:t>Декодирование данных из</w:t>
-            </w:r>
-            <w:r>
-              <w:rPr>
-                <w:lang w:val="en-US"/>
-              </w:rPr>
-              <w:t xml:space="preserve"> URL</w:t>
-            </w:r>
-          </w:p>
-        </w:tc>
-        <w:tc>
-          <w:tcPr>
-            <w:tcW w:w="1022" w:type="dxa"/>
-          </w:tcPr>
-          <w:p>
-            <w:pPr>
-              <w:rPr>
-                <w:lang w:val="en-US"/>
-              </w:rPr>
-            </w:pPr>
-            <w:r>
-              <w:rPr>
-                <w:lang w:val="en-US"/>
-              </w:rPr>
-              <w:t>+</w:t>
-            </w:r>
-          </w:p>
-        </w:tc>
-      </w:tr>
-      <w:tr>
-        <w:tc>
-          <w:tcPr>
-            <w:tcW w:w="1396" w:type="dxa"/>
-          </w:tcPr>
-          <w:p>
-            <w:pPr>
-              <w:rPr>
-                <w:lang w:val="en-US"/>
-              </w:rPr>
-            </w:pPr>
-            <w:r>
-              <w:rPr>
-                <w:lang w:val="en-US"/>
-              </w:rPr>
-              <w:t>+3E</w:t>
-            </w:r>
-          </w:p>
-        </w:tc>
-        <w:tc>
-          <w:tcPr>
-            <w:tcW w:w="8062" w:type="dxa"/>
-          </w:tcPr>
-          <w:p>
-            <w:pPr>
-              <w:rPr>
-                <w:lang w:val="en-US"/>
-              </w:rPr>
-            </w:pPr>
-            <w:r>
-              <w:t xml:space="preserve">Кодирование данных в </w:t>
+              <w:t>Чтение глобальной переменной</w:t>
+            </w:r>
+          </w:p>
+        </w:tc>
+        <w:tc>
+          <w:tcPr>
+            <w:tcW w:w="1022" w:type="dxa"/>
+          </w:tcPr>
+          <w:p>
+            <w:r>
+              <w:t>+</w:t>
+            </w:r>
+          </w:p>
+        </w:tc>
+      </w:tr>
+      <w:tr>
+        <w:tc>
+          <w:tcPr>
+            <w:tcW w:w="1396" w:type="dxa"/>
+          </w:tcPr>
+          <w:p>
+            <w:pPr>
+              <w:rPr>
+                <w:lang w:val="en-US"/>
+              </w:rPr>
+            </w:pPr>
+            <w:r>
+              <w:t>+</w:t>
+            </w:r>
+            <w:r>
+              <w:rPr>
+                <w:lang w:val="en-US"/>
+              </w:rPr>
+              <w:t>7S</w:t>
+            </w:r>
+          </w:p>
+        </w:tc>
+        <w:tc>
+          <w:tcPr>
+            <w:tcW w:w="8062" w:type="dxa"/>
+          </w:tcPr>
+          <w:p>
+            <w:r>
+              <w:t>Логическое вычитание глобальных переменных</w:t>
+            </w:r>
+          </w:p>
+        </w:tc>
+        <w:tc>
+          <w:tcPr>
+            <w:tcW w:w="1022" w:type="dxa"/>
+          </w:tcPr>
+          <w:p>
+            <w:r>
+              <w:t>+</w:t>
+            </w:r>
+          </w:p>
+        </w:tc>
+      </w:tr>
+      <w:tr>
+        <w:tc>
+          <w:tcPr>
+            <w:tcW w:w="1396" w:type="dxa"/>
+          </w:tcPr>
+          <w:p>
+            <w:pPr>
+              <w:rPr>
+                <w:lang w:val="en-US"/>
+              </w:rPr>
+            </w:pPr>
+            <w:r>
+              <w:rPr>
+                <w:lang w:val="en-US"/>
+              </w:rPr>
+              <w:t>+7U</w:t>
+            </w:r>
+          </w:p>
+        </w:tc>
+        <w:tc>
+          <w:tcPr>
+            <w:tcW w:w="8062" w:type="dxa"/>
+          </w:tcPr>
+          <w:p>
+            <w:r>
+              <w:t>Добавление повторений глобальной переменной</w:t>
+            </w:r>
+          </w:p>
+        </w:tc>
+        <w:tc>
+          <w:tcPr>
+            <w:tcW w:w="1022" w:type="dxa"/>
+          </w:tcPr>
+          <w:p>
+            <w:r>
+              <w:t>+</w:t>
+            </w:r>
+          </w:p>
+        </w:tc>
+      </w:tr>
+      <w:tr>
+        <w:tc>
+          <w:tcPr>
+            <w:tcW w:w="1396" w:type="dxa"/>
+          </w:tcPr>
+          <w:p>
+            <w:pPr>
+              <w:rPr>
+                <w:lang w:val="en-US"/>
+              </w:rPr>
+            </w:pPr>
+            <w:r>
+              <w:t>+</w:t>
+            </w:r>
+            <w:r>
+              <w:rPr>
+                <w:lang w:val="en-US"/>
+              </w:rPr>
+              <w:t>7W</w:t>
+            </w:r>
+          </w:p>
+        </w:tc>
+        <w:tc>
+          <w:tcPr>
+            <w:tcW w:w="8062" w:type="dxa"/>
+          </w:tcPr>
+          <w:p>
+            <w:r>
+              <w:t>Запись глобальной переменной</w:t>
+            </w:r>
+          </w:p>
+        </w:tc>
+        <w:tc>
+          <w:tcPr>
+            <w:tcW w:w="1022" w:type="dxa"/>
+          </w:tcPr>
+          <w:p>
+            <w:r>
+              <w:t>+</w:t>
+            </w:r>
+          </w:p>
+        </w:tc>
+      </w:tr>
+      <w:tr>
+        <w:tc>
+          <w:tcPr>
+            <w:tcW w:w="1396" w:type="dxa"/>
+          </w:tcPr>
+          <w:p>
+            <w:pPr>
+              <w:rPr>
+                <w:lang w:val="en-US"/>
+              </w:rPr>
+            </w:pPr>
+            <w:r>
+              <w:rPr>
+                <w:lang w:val="en-US"/>
+              </w:rPr>
+              <w:t>+8</w:t>
+            </w:r>
+          </w:p>
+        </w:tc>
+        <w:tc>
+          <w:tcPr>
+            <w:tcW w:w="8062" w:type="dxa"/>
+          </w:tcPr>
+          <w:p>
+            <w:r>
+              <w:t>Подключение функций пользователя</w:t>
+            </w:r>
+          </w:p>
+        </w:tc>
+        <w:tc>
+          <w:tcPr>
+            <w:tcW w:w="1022" w:type="dxa"/>
+          </w:tcPr>
+          <w:p>
+            <w:r>
+              <w:t>+</w:t>
+            </w:r>
+          </w:p>
+        </w:tc>
+      </w:tr>
+      <w:tr>
+        <w:tc>
+          <w:tcPr>
+            <w:tcW w:w="1396" w:type="dxa"/>
+          </w:tcPr>
+          <w:p>
+            <w:pPr>
+              <w:rPr>
+                <w:lang w:val="en-US"/>
+              </w:rPr>
+            </w:pPr>
+            <w:r>
+              <w:rPr>
+                <w:lang w:val="en-US"/>
+              </w:rPr>
+              <w:t>+90</w:t>
+            </w:r>
+          </w:p>
+        </w:tc>
+        <w:tc>
+          <w:tcPr>
+            <w:tcW w:w="8062" w:type="dxa"/>
+          </w:tcPr>
+          <w:p>
+            <w:r>
+              <w:t>Вернуть номер текущего повторения в повторяющейся группе</w:t>
+            </w:r>
+          </w:p>
+        </w:tc>
+        <w:tc>
+          <w:tcPr>
+            <w:tcW w:w="1022" w:type="dxa"/>
+          </w:tcPr>
+          <w:p>
+            <w:pPr>
+              <w:rPr>
+                <w:lang w:val="en-US"/>
+              </w:rPr>
+            </w:pPr>
+            <w:r>
+              <w:rPr>
+                <w:lang w:val="en-US"/>
+              </w:rPr>
+              <w:t>+</w:t>
+            </w:r>
+          </w:p>
+        </w:tc>
+      </w:tr>
+      <w:tr>
+        <w:tc>
+          <w:tcPr>
+            <w:tcW w:w="1396" w:type="dxa"/>
+          </w:tcPr>
+          <w:p>
+            <w:pPr>
+              <w:rPr>
+                <w:lang w:val="en-US"/>
+              </w:rPr>
+            </w:pPr>
+            <w:r>
+              <w:rPr>
+                <w:lang w:val="en-US"/>
+              </w:rPr>
+              <w:t>+91</w:t>
+            </w:r>
+          </w:p>
+        </w:tc>
+        <w:tc>
+          <w:tcPr>
+            <w:tcW w:w="8062" w:type="dxa"/>
+          </w:tcPr>
+          <w:p>
+            <w:r>
+              <w:t>Вернуть имя файла из заданного полного пути/имени.</w:t>
+            </w:r>
+          </w:p>
+        </w:tc>
+        <w:tc>
+          <w:tcPr>
+            <w:tcW w:w="1022" w:type="dxa"/>
+          </w:tcPr>
+          <w:p>
+            <w:pPr>
+              <w:rPr>
+                <w:lang w:val="en-US"/>
+              </w:rPr>
+            </w:pPr>
+            <w:r>
+              <w:rPr>
+                <w:lang w:val="en-US"/>
+              </w:rPr>
+              <w:t>+</w:t>
+            </w:r>
+          </w:p>
+        </w:tc>
+      </w:tr>
+      <w:tr>
+        <w:tc>
+          <w:tcPr>
+            <w:tcW w:w="1396" w:type="dxa"/>
+          </w:tcPr>
+          <w:p>
+            <w:pPr>
+              <w:rPr>
+                <w:lang w:val="en-US"/>
+              </w:rPr>
+            </w:pPr>
+            <w:r>
+              <w:rPr>
+                <w:lang w:val="en-US"/>
+              </w:rPr>
+              <w:t>+92</w:t>
+            </w:r>
+          </w:p>
+        </w:tc>
+        <w:tc>
+          <w:tcPr>
+            <w:tcW w:w="8062" w:type="dxa"/>
+          </w:tcPr>
+          <w:p>
+            <w:r>
+              <w:t xml:space="preserve">Вернуть путь </w:t>
+            </w:r>
+            <w:r>
+              <w:t>из заданного полного пути/имени</w:t>
+            </w:r>
+          </w:p>
+        </w:tc>
+        <w:tc>
+          <w:tcPr>
+            <w:tcW w:w="1022" w:type="dxa"/>
+          </w:tcPr>
+          <w:p>
+            <w:pPr>
+              <w:rPr>
+                <w:lang w:val="en-US"/>
+              </w:rPr>
+            </w:pPr>
+            <w:r>
+              <w:rPr>
+                <w:lang w:val="en-US"/>
+              </w:rPr>
+              <w:t>+</w:t>
+            </w:r>
+          </w:p>
+        </w:tc>
+      </w:tr>
+      <w:tr>
+        <w:tc>
+          <w:tcPr>
+            <w:tcW w:w="1396" w:type="dxa"/>
+          </w:tcPr>
+          <w:p>
+            <w:pPr>
+              <w:rPr>
+                <w:lang w:val="en-US"/>
+              </w:rPr>
+            </w:pPr>
+            <w:r>
+              <w:rPr>
+                <w:lang w:val="en-US"/>
+              </w:rPr>
+              <w:t>+93</w:t>
+            </w:r>
+          </w:p>
+        </w:tc>
+        <w:tc>
+          <w:tcPr>
+            <w:tcW w:w="8062" w:type="dxa"/>
+          </w:tcPr>
+          <w:p>
+            <w:r>
+              <w:t>Вернуть расширение из заданного полного пути/имени</w:t>
+            </w:r>
+          </w:p>
+        </w:tc>
+        <w:tc>
+          <w:tcPr>
+            <w:tcW w:w="1022" w:type="dxa"/>
+          </w:tcPr>
+          <w:p>
+            <w:pPr>
+              <w:rPr>
+                <w:lang w:val="en-US"/>
+              </w:rPr>
+            </w:pPr>
+            <w:r>
+              <w:rPr>
+                <w:lang w:val="en-US"/>
+              </w:rPr>
+              <w:t>+</w:t>
+            </w:r>
+          </w:p>
+        </w:tc>
+      </w:tr>
+      <w:tr>
+        <w:tc>
+          <w:tcPr>
+            <w:tcW w:w="1396" w:type="dxa"/>
+          </w:tcPr>
+          <w:p>
+            <w:pPr>
+              <w:rPr>
+                <w:lang w:val="en-US"/>
+              </w:rPr>
+            </w:pPr>
+            <w:r>
+              <w:rPr>
+                <w:lang w:val="en-US"/>
+              </w:rPr>
+              <w:t>+94</w:t>
+            </w:r>
+          </w:p>
+        </w:tc>
+        <w:tc>
+          <w:tcPr>
+            <w:tcW w:w="8062" w:type="dxa"/>
+          </w:tcPr>
+          <w:p>
+            <w:r>
+              <w:t>Вернуть имя диска из заданного полного пути/имени</w:t>
+            </w:r>
+          </w:p>
+        </w:tc>
+        <w:tc>
+          <w:tcPr>
+            <w:tcW w:w="1022" w:type="dxa"/>
+          </w:tcPr>
+          <w:p>
+            <w:pPr>
+              <w:rPr>
+                <w:lang w:val="en-US"/>
+              </w:rPr>
+            </w:pPr>
+            <w:r>
+              <w:rPr>
+                <w:lang w:val="en-US"/>
+              </w:rPr>
+              <w:t>+</w:t>
+            </w:r>
+          </w:p>
+        </w:tc>
+      </w:tr>
+      <w:tr>
+        <w:tc>
+          <w:tcPr>
+            <w:tcW w:w="1396" w:type="dxa"/>
+          </w:tcPr>
+          <w:p>
+            <w:pPr>
+              <w:rPr>
+                <w:lang w:val="en-US"/>
+              </w:rPr>
+            </w:pPr>
+            <w:r>
+              <w:rPr>
+                <w:lang w:val="en-US"/>
+              </w:rPr>
+              <w:t>+95</w:t>
+            </w:r>
+          </w:p>
+        </w:tc>
+        <w:tc>
+          <w:tcPr>
+            <w:tcW w:w="8062" w:type="dxa"/>
+          </w:tcPr>
+          <w:p>
+            <w:r>
+              <w:t>Вернуть длину исходной строки</w:t>
+            </w:r>
+          </w:p>
+        </w:tc>
+        <w:tc>
+          <w:tcPr>
+            <w:tcW w:w="1022" w:type="dxa"/>
+          </w:tcPr>
+          <w:p>
+            <w:pPr>
+              <w:rPr>
+                <w:lang w:val="en-US"/>
+              </w:rPr>
+            </w:pPr>
+            <w:r>
+              <w:rPr>
+                <w:lang w:val="en-US"/>
+              </w:rPr>
+              <w:t>+</w:t>
+            </w:r>
+          </w:p>
+        </w:tc>
+      </w:tr>
+      <w:tr>
+        <w:tc>
+          <w:tcPr>
+            <w:tcW w:w="1396" w:type="dxa"/>
+          </w:tcPr>
+          <w:p>
+            <w:pPr>
+              <w:rPr>
+                <w:lang w:val="en-US"/>
+              </w:rPr>
+            </w:pPr>
+            <w:r>
+              <w:rPr>
+                <w:lang w:val="en-US"/>
+              </w:rPr>
+              <w:t>+96</w:t>
+            </w:r>
+          </w:p>
+        </w:tc>
+        <w:tc>
+          <w:tcPr>
+            <w:tcW w:w="8062" w:type="dxa"/>
+          </w:tcPr>
+          <w:p>
+            <w:r>
+              <w:t>Вернуть часть строки</w:t>
+            </w:r>
+          </w:p>
+        </w:tc>
+        <w:tc>
+          <w:tcPr>
+            <w:tcW w:w="1022" w:type="dxa"/>
+          </w:tcPr>
+          <w:p>
+            <w:pPr>
+              <w:rPr>
+                <w:lang w:val="en-US"/>
+              </w:rPr>
+            </w:pPr>
+            <w:r>
+              <w:rPr>
+                <w:lang w:val="en-US"/>
+              </w:rPr>
+              <w:t>+</w:t>
+            </w:r>
+          </w:p>
+        </w:tc>
+      </w:tr>
+      <w:tr>
+        <w:tc>
+          <w:tcPr>
+            <w:tcW w:w="1396" w:type="dxa"/>
+          </w:tcPr>
+          <w:p>
+            <w:pPr>
+              <w:rPr>
+                <w:lang w:val="en-US"/>
+              </w:rPr>
+            </w:pPr>
+            <w:r>
+              <w:rPr>
+                <w:lang w:val="en-US"/>
+              </w:rPr>
+              <w:t>+97</w:t>
+            </w:r>
+          </w:p>
+        </w:tc>
+        <w:tc>
+          <w:tcPr>
+            <w:tcW w:w="8062" w:type="dxa"/>
+          </w:tcPr>
+          <w:p>
+            <w:r>
+              <w:t>Вернуть заданную строку в верхнем регистре</w:t>
+            </w:r>
+          </w:p>
+        </w:tc>
+        <w:tc>
+          <w:tcPr>
+            <w:tcW w:w="1022" w:type="dxa"/>
+          </w:tcPr>
+          <w:p>
+            <w:pPr>
+              <w:rPr>
+                <w:lang w:val="en-US"/>
+              </w:rPr>
+            </w:pPr>
+            <w:r>
+              <w:rPr>
+                <w:lang w:val="en-US"/>
+              </w:rPr>
+              <w:t>+</w:t>
+            </w:r>
+          </w:p>
+        </w:tc>
+      </w:tr>
+      <w:tr>
+        <w:tc>
+          <w:tcPr>
+            <w:tcW w:w="1396" w:type="dxa"/>
+          </w:tcPr>
+          <w:p>
+            <w:pPr>
+              <w:rPr>
+                <w:lang w:val="en-US"/>
+              </w:rPr>
+            </w:pPr>
+            <w:r>
+              <w:rPr>
+                <w:lang w:val="en-US"/>
+              </w:rPr>
+              <w:t>+98</w:t>
+            </w:r>
+          </w:p>
+        </w:tc>
+        <w:tc>
+          <w:tcPr>
+            <w:tcW w:w="8062" w:type="dxa"/>
+          </w:tcPr>
+          <w:p>
+            <w:r>
+              <w:t>Заменить в заданной строке один символ на другой (регистр учитывается)</w:t>
+            </w:r>
+          </w:p>
+        </w:tc>
+        <w:tc>
+          <w:tcPr>
+            <w:tcW w:w="1022" w:type="dxa"/>
+          </w:tcPr>
+          <w:p>
+            <w:pPr>
+              <w:rPr>
+                <w:lang w:val="en-US"/>
+              </w:rPr>
+            </w:pPr>
+            <w:r>
+              <w:rPr>
+                <w:lang w:val="en-US"/>
+              </w:rPr>
+              <w:t>+</w:t>
+            </w:r>
+          </w:p>
+        </w:tc>
+      </w:tr>
+      <w:tr>
+        <w:tc>
+          <w:tcPr>
+            <w:tcW w:w="1396" w:type="dxa"/>
+          </w:tcPr>
+          <w:p>
+            <w:r>
+              <w:t>+99</w:t>
+            </w:r>
+          </w:p>
+        </w:tc>
+        <w:tc>
+          <w:tcPr>
+            <w:tcW w:w="8062" w:type="dxa"/>
+          </w:tcPr>
+          <w:p>
+            <w:pPr>
+              <w:rPr>
+                <w:lang w:val="en-US"/>
+              </w:rPr>
+            </w:pPr>
+            <w:r>
+              <w:t>Групповая установка глобальных переменных</w:t>
+            </w:r>
+          </w:p>
+        </w:tc>
+        <w:tc>
+          <w:tcPr>
+            <w:tcW w:w="1022" w:type="dxa"/>
+          </w:tcPr>
+          <w:p/>
+        </w:tc>
+      </w:tr>
+      <w:tr>
+        <w:tc>
+          <w:tcPr>
+            <w:tcW w:w="1396" w:type="dxa"/>
+          </w:tcPr>
+          <w:p>
+            <w:pPr>
+              <w:rPr>
+                <w:lang w:val="en-US"/>
+              </w:rPr>
+            </w:pPr>
+            <w:r>
+              <w:rPr>
+                <w:lang w:val="en-US"/>
+              </w:rPr>
+              <w:t>+9A</w:t>
+            </w:r>
+          </w:p>
+        </w:tc>
+        <w:tc>
+          <w:tcPr>
+            <w:tcW w:w="8062" w:type="dxa"/>
+          </w:tcPr>
+          <w:p>
+            <w:r>
+              <w:t>Вернуть размер файла в байтах</w:t>
+            </w:r>
+          </w:p>
+        </w:tc>
+        <w:tc>
+          <w:tcPr>
+            <w:tcW w:w="1022" w:type="dxa"/>
+          </w:tcPr>
+          <w:p>
+            <w:pPr>
+              <w:rPr>
+                <w:lang w:val="en-US"/>
+              </w:rPr>
+            </w:pPr>
+            <w:r>
+              <w:rPr>
+                <w:lang w:val="en-US"/>
+              </w:rPr>
+              <w:t>+</w:t>
+            </w:r>
+          </w:p>
+        </w:tc>
+      </w:tr>
+      <w:tr>
+        <w:tc>
+          <w:tcPr>
+            <w:tcW w:w="1396" w:type="dxa"/>
+          </w:tcPr>
+          <w:p>
+            <w:pPr>
+              <w:rPr>
+                <w:lang w:val="en-US"/>
+              </w:rPr>
+            </w:pPr>
+            <w:r>
+              <w:rPr>
+                <w:lang w:val="en-US"/>
+              </w:rPr>
+              <w:t>+9C</w:t>
+            </w:r>
+          </w:p>
+        </w:tc>
+        <w:tc>
+          <w:tcPr>
+            <w:tcW w:w="8062" w:type="dxa"/>
+          </w:tcPr>
+          <w:p>
+            <w:r>
+              <w:t>Вставить данные из заданного текстового файла</w:t>
+            </w:r>
+          </w:p>
+        </w:tc>
+        <w:tc>
+          <w:tcPr>
+            <w:tcW w:w="1022" w:type="dxa"/>
+          </w:tcPr>
+          <w:p>
+            <w:pPr>
+              <w:rPr>
+                <w:lang w:val="en-US"/>
+              </w:rPr>
+            </w:pPr>
+            <w:r>
+              <w:rPr>
+                <w:lang w:val="en-US"/>
+              </w:rPr>
+              <w:t>+</w:t>
+            </w:r>
+          </w:p>
+        </w:tc>
+      </w:tr>
+      <w:tr>
+        <w:tc>
+          <w:tcPr>
+            <w:tcW w:w="1396" w:type="dxa"/>
+          </w:tcPr>
+          <w:p>
+            <w:pPr>
+              <w:rPr>
+                <w:lang w:val="en-US"/>
+              </w:rPr>
+            </w:pPr>
+            <w:r>
+              <w:rPr>
+                <w:lang w:val="en-US"/>
+              </w:rPr>
+              <w:t>+9F</w:t>
+            </w:r>
+          </w:p>
+        </w:tc>
+        <w:tc>
+          <w:tcPr>
+            <w:tcW w:w="8062" w:type="dxa"/>
+          </w:tcPr>
+          <w:p>
+            <w:r>
+              <w:t>Вернуть ANSI-символ с заданным кодом</w:t>
+            </w:r>
+          </w:p>
+        </w:tc>
+        <w:tc>
+          <w:tcPr>
+            <w:tcW w:w="1022" w:type="dxa"/>
+          </w:tcPr>
+          <w:p>
+            <w:pPr>
+              <w:rPr>
+                <w:lang w:val="en-US"/>
+              </w:rPr>
+            </w:pPr>
+            <w:r>
+              <w:rPr>
+                <w:lang w:val="en-US"/>
+              </w:rPr>
+              <w:t>+</w:t>
+            </w:r>
+          </w:p>
+        </w:tc>
+      </w:tr>
+      <w:tr>
+        <w:tc>
+          <w:tcPr>
+            <w:tcW w:w="1396" w:type="dxa"/>
+          </w:tcPr>
+          <w:p>
+            <w:pPr>
+              <w:rPr>
+                <w:lang w:val="en-US"/>
+              </w:rPr>
+            </w:pPr>
+            <w:r>
+              <w:rPr>
+                <w:lang w:val="en-US"/>
+              </w:rPr>
+              <w:t>+9I</w:t>
+            </w:r>
+          </w:p>
+        </w:tc>
+        <w:tc>
+          <w:tcPr>
+            <w:tcW w:w="8062" w:type="dxa"/>
+          </w:tcPr>
+          <w:p>
+            <w:r>
+              <w:t>Заменить в исходных данных некоторую заданную последовательность символов другой заданн</w:t>
+            </w:r>
+            <w:r>
+              <w:t>ой последовательностью символов</w:t>
+            </w:r>
+          </w:p>
+        </w:tc>
+        <w:tc>
+          <w:tcPr>
+            <w:tcW w:w="1022" w:type="dxa"/>
+          </w:tcPr>
+          <w:p>
+            <w:pPr>
+              <w:rPr>
+                <w:lang w:val="en-US"/>
+              </w:rPr>
+            </w:pPr>
+            <w:r>
+              <w:rPr>
+                <w:lang w:val="en-US"/>
+              </w:rPr>
+              <w:t>+</w:t>
+            </w:r>
+          </w:p>
+        </w:tc>
+      </w:tr>
+      <w:tr>
+        <w:tc>
+          <w:tcPr>
+            <w:tcW w:w="1396" w:type="dxa"/>
+          </w:tcPr>
+          <w:p>
+            <w:pPr>
+              <w:rPr>
+                <w:lang w:val="en-US"/>
+              </w:rPr>
+            </w:pPr>
+            <w:r>
+              <w:t>+9</w:t>
+            </w:r>
+            <w:r>
+              <w:rPr>
+                <w:lang w:val="en-US"/>
+              </w:rPr>
+              <w:t>L</w:t>
+            </w:r>
+          </w:p>
+        </w:tc>
+        <w:tc>
+          <w:tcPr>
+            <w:tcW w:w="8062" w:type="dxa"/>
+          </w:tcPr>
+          <w:p>
+            <w:r>
+              <w:t>Проверить наличие файла</w:t>
+            </w:r>
+            <w:r>
+              <w:t>/</w:t>
+            </w:r>
+            <w:r>
+              <w:t xml:space="preserve">корректность </w:t>
             </w:r>
             <w:r>
               <w:rPr>
@@ -2780,1322 +4058,6 @@
               <w:rPr>
                 <w:lang w:val="en-US"/>
               </w:rPr>
-              <w:t>+3U</w:t>
-            </w:r>
-          </w:p>
-        </w:tc>
-        <w:tc>
-          <w:tcPr>
-            <w:tcW w:w="8062" w:type="dxa"/>
-          </w:tcPr>
-          <w:p>
-            <w:pPr>
-              <w:rPr>
-                <w:lang w:val="en-US"/>
-              </w:rPr>
-            </w:pPr>
-            <w:r>
-              <w:t xml:space="preserve">Кодирование строки в </w:t>
-            </w:r>
-            <w:r>
-              <w:rPr>
-                <w:lang w:val="en-US"/>
-              </w:rPr>
-              <w:t>UTF-8</w:t>
-            </w:r>
-          </w:p>
-        </w:tc>
-        <w:tc>
-          <w:tcPr>
-            <w:tcW w:w="1022" w:type="dxa"/>
-          </w:tcPr>
-          <w:p>
-            <w:pPr>
-              <w:rPr>
-                <w:lang w:val="en-US"/>
-              </w:rPr>
-            </w:pPr>
-            <w:r>
-              <w:rPr>
-                <w:lang w:val="en-US"/>
-              </w:rPr>
-              <w:t>+</w:t>
-            </w:r>
-          </w:p>
-        </w:tc>
-      </w:tr>
-      <w:tr>
-        <w:tc>
-          <w:tcPr>
-            <w:tcW w:w="1396" w:type="dxa"/>
-          </w:tcPr>
-          <w:p>
-            <w:pPr>
-              <w:rPr>
-                <w:lang w:val="en-US"/>
-              </w:rPr>
-            </w:pPr>
-            <w:r>
-              <w:rPr>
-                <w:lang w:val="en-US"/>
-              </w:rPr>
-              <w:t>+3W</w:t>
-            </w:r>
-          </w:p>
-        </w:tc>
-        <w:tc>
-          <w:tcPr>
-            <w:tcW w:w="8062" w:type="dxa"/>
-          </w:tcPr>
-          <w:p>
-            <w:pPr>
-              <w:rPr>
-                <w:lang w:val="en-US"/>
-              </w:rPr>
-            </w:pPr>
-            <w:r>
-              <w:t>Декодирование строки из</w:t>
-            </w:r>
-            <w:r>
-              <w:rPr>
-                <w:lang w:val="en-US"/>
-              </w:rPr>
-              <w:t xml:space="preserve"> UTF-8</w:t>
-            </w:r>
-          </w:p>
-        </w:tc>
-        <w:tc>
-          <w:tcPr>
-            <w:tcW w:w="1022" w:type="dxa"/>
-          </w:tcPr>
-          <w:p>
-            <w:r>
-              <w:t>+</w:t>
-            </w:r>
-          </w:p>
-        </w:tc>
-      </w:tr>
-      <w:tr>
-        <w:tc>
-          <w:tcPr>
-            <w:tcW w:w="1396" w:type="dxa"/>
-          </w:tcPr>
-          <w:p>
-            <w:r>
-              <w:t>+4</w:t>
-            </w:r>
-          </w:p>
-        </w:tc>
-        <w:tc>
-          <w:tcPr>
-            <w:tcW w:w="8062" w:type="dxa"/>
-          </w:tcPr>
-          <w:p>
-            <w:r>
-              <w:t>Выдача метки в соответствии с индексом повторения</w:t>
-            </w:r>
-          </w:p>
-        </w:tc>
-        <w:tc>
-          <w:tcPr>
-            <w:tcW w:w="1022" w:type="dxa"/>
-          </w:tcPr>
-          <w:p/>
-        </w:tc>
-      </w:tr>
-      <w:tr>
-        <w:tc>
-          <w:tcPr>
-            <w:tcW w:w="1396" w:type="dxa"/>
-          </w:tcPr>
-          <w:p>
-            <w:r>
-              <w:t>+5</w:t>
-            </w:r>
-          </w:p>
-        </w:tc>
-        <w:tc>
-          <w:tcPr>
-            <w:tcW w:w="8062" w:type="dxa"/>
-          </w:tcPr>
-          <w:p>
-            <w:r>
-              <w:t>Выдача элемента списка</w:t>
-            </w:r>
-            <w:r>
-              <w:t>/</w:t>
-            </w:r>
-            <w:r>
-              <w:t>справочника в соответствии с индексом повторения</w:t>
-            </w:r>
-          </w:p>
-        </w:tc>
-        <w:tc>
-          <w:tcPr>
-            <w:tcW w:w="1022" w:type="dxa"/>
-          </w:tcPr>
-          <w:p/>
-        </w:tc>
-      </w:tr>
-      <w:tr>
-        <w:tc>
-          <w:tcPr>
-            <w:tcW w:w="1396" w:type="dxa"/>
-          </w:tcPr>
-          <w:p>
-            <w:pPr>
-              <w:rPr>
-                <w:lang w:val="en-US"/>
-              </w:rPr>
-            </w:pPr>
-            <w:r>
-              <w:rPr>
-                <w:lang w:val="en-US"/>
-              </w:rPr>
-              <w:t>+6</w:t>
-            </w:r>
-          </w:p>
-        </w:tc>
-        <w:tc>
-          <w:tcPr>
-            <w:tcW w:w="8062" w:type="dxa"/>
-          </w:tcPr>
-          <w:p>
-            <w:r>
-              <w:t>Выдать статус записи (логически удалённая?)</w:t>
-            </w:r>
-          </w:p>
-        </w:tc>
-        <w:tc>
-          <w:tcPr>
-            <w:tcW w:w="1022" w:type="dxa"/>
-          </w:tcPr>
-          <w:p>
-            <w:pPr>
-              <w:rPr>
-                <w:lang w:val="en-US"/>
-              </w:rPr>
-            </w:pPr>
-            <w:r>
-              <w:rPr>
-                <w:lang w:val="en-US"/>
-              </w:rPr>
-              <w:t>+</w:t>
-            </w:r>
-          </w:p>
-        </w:tc>
-      </w:tr>
-      <w:tr>
-        <w:tc>
-          <w:tcPr>
-            <w:tcW w:w="1396" w:type="dxa"/>
-          </w:tcPr>
-          <w:p>
-            <w:pPr>
-              <w:rPr>
-                <w:lang w:val="en-US"/>
-              </w:rPr>
-            </w:pPr>
-            <w:r>
-              <w:rPr>
-                <w:lang w:val="en-US"/>
-              </w:rPr>
-              <w:t>+7</w:t>
-            </w:r>
-          </w:p>
-        </w:tc>
-        <w:tc>
-          <w:tcPr>
-            <w:tcW w:w="8062" w:type="dxa"/>
-          </w:tcPr>
-          <w:p>
-            <w:r>
-              <w:t>Очистить глобальные переменные</w:t>
-            </w:r>
-          </w:p>
-        </w:tc>
-        <w:tc>
-          <w:tcPr>
-            <w:tcW w:w="1022" w:type="dxa"/>
-          </w:tcPr>
-          <w:p>
-            <w:r>
-              <w:t>+</w:t>
-            </w:r>
-          </w:p>
-        </w:tc>
-      </w:tr>
-      <w:tr>
-        <w:tc>
-          <w:tcPr>
-            <w:tcW w:w="1396" w:type="dxa"/>
-          </w:tcPr>
-          <w:p>
-            <w:pPr>
-              <w:rPr>
-                <w:lang w:val="en-US"/>
-              </w:rPr>
-            </w:pPr>
-            <w:r>
-              <w:t>+</w:t>
-            </w:r>
-            <w:r>
-              <w:rPr>
-                <w:lang w:val="en-US"/>
-              </w:rPr>
-              <w:t>7A</w:t>
-            </w:r>
-          </w:p>
-        </w:tc>
-        <w:tc>
-          <w:tcPr>
-            <w:tcW w:w="8062" w:type="dxa"/>
-          </w:tcPr>
-          <w:p>
-            <w:r>
-              <w:t>Логическое сложение глобальных переменных</w:t>
-            </w:r>
-          </w:p>
-        </w:tc>
-        <w:tc>
-          <w:tcPr>
-            <w:tcW w:w="1022" w:type="dxa"/>
-          </w:tcPr>
-          <w:p>
-            <w:r>
-              <w:t>+</w:t>
-            </w:r>
-          </w:p>
-        </w:tc>
-      </w:tr>
-      <w:tr>
-        <w:tc>
-          <w:tcPr>
-            <w:tcW w:w="1396" w:type="dxa"/>
-          </w:tcPr>
-          <w:p>
-            <w:r>
-              <w:t>+7</w:t>
-            </w:r>
-            <w:r>
-              <w:rPr>
-                <w:lang w:val="en-US"/>
-              </w:rPr>
-              <w:t>G</w:t>
-            </w:r>
-          </w:p>
-        </w:tc>
-        <w:tc>
-          <w:tcPr>
-            <w:tcW w:w="8062" w:type="dxa"/>
-          </w:tcPr>
-          <w:p>
-            <w:r>
-              <w:t>Исключение неоригинальных повторений переменной</w:t>
-            </w:r>
-          </w:p>
-        </w:tc>
-        <w:tc>
-          <w:tcPr>
-            <w:tcW w:w="1022" w:type="dxa"/>
-          </w:tcPr>
-          <w:p>
-            <w:r>
-              <w:t>+</w:t>
-            </w:r>
-          </w:p>
-        </w:tc>
-      </w:tr>
-      <w:tr>
-        <w:tc>
-          <w:tcPr>
-            <w:tcW w:w="1396" w:type="dxa"/>
-          </w:tcPr>
-          <w:p>
-            <w:pPr>
-              <w:rPr>
-                <w:lang w:val="en-US"/>
-              </w:rPr>
-            </w:pPr>
-            <w:r>
-              <w:rPr>
-                <w:lang w:val="en-US"/>
-              </w:rPr>
-              <w:t>+7M</w:t>
-            </w:r>
-          </w:p>
-        </w:tc>
-        <w:tc>
-          <w:tcPr>
-            <w:tcW w:w="8062" w:type="dxa"/>
-          </w:tcPr>
-          <w:p>
-            <w:r>
-              <w:t>Логическое перемножение глобальных переменных</w:t>
-            </w:r>
-          </w:p>
-        </w:tc>
-        <w:tc>
-          <w:tcPr>
-            <w:tcW w:w="1022" w:type="dxa"/>
-          </w:tcPr>
-          <w:p>
-            <w:r>
-              <w:t>+</w:t>
-            </w:r>
-          </w:p>
-        </w:tc>
-      </w:tr>
-      <w:tr>
-        <w:tc>
-          <w:tcPr>
-            <w:tcW w:w="1396" w:type="dxa"/>
-          </w:tcPr>
-          <w:p>
-            <w:pPr>
-              <w:rPr>
-                <w:lang w:val="en-US"/>
-              </w:rPr>
-            </w:pPr>
-            <w:r>
-              <w:t>+7</w:t>
-            </w:r>
-            <w:r>
-              <w:rPr>
-                <w:lang w:val="en-US"/>
-              </w:rPr>
-              <w:t>R</w:t>
-            </w:r>
-          </w:p>
-        </w:tc>
-        <w:tc>
-          <w:tcPr>
-            <w:tcW w:w="8062" w:type="dxa"/>
-          </w:tcPr>
-          <w:p>
-            <w:r>
-              <w:t>Чтение глобальной переменной</w:t>
-            </w:r>
-          </w:p>
-        </w:tc>
-        <w:tc>
-          <w:tcPr>
-            <w:tcW w:w="1022" w:type="dxa"/>
-          </w:tcPr>
-          <w:p>
-            <w:r>
-              <w:t>+</w:t>
-            </w:r>
-          </w:p>
-        </w:tc>
-      </w:tr>
-      <w:tr>
-        <w:tc>
-          <w:tcPr>
-            <w:tcW w:w="1396" w:type="dxa"/>
-          </w:tcPr>
-          <w:p>
-            <w:pPr>
-              <w:rPr>
-                <w:lang w:val="en-US"/>
-              </w:rPr>
-            </w:pPr>
-            <w:r>
-              <w:t>+</w:t>
-            </w:r>
-            <w:r>
-              <w:rPr>
-                <w:lang w:val="en-US"/>
-              </w:rPr>
-              <w:t>7S</w:t>
-            </w:r>
-          </w:p>
-        </w:tc>
-        <w:tc>
-          <w:tcPr>
-            <w:tcW w:w="8062" w:type="dxa"/>
-          </w:tcPr>
-          <w:p>
-            <w:r>
-              <w:t>Логическое вычитание глобальных переменных</w:t>
-            </w:r>
-          </w:p>
-        </w:tc>
-        <w:tc>
-          <w:tcPr>
-            <w:tcW w:w="1022" w:type="dxa"/>
-          </w:tcPr>
-          <w:p>
-            <w:r>
-              <w:t>+</w:t>
-            </w:r>
-          </w:p>
-        </w:tc>
-      </w:tr>
-      <w:tr>
-        <w:tc>
-          <w:tcPr>
-            <w:tcW w:w="1396" w:type="dxa"/>
-          </w:tcPr>
-          <w:p>
-            <w:pPr>
-              <w:rPr>
-                <w:lang w:val="en-US"/>
-              </w:rPr>
-            </w:pPr>
-            <w:r>
-              <w:rPr>
-                <w:lang w:val="en-US"/>
-              </w:rPr>
-              <w:t>+7U</w:t>
-            </w:r>
-          </w:p>
-        </w:tc>
-        <w:tc>
-          <w:tcPr>
-            <w:tcW w:w="8062" w:type="dxa"/>
-          </w:tcPr>
-          <w:p>
-            <w:r>
-              <w:t>Добавление повторений глобальной переменной</w:t>
-            </w:r>
-          </w:p>
-        </w:tc>
-        <w:tc>
-          <w:tcPr>
-            <w:tcW w:w="1022" w:type="dxa"/>
-          </w:tcPr>
-          <w:p>
-            <w:r>
-              <w:t>+</w:t>
-            </w:r>
-          </w:p>
-        </w:tc>
-      </w:tr>
-      <w:tr>
-        <w:tc>
-          <w:tcPr>
-            <w:tcW w:w="1396" w:type="dxa"/>
-          </w:tcPr>
-          <w:p>
-            <w:pPr>
-              <w:rPr>
-                <w:lang w:val="en-US"/>
-              </w:rPr>
-            </w:pPr>
-            <w:r>
-              <w:t>+</w:t>
-            </w:r>
-            <w:r>
-              <w:rPr>
-                <w:lang w:val="en-US"/>
-              </w:rPr>
-              <w:t>7W</w:t>
-            </w:r>
-          </w:p>
-        </w:tc>
-        <w:tc>
-          <w:tcPr>
-            <w:tcW w:w="8062" w:type="dxa"/>
-          </w:tcPr>
-          <w:p>
-            <w:r>
-              <w:t>Запись глобальной переменной</w:t>
-            </w:r>
-          </w:p>
-        </w:tc>
-        <w:tc>
-          <w:tcPr>
-            <w:tcW w:w="1022" w:type="dxa"/>
-          </w:tcPr>
-          <w:p>
-            <w:r>
-              <w:t>+</w:t>
-            </w:r>
-          </w:p>
-        </w:tc>
-      </w:tr>
-      <w:tr>
-        <w:tc>
-          <w:tcPr>
-            <w:tcW w:w="1396" w:type="dxa"/>
-          </w:tcPr>
-          <w:p>
-            <w:pPr>
-              <w:rPr>
-                <w:lang w:val="en-US"/>
-              </w:rPr>
-            </w:pPr>
-            <w:r>
-              <w:rPr>
-                <w:lang w:val="en-US"/>
-              </w:rPr>
-              <w:t>+8</w:t>
-            </w:r>
-          </w:p>
-        </w:tc>
-        <w:tc>
-          <w:tcPr>
-            <w:tcW w:w="8062" w:type="dxa"/>
-          </w:tcPr>
-          <w:p>
-            <w:r>
-              <w:t>Подключение функций пользователя</w:t>
-            </w:r>
-          </w:p>
-        </w:tc>
-        <w:tc>
-          <w:tcPr>
-            <w:tcW w:w="1022" w:type="dxa"/>
-          </w:tcPr>
-          <w:p>
-            <w:r>
-              <w:t>+</w:t>
-            </w:r>
-          </w:p>
-        </w:tc>
-      </w:tr>
-      <w:tr>
-        <w:tc>
-          <w:tcPr>
-            <w:tcW w:w="1396" w:type="dxa"/>
-          </w:tcPr>
-          <w:p>
-            <w:pPr>
-              <w:rPr>
-                <w:lang w:val="en-US"/>
-              </w:rPr>
-            </w:pPr>
-            <w:r>
-              <w:rPr>
-                <w:lang w:val="en-US"/>
-              </w:rPr>
-              <w:t>+90</w:t>
-            </w:r>
-          </w:p>
-        </w:tc>
-        <w:tc>
-          <w:tcPr>
-            <w:tcW w:w="8062" w:type="dxa"/>
-          </w:tcPr>
-          <w:p>
-            <w:r>
-              <w:t>Вернуть номер текущего повторения в повторяющейся группе</w:t>
-            </w:r>
-          </w:p>
-        </w:tc>
-        <w:tc>
-          <w:tcPr>
-            <w:tcW w:w="1022" w:type="dxa"/>
-          </w:tcPr>
-          <w:p>
-            <w:pPr>
-              <w:rPr>
-                <w:lang w:val="en-US"/>
-              </w:rPr>
-            </w:pPr>
-            <w:r>
-              <w:rPr>
-                <w:lang w:val="en-US"/>
-              </w:rPr>
-              <w:t>+</w:t>
-            </w:r>
-          </w:p>
-        </w:tc>
-      </w:tr>
-      <w:tr>
-        <w:tc>
-          <w:tcPr>
-            <w:tcW w:w="1396" w:type="dxa"/>
-          </w:tcPr>
-          <w:p>
-            <w:pPr>
-              <w:rPr>
-                <w:lang w:val="en-US"/>
-              </w:rPr>
-            </w:pPr>
-            <w:r>
-              <w:rPr>
-                <w:lang w:val="en-US"/>
-              </w:rPr>
-              <w:t>+91</w:t>
-            </w:r>
-          </w:p>
-        </w:tc>
-        <w:tc>
-          <w:tcPr>
-            <w:tcW w:w="8062" w:type="dxa"/>
-          </w:tcPr>
-          <w:p>
-            <w:r>
-              <w:t>Вернуть имя файла из заданного полного пути/имени.</w:t>
-            </w:r>
-          </w:p>
-        </w:tc>
-        <w:tc>
-          <w:tcPr>
-            <w:tcW w:w="1022" w:type="dxa"/>
-          </w:tcPr>
-          <w:p>
-            <w:pPr>
-              <w:rPr>
-                <w:lang w:val="en-US"/>
-              </w:rPr>
-            </w:pPr>
-            <w:r>
-              <w:rPr>
-                <w:lang w:val="en-US"/>
-              </w:rPr>
-              <w:t>+</w:t>
-            </w:r>
-          </w:p>
-        </w:tc>
-      </w:tr>
-      <w:tr>
-        <w:tc>
-          <w:tcPr>
-            <w:tcW w:w="1396" w:type="dxa"/>
-          </w:tcPr>
-          <w:p>
-            <w:pPr>
-              <w:rPr>
-                <w:lang w:val="en-US"/>
-              </w:rPr>
-            </w:pPr>
-            <w:r>
-              <w:rPr>
-                <w:lang w:val="en-US"/>
-              </w:rPr>
-              <w:t>+92</w:t>
-            </w:r>
-          </w:p>
-        </w:tc>
-        <w:tc>
-          <w:tcPr>
-            <w:tcW w:w="8062" w:type="dxa"/>
-          </w:tcPr>
-          <w:p>
-            <w:r>
-              <w:t xml:space="preserve">Вернуть путь </w:t>
-            </w:r>
-            <w:r>
-              <w:t>из заданного полного пути/имени</w:t>
-            </w:r>
-          </w:p>
-        </w:tc>
-        <w:tc>
-          <w:tcPr>
-            <w:tcW w:w="1022" w:type="dxa"/>
-          </w:tcPr>
-          <w:p>
-            <w:pPr>
-              <w:rPr>
-                <w:lang w:val="en-US"/>
-              </w:rPr>
-            </w:pPr>
-            <w:r>
-              <w:rPr>
-                <w:lang w:val="en-US"/>
-              </w:rPr>
-              <w:t>+</w:t>
-            </w:r>
-          </w:p>
-        </w:tc>
-      </w:tr>
-      <w:tr>
-        <w:tc>
-          <w:tcPr>
-            <w:tcW w:w="1396" w:type="dxa"/>
-          </w:tcPr>
-          <w:p>
-            <w:pPr>
-              <w:rPr>
-                <w:lang w:val="en-US"/>
-              </w:rPr>
-            </w:pPr>
-            <w:r>
-              <w:rPr>
-                <w:lang w:val="en-US"/>
-              </w:rPr>
-              <w:t>+93</w:t>
-            </w:r>
-          </w:p>
-        </w:tc>
-        <w:tc>
-          <w:tcPr>
-            <w:tcW w:w="8062" w:type="dxa"/>
-          </w:tcPr>
-          <w:p>
-            <w:r>
-              <w:t>Вернуть расширение из заданного полного пути/имени</w:t>
-            </w:r>
-          </w:p>
-        </w:tc>
-        <w:tc>
-          <w:tcPr>
-            <w:tcW w:w="1022" w:type="dxa"/>
-          </w:tcPr>
-          <w:p>
-            <w:pPr>
-              <w:rPr>
-                <w:lang w:val="en-US"/>
-              </w:rPr>
-            </w:pPr>
-            <w:r>
-              <w:rPr>
-                <w:lang w:val="en-US"/>
-              </w:rPr>
-              <w:t>+</w:t>
-            </w:r>
-          </w:p>
-        </w:tc>
-      </w:tr>
-      <w:tr>
-        <w:tc>
-          <w:tcPr>
-            <w:tcW w:w="1396" w:type="dxa"/>
-          </w:tcPr>
-          <w:p>
-            <w:pPr>
-              <w:rPr>
-                <w:lang w:val="en-US"/>
-              </w:rPr>
-            </w:pPr>
-            <w:r>
-              <w:rPr>
-                <w:lang w:val="en-US"/>
-              </w:rPr>
-              <w:t>+94</w:t>
-            </w:r>
-          </w:p>
-        </w:tc>
-        <w:tc>
-          <w:tcPr>
-            <w:tcW w:w="8062" w:type="dxa"/>
-          </w:tcPr>
-          <w:p>
-            <w:r>
-              <w:t>Вернуть имя диска из заданного полного пути/имени</w:t>
-            </w:r>
-          </w:p>
-        </w:tc>
-        <w:tc>
-          <w:tcPr>
-            <w:tcW w:w="1022" w:type="dxa"/>
-          </w:tcPr>
-          <w:p>
-            <w:pPr>
-              <w:rPr>
-                <w:lang w:val="en-US"/>
-              </w:rPr>
-            </w:pPr>
-            <w:r>
-              <w:rPr>
-                <w:lang w:val="en-US"/>
-              </w:rPr>
-              <w:t>+</w:t>
-            </w:r>
-          </w:p>
-        </w:tc>
-      </w:tr>
-      <w:tr>
-        <w:tc>
-          <w:tcPr>
-            <w:tcW w:w="1396" w:type="dxa"/>
-          </w:tcPr>
-          <w:p>
-            <w:pPr>
-              <w:rPr>
-                <w:lang w:val="en-US"/>
-              </w:rPr>
-            </w:pPr>
-            <w:r>
-              <w:rPr>
-                <w:lang w:val="en-US"/>
-              </w:rPr>
-              <w:t>+95</w:t>
-            </w:r>
-          </w:p>
-        </w:tc>
-        <w:tc>
-          <w:tcPr>
-            <w:tcW w:w="8062" w:type="dxa"/>
-          </w:tcPr>
-          <w:p>
-            <w:r>
-              <w:t>Вернуть длину исходной строки</w:t>
-            </w:r>
-          </w:p>
-        </w:tc>
-        <w:tc>
-          <w:tcPr>
-            <w:tcW w:w="1022" w:type="dxa"/>
-          </w:tcPr>
-          <w:p>
-            <w:pPr>
-              <w:rPr>
-                <w:lang w:val="en-US"/>
-              </w:rPr>
-            </w:pPr>
-            <w:r>
-              <w:rPr>
-                <w:lang w:val="en-US"/>
-              </w:rPr>
-              <w:t>+</w:t>
-            </w:r>
-          </w:p>
-        </w:tc>
-      </w:tr>
-      <w:tr>
-        <w:tc>
-          <w:tcPr>
-            <w:tcW w:w="1396" w:type="dxa"/>
-          </w:tcPr>
-          <w:p>
-            <w:pPr>
-              <w:rPr>
-                <w:lang w:val="en-US"/>
-              </w:rPr>
-            </w:pPr>
-            <w:r>
-              <w:rPr>
-                <w:lang w:val="en-US"/>
-              </w:rPr>
-              <w:t>+96</w:t>
-            </w:r>
-          </w:p>
-        </w:tc>
-        <w:tc>
-          <w:tcPr>
-            <w:tcW w:w="8062" w:type="dxa"/>
-          </w:tcPr>
-          <w:p>
-            <w:r>
-              <w:t>Вернуть часть строки</w:t>
-            </w:r>
-          </w:p>
-        </w:tc>
-        <w:tc>
-          <w:tcPr>
-            <w:tcW w:w="1022" w:type="dxa"/>
-          </w:tcPr>
-          <w:p>
-            <w:pPr>
-              <w:rPr>
-                <w:lang w:val="en-US"/>
-              </w:rPr>
-            </w:pPr>
-            <w:r>
-              <w:rPr>
-                <w:lang w:val="en-US"/>
-              </w:rPr>
-              <w:t>+</w:t>
-            </w:r>
-          </w:p>
-        </w:tc>
-      </w:tr>
-      <w:tr>
-        <w:tc>
-          <w:tcPr>
-            <w:tcW w:w="1396" w:type="dxa"/>
-          </w:tcPr>
-          <w:p>
-            <w:pPr>
-              <w:rPr>
-                <w:lang w:val="en-US"/>
-              </w:rPr>
-            </w:pPr>
-            <w:r>
-              <w:rPr>
-                <w:lang w:val="en-US"/>
-              </w:rPr>
-              <w:t>+97</w:t>
-            </w:r>
-          </w:p>
-        </w:tc>
-        <w:tc>
-          <w:tcPr>
-            <w:tcW w:w="8062" w:type="dxa"/>
-          </w:tcPr>
-          <w:p>
-            <w:r>
-              <w:t>Вернуть заданную строку в верхнем регистре</w:t>
-            </w:r>
-          </w:p>
-        </w:tc>
-        <w:tc>
-          <w:tcPr>
-            <w:tcW w:w="1022" w:type="dxa"/>
-          </w:tcPr>
-          <w:p>
-            <w:pPr>
-              <w:rPr>
-                <w:lang w:val="en-US"/>
-              </w:rPr>
-            </w:pPr>
-            <w:r>
-              <w:rPr>
-                <w:lang w:val="en-US"/>
-              </w:rPr>
-              <w:t>+</w:t>
-            </w:r>
-          </w:p>
-        </w:tc>
-      </w:tr>
-      <w:tr>
-        <w:tc>
-          <w:tcPr>
-            <w:tcW w:w="1396" w:type="dxa"/>
-          </w:tcPr>
-          <w:p>
-            <w:pPr>
-              <w:rPr>
-                <w:lang w:val="en-US"/>
-              </w:rPr>
-            </w:pPr>
-            <w:r>
-              <w:rPr>
-                <w:lang w:val="en-US"/>
-              </w:rPr>
-              <w:t>+98</w:t>
-            </w:r>
-          </w:p>
-        </w:tc>
-        <w:tc>
-          <w:tcPr>
-            <w:tcW w:w="8062" w:type="dxa"/>
-          </w:tcPr>
-          <w:p>
-            <w:r>
-              <w:t>Заменить в заданной строке один символ на другой (регистр учитывается)</w:t>
-            </w:r>
-          </w:p>
-        </w:tc>
-        <w:tc>
-          <w:tcPr>
-            <w:tcW w:w="1022" w:type="dxa"/>
-          </w:tcPr>
-          <w:p>
-            <w:pPr>
-              <w:rPr>
-                <w:lang w:val="en-US"/>
-              </w:rPr>
-            </w:pPr>
-            <w:r>
-              <w:rPr>
-                <w:lang w:val="en-US"/>
-              </w:rPr>
-              <w:t>+</w:t>
-            </w:r>
-          </w:p>
-        </w:tc>
-      </w:tr>
-      <w:tr>
-        <w:tc>
-          <w:tcPr>
-            <w:tcW w:w="1396" w:type="dxa"/>
-          </w:tcPr>
-          <w:p>
-            <w:r>
-              <w:t>+99</w:t>
-            </w:r>
-          </w:p>
-        </w:tc>
-        <w:tc>
-          <w:tcPr>
-            <w:tcW w:w="8062" w:type="dxa"/>
-          </w:tcPr>
-          <w:p>
-            <w:pPr>
-              <w:rPr>
-                <w:lang w:val="en-US"/>
-              </w:rPr>
-            </w:pPr>
-            <w:r>
-              <w:t>Групповая установка глобальных переменных</w:t>
-            </w:r>
-          </w:p>
-        </w:tc>
-        <w:tc>
-          <w:tcPr>
-            <w:tcW w:w="1022" w:type="dxa"/>
-          </w:tcPr>
-          <w:p/>
-        </w:tc>
-      </w:tr>
-      <w:tr>
-        <w:tc>
-          <w:tcPr>
-            <w:tcW w:w="1396" w:type="dxa"/>
-          </w:tcPr>
-          <w:p>
-            <w:pPr>
-              <w:rPr>
-                <w:lang w:val="en-US"/>
-              </w:rPr>
-            </w:pPr>
-            <w:r>
-              <w:rPr>
-                <w:lang w:val="en-US"/>
-              </w:rPr>
-              <w:t>+9A</w:t>
-            </w:r>
-          </w:p>
-        </w:tc>
-        <w:tc>
-          <w:tcPr>
-            <w:tcW w:w="8062" w:type="dxa"/>
-          </w:tcPr>
-          <w:p>
-            <w:r>
-              <w:t>Вернуть размер файла в байтах</w:t>
-            </w:r>
-          </w:p>
-        </w:tc>
-        <w:tc>
-          <w:tcPr>
-            <w:tcW w:w="1022" w:type="dxa"/>
-          </w:tcPr>
-          <w:p>
-            <w:pPr>
-              <w:rPr>
-                <w:lang w:val="en-US"/>
-              </w:rPr>
-            </w:pPr>
-            <w:r>
-              <w:rPr>
-                <w:lang w:val="en-US"/>
-              </w:rPr>
-              <w:t>+</w:t>
-            </w:r>
-          </w:p>
-        </w:tc>
-      </w:tr>
-      <w:tr>
-        <w:tc>
-          <w:tcPr>
-            <w:tcW w:w="1396" w:type="dxa"/>
-          </w:tcPr>
-          <w:p>
-            <w:pPr>
-              <w:rPr>
-                <w:lang w:val="en-US"/>
-              </w:rPr>
-            </w:pPr>
-            <w:r>
-              <w:rPr>
-                <w:lang w:val="en-US"/>
-              </w:rPr>
-              <w:t>+9C</w:t>
-            </w:r>
-          </w:p>
-        </w:tc>
-        <w:tc>
-          <w:tcPr>
-            <w:tcW w:w="8062" w:type="dxa"/>
-          </w:tcPr>
-          <w:p>
-            <w:r>
-              <w:t>Вставить данные из заданного текстового файла</w:t>
-            </w:r>
-          </w:p>
-        </w:tc>
-        <w:tc>
-          <w:tcPr>
-            <w:tcW w:w="1022" w:type="dxa"/>
-          </w:tcPr>
-          <w:p>
-            <w:pPr>
-              <w:rPr>
-                <w:lang w:val="en-US"/>
-              </w:rPr>
-            </w:pPr>
-            <w:r>
-              <w:rPr>
-                <w:lang w:val="en-US"/>
-              </w:rPr>
-              <w:t>+</w:t>
-            </w:r>
-          </w:p>
-        </w:tc>
-      </w:tr>
-      <w:tr>
-        <w:tc>
-          <w:tcPr>
-            <w:tcW w:w="1396" w:type="dxa"/>
-          </w:tcPr>
-          <w:p>
-            <w:pPr>
-              <w:rPr>
-                <w:lang w:val="en-US"/>
-              </w:rPr>
-            </w:pPr>
-            <w:r>
-              <w:rPr>
-                <w:lang w:val="en-US"/>
-              </w:rPr>
-              <w:t>+9F</w:t>
-            </w:r>
-          </w:p>
-        </w:tc>
-        <w:tc>
-          <w:tcPr>
-            <w:tcW w:w="8062" w:type="dxa"/>
-          </w:tcPr>
-          <w:p>
-            <w:r>
-              <w:t>Вернуть ANSI-символ с заданным кодом</w:t>
-            </w:r>
-          </w:p>
-        </w:tc>
-        <w:tc>
-          <w:tcPr>
-            <w:tcW w:w="1022" w:type="dxa"/>
-          </w:tcPr>
-          <w:p>
-            <w:pPr>
-              <w:rPr>
-                <w:lang w:val="en-US"/>
-              </w:rPr>
-            </w:pPr>
-            <w:r>
-              <w:rPr>
-                <w:lang w:val="en-US"/>
-              </w:rPr>
-              <w:t>+</w:t>
-            </w:r>
-          </w:p>
-        </w:tc>
-      </w:tr>
-      <w:tr>
-        <w:tc>
-          <w:tcPr>
-            <w:tcW w:w="1396" w:type="dxa"/>
-          </w:tcPr>
-          <w:p>
-            <w:pPr>
-              <w:rPr>
-                <w:lang w:val="en-US"/>
-              </w:rPr>
-            </w:pPr>
-            <w:r>
-              <w:rPr>
-                <w:lang w:val="en-US"/>
-              </w:rPr>
-              <w:t>+9I</w:t>
-            </w:r>
-          </w:p>
-        </w:tc>
-        <w:tc>
-          <w:tcPr>
-            <w:tcW w:w="8062" w:type="dxa"/>
-          </w:tcPr>
-          <w:p>
-            <w:r>
-              <w:t>Заменить в исходных данных некоторую заданную последовательность символов другой заданн</w:t>
-            </w:r>
-            <w:r>
-              <w:t>ой последовательностью символов</w:t>
-            </w:r>
-          </w:p>
-        </w:tc>
-        <w:tc>
-          <w:tcPr>
-            <w:tcW w:w="1022" w:type="dxa"/>
-          </w:tcPr>
-          <w:p>
-            <w:pPr>
-              <w:rPr>
-                <w:lang w:val="en-US"/>
-              </w:rPr>
-            </w:pPr>
-            <w:r>
-              <w:rPr>
-                <w:lang w:val="en-US"/>
-              </w:rPr>
-              <w:t>+</w:t>
-            </w:r>
-          </w:p>
-        </w:tc>
-      </w:tr>
-      <w:tr>
-        <w:tc>
-          <w:tcPr>
-            <w:tcW w:w="1396" w:type="dxa"/>
-          </w:tcPr>
-          <w:p>
-            <w:pPr>
-              <w:rPr>
-                <w:lang w:val="en-US"/>
-              </w:rPr>
-            </w:pPr>
-            <w:r>
-              <w:t>+9</w:t>
-            </w:r>
-            <w:r>
-              <w:rPr>
-                <w:lang w:val="en-US"/>
-              </w:rPr>
-              <w:t>L</w:t>
-            </w:r>
-          </w:p>
-        </w:tc>
-        <w:tc>
-          <w:tcPr>
-            <w:tcW w:w="8062" w:type="dxa"/>
-          </w:tcPr>
-          <w:p>
-            <w:r>
-              <w:t>Проверить наличие файла</w:t>
-            </w:r>
-            <w:r>
-              <w:t>/</w:t>
-            </w:r>
-            <w:r>
-              <w:t xml:space="preserve">корректность </w:t>
-            </w:r>
-            <w:r>
-              <w:rPr>
-                <w:lang w:val="en-US"/>
-              </w:rPr>
-              <w:t>URL</w:t>
-            </w:r>
-          </w:p>
-        </w:tc>
-        <w:tc>
-          <w:tcPr>
-            <w:tcW w:w="1022" w:type="dxa"/>
-          </w:tcPr>
-          <w:p>
-            <w:pPr>
-              <w:rPr>
-                <w:lang w:val="en-US"/>
-              </w:rPr>
-            </w:pPr>
-            <w:r>
-              <w:rPr>
-                <w:lang w:val="en-US"/>
-              </w:rPr>
-              <w:t>+</w:t>
-            </w:r>
-          </w:p>
-        </w:tc>
-      </w:tr>
-      <w:tr>
-        <w:tc>
-          <w:tcPr>
-            <w:tcW w:w="1396" w:type="dxa"/>
-          </w:tcPr>
-          <w:p>
-            <w:pPr>
-              <w:rPr>
-                <w:lang w:val="en-US"/>
-              </w:rPr>
-            </w:pPr>
-            <w:r>
-              <w:rPr>
-                <w:lang w:val="en-US"/>
-              </w:rPr>
               <w:t>+9S</w:t>
             </w:r>
           </w:p>
@@ -4564,15 +4526,7 @@
           </w:tcPr>
           <w:p>
             <w:r>
-              <w:t xml:space="preserve">Команда </w:t>
-            </w:r>
-            <w:proofErr w:type="spellStart"/>
-            <w:r>
-              <w:t>постредактуры</w:t>
-            </w:r>
-            <w:proofErr w:type="spellEnd"/>
-            <w:r>
-              <w:t>: очистить результат расформатирования от двойных разделителей (двойных точек или двойных к</w:t>
+              <w:t>Команда постредактуры: очистить результат расформатирования от двойных разделителей (двойных точек или двойных к</w:t>
             </w:r>
             <w:r>
               <w:t>онструкций &lt;. – &gt;)</w:t>
@@ -4649,14 +4603,12 @@
             <w:r>
               <w:t xml:space="preserve"> (формат </w:t>
             </w:r>
-            <w:proofErr w:type="spellStart"/>
             <w:r>
               <w:rPr>
                 <w:lang w:val="en-US"/>
               </w:rPr>
               <w:t>ALLl</w:t>
             </w:r>
-            <w:proofErr w:type="spellEnd"/>
             <w:r>
               <w:t>)</w:t>
             </w:r>

--- a/Source/Classic/Libs/ManagedIrbis/Source/Pft/Docs/Реализация команд UNIFOR.docx
+++ b/Source/Classic/Libs/ManagedIrbis/Source/Pft/Docs/Реализация команд UNIFOR.docx
@@ -160,8 +160,13 @@
           </w:tcPr>
           <w:p>
             <w:r>
-              <w:t>Вернуть заданный подэлемент</w:t>
-            </w:r>
+              <w:t xml:space="preserve">Вернуть заданный </w:t>
+            </w:r>
+            <w:proofErr w:type="spellStart"/>
+            <w:r>
+              <w:t>подэлемент</w:t>
+            </w:r>
+            <w:proofErr w:type="spellEnd"/>
           </w:p>
         </w:tc>
         <w:tc>
@@ -872,8 +877,13 @@
             <w:tcW w:w="8062" w:type="dxa"/>
           </w:tcPr>
           <w:p>
-            <w:r>
-              <w:t>Расформатирование группы связанных документов из другой БД</w:t>
+            <w:proofErr w:type="spellStart"/>
+            <w:r>
+              <w:t>Расформатирование</w:t>
+            </w:r>
+            <w:proofErr w:type="spellEnd"/>
+            <w:r>
+              <w:t xml:space="preserve"> группы связанных документов из другой БД</w:t>
             </w:r>
           </w:p>
         </w:tc>
@@ -1381,8 +1391,13 @@
             <w:tcW w:w="8062" w:type="dxa"/>
           </w:tcPr>
           <w:p>
-            <w:r>
-              <w:t>Раскодировка через справочник</w:t>
+            <w:proofErr w:type="spellStart"/>
+            <w:r>
+              <w:t>Раскодировка</w:t>
+            </w:r>
+            <w:proofErr w:type="spellEnd"/>
+            <w:r>
+              <w:t xml:space="preserve"> через справочник</w:t>
             </w:r>
             <w:r>
               <w:rPr>
@@ -1911,8 +1926,13 @@
             <w:tcW w:w="8062" w:type="dxa"/>
           </w:tcPr>
           <w:p>
-            <w:r>
-              <w:t>Декумуляция номеров журнала</w:t>
+            <w:proofErr w:type="spellStart"/>
+            <w:r>
+              <w:t>Декумуляция</w:t>
+            </w:r>
+            <w:proofErr w:type="spellEnd"/>
+            <w:r>
+              <w:t xml:space="preserve"> номеров журнала</w:t>
             </w:r>
           </w:p>
         </w:tc>
@@ -2105,7 +2125,15 @@
           </w:tcPr>
           <w:p>
             <w:r>
-              <w:t>Выдать содержимое документа полностью (формат ALLl)</w:t>
+              <w:t xml:space="preserve">Выдать содержимое документа полностью (формат </w:t>
+            </w:r>
+            <w:proofErr w:type="spellStart"/>
+            <w:r>
+              <w:t>ALLl</w:t>
+            </w:r>
+            <w:proofErr w:type="spellEnd"/>
+            <w:r>
+              <w:t>)</w:t>
             </w:r>
           </w:p>
         </w:tc>
@@ -2240,16 +2268,16 @@
               <w:rPr>
                 <w:lang w:val="en-US"/>
               </w:rPr>
-              <w:t>+1I</w:t>
-            </w:r>
-          </w:p>
-        </w:tc>
-        <w:tc>
-          <w:tcPr>
-            <w:tcW w:w="8062" w:type="dxa"/>
-          </w:tcPr>
-          <w:p>
-            <w:r>
+              <w:t>+1G</w:t>
+            </w:r>
+          </w:p>
+        </w:tc>
+        <w:tc>
+          <w:tcPr>
+            <w:tcW w:w="8062" w:type="dxa"/>
+          </w:tcPr>
+          <w:p>
+            <w:pPr>
               <w:rPr>
                 <w:rFonts w:ascii="Arial" w:hAnsi="Arial" w:cs="Arial"/>
                 <w:color w:val="000000"/>
@@ -2257,231 +2285,7 @@
                 <w:szCs w:val="20"/>
                 <w:shd w:val="clear" w:color="auto" w:fill="FFFFFF"/>
               </w:rPr>
-              <w:t>Исключение неоригинальных значений из списка</w:t>
-            </w:r>
-          </w:p>
-        </w:tc>
-        <w:tc>
-          <w:tcPr>
-            <w:tcW w:w="1022" w:type="dxa"/>
-          </w:tcPr>
-          <w:p>
-            <w:pPr>
-              <w:rPr>
-                <w:lang w:val="en-US"/>
-              </w:rPr>
-            </w:pPr>
-            <w:r>
-              <w:rPr>
-                <w:lang w:val="en-US"/>
-              </w:rPr>
-              <w:t>+</w:t>
-            </w:r>
-          </w:p>
-        </w:tc>
-      </w:tr>
-      <w:tr>
-        <w:tc>
-          <w:tcPr>
-            <w:tcW w:w="1396" w:type="dxa"/>
-          </w:tcPr>
-          <w:p>
-            <w:pPr>
-              <w:rPr>
-                <w:lang w:val="en-US"/>
-              </w:rPr>
-            </w:pPr>
-            <w:r>
-              <w:lastRenderedPageBreak/>
-              <w:t>+1</w:t>
-            </w:r>
-            <w:r>
-              <w:rPr>
-                <w:lang w:val="en-US"/>
-              </w:rPr>
-              <w:t>K</w:t>
-            </w:r>
-          </w:p>
-        </w:tc>
-        <w:tc>
-          <w:tcPr>
-            <w:tcW w:w="8062" w:type="dxa"/>
-          </w:tcPr>
-          <w:p>
-            <w:r>
-              <w:t>Групповая мультираскодировка переменных</w:t>
-            </w:r>
-          </w:p>
-        </w:tc>
-        <w:tc>
-          <w:tcPr>
-            <w:tcW w:w="1022" w:type="dxa"/>
-          </w:tcPr>
-          <w:p>
-            <w:pPr>
-              <w:rPr>
-                <w:lang w:val="en-US"/>
-              </w:rPr>
-            </w:pPr>
-            <w:r>
-              <w:rPr>
-                <w:lang w:val="en-US"/>
-              </w:rPr>
-              <w:t>+</w:t>
-            </w:r>
-          </w:p>
-        </w:tc>
-      </w:tr>
-      <w:tr>
-        <w:tc>
-          <w:tcPr>
-            <w:tcW w:w="1396" w:type="dxa"/>
-          </w:tcPr>
-          <w:p>
-            <w:r>
-              <w:t>+1</w:t>
-            </w:r>
-            <w:r>
-              <w:rPr>
-                <w:lang w:val="en-US"/>
-              </w:rPr>
-              <w:t>M</w:t>
-            </w:r>
-          </w:p>
-        </w:tc>
-        <w:tc>
-          <w:tcPr>
-            <w:tcW w:w="8062" w:type="dxa"/>
-          </w:tcPr>
-          <w:p>
-            <w:r>
-              <w:t>Перемножение двух списков (групп переменных)</w:t>
-            </w:r>
-          </w:p>
-        </w:tc>
-        <w:tc>
-          <w:tcPr>
-            <w:tcW w:w="1022" w:type="dxa"/>
-          </w:tcPr>
-          <w:p/>
-        </w:tc>
-      </w:tr>
-      <w:tr>
-        <w:tc>
-          <w:tcPr>
-            <w:tcW w:w="1396" w:type="dxa"/>
-          </w:tcPr>
-          <w:p>
-            <w:r>
-              <w:t>+1</w:t>
-            </w:r>
-            <w:r>
-              <w:rPr>
-                <w:lang w:val="en-US"/>
-              </w:rPr>
-              <w:t>O</w:t>
-            </w:r>
-          </w:p>
-        </w:tc>
-        <w:tc>
-          <w:tcPr>
-            <w:tcW w:w="8062" w:type="dxa"/>
-          </w:tcPr>
-          <w:p>
-            <w:r>
-              <w:t>Групповая мультираскодировка списка</w:t>
-            </w:r>
-          </w:p>
-        </w:tc>
-        <w:tc>
-          <w:tcPr>
-            <w:tcW w:w="1022" w:type="dxa"/>
-          </w:tcPr>
-          <w:p>
-            <w:pPr>
-              <w:rPr>
-                <w:lang w:val="en-US"/>
-              </w:rPr>
-            </w:pPr>
-            <w:r>
-              <w:rPr>
-                <w:lang w:val="en-US"/>
-              </w:rPr>
-              <w:t>+</w:t>
-            </w:r>
-          </w:p>
-        </w:tc>
-      </w:tr>
-      <w:tr>
-        <w:tc>
-          <w:tcPr>
-            <w:tcW w:w="1396" w:type="dxa"/>
-          </w:tcPr>
-          <w:p>
-            <w:r>
-              <w:t>+1</w:t>
-            </w:r>
-            <w:r>
-              <w:rPr>
-                <w:lang w:val="en-US"/>
-              </w:rPr>
-              <w:t>R</w:t>
-            </w:r>
-          </w:p>
-        </w:tc>
-        <w:tc>
-          <w:tcPr>
-            <w:tcW w:w="8062" w:type="dxa"/>
-          </w:tcPr>
-          <w:p>
-            <w:r>
-              <w:t>Чтение глобальных переменных</w:t>
-            </w:r>
-          </w:p>
-        </w:tc>
-        <w:tc>
-          <w:tcPr>
-            <w:tcW w:w="1022" w:type="dxa"/>
-          </w:tcPr>
-          <w:p>
-            <w:pPr>
-              <w:rPr>
-                <w:lang w:val="en-US"/>
-              </w:rPr>
-            </w:pPr>
-            <w:r>
-              <w:rPr>
-                <w:lang w:val="en-US"/>
-              </w:rPr>
-              <w:t>+</w:t>
-            </w:r>
-          </w:p>
-        </w:tc>
-      </w:tr>
-      <w:tr>
-        <w:tc>
-          <w:tcPr>
-            <w:tcW w:w="1396" w:type="dxa"/>
-          </w:tcPr>
-          <w:p>
-            <w:pPr>
-              <w:rPr>
-                <w:lang w:val="en-US"/>
-              </w:rPr>
-            </w:pPr>
-            <w:r>
-              <w:rPr>
-                <w:lang w:val="en-US"/>
-              </w:rPr>
-              <w:t>+1V</w:t>
-            </w:r>
-          </w:p>
-        </w:tc>
-        <w:tc>
-          <w:tcPr>
-            <w:tcW w:w="8062" w:type="dxa"/>
-          </w:tcPr>
-          <w:p>
+            </w:pPr>
             <w:r>
               <w:rPr>
                 <w:rFonts w:ascii="Arial" w:hAnsi="Arial" w:cs="Arial"/>
@@ -2490,7 +2294,7 @@
                 <w:szCs w:val="20"/>
                 <w:shd w:val="clear" w:color="auto" w:fill="FFFFFF"/>
               </w:rPr>
-              <w:t>Сортировка списка</w:t>
+              <w:t>Исключение неоригинальных значений из группы переменных</w:t>
             </w:r>
           </w:p>
         </w:tc>
@@ -2521,6 +2325,67 @@
             <w:tcW w:w="1396" w:type="dxa"/>
           </w:tcPr>
           <w:p>
+            <w:pPr>
+              <w:rPr>
+                <w:lang w:val="en-US"/>
+              </w:rPr>
+            </w:pPr>
+            <w:r>
+              <w:rPr>
+                <w:lang w:val="en-US"/>
+              </w:rPr>
+              <w:lastRenderedPageBreak/>
+              <w:t>+1I</w:t>
+            </w:r>
+          </w:p>
+        </w:tc>
+        <w:tc>
+          <w:tcPr>
+            <w:tcW w:w="8062" w:type="dxa"/>
+          </w:tcPr>
+          <w:p>
+            <w:r>
+              <w:rPr>
+                <w:rFonts w:ascii="Arial" w:hAnsi="Arial" w:cs="Arial"/>
+                <w:color w:val="000000"/>
+                <w:sz w:val="20"/>
+                <w:szCs w:val="20"/>
+                <w:shd w:val="clear" w:color="auto" w:fill="FFFFFF"/>
+              </w:rPr>
+              <w:t>Исключение неоригинальных значений из списка</w:t>
+            </w:r>
+          </w:p>
+        </w:tc>
+        <w:tc>
+          <w:tcPr>
+            <w:tcW w:w="1022" w:type="dxa"/>
+          </w:tcPr>
+          <w:p>
+            <w:pPr>
+              <w:rPr>
+                <w:lang w:val="en-US"/>
+              </w:rPr>
+            </w:pPr>
+            <w:r>
+              <w:rPr>
+                <w:lang w:val="en-US"/>
+              </w:rPr>
+              <w:t>+</w:t>
+            </w:r>
+          </w:p>
+        </w:tc>
+      </w:tr>
+      <w:tr>
+        <w:tc>
+          <w:tcPr>
+            <w:tcW w:w="1396" w:type="dxa"/>
+          </w:tcPr>
+          <w:p>
+            <w:pPr>
+              <w:rPr>
+                <w:lang w:val="en-US"/>
+              </w:rPr>
+            </w:pPr>
             <w:r>
               <w:t>+1</w:t>
             </w:r>
@@ -2528,6 +2393,298 @@
               <w:rPr>
                 <w:lang w:val="en-US"/>
               </w:rPr>
+              <w:t>K</w:t>
+            </w:r>
+          </w:p>
+        </w:tc>
+        <w:tc>
+          <w:tcPr>
+            <w:tcW w:w="8062" w:type="dxa"/>
+          </w:tcPr>
+          <w:p>
+            <w:r>
+              <w:t xml:space="preserve">Групповая </w:t>
+            </w:r>
+            <w:proofErr w:type="spellStart"/>
+            <w:r>
+              <w:t>мультираскодировка</w:t>
+            </w:r>
+            <w:proofErr w:type="spellEnd"/>
+            <w:r>
+              <w:t xml:space="preserve"> переменных</w:t>
+            </w:r>
+          </w:p>
+        </w:tc>
+        <w:tc>
+          <w:tcPr>
+            <w:tcW w:w="1022" w:type="dxa"/>
+          </w:tcPr>
+          <w:p>
+            <w:pPr>
+              <w:rPr>
+                <w:lang w:val="en-US"/>
+              </w:rPr>
+            </w:pPr>
+            <w:r>
+              <w:rPr>
+                <w:lang w:val="en-US"/>
+              </w:rPr>
+              <w:t>+</w:t>
+            </w:r>
+          </w:p>
+        </w:tc>
+      </w:tr>
+      <w:tr>
+        <w:tc>
+          <w:tcPr>
+            <w:tcW w:w="1396" w:type="dxa"/>
+          </w:tcPr>
+          <w:p>
+            <w:r>
+              <w:t>+1</w:t>
+            </w:r>
+            <w:r>
+              <w:rPr>
+                <w:lang w:val="en-US"/>
+              </w:rPr>
+              <w:t>M</w:t>
+            </w:r>
+          </w:p>
+        </w:tc>
+        <w:tc>
+          <w:tcPr>
+            <w:tcW w:w="8062" w:type="dxa"/>
+          </w:tcPr>
+          <w:p>
+            <w:r>
+              <w:t>Перемножение двух списков (групп переменных)</w:t>
+            </w:r>
+          </w:p>
+        </w:tc>
+        <w:tc>
+          <w:tcPr>
+            <w:tcW w:w="1022" w:type="dxa"/>
+          </w:tcPr>
+          <w:p/>
+        </w:tc>
+      </w:tr>
+      <w:tr>
+        <w:tc>
+          <w:tcPr>
+            <w:tcW w:w="1396" w:type="dxa"/>
+          </w:tcPr>
+          <w:p>
+            <w:r>
+              <w:t>+1</w:t>
+            </w:r>
+            <w:r>
+              <w:rPr>
+                <w:lang w:val="en-US"/>
+              </w:rPr>
+              <w:t>O</w:t>
+            </w:r>
+          </w:p>
+        </w:tc>
+        <w:tc>
+          <w:tcPr>
+            <w:tcW w:w="8062" w:type="dxa"/>
+          </w:tcPr>
+          <w:p>
+            <w:r>
+              <w:t xml:space="preserve">Групповая </w:t>
+            </w:r>
+            <w:proofErr w:type="spellStart"/>
+            <w:r>
+              <w:t>мультираскодировка</w:t>
+            </w:r>
+            <w:proofErr w:type="spellEnd"/>
+            <w:r>
+              <w:t xml:space="preserve"> списка</w:t>
+            </w:r>
+          </w:p>
+        </w:tc>
+        <w:tc>
+          <w:tcPr>
+            <w:tcW w:w="1022" w:type="dxa"/>
+          </w:tcPr>
+          <w:p>
+            <w:pPr>
+              <w:rPr>
+                <w:lang w:val="en-US"/>
+              </w:rPr>
+            </w:pPr>
+            <w:r>
+              <w:rPr>
+                <w:lang w:val="en-US"/>
+              </w:rPr>
+              <w:t>+</w:t>
+            </w:r>
+          </w:p>
+        </w:tc>
+      </w:tr>
+      <w:tr>
+        <w:tc>
+          <w:tcPr>
+            <w:tcW w:w="1396" w:type="dxa"/>
+          </w:tcPr>
+          <w:p>
+            <w:r>
+              <w:t>+1</w:t>
+            </w:r>
+            <w:r>
+              <w:rPr>
+                <w:lang w:val="en-US"/>
+              </w:rPr>
+              <w:t>R</w:t>
+            </w:r>
+          </w:p>
+        </w:tc>
+        <w:tc>
+          <w:tcPr>
+            <w:tcW w:w="8062" w:type="dxa"/>
+          </w:tcPr>
+          <w:p>
+            <w:r>
+              <w:t>Чтение глобальных переменных</w:t>
+            </w:r>
+          </w:p>
+        </w:tc>
+        <w:tc>
+          <w:tcPr>
+            <w:tcW w:w="1022" w:type="dxa"/>
+          </w:tcPr>
+          <w:p>
+            <w:pPr>
+              <w:rPr>
+                <w:lang w:val="en-US"/>
+              </w:rPr>
+            </w:pPr>
+            <w:r>
+              <w:rPr>
+                <w:lang w:val="en-US"/>
+              </w:rPr>
+              <w:t>+</w:t>
+            </w:r>
+          </w:p>
+        </w:tc>
+      </w:tr>
+      <w:tr>
+        <w:tc>
+          <w:tcPr>
+            <w:tcW w:w="1396" w:type="dxa"/>
+          </w:tcPr>
+          <w:p>
+            <w:pPr>
+              <w:rPr>
+                <w:lang w:val="en-US"/>
+              </w:rPr>
+            </w:pPr>
+            <w:r>
+              <w:rPr>
+                <w:lang w:val="en-US"/>
+              </w:rPr>
+              <w:t>+1T</w:t>
+            </w:r>
+          </w:p>
+        </w:tc>
+        <w:tc>
+          <w:tcPr>
+            <w:tcW w:w="8062" w:type="dxa"/>
+          </w:tcPr>
+          <w:p>
+            <w:r>
+              <w:rPr>
+                <w:rFonts w:ascii="Arial" w:hAnsi="Arial" w:cs="Arial"/>
+                <w:color w:val="000000"/>
+                <w:sz w:val="20"/>
+                <w:szCs w:val="20"/>
+                <w:shd w:val="clear" w:color="auto" w:fill="FFFFFF"/>
+              </w:rPr>
+              <w:t>Сортировка группы переменных</w:t>
+            </w:r>
+          </w:p>
+        </w:tc>
+        <w:tc>
+          <w:tcPr>
+            <w:tcW w:w="1022" w:type="dxa"/>
+          </w:tcPr>
+          <w:p>
+            <w:pPr>
+              <w:rPr>
+                <w:lang w:val="en-US"/>
+              </w:rPr>
+            </w:pPr>
+          </w:p>
+        </w:tc>
+      </w:tr>
+      <w:tr>
+        <w:tc>
+          <w:tcPr>
+            <w:tcW w:w="1396" w:type="dxa"/>
+          </w:tcPr>
+          <w:p>
+            <w:pPr>
+              <w:rPr>
+                <w:lang w:val="en-US"/>
+              </w:rPr>
+            </w:pPr>
+            <w:r>
+              <w:rPr>
+                <w:lang w:val="en-US"/>
+              </w:rPr>
+              <w:t>+1V</w:t>
+            </w:r>
+          </w:p>
+        </w:tc>
+        <w:tc>
+          <w:tcPr>
+            <w:tcW w:w="8062" w:type="dxa"/>
+          </w:tcPr>
+          <w:p>
+            <w:r>
+              <w:rPr>
+                <w:rFonts w:ascii="Arial" w:hAnsi="Arial" w:cs="Arial"/>
+                <w:color w:val="000000"/>
+                <w:sz w:val="20"/>
+                <w:szCs w:val="20"/>
+                <w:shd w:val="clear" w:color="auto" w:fill="FFFFFF"/>
+              </w:rPr>
+              <w:t>Сортировка списка</w:t>
+            </w:r>
+          </w:p>
+        </w:tc>
+        <w:tc>
+          <w:tcPr>
+            <w:tcW w:w="1022" w:type="dxa"/>
+          </w:tcPr>
+          <w:p>
+            <w:pPr>
+              <w:rPr>
+                <w:lang w:val="en-US"/>
+              </w:rPr>
+            </w:pPr>
+            <w:r>
+              <w:rPr>
+                <w:lang w:val="en-US"/>
+              </w:rPr>
+              <w:t>+</w:t>
+            </w:r>
+          </w:p>
+        </w:tc>
+      </w:tr>
+      <w:tr>
+        <w:tc>
+          <w:tcPr>
+            <w:tcW w:w="1396" w:type="dxa"/>
+          </w:tcPr>
+          <w:p>
+            <w:r>
+              <w:t>+1</w:t>
+            </w:r>
+            <w:r>
+              <w:rPr>
+                <w:lang w:val="en-US"/>
+              </w:rPr>
               <w:t>W</w:t>
             </w:r>
           </w:p>
@@ -4516,6 +4673,7 @@
               <w:rPr>
                 <w:lang w:val="en-US"/>
               </w:rPr>
+              <w:lastRenderedPageBreak/>
               <w:t>!</w:t>
             </w:r>
           </w:p>
@@ -4526,7 +4684,15 @@
           </w:tcPr>
           <w:p>
             <w:r>
-              <w:t>Команда постредактуры: очистить результат расформатирования от двойных разделителей (двойных точек или двойных к</w:t>
+              <w:t xml:space="preserve">Команда </w:t>
+            </w:r>
+            <w:proofErr w:type="spellStart"/>
+            <w:r>
+              <w:t>постредактуры</w:t>
+            </w:r>
+            <w:proofErr w:type="spellEnd"/>
+            <w:r>
+              <w:t>: очистить результат расформатирования от двойных разделителей (двойных точек или двойных к</w:t>
             </w:r>
             <w:r>
               <w:t>онструкций &lt;. – &gt;)</w:t>
@@ -4587,7 +4753,6 @@
               <w:rPr>
                 <w:lang w:val="en-US"/>
               </w:rPr>
-              <w:lastRenderedPageBreak/>
               <w:t>++0</w:t>
             </w:r>
           </w:p>
@@ -4603,12 +4768,14 @@
             <w:r>
               <w:t xml:space="preserve"> (формат </w:t>
             </w:r>
+            <w:proofErr w:type="spellStart"/>
             <w:r>
               <w:rPr>
                 <w:lang w:val="en-US"/>
               </w:rPr>
               <w:t>ALLl</w:t>
             </w:r>
+            <w:proofErr w:type="spellEnd"/>
             <w:r>
               <w:t>)</w:t>
             </w:r>

--- a/Source/Classic/Libs/ManagedIrbis/Source/Pft/Docs/Реализация команд UNIFOR.docx
+++ b/Source/Classic/Libs/ManagedIrbis/Source/Pft/Docs/Реализация команд UNIFOR.docx
@@ -2314,8 +2314,6 @@
               </w:rPr>
               <w:t>+</w:t>
             </w:r>
-            <w:bookmarkStart w:id="0" w:name="_GoBack"/>
-            <w:bookmarkEnd w:id="0"/>
           </w:p>
         </w:tc>
       </w:tr>
@@ -2465,7 +2463,19 @@
           <w:tcPr>
             <w:tcW w:w="1022" w:type="dxa"/>
           </w:tcPr>
-          <w:p/>
+          <w:p>
+            <w:pPr>
+              <w:rPr>
+                <w:lang w:val="en-US"/>
+              </w:rPr>
+            </w:pPr>
+            <w:r>
+              <w:rPr>
+                <w:lang w:val="en-US"/>
+              </w:rPr>
+              <w:t>+</w:t>
+            </w:r>
+          </w:p>
         </w:tc>
       </w:tr>
       <w:tr>
@@ -2565,6 +2575,50 @@
               </w:rPr>
               <w:t>+</w:t>
             </w:r>
+          </w:p>
+        </w:tc>
+      </w:tr>
+      <w:tr>
+        <w:tc>
+          <w:tcPr>
+            <w:tcW w:w="1396" w:type="dxa"/>
+          </w:tcPr>
+          <w:p>
+            <w:pPr>
+              <w:rPr>
+                <w:lang w:val="en-US"/>
+              </w:rPr>
+            </w:pPr>
+            <w:r>
+              <w:rPr>
+                <w:lang w:val="en-US"/>
+              </w:rPr>
+              <w:t>+1S</w:t>
+            </w:r>
+          </w:p>
+        </w:tc>
+        <w:tc>
+          <w:tcPr>
+            <w:tcW w:w="8062" w:type="dxa"/>
+          </w:tcPr>
+          <w:p>
+            <w:r>
+              <w:t>Вычитание списков (групп переменных)</w:t>
+            </w:r>
+            <w:bookmarkStart w:id="0" w:name="_GoBack"/>
+            <w:bookmarkEnd w:id="0"/>
+          </w:p>
+        </w:tc>
+        <w:tc>
+          <w:tcPr>
+            <w:tcW w:w="1022" w:type="dxa"/>
+          </w:tcPr>
+          <w:p>
+            <w:pPr>
+              <w:rPr>
+                <w:lang w:val="en-US"/>
+              </w:rPr>
+            </w:pPr>
           </w:p>
         </w:tc>
       </w:tr>

--- a/Source/Classic/Libs/ManagedIrbis/Source/Pft/Docs/Реализация команд UNIFOR.docx
+++ b/Source/Classic/Libs/ManagedIrbis/Source/Pft/Docs/Реализация команд UNIFOR.docx
@@ -2605,20 +2605,26 @@
             <w:r>
               <w:t>Вычитание списков (групп переменных)</w:t>
             </w:r>
+          </w:p>
+        </w:tc>
+        <w:tc>
+          <w:tcPr>
+            <w:tcW w:w="1022" w:type="dxa"/>
+          </w:tcPr>
+          <w:p>
+            <w:pPr>
+              <w:rPr>
+                <w:lang w:val="en-US"/>
+              </w:rPr>
+            </w:pPr>
+            <w:r>
+              <w:rPr>
+                <w:lang w:val="en-US"/>
+              </w:rPr>
+              <w:t>+</w:t>
+            </w:r>
             <w:bookmarkStart w:id="0" w:name="_GoBack"/>
             <w:bookmarkEnd w:id="0"/>
-          </w:p>
-        </w:tc>
-        <w:tc>
-          <w:tcPr>
-            <w:tcW w:w="1022" w:type="dxa"/>
-          </w:tcPr>
-          <w:p>
-            <w:pPr>
-              <w:rPr>
-                <w:lang w:val="en-US"/>
-              </w:rPr>
-            </w:pPr>
           </w:p>
         </w:tc>
       </w:tr>

--- a/Source/Classic/Libs/ManagedIrbis/Source/Pft/Docs/Реализация команд UNIFOR.docx
+++ b/Source/Classic/Libs/ManagedIrbis/Source/Pft/Docs/Реализация команд UNIFOR.docx
@@ -2250,6 +2250,12 @@
                 <w:lang w:val="en-US"/>
               </w:rPr>
             </w:pPr>
+            <w:r>
+              <w:rPr>
+                <w:lang w:val="en-US"/>
+              </w:rPr>
+              <w:t>+</w:t>
+            </w:r>
           </w:p>
         </w:tc>
       </w:tr>
@@ -2623,8 +2629,6 @@
               </w:rPr>
               <w:t>+</w:t>
             </w:r>
-            <w:bookmarkStart w:id="0" w:name="_GoBack"/>
-            <w:bookmarkEnd w:id="0"/>
           </w:p>
         </w:tc>
       </w:tr>
@@ -4898,6 +4902,46 @@
               </w:rPr>
               <w:t>???</w:t>
             </w:r>
+          </w:p>
+        </w:tc>
+        <w:tc>
+          <w:tcPr>
+            <w:tcW w:w="1022" w:type="dxa"/>
+          </w:tcPr>
+          <w:p/>
+        </w:tc>
+      </w:tr>
+      <w:tr>
+        <w:tc>
+          <w:tcPr>
+            <w:tcW w:w="1396" w:type="dxa"/>
+          </w:tcPr>
+          <w:p>
+            <w:pPr>
+              <w:rPr>
+                <w:lang w:val="en-US"/>
+              </w:rPr>
+            </w:pPr>
+            <w:r>
+              <w:rPr>
+                <w:lang w:val="en-US"/>
+              </w:rPr>
+              <w:t>++C</w:t>
+            </w:r>
+            <w:bookmarkStart w:id="0" w:name="_GoBack"/>
+            <w:bookmarkEnd w:id="0"/>
+          </w:p>
+        </w:tc>
+        <w:tc>
+          <w:tcPr>
+            <w:tcW w:w="8062" w:type="dxa"/>
+          </w:tcPr>
+          <w:p>
+            <w:pPr>
+              <w:rPr>
+                <w:lang w:val="en-US"/>
+              </w:rPr>
+            </w:pPr>
           </w:p>
         </w:tc>
         <w:tc>

--- a/Source/Classic/Libs/ManagedIrbis/Source/Pft/Docs/Реализация команд UNIFOR.docx
+++ b/Source/Classic/Libs/ManagedIrbis/Source/Pft/Docs/Реализация команд UNIFOR.docx
@@ -2678,6 +2678,14 @@
                 <w:lang w:val="en-US"/>
               </w:rPr>
             </w:pPr>
+            <w:r>
+              <w:rPr>
+                <w:lang w:val="en-US"/>
+              </w:rPr>
+              <w:t>+</w:t>
+            </w:r>
+            <w:bookmarkStart w:id="0" w:name="_GoBack"/>
+            <w:bookmarkEnd w:id="0"/>
           </w:p>
         </w:tc>
       </w:tr>
@@ -4928,8 +4936,6 @@
               </w:rPr>
               <w:t>++C</w:t>
             </w:r>
-            <w:bookmarkStart w:id="0" w:name="_GoBack"/>
-            <w:bookmarkEnd w:id="0"/>
           </w:p>
         </w:tc>
         <w:tc>

--- a/Source/Classic/Libs/ManagedIrbis/Source/Pft/Docs/Реализация команд UNIFOR.docx
+++ b/Source/Classic/Libs/ManagedIrbis/Source/Pft/Docs/Реализация команд UNIFOR.docx
@@ -160,13 +160,8 @@
           </w:tcPr>
           <w:p>
             <w:r>
-              <w:t xml:space="preserve">Вернуть заданный </w:t>
-            </w:r>
-            <w:proofErr w:type="spellStart"/>
-            <w:r>
-              <w:t>подэлемент</w:t>
-            </w:r>
-            <w:proofErr w:type="spellEnd"/>
+              <w:t>Вернуть заданный подэлемент</w:t>
+            </w:r>
           </w:p>
         </w:tc>
         <w:tc>
@@ -877,13 +872,8 @@
             <w:tcW w:w="8062" w:type="dxa"/>
           </w:tcPr>
           <w:p>
-            <w:proofErr w:type="spellStart"/>
-            <w:r>
-              <w:t>Расформатирование</w:t>
-            </w:r>
-            <w:proofErr w:type="spellEnd"/>
-            <w:r>
-              <w:t xml:space="preserve"> группы связанных документов из другой БД</w:t>
+            <w:r>
+              <w:t>Расформатирование группы связанных документов из другой БД</w:t>
             </w:r>
           </w:p>
         </w:tc>
@@ -1391,13 +1381,8 @@
             <w:tcW w:w="8062" w:type="dxa"/>
           </w:tcPr>
           <w:p>
-            <w:proofErr w:type="spellStart"/>
-            <w:r>
-              <w:t>Раскодировка</w:t>
-            </w:r>
-            <w:proofErr w:type="spellEnd"/>
-            <w:r>
-              <w:t xml:space="preserve"> через справочник</w:t>
+            <w:r>
+              <w:t>Раскодировка через справочник</w:t>
             </w:r>
             <w:r>
               <w:rPr>
@@ -1926,13 +1911,8 @@
             <w:tcW w:w="8062" w:type="dxa"/>
           </w:tcPr>
           <w:p>
-            <w:proofErr w:type="spellStart"/>
-            <w:r>
-              <w:t>Декумуляция</w:t>
-            </w:r>
-            <w:proofErr w:type="spellEnd"/>
-            <w:r>
-              <w:t xml:space="preserve"> номеров журнала</w:t>
+            <w:r>
+              <w:t>Декумуляция номеров журнала</w:t>
             </w:r>
           </w:p>
         </w:tc>
@@ -2115,111 +2095,7 @@
               <w:rPr>
                 <w:lang w:val="en-US"/>
               </w:rPr>
-              <w:t>+0</w:t>
-            </w:r>
-          </w:p>
-        </w:tc>
-        <w:tc>
-          <w:tcPr>
-            <w:tcW w:w="8062" w:type="dxa"/>
-          </w:tcPr>
-          <w:p>
-            <w:r>
-              <w:t xml:space="preserve">Выдать содержимое документа полностью (формат </w:t>
-            </w:r>
-            <w:proofErr w:type="spellStart"/>
-            <w:r>
-              <w:t>ALLl</w:t>
-            </w:r>
-            <w:proofErr w:type="spellEnd"/>
-            <w:r>
-              <w:t>)</w:t>
-            </w:r>
-          </w:p>
-        </w:tc>
-        <w:tc>
-          <w:tcPr>
-            <w:tcW w:w="1022" w:type="dxa"/>
-          </w:tcPr>
-          <w:p>
-            <w:pPr>
-              <w:rPr>
-                <w:lang w:val="en-US"/>
-              </w:rPr>
-            </w:pPr>
-            <w:r>
-              <w:rPr>
-                <w:lang w:val="en-US"/>
-              </w:rPr>
-              <w:t>+</w:t>
-            </w:r>
-          </w:p>
-        </w:tc>
-      </w:tr>
-      <w:tr>
-        <w:tc>
-          <w:tcPr>
-            <w:tcW w:w="1396" w:type="dxa"/>
-          </w:tcPr>
-          <w:p>
-            <w:pPr>
-              <w:rPr>
-                <w:lang w:val="en-US"/>
-              </w:rPr>
-            </w:pPr>
-            <w:r>
-              <w:rPr>
-                <w:lang w:val="en-US"/>
-              </w:rPr>
-              <w:t>+1</w:t>
-            </w:r>
-          </w:p>
-        </w:tc>
-        <w:tc>
-          <w:tcPr>
-            <w:tcW w:w="8062" w:type="dxa"/>
-          </w:tcPr>
-          <w:p>
-            <w:r>
-              <w:t>Опустошить все глобальные переменные</w:t>
-            </w:r>
-          </w:p>
-        </w:tc>
-        <w:tc>
-          <w:tcPr>
-            <w:tcW w:w="1022" w:type="dxa"/>
-          </w:tcPr>
-          <w:p>
-            <w:pPr>
-              <w:rPr>
-                <w:lang w:val="en-US"/>
-              </w:rPr>
-            </w:pPr>
-            <w:r>
-              <w:rPr>
-                <w:lang w:val="en-US"/>
-              </w:rPr>
-              <w:t>+</w:t>
-            </w:r>
-          </w:p>
-        </w:tc>
-      </w:tr>
-      <w:tr>
-        <w:tc>
-          <w:tcPr>
-            <w:tcW w:w="1396" w:type="dxa"/>
-          </w:tcPr>
-          <w:p>
-            <w:pPr>
-              <w:rPr>
-                <w:lang w:val="en-US"/>
-              </w:rPr>
-            </w:pPr>
-            <w:r>
-              <w:rPr>
-                <w:lang w:val="en-US"/>
-              </w:rPr>
-              <w:t>+1A</w:t>
+              <w:t>Z</w:t>
             </w:r>
           </w:p>
         </w:tc>
@@ -2236,54 +2112,144 @@
                 <w:szCs w:val="20"/>
                 <w:shd w:val="clear" w:color="auto" w:fill="FFFFFF"/>
               </w:rPr>
-              <w:t>Сложение списков (групп переменных)</w:t>
-            </w:r>
-          </w:p>
-        </w:tc>
-        <w:tc>
-          <w:tcPr>
-            <w:tcW w:w="1022" w:type="dxa"/>
-          </w:tcPr>
-          <w:p>
-            <w:pPr>
-              <w:rPr>
-                <w:lang w:val="en-US"/>
-              </w:rPr>
-            </w:pPr>
-            <w:r>
-              <w:rPr>
-                <w:lang w:val="en-US"/>
-              </w:rPr>
-              <w:t>+</w:t>
-            </w:r>
-          </w:p>
-        </w:tc>
-      </w:tr>
-      <w:tr>
-        <w:tc>
-          <w:tcPr>
-            <w:tcW w:w="1396" w:type="dxa"/>
-          </w:tcPr>
-          <w:p>
-            <w:pPr>
-              <w:rPr>
-                <w:lang w:val="en-US"/>
-              </w:rPr>
-            </w:pPr>
-            <w:r>
-              <w:rPr>
-                <w:lang w:val="en-US"/>
-              </w:rPr>
-              <w:t>+1G</w:t>
-            </w:r>
-          </w:p>
-        </w:tc>
-        <w:tc>
-          <w:tcPr>
-            <w:tcW w:w="8062" w:type="dxa"/>
-          </w:tcPr>
-          <w:p>
-            <w:pPr>
+              <w:t>Размножение экземпляров</w:t>
+            </w:r>
+          </w:p>
+        </w:tc>
+        <w:tc>
+          <w:tcPr>
+            <w:tcW w:w="1022" w:type="dxa"/>
+          </w:tcPr>
+          <w:p>
+            <w:pPr>
+              <w:rPr>
+                <w:lang w:val="en-US"/>
+              </w:rPr>
+            </w:pPr>
+          </w:p>
+        </w:tc>
+      </w:tr>
+      <w:tr>
+        <w:tc>
+          <w:tcPr>
+            <w:tcW w:w="1396" w:type="dxa"/>
+          </w:tcPr>
+          <w:p>
+            <w:pPr>
+              <w:rPr>
+                <w:lang w:val="en-US"/>
+              </w:rPr>
+            </w:pPr>
+            <w:r>
+              <w:rPr>
+                <w:lang w:val="en-US"/>
+              </w:rPr>
+              <w:t>+0</w:t>
+            </w:r>
+          </w:p>
+        </w:tc>
+        <w:tc>
+          <w:tcPr>
+            <w:tcW w:w="8062" w:type="dxa"/>
+          </w:tcPr>
+          <w:p>
+            <w:r>
+              <w:t>Выдать содержимое документа полностью (формат ALLl)</w:t>
+            </w:r>
+          </w:p>
+        </w:tc>
+        <w:tc>
+          <w:tcPr>
+            <w:tcW w:w="1022" w:type="dxa"/>
+          </w:tcPr>
+          <w:p>
+            <w:pPr>
+              <w:rPr>
+                <w:lang w:val="en-US"/>
+              </w:rPr>
+            </w:pPr>
+            <w:r>
+              <w:rPr>
+                <w:lang w:val="en-US"/>
+              </w:rPr>
+              <w:t>+</w:t>
+            </w:r>
+          </w:p>
+        </w:tc>
+      </w:tr>
+      <w:tr>
+        <w:tc>
+          <w:tcPr>
+            <w:tcW w:w="1396" w:type="dxa"/>
+          </w:tcPr>
+          <w:p>
+            <w:pPr>
+              <w:rPr>
+                <w:lang w:val="en-US"/>
+              </w:rPr>
+            </w:pPr>
+            <w:r>
+              <w:rPr>
+                <w:lang w:val="en-US"/>
+              </w:rPr>
+              <w:t>+1</w:t>
+            </w:r>
+          </w:p>
+        </w:tc>
+        <w:tc>
+          <w:tcPr>
+            <w:tcW w:w="8062" w:type="dxa"/>
+          </w:tcPr>
+          <w:p>
+            <w:r>
+              <w:t>Опустошить все глобальные переменные</w:t>
+            </w:r>
+          </w:p>
+        </w:tc>
+        <w:tc>
+          <w:tcPr>
+            <w:tcW w:w="1022" w:type="dxa"/>
+          </w:tcPr>
+          <w:p>
+            <w:pPr>
+              <w:rPr>
+                <w:lang w:val="en-US"/>
+              </w:rPr>
+            </w:pPr>
+            <w:r>
+              <w:rPr>
+                <w:lang w:val="en-US"/>
+              </w:rPr>
+              <w:t>+</w:t>
+            </w:r>
+          </w:p>
+        </w:tc>
+      </w:tr>
+      <w:tr>
+        <w:tc>
+          <w:tcPr>
+            <w:tcW w:w="1396" w:type="dxa"/>
+          </w:tcPr>
+          <w:p>
+            <w:pPr>
+              <w:rPr>
+                <w:lang w:val="en-US"/>
+              </w:rPr>
+            </w:pPr>
+            <w:r>
+              <w:rPr>
+                <w:lang w:val="en-US"/>
+              </w:rPr>
+              <w:t>+1A</w:t>
+            </w:r>
+          </w:p>
+        </w:tc>
+        <w:tc>
+          <w:tcPr>
+            <w:tcW w:w="8062" w:type="dxa"/>
+          </w:tcPr>
+          <w:p>
+            <w:r>
               <w:rPr>
                 <w:rFonts w:ascii="Arial" w:hAnsi="Arial" w:cs="Arial"/>
                 <w:color w:val="000000"/>
@@ -2291,8 +2257,55 @@
                 <w:szCs w:val="20"/>
                 <w:shd w:val="clear" w:color="auto" w:fill="FFFFFF"/>
               </w:rPr>
-            </w:pPr>
-            <w:r>
+              <w:t>Сложение списков (групп переменных)</w:t>
+            </w:r>
+          </w:p>
+        </w:tc>
+        <w:tc>
+          <w:tcPr>
+            <w:tcW w:w="1022" w:type="dxa"/>
+          </w:tcPr>
+          <w:p>
+            <w:pPr>
+              <w:rPr>
+                <w:lang w:val="en-US"/>
+              </w:rPr>
+            </w:pPr>
+            <w:r>
+              <w:rPr>
+                <w:lang w:val="en-US"/>
+              </w:rPr>
+              <w:t>+</w:t>
+            </w:r>
+          </w:p>
+        </w:tc>
+      </w:tr>
+      <w:tr>
+        <w:tc>
+          <w:tcPr>
+            <w:tcW w:w="1396" w:type="dxa"/>
+          </w:tcPr>
+          <w:p>
+            <w:pPr>
+              <w:rPr>
+                <w:lang w:val="en-US"/>
+              </w:rPr>
+            </w:pPr>
+            <w:r>
+              <w:rPr>
+                <w:lang w:val="en-US"/>
+              </w:rPr>
+              <w:lastRenderedPageBreak/>
+              <w:t>+1G</w:t>
+            </w:r>
+          </w:p>
+        </w:tc>
+        <w:tc>
+          <w:tcPr>
+            <w:tcW w:w="8062" w:type="dxa"/>
+          </w:tcPr>
+          <w:p>
+            <w:pPr>
               <w:rPr>
                 <w:rFonts w:ascii="Arial" w:hAnsi="Arial" w:cs="Arial"/>
                 <w:color w:val="000000"/>
@@ -2300,54 +2313,7 @@
                 <w:szCs w:val="20"/>
                 <w:shd w:val="clear" w:color="auto" w:fill="FFFFFF"/>
               </w:rPr>
-              <w:t>Исключение неоригинальных значений из группы переменных</w:t>
-            </w:r>
-          </w:p>
-        </w:tc>
-        <w:tc>
-          <w:tcPr>
-            <w:tcW w:w="1022" w:type="dxa"/>
-          </w:tcPr>
-          <w:p>
-            <w:pPr>
-              <w:rPr>
-                <w:lang w:val="en-US"/>
-              </w:rPr>
-            </w:pPr>
-            <w:r>
-              <w:rPr>
-                <w:lang w:val="en-US"/>
-              </w:rPr>
-              <w:t>+</w:t>
-            </w:r>
-          </w:p>
-        </w:tc>
-      </w:tr>
-      <w:tr>
-        <w:tc>
-          <w:tcPr>
-            <w:tcW w:w="1396" w:type="dxa"/>
-          </w:tcPr>
-          <w:p>
-            <w:pPr>
-              <w:rPr>
-                <w:lang w:val="en-US"/>
-              </w:rPr>
-            </w:pPr>
-            <w:r>
-              <w:rPr>
-                <w:lang w:val="en-US"/>
-              </w:rPr>
-              <w:lastRenderedPageBreak/>
-              <w:t>+1I</w:t>
-            </w:r>
-          </w:p>
-        </w:tc>
-        <w:tc>
-          <w:tcPr>
-            <w:tcW w:w="8062" w:type="dxa"/>
-          </w:tcPr>
-          <w:p>
+            </w:pPr>
             <w:r>
               <w:rPr>
                 <w:rFonts w:ascii="Arial" w:hAnsi="Arial" w:cs="Arial"/>
@@ -2356,298 +2322,45 @@
                 <w:szCs w:val="20"/>
                 <w:shd w:val="clear" w:color="auto" w:fill="FFFFFF"/>
               </w:rPr>
-              <w:t>Исключение неоригинальных значений из списка</w:t>
-            </w:r>
-          </w:p>
-        </w:tc>
-        <w:tc>
-          <w:tcPr>
-            <w:tcW w:w="1022" w:type="dxa"/>
-          </w:tcPr>
-          <w:p>
-            <w:pPr>
-              <w:rPr>
-                <w:lang w:val="en-US"/>
-              </w:rPr>
-            </w:pPr>
-            <w:r>
-              <w:rPr>
-                <w:lang w:val="en-US"/>
-              </w:rPr>
-              <w:t>+</w:t>
-            </w:r>
-          </w:p>
-        </w:tc>
-      </w:tr>
-      <w:tr>
-        <w:tc>
-          <w:tcPr>
-            <w:tcW w:w="1396" w:type="dxa"/>
-          </w:tcPr>
-          <w:p>
-            <w:pPr>
-              <w:rPr>
-                <w:lang w:val="en-US"/>
-              </w:rPr>
-            </w:pPr>
-            <w:r>
-              <w:t>+1</w:t>
-            </w:r>
-            <w:r>
-              <w:rPr>
-                <w:lang w:val="en-US"/>
-              </w:rPr>
-              <w:t>K</w:t>
-            </w:r>
-          </w:p>
-        </w:tc>
-        <w:tc>
-          <w:tcPr>
-            <w:tcW w:w="8062" w:type="dxa"/>
-          </w:tcPr>
-          <w:p>
-            <w:r>
-              <w:t xml:space="preserve">Групповая </w:t>
-            </w:r>
-            <w:proofErr w:type="spellStart"/>
-            <w:r>
-              <w:t>мультираскодировка</w:t>
-            </w:r>
-            <w:proofErr w:type="spellEnd"/>
-            <w:r>
-              <w:t xml:space="preserve"> переменных</w:t>
-            </w:r>
-          </w:p>
-        </w:tc>
-        <w:tc>
-          <w:tcPr>
-            <w:tcW w:w="1022" w:type="dxa"/>
-          </w:tcPr>
-          <w:p>
-            <w:pPr>
-              <w:rPr>
-                <w:lang w:val="en-US"/>
-              </w:rPr>
-            </w:pPr>
-            <w:r>
-              <w:rPr>
-                <w:lang w:val="en-US"/>
-              </w:rPr>
-              <w:t>+</w:t>
-            </w:r>
-          </w:p>
-        </w:tc>
-      </w:tr>
-      <w:tr>
-        <w:tc>
-          <w:tcPr>
-            <w:tcW w:w="1396" w:type="dxa"/>
-          </w:tcPr>
-          <w:p>
-            <w:r>
-              <w:t>+1</w:t>
-            </w:r>
-            <w:r>
-              <w:rPr>
-                <w:lang w:val="en-US"/>
-              </w:rPr>
-              <w:t>M</w:t>
-            </w:r>
-          </w:p>
-        </w:tc>
-        <w:tc>
-          <w:tcPr>
-            <w:tcW w:w="8062" w:type="dxa"/>
-          </w:tcPr>
-          <w:p>
-            <w:r>
-              <w:t>Перемножение двух списков (групп переменных)</w:t>
-            </w:r>
-          </w:p>
-        </w:tc>
-        <w:tc>
-          <w:tcPr>
-            <w:tcW w:w="1022" w:type="dxa"/>
-          </w:tcPr>
-          <w:p>
-            <w:pPr>
-              <w:rPr>
-                <w:lang w:val="en-US"/>
-              </w:rPr>
-            </w:pPr>
-            <w:r>
-              <w:rPr>
-                <w:lang w:val="en-US"/>
-              </w:rPr>
-              <w:t>+</w:t>
-            </w:r>
-          </w:p>
-        </w:tc>
-      </w:tr>
-      <w:tr>
-        <w:tc>
-          <w:tcPr>
-            <w:tcW w:w="1396" w:type="dxa"/>
-          </w:tcPr>
-          <w:p>
-            <w:r>
-              <w:t>+1</w:t>
-            </w:r>
-            <w:r>
-              <w:rPr>
-                <w:lang w:val="en-US"/>
-              </w:rPr>
-              <w:t>O</w:t>
-            </w:r>
-          </w:p>
-        </w:tc>
-        <w:tc>
-          <w:tcPr>
-            <w:tcW w:w="8062" w:type="dxa"/>
-          </w:tcPr>
-          <w:p>
-            <w:r>
-              <w:t xml:space="preserve">Групповая </w:t>
-            </w:r>
-            <w:proofErr w:type="spellStart"/>
-            <w:r>
-              <w:t>мультираскодировка</w:t>
-            </w:r>
-            <w:proofErr w:type="spellEnd"/>
-            <w:r>
-              <w:t xml:space="preserve"> списка</w:t>
-            </w:r>
-          </w:p>
-        </w:tc>
-        <w:tc>
-          <w:tcPr>
-            <w:tcW w:w="1022" w:type="dxa"/>
-          </w:tcPr>
-          <w:p>
-            <w:pPr>
-              <w:rPr>
-                <w:lang w:val="en-US"/>
-              </w:rPr>
-            </w:pPr>
-            <w:r>
-              <w:rPr>
-                <w:lang w:val="en-US"/>
-              </w:rPr>
-              <w:t>+</w:t>
-            </w:r>
-          </w:p>
-        </w:tc>
-      </w:tr>
-      <w:tr>
-        <w:tc>
-          <w:tcPr>
-            <w:tcW w:w="1396" w:type="dxa"/>
-          </w:tcPr>
-          <w:p>
-            <w:r>
-              <w:t>+1</w:t>
-            </w:r>
-            <w:r>
-              <w:rPr>
-                <w:lang w:val="en-US"/>
-              </w:rPr>
-              <w:t>R</w:t>
-            </w:r>
-          </w:p>
-        </w:tc>
-        <w:tc>
-          <w:tcPr>
-            <w:tcW w:w="8062" w:type="dxa"/>
-          </w:tcPr>
-          <w:p>
-            <w:r>
-              <w:t>Чтение глобальных переменных</w:t>
-            </w:r>
-          </w:p>
-        </w:tc>
-        <w:tc>
-          <w:tcPr>
-            <w:tcW w:w="1022" w:type="dxa"/>
-          </w:tcPr>
-          <w:p>
-            <w:pPr>
-              <w:rPr>
-                <w:lang w:val="en-US"/>
-              </w:rPr>
-            </w:pPr>
-            <w:r>
-              <w:rPr>
-                <w:lang w:val="en-US"/>
-              </w:rPr>
-              <w:t>+</w:t>
-            </w:r>
-          </w:p>
-        </w:tc>
-      </w:tr>
-      <w:tr>
-        <w:tc>
-          <w:tcPr>
-            <w:tcW w:w="1396" w:type="dxa"/>
-          </w:tcPr>
-          <w:p>
-            <w:pPr>
-              <w:rPr>
-                <w:lang w:val="en-US"/>
-              </w:rPr>
-            </w:pPr>
-            <w:r>
-              <w:rPr>
-                <w:lang w:val="en-US"/>
-              </w:rPr>
-              <w:t>+1S</w:t>
-            </w:r>
-          </w:p>
-        </w:tc>
-        <w:tc>
-          <w:tcPr>
-            <w:tcW w:w="8062" w:type="dxa"/>
-          </w:tcPr>
-          <w:p>
-            <w:r>
-              <w:t>Вычитание списков (групп переменных)</w:t>
-            </w:r>
-          </w:p>
-        </w:tc>
-        <w:tc>
-          <w:tcPr>
-            <w:tcW w:w="1022" w:type="dxa"/>
-          </w:tcPr>
-          <w:p>
-            <w:pPr>
-              <w:rPr>
-                <w:lang w:val="en-US"/>
-              </w:rPr>
-            </w:pPr>
-            <w:r>
-              <w:rPr>
-                <w:lang w:val="en-US"/>
-              </w:rPr>
-              <w:t>+</w:t>
-            </w:r>
-          </w:p>
-        </w:tc>
-      </w:tr>
-      <w:tr>
-        <w:tc>
-          <w:tcPr>
-            <w:tcW w:w="1396" w:type="dxa"/>
-          </w:tcPr>
-          <w:p>
-            <w:pPr>
-              <w:rPr>
-                <w:lang w:val="en-US"/>
-              </w:rPr>
-            </w:pPr>
-            <w:r>
-              <w:rPr>
-                <w:lang w:val="en-US"/>
-              </w:rPr>
-              <w:t>+1T</w:t>
+              <w:t>Исключение неоригинальных значений из группы переменных</w:t>
+            </w:r>
+          </w:p>
+        </w:tc>
+        <w:tc>
+          <w:tcPr>
+            <w:tcW w:w="1022" w:type="dxa"/>
+          </w:tcPr>
+          <w:p>
+            <w:pPr>
+              <w:rPr>
+                <w:lang w:val="en-US"/>
+              </w:rPr>
+            </w:pPr>
+            <w:r>
+              <w:rPr>
+                <w:lang w:val="en-US"/>
+              </w:rPr>
+              <w:t>+</w:t>
+            </w:r>
+          </w:p>
+        </w:tc>
+      </w:tr>
+      <w:tr>
+        <w:tc>
+          <w:tcPr>
+            <w:tcW w:w="1396" w:type="dxa"/>
+          </w:tcPr>
+          <w:p>
+            <w:pPr>
+              <w:rPr>
+                <w:lang w:val="en-US"/>
+              </w:rPr>
+            </w:pPr>
+            <w:r>
+              <w:rPr>
+                <w:lang w:val="en-US"/>
+              </w:rPr>
+              <w:t>+1I</w:t>
             </w:r>
           </w:p>
         </w:tc>
@@ -2664,47 +2377,282 @@
                 <w:szCs w:val="20"/>
                 <w:shd w:val="clear" w:color="auto" w:fill="FFFFFF"/>
               </w:rPr>
-              <w:t>Сортировка группы переменных</w:t>
-            </w:r>
-          </w:p>
-        </w:tc>
-        <w:tc>
-          <w:tcPr>
-            <w:tcW w:w="1022" w:type="dxa"/>
-          </w:tcPr>
-          <w:p>
-            <w:pPr>
-              <w:rPr>
-                <w:lang w:val="en-US"/>
-              </w:rPr>
-            </w:pPr>
-            <w:r>
-              <w:rPr>
-                <w:lang w:val="en-US"/>
-              </w:rPr>
-              <w:t>+</w:t>
-            </w:r>
-            <w:bookmarkStart w:id="0" w:name="_GoBack"/>
-            <w:bookmarkEnd w:id="0"/>
-          </w:p>
-        </w:tc>
-      </w:tr>
-      <w:tr>
-        <w:tc>
-          <w:tcPr>
-            <w:tcW w:w="1396" w:type="dxa"/>
-          </w:tcPr>
-          <w:p>
-            <w:pPr>
-              <w:rPr>
-                <w:lang w:val="en-US"/>
-              </w:rPr>
-            </w:pPr>
-            <w:r>
-              <w:rPr>
-                <w:lang w:val="en-US"/>
-              </w:rPr>
-              <w:t>+1V</w:t>
+              <w:t>Исключение неоригинальных значений из списка</w:t>
+            </w:r>
+          </w:p>
+        </w:tc>
+        <w:tc>
+          <w:tcPr>
+            <w:tcW w:w="1022" w:type="dxa"/>
+          </w:tcPr>
+          <w:p>
+            <w:pPr>
+              <w:rPr>
+                <w:lang w:val="en-US"/>
+              </w:rPr>
+            </w:pPr>
+            <w:r>
+              <w:rPr>
+                <w:lang w:val="en-US"/>
+              </w:rPr>
+              <w:t>+</w:t>
+            </w:r>
+          </w:p>
+        </w:tc>
+      </w:tr>
+      <w:tr>
+        <w:tc>
+          <w:tcPr>
+            <w:tcW w:w="1396" w:type="dxa"/>
+          </w:tcPr>
+          <w:p>
+            <w:pPr>
+              <w:rPr>
+                <w:lang w:val="en-US"/>
+              </w:rPr>
+            </w:pPr>
+            <w:r>
+              <w:t>+1</w:t>
+            </w:r>
+            <w:r>
+              <w:rPr>
+                <w:lang w:val="en-US"/>
+              </w:rPr>
+              <w:t>K</w:t>
+            </w:r>
+          </w:p>
+        </w:tc>
+        <w:tc>
+          <w:tcPr>
+            <w:tcW w:w="8062" w:type="dxa"/>
+          </w:tcPr>
+          <w:p>
+            <w:r>
+              <w:t>Групповая мультираскодировка переменных</w:t>
+            </w:r>
+          </w:p>
+        </w:tc>
+        <w:tc>
+          <w:tcPr>
+            <w:tcW w:w="1022" w:type="dxa"/>
+          </w:tcPr>
+          <w:p>
+            <w:pPr>
+              <w:rPr>
+                <w:lang w:val="en-US"/>
+              </w:rPr>
+            </w:pPr>
+            <w:r>
+              <w:rPr>
+                <w:lang w:val="en-US"/>
+              </w:rPr>
+              <w:t>+</w:t>
+            </w:r>
+          </w:p>
+        </w:tc>
+      </w:tr>
+      <w:tr>
+        <w:tc>
+          <w:tcPr>
+            <w:tcW w:w="1396" w:type="dxa"/>
+          </w:tcPr>
+          <w:p>
+            <w:r>
+              <w:t>+1</w:t>
+            </w:r>
+            <w:r>
+              <w:rPr>
+                <w:lang w:val="en-US"/>
+              </w:rPr>
+              <w:t>M</w:t>
+            </w:r>
+          </w:p>
+        </w:tc>
+        <w:tc>
+          <w:tcPr>
+            <w:tcW w:w="8062" w:type="dxa"/>
+          </w:tcPr>
+          <w:p>
+            <w:r>
+              <w:t>Перемножение двух списков (групп переменных)</w:t>
+            </w:r>
+          </w:p>
+        </w:tc>
+        <w:tc>
+          <w:tcPr>
+            <w:tcW w:w="1022" w:type="dxa"/>
+          </w:tcPr>
+          <w:p>
+            <w:pPr>
+              <w:rPr>
+                <w:lang w:val="en-US"/>
+              </w:rPr>
+            </w:pPr>
+            <w:r>
+              <w:rPr>
+                <w:lang w:val="en-US"/>
+              </w:rPr>
+              <w:t>+</w:t>
+            </w:r>
+          </w:p>
+        </w:tc>
+      </w:tr>
+      <w:tr>
+        <w:tc>
+          <w:tcPr>
+            <w:tcW w:w="1396" w:type="dxa"/>
+          </w:tcPr>
+          <w:p>
+            <w:r>
+              <w:t>+1</w:t>
+            </w:r>
+            <w:r>
+              <w:rPr>
+                <w:lang w:val="en-US"/>
+              </w:rPr>
+              <w:t>O</w:t>
+            </w:r>
+          </w:p>
+        </w:tc>
+        <w:tc>
+          <w:tcPr>
+            <w:tcW w:w="8062" w:type="dxa"/>
+          </w:tcPr>
+          <w:p>
+            <w:r>
+              <w:t>Групповая мультираскодировка списка</w:t>
+            </w:r>
+          </w:p>
+        </w:tc>
+        <w:tc>
+          <w:tcPr>
+            <w:tcW w:w="1022" w:type="dxa"/>
+          </w:tcPr>
+          <w:p>
+            <w:pPr>
+              <w:rPr>
+                <w:lang w:val="en-US"/>
+              </w:rPr>
+            </w:pPr>
+            <w:r>
+              <w:rPr>
+                <w:lang w:val="en-US"/>
+              </w:rPr>
+              <w:t>+</w:t>
+            </w:r>
+          </w:p>
+        </w:tc>
+      </w:tr>
+      <w:tr>
+        <w:tc>
+          <w:tcPr>
+            <w:tcW w:w="1396" w:type="dxa"/>
+          </w:tcPr>
+          <w:p>
+            <w:r>
+              <w:t>+1</w:t>
+            </w:r>
+            <w:r>
+              <w:rPr>
+                <w:lang w:val="en-US"/>
+              </w:rPr>
+              <w:t>R</w:t>
+            </w:r>
+          </w:p>
+        </w:tc>
+        <w:tc>
+          <w:tcPr>
+            <w:tcW w:w="8062" w:type="dxa"/>
+          </w:tcPr>
+          <w:p>
+            <w:r>
+              <w:t>Чтение глобальных переменных</w:t>
+            </w:r>
+          </w:p>
+        </w:tc>
+        <w:tc>
+          <w:tcPr>
+            <w:tcW w:w="1022" w:type="dxa"/>
+          </w:tcPr>
+          <w:p>
+            <w:pPr>
+              <w:rPr>
+                <w:lang w:val="en-US"/>
+              </w:rPr>
+            </w:pPr>
+            <w:r>
+              <w:rPr>
+                <w:lang w:val="en-US"/>
+              </w:rPr>
+              <w:t>+</w:t>
+            </w:r>
+          </w:p>
+        </w:tc>
+      </w:tr>
+      <w:tr>
+        <w:tc>
+          <w:tcPr>
+            <w:tcW w:w="1396" w:type="dxa"/>
+          </w:tcPr>
+          <w:p>
+            <w:pPr>
+              <w:rPr>
+                <w:lang w:val="en-US"/>
+              </w:rPr>
+            </w:pPr>
+            <w:r>
+              <w:rPr>
+                <w:lang w:val="en-US"/>
+              </w:rPr>
+              <w:t>+1S</w:t>
+            </w:r>
+          </w:p>
+        </w:tc>
+        <w:tc>
+          <w:tcPr>
+            <w:tcW w:w="8062" w:type="dxa"/>
+          </w:tcPr>
+          <w:p>
+            <w:r>
+              <w:t>Вычитание списков (групп переменных)</w:t>
+            </w:r>
+          </w:p>
+        </w:tc>
+        <w:tc>
+          <w:tcPr>
+            <w:tcW w:w="1022" w:type="dxa"/>
+          </w:tcPr>
+          <w:p>
+            <w:pPr>
+              <w:rPr>
+                <w:lang w:val="en-US"/>
+              </w:rPr>
+            </w:pPr>
+            <w:r>
+              <w:rPr>
+                <w:lang w:val="en-US"/>
+              </w:rPr>
+              <w:t>+</w:t>
+            </w:r>
+          </w:p>
+        </w:tc>
+      </w:tr>
+      <w:tr>
+        <w:tc>
+          <w:tcPr>
+            <w:tcW w:w="1396" w:type="dxa"/>
+          </w:tcPr>
+          <w:p>
+            <w:pPr>
+              <w:rPr>
+                <w:lang w:val="en-US"/>
+              </w:rPr>
+            </w:pPr>
+            <w:r>
+              <w:rPr>
+                <w:lang w:val="en-US"/>
+              </w:rPr>
+              <w:t>+1T</w:t>
             </w:r>
           </w:p>
         </w:tc>
@@ -2721,6 +2669,61 @@
                 <w:szCs w:val="20"/>
                 <w:shd w:val="clear" w:color="auto" w:fill="FFFFFF"/>
               </w:rPr>
+              <w:t>Сортировка группы переменных</w:t>
+            </w:r>
+          </w:p>
+        </w:tc>
+        <w:tc>
+          <w:tcPr>
+            <w:tcW w:w="1022" w:type="dxa"/>
+          </w:tcPr>
+          <w:p>
+            <w:pPr>
+              <w:rPr>
+                <w:lang w:val="en-US"/>
+              </w:rPr>
+            </w:pPr>
+            <w:r>
+              <w:rPr>
+                <w:lang w:val="en-US"/>
+              </w:rPr>
+              <w:t>+</w:t>
+            </w:r>
+          </w:p>
+        </w:tc>
+      </w:tr>
+      <w:tr>
+        <w:tc>
+          <w:tcPr>
+            <w:tcW w:w="1396" w:type="dxa"/>
+          </w:tcPr>
+          <w:p>
+            <w:pPr>
+              <w:rPr>
+                <w:lang w:val="en-US"/>
+              </w:rPr>
+            </w:pPr>
+            <w:r>
+              <w:rPr>
+                <w:lang w:val="en-US"/>
+              </w:rPr>
+              <w:t>+1V</w:t>
+            </w:r>
+          </w:p>
+        </w:tc>
+        <w:tc>
+          <w:tcPr>
+            <w:tcW w:w="8062" w:type="dxa"/>
+          </w:tcPr>
+          <w:p>
+            <w:r>
+              <w:rPr>
+                <w:rFonts w:ascii="Arial" w:hAnsi="Arial" w:cs="Arial"/>
+                <w:color w:val="000000"/>
+                <w:sz w:val="20"/>
+                <w:szCs w:val="20"/>
+                <w:shd w:val="clear" w:color="auto" w:fill="FFFFFF"/>
+              </w:rPr>
               <w:t>Сортировка списка</w:t>
             </w:r>
           </w:p>
@@ -3072,6 +3075,67 @@
             <w:tcW w:w="1396" w:type="dxa"/>
           </w:tcPr>
           <w:p>
+            <w:pPr>
+              <w:rPr>
+                <w:lang w:val="en-US"/>
+              </w:rPr>
+            </w:pPr>
+            <w:r>
+              <w:rPr>
+                <w:lang w:val="en-US"/>
+              </w:rPr>
+              <w:t>+3+</w:t>
+            </w:r>
+          </w:p>
+        </w:tc>
+        <w:tc>
+          <w:tcPr>
+            <w:tcW w:w="8062" w:type="dxa"/>
+          </w:tcPr>
+          <w:p>
+            <w:pPr>
+              <w:rPr>
+                <w:lang w:val="en-US"/>
+              </w:rPr>
+            </w:pPr>
+            <w:r>
+              <w:t xml:space="preserve">Замена + на </w:t>
+            </w:r>
+            <w:r>
+              <w:rPr>
+                <w:lang w:val="en-US"/>
+              </w:rPr>
+              <w:t>%2B</w:t>
+            </w:r>
+          </w:p>
+        </w:tc>
+        <w:tc>
+          <w:tcPr>
+            <w:tcW w:w="1022" w:type="dxa"/>
+          </w:tcPr>
+          <w:p>
+            <w:pPr>
+              <w:rPr>
+                <w:lang w:val="en-US"/>
+              </w:rPr>
+            </w:pPr>
+            <w:r>
+              <w:rPr>
+                <w:lang w:val="en-US"/>
+              </w:rPr>
+              <w:t>+</w:t>
+            </w:r>
+            <w:bookmarkStart w:id="0" w:name="_GoBack"/>
+            <w:bookmarkEnd w:id="0"/>
+          </w:p>
+        </w:tc>
+      </w:tr>
+      <w:tr>
+        <w:tc>
+          <w:tcPr>
+            <w:tcW w:w="1396" w:type="dxa"/>
+          </w:tcPr>
+          <w:p>
             <w:r>
               <w:t>+4</w:t>
             </w:r>
@@ -4539,6 +4603,48 @@
               <w:rPr>
                 <w:lang w:val="en-US"/>
               </w:rPr>
+              <w:t>+I</w:t>
+            </w:r>
+          </w:p>
+        </w:tc>
+        <w:tc>
+          <w:tcPr>
+            <w:tcW w:w="8062" w:type="dxa"/>
+          </w:tcPr>
+          <w:p>
+            <w:r>
+              <w:t>Формирование ссылки (гиперссылки)</w:t>
+            </w:r>
+          </w:p>
+        </w:tc>
+        <w:tc>
+          <w:tcPr>
+            <w:tcW w:w="1022" w:type="dxa"/>
+          </w:tcPr>
+          <w:p>
+            <w:pPr>
+              <w:rPr>
+                <w:lang w:val="en-US"/>
+              </w:rPr>
+            </w:pPr>
+          </w:p>
+        </w:tc>
+      </w:tr>
+      <w:tr>
+        <w:tc>
+          <w:tcPr>
+            <w:tcW w:w="1396" w:type="dxa"/>
+          </w:tcPr>
+          <w:p>
+            <w:pPr>
+              <w:rPr>
+                <w:lang w:val="en-US"/>
+              </w:rPr>
+            </w:pPr>
+            <w:r>
+              <w:rPr>
+                <w:lang w:val="en-US"/>
+              </w:rPr>
               <w:t>+N</w:t>
             </w:r>
           </w:p>
@@ -4592,6 +4698,7 @@
               <w:rPr>
                 <w:lang w:val="en-US"/>
               </w:rPr>
+              <w:lastRenderedPageBreak/>
               <w:t>+R</w:t>
             </w:r>
           </w:p>
@@ -4745,7 +4852,6 @@
               <w:rPr>
                 <w:lang w:val="en-US"/>
               </w:rPr>
-              <w:lastRenderedPageBreak/>
               <w:t>!</w:t>
             </w:r>
           </w:p>
@@ -4756,15 +4862,7 @@
           </w:tcPr>
           <w:p>
             <w:r>
-              <w:t xml:space="preserve">Команда </w:t>
-            </w:r>
-            <w:proofErr w:type="spellStart"/>
-            <w:r>
-              <w:t>постредактуры</w:t>
-            </w:r>
-            <w:proofErr w:type="spellEnd"/>
-            <w:r>
-              <w:t>: очистить результат расформатирования от двойных разделителей (двойных точек или двойных к</w:t>
+              <w:t>Команда постредактуры: очистить результат расформатирования от двойных разделителей (двойных точек или двойных к</w:t>
             </w:r>
             <w:r>
               <w:t>онструкций &lt;. – &gt;)</w:t>
@@ -4840,14 +4938,12 @@
             <w:r>
               <w:t xml:space="preserve"> (формат </w:t>
             </w:r>
-            <w:proofErr w:type="spellStart"/>
             <w:r>
               <w:rPr>
                 <w:lang w:val="en-US"/>
               </w:rPr>
               <w:t>ALLl</w:t>
             </w:r>
-            <w:proofErr w:type="spellEnd"/>
             <w:r>
               <w:t>)</w:t>
             </w:r>

--- a/Source/Classic/Libs/ManagedIrbis/Source/Pft/Docs/Реализация команд UNIFOR.docx
+++ b/Source/Classic/Libs/ManagedIrbis/Source/Pft/Docs/Реализация команд UNIFOR.docx
@@ -160,8 +160,13 @@
           </w:tcPr>
           <w:p>
             <w:r>
-              <w:t>Вернуть заданный подэлемент</w:t>
-            </w:r>
+              <w:t xml:space="preserve">Вернуть заданный </w:t>
+            </w:r>
+            <w:proofErr w:type="spellStart"/>
+            <w:r>
+              <w:t>подэлемент</w:t>
+            </w:r>
+            <w:proofErr w:type="spellEnd"/>
           </w:p>
         </w:tc>
         <w:tc>
@@ -872,8 +877,13 @@
             <w:tcW w:w="8062" w:type="dxa"/>
           </w:tcPr>
           <w:p>
-            <w:r>
-              <w:t>Расформатирование группы связанных документов из другой БД</w:t>
+            <w:proofErr w:type="spellStart"/>
+            <w:r>
+              <w:t>Расформатирование</w:t>
+            </w:r>
+            <w:proofErr w:type="spellEnd"/>
+            <w:r>
+              <w:t xml:space="preserve"> группы связанных документов из другой БД</w:t>
             </w:r>
           </w:p>
         </w:tc>
@@ -1381,8 +1391,13 @@
             <w:tcW w:w="8062" w:type="dxa"/>
           </w:tcPr>
           <w:p>
-            <w:r>
-              <w:t>Раскодировка через справочник</w:t>
+            <w:proofErr w:type="spellStart"/>
+            <w:r>
+              <w:t>Раскодировка</w:t>
+            </w:r>
+            <w:proofErr w:type="spellEnd"/>
+            <w:r>
+              <w:t xml:space="preserve"> через справочник</w:t>
             </w:r>
             <w:r>
               <w:rPr>
@@ -1911,8 +1926,13 @@
             <w:tcW w:w="8062" w:type="dxa"/>
           </w:tcPr>
           <w:p>
-            <w:r>
-              <w:t>Декумуляция номеров журнала</w:t>
+            <w:proofErr w:type="spellStart"/>
+            <w:r>
+              <w:t>Декумуляция</w:t>
+            </w:r>
+            <w:proofErr w:type="spellEnd"/>
+            <w:r>
+              <w:t xml:space="preserve"> номеров журнала</w:t>
             </w:r>
           </w:p>
         </w:tc>
@@ -2154,7 +2174,15 @@
           </w:tcPr>
           <w:p>
             <w:r>
-              <w:t>Выдать содержимое документа полностью (формат ALLl)</w:t>
+              <w:t xml:space="preserve">Выдать содержимое документа полностью (формат </w:t>
+            </w:r>
+            <w:proofErr w:type="spellStart"/>
+            <w:r>
+              <w:t>ALLl</w:t>
+            </w:r>
+            <w:proofErr w:type="spellEnd"/>
+            <w:r>
+              <w:t>)</w:t>
             </w:r>
           </w:p>
         </w:tc>
@@ -2428,7 +2456,15 @@
           </w:tcPr>
           <w:p>
             <w:r>
-              <w:t>Групповая мультираскодировка переменных</w:t>
+              <w:t xml:space="preserve">Групповая </w:t>
+            </w:r>
+            <w:proofErr w:type="spellStart"/>
+            <w:r>
+              <w:t>мультираскодировка</w:t>
+            </w:r>
+            <w:proofErr w:type="spellEnd"/>
+            <w:r>
+              <w:t xml:space="preserve"> переменных</w:t>
             </w:r>
           </w:p>
         </w:tc>
@@ -2520,7 +2556,15 @@
           </w:tcPr>
           <w:p>
             <w:r>
-              <w:t>Групповая мультираскодировка списка</w:t>
+              <w:t xml:space="preserve">Групповая </w:t>
+            </w:r>
+            <w:proofErr w:type="spellStart"/>
+            <w:r>
+              <w:t>мультираскодировка</w:t>
+            </w:r>
+            <w:proofErr w:type="spellEnd"/>
+            <w:r>
+              <w:t xml:space="preserve"> списка</w:t>
             </w:r>
           </w:p>
         </w:tc>
@@ -3125,1800 +3169,1804 @@
               </w:rPr>
               <w:t>+</w:t>
             </w:r>
+          </w:p>
+        </w:tc>
+      </w:tr>
+      <w:tr>
+        <w:tc>
+          <w:tcPr>
+            <w:tcW w:w="1396" w:type="dxa"/>
+          </w:tcPr>
+          <w:p>
+            <w:r>
+              <w:t>+4</w:t>
+            </w:r>
+          </w:p>
+        </w:tc>
+        <w:tc>
+          <w:tcPr>
+            <w:tcW w:w="8062" w:type="dxa"/>
+          </w:tcPr>
+          <w:p>
+            <w:r>
+              <w:t>Выдача метки в соответствии с индексом повторения</w:t>
+            </w:r>
+          </w:p>
+        </w:tc>
+        <w:tc>
+          <w:tcPr>
+            <w:tcW w:w="1022" w:type="dxa"/>
+          </w:tcPr>
+          <w:p>
+            <w:r>
+              <w:t>+</w:t>
+            </w:r>
+          </w:p>
+        </w:tc>
+      </w:tr>
+      <w:tr>
+        <w:tc>
+          <w:tcPr>
+            <w:tcW w:w="1396" w:type="dxa"/>
+          </w:tcPr>
+          <w:p>
+            <w:r>
+              <w:t>+5</w:t>
+            </w:r>
+          </w:p>
+        </w:tc>
+        <w:tc>
+          <w:tcPr>
+            <w:tcW w:w="8062" w:type="dxa"/>
+          </w:tcPr>
+          <w:p>
+            <w:r>
+              <w:t>Выдача элемента списка</w:t>
+            </w:r>
+            <w:r>
+              <w:t>/</w:t>
+            </w:r>
+            <w:r>
+              <w:t>справочника в соответствии с индексом повторения</w:t>
+            </w:r>
+          </w:p>
+        </w:tc>
+        <w:tc>
+          <w:tcPr>
+            <w:tcW w:w="1022" w:type="dxa"/>
+          </w:tcPr>
+          <w:p>
+            <w:pPr>
+              <w:rPr>
+                <w:lang w:val="en-US"/>
+              </w:rPr>
+            </w:pPr>
+            <w:r>
+              <w:rPr>
+                <w:lang w:val="en-US"/>
+              </w:rPr>
+              <w:t>+</w:t>
+            </w:r>
+          </w:p>
+        </w:tc>
+      </w:tr>
+      <w:tr>
+        <w:tc>
+          <w:tcPr>
+            <w:tcW w:w="1396" w:type="dxa"/>
+          </w:tcPr>
+          <w:p>
+            <w:pPr>
+              <w:rPr>
+                <w:lang w:val="en-US"/>
+              </w:rPr>
+            </w:pPr>
+            <w:r>
+              <w:rPr>
+                <w:lang w:val="en-US"/>
+              </w:rPr>
+              <w:t>+6</w:t>
+            </w:r>
+          </w:p>
+        </w:tc>
+        <w:tc>
+          <w:tcPr>
+            <w:tcW w:w="8062" w:type="dxa"/>
+          </w:tcPr>
+          <w:p>
+            <w:r>
+              <w:t>Выдать статус записи (логически удалённая?)</w:t>
+            </w:r>
+          </w:p>
+        </w:tc>
+        <w:tc>
+          <w:tcPr>
+            <w:tcW w:w="1022" w:type="dxa"/>
+          </w:tcPr>
+          <w:p>
+            <w:pPr>
+              <w:rPr>
+                <w:lang w:val="en-US"/>
+              </w:rPr>
+            </w:pPr>
+            <w:r>
+              <w:rPr>
+                <w:lang w:val="en-US"/>
+              </w:rPr>
+              <w:t>+</w:t>
+            </w:r>
+          </w:p>
+        </w:tc>
+      </w:tr>
+      <w:tr>
+        <w:tc>
+          <w:tcPr>
+            <w:tcW w:w="1396" w:type="dxa"/>
+          </w:tcPr>
+          <w:p>
+            <w:pPr>
+              <w:rPr>
+                <w:lang w:val="en-US"/>
+              </w:rPr>
+            </w:pPr>
+            <w:r>
+              <w:rPr>
+                <w:lang w:val="en-US"/>
+              </w:rPr>
+              <w:t>+7</w:t>
+            </w:r>
+          </w:p>
+        </w:tc>
+        <w:tc>
+          <w:tcPr>
+            <w:tcW w:w="8062" w:type="dxa"/>
+          </w:tcPr>
+          <w:p>
+            <w:r>
+              <w:t>Очистить глобальные переменные</w:t>
+            </w:r>
+          </w:p>
+        </w:tc>
+        <w:tc>
+          <w:tcPr>
+            <w:tcW w:w="1022" w:type="dxa"/>
+          </w:tcPr>
+          <w:p>
+            <w:r>
+              <w:t>+</w:t>
+            </w:r>
+          </w:p>
+        </w:tc>
+      </w:tr>
+      <w:tr>
+        <w:tc>
+          <w:tcPr>
+            <w:tcW w:w="1396" w:type="dxa"/>
+          </w:tcPr>
+          <w:p>
+            <w:pPr>
+              <w:rPr>
+                <w:lang w:val="en-US"/>
+              </w:rPr>
+            </w:pPr>
+            <w:r>
+              <w:t>+</w:t>
+            </w:r>
+            <w:r>
+              <w:rPr>
+                <w:lang w:val="en-US"/>
+              </w:rPr>
+              <w:t>7A</w:t>
+            </w:r>
+          </w:p>
+        </w:tc>
+        <w:tc>
+          <w:tcPr>
+            <w:tcW w:w="8062" w:type="dxa"/>
+          </w:tcPr>
+          <w:p>
+            <w:r>
+              <w:t>Логическое сложение глобальных переменных</w:t>
+            </w:r>
+          </w:p>
+        </w:tc>
+        <w:tc>
+          <w:tcPr>
+            <w:tcW w:w="1022" w:type="dxa"/>
+          </w:tcPr>
+          <w:p>
+            <w:r>
+              <w:t>+</w:t>
+            </w:r>
+          </w:p>
+        </w:tc>
+      </w:tr>
+      <w:tr>
+        <w:tc>
+          <w:tcPr>
+            <w:tcW w:w="1396" w:type="dxa"/>
+          </w:tcPr>
+          <w:p>
+            <w:r>
+              <w:t>+7</w:t>
+            </w:r>
+            <w:r>
+              <w:rPr>
+                <w:lang w:val="en-US"/>
+              </w:rPr>
+              <w:t>G</w:t>
+            </w:r>
+          </w:p>
+        </w:tc>
+        <w:tc>
+          <w:tcPr>
+            <w:tcW w:w="8062" w:type="dxa"/>
+          </w:tcPr>
+          <w:p>
+            <w:r>
+              <w:t>Исключение неоригинальных повторений переменной</w:t>
+            </w:r>
+          </w:p>
+        </w:tc>
+        <w:tc>
+          <w:tcPr>
+            <w:tcW w:w="1022" w:type="dxa"/>
+          </w:tcPr>
+          <w:p>
+            <w:r>
+              <w:t>+</w:t>
+            </w:r>
+          </w:p>
+        </w:tc>
+      </w:tr>
+      <w:tr>
+        <w:tc>
+          <w:tcPr>
+            <w:tcW w:w="1396" w:type="dxa"/>
+          </w:tcPr>
+          <w:p>
+            <w:pPr>
+              <w:rPr>
+                <w:lang w:val="en-US"/>
+              </w:rPr>
+            </w:pPr>
+            <w:r>
+              <w:rPr>
+                <w:lang w:val="en-US"/>
+              </w:rPr>
+              <w:t>+7M</w:t>
+            </w:r>
+          </w:p>
+        </w:tc>
+        <w:tc>
+          <w:tcPr>
+            <w:tcW w:w="8062" w:type="dxa"/>
+          </w:tcPr>
+          <w:p>
+            <w:r>
+              <w:t>Логическое перемножение глобальных переменных</w:t>
+            </w:r>
+          </w:p>
+        </w:tc>
+        <w:tc>
+          <w:tcPr>
+            <w:tcW w:w="1022" w:type="dxa"/>
+          </w:tcPr>
+          <w:p>
+            <w:r>
+              <w:t>+</w:t>
+            </w:r>
+          </w:p>
+        </w:tc>
+      </w:tr>
+      <w:tr>
+        <w:tc>
+          <w:tcPr>
+            <w:tcW w:w="1396" w:type="dxa"/>
+          </w:tcPr>
+          <w:p>
+            <w:pPr>
+              <w:rPr>
+                <w:lang w:val="en-US"/>
+              </w:rPr>
+            </w:pPr>
+            <w:r>
+              <w:t>+7</w:t>
+            </w:r>
+            <w:r>
+              <w:rPr>
+                <w:lang w:val="en-US"/>
+              </w:rPr>
+              <w:t>R</w:t>
+            </w:r>
+          </w:p>
+        </w:tc>
+        <w:tc>
+          <w:tcPr>
+            <w:tcW w:w="8062" w:type="dxa"/>
+          </w:tcPr>
+          <w:p>
+            <w:r>
+              <w:t>Чтение глобальной переменной</w:t>
+            </w:r>
+          </w:p>
+        </w:tc>
+        <w:tc>
+          <w:tcPr>
+            <w:tcW w:w="1022" w:type="dxa"/>
+          </w:tcPr>
+          <w:p>
+            <w:r>
+              <w:t>+</w:t>
+            </w:r>
+          </w:p>
+        </w:tc>
+      </w:tr>
+      <w:tr>
+        <w:tc>
+          <w:tcPr>
+            <w:tcW w:w="1396" w:type="dxa"/>
+          </w:tcPr>
+          <w:p>
+            <w:pPr>
+              <w:rPr>
+                <w:lang w:val="en-US"/>
+              </w:rPr>
+            </w:pPr>
+            <w:r>
+              <w:t>+</w:t>
+            </w:r>
+            <w:r>
+              <w:rPr>
+                <w:lang w:val="en-US"/>
+              </w:rPr>
+              <w:t>7S</w:t>
+            </w:r>
+          </w:p>
+        </w:tc>
+        <w:tc>
+          <w:tcPr>
+            <w:tcW w:w="8062" w:type="dxa"/>
+          </w:tcPr>
+          <w:p>
+            <w:r>
+              <w:t>Логическое вычитание глобальных переменных</w:t>
+            </w:r>
+          </w:p>
+        </w:tc>
+        <w:tc>
+          <w:tcPr>
+            <w:tcW w:w="1022" w:type="dxa"/>
+          </w:tcPr>
+          <w:p>
+            <w:r>
+              <w:t>+</w:t>
+            </w:r>
+          </w:p>
+        </w:tc>
+      </w:tr>
+      <w:tr>
+        <w:tc>
+          <w:tcPr>
+            <w:tcW w:w="1396" w:type="dxa"/>
+          </w:tcPr>
+          <w:p>
+            <w:pPr>
+              <w:rPr>
+                <w:lang w:val="en-US"/>
+              </w:rPr>
+            </w:pPr>
+            <w:r>
+              <w:rPr>
+                <w:lang w:val="en-US"/>
+              </w:rPr>
+              <w:t>+7U</w:t>
+            </w:r>
+          </w:p>
+        </w:tc>
+        <w:tc>
+          <w:tcPr>
+            <w:tcW w:w="8062" w:type="dxa"/>
+          </w:tcPr>
+          <w:p>
+            <w:r>
+              <w:t>Добавление повторений глобальной переменной</w:t>
+            </w:r>
+          </w:p>
+        </w:tc>
+        <w:tc>
+          <w:tcPr>
+            <w:tcW w:w="1022" w:type="dxa"/>
+          </w:tcPr>
+          <w:p>
+            <w:r>
+              <w:t>+</w:t>
+            </w:r>
+          </w:p>
+        </w:tc>
+      </w:tr>
+      <w:tr>
+        <w:tc>
+          <w:tcPr>
+            <w:tcW w:w="1396" w:type="dxa"/>
+          </w:tcPr>
+          <w:p>
+            <w:pPr>
+              <w:rPr>
+                <w:lang w:val="en-US"/>
+              </w:rPr>
+            </w:pPr>
+            <w:r>
+              <w:t>+</w:t>
+            </w:r>
+            <w:r>
+              <w:rPr>
+                <w:lang w:val="en-US"/>
+              </w:rPr>
+              <w:t>7W</w:t>
+            </w:r>
+          </w:p>
+        </w:tc>
+        <w:tc>
+          <w:tcPr>
+            <w:tcW w:w="8062" w:type="dxa"/>
+          </w:tcPr>
+          <w:p>
+            <w:r>
+              <w:t>Запись глобальной переменной</w:t>
+            </w:r>
+          </w:p>
+        </w:tc>
+        <w:tc>
+          <w:tcPr>
+            <w:tcW w:w="1022" w:type="dxa"/>
+          </w:tcPr>
+          <w:p>
+            <w:r>
+              <w:t>+</w:t>
+            </w:r>
+          </w:p>
+        </w:tc>
+      </w:tr>
+      <w:tr>
+        <w:tc>
+          <w:tcPr>
+            <w:tcW w:w="1396" w:type="dxa"/>
+          </w:tcPr>
+          <w:p>
+            <w:pPr>
+              <w:rPr>
+                <w:lang w:val="en-US"/>
+              </w:rPr>
+            </w:pPr>
+            <w:r>
+              <w:rPr>
+                <w:lang w:val="en-US"/>
+              </w:rPr>
+              <w:t>+8</w:t>
+            </w:r>
+          </w:p>
+        </w:tc>
+        <w:tc>
+          <w:tcPr>
+            <w:tcW w:w="8062" w:type="dxa"/>
+          </w:tcPr>
+          <w:p>
+            <w:r>
+              <w:t>Подключение функций пользователя</w:t>
+            </w:r>
+          </w:p>
+        </w:tc>
+        <w:tc>
+          <w:tcPr>
+            <w:tcW w:w="1022" w:type="dxa"/>
+          </w:tcPr>
+          <w:p>
+            <w:r>
+              <w:t>+</w:t>
+            </w:r>
+          </w:p>
+        </w:tc>
+      </w:tr>
+      <w:tr>
+        <w:tc>
+          <w:tcPr>
+            <w:tcW w:w="1396" w:type="dxa"/>
+          </w:tcPr>
+          <w:p>
+            <w:pPr>
+              <w:rPr>
+                <w:lang w:val="en-US"/>
+              </w:rPr>
+            </w:pPr>
+            <w:r>
+              <w:rPr>
+                <w:lang w:val="en-US"/>
+              </w:rPr>
+              <w:t>+90</w:t>
+            </w:r>
+          </w:p>
+        </w:tc>
+        <w:tc>
+          <w:tcPr>
+            <w:tcW w:w="8062" w:type="dxa"/>
+          </w:tcPr>
+          <w:p>
+            <w:r>
+              <w:t>Вернуть номер текущего повторения в повторяющейся группе</w:t>
+            </w:r>
+          </w:p>
+        </w:tc>
+        <w:tc>
+          <w:tcPr>
+            <w:tcW w:w="1022" w:type="dxa"/>
+          </w:tcPr>
+          <w:p>
+            <w:pPr>
+              <w:rPr>
+                <w:lang w:val="en-US"/>
+              </w:rPr>
+            </w:pPr>
+            <w:r>
+              <w:rPr>
+                <w:lang w:val="en-US"/>
+              </w:rPr>
+              <w:t>+</w:t>
+            </w:r>
+          </w:p>
+        </w:tc>
+      </w:tr>
+      <w:tr>
+        <w:tc>
+          <w:tcPr>
+            <w:tcW w:w="1396" w:type="dxa"/>
+          </w:tcPr>
+          <w:p>
+            <w:pPr>
+              <w:rPr>
+                <w:lang w:val="en-US"/>
+              </w:rPr>
+            </w:pPr>
+            <w:r>
+              <w:rPr>
+                <w:lang w:val="en-US"/>
+              </w:rPr>
+              <w:t>+91</w:t>
+            </w:r>
+          </w:p>
+        </w:tc>
+        <w:tc>
+          <w:tcPr>
+            <w:tcW w:w="8062" w:type="dxa"/>
+          </w:tcPr>
+          <w:p>
+            <w:r>
+              <w:t>Вернуть имя файла из заданного полного пути/имени.</w:t>
+            </w:r>
+          </w:p>
+        </w:tc>
+        <w:tc>
+          <w:tcPr>
+            <w:tcW w:w="1022" w:type="dxa"/>
+          </w:tcPr>
+          <w:p>
+            <w:pPr>
+              <w:rPr>
+                <w:lang w:val="en-US"/>
+              </w:rPr>
+            </w:pPr>
+            <w:r>
+              <w:rPr>
+                <w:lang w:val="en-US"/>
+              </w:rPr>
+              <w:t>+</w:t>
+            </w:r>
+          </w:p>
+        </w:tc>
+      </w:tr>
+      <w:tr>
+        <w:tc>
+          <w:tcPr>
+            <w:tcW w:w="1396" w:type="dxa"/>
+          </w:tcPr>
+          <w:p>
+            <w:pPr>
+              <w:rPr>
+                <w:lang w:val="en-US"/>
+              </w:rPr>
+            </w:pPr>
+            <w:r>
+              <w:rPr>
+                <w:lang w:val="en-US"/>
+              </w:rPr>
+              <w:t>+92</w:t>
+            </w:r>
+          </w:p>
+        </w:tc>
+        <w:tc>
+          <w:tcPr>
+            <w:tcW w:w="8062" w:type="dxa"/>
+          </w:tcPr>
+          <w:p>
+            <w:r>
+              <w:t xml:space="preserve">Вернуть путь </w:t>
+            </w:r>
+            <w:r>
+              <w:t>из заданного полного пути/имени</w:t>
+            </w:r>
+          </w:p>
+        </w:tc>
+        <w:tc>
+          <w:tcPr>
+            <w:tcW w:w="1022" w:type="dxa"/>
+          </w:tcPr>
+          <w:p>
+            <w:pPr>
+              <w:rPr>
+                <w:lang w:val="en-US"/>
+              </w:rPr>
+            </w:pPr>
+            <w:r>
+              <w:rPr>
+                <w:lang w:val="en-US"/>
+              </w:rPr>
+              <w:t>+</w:t>
+            </w:r>
+          </w:p>
+        </w:tc>
+      </w:tr>
+      <w:tr>
+        <w:tc>
+          <w:tcPr>
+            <w:tcW w:w="1396" w:type="dxa"/>
+          </w:tcPr>
+          <w:p>
+            <w:pPr>
+              <w:rPr>
+                <w:lang w:val="en-US"/>
+              </w:rPr>
+            </w:pPr>
+            <w:r>
+              <w:rPr>
+                <w:lang w:val="en-US"/>
+              </w:rPr>
+              <w:t>+93</w:t>
+            </w:r>
+          </w:p>
+        </w:tc>
+        <w:tc>
+          <w:tcPr>
+            <w:tcW w:w="8062" w:type="dxa"/>
+          </w:tcPr>
+          <w:p>
+            <w:r>
+              <w:t>Вернуть расширение из заданного полного пути/имени</w:t>
+            </w:r>
+          </w:p>
+        </w:tc>
+        <w:tc>
+          <w:tcPr>
+            <w:tcW w:w="1022" w:type="dxa"/>
+          </w:tcPr>
+          <w:p>
+            <w:pPr>
+              <w:rPr>
+                <w:lang w:val="en-US"/>
+              </w:rPr>
+            </w:pPr>
+            <w:r>
+              <w:rPr>
+                <w:lang w:val="en-US"/>
+              </w:rPr>
+              <w:t>+</w:t>
+            </w:r>
+          </w:p>
+        </w:tc>
+      </w:tr>
+      <w:tr>
+        <w:tc>
+          <w:tcPr>
+            <w:tcW w:w="1396" w:type="dxa"/>
+          </w:tcPr>
+          <w:p>
+            <w:pPr>
+              <w:rPr>
+                <w:lang w:val="en-US"/>
+              </w:rPr>
+            </w:pPr>
+            <w:r>
+              <w:rPr>
+                <w:lang w:val="en-US"/>
+              </w:rPr>
+              <w:t>+94</w:t>
+            </w:r>
+          </w:p>
+        </w:tc>
+        <w:tc>
+          <w:tcPr>
+            <w:tcW w:w="8062" w:type="dxa"/>
+          </w:tcPr>
+          <w:p>
+            <w:r>
+              <w:t>Вернуть имя диска из заданного полного пути/имени</w:t>
+            </w:r>
+          </w:p>
+        </w:tc>
+        <w:tc>
+          <w:tcPr>
+            <w:tcW w:w="1022" w:type="dxa"/>
+          </w:tcPr>
+          <w:p>
+            <w:pPr>
+              <w:rPr>
+                <w:lang w:val="en-US"/>
+              </w:rPr>
+            </w:pPr>
+            <w:r>
+              <w:rPr>
+                <w:lang w:val="en-US"/>
+              </w:rPr>
+              <w:t>+</w:t>
+            </w:r>
+          </w:p>
+        </w:tc>
+      </w:tr>
+      <w:tr>
+        <w:tc>
+          <w:tcPr>
+            <w:tcW w:w="1396" w:type="dxa"/>
+          </w:tcPr>
+          <w:p>
+            <w:pPr>
+              <w:rPr>
+                <w:lang w:val="en-US"/>
+              </w:rPr>
+            </w:pPr>
+            <w:r>
+              <w:rPr>
+                <w:lang w:val="en-US"/>
+              </w:rPr>
+              <w:t>+95</w:t>
+            </w:r>
+          </w:p>
+        </w:tc>
+        <w:tc>
+          <w:tcPr>
+            <w:tcW w:w="8062" w:type="dxa"/>
+          </w:tcPr>
+          <w:p>
+            <w:r>
+              <w:t>Вернуть длину исходной строки</w:t>
+            </w:r>
+          </w:p>
+        </w:tc>
+        <w:tc>
+          <w:tcPr>
+            <w:tcW w:w="1022" w:type="dxa"/>
+          </w:tcPr>
+          <w:p>
+            <w:pPr>
+              <w:rPr>
+                <w:lang w:val="en-US"/>
+              </w:rPr>
+            </w:pPr>
+            <w:r>
+              <w:rPr>
+                <w:lang w:val="en-US"/>
+              </w:rPr>
+              <w:t>+</w:t>
+            </w:r>
+          </w:p>
+        </w:tc>
+      </w:tr>
+      <w:tr>
+        <w:tc>
+          <w:tcPr>
+            <w:tcW w:w="1396" w:type="dxa"/>
+          </w:tcPr>
+          <w:p>
+            <w:pPr>
+              <w:rPr>
+                <w:lang w:val="en-US"/>
+              </w:rPr>
+            </w:pPr>
+            <w:r>
+              <w:rPr>
+                <w:lang w:val="en-US"/>
+              </w:rPr>
+              <w:t>+96</w:t>
+            </w:r>
+          </w:p>
+        </w:tc>
+        <w:tc>
+          <w:tcPr>
+            <w:tcW w:w="8062" w:type="dxa"/>
+          </w:tcPr>
+          <w:p>
+            <w:r>
+              <w:t>Вернуть часть строки</w:t>
+            </w:r>
+          </w:p>
+        </w:tc>
+        <w:tc>
+          <w:tcPr>
+            <w:tcW w:w="1022" w:type="dxa"/>
+          </w:tcPr>
+          <w:p>
+            <w:pPr>
+              <w:rPr>
+                <w:lang w:val="en-US"/>
+              </w:rPr>
+            </w:pPr>
+            <w:r>
+              <w:rPr>
+                <w:lang w:val="en-US"/>
+              </w:rPr>
+              <w:t>+</w:t>
+            </w:r>
+          </w:p>
+        </w:tc>
+      </w:tr>
+      <w:tr>
+        <w:tc>
+          <w:tcPr>
+            <w:tcW w:w="1396" w:type="dxa"/>
+          </w:tcPr>
+          <w:p>
+            <w:pPr>
+              <w:rPr>
+                <w:lang w:val="en-US"/>
+              </w:rPr>
+            </w:pPr>
+            <w:r>
+              <w:rPr>
+                <w:lang w:val="en-US"/>
+              </w:rPr>
+              <w:t>+97</w:t>
+            </w:r>
+          </w:p>
+        </w:tc>
+        <w:tc>
+          <w:tcPr>
+            <w:tcW w:w="8062" w:type="dxa"/>
+          </w:tcPr>
+          <w:p>
+            <w:r>
+              <w:t>Вернуть заданную строку в верхнем регистре</w:t>
+            </w:r>
+          </w:p>
+        </w:tc>
+        <w:tc>
+          <w:tcPr>
+            <w:tcW w:w="1022" w:type="dxa"/>
+          </w:tcPr>
+          <w:p>
+            <w:pPr>
+              <w:rPr>
+                <w:lang w:val="en-US"/>
+              </w:rPr>
+            </w:pPr>
+            <w:r>
+              <w:rPr>
+                <w:lang w:val="en-US"/>
+              </w:rPr>
+              <w:t>+</w:t>
+            </w:r>
+          </w:p>
+        </w:tc>
+      </w:tr>
+      <w:tr>
+        <w:tc>
+          <w:tcPr>
+            <w:tcW w:w="1396" w:type="dxa"/>
+          </w:tcPr>
+          <w:p>
+            <w:pPr>
+              <w:rPr>
+                <w:lang w:val="en-US"/>
+              </w:rPr>
+            </w:pPr>
+            <w:r>
+              <w:rPr>
+                <w:lang w:val="en-US"/>
+              </w:rPr>
+              <w:t>+98</w:t>
+            </w:r>
+          </w:p>
+        </w:tc>
+        <w:tc>
+          <w:tcPr>
+            <w:tcW w:w="8062" w:type="dxa"/>
+          </w:tcPr>
+          <w:p>
+            <w:r>
+              <w:t>Заменить в заданной строке один символ на другой (регистр учитывается)</w:t>
+            </w:r>
+          </w:p>
+        </w:tc>
+        <w:tc>
+          <w:tcPr>
+            <w:tcW w:w="1022" w:type="dxa"/>
+          </w:tcPr>
+          <w:p>
+            <w:pPr>
+              <w:rPr>
+                <w:lang w:val="en-US"/>
+              </w:rPr>
+            </w:pPr>
+            <w:r>
+              <w:rPr>
+                <w:lang w:val="en-US"/>
+              </w:rPr>
+              <w:t>+</w:t>
+            </w:r>
+          </w:p>
+        </w:tc>
+      </w:tr>
+      <w:tr>
+        <w:tc>
+          <w:tcPr>
+            <w:tcW w:w="1396" w:type="dxa"/>
+          </w:tcPr>
+          <w:p>
+            <w:r>
+              <w:t>+99</w:t>
+            </w:r>
+          </w:p>
+        </w:tc>
+        <w:tc>
+          <w:tcPr>
+            <w:tcW w:w="8062" w:type="dxa"/>
+          </w:tcPr>
+          <w:p>
+            <w:pPr>
+              <w:rPr>
+                <w:lang w:val="en-US"/>
+              </w:rPr>
+            </w:pPr>
+            <w:r>
+              <w:t>Групповая установка глобальных переменных</w:t>
+            </w:r>
+          </w:p>
+        </w:tc>
+        <w:tc>
+          <w:tcPr>
+            <w:tcW w:w="1022" w:type="dxa"/>
+          </w:tcPr>
+          <w:p/>
+        </w:tc>
+      </w:tr>
+      <w:tr>
+        <w:tc>
+          <w:tcPr>
+            <w:tcW w:w="1396" w:type="dxa"/>
+          </w:tcPr>
+          <w:p>
+            <w:pPr>
+              <w:rPr>
+                <w:lang w:val="en-US"/>
+              </w:rPr>
+            </w:pPr>
+            <w:r>
+              <w:rPr>
+                <w:lang w:val="en-US"/>
+              </w:rPr>
+              <w:t>+9A</w:t>
+            </w:r>
+          </w:p>
+        </w:tc>
+        <w:tc>
+          <w:tcPr>
+            <w:tcW w:w="8062" w:type="dxa"/>
+          </w:tcPr>
+          <w:p>
+            <w:r>
+              <w:t>Вернуть размер файла в байтах</w:t>
+            </w:r>
+          </w:p>
+        </w:tc>
+        <w:tc>
+          <w:tcPr>
+            <w:tcW w:w="1022" w:type="dxa"/>
+          </w:tcPr>
+          <w:p>
+            <w:pPr>
+              <w:rPr>
+                <w:lang w:val="en-US"/>
+              </w:rPr>
+            </w:pPr>
+            <w:r>
+              <w:rPr>
+                <w:lang w:val="en-US"/>
+              </w:rPr>
+              <w:t>+</w:t>
+            </w:r>
+          </w:p>
+        </w:tc>
+      </w:tr>
+      <w:tr>
+        <w:tc>
+          <w:tcPr>
+            <w:tcW w:w="1396" w:type="dxa"/>
+          </w:tcPr>
+          <w:p>
+            <w:pPr>
+              <w:rPr>
+                <w:lang w:val="en-US"/>
+              </w:rPr>
+            </w:pPr>
+            <w:r>
+              <w:rPr>
+                <w:lang w:val="en-US"/>
+              </w:rPr>
+              <w:t>+9C</w:t>
+            </w:r>
+          </w:p>
+        </w:tc>
+        <w:tc>
+          <w:tcPr>
+            <w:tcW w:w="8062" w:type="dxa"/>
+          </w:tcPr>
+          <w:p>
+            <w:r>
+              <w:t>Вставить данные из заданного текстового файла</w:t>
+            </w:r>
+          </w:p>
+        </w:tc>
+        <w:tc>
+          <w:tcPr>
+            <w:tcW w:w="1022" w:type="dxa"/>
+          </w:tcPr>
+          <w:p>
+            <w:pPr>
+              <w:rPr>
+                <w:lang w:val="en-US"/>
+              </w:rPr>
+            </w:pPr>
+            <w:r>
+              <w:rPr>
+                <w:lang w:val="en-US"/>
+              </w:rPr>
+              <w:t>+</w:t>
+            </w:r>
+          </w:p>
+        </w:tc>
+      </w:tr>
+      <w:tr>
+        <w:tc>
+          <w:tcPr>
+            <w:tcW w:w="1396" w:type="dxa"/>
+          </w:tcPr>
+          <w:p>
+            <w:pPr>
+              <w:rPr>
+                <w:lang w:val="en-US"/>
+              </w:rPr>
+            </w:pPr>
+            <w:r>
+              <w:rPr>
+                <w:lang w:val="en-US"/>
+              </w:rPr>
+              <w:t>+9F</w:t>
+            </w:r>
+          </w:p>
+        </w:tc>
+        <w:tc>
+          <w:tcPr>
+            <w:tcW w:w="8062" w:type="dxa"/>
+          </w:tcPr>
+          <w:p>
+            <w:r>
+              <w:t>Вернуть ANSI-символ с заданным кодом</w:t>
+            </w:r>
+          </w:p>
+        </w:tc>
+        <w:tc>
+          <w:tcPr>
+            <w:tcW w:w="1022" w:type="dxa"/>
+          </w:tcPr>
+          <w:p>
+            <w:pPr>
+              <w:rPr>
+                <w:lang w:val="en-US"/>
+              </w:rPr>
+            </w:pPr>
+            <w:r>
+              <w:rPr>
+                <w:lang w:val="en-US"/>
+              </w:rPr>
+              <w:t>+</w:t>
+            </w:r>
+          </w:p>
+        </w:tc>
+      </w:tr>
+      <w:tr>
+        <w:tc>
+          <w:tcPr>
+            <w:tcW w:w="1396" w:type="dxa"/>
+          </w:tcPr>
+          <w:p>
+            <w:pPr>
+              <w:rPr>
+                <w:lang w:val="en-US"/>
+              </w:rPr>
+            </w:pPr>
+            <w:r>
+              <w:rPr>
+                <w:lang w:val="en-US"/>
+              </w:rPr>
+              <w:t>+9I</w:t>
+            </w:r>
+          </w:p>
+        </w:tc>
+        <w:tc>
+          <w:tcPr>
+            <w:tcW w:w="8062" w:type="dxa"/>
+          </w:tcPr>
+          <w:p>
+            <w:r>
+              <w:t>Заменить в исходных данных некоторую заданную последовательность символов другой заданн</w:t>
+            </w:r>
+            <w:r>
+              <w:t>ой последовательностью символов</w:t>
+            </w:r>
+          </w:p>
+        </w:tc>
+        <w:tc>
+          <w:tcPr>
+            <w:tcW w:w="1022" w:type="dxa"/>
+          </w:tcPr>
+          <w:p>
+            <w:pPr>
+              <w:rPr>
+                <w:lang w:val="en-US"/>
+              </w:rPr>
+            </w:pPr>
+            <w:r>
+              <w:rPr>
+                <w:lang w:val="en-US"/>
+              </w:rPr>
+              <w:t>+</w:t>
+            </w:r>
+          </w:p>
+        </w:tc>
+      </w:tr>
+      <w:tr>
+        <w:tc>
+          <w:tcPr>
+            <w:tcW w:w="1396" w:type="dxa"/>
+          </w:tcPr>
+          <w:p>
+            <w:pPr>
+              <w:rPr>
+                <w:lang w:val="en-US"/>
+              </w:rPr>
+            </w:pPr>
+            <w:r>
+              <w:t>+9</w:t>
+            </w:r>
+            <w:r>
+              <w:rPr>
+                <w:lang w:val="en-US"/>
+              </w:rPr>
+              <w:t>L</w:t>
+            </w:r>
+          </w:p>
+        </w:tc>
+        <w:tc>
+          <w:tcPr>
+            <w:tcW w:w="8062" w:type="dxa"/>
+          </w:tcPr>
+          <w:p>
+            <w:r>
+              <w:t>Проверить наличие файла</w:t>
+            </w:r>
+            <w:r>
+              <w:t>/</w:t>
+            </w:r>
+            <w:r>
+              <w:t xml:space="preserve">корректность </w:t>
+            </w:r>
+            <w:r>
+              <w:rPr>
+                <w:lang w:val="en-US"/>
+              </w:rPr>
+              <w:t>URL</w:t>
+            </w:r>
+          </w:p>
+        </w:tc>
+        <w:tc>
+          <w:tcPr>
+            <w:tcW w:w="1022" w:type="dxa"/>
+          </w:tcPr>
+          <w:p>
+            <w:pPr>
+              <w:rPr>
+                <w:lang w:val="en-US"/>
+              </w:rPr>
+            </w:pPr>
+            <w:r>
+              <w:rPr>
+                <w:lang w:val="en-US"/>
+              </w:rPr>
+              <w:t>+</w:t>
+            </w:r>
+          </w:p>
+        </w:tc>
+      </w:tr>
+      <w:tr>
+        <w:tc>
+          <w:tcPr>
+            <w:tcW w:w="1396" w:type="dxa"/>
+          </w:tcPr>
+          <w:p>
+            <w:pPr>
+              <w:rPr>
+                <w:lang w:val="en-US"/>
+              </w:rPr>
+            </w:pPr>
+            <w:r>
+              <w:rPr>
+                <w:lang w:val="en-US"/>
+              </w:rPr>
+              <w:t>+9S</w:t>
+            </w:r>
+          </w:p>
+        </w:tc>
+        <w:tc>
+          <w:tcPr>
+            <w:tcW w:w="8062" w:type="dxa"/>
+          </w:tcPr>
+          <w:p>
+            <w:r>
+              <w:t>Найти подстроку</w:t>
+            </w:r>
+          </w:p>
+        </w:tc>
+        <w:tc>
+          <w:tcPr>
+            <w:tcW w:w="1022" w:type="dxa"/>
+          </w:tcPr>
+          <w:p>
+            <w:pPr>
+              <w:rPr>
+                <w:lang w:val="en-US"/>
+              </w:rPr>
+            </w:pPr>
+            <w:r>
+              <w:rPr>
+                <w:lang w:val="en-US"/>
+              </w:rPr>
+              <w:t>+</w:t>
+            </w:r>
+          </w:p>
+        </w:tc>
+      </w:tr>
+      <w:tr>
+        <w:tc>
+          <w:tcPr>
+            <w:tcW w:w="1396" w:type="dxa"/>
+          </w:tcPr>
+          <w:p>
+            <w:pPr>
+              <w:rPr>
+                <w:lang w:val="en-US"/>
+              </w:rPr>
+            </w:pPr>
+            <w:r>
+              <w:rPr>
+                <w:lang w:val="en-US"/>
+              </w:rPr>
+              <w:t>+9V</w:t>
+            </w:r>
+          </w:p>
+        </w:tc>
+        <w:tc>
+          <w:tcPr>
+            <w:tcW w:w="8062" w:type="dxa"/>
+          </w:tcPr>
+          <w:p>
+            <w:r>
+              <w:t>Вернуть номер поколения ИРБИС</w:t>
+            </w:r>
+          </w:p>
+        </w:tc>
+        <w:tc>
+          <w:tcPr>
+            <w:tcW w:w="1022" w:type="dxa"/>
+          </w:tcPr>
+          <w:p>
+            <w:pPr>
+              <w:rPr>
+                <w:lang w:val="en-US"/>
+              </w:rPr>
+            </w:pPr>
+            <w:r>
+              <w:rPr>
+                <w:lang w:val="en-US"/>
+              </w:rPr>
+              <w:t>+</w:t>
+            </w:r>
+          </w:p>
+        </w:tc>
+      </w:tr>
+      <w:tr>
+        <w:tc>
+          <w:tcPr>
+            <w:tcW w:w="1396" w:type="dxa"/>
+          </w:tcPr>
+          <w:p>
+            <w:pPr>
+              <w:rPr>
+                <w:lang w:val="en-US"/>
+              </w:rPr>
+            </w:pPr>
+            <w:r>
+              <w:rPr>
+                <w:lang w:val="en-US"/>
+              </w:rPr>
+              <w:t>+D</w:t>
+            </w:r>
+          </w:p>
+        </w:tc>
+        <w:tc>
+          <w:tcPr>
+            <w:tcW w:w="8062" w:type="dxa"/>
+          </w:tcPr>
+          <w:p>
+            <w:r>
+              <w:t>Имя текущей базы данных</w:t>
+            </w:r>
+          </w:p>
+        </w:tc>
+        <w:tc>
+          <w:tcPr>
+            <w:tcW w:w="1022" w:type="dxa"/>
+          </w:tcPr>
+          <w:p>
+            <w:pPr>
+              <w:rPr>
+                <w:lang w:val="en-US"/>
+              </w:rPr>
+            </w:pPr>
+            <w:r>
+              <w:rPr>
+                <w:lang w:val="en-US"/>
+              </w:rPr>
+              <w:t>+</w:t>
+            </w:r>
+          </w:p>
+        </w:tc>
+      </w:tr>
+      <w:tr>
+        <w:tc>
+          <w:tcPr>
+            <w:tcW w:w="1396" w:type="dxa"/>
+          </w:tcPr>
+          <w:p>
+            <w:pPr>
+              <w:rPr>
+                <w:lang w:val="en-US"/>
+              </w:rPr>
+            </w:pPr>
+            <w:r>
+              <w:rPr>
+                <w:lang w:val="en-US"/>
+              </w:rPr>
+              <w:t>+E</w:t>
+            </w:r>
+          </w:p>
+        </w:tc>
+        <w:tc>
+          <w:tcPr>
+            <w:tcW w:w="8062" w:type="dxa"/>
+          </w:tcPr>
+          <w:p>
+            <w:r>
+              <w:t>Возвращает порядковый номер заданного поля в записи</w:t>
+            </w:r>
+          </w:p>
+        </w:tc>
+        <w:tc>
+          <w:tcPr>
+            <w:tcW w:w="1022" w:type="dxa"/>
+          </w:tcPr>
+          <w:p>
+            <w:pPr>
+              <w:rPr>
+                <w:lang w:val="en-US"/>
+              </w:rPr>
+            </w:pPr>
+            <w:r>
+              <w:rPr>
+                <w:lang w:val="en-US"/>
+              </w:rPr>
+              <w:t>+</w:t>
+            </w:r>
+          </w:p>
+        </w:tc>
+      </w:tr>
+      <w:tr>
+        <w:tc>
+          <w:tcPr>
+            <w:tcW w:w="1396" w:type="dxa"/>
+          </w:tcPr>
+          <w:p>
+            <w:pPr>
+              <w:rPr>
+                <w:lang w:val="en-US"/>
+              </w:rPr>
+            </w:pPr>
+            <w:r>
+              <w:rPr>
+                <w:lang w:val="en-US"/>
+              </w:rPr>
+              <w:t>+F</w:t>
+            </w:r>
+          </w:p>
+        </w:tc>
+        <w:tc>
+          <w:tcPr>
+            <w:tcW w:w="8062" w:type="dxa"/>
+          </w:tcPr>
+          <w:p>
+            <w:r>
+              <w:t xml:space="preserve">Очистка результата расформатирования от </w:t>
+            </w:r>
+            <w:r>
+              <w:rPr>
+                <w:lang w:val="en-US"/>
+              </w:rPr>
+              <w:t>RTF</w:t>
+            </w:r>
+            <w:r>
+              <w:t>-</w:t>
+            </w:r>
+            <w:r>
+              <w:t>конструкций</w:t>
+            </w:r>
+          </w:p>
+        </w:tc>
+        <w:tc>
+          <w:tcPr>
+            <w:tcW w:w="1022" w:type="dxa"/>
+          </w:tcPr>
+          <w:p>
+            <w:pPr>
+              <w:rPr>
+                <w:lang w:val="en-US"/>
+              </w:rPr>
+            </w:pPr>
+            <w:r>
+              <w:rPr>
+                <w:lang w:val="en-US"/>
+              </w:rPr>
+              <w:t>+</w:t>
+            </w:r>
+          </w:p>
+        </w:tc>
+      </w:tr>
+      <w:tr>
+        <w:tc>
+          <w:tcPr>
+            <w:tcW w:w="1396" w:type="dxa"/>
+          </w:tcPr>
+          <w:p>
+            <w:pPr>
+              <w:rPr>
+                <w:lang w:val="en-US"/>
+              </w:rPr>
+            </w:pPr>
+            <w:r>
+              <w:rPr>
+                <w:lang w:val="en-US"/>
+              </w:rPr>
+              <w:t>+I</w:t>
+            </w:r>
+          </w:p>
+        </w:tc>
+        <w:tc>
+          <w:tcPr>
+            <w:tcW w:w="8062" w:type="dxa"/>
+          </w:tcPr>
+          <w:p>
+            <w:r>
+              <w:t>Формирование ссылки (гиперссылки)</w:t>
+            </w:r>
+          </w:p>
+        </w:tc>
+        <w:tc>
+          <w:tcPr>
+            <w:tcW w:w="1022" w:type="dxa"/>
+          </w:tcPr>
+          <w:p>
+            <w:pPr>
+              <w:rPr>
+                <w:lang w:val="en-US"/>
+              </w:rPr>
+            </w:pPr>
+          </w:p>
+        </w:tc>
+      </w:tr>
+      <w:tr>
+        <w:tc>
+          <w:tcPr>
+            <w:tcW w:w="1396" w:type="dxa"/>
+          </w:tcPr>
+          <w:p>
+            <w:pPr>
+              <w:rPr>
+                <w:lang w:val="en-US"/>
+              </w:rPr>
+            </w:pPr>
+            <w:r>
+              <w:rPr>
+                <w:lang w:val="en-US"/>
+              </w:rPr>
+              <w:t>+N</w:t>
+            </w:r>
+          </w:p>
+        </w:tc>
+        <w:tc>
+          <w:tcPr>
+            <w:tcW w:w="8062" w:type="dxa"/>
+          </w:tcPr>
+          <w:p>
+            <w:pPr>
+              <w:rPr>
+                <w:lang w:val="en-US"/>
+              </w:rPr>
+            </w:pPr>
+            <w:r>
+              <w:t>Выдать количество повторений поля</w:t>
+            </w:r>
+          </w:p>
+        </w:tc>
+        <w:tc>
+          <w:tcPr>
+            <w:tcW w:w="1022" w:type="dxa"/>
+          </w:tcPr>
+          <w:p>
+            <w:pPr>
+              <w:rPr>
+                <w:lang w:val="en-US"/>
+              </w:rPr>
+            </w:pPr>
+            <w:r>
+              <w:rPr>
+                <w:lang w:val="en-US"/>
+              </w:rPr>
+              <w:t>+</w:t>
+            </w:r>
+          </w:p>
+        </w:tc>
+      </w:tr>
+      <w:tr>
+        <w:tc>
+          <w:tcPr>
+            <w:tcW w:w="1396" w:type="dxa"/>
+          </w:tcPr>
+          <w:p>
+            <w:pPr>
+              <w:rPr>
+                <w:lang w:val="en-US"/>
+              </w:rPr>
+            </w:pPr>
+            <w:r>
+              <w:rPr>
+                <w:lang w:val="en-US"/>
+              </w:rPr>
+              <w:lastRenderedPageBreak/>
+              <w:t>+R</w:t>
+            </w:r>
+          </w:p>
+        </w:tc>
+        <w:tc>
+          <w:tcPr>
+            <w:tcW w:w="8062" w:type="dxa"/>
+          </w:tcPr>
+          <w:p>
+            <w:r>
+              <w:t>Усекает строку справа до точки</w:t>
+            </w:r>
+          </w:p>
+        </w:tc>
+        <w:tc>
+          <w:tcPr>
+            <w:tcW w:w="1022" w:type="dxa"/>
+          </w:tcPr>
+          <w:p>
+            <w:pPr>
+              <w:rPr>
+                <w:lang w:val="en-US"/>
+              </w:rPr>
+            </w:pPr>
+            <w:r>
+              <w:rPr>
+                <w:lang w:val="en-US"/>
+              </w:rPr>
+              <w:t>+</w:t>
+            </w:r>
+          </w:p>
+        </w:tc>
+      </w:tr>
+      <w:tr>
+        <w:tc>
+          <w:tcPr>
+            <w:tcW w:w="1396" w:type="dxa"/>
+          </w:tcPr>
+          <w:p>
+            <w:pPr>
+              <w:rPr>
+                <w:lang w:val="en-US"/>
+              </w:rPr>
+            </w:pPr>
+            <w:r>
+              <w:rPr>
+                <w:lang w:val="en-US"/>
+              </w:rPr>
+              <w:t>+S</w:t>
+            </w:r>
+          </w:p>
+        </w:tc>
+        <w:tc>
+          <w:tcPr>
+            <w:tcW w:w="8062" w:type="dxa"/>
+          </w:tcPr>
+          <w:p>
+            <w:r>
+              <w:t>Раскодирование конструкции</w:t>
+            </w:r>
+            <w:r>
+              <w:rPr>
+                <w:lang w:val="en-US"/>
+              </w:rPr>
+              <w:t xml:space="preserve"> &lt;=&gt;</w:t>
+            </w:r>
+            <w:r>
+              <w:t xml:space="preserve"> в заглавиях</w:t>
+            </w:r>
+          </w:p>
+        </w:tc>
+        <w:tc>
+          <w:tcPr>
+            <w:tcW w:w="1022" w:type="dxa"/>
+          </w:tcPr>
+          <w:p>
+            <w:pPr>
+              <w:rPr>
+                <w:lang w:val="en-US"/>
+              </w:rPr>
+            </w:pPr>
+            <w:r>
+              <w:rPr>
+                <w:lang w:val="en-US"/>
+              </w:rPr>
+              <w:t>+</w:t>
+            </w:r>
+          </w:p>
+        </w:tc>
+      </w:tr>
+      <w:tr>
+        <w:tc>
+          <w:tcPr>
+            <w:tcW w:w="1396" w:type="dxa"/>
+          </w:tcPr>
+          <w:p>
+            <w:pPr>
+              <w:rPr>
+                <w:lang w:val="en-US"/>
+              </w:rPr>
+            </w:pPr>
+            <w:r>
+              <w:rPr>
+                <w:lang w:val="en-US"/>
+              </w:rPr>
+              <w:t>+@</w:t>
+            </w:r>
+          </w:p>
+        </w:tc>
+        <w:tc>
+          <w:tcPr>
+            <w:tcW w:w="8062" w:type="dxa"/>
+          </w:tcPr>
+          <w:p>
+            <w:r>
+              <w:t>Выдать содержимое документа полностью в формате JSON</w:t>
+            </w:r>
+          </w:p>
+        </w:tc>
+        <w:tc>
+          <w:tcPr>
+            <w:tcW w:w="1022" w:type="dxa"/>
+          </w:tcPr>
+          <w:p>
+            <w:pPr>
+              <w:rPr>
+                <w:lang w:val="en-US"/>
+              </w:rPr>
+            </w:pPr>
+            <w:r>
+              <w:rPr>
+                <w:lang w:val="en-US"/>
+              </w:rPr>
+              <w:t>+</w:t>
+            </w:r>
+          </w:p>
+        </w:tc>
+      </w:tr>
+      <w:tr>
+        <w:tc>
+          <w:tcPr>
+            <w:tcW w:w="1396" w:type="dxa"/>
+          </w:tcPr>
+          <w:p>
+            <w:pPr>
+              <w:rPr>
+                <w:lang w:val="en-US"/>
+              </w:rPr>
+            </w:pPr>
+            <w:r>
+              <w:rPr>
+                <w:lang w:val="en-US"/>
+              </w:rPr>
+              <w:t>!</w:t>
+            </w:r>
+          </w:p>
+        </w:tc>
+        <w:tc>
+          <w:tcPr>
+            <w:tcW w:w="8062" w:type="dxa"/>
+          </w:tcPr>
+          <w:p>
+            <w:r>
+              <w:t xml:space="preserve">Команда </w:t>
+            </w:r>
+            <w:proofErr w:type="spellStart"/>
+            <w:r>
+              <w:t>постредактуры</w:t>
+            </w:r>
+            <w:proofErr w:type="spellEnd"/>
+            <w:r>
+              <w:t>: очистить результат расформатирования от двойных разделителей (двойных точек или двойных к</w:t>
+            </w:r>
+            <w:r>
+              <w:t>онструкций &lt;. – &gt;)</w:t>
+            </w:r>
+          </w:p>
+        </w:tc>
+        <w:tc>
+          <w:tcPr>
+            <w:tcW w:w="1022" w:type="dxa"/>
+          </w:tcPr>
+          <w:p>
+            <w:pPr>
+              <w:rPr>
+                <w:lang w:val="en-US"/>
+              </w:rPr>
+            </w:pPr>
+            <w:r>
+              <w:rPr>
+                <w:lang w:val="en-US"/>
+              </w:rPr>
+              <w:t>+</w:t>
+            </w:r>
+          </w:p>
+        </w:tc>
+      </w:tr>
+      <w:tr>
+        <w:tc>
+          <w:tcPr>
+            <w:tcW w:w="1396" w:type="dxa"/>
+          </w:tcPr>
+          <w:p>
+            <w:pPr>
+              <w:rPr>
+                <w:lang w:val="en-US"/>
+              </w:rPr>
+            </w:pPr>
             <w:bookmarkStart w:id="0" w:name="_GoBack"/>
             <w:bookmarkEnd w:id="0"/>
-          </w:p>
-        </w:tc>
-      </w:tr>
-      <w:tr>
-        <w:tc>
-          <w:tcPr>
-            <w:tcW w:w="1396" w:type="dxa"/>
-          </w:tcPr>
-          <w:p>
-            <w:r>
-              <w:t>+4</w:t>
-            </w:r>
-          </w:p>
-        </w:tc>
-        <w:tc>
-          <w:tcPr>
-            <w:tcW w:w="8062" w:type="dxa"/>
-          </w:tcPr>
-          <w:p>
-            <w:r>
-              <w:t>Выдача метки в соответствии с индексом повторения</w:t>
-            </w:r>
-          </w:p>
-        </w:tc>
-        <w:tc>
-          <w:tcPr>
-            <w:tcW w:w="1022" w:type="dxa"/>
-          </w:tcPr>
-          <w:p/>
-        </w:tc>
-      </w:tr>
-      <w:tr>
-        <w:tc>
-          <w:tcPr>
-            <w:tcW w:w="1396" w:type="dxa"/>
-          </w:tcPr>
-          <w:p>
-            <w:r>
-              <w:t>+5</w:t>
-            </w:r>
-          </w:p>
-        </w:tc>
-        <w:tc>
-          <w:tcPr>
-            <w:tcW w:w="8062" w:type="dxa"/>
-          </w:tcPr>
-          <w:p>
-            <w:r>
-              <w:t>Выдача элемента списка</w:t>
-            </w:r>
-            <w:r>
-              <w:t>/</w:t>
-            </w:r>
-            <w:r>
-              <w:t>справочника в соответствии с индексом повторения</w:t>
-            </w:r>
-          </w:p>
-        </w:tc>
-        <w:tc>
-          <w:tcPr>
-            <w:tcW w:w="1022" w:type="dxa"/>
-          </w:tcPr>
-          <w:p/>
-        </w:tc>
-      </w:tr>
-      <w:tr>
-        <w:tc>
-          <w:tcPr>
-            <w:tcW w:w="1396" w:type="dxa"/>
-          </w:tcPr>
-          <w:p>
-            <w:pPr>
-              <w:rPr>
-                <w:lang w:val="en-US"/>
-              </w:rPr>
-            </w:pPr>
-            <w:r>
-              <w:rPr>
-                <w:lang w:val="en-US"/>
-              </w:rPr>
-              <w:t>+6</w:t>
-            </w:r>
-          </w:p>
-        </w:tc>
-        <w:tc>
-          <w:tcPr>
-            <w:tcW w:w="8062" w:type="dxa"/>
-          </w:tcPr>
-          <w:p>
-            <w:r>
-              <w:t>Выдать статус записи (логически удалённая?)</w:t>
-            </w:r>
-          </w:p>
-        </w:tc>
-        <w:tc>
-          <w:tcPr>
-            <w:tcW w:w="1022" w:type="dxa"/>
-          </w:tcPr>
-          <w:p>
-            <w:pPr>
-              <w:rPr>
-                <w:lang w:val="en-US"/>
-              </w:rPr>
-            </w:pPr>
-            <w:r>
-              <w:rPr>
-                <w:lang w:val="en-US"/>
-              </w:rPr>
-              <w:t>+</w:t>
-            </w:r>
-          </w:p>
-        </w:tc>
-      </w:tr>
-      <w:tr>
-        <w:tc>
-          <w:tcPr>
-            <w:tcW w:w="1396" w:type="dxa"/>
-          </w:tcPr>
-          <w:p>
-            <w:pPr>
-              <w:rPr>
-                <w:lang w:val="en-US"/>
-              </w:rPr>
-            </w:pPr>
-            <w:r>
-              <w:rPr>
-                <w:lang w:val="en-US"/>
-              </w:rPr>
-              <w:t>+7</w:t>
-            </w:r>
-          </w:p>
-        </w:tc>
-        <w:tc>
-          <w:tcPr>
-            <w:tcW w:w="8062" w:type="dxa"/>
-          </w:tcPr>
-          <w:p>
-            <w:r>
-              <w:t>Очистить глобальные переменные</w:t>
-            </w:r>
-          </w:p>
-        </w:tc>
-        <w:tc>
-          <w:tcPr>
-            <w:tcW w:w="1022" w:type="dxa"/>
-          </w:tcPr>
-          <w:p>
-            <w:r>
-              <w:t>+</w:t>
-            </w:r>
-          </w:p>
-        </w:tc>
-      </w:tr>
-      <w:tr>
-        <w:tc>
-          <w:tcPr>
-            <w:tcW w:w="1396" w:type="dxa"/>
-          </w:tcPr>
-          <w:p>
-            <w:pPr>
-              <w:rPr>
-                <w:lang w:val="en-US"/>
-              </w:rPr>
-            </w:pPr>
-            <w:r>
-              <w:t>+</w:t>
-            </w:r>
-            <w:r>
-              <w:rPr>
-                <w:lang w:val="en-US"/>
-              </w:rPr>
-              <w:t>7A</w:t>
-            </w:r>
-          </w:p>
-        </w:tc>
-        <w:tc>
-          <w:tcPr>
-            <w:tcW w:w="8062" w:type="dxa"/>
-          </w:tcPr>
-          <w:p>
-            <w:r>
-              <w:t>Логическое сложение глобальных переменных</w:t>
-            </w:r>
-          </w:p>
-        </w:tc>
-        <w:tc>
-          <w:tcPr>
-            <w:tcW w:w="1022" w:type="dxa"/>
-          </w:tcPr>
-          <w:p>
-            <w:r>
-              <w:t>+</w:t>
-            </w:r>
-          </w:p>
-        </w:tc>
-      </w:tr>
-      <w:tr>
-        <w:tc>
-          <w:tcPr>
-            <w:tcW w:w="1396" w:type="dxa"/>
-          </w:tcPr>
-          <w:p>
-            <w:r>
-              <w:t>+7</w:t>
-            </w:r>
-            <w:r>
-              <w:rPr>
-                <w:lang w:val="en-US"/>
-              </w:rPr>
-              <w:t>G</w:t>
-            </w:r>
-          </w:p>
-        </w:tc>
-        <w:tc>
-          <w:tcPr>
-            <w:tcW w:w="8062" w:type="dxa"/>
-          </w:tcPr>
-          <w:p>
-            <w:r>
-              <w:t>Исключение неоригинальных повторений переменной</w:t>
-            </w:r>
-          </w:p>
-        </w:tc>
-        <w:tc>
-          <w:tcPr>
-            <w:tcW w:w="1022" w:type="dxa"/>
-          </w:tcPr>
-          <w:p>
-            <w:r>
-              <w:t>+</w:t>
-            </w:r>
-          </w:p>
-        </w:tc>
-      </w:tr>
-      <w:tr>
-        <w:tc>
-          <w:tcPr>
-            <w:tcW w:w="1396" w:type="dxa"/>
-          </w:tcPr>
-          <w:p>
-            <w:pPr>
-              <w:rPr>
-                <w:lang w:val="en-US"/>
-              </w:rPr>
-            </w:pPr>
-            <w:r>
-              <w:rPr>
-                <w:lang w:val="en-US"/>
-              </w:rPr>
-              <w:t>+7M</w:t>
-            </w:r>
-          </w:p>
-        </w:tc>
-        <w:tc>
-          <w:tcPr>
-            <w:tcW w:w="8062" w:type="dxa"/>
-          </w:tcPr>
-          <w:p>
-            <w:r>
-              <w:t>Логическое перемножение глобальных переменных</w:t>
-            </w:r>
-          </w:p>
-        </w:tc>
-        <w:tc>
-          <w:tcPr>
-            <w:tcW w:w="1022" w:type="dxa"/>
-          </w:tcPr>
-          <w:p>
-            <w:r>
-              <w:t>+</w:t>
-            </w:r>
-          </w:p>
-        </w:tc>
-      </w:tr>
-      <w:tr>
-        <w:tc>
-          <w:tcPr>
-            <w:tcW w:w="1396" w:type="dxa"/>
-          </w:tcPr>
-          <w:p>
-            <w:pPr>
-              <w:rPr>
-                <w:lang w:val="en-US"/>
-              </w:rPr>
-            </w:pPr>
-            <w:r>
-              <w:t>+7</w:t>
-            </w:r>
-            <w:r>
-              <w:rPr>
-                <w:lang w:val="en-US"/>
-              </w:rPr>
-              <w:t>R</w:t>
-            </w:r>
-          </w:p>
-        </w:tc>
-        <w:tc>
-          <w:tcPr>
-            <w:tcW w:w="8062" w:type="dxa"/>
-          </w:tcPr>
-          <w:p>
-            <w:r>
-              <w:t>Чтение глобальной переменной</w:t>
-            </w:r>
-          </w:p>
-        </w:tc>
-        <w:tc>
-          <w:tcPr>
-            <w:tcW w:w="1022" w:type="dxa"/>
-          </w:tcPr>
-          <w:p>
-            <w:r>
-              <w:t>+</w:t>
-            </w:r>
-          </w:p>
-        </w:tc>
-      </w:tr>
-      <w:tr>
-        <w:tc>
-          <w:tcPr>
-            <w:tcW w:w="1396" w:type="dxa"/>
-          </w:tcPr>
-          <w:p>
-            <w:pPr>
-              <w:rPr>
-                <w:lang w:val="en-US"/>
-              </w:rPr>
-            </w:pPr>
-            <w:r>
-              <w:t>+</w:t>
-            </w:r>
-            <w:r>
-              <w:rPr>
-                <w:lang w:val="en-US"/>
-              </w:rPr>
-              <w:t>7S</w:t>
-            </w:r>
-          </w:p>
-        </w:tc>
-        <w:tc>
-          <w:tcPr>
-            <w:tcW w:w="8062" w:type="dxa"/>
-          </w:tcPr>
-          <w:p>
-            <w:r>
-              <w:t>Логическое вычитание глобальных переменных</w:t>
-            </w:r>
-          </w:p>
-        </w:tc>
-        <w:tc>
-          <w:tcPr>
-            <w:tcW w:w="1022" w:type="dxa"/>
-          </w:tcPr>
-          <w:p>
-            <w:r>
-              <w:t>+</w:t>
-            </w:r>
-          </w:p>
-        </w:tc>
-      </w:tr>
-      <w:tr>
-        <w:tc>
-          <w:tcPr>
-            <w:tcW w:w="1396" w:type="dxa"/>
-          </w:tcPr>
-          <w:p>
-            <w:pPr>
-              <w:rPr>
-                <w:lang w:val="en-US"/>
-              </w:rPr>
-            </w:pPr>
-            <w:r>
-              <w:rPr>
-                <w:lang w:val="en-US"/>
-              </w:rPr>
-              <w:t>+7U</w:t>
-            </w:r>
-          </w:p>
-        </w:tc>
-        <w:tc>
-          <w:tcPr>
-            <w:tcW w:w="8062" w:type="dxa"/>
-          </w:tcPr>
-          <w:p>
-            <w:r>
-              <w:t>Добавление повторений глобальной переменной</w:t>
-            </w:r>
-          </w:p>
-        </w:tc>
-        <w:tc>
-          <w:tcPr>
-            <w:tcW w:w="1022" w:type="dxa"/>
-          </w:tcPr>
-          <w:p>
-            <w:r>
-              <w:t>+</w:t>
-            </w:r>
-          </w:p>
-        </w:tc>
-      </w:tr>
-      <w:tr>
-        <w:tc>
-          <w:tcPr>
-            <w:tcW w:w="1396" w:type="dxa"/>
-          </w:tcPr>
-          <w:p>
-            <w:pPr>
-              <w:rPr>
-                <w:lang w:val="en-US"/>
-              </w:rPr>
-            </w:pPr>
-            <w:r>
-              <w:t>+</w:t>
-            </w:r>
-            <w:r>
-              <w:rPr>
-                <w:lang w:val="en-US"/>
-              </w:rPr>
-              <w:t>7W</w:t>
-            </w:r>
-          </w:p>
-        </w:tc>
-        <w:tc>
-          <w:tcPr>
-            <w:tcW w:w="8062" w:type="dxa"/>
-          </w:tcPr>
-          <w:p>
-            <w:r>
-              <w:t>Запись глобальной переменной</w:t>
-            </w:r>
-          </w:p>
-        </w:tc>
-        <w:tc>
-          <w:tcPr>
-            <w:tcW w:w="1022" w:type="dxa"/>
-          </w:tcPr>
-          <w:p>
-            <w:r>
-              <w:t>+</w:t>
-            </w:r>
-          </w:p>
-        </w:tc>
-      </w:tr>
-      <w:tr>
-        <w:tc>
-          <w:tcPr>
-            <w:tcW w:w="1396" w:type="dxa"/>
-          </w:tcPr>
-          <w:p>
-            <w:pPr>
-              <w:rPr>
-                <w:lang w:val="en-US"/>
-              </w:rPr>
-            </w:pPr>
-            <w:r>
-              <w:rPr>
-                <w:lang w:val="en-US"/>
-              </w:rPr>
-              <w:t>+8</w:t>
-            </w:r>
-          </w:p>
-        </w:tc>
-        <w:tc>
-          <w:tcPr>
-            <w:tcW w:w="8062" w:type="dxa"/>
-          </w:tcPr>
-          <w:p>
-            <w:r>
-              <w:t>Подключение функций пользователя</w:t>
-            </w:r>
-          </w:p>
-        </w:tc>
-        <w:tc>
-          <w:tcPr>
-            <w:tcW w:w="1022" w:type="dxa"/>
-          </w:tcPr>
-          <w:p>
-            <w:r>
-              <w:t>+</w:t>
-            </w:r>
-          </w:p>
-        </w:tc>
-      </w:tr>
-      <w:tr>
-        <w:tc>
-          <w:tcPr>
-            <w:tcW w:w="1396" w:type="dxa"/>
-          </w:tcPr>
-          <w:p>
-            <w:pPr>
-              <w:rPr>
-                <w:lang w:val="en-US"/>
-              </w:rPr>
-            </w:pPr>
-            <w:r>
-              <w:rPr>
-                <w:lang w:val="en-US"/>
-              </w:rPr>
-              <w:t>+90</w:t>
-            </w:r>
-          </w:p>
-        </w:tc>
-        <w:tc>
-          <w:tcPr>
-            <w:tcW w:w="8062" w:type="dxa"/>
-          </w:tcPr>
-          <w:p>
-            <w:r>
-              <w:t>Вернуть номер текущего повторения в повторяющейся группе</w:t>
-            </w:r>
-          </w:p>
-        </w:tc>
-        <w:tc>
-          <w:tcPr>
-            <w:tcW w:w="1022" w:type="dxa"/>
-          </w:tcPr>
-          <w:p>
-            <w:pPr>
-              <w:rPr>
-                <w:lang w:val="en-US"/>
-              </w:rPr>
-            </w:pPr>
-            <w:r>
-              <w:rPr>
-                <w:lang w:val="en-US"/>
-              </w:rPr>
-              <w:t>+</w:t>
-            </w:r>
-          </w:p>
-        </w:tc>
-      </w:tr>
-      <w:tr>
-        <w:tc>
-          <w:tcPr>
-            <w:tcW w:w="1396" w:type="dxa"/>
-          </w:tcPr>
-          <w:p>
-            <w:pPr>
-              <w:rPr>
-                <w:lang w:val="en-US"/>
-              </w:rPr>
-            </w:pPr>
-            <w:r>
-              <w:rPr>
-                <w:lang w:val="en-US"/>
-              </w:rPr>
-              <w:t>+91</w:t>
-            </w:r>
-          </w:p>
-        </w:tc>
-        <w:tc>
-          <w:tcPr>
-            <w:tcW w:w="8062" w:type="dxa"/>
-          </w:tcPr>
-          <w:p>
-            <w:r>
-              <w:t>Вернуть имя файла из заданного полного пути/имени.</w:t>
-            </w:r>
-          </w:p>
-        </w:tc>
-        <w:tc>
-          <w:tcPr>
-            <w:tcW w:w="1022" w:type="dxa"/>
-          </w:tcPr>
-          <w:p>
-            <w:pPr>
-              <w:rPr>
-                <w:lang w:val="en-US"/>
-              </w:rPr>
-            </w:pPr>
-            <w:r>
-              <w:rPr>
-                <w:lang w:val="en-US"/>
-              </w:rPr>
-              <w:t>+</w:t>
-            </w:r>
-          </w:p>
-        </w:tc>
-      </w:tr>
-      <w:tr>
-        <w:tc>
-          <w:tcPr>
-            <w:tcW w:w="1396" w:type="dxa"/>
-          </w:tcPr>
-          <w:p>
-            <w:pPr>
-              <w:rPr>
-                <w:lang w:val="en-US"/>
-              </w:rPr>
-            </w:pPr>
-            <w:r>
-              <w:rPr>
-                <w:lang w:val="en-US"/>
-              </w:rPr>
-              <w:t>+92</w:t>
-            </w:r>
-          </w:p>
-        </w:tc>
-        <w:tc>
-          <w:tcPr>
-            <w:tcW w:w="8062" w:type="dxa"/>
-          </w:tcPr>
-          <w:p>
-            <w:r>
-              <w:t xml:space="preserve">Вернуть путь </w:t>
-            </w:r>
-            <w:r>
-              <w:t>из заданного полного пути/имени</w:t>
-            </w:r>
-          </w:p>
-        </w:tc>
-        <w:tc>
-          <w:tcPr>
-            <w:tcW w:w="1022" w:type="dxa"/>
-          </w:tcPr>
-          <w:p>
-            <w:pPr>
-              <w:rPr>
-                <w:lang w:val="en-US"/>
-              </w:rPr>
-            </w:pPr>
-            <w:r>
-              <w:rPr>
-                <w:lang w:val="en-US"/>
-              </w:rPr>
-              <w:t>+</w:t>
-            </w:r>
-          </w:p>
-        </w:tc>
-      </w:tr>
-      <w:tr>
-        <w:tc>
-          <w:tcPr>
-            <w:tcW w:w="1396" w:type="dxa"/>
-          </w:tcPr>
-          <w:p>
-            <w:pPr>
-              <w:rPr>
-                <w:lang w:val="en-US"/>
-              </w:rPr>
-            </w:pPr>
-            <w:r>
-              <w:rPr>
-                <w:lang w:val="en-US"/>
-              </w:rPr>
-              <w:t>+93</w:t>
-            </w:r>
-          </w:p>
-        </w:tc>
-        <w:tc>
-          <w:tcPr>
-            <w:tcW w:w="8062" w:type="dxa"/>
-          </w:tcPr>
-          <w:p>
-            <w:r>
-              <w:t>Вернуть расширение из заданного полного пути/имени</w:t>
-            </w:r>
-          </w:p>
-        </w:tc>
-        <w:tc>
-          <w:tcPr>
-            <w:tcW w:w="1022" w:type="dxa"/>
-          </w:tcPr>
-          <w:p>
-            <w:pPr>
-              <w:rPr>
-                <w:lang w:val="en-US"/>
-              </w:rPr>
-            </w:pPr>
-            <w:r>
-              <w:rPr>
-                <w:lang w:val="en-US"/>
-              </w:rPr>
-              <w:t>+</w:t>
-            </w:r>
-          </w:p>
-        </w:tc>
-      </w:tr>
-      <w:tr>
-        <w:tc>
-          <w:tcPr>
-            <w:tcW w:w="1396" w:type="dxa"/>
-          </w:tcPr>
-          <w:p>
-            <w:pPr>
-              <w:rPr>
-                <w:lang w:val="en-US"/>
-              </w:rPr>
-            </w:pPr>
-            <w:r>
-              <w:rPr>
-                <w:lang w:val="en-US"/>
-              </w:rPr>
-              <w:t>+94</w:t>
-            </w:r>
-          </w:p>
-        </w:tc>
-        <w:tc>
-          <w:tcPr>
-            <w:tcW w:w="8062" w:type="dxa"/>
-          </w:tcPr>
-          <w:p>
-            <w:r>
-              <w:t>Вернуть имя диска из заданного полного пути/имени</w:t>
-            </w:r>
-          </w:p>
-        </w:tc>
-        <w:tc>
-          <w:tcPr>
-            <w:tcW w:w="1022" w:type="dxa"/>
-          </w:tcPr>
-          <w:p>
-            <w:pPr>
-              <w:rPr>
-                <w:lang w:val="en-US"/>
-              </w:rPr>
-            </w:pPr>
-            <w:r>
-              <w:rPr>
-                <w:lang w:val="en-US"/>
-              </w:rPr>
-              <w:t>+</w:t>
-            </w:r>
-          </w:p>
-        </w:tc>
-      </w:tr>
-      <w:tr>
-        <w:tc>
-          <w:tcPr>
-            <w:tcW w:w="1396" w:type="dxa"/>
-          </w:tcPr>
-          <w:p>
-            <w:pPr>
-              <w:rPr>
-                <w:lang w:val="en-US"/>
-              </w:rPr>
-            </w:pPr>
-            <w:r>
-              <w:rPr>
-                <w:lang w:val="en-US"/>
-              </w:rPr>
-              <w:t>+95</w:t>
-            </w:r>
-          </w:p>
-        </w:tc>
-        <w:tc>
-          <w:tcPr>
-            <w:tcW w:w="8062" w:type="dxa"/>
-          </w:tcPr>
-          <w:p>
-            <w:r>
-              <w:t>Вернуть длину исходной строки</w:t>
-            </w:r>
-          </w:p>
-        </w:tc>
-        <w:tc>
-          <w:tcPr>
-            <w:tcW w:w="1022" w:type="dxa"/>
-          </w:tcPr>
-          <w:p>
-            <w:pPr>
-              <w:rPr>
-                <w:lang w:val="en-US"/>
-              </w:rPr>
-            </w:pPr>
-            <w:r>
-              <w:rPr>
-                <w:lang w:val="en-US"/>
-              </w:rPr>
-              <w:t>+</w:t>
-            </w:r>
-          </w:p>
-        </w:tc>
-      </w:tr>
-      <w:tr>
-        <w:tc>
-          <w:tcPr>
-            <w:tcW w:w="1396" w:type="dxa"/>
-          </w:tcPr>
-          <w:p>
-            <w:pPr>
-              <w:rPr>
-                <w:lang w:val="en-US"/>
-              </w:rPr>
-            </w:pPr>
-            <w:r>
-              <w:rPr>
-                <w:lang w:val="en-US"/>
-              </w:rPr>
-              <w:t>+96</w:t>
-            </w:r>
-          </w:p>
-        </w:tc>
-        <w:tc>
-          <w:tcPr>
-            <w:tcW w:w="8062" w:type="dxa"/>
-          </w:tcPr>
-          <w:p>
-            <w:r>
-              <w:t>Вернуть часть строки</w:t>
-            </w:r>
-          </w:p>
-        </w:tc>
-        <w:tc>
-          <w:tcPr>
-            <w:tcW w:w="1022" w:type="dxa"/>
-          </w:tcPr>
-          <w:p>
-            <w:pPr>
-              <w:rPr>
-                <w:lang w:val="en-US"/>
-              </w:rPr>
-            </w:pPr>
-            <w:r>
-              <w:rPr>
-                <w:lang w:val="en-US"/>
-              </w:rPr>
-              <w:t>+</w:t>
-            </w:r>
-          </w:p>
-        </w:tc>
-      </w:tr>
-      <w:tr>
-        <w:tc>
-          <w:tcPr>
-            <w:tcW w:w="1396" w:type="dxa"/>
-          </w:tcPr>
-          <w:p>
-            <w:pPr>
-              <w:rPr>
-                <w:lang w:val="en-US"/>
-              </w:rPr>
-            </w:pPr>
-            <w:r>
-              <w:rPr>
-                <w:lang w:val="en-US"/>
-              </w:rPr>
-              <w:t>+97</w:t>
-            </w:r>
-          </w:p>
-        </w:tc>
-        <w:tc>
-          <w:tcPr>
-            <w:tcW w:w="8062" w:type="dxa"/>
-          </w:tcPr>
-          <w:p>
-            <w:r>
-              <w:t>Вернуть заданную строку в верхнем регистре</w:t>
-            </w:r>
-          </w:p>
-        </w:tc>
-        <w:tc>
-          <w:tcPr>
-            <w:tcW w:w="1022" w:type="dxa"/>
-          </w:tcPr>
-          <w:p>
-            <w:pPr>
-              <w:rPr>
-                <w:lang w:val="en-US"/>
-              </w:rPr>
-            </w:pPr>
-            <w:r>
-              <w:rPr>
-                <w:lang w:val="en-US"/>
-              </w:rPr>
-              <w:t>+</w:t>
-            </w:r>
-          </w:p>
-        </w:tc>
-      </w:tr>
-      <w:tr>
-        <w:tc>
-          <w:tcPr>
-            <w:tcW w:w="1396" w:type="dxa"/>
-          </w:tcPr>
-          <w:p>
-            <w:pPr>
-              <w:rPr>
-                <w:lang w:val="en-US"/>
-              </w:rPr>
-            </w:pPr>
-            <w:r>
-              <w:rPr>
-                <w:lang w:val="en-US"/>
-              </w:rPr>
-              <w:t>+98</w:t>
-            </w:r>
-          </w:p>
-        </w:tc>
-        <w:tc>
-          <w:tcPr>
-            <w:tcW w:w="8062" w:type="dxa"/>
-          </w:tcPr>
-          <w:p>
-            <w:r>
-              <w:t>Заменить в заданной строке один символ на другой (регистр учитывается)</w:t>
-            </w:r>
-          </w:p>
-        </w:tc>
-        <w:tc>
-          <w:tcPr>
-            <w:tcW w:w="1022" w:type="dxa"/>
-          </w:tcPr>
-          <w:p>
-            <w:pPr>
-              <w:rPr>
-                <w:lang w:val="en-US"/>
-              </w:rPr>
-            </w:pPr>
-            <w:r>
-              <w:rPr>
-                <w:lang w:val="en-US"/>
-              </w:rPr>
-              <w:t>+</w:t>
-            </w:r>
-          </w:p>
-        </w:tc>
-      </w:tr>
-      <w:tr>
-        <w:tc>
-          <w:tcPr>
-            <w:tcW w:w="1396" w:type="dxa"/>
-          </w:tcPr>
-          <w:p>
-            <w:r>
-              <w:t>+99</w:t>
-            </w:r>
-          </w:p>
-        </w:tc>
-        <w:tc>
-          <w:tcPr>
-            <w:tcW w:w="8062" w:type="dxa"/>
-          </w:tcPr>
-          <w:p>
-            <w:pPr>
-              <w:rPr>
-                <w:lang w:val="en-US"/>
-              </w:rPr>
-            </w:pPr>
-            <w:r>
-              <w:t>Групповая установка глобальных переменных</w:t>
-            </w:r>
-          </w:p>
-        </w:tc>
-        <w:tc>
-          <w:tcPr>
-            <w:tcW w:w="1022" w:type="dxa"/>
-          </w:tcPr>
-          <w:p/>
-        </w:tc>
-      </w:tr>
-      <w:tr>
-        <w:tc>
-          <w:tcPr>
-            <w:tcW w:w="1396" w:type="dxa"/>
-          </w:tcPr>
-          <w:p>
-            <w:pPr>
-              <w:rPr>
-                <w:lang w:val="en-US"/>
-              </w:rPr>
-            </w:pPr>
-            <w:r>
-              <w:rPr>
-                <w:lang w:val="en-US"/>
-              </w:rPr>
-              <w:t>+9A</w:t>
-            </w:r>
-          </w:p>
-        </w:tc>
-        <w:tc>
-          <w:tcPr>
-            <w:tcW w:w="8062" w:type="dxa"/>
-          </w:tcPr>
-          <w:p>
-            <w:r>
-              <w:t>Вернуть размер файла в байтах</w:t>
-            </w:r>
-          </w:p>
-        </w:tc>
-        <w:tc>
-          <w:tcPr>
-            <w:tcW w:w="1022" w:type="dxa"/>
-          </w:tcPr>
-          <w:p>
-            <w:pPr>
-              <w:rPr>
-                <w:lang w:val="en-US"/>
-              </w:rPr>
-            </w:pPr>
-            <w:r>
-              <w:rPr>
-                <w:lang w:val="en-US"/>
-              </w:rPr>
-              <w:t>+</w:t>
-            </w:r>
-          </w:p>
-        </w:tc>
-      </w:tr>
-      <w:tr>
-        <w:tc>
-          <w:tcPr>
-            <w:tcW w:w="1396" w:type="dxa"/>
-          </w:tcPr>
-          <w:p>
-            <w:pPr>
-              <w:rPr>
-                <w:lang w:val="en-US"/>
-              </w:rPr>
-            </w:pPr>
-            <w:r>
-              <w:rPr>
-                <w:lang w:val="en-US"/>
-              </w:rPr>
-              <w:t>+9C</w:t>
-            </w:r>
-          </w:p>
-        </w:tc>
-        <w:tc>
-          <w:tcPr>
-            <w:tcW w:w="8062" w:type="dxa"/>
-          </w:tcPr>
-          <w:p>
-            <w:r>
-              <w:t>Вставить данные из заданного текстового файла</w:t>
-            </w:r>
-          </w:p>
-        </w:tc>
-        <w:tc>
-          <w:tcPr>
-            <w:tcW w:w="1022" w:type="dxa"/>
-          </w:tcPr>
-          <w:p>
-            <w:pPr>
-              <w:rPr>
-                <w:lang w:val="en-US"/>
-              </w:rPr>
-            </w:pPr>
-            <w:r>
-              <w:rPr>
-                <w:lang w:val="en-US"/>
-              </w:rPr>
-              <w:t>+</w:t>
-            </w:r>
-          </w:p>
-        </w:tc>
-      </w:tr>
-      <w:tr>
-        <w:tc>
-          <w:tcPr>
-            <w:tcW w:w="1396" w:type="dxa"/>
-          </w:tcPr>
-          <w:p>
-            <w:pPr>
-              <w:rPr>
-                <w:lang w:val="en-US"/>
-              </w:rPr>
-            </w:pPr>
-            <w:r>
-              <w:rPr>
-                <w:lang w:val="en-US"/>
-              </w:rPr>
-              <w:t>+9F</w:t>
-            </w:r>
-          </w:p>
-        </w:tc>
-        <w:tc>
-          <w:tcPr>
-            <w:tcW w:w="8062" w:type="dxa"/>
-          </w:tcPr>
-          <w:p>
-            <w:r>
-              <w:t>Вернуть ANSI-символ с заданным кодом</w:t>
-            </w:r>
-          </w:p>
-        </w:tc>
-        <w:tc>
-          <w:tcPr>
-            <w:tcW w:w="1022" w:type="dxa"/>
-          </w:tcPr>
-          <w:p>
-            <w:pPr>
-              <w:rPr>
-                <w:lang w:val="en-US"/>
-              </w:rPr>
-            </w:pPr>
-            <w:r>
-              <w:rPr>
-                <w:lang w:val="en-US"/>
-              </w:rPr>
-              <w:t>+</w:t>
-            </w:r>
-          </w:p>
-        </w:tc>
-      </w:tr>
-      <w:tr>
-        <w:tc>
-          <w:tcPr>
-            <w:tcW w:w="1396" w:type="dxa"/>
-          </w:tcPr>
-          <w:p>
-            <w:pPr>
-              <w:rPr>
-                <w:lang w:val="en-US"/>
-              </w:rPr>
-            </w:pPr>
-            <w:r>
-              <w:rPr>
-                <w:lang w:val="en-US"/>
-              </w:rPr>
-              <w:t>+9I</w:t>
-            </w:r>
-          </w:p>
-        </w:tc>
-        <w:tc>
-          <w:tcPr>
-            <w:tcW w:w="8062" w:type="dxa"/>
-          </w:tcPr>
-          <w:p>
-            <w:r>
-              <w:t>Заменить в исходных данных некоторую заданную последовательность символов другой заданн</w:t>
-            </w:r>
-            <w:r>
-              <w:t>ой последовательностью символов</w:t>
-            </w:r>
-          </w:p>
-        </w:tc>
-        <w:tc>
-          <w:tcPr>
-            <w:tcW w:w="1022" w:type="dxa"/>
-          </w:tcPr>
-          <w:p>
-            <w:pPr>
-              <w:rPr>
-                <w:lang w:val="en-US"/>
-              </w:rPr>
-            </w:pPr>
-            <w:r>
-              <w:rPr>
-                <w:lang w:val="en-US"/>
-              </w:rPr>
-              <w:t>+</w:t>
-            </w:r>
-          </w:p>
-        </w:tc>
-      </w:tr>
-      <w:tr>
-        <w:tc>
-          <w:tcPr>
-            <w:tcW w:w="1396" w:type="dxa"/>
-          </w:tcPr>
-          <w:p>
-            <w:pPr>
-              <w:rPr>
-                <w:lang w:val="en-US"/>
-              </w:rPr>
-            </w:pPr>
-            <w:r>
-              <w:t>+9</w:t>
-            </w:r>
-            <w:r>
-              <w:rPr>
-                <w:lang w:val="en-US"/>
-              </w:rPr>
-              <w:t>L</w:t>
-            </w:r>
-          </w:p>
-        </w:tc>
-        <w:tc>
-          <w:tcPr>
-            <w:tcW w:w="8062" w:type="dxa"/>
-          </w:tcPr>
-          <w:p>
-            <w:r>
-              <w:t>Проверить наличие файла</w:t>
-            </w:r>
-            <w:r>
-              <w:t>/</w:t>
-            </w:r>
-            <w:r>
-              <w:t xml:space="preserve">корректность </w:t>
-            </w:r>
-            <w:r>
-              <w:rPr>
-                <w:lang w:val="en-US"/>
-              </w:rPr>
-              <w:t>URL</w:t>
-            </w:r>
-          </w:p>
-        </w:tc>
-        <w:tc>
-          <w:tcPr>
-            <w:tcW w:w="1022" w:type="dxa"/>
-          </w:tcPr>
-          <w:p>
-            <w:pPr>
-              <w:rPr>
-                <w:lang w:val="en-US"/>
-              </w:rPr>
-            </w:pPr>
-            <w:r>
-              <w:rPr>
-                <w:lang w:val="en-US"/>
-              </w:rPr>
-              <w:t>+</w:t>
-            </w:r>
-          </w:p>
-        </w:tc>
-      </w:tr>
-      <w:tr>
-        <w:tc>
-          <w:tcPr>
-            <w:tcW w:w="1396" w:type="dxa"/>
-          </w:tcPr>
-          <w:p>
-            <w:pPr>
-              <w:rPr>
-                <w:lang w:val="en-US"/>
-              </w:rPr>
-            </w:pPr>
-            <w:r>
-              <w:rPr>
-                <w:lang w:val="en-US"/>
-              </w:rPr>
-              <w:t>+9S</w:t>
-            </w:r>
-          </w:p>
-        </w:tc>
-        <w:tc>
-          <w:tcPr>
-            <w:tcW w:w="8062" w:type="dxa"/>
-          </w:tcPr>
-          <w:p>
-            <w:r>
-              <w:t>Найти подстроку</w:t>
-            </w:r>
-          </w:p>
-        </w:tc>
-        <w:tc>
-          <w:tcPr>
-            <w:tcW w:w="1022" w:type="dxa"/>
-          </w:tcPr>
-          <w:p>
-            <w:pPr>
-              <w:rPr>
-                <w:lang w:val="en-US"/>
-              </w:rPr>
-            </w:pPr>
-            <w:r>
-              <w:rPr>
-                <w:lang w:val="en-US"/>
-              </w:rPr>
-              <w:t>+</w:t>
-            </w:r>
-          </w:p>
-        </w:tc>
-      </w:tr>
-      <w:tr>
-        <w:tc>
-          <w:tcPr>
-            <w:tcW w:w="1396" w:type="dxa"/>
-          </w:tcPr>
-          <w:p>
-            <w:pPr>
-              <w:rPr>
-                <w:lang w:val="en-US"/>
-              </w:rPr>
-            </w:pPr>
-            <w:r>
-              <w:rPr>
-                <w:lang w:val="en-US"/>
-              </w:rPr>
-              <w:t>+9V</w:t>
-            </w:r>
-          </w:p>
-        </w:tc>
-        <w:tc>
-          <w:tcPr>
-            <w:tcW w:w="8062" w:type="dxa"/>
-          </w:tcPr>
-          <w:p>
-            <w:r>
-              <w:t>Вернуть номер поколения ИРБИС</w:t>
-            </w:r>
-          </w:p>
-        </w:tc>
-        <w:tc>
-          <w:tcPr>
-            <w:tcW w:w="1022" w:type="dxa"/>
-          </w:tcPr>
-          <w:p>
-            <w:pPr>
-              <w:rPr>
-                <w:lang w:val="en-US"/>
-              </w:rPr>
-            </w:pPr>
-            <w:r>
-              <w:rPr>
-                <w:lang w:val="en-US"/>
-              </w:rPr>
-              <w:t>+</w:t>
-            </w:r>
-          </w:p>
-        </w:tc>
-      </w:tr>
-      <w:tr>
-        <w:tc>
-          <w:tcPr>
-            <w:tcW w:w="1396" w:type="dxa"/>
-          </w:tcPr>
-          <w:p>
-            <w:pPr>
-              <w:rPr>
-                <w:lang w:val="en-US"/>
-              </w:rPr>
-            </w:pPr>
-            <w:r>
-              <w:rPr>
-                <w:lang w:val="en-US"/>
-              </w:rPr>
-              <w:t>+D</w:t>
-            </w:r>
-          </w:p>
-        </w:tc>
-        <w:tc>
-          <w:tcPr>
-            <w:tcW w:w="8062" w:type="dxa"/>
-          </w:tcPr>
-          <w:p>
-            <w:r>
-              <w:t>Имя текущей базы данных</w:t>
-            </w:r>
-          </w:p>
-        </w:tc>
-        <w:tc>
-          <w:tcPr>
-            <w:tcW w:w="1022" w:type="dxa"/>
-          </w:tcPr>
-          <w:p>
-            <w:pPr>
-              <w:rPr>
-                <w:lang w:val="en-US"/>
-              </w:rPr>
-            </w:pPr>
-            <w:r>
-              <w:rPr>
-                <w:lang w:val="en-US"/>
-              </w:rPr>
-              <w:t>+</w:t>
-            </w:r>
-          </w:p>
-        </w:tc>
-      </w:tr>
-      <w:tr>
-        <w:tc>
-          <w:tcPr>
-            <w:tcW w:w="1396" w:type="dxa"/>
-          </w:tcPr>
-          <w:p>
-            <w:pPr>
-              <w:rPr>
-                <w:lang w:val="en-US"/>
-              </w:rPr>
-            </w:pPr>
-            <w:r>
-              <w:rPr>
-                <w:lang w:val="en-US"/>
-              </w:rPr>
-              <w:t>+E</w:t>
-            </w:r>
-          </w:p>
-        </w:tc>
-        <w:tc>
-          <w:tcPr>
-            <w:tcW w:w="8062" w:type="dxa"/>
-          </w:tcPr>
-          <w:p>
-            <w:r>
-              <w:t>Возвращает порядковый номер заданного поля в записи</w:t>
-            </w:r>
-          </w:p>
-        </w:tc>
-        <w:tc>
-          <w:tcPr>
-            <w:tcW w:w="1022" w:type="dxa"/>
-          </w:tcPr>
-          <w:p>
-            <w:pPr>
-              <w:rPr>
-                <w:lang w:val="en-US"/>
-              </w:rPr>
-            </w:pPr>
-            <w:r>
-              <w:rPr>
-                <w:lang w:val="en-US"/>
-              </w:rPr>
-              <w:t>+</w:t>
-            </w:r>
-          </w:p>
-        </w:tc>
-      </w:tr>
-      <w:tr>
-        <w:tc>
-          <w:tcPr>
-            <w:tcW w:w="1396" w:type="dxa"/>
-          </w:tcPr>
-          <w:p>
-            <w:pPr>
-              <w:rPr>
-                <w:lang w:val="en-US"/>
-              </w:rPr>
-            </w:pPr>
-            <w:r>
-              <w:rPr>
-                <w:lang w:val="en-US"/>
-              </w:rPr>
-              <w:t>+F</w:t>
-            </w:r>
-          </w:p>
-        </w:tc>
-        <w:tc>
-          <w:tcPr>
-            <w:tcW w:w="8062" w:type="dxa"/>
-          </w:tcPr>
-          <w:p>
-            <w:r>
-              <w:t xml:space="preserve">Очистка результата расформатирования от </w:t>
-            </w:r>
-            <w:r>
-              <w:rPr>
-                <w:lang w:val="en-US"/>
-              </w:rPr>
-              <w:t>RTF</w:t>
-            </w:r>
-            <w:r>
-              <w:t>-</w:t>
-            </w:r>
-            <w:r>
-              <w:t>конструкций</w:t>
-            </w:r>
-          </w:p>
-        </w:tc>
-        <w:tc>
-          <w:tcPr>
-            <w:tcW w:w="1022" w:type="dxa"/>
-          </w:tcPr>
-          <w:p>
-            <w:pPr>
-              <w:rPr>
-                <w:lang w:val="en-US"/>
-              </w:rPr>
-            </w:pPr>
-            <w:r>
-              <w:rPr>
-                <w:lang w:val="en-US"/>
-              </w:rPr>
-              <w:t>+</w:t>
-            </w:r>
-          </w:p>
-        </w:tc>
-      </w:tr>
-      <w:tr>
-        <w:tc>
-          <w:tcPr>
-            <w:tcW w:w="1396" w:type="dxa"/>
-          </w:tcPr>
-          <w:p>
-            <w:pPr>
-              <w:rPr>
-                <w:lang w:val="en-US"/>
-              </w:rPr>
-            </w:pPr>
-            <w:r>
-              <w:rPr>
-                <w:lang w:val="en-US"/>
-              </w:rPr>
-              <w:t>+I</w:t>
-            </w:r>
-          </w:p>
-        </w:tc>
-        <w:tc>
-          <w:tcPr>
-            <w:tcW w:w="8062" w:type="dxa"/>
-          </w:tcPr>
-          <w:p>
-            <w:r>
-              <w:t>Формирование ссылки (гиперссылки)</w:t>
-            </w:r>
-          </w:p>
-        </w:tc>
-        <w:tc>
-          <w:tcPr>
-            <w:tcW w:w="1022" w:type="dxa"/>
-          </w:tcPr>
-          <w:p>
-            <w:pPr>
-              <w:rPr>
-                <w:lang w:val="en-US"/>
-              </w:rPr>
-            </w:pPr>
-          </w:p>
-        </w:tc>
-      </w:tr>
-      <w:tr>
-        <w:tc>
-          <w:tcPr>
-            <w:tcW w:w="1396" w:type="dxa"/>
-          </w:tcPr>
-          <w:p>
-            <w:pPr>
-              <w:rPr>
-                <w:lang w:val="en-US"/>
-              </w:rPr>
-            </w:pPr>
-            <w:r>
-              <w:rPr>
-                <w:lang w:val="en-US"/>
-              </w:rPr>
-              <w:t>+N</w:t>
-            </w:r>
-          </w:p>
-        </w:tc>
-        <w:tc>
-          <w:tcPr>
-            <w:tcW w:w="8062" w:type="dxa"/>
-          </w:tcPr>
-          <w:p>
-            <w:pPr>
-              <w:rPr>
-                <w:lang w:val="en-US"/>
-              </w:rPr>
-            </w:pPr>
-            <w:r>
-              <w:t>Выдать количество повторений поля</w:t>
-            </w:r>
-          </w:p>
-        </w:tc>
-        <w:tc>
-          <w:tcPr>
-            <w:tcW w:w="1022" w:type="dxa"/>
-          </w:tcPr>
-          <w:p>
-            <w:pPr>
-              <w:rPr>
-                <w:lang w:val="en-US"/>
-              </w:rPr>
-            </w:pPr>
-            <w:r>
-              <w:rPr>
-                <w:lang w:val="en-US"/>
-              </w:rPr>
-              <w:t>+</w:t>
-            </w:r>
-          </w:p>
-        </w:tc>
-      </w:tr>
-      <w:tr>
-        <w:tc>
-          <w:tcPr>
-            <w:tcW w:w="1396" w:type="dxa"/>
-          </w:tcPr>
-          <w:p>
-            <w:pPr>
-              <w:rPr>
-                <w:lang w:val="en-US"/>
-              </w:rPr>
-            </w:pPr>
-            <w:r>
-              <w:rPr>
-                <w:lang w:val="en-US"/>
-              </w:rPr>
-              <w:lastRenderedPageBreak/>
-              <w:t>+R</w:t>
-            </w:r>
-          </w:p>
-        </w:tc>
-        <w:tc>
-          <w:tcPr>
-            <w:tcW w:w="8062" w:type="dxa"/>
-          </w:tcPr>
-          <w:p>
-            <w:r>
-              <w:t>Усекает строку справа до точки</w:t>
-            </w:r>
-          </w:p>
-        </w:tc>
-        <w:tc>
-          <w:tcPr>
-            <w:tcW w:w="1022" w:type="dxa"/>
-          </w:tcPr>
-          <w:p>
-            <w:pPr>
-              <w:rPr>
-                <w:lang w:val="en-US"/>
-              </w:rPr>
-            </w:pPr>
-            <w:r>
-              <w:rPr>
-                <w:lang w:val="en-US"/>
-              </w:rPr>
-              <w:t>+</w:t>
-            </w:r>
-          </w:p>
-        </w:tc>
-      </w:tr>
-      <w:tr>
-        <w:tc>
-          <w:tcPr>
-            <w:tcW w:w="1396" w:type="dxa"/>
-          </w:tcPr>
-          <w:p>
-            <w:pPr>
-              <w:rPr>
-                <w:lang w:val="en-US"/>
-              </w:rPr>
-            </w:pPr>
-            <w:r>
-              <w:rPr>
-                <w:lang w:val="en-US"/>
-              </w:rPr>
-              <w:t>+S</w:t>
-            </w:r>
-          </w:p>
-        </w:tc>
-        <w:tc>
-          <w:tcPr>
-            <w:tcW w:w="8062" w:type="dxa"/>
-          </w:tcPr>
-          <w:p>
-            <w:r>
-              <w:t>Раскодирование конструкции</w:t>
-            </w:r>
-            <w:r>
-              <w:rPr>
-                <w:lang w:val="en-US"/>
-              </w:rPr>
-              <w:t xml:space="preserve"> &lt;=&gt;</w:t>
-            </w:r>
-            <w:r>
-              <w:t xml:space="preserve"> в заглавиях</w:t>
-            </w:r>
-          </w:p>
-        </w:tc>
-        <w:tc>
-          <w:tcPr>
-            <w:tcW w:w="1022" w:type="dxa"/>
-          </w:tcPr>
-          <w:p>
-            <w:pPr>
-              <w:rPr>
-                <w:lang w:val="en-US"/>
-              </w:rPr>
-            </w:pPr>
-            <w:r>
-              <w:rPr>
-                <w:lang w:val="en-US"/>
-              </w:rPr>
-              <w:t>+</w:t>
-            </w:r>
-          </w:p>
-        </w:tc>
-      </w:tr>
-      <w:tr>
-        <w:tc>
-          <w:tcPr>
-            <w:tcW w:w="1396" w:type="dxa"/>
-          </w:tcPr>
-          <w:p>
-            <w:pPr>
-              <w:rPr>
-                <w:lang w:val="en-US"/>
-              </w:rPr>
-            </w:pPr>
-            <w:r>
-              <w:rPr>
-                <w:lang w:val="en-US"/>
-              </w:rPr>
-              <w:t>+@</w:t>
-            </w:r>
-          </w:p>
-        </w:tc>
-        <w:tc>
-          <w:tcPr>
-            <w:tcW w:w="8062" w:type="dxa"/>
-          </w:tcPr>
-          <w:p>
-            <w:r>
-              <w:t>Выдать содержимое документа полностью в формате JSON</w:t>
-            </w:r>
-          </w:p>
-        </w:tc>
-        <w:tc>
-          <w:tcPr>
-            <w:tcW w:w="1022" w:type="dxa"/>
-          </w:tcPr>
-          <w:p>
-            <w:pPr>
-              <w:rPr>
-                <w:lang w:val="en-US"/>
-              </w:rPr>
-            </w:pPr>
-            <w:r>
-              <w:rPr>
-                <w:lang w:val="en-US"/>
-              </w:rPr>
-              <w:t>+</w:t>
-            </w:r>
-          </w:p>
-        </w:tc>
-      </w:tr>
-      <w:tr>
-        <w:tc>
-          <w:tcPr>
-            <w:tcW w:w="1396" w:type="dxa"/>
-          </w:tcPr>
-          <w:p>
-            <w:pPr>
-              <w:rPr>
-                <w:lang w:val="en-US"/>
-              </w:rPr>
-            </w:pPr>
-            <w:r>
-              <w:rPr>
-                <w:lang w:val="en-US"/>
-              </w:rPr>
-              <w:t>!</w:t>
-            </w:r>
-          </w:p>
-        </w:tc>
-        <w:tc>
-          <w:tcPr>
-            <w:tcW w:w="8062" w:type="dxa"/>
-          </w:tcPr>
-          <w:p>
-            <w:r>
-              <w:t>Команда постредактуры: очистить результат расформатирования от двойных разделителей (двойных точек или двойных к</w:t>
-            </w:r>
-            <w:r>
-              <w:t>онструкций &lt;. – &gt;)</w:t>
-            </w:r>
-          </w:p>
-        </w:tc>
-        <w:tc>
-          <w:tcPr>
-            <w:tcW w:w="1022" w:type="dxa"/>
-          </w:tcPr>
-          <w:p>
-            <w:pPr>
-              <w:rPr>
-                <w:lang w:val="en-US"/>
-              </w:rPr>
-            </w:pPr>
-            <w:r>
-              <w:rPr>
-                <w:lang w:val="en-US"/>
-              </w:rPr>
-              <w:t>+</w:t>
-            </w:r>
-          </w:p>
-        </w:tc>
-      </w:tr>
-      <w:tr>
-        <w:tc>
-          <w:tcPr>
-            <w:tcW w:w="1396" w:type="dxa"/>
-          </w:tcPr>
-          <w:p/>
-        </w:tc>
-        <w:tc>
-          <w:tcPr>
-            <w:tcW w:w="8062" w:type="dxa"/>
-          </w:tcPr>
-          <w:p/>
-        </w:tc>
-        <w:tc>
-          <w:tcPr>
-            <w:tcW w:w="1022" w:type="dxa"/>
-          </w:tcPr>
-          <w:p/>
-        </w:tc>
-      </w:tr>
-      <w:tr>
-        <w:tc>
-          <w:tcPr>
-            <w:tcW w:w="1396" w:type="dxa"/>
-          </w:tcPr>
-          <w:p>
-            <w:pPr>
-              <w:rPr>
-                <w:lang w:val="en-US"/>
-              </w:rPr>
-            </w:pPr>
             <w:r>
               <w:rPr>
                 <w:lang w:val="en-US"/>
@@ -4938,12 +4986,14 @@
             <w:r>
               <w:t xml:space="preserve"> (формат </w:t>
             </w:r>
+            <w:proofErr w:type="spellStart"/>
             <w:r>
               <w:rPr>
                 <w:lang w:val="en-US"/>
               </w:rPr>
               <w:t>ALLl</w:t>
             </w:r>
+            <w:proofErr w:type="spellEnd"/>
             <w:r>
               <w:t>)</w:t>
             </w:r>
@@ -5091,406 +5141,6 @@
               <w:t>+</w:t>
             </w:r>
           </w:p>
-        </w:tc>
-      </w:tr>
-      <w:tr>
-        <w:tc>
-          <w:tcPr>
-            <w:tcW w:w="1396" w:type="dxa"/>
-          </w:tcPr>
-          <w:p/>
-        </w:tc>
-        <w:tc>
-          <w:tcPr>
-            <w:tcW w:w="8062" w:type="dxa"/>
-          </w:tcPr>
-          <w:p/>
-        </w:tc>
-        <w:tc>
-          <w:tcPr>
-            <w:tcW w:w="1022" w:type="dxa"/>
-          </w:tcPr>
-          <w:p/>
-        </w:tc>
-      </w:tr>
-      <w:tr>
-        <w:tc>
-          <w:tcPr>
-            <w:tcW w:w="1396" w:type="dxa"/>
-          </w:tcPr>
-          <w:p/>
-        </w:tc>
-        <w:tc>
-          <w:tcPr>
-            <w:tcW w:w="8062" w:type="dxa"/>
-          </w:tcPr>
-          <w:p/>
-        </w:tc>
-        <w:tc>
-          <w:tcPr>
-            <w:tcW w:w="1022" w:type="dxa"/>
-          </w:tcPr>
-          <w:p/>
-        </w:tc>
-      </w:tr>
-      <w:tr>
-        <w:tc>
-          <w:tcPr>
-            <w:tcW w:w="1396" w:type="dxa"/>
-          </w:tcPr>
-          <w:p/>
-        </w:tc>
-        <w:tc>
-          <w:tcPr>
-            <w:tcW w:w="8062" w:type="dxa"/>
-          </w:tcPr>
-          <w:p/>
-        </w:tc>
-        <w:tc>
-          <w:tcPr>
-            <w:tcW w:w="1022" w:type="dxa"/>
-          </w:tcPr>
-          <w:p/>
-        </w:tc>
-      </w:tr>
-      <w:tr>
-        <w:tc>
-          <w:tcPr>
-            <w:tcW w:w="1396" w:type="dxa"/>
-          </w:tcPr>
-          <w:p/>
-        </w:tc>
-        <w:tc>
-          <w:tcPr>
-            <w:tcW w:w="8062" w:type="dxa"/>
-          </w:tcPr>
-          <w:p/>
-        </w:tc>
-        <w:tc>
-          <w:tcPr>
-            <w:tcW w:w="1022" w:type="dxa"/>
-          </w:tcPr>
-          <w:p/>
-        </w:tc>
-      </w:tr>
-      <w:tr>
-        <w:tc>
-          <w:tcPr>
-            <w:tcW w:w="1396" w:type="dxa"/>
-          </w:tcPr>
-          <w:p/>
-        </w:tc>
-        <w:tc>
-          <w:tcPr>
-            <w:tcW w:w="8062" w:type="dxa"/>
-          </w:tcPr>
-          <w:p/>
-        </w:tc>
-        <w:tc>
-          <w:tcPr>
-            <w:tcW w:w="1022" w:type="dxa"/>
-          </w:tcPr>
-          <w:p/>
-        </w:tc>
-      </w:tr>
-      <w:tr>
-        <w:tc>
-          <w:tcPr>
-            <w:tcW w:w="1396" w:type="dxa"/>
-          </w:tcPr>
-          <w:p/>
-        </w:tc>
-        <w:tc>
-          <w:tcPr>
-            <w:tcW w:w="8062" w:type="dxa"/>
-          </w:tcPr>
-          <w:p/>
-        </w:tc>
-        <w:tc>
-          <w:tcPr>
-            <w:tcW w:w="1022" w:type="dxa"/>
-          </w:tcPr>
-          <w:p/>
-        </w:tc>
-      </w:tr>
-      <w:tr>
-        <w:tc>
-          <w:tcPr>
-            <w:tcW w:w="1396" w:type="dxa"/>
-          </w:tcPr>
-          <w:p/>
-        </w:tc>
-        <w:tc>
-          <w:tcPr>
-            <w:tcW w:w="8062" w:type="dxa"/>
-          </w:tcPr>
-          <w:p/>
-        </w:tc>
-        <w:tc>
-          <w:tcPr>
-            <w:tcW w:w="1022" w:type="dxa"/>
-          </w:tcPr>
-          <w:p/>
-        </w:tc>
-      </w:tr>
-      <w:tr>
-        <w:tc>
-          <w:tcPr>
-            <w:tcW w:w="1396" w:type="dxa"/>
-          </w:tcPr>
-          <w:p/>
-        </w:tc>
-        <w:tc>
-          <w:tcPr>
-            <w:tcW w:w="8062" w:type="dxa"/>
-          </w:tcPr>
-          <w:p/>
-        </w:tc>
-        <w:tc>
-          <w:tcPr>
-            <w:tcW w:w="1022" w:type="dxa"/>
-          </w:tcPr>
-          <w:p/>
-        </w:tc>
-      </w:tr>
-      <w:tr>
-        <w:tc>
-          <w:tcPr>
-            <w:tcW w:w="1396" w:type="dxa"/>
-          </w:tcPr>
-          <w:p/>
-        </w:tc>
-        <w:tc>
-          <w:tcPr>
-            <w:tcW w:w="8062" w:type="dxa"/>
-          </w:tcPr>
-          <w:p/>
-        </w:tc>
-        <w:tc>
-          <w:tcPr>
-            <w:tcW w:w="1022" w:type="dxa"/>
-          </w:tcPr>
-          <w:p/>
-        </w:tc>
-      </w:tr>
-      <w:tr>
-        <w:tc>
-          <w:tcPr>
-            <w:tcW w:w="1396" w:type="dxa"/>
-          </w:tcPr>
-          <w:p/>
-        </w:tc>
-        <w:tc>
-          <w:tcPr>
-            <w:tcW w:w="8062" w:type="dxa"/>
-          </w:tcPr>
-          <w:p/>
-        </w:tc>
-        <w:tc>
-          <w:tcPr>
-            <w:tcW w:w="1022" w:type="dxa"/>
-          </w:tcPr>
-          <w:p/>
-        </w:tc>
-      </w:tr>
-      <w:tr>
-        <w:tc>
-          <w:tcPr>
-            <w:tcW w:w="1396" w:type="dxa"/>
-          </w:tcPr>
-          <w:p/>
-        </w:tc>
-        <w:tc>
-          <w:tcPr>
-            <w:tcW w:w="8062" w:type="dxa"/>
-          </w:tcPr>
-          <w:p/>
-        </w:tc>
-        <w:tc>
-          <w:tcPr>
-            <w:tcW w:w="1022" w:type="dxa"/>
-          </w:tcPr>
-          <w:p/>
-        </w:tc>
-      </w:tr>
-      <w:tr>
-        <w:tc>
-          <w:tcPr>
-            <w:tcW w:w="1396" w:type="dxa"/>
-          </w:tcPr>
-          <w:p/>
-        </w:tc>
-        <w:tc>
-          <w:tcPr>
-            <w:tcW w:w="8062" w:type="dxa"/>
-          </w:tcPr>
-          <w:p/>
-        </w:tc>
-        <w:tc>
-          <w:tcPr>
-            <w:tcW w:w="1022" w:type="dxa"/>
-          </w:tcPr>
-          <w:p/>
-        </w:tc>
-      </w:tr>
-      <w:tr>
-        <w:tc>
-          <w:tcPr>
-            <w:tcW w:w="1396" w:type="dxa"/>
-          </w:tcPr>
-          <w:p/>
-        </w:tc>
-        <w:tc>
-          <w:tcPr>
-            <w:tcW w:w="8062" w:type="dxa"/>
-          </w:tcPr>
-          <w:p/>
-        </w:tc>
-        <w:tc>
-          <w:tcPr>
-            <w:tcW w:w="1022" w:type="dxa"/>
-          </w:tcPr>
-          <w:p/>
-        </w:tc>
-      </w:tr>
-      <w:tr>
-        <w:tc>
-          <w:tcPr>
-            <w:tcW w:w="1396" w:type="dxa"/>
-          </w:tcPr>
-          <w:p/>
-        </w:tc>
-        <w:tc>
-          <w:tcPr>
-            <w:tcW w:w="8062" w:type="dxa"/>
-          </w:tcPr>
-          <w:p/>
-        </w:tc>
-        <w:tc>
-          <w:tcPr>
-            <w:tcW w:w="1022" w:type="dxa"/>
-          </w:tcPr>
-          <w:p/>
-        </w:tc>
-      </w:tr>
-      <w:tr>
-        <w:tc>
-          <w:tcPr>
-            <w:tcW w:w="1396" w:type="dxa"/>
-          </w:tcPr>
-          <w:p/>
-        </w:tc>
-        <w:tc>
-          <w:tcPr>
-            <w:tcW w:w="8062" w:type="dxa"/>
-          </w:tcPr>
-          <w:p/>
-        </w:tc>
-        <w:tc>
-          <w:tcPr>
-            <w:tcW w:w="1022" w:type="dxa"/>
-          </w:tcPr>
-          <w:p/>
-        </w:tc>
-      </w:tr>
-      <w:tr>
-        <w:tc>
-          <w:tcPr>
-            <w:tcW w:w="1396" w:type="dxa"/>
-          </w:tcPr>
-          <w:p/>
-        </w:tc>
-        <w:tc>
-          <w:tcPr>
-            <w:tcW w:w="8062" w:type="dxa"/>
-          </w:tcPr>
-          <w:p/>
-        </w:tc>
-        <w:tc>
-          <w:tcPr>
-            <w:tcW w:w="1022" w:type="dxa"/>
-          </w:tcPr>
-          <w:p/>
-        </w:tc>
-      </w:tr>
-      <w:tr>
-        <w:tc>
-          <w:tcPr>
-            <w:tcW w:w="1396" w:type="dxa"/>
-          </w:tcPr>
-          <w:p/>
-        </w:tc>
-        <w:tc>
-          <w:tcPr>
-            <w:tcW w:w="8062" w:type="dxa"/>
-          </w:tcPr>
-          <w:p/>
-        </w:tc>
-        <w:tc>
-          <w:tcPr>
-            <w:tcW w:w="1022" w:type="dxa"/>
-          </w:tcPr>
-          <w:p/>
-        </w:tc>
-      </w:tr>
-      <w:tr>
-        <w:tc>
-          <w:tcPr>
-            <w:tcW w:w="1396" w:type="dxa"/>
-          </w:tcPr>
-          <w:p/>
-        </w:tc>
-        <w:tc>
-          <w:tcPr>
-            <w:tcW w:w="8062" w:type="dxa"/>
-          </w:tcPr>
-          <w:p/>
-        </w:tc>
-        <w:tc>
-          <w:tcPr>
-            <w:tcW w:w="1022" w:type="dxa"/>
-          </w:tcPr>
-          <w:p/>
-        </w:tc>
-      </w:tr>
-      <w:tr>
-        <w:tc>
-          <w:tcPr>
-            <w:tcW w:w="1396" w:type="dxa"/>
-          </w:tcPr>
-          <w:p/>
-        </w:tc>
-        <w:tc>
-          <w:tcPr>
-            <w:tcW w:w="8062" w:type="dxa"/>
-          </w:tcPr>
-          <w:p/>
-        </w:tc>
-        <w:tc>
-          <w:tcPr>
-            <w:tcW w:w="1022" w:type="dxa"/>
-          </w:tcPr>
-          <w:p/>
-        </w:tc>
-      </w:tr>
-      <w:tr>
-        <w:tc>
-          <w:tcPr>
-            <w:tcW w:w="1396" w:type="dxa"/>
-          </w:tcPr>
-          <w:p/>
-        </w:tc>
-        <w:tc>
-          <w:tcPr>
-            <w:tcW w:w="8062" w:type="dxa"/>
-          </w:tcPr>
-          <w:p/>
-        </w:tc>
-        <w:tc>
-          <w:tcPr>
-            <w:tcW w:w="1022" w:type="dxa"/>
-          </w:tcPr>
-          <w:p/>
         </w:tc>
       </w:tr>
       <w:tr>

--- a/Source/Classic/Libs/ManagedIrbis/Source/Pft/Docs/Реализация команд UNIFOR.docx
+++ b/Source/Classic/Libs/ManagedIrbis/Source/Pft/Docs/Реализация команд UNIFOR.docx
@@ -835,6 +835,56 @@
             <w:tcW w:w="1396" w:type="dxa"/>
           </w:tcPr>
           <w:p>
+            <w:pPr>
+              <w:rPr>
+                <w:lang w:val="en-US"/>
+              </w:rPr>
+            </w:pPr>
+            <w:r>
+              <w:rPr>
+                <w:lang w:val="en-US"/>
+              </w:rPr>
+              <w:t>5</w:t>
+            </w:r>
+          </w:p>
+        </w:tc>
+        <w:tc>
+          <w:tcPr>
+            <w:tcW w:w="8062" w:type="dxa"/>
+          </w:tcPr>
+          <w:p>
+            <w:pPr>
+              <w:rPr>
+                <w:lang w:val="en-US"/>
+              </w:rPr>
+            </w:pPr>
+            <w:r>
+              <w:rPr>
+                <w:lang w:val="en-US"/>
+              </w:rPr>
+              <w:t>?</w:t>
+            </w:r>
+          </w:p>
+        </w:tc>
+        <w:tc>
+          <w:tcPr>
+            <w:tcW w:w="1022" w:type="dxa"/>
+          </w:tcPr>
+          <w:p>
+            <w:pPr>
+              <w:rPr>
+                <w:lang w:val="en-US"/>
+              </w:rPr>
+            </w:pPr>
+          </w:p>
+        </w:tc>
+      </w:tr>
+      <w:tr>
+        <w:tc>
+          <w:tcPr>
+            <w:tcW w:w="1396" w:type="dxa"/>
+          </w:tcPr>
+          <w:p>
             <w:r>
               <w:t>6</w:t>
             </w:r>
@@ -2268,6 +2318,7 @@
               <w:rPr>
                 <w:lang w:val="en-US"/>
               </w:rPr>
+              <w:lastRenderedPageBreak/>
               <w:t>+1A</w:t>
             </w:r>
           </w:p>
@@ -2323,7 +2374,6 @@
               <w:rPr>
                 <w:lang w:val="en-US"/>
               </w:rPr>
-              <w:lastRenderedPageBreak/>
               <w:t>+1G</w:t>
             </w:r>
           </w:p>
@@ -4703,6 +4753,7 @@
               <w:rPr>
                 <w:lang w:val="en-US"/>
               </w:rPr>
+              <w:lastRenderedPageBreak/>
               <w:t>+N</w:t>
             </w:r>
           </w:p>
@@ -4756,7 +4807,6 @@
               <w:rPr>
                 <w:lang w:val="en-US"/>
               </w:rPr>
-              <w:lastRenderedPageBreak/>
               <w:t>+R</w:t>
             </w:r>
           </w:p>
@@ -4821,152 +4871,158 @@
               <w:rPr>
                 <w:lang w:val="en-US"/>
               </w:rPr>
-              <w:t xml:space="preserve"> &lt;=&gt;</w:t>
-            </w:r>
-            <w:r>
-              <w:t xml:space="preserve"> в заглавиях</w:t>
-            </w:r>
-          </w:p>
-        </w:tc>
-        <w:tc>
-          <w:tcPr>
-            <w:tcW w:w="1022" w:type="dxa"/>
-          </w:tcPr>
-          <w:p>
-            <w:pPr>
-              <w:rPr>
-                <w:lang w:val="en-US"/>
-              </w:rPr>
-            </w:pPr>
-            <w:r>
-              <w:rPr>
-                <w:lang w:val="en-US"/>
-              </w:rPr>
-              <w:t>+</w:t>
-            </w:r>
-          </w:p>
-        </w:tc>
-      </w:tr>
-      <w:tr>
-        <w:tc>
-          <w:tcPr>
-            <w:tcW w:w="1396" w:type="dxa"/>
-          </w:tcPr>
-          <w:p>
-            <w:pPr>
-              <w:rPr>
-                <w:lang w:val="en-US"/>
-              </w:rPr>
-            </w:pPr>
-            <w:r>
-              <w:rPr>
-                <w:lang w:val="en-US"/>
-              </w:rPr>
-              <w:t>+@</w:t>
-            </w:r>
-          </w:p>
-        </w:tc>
-        <w:tc>
-          <w:tcPr>
-            <w:tcW w:w="8062" w:type="dxa"/>
-          </w:tcPr>
-          <w:p>
-            <w:r>
-              <w:t>Выдать содержимое документа полностью в формате JSON</w:t>
-            </w:r>
-          </w:p>
-        </w:tc>
-        <w:tc>
-          <w:tcPr>
-            <w:tcW w:w="1022" w:type="dxa"/>
-          </w:tcPr>
-          <w:p>
-            <w:pPr>
-              <w:rPr>
-                <w:lang w:val="en-US"/>
-              </w:rPr>
-            </w:pPr>
-            <w:r>
-              <w:rPr>
-                <w:lang w:val="en-US"/>
-              </w:rPr>
-              <w:t>+</w:t>
-            </w:r>
-          </w:p>
-        </w:tc>
-      </w:tr>
-      <w:tr>
-        <w:tc>
-          <w:tcPr>
-            <w:tcW w:w="1396" w:type="dxa"/>
-          </w:tcPr>
-          <w:p>
-            <w:pPr>
-              <w:rPr>
-                <w:lang w:val="en-US"/>
-              </w:rPr>
-            </w:pPr>
-            <w:r>
-              <w:rPr>
-                <w:lang w:val="en-US"/>
-              </w:rPr>
-              <w:t>!</w:t>
-            </w:r>
-          </w:p>
-        </w:tc>
-        <w:tc>
-          <w:tcPr>
-            <w:tcW w:w="8062" w:type="dxa"/>
-          </w:tcPr>
-          <w:p>
-            <w:r>
-              <w:t xml:space="preserve">Команда </w:t>
-            </w:r>
-            <w:proofErr w:type="spellStart"/>
-            <w:r>
-              <w:t>постредактуры</w:t>
-            </w:r>
-            <w:proofErr w:type="spellEnd"/>
-            <w:r>
-              <w:t>: очистить результат расформатирования от двойных разделителей (двойных точек или двойных к</w:t>
-            </w:r>
-            <w:r>
-              <w:t>онструкций &lt;. – &gt;)</w:t>
-            </w:r>
-          </w:p>
-        </w:tc>
-        <w:tc>
-          <w:tcPr>
-            <w:tcW w:w="1022" w:type="dxa"/>
-          </w:tcPr>
-          <w:p>
-            <w:pPr>
-              <w:rPr>
-                <w:lang w:val="en-US"/>
-              </w:rPr>
-            </w:pPr>
-            <w:r>
-              <w:rPr>
-                <w:lang w:val="en-US"/>
-              </w:rPr>
-              <w:t>+</w:t>
-            </w:r>
-          </w:p>
-        </w:tc>
-      </w:tr>
-      <w:tr>
-        <w:tc>
-          <w:tcPr>
-            <w:tcW w:w="1396" w:type="dxa"/>
-          </w:tcPr>
-          <w:p>
-            <w:pPr>
-              <w:rPr>
-                <w:lang w:val="en-US"/>
-              </w:rPr>
-            </w:pPr>
+              <w:t xml:space="preserve"> &lt;=</w:t>
+            </w:r>
             <w:bookmarkStart w:id="0" w:name="_GoBack"/>
             <w:bookmarkEnd w:id="0"/>
+            <w:r>
+              <w:rPr>
+                <w:lang w:val="en-US"/>
+              </w:rPr>
+              <w:t>&gt;</w:t>
+            </w:r>
+            <w:r>
+              <w:t xml:space="preserve"> в заглавиях</w:t>
+            </w:r>
+          </w:p>
+        </w:tc>
+        <w:tc>
+          <w:tcPr>
+            <w:tcW w:w="1022" w:type="dxa"/>
+          </w:tcPr>
+          <w:p>
+            <w:pPr>
+              <w:rPr>
+                <w:lang w:val="en-US"/>
+              </w:rPr>
+            </w:pPr>
+            <w:r>
+              <w:rPr>
+                <w:lang w:val="en-US"/>
+              </w:rPr>
+              <w:t>+</w:t>
+            </w:r>
+          </w:p>
+        </w:tc>
+      </w:tr>
+      <w:tr>
+        <w:tc>
+          <w:tcPr>
+            <w:tcW w:w="1396" w:type="dxa"/>
+          </w:tcPr>
+          <w:p>
+            <w:pPr>
+              <w:rPr>
+                <w:lang w:val="en-US"/>
+              </w:rPr>
+            </w:pPr>
+            <w:r>
+              <w:rPr>
+                <w:lang w:val="en-US"/>
+              </w:rPr>
+              <w:t>+@</w:t>
+            </w:r>
+          </w:p>
+        </w:tc>
+        <w:tc>
+          <w:tcPr>
+            <w:tcW w:w="8062" w:type="dxa"/>
+          </w:tcPr>
+          <w:p>
+            <w:r>
+              <w:t>Выдать содержимое документа полностью в формате JSON</w:t>
+            </w:r>
+          </w:p>
+        </w:tc>
+        <w:tc>
+          <w:tcPr>
+            <w:tcW w:w="1022" w:type="dxa"/>
+          </w:tcPr>
+          <w:p>
+            <w:pPr>
+              <w:rPr>
+                <w:lang w:val="en-US"/>
+              </w:rPr>
+            </w:pPr>
+            <w:r>
+              <w:rPr>
+                <w:lang w:val="en-US"/>
+              </w:rPr>
+              <w:t>+</w:t>
+            </w:r>
+          </w:p>
+        </w:tc>
+      </w:tr>
+      <w:tr>
+        <w:tc>
+          <w:tcPr>
+            <w:tcW w:w="1396" w:type="dxa"/>
+          </w:tcPr>
+          <w:p>
+            <w:pPr>
+              <w:rPr>
+                <w:lang w:val="en-US"/>
+              </w:rPr>
+            </w:pPr>
+            <w:r>
+              <w:rPr>
+                <w:lang w:val="en-US"/>
+              </w:rPr>
+              <w:t>!</w:t>
+            </w:r>
+          </w:p>
+        </w:tc>
+        <w:tc>
+          <w:tcPr>
+            <w:tcW w:w="8062" w:type="dxa"/>
+          </w:tcPr>
+          <w:p>
+            <w:r>
+              <w:t xml:space="preserve">Команда </w:t>
+            </w:r>
+            <w:proofErr w:type="spellStart"/>
+            <w:r>
+              <w:t>постредактуры</w:t>
+            </w:r>
+            <w:proofErr w:type="spellEnd"/>
+            <w:r>
+              <w:t>: очистить результат расформатирования от двойных разделителей (двойных точек или двойных к</w:t>
+            </w:r>
+            <w:r>
+              <w:t>онструкций &lt;. – &gt;)</w:t>
+            </w:r>
+          </w:p>
+        </w:tc>
+        <w:tc>
+          <w:tcPr>
+            <w:tcW w:w="1022" w:type="dxa"/>
+          </w:tcPr>
+          <w:p>
+            <w:pPr>
+              <w:rPr>
+                <w:lang w:val="en-US"/>
+              </w:rPr>
+            </w:pPr>
+            <w:r>
+              <w:rPr>
+                <w:lang w:val="en-US"/>
+              </w:rPr>
+              <w:t>+</w:t>
+            </w:r>
+          </w:p>
+        </w:tc>
+      </w:tr>
+      <w:tr>
+        <w:tc>
+          <w:tcPr>
+            <w:tcW w:w="1396" w:type="dxa"/>
+          </w:tcPr>
+          <w:p>
+            <w:pPr>
+              <w:rPr>
+                <w:lang w:val="en-US"/>
+              </w:rPr>
+            </w:pPr>
             <w:r>
               <w:rPr>
                 <w:lang w:val="en-US"/>

--- a/Source/Classic/Libs/ManagedIrbis/Source/Pft/Docs/Реализация команд UNIFOR.docx
+++ b/Source/Classic/Libs/ManagedIrbis/Source/Pft/Docs/Реализация команд UNIFOR.docx
@@ -160,31 +160,76 @@
           </w:tcPr>
           <w:p>
             <w:r>
-              <w:t xml:space="preserve">Вернуть заданный </w:t>
-            </w:r>
-            <w:proofErr w:type="spellStart"/>
-            <w:r>
-              <w:t>подэлемент</w:t>
-            </w:r>
-            <w:proofErr w:type="spellEnd"/>
-          </w:p>
-        </w:tc>
-        <w:tc>
-          <w:tcPr>
-            <w:tcW w:w="1022" w:type="dxa"/>
-          </w:tcPr>
-          <w:p>
-            <w:pPr>
-              <w:rPr>
-                <w:lang w:val="en-US"/>
-              </w:rPr>
-            </w:pPr>
-            <w:r>
-              <w:rPr>
-                <w:lang w:val="en-US"/>
-              </w:rPr>
-              <w:t>+</w:t>
-            </w:r>
+              <w:t>Вернуть заданный подэлемент</w:t>
+            </w:r>
+          </w:p>
+        </w:tc>
+        <w:tc>
+          <w:tcPr>
+            <w:tcW w:w="1022" w:type="dxa"/>
+          </w:tcPr>
+          <w:p>
+            <w:pPr>
+              <w:rPr>
+                <w:lang w:val="en-US"/>
+              </w:rPr>
+            </w:pPr>
+            <w:r>
+              <w:rPr>
+                <w:lang w:val="en-US"/>
+              </w:rPr>
+              <w:t>+</w:t>
+            </w:r>
+          </w:p>
+        </w:tc>
+      </w:tr>
+      <w:tr>
+        <w:tc>
+          <w:tcPr>
+            <w:tcW w:w="1396" w:type="dxa"/>
+          </w:tcPr>
+          <w:p>
+            <w:pPr>
+              <w:rPr>
+                <w:lang w:val="en-US"/>
+              </w:rPr>
+            </w:pPr>
+            <w:r>
+              <w:rPr>
+                <w:lang w:val="en-US"/>
+              </w:rPr>
+              <w:t>2</w:t>
+            </w:r>
+          </w:p>
+        </w:tc>
+        <w:tc>
+          <w:tcPr>
+            <w:tcW w:w="8062" w:type="dxa"/>
+          </w:tcPr>
+          <w:p>
+            <w:r>
+              <w:t>Вернуть последний номер MFN в базе +1</w:t>
+            </w:r>
+          </w:p>
+        </w:tc>
+        <w:tc>
+          <w:tcPr>
+            <w:tcW w:w="1022" w:type="dxa"/>
+          </w:tcPr>
+          <w:p>
+            <w:pPr>
+              <w:rPr>
+                <w:lang w:val="en-US"/>
+              </w:rPr>
+            </w:pPr>
+            <w:r>
+              <w:rPr>
+                <w:lang w:val="en-US"/>
+              </w:rPr>
+              <w:t>+</w:t>
+            </w:r>
+            <w:bookmarkStart w:id="0" w:name="_GoBack"/>
+            <w:bookmarkEnd w:id="0"/>
           </w:p>
         </w:tc>
       </w:tr>
@@ -927,32 +972,77 @@
             <w:tcW w:w="8062" w:type="dxa"/>
           </w:tcPr>
           <w:p>
-            <w:proofErr w:type="spellStart"/>
-            <w:r>
-              <w:t>Расформатирование</w:t>
-            </w:r>
-            <w:proofErr w:type="spellEnd"/>
-            <w:r>
-              <w:t xml:space="preserve"> группы связанных документов из другой БД</w:t>
-            </w:r>
-          </w:p>
-        </w:tc>
-        <w:tc>
-          <w:tcPr>
-            <w:tcW w:w="1022" w:type="dxa"/>
-          </w:tcPr>
-          <w:p>
-            <w:pPr>
-              <w:rPr>
-                <w:lang w:val="en-US"/>
-              </w:rPr>
-            </w:pPr>
-            <w:r>
-              <w:rPr>
-                <w:lang w:val="en-US"/>
-              </w:rPr>
-              <w:t>+</w:t>
-            </w:r>
+            <w:r>
+              <w:t>Расформатирование группы связанных документов из другой БД</w:t>
+            </w:r>
+          </w:p>
+        </w:tc>
+        <w:tc>
+          <w:tcPr>
+            <w:tcW w:w="1022" w:type="dxa"/>
+          </w:tcPr>
+          <w:p>
+            <w:pPr>
+              <w:rPr>
+                <w:lang w:val="en-US"/>
+              </w:rPr>
+            </w:pPr>
+            <w:r>
+              <w:rPr>
+                <w:lang w:val="en-US"/>
+              </w:rPr>
+              <w:t>+</w:t>
+            </w:r>
+          </w:p>
+        </w:tc>
+      </w:tr>
+      <w:tr>
+        <w:tc>
+          <w:tcPr>
+            <w:tcW w:w="1396" w:type="dxa"/>
+          </w:tcPr>
+          <w:p>
+            <w:pPr>
+              <w:rPr>
+                <w:lang w:val="en-US"/>
+              </w:rPr>
+            </w:pPr>
+            <w:r>
+              <w:rPr>
+                <w:lang w:val="en-US"/>
+              </w:rPr>
+              <w:t>8</w:t>
+            </w:r>
+          </w:p>
+        </w:tc>
+        <w:tc>
+          <w:tcPr>
+            <w:tcW w:w="8062" w:type="dxa"/>
+          </w:tcPr>
+          <w:p>
+            <w:pPr>
+              <w:rPr>
+                <w:lang w:val="en-US"/>
+              </w:rPr>
+            </w:pPr>
+            <w:r>
+              <w:rPr>
+                <w:lang w:val="en-US"/>
+              </w:rPr>
+              <w:t>?</w:t>
+            </w:r>
+          </w:p>
+        </w:tc>
+        <w:tc>
+          <w:tcPr>
+            <w:tcW w:w="1022" w:type="dxa"/>
+          </w:tcPr>
+          <w:p>
+            <w:pPr>
+              <w:rPr>
+                <w:lang w:val="en-US"/>
+              </w:rPr>
+            </w:pPr>
           </w:p>
         </w:tc>
       </w:tr>
@@ -1441,13 +1531,8 @@
             <w:tcW w:w="8062" w:type="dxa"/>
           </w:tcPr>
           <w:p>
-            <w:proofErr w:type="spellStart"/>
-            <w:r>
-              <w:t>Раскодировка</w:t>
-            </w:r>
-            <w:proofErr w:type="spellEnd"/>
-            <w:r>
-              <w:t xml:space="preserve"> через справочник</w:t>
+            <w:r>
+              <w:t>Раскодировка через справочник</w:t>
             </w:r>
             <w:r>
               <w:rPr>
@@ -1976,13 +2061,8 @@
             <w:tcW w:w="8062" w:type="dxa"/>
           </w:tcPr>
           <w:p>
-            <w:proofErr w:type="spellStart"/>
-            <w:r>
-              <w:t>Декумуляция</w:t>
-            </w:r>
-            <w:proofErr w:type="spellEnd"/>
-            <w:r>
-              <w:t xml:space="preserve"> номеров журнала</w:t>
+            <w:r>
+              <w:t>Декумуляция номеров журнала</w:t>
             </w:r>
           </w:p>
         </w:tc>
@@ -2214,6 +2294,7 @@
               <w:rPr>
                 <w:lang w:val="en-US"/>
               </w:rPr>
+              <w:lastRenderedPageBreak/>
               <w:t>+0</w:t>
             </w:r>
           </w:p>
@@ -2224,15 +2305,7 @@
           </w:tcPr>
           <w:p>
             <w:r>
-              <w:t xml:space="preserve">Выдать содержимое документа полностью (формат </w:t>
-            </w:r>
-            <w:proofErr w:type="spellStart"/>
-            <w:r>
-              <w:t>ALLl</w:t>
-            </w:r>
-            <w:proofErr w:type="spellEnd"/>
-            <w:r>
-              <w:t>)</w:t>
+              <w:t>Выдать содержимое документа полностью (формат ALLl)</w:t>
             </w:r>
           </w:p>
         </w:tc>
@@ -2318,7 +2391,6 @@
               <w:rPr>
                 <w:lang w:val="en-US"/>
               </w:rPr>
-              <w:lastRenderedPageBreak/>
               <w:t>+1A</w:t>
             </w:r>
           </w:p>
@@ -2506,15 +2578,7 @@
           </w:tcPr>
           <w:p>
             <w:r>
-              <w:t xml:space="preserve">Групповая </w:t>
-            </w:r>
-            <w:proofErr w:type="spellStart"/>
-            <w:r>
-              <w:t>мультираскодировка</w:t>
-            </w:r>
-            <w:proofErr w:type="spellEnd"/>
-            <w:r>
-              <w:t xml:space="preserve"> переменных</w:t>
+              <w:t>Групповая мультираскодировка переменных</w:t>
             </w:r>
           </w:p>
         </w:tc>
@@ -2606,15 +2670,7 @@
           </w:tcPr>
           <w:p>
             <w:r>
-              <w:t xml:space="preserve">Групповая </w:t>
-            </w:r>
-            <w:proofErr w:type="spellStart"/>
-            <w:r>
-              <w:t>мультираскодировка</w:t>
-            </w:r>
-            <w:proofErr w:type="spellEnd"/>
-            <w:r>
-              <w:t xml:space="preserve"> списка</w:t>
+              <w:t>Групповая мультираскодировка списка</w:t>
             </w:r>
           </w:p>
         </w:tc>
@@ -4651,6 +4707,7 @@
               <w:rPr>
                 <w:lang w:val="en-US"/>
               </w:rPr>
+              <w:lastRenderedPageBreak/>
               <w:t>+F</w:t>
             </w:r>
           </w:p>
@@ -4753,7 +4810,6 @@
               <w:rPr>
                 <w:lang w:val="en-US"/>
               </w:rPr>
-              <w:lastRenderedPageBreak/>
               <w:t>+N</w:t>
             </w:r>
           </w:p>
@@ -4871,15 +4927,7 @@
               <w:rPr>
                 <w:lang w:val="en-US"/>
               </w:rPr>
-              <w:t xml:space="preserve"> &lt;=</w:t>
-            </w:r>
-            <w:bookmarkStart w:id="0" w:name="_GoBack"/>
-            <w:bookmarkEnd w:id="0"/>
-            <w:r>
-              <w:rPr>
-                <w:lang w:val="en-US"/>
-              </w:rPr>
-              <w:t>&gt;</w:t>
+              <w:t xml:space="preserve"> &lt;=&gt;</w:t>
             </w:r>
             <w:r>
               <w:t xml:space="preserve"> в заглавиях</w:t>
@@ -4978,15 +5026,7 @@
           </w:tcPr>
           <w:p>
             <w:r>
-              <w:t xml:space="preserve">Команда </w:t>
-            </w:r>
-            <w:proofErr w:type="spellStart"/>
-            <w:r>
-              <w:t>постредактуры</w:t>
-            </w:r>
-            <w:proofErr w:type="spellEnd"/>
-            <w:r>
-              <w:t>: очистить результат расформатирования от двойных разделителей (двойных точек или двойных к</w:t>
+              <w:t>Команда постредактуры: очистить результат расформатирования от двойных разделителей (двойных точек или двойных к</w:t>
             </w:r>
             <w:r>
               <w:t>онструкций &lt;. – &gt;)</w:t>
@@ -5042,14 +5082,12 @@
             <w:r>
               <w:t xml:space="preserve"> (формат </w:t>
             </w:r>
-            <w:proofErr w:type="spellStart"/>
             <w:r>
               <w:rPr>
                 <w:lang w:val="en-US"/>
               </w:rPr>
               <w:t>ALLl</w:t>
             </w:r>
-            <w:proofErr w:type="spellEnd"/>
             <w:r>
               <w:t>)</w:t>
             </w:r>

--- a/Source/Classic/Libs/ManagedIrbis/Source/Pft/Docs/Реализация команд UNIFOR.docx
+++ b/Source/Classic/Libs/ManagedIrbis/Source/Pft/Docs/Реализация команд UNIFOR.docx
@@ -160,8 +160,13 @@
           </w:tcPr>
           <w:p>
             <w:r>
-              <w:t>Вернуть заданный подэлемент</w:t>
-            </w:r>
+              <w:t xml:space="preserve">Вернуть заданный </w:t>
+            </w:r>
+            <w:proofErr w:type="spellStart"/>
+            <w:r>
+              <w:t>подэлемент</w:t>
+            </w:r>
+            <w:proofErr w:type="spellEnd"/>
           </w:p>
         </w:tc>
         <w:tc>
@@ -228,8 +233,6 @@
               </w:rPr>
               <w:t>+</w:t>
             </w:r>
-            <w:bookmarkStart w:id="0" w:name="_GoBack"/>
-            <w:bookmarkEnd w:id="0"/>
           </w:p>
         </w:tc>
       </w:tr>
@@ -972,8 +975,13 @@
             <w:tcW w:w="8062" w:type="dxa"/>
           </w:tcPr>
           <w:p>
-            <w:r>
-              <w:t>Расформатирование группы связанных документов из другой БД</w:t>
+            <w:proofErr w:type="spellStart"/>
+            <w:r>
+              <w:t>Расформатирование</w:t>
+            </w:r>
+            <w:proofErr w:type="spellEnd"/>
+            <w:r>
+              <w:t xml:space="preserve"> группы связанных документов из другой БД</w:t>
             </w:r>
           </w:p>
         </w:tc>
@@ -1426,6 +1434,56 @@
             <w:tcW w:w="1396" w:type="dxa"/>
           </w:tcPr>
           <w:p>
+            <w:pPr>
+              <w:rPr>
+                <w:lang w:val="en-US"/>
+              </w:rPr>
+            </w:pPr>
+            <w:r>
+              <w:rPr>
+                <w:lang w:val="en-US"/>
+              </w:rPr>
+              <w:t>H</w:t>
+            </w:r>
+          </w:p>
+        </w:tc>
+        <w:tc>
+          <w:tcPr>
+            <w:tcW w:w="8062" w:type="dxa"/>
+          </w:tcPr>
+          <w:p>
+            <w:pPr>
+              <w:rPr>
+                <w:lang w:val="en-US"/>
+              </w:rPr>
+            </w:pPr>
+            <w:r>
+              <w:rPr>
+                <w:lang w:val="en-US"/>
+              </w:rPr>
+              <w:t>?</w:t>
+            </w:r>
+          </w:p>
+        </w:tc>
+        <w:tc>
+          <w:tcPr>
+            <w:tcW w:w="1022" w:type="dxa"/>
+          </w:tcPr>
+          <w:p>
+            <w:pPr>
+              <w:rPr>
+                <w:lang w:val="en-US"/>
+              </w:rPr>
+            </w:pPr>
+          </w:p>
+        </w:tc>
+      </w:tr>
+      <w:tr>
+        <w:tc>
+          <w:tcPr>
+            <w:tcW w:w="1396" w:type="dxa"/>
+          </w:tcPr>
+          <w:p>
             <w:r>
               <w:rPr>
                 <w:lang w:val="en-US"/>
@@ -1531,8 +1589,13 @@
             <w:tcW w:w="8062" w:type="dxa"/>
           </w:tcPr>
           <w:p>
-            <w:r>
-              <w:t>Раскодировка через справочник</w:t>
+            <w:proofErr w:type="spellStart"/>
+            <w:r>
+              <w:t>Раскодировка</w:t>
+            </w:r>
+            <w:proofErr w:type="spellEnd"/>
+            <w:r>
+              <w:t xml:space="preserve"> через справочник</w:t>
             </w:r>
             <w:r>
               <w:rPr>
@@ -2061,8 +2124,13 @@
             <w:tcW w:w="8062" w:type="dxa"/>
           </w:tcPr>
           <w:p>
-            <w:r>
-              <w:t>Декумуляция номеров журнала</w:t>
+            <w:proofErr w:type="spellStart"/>
+            <w:r>
+              <w:t>Декумуляция</w:t>
+            </w:r>
+            <w:proofErr w:type="spellEnd"/>
+            <w:r>
+              <w:t xml:space="preserve"> номеров журнала</w:t>
             </w:r>
           </w:p>
         </w:tc>
@@ -2245,6 +2313,7 @@
               <w:rPr>
                 <w:lang w:val="en-US"/>
               </w:rPr>
+              <w:lastRenderedPageBreak/>
               <w:t>Z</w:t>
             </w:r>
           </w:p>
@@ -2294,7 +2363,6 @@
               <w:rPr>
                 <w:lang w:val="en-US"/>
               </w:rPr>
-              <w:lastRenderedPageBreak/>
               <w:t>+0</w:t>
             </w:r>
           </w:p>
@@ -2305,7 +2373,15 @@
           </w:tcPr>
           <w:p>
             <w:r>
-              <w:t>Выдать содержимое документа полностью (формат ALLl)</w:t>
+              <w:t xml:space="preserve">Выдать содержимое документа полностью (формат </w:t>
+            </w:r>
+            <w:proofErr w:type="spellStart"/>
+            <w:r>
+              <w:t>ALLl</w:t>
+            </w:r>
+            <w:proofErr w:type="spellEnd"/>
+            <w:r>
+              <w:t>)</w:t>
             </w:r>
           </w:p>
         </w:tc>
@@ -2578,7 +2654,15 @@
           </w:tcPr>
           <w:p>
             <w:r>
-              <w:t>Групповая мультираскодировка переменных</w:t>
+              <w:t xml:space="preserve">Групповая </w:t>
+            </w:r>
+            <w:proofErr w:type="spellStart"/>
+            <w:r>
+              <w:t>мультираскодировка</w:t>
+            </w:r>
+            <w:proofErr w:type="spellEnd"/>
+            <w:r>
+              <w:t xml:space="preserve"> переменных</w:t>
             </w:r>
           </w:p>
         </w:tc>
@@ -2670,7 +2754,15 @@
           </w:tcPr>
           <w:p>
             <w:r>
-              <w:t>Групповая мультираскодировка списка</w:t>
+              <w:t xml:space="preserve">Групповая </w:t>
+            </w:r>
+            <w:proofErr w:type="spellStart"/>
+            <w:r>
+              <w:t>мультираскодировка</w:t>
+            </w:r>
+            <w:proofErr w:type="spellEnd"/>
+            <w:r>
+              <w:t xml:space="preserve"> списка</w:t>
             </w:r>
           </w:p>
         </w:tc>
@@ -4659,6 +4751,7 @@
               <w:rPr>
                 <w:lang w:val="en-US"/>
               </w:rPr>
+              <w:lastRenderedPageBreak/>
               <w:t>+E</w:t>
             </w:r>
           </w:p>
@@ -4707,7 +4800,6 @@
               <w:rPr>
                 <w:lang w:val="en-US"/>
               </w:rPr>
-              <w:lastRenderedPageBreak/>
               <w:t>+F</w:t>
             </w:r>
           </w:p>
@@ -5026,7 +5118,15 @@
           </w:tcPr>
           <w:p>
             <w:r>
-              <w:t>Команда постредактуры: очистить результат расформатирования от двойных разделителей (двойных точек или двойных к</w:t>
+              <w:t xml:space="preserve">Команда </w:t>
+            </w:r>
+            <w:proofErr w:type="spellStart"/>
+            <w:r>
+              <w:t>постредактуры</w:t>
+            </w:r>
+            <w:proofErr w:type="spellEnd"/>
+            <w:r>
+              <w:t>: очистить результат расформатирования от двойных разделителей (двойных точек или двойных к</w:t>
             </w:r>
             <w:r>
               <w:t>онструкций &lt;. – &gt;)</w:t>
@@ -5082,12 +5182,14 @@
             <w:r>
               <w:t xml:space="preserve"> (формат </w:t>
             </w:r>
+            <w:proofErr w:type="spellStart"/>
             <w:r>
               <w:rPr>
                 <w:lang w:val="en-US"/>
               </w:rPr>
               <w:t>ALLl</w:t>
             </w:r>
+            <w:proofErr w:type="spellEnd"/>
             <w:r>
               <w:t>)</w:t>
             </w:r>
@@ -5468,7 +5570,10 @@
           <w:tcPr>
             <w:tcW w:w="8062" w:type="dxa"/>
           </w:tcPr>
-          <w:p/>
+          <w:p>
+            <w:bookmarkStart w:id="0" w:name="_GoBack"/>
+            <w:bookmarkEnd w:id="0"/>
+          </w:p>
         </w:tc>
         <w:tc>
           <w:tcPr>

--- a/Source/Classic/Libs/ManagedIrbis/Source/Pft/Docs/Реализация команд UNIFOR.docx
+++ b/Source/Classic/Libs/ManagedIrbis/Source/Pft/Docs/Реализация команд UNIFOR.docx
@@ -910,8 +910,24 @@
               <w:rPr>
                 <w:lang w:val="en-US"/>
               </w:rPr>
-              <w:t>?</w:t>
-            </w:r>
+              <w:t xml:space="preserve">— </w:t>
+            </w:r>
+            <w:proofErr w:type="spellStart"/>
+            <w:r>
+              <w:rPr>
+                <w:lang w:val="en-US"/>
+              </w:rPr>
+              <w:t>отсутствует</w:t>
+            </w:r>
+            <w:proofErr w:type="spellEnd"/>
+            <w:r>
+              <w:rPr>
+                <w:lang w:val="en-US"/>
+              </w:rPr>
+              <w:t xml:space="preserve"> —</w:t>
+            </w:r>
+            <w:bookmarkStart w:id="0" w:name="_GoBack"/>
+            <w:bookmarkEnd w:id="0"/>
           </w:p>
         </w:tc>
         <w:tc>
@@ -1037,7 +1053,21 @@
               <w:rPr>
                 <w:lang w:val="en-US"/>
               </w:rPr>
-              <w:t>?</w:t>
+              <w:t xml:space="preserve">— </w:t>
+            </w:r>
+            <w:proofErr w:type="spellStart"/>
+            <w:r>
+              <w:rPr>
+                <w:lang w:val="en-US"/>
+              </w:rPr>
+              <w:t>отсутствует</w:t>
+            </w:r>
+            <w:proofErr w:type="spellEnd"/>
+            <w:r>
+              <w:rPr>
+                <w:lang w:val="en-US"/>
+              </w:rPr>
+              <w:t xml:space="preserve"> —</w:t>
             </w:r>
           </w:p>
         </w:tc>
@@ -1461,7 +1491,21 @@
               <w:rPr>
                 <w:lang w:val="en-US"/>
               </w:rPr>
-              <w:t>?</w:t>
+              <w:t xml:space="preserve">— </w:t>
+            </w:r>
+            <w:proofErr w:type="spellStart"/>
+            <w:r>
+              <w:rPr>
+                <w:lang w:val="en-US"/>
+              </w:rPr>
+              <w:t>отсутствует</w:t>
+            </w:r>
+            <w:proofErr w:type="spellEnd"/>
+            <w:r>
+              <w:rPr>
+                <w:lang w:val="en-US"/>
+              </w:rPr>
+              <w:t xml:space="preserve"> —</w:t>
             </w:r>
           </w:p>
         </w:tc>
@@ -2345,6 +2389,12 @@
                 <w:lang w:val="en-US"/>
               </w:rPr>
             </w:pPr>
+            <w:r>
+              <w:rPr>
+                <w:lang w:val="en-US"/>
+              </w:rPr>
+              <w:t>+</w:t>
+            </w:r>
           </w:p>
         </w:tc>
       </w:tr>
@@ -5570,10 +5620,7 @@
           <w:tcPr>
             <w:tcW w:w="8062" w:type="dxa"/>
           </w:tcPr>
-          <w:p>
-            <w:bookmarkStart w:id="0" w:name="_GoBack"/>
-            <w:bookmarkEnd w:id="0"/>
-          </w:p>
+          <w:p/>
         </w:tc>
         <w:tc>
           <w:tcPr>
